--- a/Figure_1_mu_and_K_references.docx
+++ b/Figure_1_mu_and_K_references.docx
@@ -4763,62 +4763,3741 @@
         </w:rPr>
         <w:t xml:space="preserve"> Journal of Systematics and Evolution 56:129-138.</w:t>
       </w:r>
+    </w:p>
+    <w:p>
+      <w:pPr>
+        <w:spacing w:before="240" w:line="240" w:lineRule="auto"/>
+        <w:ind w:left="360" w:hanging="360"/>
+        <w:rPr>
+          <w:rFonts w:ascii="Times New Roman" w:hAnsi="Times New Roman" w:cs="Times New Roman"/>
+          <w:sz w:val="24"/>
+          <w:szCs w:val="24"/>
+        </w:rPr>
+      </w:pPr>
+      <w:r>
+        <w:rPr>
+          <w:rFonts w:ascii="Times New Roman" w:hAnsi="Times New Roman" w:cs="Times New Roman"/>
+          <w:sz w:val="24"/>
+          <w:szCs w:val="24"/>
+        </w:rPr>
+        <w:t xml:space="preserve">Hughes, G. J., L. A. </w:t>
+      </w:r>
+      <w:proofErr w:type="spellStart"/>
+      <w:r>
+        <w:rPr>
+          <w:rFonts w:ascii="Times New Roman" w:hAnsi="Times New Roman" w:cs="Times New Roman"/>
+          <w:sz w:val="24"/>
+          <w:szCs w:val="24"/>
+        </w:rPr>
+        <w:t>Orciari</w:t>
+      </w:r>
+      <w:proofErr w:type="spellEnd"/>
+      <w:r>
+        <w:rPr>
+          <w:rFonts w:ascii="Times New Roman" w:hAnsi="Times New Roman" w:cs="Times New Roman"/>
+          <w:sz w:val="24"/>
+          <w:szCs w:val="24"/>
+        </w:rPr>
+        <w:t xml:space="preserve"> and C. E. </w:t>
+      </w:r>
+      <w:proofErr w:type="spellStart"/>
+      <w:r>
+        <w:rPr>
+          <w:rFonts w:ascii="Times New Roman" w:hAnsi="Times New Roman" w:cs="Times New Roman"/>
+          <w:sz w:val="24"/>
+          <w:szCs w:val="24"/>
+        </w:rPr>
+        <w:t>Rupprecht</w:t>
+      </w:r>
+      <w:proofErr w:type="spellEnd"/>
+      <w:r>
+        <w:rPr>
+          <w:rFonts w:ascii="Times New Roman" w:hAnsi="Times New Roman" w:cs="Times New Roman"/>
+          <w:sz w:val="24"/>
+          <w:szCs w:val="24"/>
+        </w:rPr>
+        <w:t xml:space="preserve"> (2005). "Evolutionary timescale of rabies virus adaptation to North American bats inferred from the substitution rate of the nucleoprotein gene." J Gen </w:t>
+      </w:r>
+      <w:proofErr w:type="spellStart"/>
+      <w:r>
+        <w:rPr>
+          <w:rFonts w:ascii="Times New Roman" w:hAnsi="Times New Roman" w:cs="Times New Roman"/>
+          <w:sz w:val="24"/>
+          <w:szCs w:val="24"/>
+        </w:rPr>
+        <w:t>Virol</w:t>
+      </w:r>
+      <w:proofErr w:type="spellEnd"/>
+      <w:r>
+        <w:rPr>
+          <w:rFonts w:ascii="Times New Roman" w:hAnsi="Times New Roman" w:cs="Times New Roman"/>
+          <w:sz w:val="24"/>
+          <w:szCs w:val="24"/>
+        </w:rPr>
+        <w:t xml:space="preserve"> 86(Pt 5): 1467-1474.</w:t>
+      </w:r>
+    </w:p>
+    <w:p>
+      <w:pPr>
+        <w:spacing w:line="240" w:lineRule="auto"/>
+        <w:ind w:left="360" w:hanging="360"/>
+        <w:rPr>
+          <w:rFonts w:ascii="Times New Roman" w:hAnsi="Times New Roman" w:cs="Times New Roman"/>
+          <w:sz w:val="24"/>
+          <w:szCs w:val="24"/>
+        </w:rPr>
+      </w:pPr>
+      <w:r>
+        <w:rPr>
+          <w:rFonts w:ascii="Times New Roman" w:hAnsi="Times New Roman" w:cs="Times New Roman"/>
+          <w:sz w:val="24"/>
+          <w:szCs w:val="24"/>
+        </w:rPr>
+        <w:t xml:space="preserve">Jones, A., K. Lowry, J. </w:t>
+      </w:r>
+      <w:proofErr w:type="spellStart"/>
+      <w:r>
+        <w:rPr>
+          <w:rFonts w:ascii="Times New Roman" w:hAnsi="Times New Roman" w:cs="Times New Roman"/>
+          <w:sz w:val="24"/>
+          <w:szCs w:val="24"/>
+        </w:rPr>
+        <w:t>Aaskov</w:t>
+      </w:r>
+      <w:proofErr w:type="spellEnd"/>
+      <w:r>
+        <w:rPr>
+          <w:rFonts w:ascii="Times New Roman" w:hAnsi="Times New Roman" w:cs="Times New Roman"/>
+          <w:sz w:val="24"/>
+          <w:szCs w:val="24"/>
+        </w:rPr>
+        <w:t>, E. C. Holmes and A. Kitchen (2010). "Molecular evolutionary dynamics of Ross River virus and implications for vaccine efficacy." Journal of General Virology 91: 182-188.</w:t>
+      </w:r>
+    </w:p>
+    <w:p>
+      <w:pPr>
+        <w:spacing w:line="240" w:lineRule="auto"/>
+        <w:ind w:left="360" w:hanging="360"/>
+        <w:rPr>
+          <w:rFonts w:ascii="Times New Roman" w:hAnsi="Times New Roman" w:cs="Times New Roman"/>
+          <w:sz w:val="24"/>
+          <w:szCs w:val="24"/>
+        </w:rPr>
+      </w:pPr>
+      <w:proofErr w:type="spellStart"/>
+      <w:r>
+        <w:rPr>
+          <w:rFonts w:ascii="Times New Roman" w:hAnsi="Times New Roman" w:cs="Times New Roman"/>
+          <w:sz w:val="24"/>
+          <w:szCs w:val="24"/>
+        </w:rPr>
+        <w:t>Jorba</w:t>
+      </w:r>
+      <w:proofErr w:type="spellEnd"/>
+      <w:r>
+        <w:rPr>
+          <w:rFonts w:ascii="Times New Roman" w:hAnsi="Times New Roman" w:cs="Times New Roman"/>
+          <w:sz w:val="24"/>
+          <w:szCs w:val="24"/>
+        </w:rPr>
+        <w:t xml:space="preserve">, J., R. </w:t>
+      </w:r>
+      <w:proofErr w:type="spellStart"/>
+      <w:r>
+        <w:rPr>
+          <w:rFonts w:ascii="Times New Roman" w:hAnsi="Times New Roman" w:cs="Times New Roman"/>
+          <w:sz w:val="24"/>
+          <w:szCs w:val="24"/>
+        </w:rPr>
+        <w:t>Campagnoli</w:t>
+      </w:r>
+      <w:proofErr w:type="spellEnd"/>
+      <w:r>
+        <w:rPr>
+          <w:rFonts w:ascii="Times New Roman" w:hAnsi="Times New Roman" w:cs="Times New Roman"/>
+          <w:sz w:val="24"/>
+          <w:szCs w:val="24"/>
+        </w:rPr>
+        <w:t xml:space="preserve">, L. De and O. Kew (2008). "Calibration of multiple poliovirus molecular clocks covering an extended evolutionary range." J </w:t>
+      </w:r>
+      <w:proofErr w:type="spellStart"/>
+      <w:r>
+        <w:rPr>
+          <w:rFonts w:ascii="Times New Roman" w:hAnsi="Times New Roman" w:cs="Times New Roman"/>
+          <w:sz w:val="24"/>
+          <w:szCs w:val="24"/>
+        </w:rPr>
+        <w:t>Virol</w:t>
+      </w:r>
+      <w:proofErr w:type="spellEnd"/>
+      <w:r>
+        <w:rPr>
+          <w:rFonts w:ascii="Times New Roman" w:hAnsi="Times New Roman" w:cs="Times New Roman"/>
+          <w:sz w:val="24"/>
+          <w:szCs w:val="24"/>
+        </w:rPr>
+        <w:t xml:space="preserve"> 82(9): 4429-4440.</w:t>
+      </w:r>
+    </w:p>
+    <w:p>
+      <w:pPr>
+        <w:spacing w:line="240" w:lineRule="auto"/>
+        <w:ind w:left="360" w:hanging="360"/>
+        <w:rPr>
+          <w:rFonts w:ascii="Times New Roman" w:hAnsi="Times New Roman" w:cs="Times New Roman"/>
+          <w:sz w:val="24"/>
+          <w:szCs w:val="24"/>
+        </w:rPr>
+      </w:pPr>
+      <w:r>
+        <w:rPr>
+          <w:rFonts w:ascii="Times New Roman" w:hAnsi="Times New Roman" w:cs="Times New Roman"/>
+          <w:sz w:val="24"/>
+          <w:szCs w:val="24"/>
+        </w:rPr>
+        <w:t xml:space="preserve">Kerr, P. J., A. Kitchen and E. C. Holmes (2009). "Origin and </w:t>
+      </w:r>
+      <w:proofErr w:type="spellStart"/>
+      <w:r>
+        <w:rPr>
+          <w:rFonts w:ascii="Times New Roman" w:hAnsi="Times New Roman" w:cs="Times New Roman"/>
+          <w:sz w:val="24"/>
+          <w:szCs w:val="24"/>
+        </w:rPr>
+        <w:t>phylodynamics</w:t>
+      </w:r>
+      <w:proofErr w:type="spellEnd"/>
+      <w:r>
+        <w:rPr>
+          <w:rFonts w:ascii="Times New Roman" w:hAnsi="Times New Roman" w:cs="Times New Roman"/>
+          <w:sz w:val="24"/>
+          <w:szCs w:val="24"/>
+        </w:rPr>
+        <w:t xml:space="preserve"> of rabbit hemorrhagic disease virus." J </w:t>
+      </w:r>
+      <w:proofErr w:type="spellStart"/>
+      <w:r>
+        <w:rPr>
+          <w:rFonts w:ascii="Times New Roman" w:hAnsi="Times New Roman" w:cs="Times New Roman"/>
+          <w:sz w:val="24"/>
+          <w:szCs w:val="24"/>
+        </w:rPr>
+        <w:t>Virol</w:t>
+      </w:r>
+      <w:proofErr w:type="spellEnd"/>
+      <w:r>
+        <w:rPr>
+          <w:rFonts w:ascii="Times New Roman" w:hAnsi="Times New Roman" w:cs="Times New Roman"/>
+          <w:sz w:val="24"/>
+          <w:szCs w:val="24"/>
+        </w:rPr>
+        <w:t xml:space="preserve"> 83(23): 12129-12138.</w:t>
+      </w:r>
+    </w:p>
+    <w:p>
+      <w:pPr>
+        <w:spacing w:line="240" w:lineRule="auto"/>
+        <w:ind w:left="360" w:hanging="360"/>
+        <w:rPr>
+          <w:rFonts w:ascii="Times New Roman" w:hAnsi="Times New Roman" w:cs="Times New Roman"/>
+          <w:sz w:val="24"/>
+          <w:szCs w:val="24"/>
+        </w:rPr>
+      </w:pPr>
+      <w:proofErr w:type="spellStart"/>
+      <w:r>
+        <w:rPr>
+          <w:rFonts w:ascii="Times New Roman" w:hAnsi="Times New Roman" w:cs="Times New Roman"/>
+          <w:sz w:val="24"/>
+          <w:szCs w:val="24"/>
+        </w:rPr>
+        <w:t>Klungthong</w:t>
+      </w:r>
+      <w:proofErr w:type="spellEnd"/>
+      <w:r>
+        <w:rPr>
+          <w:rFonts w:ascii="Times New Roman" w:hAnsi="Times New Roman" w:cs="Times New Roman"/>
+          <w:sz w:val="24"/>
+          <w:szCs w:val="24"/>
+        </w:rPr>
+        <w:t xml:space="preserve">, C., C. Zhang, M. P. </w:t>
+      </w:r>
+      <w:proofErr w:type="spellStart"/>
+      <w:r>
+        <w:rPr>
+          <w:rFonts w:ascii="Times New Roman" w:hAnsi="Times New Roman" w:cs="Times New Roman"/>
+          <w:sz w:val="24"/>
+          <w:szCs w:val="24"/>
+        </w:rPr>
+        <w:t>Mammen</w:t>
+      </w:r>
+      <w:proofErr w:type="spellEnd"/>
+      <w:r>
+        <w:rPr>
+          <w:rFonts w:ascii="Times New Roman" w:hAnsi="Times New Roman" w:cs="Times New Roman"/>
+          <w:sz w:val="24"/>
+          <w:szCs w:val="24"/>
+        </w:rPr>
+        <w:t xml:space="preserve">, Jr., S. </w:t>
+      </w:r>
+      <w:proofErr w:type="spellStart"/>
+      <w:r>
+        <w:rPr>
+          <w:rFonts w:ascii="Times New Roman" w:hAnsi="Times New Roman" w:cs="Times New Roman"/>
+          <w:sz w:val="24"/>
+          <w:szCs w:val="24"/>
+        </w:rPr>
+        <w:t>Ubol</w:t>
+      </w:r>
+      <w:proofErr w:type="spellEnd"/>
+      <w:r>
+        <w:rPr>
+          <w:rFonts w:ascii="Times New Roman" w:hAnsi="Times New Roman" w:cs="Times New Roman"/>
+          <w:sz w:val="24"/>
+          <w:szCs w:val="24"/>
+        </w:rPr>
+        <w:t xml:space="preserve"> and E. C. Holmes (2004). "The molecular epidemiology of dengue virus serotype 4 in Bangkok, Thailand." Virology 329(1): 168-179.</w:t>
+      </w:r>
+    </w:p>
+    <w:p>
+      <w:pPr>
+        <w:spacing w:line="240" w:lineRule="auto"/>
+        <w:ind w:left="360" w:hanging="360"/>
+        <w:rPr>
+          <w:rFonts w:ascii="Times New Roman" w:hAnsi="Times New Roman" w:cs="Times New Roman"/>
+          <w:sz w:val="24"/>
+          <w:szCs w:val="24"/>
+        </w:rPr>
+      </w:pPr>
+      <w:r>
+        <w:rPr>
+          <w:rFonts w:ascii="Times New Roman" w:hAnsi="Times New Roman" w:cs="Times New Roman"/>
+          <w:sz w:val="24"/>
+          <w:szCs w:val="24"/>
+        </w:rPr>
+        <w:t xml:space="preserve">Kulkarni, M. A., A. M. </w:t>
+      </w:r>
+      <w:proofErr w:type="spellStart"/>
+      <w:r>
+        <w:rPr>
+          <w:rFonts w:ascii="Times New Roman" w:hAnsi="Times New Roman" w:cs="Times New Roman"/>
+          <w:sz w:val="24"/>
+          <w:szCs w:val="24"/>
+        </w:rPr>
+        <w:t>Walimbe</w:t>
+      </w:r>
+      <w:proofErr w:type="spellEnd"/>
+      <w:r>
+        <w:rPr>
+          <w:rFonts w:ascii="Times New Roman" w:hAnsi="Times New Roman" w:cs="Times New Roman"/>
+          <w:sz w:val="24"/>
+          <w:szCs w:val="24"/>
+        </w:rPr>
+        <w:t xml:space="preserve">, S. Cherian and V. A. </w:t>
+      </w:r>
+      <w:proofErr w:type="spellStart"/>
+      <w:r>
+        <w:rPr>
+          <w:rFonts w:ascii="Times New Roman" w:hAnsi="Times New Roman" w:cs="Times New Roman"/>
+          <w:sz w:val="24"/>
+          <w:szCs w:val="24"/>
+        </w:rPr>
+        <w:t>Arankalle</w:t>
+      </w:r>
+      <w:proofErr w:type="spellEnd"/>
+      <w:r>
+        <w:rPr>
+          <w:rFonts w:ascii="Times New Roman" w:hAnsi="Times New Roman" w:cs="Times New Roman"/>
+          <w:sz w:val="24"/>
+          <w:szCs w:val="24"/>
+        </w:rPr>
+        <w:t xml:space="preserve"> (2009). "Full length genomes of genotype IIIA Hepatitis A Virus strains (1995-2008) from India and estimates of the evolutionary rates and ages." Infection Genetics and Evolution 9(6): 1287-1294.</w:t>
+      </w:r>
+    </w:p>
+    <w:p>
+      <w:pPr>
+        <w:spacing w:line="240" w:lineRule="auto"/>
+        <w:ind w:left="360" w:hanging="360"/>
+        <w:rPr>
+          <w:rFonts w:ascii="Times New Roman" w:hAnsi="Times New Roman" w:cs="Times New Roman"/>
+          <w:sz w:val="24"/>
+          <w:szCs w:val="24"/>
+        </w:rPr>
+      </w:pPr>
+      <w:r>
+        <w:rPr>
+          <w:rFonts w:ascii="Times New Roman" w:hAnsi="Times New Roman" w:cs="Times New Roman"/>
+          <w:sz w:val="24"/>
+          <w:szCs w:val="24"/>
+        </w:rPr>
+        <w:lastRenderedPageBreak/>
+        <w:t xml:space="preserve">Kumar, S. R., J. A. Patil, D. Cecilia, S. S. Cherian, P. V. </w:t>
+      </w:r>
+      <w:proofErr w:type="spellStart"/>
+      <w:r>
+        <w:rPr>
+          <w:rFonts w:ascii="Times New Roman" w:hAnsi="Times New Roman" w:cs="Times New Roman"/>
+          <w:sz w:val="24"/>
+          <w:szCs w:val="24"/>
+        </w:rPr>
+        <w:t>Barde</w:t>
+      </w:r>
+      <w:proofErr w:type="spellEnd"/>
+      <w:r>
+        <w:rPr>
+          <w:rFonts w:ascii="Times New Roman" w:hAnsi="Times New Roman" w:cs="Times New Roman"/>
+          <w:sz w:val="24"/>
+          <w:szCs w:val="24"/>
+        </w:rPr>
+        <w:t xml:space="preserve">, A. M. </w:t>
+      </w:r>
+      <w:proofErr w:type="spellStart"/>
+      <w:r>
+        <w:rPr>
+          <w:rFonts w:ascii="Times New Roman" w:hAnsi="Times New Roman" w:cs="Times New Roman"/>
+          <w:sz w:val="24"/>
+          <w:szCs w:val="24"/>
+        </w:rPr>
+        <w:t>Walimbe</w:t>
+      </w:r>
+      <w:proofErr w:type="spellEnd"/>
+      <w:r>
+        <w:rPr>
+          <w:rFonts w:ascii="Times New Roman" w:hAnsi="Times New Roman" w:cs="Times New Roman"/>
+          <w:sz w:val="24"/>
+          <w:szCs w:val="24"/>
+        </w:rPr>
+        <w:t xml:space="preserve">, P. D. Yadav, P. N. </w:t>
+      </w:r>
+      <w:proofErr w:type="spellStart"/>
+      <w:r>
+        <w:rPr>
+          <w:rFonts w:ascii="Times New Roman" w:hAnsi="Times New Roman" w:cs="Times New Roman"/>
+          <w:sz w:val="24"/>
+          <w:szCs w:val="24"/>
+        </w:rPr>
+        <w:t>Yergolkar</w:t>
+      </w:r>
+      <w:proofErr w:type="spellEnd"/>
+      <w:r>
+        <w:rPr>
+          <w:rFonts w:ascii="Times New Roman" w:hAnsi="Times New Roman" w:cs="Times New Roman"/>
+          <w:sz w:val="24"/>
+          <w:szCs w:val="24"/>
+        </w:rPr>
+        <w:t xml:space="preserve">, P. S. Shah, V. S. </w:t>
+      </w:r>
+      <w:proofErr w:type="spellStart"/>
+      <w:r>
+        <w:rPr>
+          <w:rFonts w:ascii="Times New Roman" w:hAnsi="Times New Roman" w:cs="Times New Roman"/>
+          <w:sz w:val="24"/>
+          <w:szCs w:val="24"/>
+        </w:rPr>
+        <w:t>Padbidri</w:t>
+      </w:r>
+      <w:proofErr w:type="spellEnd"/>
+      <w:r>
+        <w:rPr>
+          <w:rFonts w:ascii="Times New Roman" w:hAnsi="Times New Roman" w:cs="Times New Roman"/>
+          <w:sz w:val="24"/>
+          <w:szCs w:val="24"/>
+        </w:rPr>
+        <w:t xml:space="preserve">, A. C. Mishra and D. T. </w:t>
+      </w:r>
+      <w:proofErr w:type="spellStart"/>
+      <w:r>
+        <w:rPr>
+          <w:rFonts w:ascii="Times New Roman" w:hAnsi="Times New Roman" w:cs="Times New Roman"/>
+          <w:sz w:val="24"/>
+          <w:szCs w:val="24"/>
+        </w:rPr>
+        <w:t>Mourya</w:t>
+      </w:r>
+      <w:proofErr w:type="spellEnd"/>
+      <w:r>
+        <w:rPr>
+          <w:rFonts w:ascii="Times New Roman" w:hAnsi="Times New Roman" w:cs="Times New Roman"/>
+          <w:sz w:val="24"/>
+          <w:szCs w:val="24"/>
+        </w:rPr>
+        <w:t xml:space="preserve"> (2010). "Evolution, dispersal and replacement of American genotype dengue type 2 viruses in India (1956-2005): selection pressure and molecular clock analyses." J Gen </w:t>
+      </w:r>
+      <w:proofErr w:type="spellStart"/>
+      <w:r>
+        <w:rPr>
+          <w:rFonts w:ascii="Times New Roman" w:hAnsi="Times New Roman" w:cs="Times New Roman"/>
+          <w:sz w:val="24"/>
+          <w:szCs w:val="24"/>
+        </w:rPr>
+        <w:t>Virol</w:t>
+      </w:r>
+      <w:proofErr w:type="spellEnd"/>
+      <w:r>
+        <w:rPr>
+          <w:rFonts w:ascii="Times New Roman" w:hAnsi="Times New Roman" w:cs="Times New Roman"/>
+          <w:sz w:val="24"/>
+          <w:szCs w:val="24"/>
+        </w:rPr>
+        <w:t xml:space="preserve"> 91(Pt 3): 707-720.</w:t>
+      </w:r>
+    </w:p>
+    <w:p>
+      <w:pPr>
+        <w:spacing w:line="240" w:lineRule="auto"/>
+        <w:ind w:left="360" w:hanging="360"/>
+        <w:rPr>
+          <w:rFonts w:ascii="Times New Roman" w:hAnsi="Times New Roman" w:cs="Times New Roman"/>
+          <w:sz w:val="24"/>
+          <w:szCs w:val="24"/>
+        </w:rPr>
+      </w:pPr>
+      <w:r>
+        <w:rPr>
+          <w:rFonts w:ascii="Times New Roman" w:hAnsi="Times New Roman" w:cs="Times New Roman"/>
+          <w:sz w:val="24"/>
+          <w:szCs w:val="24"/>
+        </w:rPr>
+        <w:t>Kunkel, T. A. (1985). "The Mutational Specificity of DNA Polymerase-Beta during Invitro DNA-Synthesis - Production of Frameshift, Base Substitution, and Deletion Mutations." Journal of Biological Chemistry 260(9): 5787-5796.</w:t>
+      </w:r>
+    </w:p>
+    <w:p>
+      <w:pPr>
+        <w:spacing w:line="240" w:lineRule="auto"/>
+        <w:ind w:left="360" w:hanging="360"/>
+        <w:rPr>
+          <w:rFonts w:ascii="Times New Roman" w:hAnsi="Times New Roman" w:cs="Times New Roman"/>
+          <w:sz w:val="24"/>
+          <w:szCs w:val="24"/>
+        </w:rPr>
+      </w:pPr>
+      <w:r>
+        <w:rPr>
+          <w:rFonts w:ascii="Times New Roman" w:hAnsi="Times New Roman" w:cs="Times New Roman"/>
+          <w:sz w:val="24"/>
+          <w:szCs w:val="24"/>
+        </w:rPr>
+        <w:t xml:space="preserve">Kuroda, M., S. </w:t>
+      </w:r>
+      <w:proofErr w:type="spellStart"/>
+      <w:r>
+        <w:rPr>
+          <w:rFonts w:ascii="Times New Roman" w:hAnsi="Times New Roman" w:cs="Times New Roman"/>
+          <w:sz w:val="24"/>
+          <w:szCs w:val="24"/>
+        </w:rPr>
+        <w:t>Niwa</w:t>
+      </w:r>
+      <w:proofErr w:type="spellEnd"/>
+      <w:r>
+        <w:rPr>
+          <w:rFonts w:ascii="Times New Roman" w:hAnsi="Times New Roman" w:cs="Times New Roman"/>
+          <w:sz w:val="24"/>
+          <w:szCs w:val="24"/>
+        </w:rPr>
+        <w:t xml:space="preserve">, T. </w:t>
+      </w:r>
+      <w:proofErr w:type="spellStart"/>
+      <w:r>
+        <w:rPr>
+          <w:rFonts w:ascii="Times New Roman" w:hAnsi="Times New Roman" w:cs="Times New Roman"/>
+          <w:sz w:val="24"/>
+          <w:szCs w:val="24"/>
+        </w:rPr>
+        <w:t>Sekizuka</w:t>
+      </w:r>
+      <w:proofErr w:type="spellEnd"/>
+      <w:r>
+        <w:rPr>
+          <w:rFonts w:ascii="Times New Roman" w:hAnsi="Times New Roman" w:cs="Times New Roman"/>
+          <w:sz w:val="24"/>
+          <w:szCs w:val="24"/>
+        </w:rPr>
+        <w:t xml:space="preserve">, H. </w:t>
+      </w:r>
+      <w:proofErr w:type="spellStart"/>
+      <w:r>
+        <w:rPr>
+          <w:rFonts w:ascii="Times New Roman" w:hAnsi="Times New Roman" w:cs="Times New Roman"/>
+          <w:sz w:val="24"/>
+          <w:szCs w:val="24"/>
+        </w:rPr>
+        <w:t>Tsukagoshi</w:t>
+      </w:r>
+      <w:proofErr w:type="spellEnd"/>
+      <w:r>
+        <w:rPr>
+          <w:rFonts w:ascii="Times New Roman" w:hAnsi="Times New Roman" w:cs="Times New Roman"/>
+          <w:sz w:val="24"/>
+          <w:szCs w:val="24"/>
+        </w:rPr>
+        <w:t xml:space="preserve">, M. Yokoyama, A. Ryo, H. Sato, N. Kiyota, M. Noda, K. </w:t>
+      </w:r>
+      <w:proofErr w:type="spellStart"/>
+      <w:r>
+        <w:rPr>
+          <w:rFonts w:ascii="Times New Roman" w:hAnsi="Times New Roman" w:cs="Times New Roman"/>
+          <w:sz w:val="24"/>
+          <w:szCs w:val="24"/>
+        </w:rPr>
+        <w:t>Kozawa</w:t>
+      </w:r>
+      <w:proofErr w:type="spellEnd"/>
+      <w:r>
+        <w:rPr>
+          <w:rFonts w:ascii="Times New Roman" w:hAnsi="Times New Roman" w:cs="Times New Roman"/>
+          <w:sz w:val="24"/>
+          <w:szCs w:val="24"/>
+        </w:rPr>
+        <w:t xml:space="preserve">, K. </w:t>
+      </w:r>
+      <w:proofErr w:type="spellStart"/>
+      <w:r>
+        <w:rPr>
+          <w:rFonts w:ascii="Times New Roman" w:hAnsi="Times New Roman" w:cs="Times New Roman"/>
+          <w:sz w:val="24"/>
+          <w:szCs w:val="24"/>
+        </w:rPr>
+        <w:t>Shirabe</w:t>
+      </w:r>
+      <w:proofErr w:type="spellEnd"/>
+      <w:r>
+        <w:rPr>
+          <w:rFonts w:ascii="Times New Roman" w:hAnsi="Times New Roman" w:cs="Times New Roman"/>
+          <w:sz w:val="24"/>
+          <w:szCs w:val="24"/>
+        </w:rPr>
+        <w:t xml:space="preserve">, T. </w:t>
+      </w:r>
+      <w:proofErr w:type="spellStart"/>
+      <w:r>
+        <w:rPr>
+          <w:rFonts w:ascii="Times New Roman" w:hAnsi="Times New Roman" w:cs="Times New Roman"/>
+          <w:sz w:val="24"/>
+          <w:szCs w:val="24"/>
+        </w:rPr>
+        <w:t>Kusaka</w:t>
+      </w:r>
+      <w:proofErr w:type="spellEnd"/>
+      <w:r>
+        <w:rPr>
+          <w:rFonts w:ascii="Times New Roman" w:hAnsi="Times New Roman" w:cs="Times New Roman"/>
+          <w:sz w:val="24"/>
+          <w:szCs w:val="24"/>
+        </w:rPr>
+        <w:t xml:space="preserve">, N. </w:t>
+      </w:r>
+      <w:proofErr w:type="spellStart"/>
+      <w:r>
+        <w:rPr>
+          <w:rFonts w:ascii="Times New Roman" w:hAnsi="Times New Roman" w:cs="Times New Roman"/>
+          <w:sz w:val="24"/>
+          <w:szCs w:val="24"/>
+        </w:rPr>
+        <w:t>Shimojo</w:t>
+      </w:r>
+      <w:proofErr w:type="spellEnd"/>
+      <w:r>
+        <w:rPr>
+          <w:rFonts w:ascii="Times New Roman" w:hAnsi="Times New Roman" w:cs="Times New Roman"/>
+          <w:sz w:val="24"/>
+          <w:szCs w:val="24"/>
+        </w:rPr>
+        <w:t xml:space="preserve">, S. Hasegawa, K. </w:t>
+      </w:r>
+      <w:proofErr w:type="spellStart"/>
+      <w:r>
+        <w:rPr>
+          <w:rFonts w:ascii="Times New Roman" w:hAnsi="Times New Roman" w:cs="Times New Roman"/>
+          <w:sz w:val="24"/>
+          <w:szCs w:val="24"/>
+        </w:rPr>
+        <w:t>Sugai</w:t>
+      </w:r>
+      <w:proofErr w:type="spellEnd"/>
+      <w:r>
+        <w:rPr>
+          <w:rFonts w:ascii="Times New Roman" w:hAnsi="Times New Roman" w:cs="Times New Roman"/>
+          <w:sz w:val="24"/>
+          <w:szCs w:val="24"/>
+        </w:rPr>
+        <w:t>, M. Obuchi, M. Tashiro, K. Oishi, H. Ishii and H. Kimura (2015). "Molecular evolution of the VP1, VP2, and VP3 genes in human rhinovirus species C." Sci Rep 5: 8185.</w:t>
+      </w:r>
+    </w:p>
+    <w:p>
+      <w:pPr>
+        <w:spacing w:line="240" w:lineRule="auto"/>
+        <w:ind w:left="360" w:hanging="360"/>
+        <w:rPr>
+          <w:rFonts w:ascii="Times New Roman" w:hAnsi="Times New Roman" w:cs="Times New Roman"/>
+          <w:sz w:val="24"/>
+          <w:szCs w:val="24"/>
+        </w:rPr>
+      </w:pPr>
+      <w:r>
+        <w:rPr>
+          <w:rFonts w:ascii="Times New Roman" w:hAnsi="Times New Roman" w:cs="Times New Roman"/>
+          <w:sz w:val="24"/>
+          <w:szCs w:val="24"/>
+        </w:rPr>
+        <w:t xml:space="preserve">Lau, S. K., K. S. Li, Y. Huang, C. T. </w:t>
+      </w:r>
+      <w:proofErr w:type="spellStart"/>
+      <w:r>
+        <w:rPr>
+          <w:rFonts w:ascii="Times New Roman" w:hAnsi="Times New Roman" w:cs="Times New Roman"/>
+          <w:sz w:val="24"/>
+          <w:szCs w:val="24"/>
+        </w:rPr>
+        <w:t>Shek</w:t>
+      </w:r>
+      <w:proofErr w:type="spellEnd"/>
+      <w:r>
+        <w:rPr>
+          <w:rFonts w:ascii="Times New Roman" w:hAnsi="Times New Roman" w:cs="Times New Roman"/>
+          <w:sz w:val="24"/>
+          <w:szCs w:val="24"/>
+        </w:rPr>
+        <w:t xml:space="preserve">, H. </w:t>
+      </w:r>
+      <w:proofErr w:type="spellStart"/>
+      <w:r>
+        <w:rPr>
+          <w:rFonts w:ascii="Times New Roman" w:hAnsi="Times New Roman" w:cs="Times New Roman"/>
+          <w:sz w:val="24"/>
+          <w:szCs w:val="24"/>
+        </w:rPr>
+        <w:t>Tse</w:t>
+      </w:r>
+      <w:proofErr w:type="spellEnd"/>
+      <w:r>
+        <w:rPr>
+          <w:rFonts w:ascii="Times New Roman" w:hAnsi="Times New Roman" w:cs="Times New Roman"/>
+          <w:sz w:val="24"/>
+          <w:szCs w:val="24"/>
+        </w:rPr>
+        <w:t xml:space="preserve">, M. Wang, G. K. Choi, H. Xu, C. S. Lam, R. Guo, K. H. Chan, B. J. Zheng, P. C. Woo and K. Y. Yuen (2010). "Ecoepidemiology and complete genome comparison of different strains of severe acute respiratory syndrome-related Rhinolophus bat coronavirus in China reveal bats as a reservoir for acute, self-limiting infection that allows recombination events." J </w:t>
+      </w:r>
+      <w:proofErr w:type="spellStart"/>
+      <w:r>
+        <w:rPr>
+          <w:rFonts w:ascii="Times New Roman" w:hAnsi="Times New Roman" w:cs="Times New Roman"/>
+          <w:sz w:val="24"/>
+          <w:szCs w:val="24"/>
+        </w:rPr>
+        <w:t>Virol</w:t>
+      </w:r>
+      <w:proofErr w:type="spellEnd"/>
+      <w:r>
+        <w:rPr>
+          <w:rFonts w:ascii="Times New Roman" w:hAnsi="Times New Roman" w:cs="Times New Roman"/>
+          <w:sz w:val="24"/>
+          <w:szCs w:val="24"/>
+        </w:rPr>
+        <w:t xml:space="preserve"> 84(6): 2808-2819.</w:t>
+      </w:r>
+    </w:p>
+    <w:p>
+      <w:pPr>
+        <w:spacing w:line="240" w:lineRule="auto"/>
+        <w:ind w:left="360" w:hanging="360"/>
+        <w:rPr>
+          <w:rFonts w:ascii="Times New Roman" w:hAnsi="Times New Roman" w:cs="Times New Roman"/>
+          <w:sz w:val="24"/>
+          <w:szCs w:val="24"/>
+        </w:rPr>
+      </w:pPr>
+      <w:proofErr w:type="spellStart"/>
+      <w:r>
+        <w:rPr>
+          <w:rFonts w:ascii="Times New Roman" w:hAnsi="Times New Roman" w:cs="Times New Roman"/>
+          <w:sz w:val="24"/>
+          <w:szCs w:val="24"/>
+        </w:rPr>
+        <w:t>Lefeuvre</w:t>
+      </w:r>
+      <w:proofErr w:type="spellEnd"/>
+      <w:r>
+        <w:rPr>
+          <w:rFonts w:ascii="Times New Roman" w:hAnsi="Times New Roman" w:cs="Times New Roman"/>
+          <w:sz w:val="24"/>
+          <w:szCs w:val="24"/>
+        </w:rPr>
+        <w:t xml:space="preserve">, P., G. W. Harkins, J. M. Lett, R. W. </w:t>
+      </w:r>
+      <w:proofErr w:type="spellStart"/>
+      <w:r>
+        <w:rPr>
+          <w:rFonts w:ascii="Times New Roman" w:hAnsi="Times New Roman" w:cs="Times New Roman"/>
+          <w:sz w:val="24"/>
+          <w:szCs w:val="24"/>
+        </w:rPr>
+        <w:t>Briddon</w:t>
+      </w:r>
+      <w:proofErr w:type="spellEnd"/>
+      <w:r>
+        <w:rPr>
+          <w:rFonts w:ascii="Times New Roman" w:hAnsi="Times New Roman" w:cs="Times New Roman"/>
+          <w:sz w:val="24"/>
+          <w:szCs w:val="24"/>
+        </w:rPr>
+        <w:t xml:space="preserve">, M. W. Chase, B. </w:t>
+      </w:r>
+      <w:proofErr w:type="spellStart"/>
+      <w:r>
+        <w:rPr>
+          <w:rFonts w:ascii="Times New Roman" w:hAnsi="Times New Roman" w:cs="Times New Roman"/>
+          <w:sz w:val="24"/>
+          <w:szCs w:val="24"/>
+        </w:rPr>
+        <w:t>Moury</w:t>
+      </w:r>
+      <w:proofErr w:type="spellEnd"/>
+      <w:r>
+        <w:rPr>
+          <w:rFonts w:ascii="Times New Roman" w:hAnsi="Times New Roman" w:cs="Times New Roman"/>
+          <w:sz w:val="24"/>
+          <w:szCs w:val="24"/>
+        </w:rPr>
+        <w:t xml:space="preserve"> and D. P. Martin (2011). "Evolutionary time-scale of the </w:t>
+      </w:r>
+      <w:proofErr w:type="spellStart"/>
+      <w:r>
+        <w:rPr>
+          <w:rFonts w:ascii="Times New Roman" w:hAnsi="Times New Roman" w:cs="Times New Roman"/>
+          <w:sz w:val="24"/>
+          <w:szCs w:val="24"/>
+        </w:rPr>
+        <w:t>begomoviruses</w:t>
+      </w:r>
+      <w:proofErr w:type="spellEnd"/>
+      <w:r>
+        <w:rPr>
+          <w:rFonts w:ascii="Times New Roman" w:hAnsi="Times New Roman" w:cs="Times New Roman"/>
+          <w:sz w:val="24"/>
+          <w:szCs w:val="24"/>
+        </w:rPr>
+        <w:t xml:space="preserve">: evidence from integrated sequences in the Nicotiana genome." </w:t>
+      </w:r>
+      <w:proofErr w:type="spellStart"/>
+      <w:r>
+        <w:rPr>
+          <w:rFonts w:ascii="Times New Roman" w:hAnsi="Times New Roman" w:cs="Times New Roman"/>
+          <w:sz w:val="24"/>
+          <w:szCs w:val="24"/>
+        </w:rPr>
+        <w:t>PLoS</w:t>
+      </w:r>
+      <w:proofErr w:type="spellEnd"/>
+      <w:r>
+        <w:rPr>
+          <w:rFonts w:ascii="Times New Roman" w:hAnsi="Times New Roman" w:cs="Times New Roman"/>
+          <w:sz w:val="24"/>
+          <w:szCs w:val="24"/>
+        </w:rPr>
+        <w:t xml:space="preserve"> One 6(5): e19193.</w:t>
+      </w:r>
+    </w:p>
+    <w:p>
+      <w:pPr>
+        <w:spacing w:line="240" w:lineRule="auto"/>
+        <w:ind w:left="360" w:hanging="360"/>
+        <w:rPr>
+          <w:rFonts w:ascii="Times New Roman" w:hAnsi="Times New Roman" w:cs="Times New Roman"/>
+          <w:sz w:val="24"/>
+          <w:szCs w:val="24"/>
+        </w:rPr>
+      </w:pPr>
+      <w:proofErr w:type="spellStart"/>
+      <w:r>
+        <w:rPr>
+          <w:rFonts w:ascii="Times New Roman" w:hAnsi="Times New Roman" w:cs="Times New Roman"/>
+          <w:sz w:val="24"/>
+          <w:szCs w:val="24"/>
+        </w:rPr>
+        <w:t>Leider</w:t>
+      </w:r>
+      <w:proofErr w:type="spellEnd"/>
+      <w:r>
+        <w:rPr>
+          <w:rFonts w:ascii="Times New Roman" w:hAnsi="Times New Roman" w:cs="Times New Roman"/>
+          <w:sz w:val="24"/>
+          <w:szCs w:val="24"/>
+        </w:rPr>
+        <w:t xml:space="preserve">, J. M., P. </w:t>
+      </w:r>
+      <w:proofErr w:type="spellStart"/>
+      <w:r>
+        <w:rPr>
+          <w:rFonts w:ascii="Times New Roman" w:hAnsi="Times New Roman" w:cs="Times New Roman"/>
+          <w:sz w:val="24"/>
+          <w:szCs w:val="24"/>
+        </w:rPr>
+        <w:t>Palese</w:t>
+      </w:r>
+      <w:proofErr w:type="spellEnd"/>
+      <w:r>
+        <w:rPr>
+          <w:rFonts w:ascii="Times New Roman" w:hAnsi="Times New Roman" w:cs="Times New Roman"/>
+          <w:sz w:val="24"/>
+          <w:szCs w:val="24"/>
+        </w:rPr>
+        <w:t xml:space="preserve"> and F. I. Smith (1988). "Determination of the Mutation-Rate of a Retrovirus." Journal of Virology 62(9): 3084-3091.</w:t>
+      </w:r>
+    </w:p>
+    <w:p>
+      <w:pPr>
+        <w:spacing w:line="240" w:lineRule="auto"/>
+        <w:ind w:left="360" w:hanging="360"/>
+        <w:rPr>
+          <w:rFonts w:ascii="Times New Roman" w:hAnsi="Times New Roman" w:cs="Times New Roman"/>
+          <w:sz w:val="24"/>
+          <w:szCs w:val="24"/>
+        </w:rPr>
+      </w:pPr>
+      <w:r>
+        <w:rPr>
+          <w:rFonts w:ascii="Times New Roman" w:hAnsi="Times New Roman" w:cs="Times New Roman"/>
+          <w:sz w:val="24"/>
+          <w:szCs w:val="24"/>
+        </w:rPr>
+        <w:t xml:space="preserve">Leitch, E. C. M., J. </w:t>
+      </w:r>
+      <w:proofErr w:type="spellStart"/>
+      <w:r>
+        <w:rPr>
+          <w:rFonts w:ascii="Times New Roman" w:hAnsi="Times New Roman" w:cs="Times New Roman"/>
+          <w:sz w:val="24"/>
+          <w:szCs w:val="24"/>
+        </w:rPr>
+        <w:t>Bendig</w:t>
+      </w:r>
+      <w:proofErr w:type="spellEnd"/>
+      <w:r>
+        <w:rPr>
+          <w:rFonts w:ascii="Times New Roman" w:hAnsi="Times New Roman" w:cs="Times New Roman"/>
+          <w:sz w:val="24"/>
+          <w:szCs w:val="24"/>
+        </w:rPr>
+        <w:t xml:space="preserve">, M. </w:t>
+      </w:r>
+      <w:proofErr w:type="spellStart"/>
+      <w:r>
+        <w:rPr>
+          <w:rFonts w:ascii="Times New Roman" w:hAnsi="Times New Roman" w:cs="Times New Roman"/>
+          <w:sz w:val="24"/>
+          <w:szCs w:val="24"/>
+        </w:rPr>
+        <w:t>Cabrerizo</w:t>
+      </w:r>
+      <w:proofErr w:type="spellEnd"/>
+      <w:r>
+        <w:rPr>
+          <w:rFonts w:ascii="Times New Roman" w:hAnsi="Times New Roman" w:cs="Times New Roman"/>
+          <w:sz w:val="24"/>
+          <w:szCs w:val="24"/>
+        </w:rPr>
+        <w:t xml:space="preserve">, J. </w:t>
+      </w:r>
+      <w:proofErr w:type="spellStart"/>
+      <w:r>
+        <w:rPr>
+          <w:rFonts w:ascii="Times New Roman" w:hAnsi="Times New Roman" w:cs="Times New Roman"/>
+          <w:sz w:val="24"/>
+          <w:szCs w:val="24"/>
+        </w:rPr>
+        <w:t>Cardosa</w:t>
+      </w:r>
+      <w:proofErr w:type="spellEnd"/>
+      <w:r>
+        <w:rPr>
+          <w:rFonts w:ascii="Times New Roman" w:hAnsi="Times New Roman" w:cs="Times New Roman"/>
+          <w:sz w:val="24"/>
+          <w:szCs w:val="24"/>
+        </w:rPr>
+        <w:t xml:space="preserve">, T. </w:t>
+      </w:r>
+      <w:proofErr w:type="spellStart"/>
+      <w:r>
+        <w:rPr>
+          <w:rFonts w:ascii="Times New Roman" w:hAnsi="Times New Roman" w:cs="Times New Roman"/>
+          <w:sz w:val="24"/>
+          <w:szCs w:val="24"/>
+        </w:rPr>
+        <w:t>Hyypia</w:t>
+      </w:r>
+      <w:proofErr w:type="spellEnd"/>
+      <w:r>
+        <w:rPr>
+          <w:rFonts w:ascii="Times New Roman" w:hAnsi="Times New Roman" w:cs="Times New Roman"/>
+          <w:sz w:val="24"/>
+          <w:szCs w:val="24"/>
+        </w:rPr>
+        <w:t xml:space="preserve">, O. E. Ivanova, A. Kelly, A. C. M. </w:t>
+      </w:r>
+      <w:proofErr w:type="spellStart"/>
+      <w:r>
+        <w:rPr>
+          <w:rFonts w:ascii="Times New Roman" w:hAnsi="Times New Roman" w:cs="Times New Roman"/>
+          <w:sz w:val="24"/>
+          <w:szCs w:val="24"/>
+        </w:rPr>
+        <w:t>Kroes</w:t>
+      </w:r>
+      <w:proofErr w:type="spellEnd"/>
+      <w:r>
+        <w:rPr>
+          <w:rFonts w:ascii="Times New Roman" w:hAnsi="Times New Roman" w:cs="Times New Roman"/>
+          <w:sz w:val="24"/>
+          <w:szCs w:val="24"/>
+        </w:rPr>
+        <w:t xml:space="preserve">, A. </w:t>
+      </w:r>
+      <w:proofErr w:type="spellStart"/>
+      <w:r>
+        <w:rPr>
+          <w:rFonts w:ascii="Times New Roman" w:hAnsi="Times New Roman" w:cs="Times New Roman"/>
+          <w:sz w:val="24"/>
+          <w:szCs w:val="24"/>
+        </w:rPr>
+        <w:t>Lukashev</w:t>
+      </w:r>
+      <w:proofErr w:type="spellEnd"/>
+      <w:r>
+        <w:rPr>
+          <w:rFonts w:ascii="Times New Roman" w:hAnsi="Times New Roman" w:cs="Times New Roman"/>
+          <w:sz w:val="24"/>
+          <w:szCs w:val="24"/>
+        </w:rPr>
+        <w:t xml:space="preserve">, A. </w:t>
+      </w:r>
+      <w:proofErr w:type="spellStart"/>
+      <w:r>
+        <w:rPr>
+          <w:rFonts w:ascii="Times New Roman" w:hAnsi="Times New Roman" w:cs="Times New Roman"/>
+          <w:sz w:val="24"/>
+          <w:szCs w:val="24"/>
+        </w:rPr>
+        <w:t>MacAdam</w:t>
+      </w:r>
+      <w:proofErr w:type="spellEnd"/>
+      <w:r>
+        <w:rPr>
+          <w:rFonts w:ascii="Times New Roman" w:hAnsi="Times New Roman" w:cs="Times New Roman"/>
+          <w:sz w:val="24"/>
+          <w:szCs w:val="24"/>
+        </w:rPr>
+        <w:t xml:space="preserve">, P. McMinn, M. </w:t>
+      </w:r>
+      <w:proofErr w:type="spellStart"/>
+      <w:r>
+        <w:rPr>
+          <w:rFonts w:ascii="Times New Roman" w:hAnsi="Times New Roman" w:cs="Times New Roman"/>
+          <w:sz w:val="24"/>
+          <w:szCs w:val="24"/>
+        </w:rPr>
+        <w:t>Roivainen</w:t>
+      </w:r>
+      <w:proofErr w:type="spellEnd"/>
+      <w:r>
+        <w:rPr>
+          <w:rFonts w:ascii="Times New Roman" w:hAnsi="Times New Roman" w:cs="Times New Roman"/>
+          <w:sz w:val="24"/>
+          <w:szCs w:val="24"/>
+        </w:rPr>
+        <w:t xml:space="preserve">, G. </w:t>
+      </w:r>
+      <w:proofErr w:type="spellStart"/>
+      <w:r>
+        <w:rPr>
+          <w:rFonts w:ascii="Times New Roman" w:hAnsi="Times New Roman" w:cs="Times New Roman"/>
+          <w:sz w:val="24"/>
+          <w:szCs w:val="24"/>
+        </w:rPr>
+        <w:t>Trallero</w:t>
+      </w:r>
+      <w:proofErr w:type="spellEnd"/>
+      <w:r>
+        <w:rPr>
+          <w:rFonts w:ascii="Times New Roman" w:hAnsi="Times New Roman" w:cs="Times New Roman"/>
+          <w:sz w:val="24"/>
+          <w:szCs w:val="24"/>
+        </w:rPr>
+        <w:t>, D. J. Evans and P. Simmonds (2009). "Transmission Networks and Population Turnover of Echovirus 30." Journal of Virology 83(5): 2109-2118.</w:t>
+      </w:r>
+    </w:p>
+    <w:p>
+      <w:pPr>
+        <w:spacing w:line="240" w:lineRule="auto"/>
+        <w:ind w:left="360" w:hanging="360"/>
+        <w:rPr>
+          <w:rFonts w:ascii="Times New Roman" w:hAnsi="Times New Roman" w:cs="Times New Roman"/>
+          <w:sz w:val="24"/>
+          <w:szCs w:val="24"/>
+        </w:rPr>
+      </w:pPr>
+      <w:proofErr w:type="spellStart"/>
+      <w:r>
+        <w:rPr>
+          <w:rFonts w:ascii="Times New Roman" w:hAnsi="Times New Roman" w:cs="Times New Roman"/>
+          <w:sz w:val="24"/>
+          <w:szCs w:val="24"/>
+        </w:rPr>
+        <w:t>Lemey</w:t>
+      </w:r>
+      <w:proofErr w:type="spellEnd"/>
+      <w:r>
+        <w:rPr>
+          <w:rFonts w:ascii="Times New Roman" w:hAnsi="Times New Roman" w:cs="Times New Roman"/>
+          <w:sz w:val="24"/>
+          <w:szCs w:val="24"/>
+        </w:rPr>
+        <w:t xml:space="preserve">, P., S. Van </w:t>
+      </w:r>
+      <w:proofErr w:type="spellStart"/>
+      <w:r>
+        <w:rPr>
+          <w:rFonts w:ascii="Times New Roman" w:hAnsi="Times New Roman" w:cs="Times New Roman"/>
+          <w:sz w:val="24"/>
+          <w:szCs w:val="24"/>
+        </w:rPr>
+        <w:t>Dooren</w:t>
+      </w:r>
+      <w:proofErr w:type="spellEnd"/>
+      <w:r>
+        <w:rPr>
+          <w:rFonts w:ascii="Times New Roman" w:hAnsi="Times New Roman" w:cs="Times New Roman"/>
+          <w:sz w:val="24"/>
+          <w:szCs w:val="24"/>
+        </w:rPr>
+        <w:t xml:space="preserve"> and A. M. </w:t>
+      </w:r>
+      <w:proofErr w:type="spellStart"/>
+      <w:r>
+        <w:rPr>
+          <w:rFonts w:ascii="Times New Roman" w:hAnsi="Times New Roman" w:cs="Times New Roman"/>
+          <w:sz w:val="24"/>
+          <w:szCs w:val="24"/>
+        </w:rPr>
+        <w:t>Vandamme</w:t>
+      </w:r>
+      <w:proofErr w:type="spellEnd"/>
+      <w:r>
+        <w:rPr>
+          <w:rFonts w:ascii="Times New Roman" w:hAnsi="Times New Roman" w:cs="Times New Roman"/>
+          <w:sz w:val="24"/>
+          <w:szCs w:val="24"/>
+        </w:rPr>
+        <w:t xml:space="preserve"> (2005). "Evolutionary dynamics of human retroviruses investigated through full-genome scanning." Mol Biol </w:t>
+      </w:r>
+      <w:proofErr w:type="spellStart"/>
+      <w:r>
+        <w:rPr>
+          <w:rFonts w:ascii="Times New Roman" w:hAnsi="Times New Roman" w:cs="Times New Roman"/>
+          <w:sz w:val="24"/>
+          <w:szCs w:val="24"/>
+        </w:rPr>
+        <w:t>Evol</w:t>
+      </w:r>
+      <w:proofErr w:type="spellEnd"/>
+      <w:r>
+        <w:rPr>
+          <w:rFonts w:ascii="Times New Roman" w:hAnsi="Times New Roman" w:cs="Times New Roman"/>
+          <w:sz w:val="24"/>
+          <w:szCs w:val="24"/>
+        </w:rPr>
+        <w:t xml:space="preserve"> 22(4): 942-951.</w:t>
+      </w:r>
+    </w:p>
+    <w:p>
+      <w:pPr>
+        <w:spacing w:line="240" w:lineRule="auto"/>
+        <w:ind w:left="360" w:hanging="360"/>
+        <w:rPr>
+          <w:rFonts w:ascii="Times New Roman" w:hAnsi="Times New Roman" w:cs="Times New Roman"/>
+          <w:sz w:val="24"/>
+          <w:szCs w:val="24"/>
+        </w:rPr>
+      </w:pPr>
+      <w:r>
+        <w:rPr>
+          <w:rFonts w:ascii="Times New Roman" w:hAnsi="Times New Roman" w:cs="Times New Roman"/>
+          <w:sz w:val="24"/>
+          <w:szCs w:val="24"/>
+        </w:rPr>
+        <w:t xml:space="preserve">Lu, J., L. Fang, H. Zheng, J. Lao, F. Yang, L. Sun, J. Xiao, J. Lin, T. Song, J. </w:t>
+      </w:r>
+      <w:proofErr w:type="spellStart"/>
+      <w:r>
+        <w:rPr>
+          <w:rFonts w:ascii="Times New Roman" w:hAnsi="Times New Roman" w:cs="Times New Roman"/>
+          <w:sz w:val="24"/>
+          <w:szCs w:val="24"/>
+        </w:rPr>
+        <w:t>Raghwani</w:t>
+      </w:r>
+      <w:proofErr w:type="spellEnd"/>
+      <w:r>
+        <w:rPr>
+          <w:rFonts w:ascii="Times New Roman" w:hAnsi="Times New Roman" w:cs="Times New Roman"/>
+          <w:sz w:val="24"/>
+          <w:szCs w:val="24"/>
+        </w:rPr>
+        <w:t xml:space="preserve">, C. </w:t>
+      </w:r>
+      <w:proofErr w:type="spellStart"/>
+      <w:r>
+        <w:rPr>
+          <w:rFonts w:ascii="Times New Roman" w:hAnsi="Times New Roman" w:cs="Times New Roman"/>
+          <w:sz w:val="24"/>
+          <w:szCs w:val="24"/>
+        </w:rPr>
+        <w:t>Ke</w:t>
+      </w:r>
+      <w:proofErr w:type="spellEnd"/>
+      <w:r>
+        <w:rPr>
+          <w:rFonts w:ascii="Times New Roman" w:hAnsi="Times New Roman" w:cs="Times New Roman"/>
+          <w:sz w:val="24"/>
+          <w:szCs w:val="24"/>
+        </w:rPr>
+        <w:t xml:space="preserve">, N. R. </w:t>
+      </w:r>
+      <w:proofErr w:type="spellStart"/>
+      <w:r>
+        <w:rPr>
+          <w:rFonts w:ascii="Times New Roman" w:hAnsi="Times New Roman" w:cs="Times New Roman"/>
+          <w:sz w:val="24"/>
+          <w:szCs w:val="24"/>
+        </w:rPr>
+        <w:t>Faria</w:t>
+      </w:r>
+      <w:proofErr w:type="spellEnd"/>
+      <w:r>
+        <w:rPr>
+          <w:rFonts w:ascii="Times New Roman" w:hAnsi="Times New Roman" w:cs="Times New Roman"/>
+          <w:sz w:val="24"/>
+          <w:szCs w:val="24"/>
+        </w:rPr>
+        <w:t xml:space="preserve">, T. A. Bowden, O. G. </w:t>
+      </w:r>
+      <w:proofErr w:type="spellStart"/>
+      <w:r>
+        <w:rPr>
+          <w:rFonts w:ascii="Times New Roman" w:hAnsi="Times New Roman" w:cs="Times New Roman"/>
+          <w:sz w:val="24"/>
+          <w:szCs w:val="24"/>
+        </w:rPr>
+        <w:t>Pybus</w:t>
+      </w:r>
+      <w:proofErr w:type="spellEnd"/>
+      <w:r>
+        <w:rPr>
+          <w:rFonts w:ascii="Times New Roman" w:hAnsi="Times New Roman" w:cs="Times New Roman"/>
+          <w:sz w:val="24"/>
+          <w:szCs w:val="24"/>
+        </w:rPr>
+        <w:t xml:space="preserve"> and H. Li (2017). "A10 </w:t>
+      </w:r>
+      <w:proofErr w:type="gramStart"/>
+      <w:r>
+        <w:rPr>
+          <w:rFonts w:ascii="Times New Roman" w:hAnsi="Times New Roman" w:cs="Times New Roman"/>
+          <w:sz w:val="24"/>
+          <w:szCs w:val="24"/>
+        </w:rPr>
+        <w:t>The</w:t>
+      </w:r>
+      <w:proofErr w:type="gramEnd"/>
+      <w:r>
+        <w:rPr>
+          <w:rFonts w:ascii="Times New Roman" w:hAnsi="Times New Roman" w:cs="Times New Roman"/>
+          <w:sz w:val="24"/>
+          <w:szCs w:val="24"/>
+        </w:rPr>
+        <w:t xml:space="preserve"> evolution and molecular epidemiology of epidemic GII.17 noroviruses." Virus </w:t>
+      </w:r>
+      <w:proofErr w:type="spellStart"/>
+      <w:r>
+        <w:rPr>
+          <w:rFonts w:ascii="Times New Roman" w:hAnsi="Times New Roman" w:cs="Times New Roman"/>
+          <w:sz w:val="24"/>
+          <w:szCs w:val="24"/>
+        </w:rPr>
+        <w:t>Evol</w:t>
+      </w:r>
+      <w:proofErr w:type="spellEnd"/>
+      <w:r>
+        <w:rPr>
+          <w:rFonts w:ascii="Times New Roman" w:hAnsi="Times New Roman" w:cs="Times New Roman"/>
+          <w:sz w:val="24"/>
+          <w:szCs w:val="24"/>
+        </w:rPr>
+        <w:t xml:space="preserve"> 3(Suppl 1).</w:t>
+      </w:r>
+    </w:p>
+    <w:p>
+      <w:pPr>
+        <w:spacing w:line="240" w:lineRule="auto"/>
+        <w:ind w:left="360" w:hanging="360"/>
+        <w:rPr>
+          <w:rFonts w:ascii="Times New Roman" w:hAnsi="Times New Roman" w:cs="Times New Roman"/>
+          <w:sz w:val="24"/>
+          <w:szCs w:val="24"/>
+        </w:rPr>
+      </w:pPr>
+      <w:r>
+        <w:rPr>
+          <w:rFonts w:ascii="Times New Roman" w:hAnsi="Times New Roman" w:cs="Times New Roman"/>
+          <w:sz w:val="24"/>
+          <w:szCs w:val="24"/>
+        </w:rPr>
+        <w:t>Lu, Q. S., Y. T. Hwang and C. B. C. Hwang (2002). "Mutation spectra of herpes simplex virus type 1 thymidine kinase mutants." Journal of Virology 76(11): 5822-5828.</w:t>
+      </w:r>
+    </w:p>
+    <w:p>
+      <w:pPr>
+        <w:spacing w:line="240" w:lineRule="auto"/>
+        <w:ind w:left="360" w:hanging="360"/>
+        <w:rPr>
+          <w:rFonts w:ascii="Times New Roman" w:hAnsi="Times New Roman" w:cs="Times New Roman"/>
+          <w:sz w:val="24"/>
+          <w:szCs w:val="24"/>
+        </w:rPr>
+      </w:pPr>
+      <w:r>
+        <w:rPr>
+          <w:rFonts w:ascii="Times New Roman" w:hAnsi="Times New Roman" w:cs="Times New Roman"/>
+          <w:sz w:val="24"/>
+          <w:szCs w:val="24"/>
+        </w:rPr>
+        <w:t xml:space="preserve">Lu, Z., H. Liu, S. Fu, X. Lu, Q. Dong, S. Zhang, S. Tong, M. Li, W. Li, Q. Tang and G. Liang (2011). "Liao </w:t>
+      </w:r>
+      <w:proofErr w:type="spellStart"/>
+      <w:r>
+        <w:rPr>
+          <w:rFonts w:ascii="Times New Roman" w:hAnsi="Times New Roman" w:cs="Times New Roman"/>
+          <w:sz w:val="24"/>
+          <w:szCs w:val="24"/>
+        </w:rPr>
+        <w:t>ning</w:t>
+      </w:r>
+      <w:proofErr w:type="spellEnd"/>
+      <w:r>
+        <w:rPr>
+          <w:rFonts w:ascii="Times New Roman" w:hAnsi="Times New Roman" w:cs="Times New Roman"/>
+          <w:sz w:val="24"/>
+          <w:szCs w:val="24"/>
+        </w:rPr>
+        <w:t xml:space="preserve"> virus in China." </w:t>
+      </w:r>
+      <w:proofErr w:type="spellStart"/>
+      <w:r>
+        <w:rPr>
+          <w:rFonts w:ascii="Times New Roman" w:hAnsi="Times New Roman" w:cs="Times New Roman"/>
+          <w:sz w:val="24"/>
+          <w:szCs w:val="24"/>
+        </w:rPr>
+        <w:t>Virol</w:t>
+      </w:r>
+      <w:proofErr w:type="spellEnd"/>
+      <w:r>
+        <w:rPr>
+          <w:rFonts w:ascii="Times New Roman" w:hAnsi="Times New Roman" w:cs="Times New Roman"/>
+          <w:sz w:val="24"/>
+          <w:szCs w:val="24"/>
+        </w:rPr>
+        <w:t xml:space="preserve"> J 8: 282.</w:t>
+      </w:r>
+    </w:p>
+    <w:p>
+      <w:pPr>
+        <w:spacing w:line="240" w:lineRule="auto"/>
+        <w:ind w:left="360" w:hanging="360"/>
+        <w:rPr>
+          <w:rFonts w:ascii="Times New Roman" w:hAnsi="Times New Roman" w:cs="Times New Roman"/>
+          <w:sz w:val="24"/>
+          <w:szCs w:val="24"/>
+        </w:rPr>
+      </w:pPr>
+      <w:r>
+        <w:rPr>
+          <w:rFonts w:ascii="Times New Roman" w:hAnsi="Times New Roman" w:cs="Times New Roman"/>
+          <w:sz w:val="24"/>
+          <w:szCs w:val="24"/>
+        </w:rPr>
+        <w:t>Luria, S. E. (1951). "The Frequency Distribution of Spontaneous Bacteriophage Mutants as Evidence for the Exponential Rate of Phage Reproduction." Cold Spring Harbor Symposia on Quantitative Biology 16: 463-470.</w:t>
+      </w:r>
+    </w:p>
+    <w:p>
+      <w:pPr>
+        <w:spacing w:line="240" w:lineRule="auto"/>
+        <w:ind w:left="360" w:hanging="360"/>
+        <w:rPr>
+          <w:rFonts w:ascii="Times New Roman" w:hAnsi="Times New Roman" w:cs="Times New Roman"/>
+          <w:sz w:val="24"/>
+          <w:szCs w:val="24"/>
+        </w:rPr>
+      </w:pPr>
+      <w:proofErr w:type="spellStart"/>
+      <w:r>
+        <w:rPr>
+          <w:rFonts w:ascii="Times New Roman" w:hAnsi="Times New Roman" w:cs="Times New Roman"/>
+          <w:sz w:val="24"/>
+          <w:szCs w:val="24"/>
+        </w:rPr>
+        <w:t>Magiorkinis</w:t>
+      </w:r>
+      <w:proofErr w:type="spellEnd"/>
+      <w:r>
+        <w:rPr>
+          <w:rFonts w:ascii="Times New Roman" w:hAnsi="Times New Roman" w:cs="Times New Roman"/>
+          <w:sz w:val="24"/>
+          <w:szCs w:val="24"/>
+        </w:rPr>
+        <w:t xml:space="preserve">, G., E. </w:t>
+      </w:r>
+      <w:proofErr w:type="spellStart"/>
+      <w:r>
+        <w:rPr>
+          <w:rFonts w:ascii="Times New Roman" w:hAnsi="Times New Roman" w:cs="Times New Roman"/>
+          <w:sz w:val="24"/>
+          <w:szCs w:val="24"/>
+        </w:rPr>
+        <w:t>Magiorkinis</w:t>
+      </w:r>
+      <w:proofErr w:type="spellEnd"/>
+      <w:r>
+        <w:rPr>
+          <w:rFonts w:ascii="Times New Roman" w:hAnsi="Times New Roman" w:cs="Times New Roman"/>
+          <w:sz w:val="24"/>
+          <w:szCs w:val="24"/>
+        </w:rPr>
+        <w:t xml:space="preserve">, D. </w:t>
+      </w:r>
+      <w:proofErr w:type="spellStart"/>
+      <w:r>
+        <w:rPr>
+          <w:rFonts w:ascii="Times New Roman" w:hAnsi="Times New Roman" w:cs="Times New Roman"/>
+          <w:sz w:val="24"/>
+          <w:szCs w:val="24"/>
+        </w:rPr>
+        <w:t>Paraskevis</w:t>
+      </w:r>
+      <w:proofErr w:type="spellEnd"/>
+      <w:r>
+        <w:rPr>
+          <w:rFonts w:ascii="Times New Roman" w:hAnsi="Times New Roman" w:cs="Times New Roman"/>
+          <w:sz w:val="24"/>
+          <w:szCs w:val="24"/>
+        </w:rPr>
+        <w:t xml:space="preserve">, S. Y. Ho, B. Shapiro, O. G. </w:t>
+      </w:r>
+      <w:proofErr w:type="spellStart"/>
+      <w:r>
+        <w:rPr>
+          <w:rFonts w:ascii="Times New Roman" w:hAnsi="Times New Roman" w:cs="Times New Roman"/>
+          <w:sz w:val="24"/>
+          <w:szCs w:val="24"/>
+        </w:rPr>
+        <w:t>Pybus</w:t>
+      </w:r>
+      <w:proofErr w:type="spellEnd"/>
+      <w:r>
+        <w:rPr>
+          <w:rFonts w:ascii="Times New Roman" w:hAnsi="Times New Roman" w:cs="Times New Roman"/>
+          <w:sz w:val="24"/>
+          <w:szCs w:val="24"/>
+        </w:rPr>
+        <w:t xml:space="preserve">, J. P. Allain and A. </w:t>
+      </w:r>
+      <w:proofErr w:type="spellStart"/>
+      <w:r>
+        <w:rPr>
+          <w:rFonts w:ascii="Times New Roman" w:hAnsi="Times New Roman" w:cs="Times New Roman"/>
+          <w:sz w:val="24"/>
+          <w:szCs w:val="24"/>
+        </w:rPr>
+        <w:t>Hatzakis</w:t>
+      </w:r>
+      <w:proofErr w:type="spellEnd"/>
+      <w:r>
+        <w:rPr>
+          <w:rFonts w:ascii="Times New Roman" w:hAnsi="Times New Roman" w:cs="Times New Roman"/>
+          <w:sz w:val="24"/>
+          <w:szCs w:val="24"/>
+        </w:rPr>
+        <w:t xml:space="preserve"> (2009). "The global spread of hepatitis C virus 1a and 1b: a phylodynamic and phylogeographic analysis." </w:t>
+      </w:r>
+      <w:proofErr w:type="spellStart"/>
+      <w:r>
+        <w:rPr>
+          <w:rFonts w:ascii="Times New Roman" w:hAnsi="Times New Roman" w:cs="Times New Roman"/>
+          <w:sz w:val="24"/>
+          <w:szCs w:val="24"/>
+        </w:rPr>
+        <w:t>PLoS</w:t>
+      </w:r>
+      <w:proofErr w:type="spellEnd"/>
+      <w:r>
+        <w:rPr>
+          <w:rFonts w:ascii="Times New Roman" w:hAnsi="Times New Roman" w:cs="Times New Roman"/>
+          <w:sz w:val="24"/>
+          <w:szCs w:val="24"/>
+        </w:rPr>
+        <w:t xml:space="preserve"> Med 6(12): e1000198.</w:t>
+      </w:r>
+    </w:p>
+    <w:p>
+      <w:pPr>
+        <w:spacing w:line="240" w:lineRule="auto"/>
+        <w:ind w:left="360" w:hanging="360"/>
+        <w:rPr>
+          <w:rFonts w:ascii="Times New Roman" w:hAnsi="Times New Roman" w:cs="Times New Roman"/>
+          <w:sz w:val="24"/>
+          <w:szCs w:val="24"/>
+        </w:rPr>
+      </w:pPr>
+      <w:proofErr w:type="spellStart"/>
+      <w:r>
+        <w:rPr>
+          <w:rFonts w:ascii="Times New Roman" w:hAnsi="Times New Roman" w:cs="Times New Roman"/>
+          <w:sz w:val="24"/>
+          <w:szCs w:val="24"/>
+        </w:rPr>
+        <w:t>Malpica</w:t>
+      </w:r>
+      <w:proofErr w:type="spellEnd"/>
+      <w:r>
+        <w:rPr>
+          <w:rFonts w:ascii="Times New Roman" w:hAnsi="Times New Roman" w:cs="Times New Roman"/>
+          <w:sz w:val="24"/>
+          <w:szCs w:val="24"/>
+        </w:rPr>
+        <w:t xml:space="preserve">, J. M., A. </w:t>
+      </w:r>
+      <w:proofErr w:type="spellStart"/>
+      <w:r>
+        <w:rPr>
+          <w:rFonts w:ascii="Times New Roman" w:hAnsi="Times New Roman" w:cs="Times New Roman"/>
+          <w:sz w:val="24"/>
+          <w:szCs w:val="24"/>
+        </w:rPr>
+        <w:t>Fraile</w:t>
+      </w:r>
+      <w:proofErr w:type="spellEnd"/>
+      <w:r>
+        <w:rPr>
+          <w:rFonts w:ascii="Times New Roman" w:hAnsi="Times New Roman" w:cs="Times New Roman"/>
+          <w:sz w:val="24"/>
+          <w:szCs w:val="24"/>
+        </w:rPr>
+        <w:t xml:space="preserve">, I. Moreno, C. I. </w:t>
+      </w:r>
+      <w:proofErr w:type="spellStart"/>
+      <w:r>
+        <w:rPr>
+          <w:rFonts w:ascii="Times New Roman" w:hAnsi="Times New Roman" w:cs="Times New Roman"/>
+          <w:sz w:val="24"/>
+          <w:szCs w:val="24"/>
+        </w:rPr>
+        <w:t>Obies</w:t>
+      </w:r>
+      <w:proofErr w:type="spellEnd"/>
+      <w:r>
+        <w:rPr>
+          <w:rFonts w:ascii="Times New Roman" w:hAnsi="Times New Roman" w:cs="Times New Roman"/>
+          <w:sz w:val="24"/>
+          <w:szCs w:val="24"/>
+        </w:rPr>
+        <w:t>, J. W. Drake and F. Garcia-Arenal (2002). "The rate and character of spontaneous mutation in an RNA virus." Genetics 162(4): 1505-1511.</w:t>
+      </w:r>
+    </w:p>
+    <w:p>
+      <w:pPr>
+        <w:spacing w:line="240" w:lineRule="auto"/>
+        <w:ind w:left="360" w:hanging="360"/>
+        <w:rPr>
+          <w:rFonts w:ascii="Times New Roman" w:hAnsi="Times New Roman" w:cs="Times New Roman"/>
+          <w:sz w:val="24"/>
+          <w:szCs w:val="24"/>
+        </w:rPr>
+      </w:pPr>
+      <w:proofErr w:type="spellStart"/>
+      <w:r>
+        <w:rPr>
+          <w:rFonts w:ascii="Times New Roman" w:hAnsi="Times New Roman" w:cs="Times New Roman"/>
+          <w:sz w:val="24"/>
+          <w:szCs w:val="24"/>
+        </w:rPr>
+        <w:t>Mansky</w:t>
+      </w:r>
+      <w:proofErr w:type="spellEnd"/>
+      <w:r>
+        <w:rPr>
+          <w:rFonts w:ascii="Times New Roman" w:hAnsi="Times New Roman" w:cs="Times New Roman"/>
+          <w:sz w:val="24"/>
+          <w:szCs w:val="24"/>
+        </w:rPr>
+        <w:t xml:space="preserve">, L. M. (2000). "In vivo analysis of human T-cell leukemia virus type 1 reverse transcription accuracy." J </w:t>
+      </w:r>
+      <w:proofErr w:type="spellStart"/>
+      <w:r>
+        <w:rPr>
+          <w:rFonts w:ascii="Times New Roman" w:hAnsi="Times New Roman" w:cs="Times New Roman"/>
+          <w:sz w:val="24"/>
+          <w:szCs w:val="24"/>
+        </w:rPr>
+        <w:t>Virol</w:t>
+      </w:r>
+      <w:proofErr w:type="spellEnd"/>
+      <w:r>
+        <w:rPr>
+          <w:rFonts w:ascii="Times New Roman" w:hAnsi="Times New Roman" w:cs="Times New Roman"/>
+          <w:sz w:val="24"/>
+          <w:szCs w:val="24"/>
+        </w:rPr>
+        <w:t xml:space="preserve"> 74(20): 9525-9531.</w:t>
+      </w:r>
+    </w:p>
+    <w:p>
+      <w:pPr>
+        <w:spacing w:line="240" w:lineRule="auto"/>
+        <w:ind w:left="360" w:hanging="360"/>
+        <w:rPr>
+          <w:rFonts w:ascii="Times New Roman" w:hAnsi="Times New Roman" w:cs="Times New Roman"/>
+          <w:sz w:val="24"/>
+          <w:szCs w:val="24"/>
+        </w:rPr>
+      </w:pPr>
+      <w:proofErr w:type="spellStart"/>
+      <w:r>
+        <w:rPr>
+          <w:rFonts w:ascii="Times New Roman" w:hAnsi="Times New Roman" w:cs="Times New Roman"/>
+          <w:sz w:val="24"/>
+          <w:szCs w:val="24"/>
+        </w:rPr>
+        <w:lastRenderedPageBreak/>
+        <w:t>Mansky</w:t>
+      </w:r>
+      <w:proofErr w:type="spellEnd"/>
+      <w:r>
+        <w:rPr>
+          <w:rFonts w:ascii="Times New Roman" w:hAnsi="Times New Roman" w:cs="Times New Roman"/>
+          <w:sz w:val="24"/>
+          <w:szCs w:val="24"/>
+        </w:rPr>
+        <w:t>, L. M. and L. C. Bernard (2000). "3 '-azido-3 '-deoxythymidine (AZT) and AZT-resistant reverse transcriptase can increase the in vivo mutation rate of human immunodeficiency virus type 1." Journal of Virology 74(20): 9532-9539.</w:t>
+      </w:r>
+    </w:p>
+    <w:p>
+      <w:pPr>
+        <w:spacing w:line="240" w:lineRule="auto"/>
+        <w:ind w:left="360" w:hanging="360"/>
+        <w:rPr>
+          <w:rFonts w:ascii="Times New Roman" w:hAnsi="Times New Roman" w:cs="Times New Roman"/>
+          <w:sz w:val="24"/>
+          <w:szCs w:val="24"/>
+        </w:rPr>
+      </w:pPr>
+      <w:proofErr w:type="spellStart"/>
+      <w:r>
+        <w:rPr>
+          <w:rFonts w:ascii="Times New Roman" w:hAnsi="Times New Roman" w:cs="Times New Roman"/>
+          <w:sz w:val="24"/>
+          <w:szCs w:val="24"/>
+        </w:rPr>
+        <w:t>Mansky</w:t>
+      </w:r>
+      <w:proofErr w:type="spellEnd"/>
+      <w:r>
+        <w:rPr>
+          <w:rFonts w:ascii="Times New Roman" w:hAnsi="Times New Roman" w:cs="Times New Roman"/>
+          <w:sz w:val="24"/>
+          <w:szCs w:val="24"/>
+        </w:rPr>
+        <w:t xml:space="preserve">, L. M., S. </w:t>
+      </w:r>
+      <w:proofErr w:type="spellStart"/>
+      <w:r>
+        <w:rPr>
+          <w:rFonts w:ascii="Times New Roman" w:hAnsi="Times New Roman" w:cs="Times New Roman"/>
+          <w:sz w:val="24"/>
+          <w:szCs w:val="24"/>
+        </w:rPr>
+        <w:t>Preveral</w:t>
+      </w:r>
+      <w:proofErr w:type="spellEnd"/>
+      <w:r>
+        <w:rPr>
+          <w:rFonts w:ascii="Times New Roman" w:hAnsi="Times New Roman" w:cs="Times New Roman"/>
+          <w:sz w:val="24"/>
+          <w:szCs w:val="24"/>
+        </w:rPr>
+        <w:t xml:space="preserve">, L. Selig, R. </w:t>
+      </w:r>
+      <w:proofErr w:type="spellStart"/>
+      <w:r>
+        <w:rPr>
+          <w:rFonts w:ascii="Times New Roman" w:hAnsi="Times New Roman" w:cs="Times New Roman"/>
+          <w:sz w:val="24"/>
+          <w:szCs w:val="24"/>
+        </w:rPr>
+        <w:t>Benarous</w:t>
+      </w:r>
+      <w:proofErr w:type="spellEnd"/>
+      <w:r>
+        <w:rPr>
+          <w:rFonts w:ascii="Times New Roman" w:hAnsi="Times New Roman" w:cs="Times New Roman"/>
+          <w:sz w:val="24"/>
+          <w:szCs w:val="24"/>
+        </w:rPr>
+        <w:t xml:space="preserve"> and S. </w:t>
+      </w:r>
+      <w:proofErr w:type="spellStart"/>
+      <w:r>
+        <w:rPr>
+          <w:rFonts w:ascii="Times New Roman" w:hAnsi="Times New Roman" w:cs="Times New Roman"/>
+          <w:sz w:val="24"/>
+          <w:szCs w:val="24"/>
+        </w:rPr>
+        <w:t>Benichou</w:t>
+      </w:r>
+      <w:proofErr w:type="spellEnd"/>
+      <w:r>
+        <w:rPr>
+          <w:rFonts w:ascii="Times New Roman" w:hAnsi="Times New Roman" w:cs="Times New Roman"/>
+          <w:sz w:val="24"/>
+          <w:szCs w:val="24"/>
+        </w:rPr>
+        <w:t xml:space="preserve"> (2000). "The interaction of </w:t>
+      </w:r>
+      <w:proofErr w:type="spellStart"/>
+      <w:r>
+        <w:rPr>
+          <w:rFonts w:ascii="Times New Roman" w:hAnsi="Times New Roman" w:cs="Times New Roman"/>
+          <w:sz w:val="24"/>
+          <w:szCs w:val="24"/>
+        </w:rPr>
+        <w:t>Vpr</w:t>
+      </w:r>
+      <w:proofErr w:type="spellEnd"/>
+      <w:r>
+        <w:rPr>
+          <w:rFonts w:ascii="Times New Roman" w:hAnsi="Times New Roman" w:cs="Times New Roman"/>
+          <w:sz w:val="24"/>
+          <w:szCs w:val="24"/>
+        </w:rPr>
+        <w:t xml:space="preserve"> with uracil DNA glycosylase modulates the human immunodeficiency virus type 1 in vivo mutation rate." Journal of Virology 74(15): 7039-7047.</w:t>
+      </w:r>
+    </w:p>
+    <w:p>
+      <w:pPr>
+        <w:spacing w:line="240" w:lineRule="auto"/>
+        <w:ind w:left="360" w:hanging="360"/>
+        <w:rPr>
+          <w:rFonts w:ascii="Times New Roman" w:hAnsi="Times New Roman" w:cs="Times New Roman"/>
+          <w:sz w:val="24"/>
+          <w:szCs w:val="24"/>
+        </w:rPr>
+      </w:pPr>
+      <w:proofErr w:type="spellStart"/>
+      <w:r>
+        <w:rPr>
+          <w:rFonts w:ascii="Times New Roman" w:hAnsi="Times New Roman" w:cs="Times New Roman"/>
+          <w:sz w:val="24"/>
+          <w:szCs w:val="24"/>
+        </w:rPr>
+        <w:t>Mansky</w:t>
+      </w:r>
+      <w:proofErr w:type="spellEnd"/>
+      <w:r>
+        <w:rPr>
+          <w:rFonts w:ascii="Times New Roman" w:hAnsi="Times New Roman" w:cs="Times New Roman"/>
+          <w:sz w:val="24"/>
+          <w:szCs w:val="24"/>
+        </w:rPr>
+        <w:t xml:space="preserve">, L. M. and H. M. Temin (1994). "Lower mutation rate of bovine leukemia virus relative to that of spleen necrosis virus." J </w:t>
+      </w:r>
+      <w:proofErr w:type="spellStart"/>
+      <w:r>
+        <w:rPr>
+          <w:rFonts w:ascii="Times New Roman" w:hAnsi="Times New Roman" w:cs="Times New Roman"/>
+          <w:sz w:val="24"/>
+          <w:szCs w:val="24"/>
+        </w:rPr>
+        <w:t>Virol</w:t>
+      </w:r>
+      <w:proofErr w:type="spellEnd"/>
+      <w:r>
+        <w:rPr>
+          <w:rFonts w:ascii="Times New Roman" w:hAnsi="Times New Roman" w:cs="Times New Roman"/>
+          <w:sz w:val="24"/>
+          <w:szCs w:val="24"/>
+        </w:rPr>
+        <w:t xml:space="preserve"> 68(1): 494-499.</w:t>
+      </w:r>
+    </w:p>
+    <w:p>
+      <w:pPr>
+        <w:spacing w:line="240" w:lineRule="auto"/>
+        <w:ind w:left="360" w:hanging="360"/>
+        <w:rPr>
+          <w:rFonts w:ascii="Times New Roman" w:hAnsi="Times New Roman" w:cs="Times New Roman"/>
+          <w:sz w:val="24"/>
+          <w:szCs w:val="24"/>
+        </w:rPr>
+      </w:pPr>
+      <w:proofErr w:type="spellStart"/>
+      <w:r>
+        <w:rPr>
+          <w:rFonts w:ascii="Times New Roman" w:hAnsi="Times New Roman" w:cs="Times New Roman"/>
+          <w:sz w:val="24"/>
+          <w:szCs w:val="24"/>
+        </w:rPr>
+        <w:t>Mansky</w:t>
+      </w:r>
+      <w:proofErr w:type="spellEnd"/>
+      <w:r>
+        <w:rPr>
+          <w:rFonts w:ascii="Times New Roman" w:hAnsi="Times New Roman" w:cs="Times New Roman"/>
+          <w:sz w:val="24"/>
+          <w:szCs w:val="24"/>
+        </w:rPr>
+        <w:t>, L. M. and H. M. Temin (1995). "Lower in-Vivo Mutation-Rate of Human-Immunodeficiency-Virus Type-1 Than That Predicted from the Fidelity of Purified Reverse-Transcriptase." Journal of Virology 69(8): 5087-5094.</w:t>
+      </w:r>
+    </w:p>
+    <w:p>
+      <w:pPr>
+        <w:spacing w:line="240" w:lineRule="auto"/>
+        <w:ind w:left="360" w:hanging="360"/>
+        <w:rPr>
+          <w:rFonts w:ascii="Times New Roman" w:hAnsi="Times New Roman" w:cs="Times New Roman"/>
+          <w:sz w:val="24"/>
+          <w:szCs w:val="24"/>
+        </w:rPr>
+      </w:pPr>
+      <w:proofErr w:type="spellStart"/>
+      <w:r>
+        <w:rPr>
+          <w:rFonts w:ascii="Times New Roman" w:hAnsi="Times New Roman" w:cs="Times New Roman"/>
+          <w:sz w:val="24"/>
+          <w:szCs w:val="24"/>
+        </w:rPr>
+        <w:t>Matthijnssens</w:t>
+      </w:r>
+      <w:proofErr w:type="spellEnd"/>
+      <w:r>
+        <w:rPr>
+          <w:rFonts w:ascii="Times New Roman" w:hAnsi="Times New Roman" w:cs="Times New Roman"/>
+          <w:sz w:val="24"/>
+          <w:szCs w:val="24"/>
+        </w:rPr>
+        <w:t xml:space="preserve">, J., E. </w:t>
+      </w:r>
+      <w:proofErr w:type="spellStart"/>
+      <w:r>
+        <w:rPr>
+          <w:rFonts w:ascii="Times New Roman" w:hAnsi="Times New Roman" w:cs="Times New Roman"/>
+          <w:sz w:val="24"/>
+          <w:szCs w:val="24"/>
+        </w:rPr>
+        <w:t>Heylen</w:t>
+      </w:r>
+      <w:proofErr w:type="spellEnd"/>
+      <w:r>
+        <w:rPr>
+          <w:rFonts w:ascii="Times New Roman" w:hAnsi="Times New Roman" w:cs="Times New Roman"/>
+          <w:sz w:val="24"/>
+          <w:szCs w:val="24"/>
+        </w:rPr>
+        <w:t xml:space="preserve">, M. Zeller, M. Rahman, P. </w:t>
+      </w:r>
+      <w:proofErr w:type="spellStart"/>
+      <w:r>
+        <w:rPr>
+          <w:rFonts w:ascii="Times New Roman" w:hAnsi="Times New Roman" w:cs="Times New Roman"/>
+          <w:sz w:val="24"/>
+          <w:szCs w:val="24"/>
+        </w:rPr>
+        <w:t>Lemey</w:t>
+      </w:r>
+      <w:proofErr w:type="spellEnd"/>
+      <w:r>
+        <w:rPr>
+          <w:rFonts w:ascii="Times New Roman" w:hAnsi="Times New Roman" w:cs="Times New Roman"/>
+          <w:sz w:val="24"/>
+          <w:szCs w:val="24"/>
+        </w:rPr>
+        <w:t xml:space="preserve"> and M. Van </w:t>
+      </w:r>
+      <w:proofErr w:type="spellStart"/>
+      <w:r>
+        <w:rPr>
+          <w:rFonts w:ascii="Times New Roman" w:hAnsi="Times New Roman" w:cs="Times New Roman"/>
+          <w:sz w:val="24"/>
+          <w:szCs w:val="24"/>
+        </w:rPr>
+        <w:t>Ranst</w:t>
+      </w:r>
+      <w:proofErr w:type="spellEnd"/>
+      <w:r>
+        <w:rPr>
+          <w:rFonts w:ascii="Times New Roman" w:hAnsi="Times New Roman" w:cs="Times New Roman"/>
+          <w:sz w:val="24"/>
+          <w:szCs w:val="24"/>
+        </w:rPr>
+        <w:t xml:space="preserve"> (2010). "Phylodynamic analyses of rotavirus genotypes G9 and G12 underscore their potential for swift global spread." Mol Biol </w:t>
+      </w:r>
+      <w:proofErr w:type="spellStart"/>
+      <w:r>
+        <w:rPr>
+          <w:rFonts w:ascii="Times New Roman" w:hAnsi="Times New Roman" w:cs="Times New Roman"/>
+          <w:sz w:val="24"/>
+          <w:szCs w:val="24"/>
+        </w:rPr>
+        <w:t>Evol</w:t>
+      </w:r>
+      <w:proofErr w:type="spellEnd"/>
+      <w:r>
+        <w:rPr>
+          <w:rFonts w:ascii="Times New Roman" w:hAnsi="Times New Roman" w:cs="Times New Roman"/>
+          <w:sz w:val="24"/>
+          <w:szCs w:val="24"/>
+        </w:rPr>
+        <w:t xml:space="preserve"> 27(10): 2431-2436.</w:t>
+      </w:r>
+    </w:p>
+    <w:p>
+      <w:pPr>
+        <w:spacing w:line="240" w:lineRule="auto"/>
+        <w:ind w:left="360" w:hanging="360"/>
+        <w:rPr>
+          <w:rFonts w:ascii="Times New Roman" w:hAnsi="Times New Roman" w:cs="Times New Roman"/>
+          <w:sz w:val="24"/>
+          <w:szCs w:val="24"/>
+        </w:rPr>
+      </w:pPr>
+      <w:r>
+        <w:rPr>
+          <w:rFonts w:ascii="Times New Roman" w:hAnsi="Times New Roman" w:cs="Times New Roman"/>
+          <w:sz w:val="24"/>
+          <w:szCs w:val="24"/>
+        </w:rPr>
+        <w:t xml:space="preserve">McKinley, E. T., M. W. </w:t>
+      </w:r>
+      <w:proofErr w:type="spellStart"/>
+      <w:r>
+        <w:rPr>
+          <w:rFonts w:ascii="Times New Roman" w:hAnsi="Times New Roman" w:cs="Times New Roman"/>
+          <w:sz w:val="24"/>
+          <w:szCs w:val="24"/>
+        </w:rPr>
+        <w:t>Jackwood</w:t>
+      </w:r>
+      <w:proofErr w:type="spellEnd"/>
+      <w:r>
+        <w:rPr>
+          <w:rFonts w:ascii="Times New Roman" w:hAnsi="Times New Roman" w:cs="Times New Roman"/>
+          <w:sz w:val="24"/>
+          <w:szCs w:val="24"/>
+        </w:rPr>
+        <w:t>, D. A. Hilt, J. C. Kissinger, J. S. Robertson, C. Lemke and A. H. Paterson (2011). "Attenuated live vaccine usage affects accurate measures of virus diversity and mutation rates in avian coronavirus infectious bronchitis virus." Virus Res 158(1-2): 225-234.</w:t>
+      </w:r>
+    </w:p>
+    <w:p>
+      <w:pPr>
+        <w:spacing w:line="240" w:lineRule="auto"/>
+        <w:ind w:left="360" w:hanging="360"/>
+        <w:rPr>
+          <w:rFonts w:ascii="Times New Roman" w:hAnsi="Times New Roman" w:cs="Times New Roman"/>
+          <w:sz w:val="24"/>
+          <w:szCs w:val="24"/>
+        </w:rPr>
+      </w:pPr>
+      <w:proofErr w:type="spellStart"/>
+      <w:r>
+        <w:rPr>
+          <w:rFonts w:ascii="Times New Roman" w:hAnsi="Times New Roman" w:cs="Times New Roman"/>
+          <w:sz w:val="24"/>
+          <w:szCs w:val="24"/>
+        </w:rPr>
+        <w:t>Mehla</w:t>
+      </w:r>
+      <w:proofErr w:type="spellEnd"/>
+      <w:r>
+        <w:rPr>
+          <w:rFonts w:ascii="Times New Roman" w:hAnsi="Times New Roman" w:cs="Times New Roman"/>
+          <w:sz w:val="24"/>
+          <w:szCs w:val="24"/>
+        </w:rPr>
+        <w:t xml:space="preserve">, R., S. R. Kumar, P. Yadav, P. V. </w:t>
+      </w:r>
+      <w:proofErr w:type="spellStart"/>
+      <w:r>
+        <w:rPr>
+          <w:rFonts w:ascii="Times New Roman" w:hAnsi="Times New Roman" w:cs="Times New Roman"/>
+          <w:sz w:val="24"/>
+          <w:szCs w:val="24"/>
+        </w:rPr>
+        <w:t>Barde</w:t>
+      </w:r>
+      <w:proofErr w:type="spellEnd"/>
+      <w:r>
+        <w:rPr>
+          <w:rFonts w:ascii="Times New Roman" w:hAnsi="Times New Roman" w:cs="Times New Roman"/>
+          <w:sz w:val="24"/>
+          <w:szCs w:val="24"/>
+        </w:rPr>
+        <w:t xml:space="preserve">, P. N. </w:t>
+      </w:r>
+      <w:proofErr w:type="spellStart"/>
+      <w:r>
+        <w:rPr>
+          <w:rFonts w:ascii="Times New Roman" w:hAnsi="Times New Roman" w:cs="Times New Roman"/>
+          <w:sz w:val="24"/>
+          <w:szCs w:val="24"/>
+        </w:rPr>
+        <w:t>Yergolkar</w:t>
+      </w:r>
+      <w:proofErr w:type="spellEnd"/>
+      <w:r>
+        <w:rPr>
+          <w:rFonts w:ascii="Times New Roman" w:hAnsi="Times New Roman" w:cs="Times New Roman"/>
+          <w:sz w:val="24"/>
+          <w:szCs w:val="24"/>
+        </w:rPr>
+        <w:t xml:space="preserve">, B. R. Erickson, S. A. Carroll, A. C. Mishra, S. T. Nichol and D. T. </w:t>
+      </w:r>
+      <w:proofErr w:type="spellStart"/>
+      <w:r>
+        <w:rPr>
+          <w:rFonts w:ascii="Times New Roman" w:hAnsi="Times New Roman" w:cs="Times New Roman"/>
+          <w:sz w:val="24"/>
+          <w:szCs w:val="24"/>
+        </w:rPr>
+        <w:t>Mourya</w:t>
+      </w:r>
+      <w:proofErr w:type="spellEnd"/>
+      <w:r>
+        <w:rPr>
+          <w:rFonts w:ascii="Times New Roman" w:hAnsi="Times New Roman" w:cs="Times New Roman"/>
+          <w:sz w:val="24"/>
+          <w:szCs w:val="24"/>
+        </w:rPr>
+        <w:t xml:space="preserve"> (2009). "Recent ancestry of </w:t>
+      </w:r>
+      <w:proofErr w:type="spellStart"/>
+      <w:r>
+        <w:rPr>
+          <w:rFonts w:ascii="Times New Roman" w:hAnsi="Times New Roman" w:cs="Times New Roman"/>
+          <w:sz w:val="24"/>
+          <w:szCs w:val="24"/>
+        </w:rPr>
+        <w:t>Kyasanur</w:t>
+      </w:r>
+      <w:proofErr w:type="spellEnd"/>
+      <w:r>
+        <w:rPr>
+          <w:rFonts w:ascii="Times New Roman" w:hAnsi="Times New Roman" w:cs="Times New Roman"/>
+          <w:sz w:val="24"/>
+          <w:szCs w:val="24"/>
+        </w:rPr>
+        <w:t xml:space="preserve"> Forest disease virus." </w:t>
+      </w:r>
+      <w:proofErr w:type="spellStart"/>
+      <w:r>
+        <w:rPr>
+          <w:rFonts w:ascii="Times New Roman" w:hAnsi="Times New Roman" w:cs="Times New Roman"/>
+          <w:sz w:val="24"/>
+          <w:szCs w:val="24"/>
+        </w:rPr>
+        <w:t>Emerg</w:t>
+      </w:r>
+      <w:proofErr w:type="spellEnd"/>
+      <w:r>
+        <w:rPr>
+          <w:rFonts w:ascii="Times New Roman" w:hAnsi="Times New Roman" w:cs="Times New Roman"/>
+          <w:sz w:val="24"/>
+          <w:szCs w:val="24"/>
+        </w:rPr>
+        <w:t xml:space="preserve"> Infect Dis 15(9): 1431-1437.</w:t>
+      </w:r>
+    </w:p>
+    <w:p>
+      <w:pPr>
+        <w:spacing w:line="240" w:lineRule="auto"/>
+        <w:ind w:left="360" w:hanging="360"/>
+        <w:rPr>
+          <w:rFonts w:ascii="Times New Roman" w:hAnsi="Times New Roman" w:cs="Times New Roman"/>
+          <w:sz w:val="24"/>
+          <w:szCs w:val="24"/>
+        </w:rPr>
+      </w:pPr>
+      <w:r>
+        <w:rPr>
+          <w:rFonts w:ascii="Times New Roman" w:hAnsi="Times New Roman" w:cs="Times New Roman"/>
+          <w:sz w:val="24"/>
+          <w:szCs w:val="24"/>
+        </w:rPr>
+        <w:t xml:space="preserve">Meng, S., G. Xu, X. Wu, Y. Lei, J. Yan, S. A. </w:t>
+      </w:r>
+      <w:proofErr w:type="spellStart"/>
+      <w:r>
+        <w:rPr>
+          <w:rFonts w:ascii="Times New Roman" w:hAnsi="Times New Roman" w:cs="Times New Roman"/>
+          <w:sz w:val="24"/>
+          <w:szCs w:val="24"/>
+        </w:rPr>
+        <w:t>Nadin</w:t>
+      </w:r>
+      <w:proofErr w:type="spellEnd"/>
+      <w:r>
+        <w:rPr>
+          <w:rFonts w:ascii="Times New Roman" w:hAnsi="Times New Roman" w:cs="Times New Roman"/>
+          <w:sz w:val="24"/>
+          <w:szCs w:val="24"/>
+        </w:rPr>
+        <w:t xml:space="preserve">-Davis, H. Liu, J. Wu, D. Wang, G. Dong, X. Yang and C. E. </w:t>
+      </w:r>
+      <w:proofErr w:type="spellStart"/>
+      <w:r>
+        <w:rPr>
+          <w:rFonts w:ascii="Times New Roman" w:hAnsi="Times New Roman" w:cs="Times New Roman"/>
+          <w:sz w:val="24"/>
+          <w:szCs w:val="24"/>
+        </w:rPr>
+        <w:t>Rupprecht</w:t>
+      </w:r>
+      <w:proofErr w:type="spellEnd"/>
+      <w:r>
+        <w:rPr>
+          <w:rFonts w:ascii="Times New Roman" w:hAnsi="Times New Roman" w:cs="Times New Roman"/>
+          <w:sz w:val="24"/>
+          <w:szCs w:val="24"/>
+        </w:rPr>
+        <w:t xml:space="preserve"> (2010). "Transmission dynamics of rabies in China over the last 40 years: 1969-2009." J Clin </w:t>
+      </w:r>
+      <w:proofErr w:type="spellStart"/>
+      <w:r>
+        <w:rPr>
+          <w:rFonts w:ascii="Times New Roman" w:hAnsi="Times New Roman" w:cs="Times New Roman"/>
+          <w:sz w:val="24"/>
+          <w:szCs w:val="24"/>
+        </w:rPr>
+        <w:t>Virol</w:t>
+      </w:r>
+      <w:proofErr w:type="spellEnd"/>
+      <w:r>
+        <w:rPr>
+          <w:rFonts w:ascii="Times New Roman" w:hAnsi="Times New Roman" w:cs="Times New Roman"/>
+          <w:sz w:val="24"/>
+          <w:szCs w:val="24"/>
+        </w:rPr>
+        <w:t xml:space="preserve"> 49(1): 47-52.</w:t>
+      </w:r>
+    </w:p>
+    <w:p>
+      <w:pPr>
+        <w:spacing w:line="240" w:lineRule="auto"/>
+        <w:ind w:left="360" w:hanging="360"/>
+        <w:rPr>
+          <w:rFonts w:ascii="Times New Roman" w:hAnsi="Times New Roman" w:cs="Times New Roman"/>
+          <w:sz w:val="24"/>
+          <w:szCs w:val="24"/>
+        </w:rPr>
+      </w:pPr>
+      <w:r>
+        <w:rPr>
+          <w:rFonts w:ascii="Times New Roman" w:hAnsi="Times New Roman" w:cs="Times New Roman"/>
+          <w:sz w:val="24"/>
+          <w:szCs w:val="24"/>
+        </w:rPr>
+        <w:t xml:space="preserve">Ming, P., J. Yan, S. Rayner, S. Meng, G. Xu, Q. Tang, J. Wu, J. Luo and X. Yang (2010). "A history estimate and evolutionary analysis of rabies virus variants in China." J Gen </w:t>
+      </w:r>
+      <w:proofErr w:type="spellStart"/>
+      <w:r>
+        <w:rPr>
+          <w:rFonts w:ascii="Times New Roman" w:hAnsi="Times New Roman" w:cs="Times New Roman"/>
+          <w:sz w:val="24"/>
+          <w:szCs w:val="24"/>
+        </w:rPr>
+        <w:t>Virol</w:t>
+      </w:r>
+      <w:proofErr w:type="spellEnd"/>
+      <w:r>
+        <w:rPr>
+          <w:rFonts w:ascii="Times New Roman" w:hAnsi="Times New Roman" w:cs="Times New Roman"/>
+          <w:sz w:val="24"/>
+          <w:szCs w:val="24"/>
+        </w:rPr>
+        <w:t xml:space="preserve"> 91(Pt 3): 759-764.</w:t>
+      </w:r>
+    </w:p>
+    <w:p>
+      <w:pPr>
+        <w:spacing w:line="240" w:lineRule="auto"/>
+        <w:ind w:left="360" w:hanging="360"/>
+        <w:rPr>
+          <w:rFonts w:ascii="Times New Roman" w:hAnsi="Times New Roman" w:cs="Times New Roman"/>
+          <w:sz w:val="24"/>
+          <w:szCs w:val="24"/>
+        </w:rPr>
+      </w:pPr>
+      <w:proofErr w:type="spellStart"/>
+      <w:r>
+        <w:rPr>
+          <w:rFonts w:ascii="Times New Roman" w:hAnsi="Times New Roman" w:cs="Times New Roman"/>
+          <w:sz w:val="24"/>
+          <w:szCs w:val="24"/>
+        </w:rPr>
+        <w:t>Mirand</w:t>
+      </w:r>
+      <w:proofErr w:type="spellEnd"/>
+      <w:r>
+        <w:rPr>
+          <w:rFonts w:ascii="Times New Roman" w:hAnsi="Times New Roman" w:cs="Times New Roman"/>
+          <w:sz w:val="24"/>
+          <w:szCs w:val="24"/>
+        </w:rPr>
+        <w:t xml:space="preserve">, A., I. </w:t>
+      </w:r>
+      <w:proofErr w:type="spellStart"/>
+      <w:r>
+        <w:rPr>
+          <w:rFonts w:ascii="Times New Roman" w:hAnsi="Times New Roman" w:cs="Times New Roman"/>
+          <w:sz w:val="24"/>
+          <w:szCs w:val="24"/>
+        </w:rPr>
+        <w:t>Schuffenecker</w:t>
+      </w:r>
+      <w:proofErr w:type="spellEnd"/>
+      <w:r>
+        <w:rPr>
+          <w:rFonts w:ascii="Times New Roman" w:hAnsi="Times New Roman" w:cs="Times New Roman"/>
+          <w:sz w:val="24"/>
+          <w:szCs w:val="24"/>
+        </w:rPr>
+        <w:t xml:space="preserve">, C. </w:t>
+      </w:r>
+      <w:proofErr w:type="spellStart"/>
+      <w:r>
+        <w:rPr>
+          <w:rFonts w:ascii="Times New Roman" w:hAnsi="Times New Roman" w:cs="Times New Roman"/>
+          <w:sz w:val="24"/>
+          <w:szCs w:val="24"/>
+        </w:rPr>
+        <w:t>Henquell</w:t>
+      </w:r>
+      <w:proofErr w:type="spellEnd"/>
+      <w:r>
+        <w:rPr>
+          <w:rFonts w:ascii="Times New Roman" w:hAnsi="Times New Roman" w:cs="Times New Roman"/>
+          <w:sz w:val="24"/>
+          <w:szCs w:val="24"/>
+        </w:rPr>
+        <w:t xml:space="preserve">, G. </w:t>
+      </w:r>
+      <w:proofErr w:type="spellStart"/>
+      <w:r>
+        <w:rPr>
+          <w:rFonts w:ascii="Times New Roman" w:hAnsi="Times New Roman" w:cs="Times New Roman"/>
+          <w:sz w:val="24"/>
+          <w:szCs w:val="24"/>
+        </w:rPr>
+        <w:t>Billaud</w:t>
+      </w:r>
+      <w:proofErr w:type="spellEnd"/>
+      <w:r>
+        <w:rPr>
+          <w:rFonts w:ascii="Times New Roman" w:hAnsi="Times New Roman" w:cs="Times New Roman"/>
+          <w:sz w:val="24"/>
+          <w:szCs w:val="24"/>
+        </w:rPr>
+        <w:t xml:space="preserve">, G. </w:t>
+      </w:r>
+      <w:proofErr w:type="spellStart"/>
+      <w:r>
+        <w:rPr>
+          <w:rFonts w:ascii="Times New Roman" w:hAnsi="Times New Roman" w:cs="Times New Roman"/>
+          <w:sz w:val="24"/>
+          <w:szCs w:val="24"/>
+        </w:rPr>
+        <w:t>Jugie</w:t>
+      </w:r>
+      <w:proofErr w:type="spellEnd"/>
+      <w:r>
+        <w:rPr>
+          <w:rFonts w:ascii="Times New Roman" w:hAnsi="Times New Roman" w:cs="Times New Roman"/>
+          <w:sz w:val="24"/>
+          <w:szCs w:val="24"/>
+        </w:rPr>
+        <w:t xml:space="preserve">, D. Falcon, A. </w:t>
+      </w:r>
+      <w:proofErr w:type="spellStart"/>
+      <w:r>
+        <w:rPr>
+          <w:rFonts w:ascii="Times New Roman" w:hAnsi="Times New Roman" w:cs="Times New Roman"/>
+          <w:sz w:val="24"/>
+          <w:szCs w:val="24"/>
+        </w:rPr>
+        <w:t>Mahul</w:t>
+      </w:r>
+      <w:proofErr w:type="spellEnd"/>
+      <w:r>
+        <w:rPr>
+          <w:rFonts w:ascii="Times New Roman" w:hAnsi="Times New Roman" w:cs="Times New Roman"/>
+          <w:sz w:val="24"/>
+          <w:szCs w:val="24"/>
+        </w:rPr>
+        <w:t xml:space="preserve">, C. </w:t>
+      </w:r>
+      <w:proofErr w:type="spellStart"/>
+      <w:r>
+        <w:rPr>
+          <w:rFonts w:ascii="Times New Roman" w:hAnsi="Times New Roman" w:cs="Times New Roman"/>
+          <w:sz w:val="24"/>
+          <w:szCs w:val="24"/>
+        </w:rPr>
+        <w:t>Archimbaud</w:t>
+      </w:r>
+      <w:proofErr w:type="spellEnd"/>
+      <w:r>
+        <w:rPr>
+          <w:rFonts w:ascii="Times New Roman" w:hAnsi="Times New Roman" w:cs="Times New Roman"/>
+          <w:sz w:val="24"/>
+          <w:szCs w:val="24"/>
+        </w:rPr>
+        <w:t xml:space="preserve">, E. </w:t>
+      </w:r>
+      <w:proofErr w:type="spellStart"/>
+      <w:r>
+        <w:rPr>
+          <w:rFonts w:ascii="Times New Roman" w:hAnsi="Times New Roman" w:cs="Times New Roman"/>
+          <w:sz w:val="24"/>
+          <w:szCs w:val="24"/>
+        </w:rPr>
+        <w:t>Terletskaia-Ladwig</w:t>
+      </w:r>
+      <w:proofErr w:type="spellEnd"/>
+      <w:r>
+        <w:rPr>
+          <w:rFonts w:ascii="Times New Roman" w:hAnsi="Times New Roman" w:cs="Times New Roman"/>
+          <w:sz w:val="24"/>
+          <w:szCs w:val="24"/>
+        </w:rPr>
+        <w:t xml:space="preserve">, S. Diedrich, H. P. </w:t>
+      </w:r>
+      <w:proofErr w:type="spellStart"/>
+      <w:r>
+        <w:rPr>
+          <w:rFonts w:ascii="Times New Roman" w:hAnsi="Times New Roman" w:cs="Times New Roman"/>
+          <w:sz w:val="24"/>
+          <w:szCs w:val="24"/>
+        </w:rPr>
+        <w:t>Huemer</w:t>
+      </w:r>
+      <w:proofErr w:type="spellEnd"/>
+      <w:r>
+        <w:rPr>
+          <w:rFonts w:ascii="Times New Roman" w:hAnsi="Times New Roman" w:cs="Times New Roman"/>
+          <w:sz w:val="24"/>
+          <w:szCs w:val="24"/>
+        </w:rPr>
+        <w:t xml:space="preserve">, M. Enders, B. Lina, H. </w:t>
+      </w:r>
+      <w:proofErr w:type="spellStart"/>
+      <w:r>
+        <w:rPr>
+          <w:rFonts w:ascii="Times New Roman" w:hAnsi="Times New Roman" w:cs="Times New Roman"/>
+          <w:sz w:val="24"/>
+          <w:szCs w:val="24"/>
+        </w:rPr>
+        <w:t>Peigue-Lafeuille</w:t>
+      </w:r>
+      <w:proofErr w:type="spellEnd"/>
+      <w:r>
+        <w:rPr>
+          <w:rFonts w:ascii="Times New Roman" w:hAnsi="Times New Roman" w:cs="Times New Roman"/>
+          <w:sz w:val="24"/>
+          <w:szCs w:val="24"/>
+        </w:rPr>
+        <w:t xml:space="preserve"> and J. L. Bailly (2010). "Phylogenetic evidence for a recent spread of two populations of human enterovirus 71 in European countries." Journal of General Virology 91: 2263-2277.</w:t>
+      </w:r>
+    </w:p>
+    <w:p>
+      <w:pPr>
+        <w:spacing w:line="240" w:lineRule="auto"/>
+        <w:ind w:left="360" w:hanging="360"/>
+        <w:rPr>
+          <w:rFonts w:ascii="Times New Roman" w:hAnsi="Times New Roman" w:cs="Times New Roman"/>
+          <w:sz w:val="24"/>
+          <w:szCs w:val="24"/>
+        </w:rPr>
+      </w:pPr>
+      <w:r>
+        <w:rPr>
+          <w:rFonts w:ascii="Times New Roman" w:hAnsi="Times New Roman" w:cs="Times New Roman"/>
+          <w:sz w:val="24"/>
+          <w:szCs w:val="24"/>
+        </w:rPr>
+        <w:t xml:space="preserve">Mohammed, M. A., S. E. Galbraith, A. D. Radford, W. Dove, T. Takasaki, I. </w:t>
+      </w:r>
+      <w:proofErr w:type="spellStart"/>
+      <w:r>
+        <w:rPr>
+          <w:rFonts w:ascii="Times New Roman" w:hAnsi="Times New Roman" w:cs="Times New Roman"/>
+          <w:sz w:val="24"/>
+          <w:szCs w:val="24"/>
+        </w:rPr>
+        <w:t>Kurane</w:t>
+      </w:r>
+      <w:proofErr w:type="spellEnd"/>
+      <w:r>
+        <w:rPr>
+          <w:rFonts w:ascii="Times New Roman" w:hAnsi="Times New Roman" w:cs="Times New Roman"/>
+          <w:sz w:val="24"/>
+          <w:szCs w:val="24"/>
+        </w:rPr>
+        <w:t xml:space="preserve"> and T. Solomon (2011). "Molecular phylogenetic and evolutionary analyses of Muar strain of Japanese encephalitis virus reveal it is the missing fifth genotype." Infect Genet </w:t>
+      </w:r>
+      <w:proofErr w:type="spellStart"/>
+      <w:r>
+        <w:rPr>
+          <w:rFonts w:ascii="Times New Roman" w:hAnsi="Times New Roman" w:cs="Times New Roman"/>
+          <w:sz w:val="24"/>
+          <w:szCs w:val="24"/>
+        </w:rPr>
+        <w:t>Evol</w:t>
+      </w:r>
+      <w:proofErr w:type="spellEnd"/>
+      <w:r>
+        <w:rPr>
+          <w:rFonts w:ascii="Times New Roman" w:hAnsi="Times New Roman" w:cs="Times New Roman"/>
+          <w:sz w:val="24"/>
+          <w:szCs w:val="24"/>
+        </w:rPr>
+        <w:t xml:space="preserve"> 11(5): 855-862.</w:t>
+      </w:r>
+    </w:p>
+    <w:p>
+      <w:pPr>
+        <w:spacing w:line="240" w:lineRule="auto"/>
+        <w:ind w:left="360" w:hanging="360"/>
+        <w:rPr>
+          <w:rFonts w:ascii="Times New Roman" w:hAnsi="Times New Roman" w:cs="Times New Roman"/>
+          <w:sz w:val="24"/>
+          <w:szCs w:val="24"/>
+        </w:rPr>
+      </w:pPr>
+      <w:r>
+        <w:rPr>
+          <w:rFonts w:ascii="Times New Roman" w:hAnsi="Times New Roman" w:cs="Times New Roman"/>
+          <w:sz w:val="24"/>
+          <w:szCs w:val="24"/>
+        </w:rPr>
+        <w:t xml:space="preserve">Monk, R. J., F. G. Malik, D. </w:t>
+      </w:r>
+      <w:proofErr w:type="spellStart"/>
+      <w:r>
+        <w:rPr>
+          <w:rFonts w:ascii="Times New Roman" w:hAnsi="Times New Roman" w:cs="Times New Roman"/>
+          <w:sz w:val="24"/>
+          <w:szCs w:val="24"/>
+        </w:rPr>
+        <w:t>Stokesberry</w:t>
+      </w:r>
+      <w:proofErr w:type="spellEnd"/>
+      <w:r>
+        <w:rPr>
+          <w:rFonts w:ascii="Times New Roman" w:hAnsi="Times New Roman" w:cs="Times New Roman"/>
+          <w:sz w:val="24"/>
+          <w:szCs w:val="24"/>
+        </w:rPr>
+        <w:t xml:space="preserve"> and L. H. Evans (1992). "Direct Determination of the Point Mutation-Rate of a Murine Retrovirus." Journal of Virology 66(6): 3683-3689.</w:t>
+      </w:r>
+    </w:p>
+    <w:p>
+      <w:pPr>
+        <w:spacing w:line="240" w:lineRule="auto"/>
+        <w:ind w:left="360" w:hanging="360"/>
+        <w:rPr>
+          <w:rFonts w:ascii="Times New Roman" w:hAnsi="Times New Roman" w:cs="Times New Roman"/>
+          <w:sz w:val="24"/>
+          <w:szCs w:val="24"/>
+        </w:rPr>
+      </w:pPr>
+      <w:proofErr w:type="spellStart"/>
+      <w:r>
+        <w:rPr>
+          <w:rFonts w:ascii="Times New Roman" w:hAnsi="Times New Roman" w:cs="Times New Roman"/>
+          <w:sz w:val="24"/>
+          <w:szCs w:val="24"/>
+        </w:rPr>
+        <w:t>Moratorio</w:t>
+      </w:r>
+      <w:proofErr w:type="spellEnd"/>
+      <w:r>
+        <w:rPr>
+          <w:rFonts w:ascii="Times New Roman" w:hAnsi="Times New Roman" w:cs="Times New Roman"/>
+          <w:sz w:val="24"/>
+          <w:szCs w:val="24"/>
+        </w:rPr>
+        <w:t xml:space="preserve">, G., M. Costa-Mattioli, R. </w:t>
+      </w:r>
+      <w:proofErr w:type="spellStart"/>
+      <w:r>
+        <w:rPr>
+          <w:rFonts w:ascii="Times New Roman" w:hAnsi="Times New Roman" w:cs="Times New Roman"/>
+          <w:sz w:val="24"/>
+          <w:szCs w:val="24"/>
+        </w:rPr>
+        <w:t>Piovani</w:t>
+      </w:r>
+      <w:proofErr w:type="spellEnd"/>
+      <w:r>
+        <w:rPr>
+          <w:rFonts w:ascii="Times New Roman" w:hAnsi="Times New Roman" w:cs="Times New Roman"/>
+          <w:sz w:val="24"/>
+          <w:szCs w:val="24"/>
+        </w:rPr>
+        <w:t>, H. Romero, H. Musto and J. Cristina (2007). "Bayesian coalescent inference of hepatitis A virus populations: evolutionary rates and patterns." Journal of General Virology 88: 3039-3042.</w:t>
+      </w:r>
+    </w:p>
+    <w:p>
+      <w:pPr>
+        <w:spacing w:line="240" w:lineRule="auto"/>
+        <w:ind w:left="360" w:hanging="360"/>
+        <w:rPr>
+          <w:rFonts w:ascii="Times New Roman" w:hAnsi="Times New Roman" w:cs="Times New Roman"/>
+          <w:sz w:val="24"/>
+          <w:szCs w:val="24"/>
+        </w:rPr>
+      </w:pPr>
+      <w:proofErr w:type="spellStart"/>
+      <w:r>
+        <w:rPr>
+          <w:rFonts w:ascii="Times New Roman" w:hAnsi="Times New Roman" w:cs="Times New Roman"/>
+          <w:sz w:val="24"/>
+          <w:szCs w:val="24"/>
+        </w:rPr>
+        <w:t>Nobusawa</w:t>
+      </w:r>
+      <w:proofErr w:type="spellEnd"/>
+      <w:r>
+        <w:rPr>
+          <w:rFonts w:ascii="Times New Roman" w:hAnsi="Times New Roman" w:cs="Times New Roman"/>
+          <w:sz w:val="24"/>
+          <w:szCs w:val="24"/>
+        </w:rPr>
+        <w:t xml:space="preserve">, E. and K. Sato (2006). "Comparison of the mutation rates of human influenza A and B viruses." J </w:t>
+      </w:r>
+      <w:proofErr w:type="spellStart"/>
+      <w:r>
+        <w:rPr>
+          <w:rFonts w:ascii="Times New Roman" w:hAnsi="Times New Roman" w:cs="Times New Roman"/>
+          <w:sz w:val="24"/>
+          <w:szCs w:val="24"/>
+        </w:rPr>
+        <w:t>Virol</w:t>
+      </w:r>
+      <w:proofErr w:type="spellEnd"/>
+      <w:r>
+        <w:rPr>
+          <w:rFonts w:ascii="Times New Roman" w:hAnsi="Times New Roman" w:cs="Times New Roman"/>
+          <w:sz w:val="24"/>
+          <w:szCs w:val="24"/>
+        </w:rPr>
+        <w:t xml:space="preserve"> 80(7): 3675-3678.</w:t>
+      </w:r>
+    </w:p>
+    <w:p>
+      <w:pPr>
+        <w:spacing w:line="240" w:lineRule="auto"/>
+        <w:ind w:left="360" w:hanging="360"/>
+        <w:rPr>
+          <w:rFonts w:ascii="Times New Roman" w:hAnsi="Times New Roman" w:cs="Times New Roman"/>
+          <w:sz w:val="24"/>
+          <w:szCs w:val="24"/>
+        </w:rPr>
+      </w:pPr>
+      <w:proofErr w:type="spellStart"/>
+      <w:r>
+        <w:rPr>
+          <w:rFonts w:ascii="Times New Roman" w:hAnsi="Times New Roman" w:cs="Times New Roman"/>
+          <w:sz w:val="24"/>
+          <w:szCs w:val="24"/>
+        </w:rPr>
+        <w:t>Padhi</w:t>
+      </w:r>
+      <w:proofErr w:type="spellEnd"/>
+      <w:r>
+        <w:rPr>
+          <w:rFonts w:ascii="Times New Roman" w:hAnsi="Times New Roman" w:cs="Times New Roman"/>
+          <w:sz w:val="24"/>
+          <w:szCs w:val="24"/>
+        </w:rPr>
+        <w:t>, A., A. T. Moore, M. B. Brown, J. E. Foster, M. Pfeffer, K. P. Gaines, V. A. O'Brien, S. A. Strickler, A. E. Johnson and C. R. Brown (2008). "Phylogeographical structure and evolutionary history of two Buggy Creek virus lineages in the western Great Plains of North America." Journal of General Virology 89: 2122-2131.</w:t>
+      </w:r>
+    </w:p>
+    <w:p>
+      <w:pPr>
+        <w:spacing w:line="240" w:lineRule="auto"/>
+        <w:ind w:left="360" w:hanging="360"/>
+        <w:rPr>
+          <w:rFonts w:ascii="Times New Roman" w:hAnsi="Times New Roman" w:cs="Times New Roman"/>
+          <w:sz w:val="24"/>
+          <w:szCs w:val="24"/>
+        </w:rPr>
+      </w:pPr>
+      <w:proofErr w:type="spellStart"/>
+      <w:r>
+        <w:rPr>
+          <w:rFonts w:ascii="Times New Roman" w:hAnsi="Times New Roman" w:cs="Times New Roman"/>
+          <w:sz w:val="24"/>
+          <w:szCs w:val="24"/>
+        </w:rPr>
+        <w:lastRenderedPageBreak/>
+        <w:t>Padhi</w:t>
+      </w:r>
+      <w:proofErr w:type="spellEnd"/>
+      <w:r>
+        <w:rPr>
+          <w:rFonts w:ascii="Times New Roman" w:hAnsi="Times New Roman" w:cs="Times New Roman"/>
+          <w:sz w:val="24"/>
+          <w:szCs w:val="24"/>
+        </w:rPr>
+        <w:t xml:space="preserve">, A. and M. </w:t>
+      </w:r>
+      <w:proofErr w:type="spellStart"/>
+      <w:r>
+        <w:rPr>
+          <w:rFonts w:ascii="Times New Roman" w:hAnsi="Times New Roman" w:cs="Times New Roman"/>
+          <w:sz w:val="24"/>
+          <w:szCs w:val="24"/>
+        </w:rPr>
+        <w:t>Poss</w:t>
+      </w:r>
+      <w:proofErr w:type="spellEnd"/>
+      <w:r>
+        <w:rPr>
+          <w:rFonts w:ascii="Times New Roman" w:hAnsi="Times New Roman" w:cs="Times New Roman"/>
+          <w:sz w:val="24"/>
+          <w:szCs w:val="24"/>
+        </w:rPr>
+        <w:t xml:space="preserve"> (2009). "Population dynamics and rates of molecular evolution of a recently emerged paramyxovirus, avian metapneumovirus subtype C." J </w:t>
+      </w:r>
+      <w:proofErr w:type="spellStart"/>
+      <w:r>
+        <w:rPr>
+          <w:rFonts w:ascii="Times New Roman" w:hAnsi="Times New Roman" w:cs="Times New Roman"/>
+          <w:sz w:val="24"/>
+          <w:szCs w:val="24"/>
+        </w:rPr>
+        <w:t>Virol</w:t>
+      </w:r>
+      <w:proofErr w:type="spellEnd"/>
+      <w:r>
+        <w:rPr>
+          <w:rFonts w:ascii="Times New Roman" w:hAnsi="Times New Roman" w:cs="Times New Roman"/>
+          <w:sz w:val="24"/>
+          <w:szCs w:val="24"/>
+        </w:rPr>
+        <w:t xml:space="preserve"> 83(4): 2015-2019.</w:t>
+      </w:r>
+    </w:p>
+    <w:p>
+      <w:pPr>
+        <w:spacing w:line="240" w:lineRule="auto"/>
+        <w:ind w:left="360" w:hanging="360"/>
+        <w:rPr>
+          <w:rFonts w:ascii="Times New Roman" w:hAnsi="Times New Roman" w:cs="Times New Roman"/>
+          <w:sz w:val="24"/>
+          <w:szCs w:val="24"/>
+        </w:rPr>
+      </w:pPr>
+      <w:r>
+        <w:rPr>
+          <w:rFonts w:ascii="Times New Roman" w:hAnsi="Times New Roman" w:cs="Times New Roman"/>
+          <w:sz w:val="24"/>
+          <w:szCs w:val="24"/>
+        </w:rPr>
+        <w:t xml:space="preserve">Pagan, I., C. Firth and E. C. Holmes (2010). "Phylogenetic analysis reveals rapid evolutionary dynamics in the plant RNA virus genus </w:t>
+      </w:r>
+      <w:proofErr w:type="spellStart"/>
+      <w:r>
+        <w:rPr>
+          <w:rFonts w:ascii="Times New Roman" w:hAnsi="Times New Roman" w:cs="Times New Roman"/>
+          <w:sz w:val="24"/>
+          <w:szCs w:val="24"/>
+        </w:rPr>
+        <w:t>tobamovirus</w:t>
+      </w:r>
+      <w:proofErr w:type="spellEnd"/>
+      <w:r>
+        <w:rPr>
+          <w:rFonts w:ascii="Times New Roman" w:hAnsi="Times New Roman" w:cs="Times New Roman"/>
+          <w:sz w:val="24"/>
+          <w:szCs w:val="24"/>
+        </w:rPr>
+        <w:t xml:space="preserve">." J Mol </w:t>
+      </w:r>
+      <w:proofErr w:type="spellStart"/>
+      <w:r>
+        <w:rPr>
+          <w:rFonts w:ascii="Times New Roman" w:hAnsi="Times New Roman" w:cs="Times New Roman"/>
+          <w:sz w:val="24"/>
+          <w:szCs w:val="24"/>
+        </w:rPr>
+        <w:t>Evol</w:t>
+      </w:r>
+      <w:proofErr w:type="spellEnd"/>
+      <w:r>
+        <w:rPr>
+          <w:rFonts w:ascii="Times New Roman" w:hAnsi="Times New Roman" w:cs="Times New Roman"/>
+          <w:sz w:val="24"/>
+          <w:szCs w:val="24"/>
+        </w:rPr>
+        <w:t xml:space="preserve"> 71(4): 298-307.</w:t>
+      </w:r>
+    </w:p>
+    <w:p>
+      <w:pPr>
+        <w:spacing w:line="240" w:lineRule="auto"/>
+        <w:ind w:left="360" w:hanging="360"/>
+        <w:rPr>
+          <w:rFonts w:ascii="Times New Roman" w:hAnsi="Times New Roman" w:cs="Times New Roman"/>
+          <w:sz w:val="24"/>
+          <w:szCs w:val="24"/>
+        </w:rPr>
+      </w:pPr>
+      <w:r>
+        <w:rPr>
+          <w:rFonts w:ascii="Times New Roman" w:hAnsi="Times New Roman" w:cs="Times New Roman"/>
+          <w:sz w:val="24"/>
+          <w:szCs w:val="24"/>
+        </w:rPr>
+        <w:t xml:space="preserve">Pagan, I. and E. C. Holmes (2010). "Long-Term Evolution of the </w:t>
+      </w:r>
+      <w:proofErr w:type="spellStart"/>
+      <w:r>
+        <w:rPr>
+          <w:rFonts w:ascii="Times New Roman" w:hAnsi="Times New Roman" w:cs="Times New Roman"/>
+          <w:sz w:val="24"/>
+          <w:szCs w:val="24"/>
+        </w:rPr>
+        <w:t>Luteoviridae</w:t>
+      </w:r>
+      <w:proofErr w:type="spellEnd"/>
+      <w:r>
+        <w:rPr>
+          <w:rFonts w:ascii="Times New Roman" w:hAnsi="Times New Roman" w:cs="Times New Roman"/>
+          <w:sz w:val="24"/>
+          <w:szCs w:val="24"/>
+        </w:rPr>
+        <w:t>: Time Scale and Mode of Virus Speciation." Journal of Virology 84(12): 6177-6187.</w:t>
+      </w:r>
+    </w:p>
+    <w:p>
+      <w:pPr>
+        <w:spacing w:line="240" w:lineRule="auto"/>
+        <w:ind w:left="360" w:hanging="360"/>
+        <w:rPr>
+          <w:rFonts w:ascii="Times New Roman" w:hAnsi="Times New Roman" w:cs="Times New Roman"/>
+          <w:sz w:val="24"/>
+          <w:szCs w:val="24"/>
+        </w:rPr>
+      </w:pPr>
+      <w:proofErr w:type="spellStart"/>
+      <w:r>
+        <w:rPr>
+          <w:rFonts w:ascii="Times New Roman" w:hAnsi="Times New Roman" w:cs="Times New Roman"/>
+          <w:sz w:val="24"/>
+          <w:szCs w:val="24"/>
+        </w:rPr>
+        <w:t>Parsyan</w:t>
+      </w:r>
+      <w:proofErr w:type="spellEnd"/>
+      <w:r>
+        <w:rPr>
+          <w:rFonts w:ascii="Times New Roman" w:hAnsi="Times New Roman" w:cs="Times New Roman"/>
+          <w:sz w:val="24"/>
+          <w:szCs w:val="24"/>
+        </w:rPr>
+        <w:t xml:space="preserve">, A., C. </w:t>
+      </w:r>
+      <w:proofErr w:type="spellStart"/>
+      <w:r>
+        <w:rPr>
+          <w:rFonts w:ascii="Times New Roman" w:hAnsi="Times New Roman" w:cs="Times New Roman"/>
+          <w:sz w:val="24"/>
+          <w:szCs w:val="24"/>
+        </w:rPr>
+        <w:t>Szmaragd</w:t>
+      </w:r>
+      <w:proofErr w:type="spellEnd"/>
+      <w:r>
+        <w:rPr>
+          <w:rFonts w:ascii="Times New Roman" w:hAnsi="Times New Roman" w:cs="Times New Roman"/>
+          <w:sz w:val="24"/>
+          <w:szCs w:val="24"/>
+        </w:rPr>
+        <w:t xml:space="preserve">, J. P. Allain and D. </w:t>
+      </w:r>
+      <w:proofErr w:type="spellStart"/>
+      <w:r>
+        <w:rPr>
+          <w:rFonts w:ascii="Times New Roman" w:hAnsi="Times New Roman" w:cs="Times New Roman"/>
+          <w:sz w:val="24"/>
+          <w:szCs w:val="24"/>
+        </w:rPr>
+        <w:t>Candotti</w:t>
+      </w:r>
+      <w:proofErr w:type="spellEnd"/>
+      <w:r>
+        <w:rPr>
+          <w:rFonts w:ascii="Times New Roman" w:hAnsi="Times New Roman" w:cs="Times New Roman"/>
+          <w:sz w:val="24"/>
+          <w:szCs w:val="24"/>
+        </w:rPr>
+        <w:t xml:space="preserve"> (2007). "Identification and genetic diversity of two human parvovirus B19 genotype 3 subtypes." J Gen </w:t>
+      </w:r>
+      <w:proofErr w:type="spellStart"/>
+      <w:r>
+        <w:rPr>
+          <w:rFonts w:ascii="Times New Roman" w:hAnsi="Times New Roman" w:cs="Times New Roman"/>
+          <w:sz w:val="24"/>
+          <w:szCs w:val="24"/>
+        </w:rPr>
+        <w:t>Virol</w:t>
+      </w:r>
+      <w:proofErr w:type="spellEnd"/>
+      <w:r>
+        <w:rPr>
+          <w:rFonts w:ascii="Times New Roman" w:hAnsi="Times New Roman" w:cs="Times New Roman"/>
+          <w:sz w:val="24"/>
+          <w:szCs w:val="24"/>
+        </w:rPr>
+        <w:t xml:space="preserve"> 88(Pt 2): 428-431.</w:t>
+      </w:r>
+    </w:p>
+    <w:p>
+      <w:pPr>
+        <w:spacing w:line="240" w:lineRule="auto"/>
+        <w:ind w:left="360" w:hanging="360"/>
+        <w:rPr>
+          <w:rFonts w:ascii="Times New Roman" w:hAnsi="Times New Roman" w:cs="Times New Roman"/>
+          <w:sz w:val="24"/>
+          <w:szCs w:val="24"/>
+        </w:rPr>
+      </w:pPr>
+      <w:proofErr w:type="spellStart"/>
+      <w:r>
+        <w:rPr>
+          <w:rFonts w:ascii="Times New Roman" w:hAnsi="Times New Roman" w:cs="Times New Roman"/>
+          <w:sz w:val="24"/>
+          <w:szCs w:val="24"/>
+        </w:rPr>
+        <w:t>Parthasarathi</w:t>
+      </w:r>
+      <w:proofErr w:type="spellEnd"/>
+      <w:r>
+        <w:rPr>
+          <w:rFonts w:ascii="Times New Roman" w:hAnsi="Times New Roman" w:cs="Times New Roman"/>
+          <w:sz w:val="24"/>
+          <w:szCs w:val="24"/>
+        </w:rPr>
+        <w:t xml:space="preserve">, S., A. </w:t>
+      </w:r>
+      <w:proofErr w:type="spellStart"/>
+      <w:r>
+        <w:rPr>
+          <w:rFonts w:ascii="Times New Roman" w:hAnsi="Times New Roman" w:cs="Times New Roman"/>
+          <w:sz w:val="24"/>
+          <w:szCs w:val="24"/>
+        </w:rPr>
+        <w:t>Varelaechavarria</w:t>
+      </w:r>
+      <w:proofErr w:type="spellEnd"/>
+      <w:r>
+        <w:rPr>
+          <w:rFonts w:ascii="Times New Roman" w:hAnsi="Times New Roman" w:cs="Times New Roman"/>
+          <w:sz w:val="24"/>
+          <w:szCs w:val="24"/>
+        </w:rPr>
+        <w:t>, Y. Ron, B. D. Preston and J. P. Dougherty (1995). "Genetic Rearrangements Occurring during a Single-Cycle of Murine Leukemia-Virus Vector Replication - Characterization and Implications." Journal of Virology 69(12): 7991-8000.</w:t>
+      </w:r>
+    </w:p>
+    <w:p>
+      <w:pPr>
+        <w:spacing w:line="240" w:lineRule="auto"/>
+        <w:ind w:left="360" w:hanging="360"/>
+        <w:rPr>
+          <w:rFonts w:ascii="Times New Roman" w:hAnsi="Times New Roman" w:cs="Times New Roman"/>
+          <w:sz w:val="24"/>
+          <w:szCs w:val="24"/>
+        </w:rPr>
+      </w:pPr>
+      <w:r>
+        <w:rPr>
+          <w:rFonts w:ascii="Times New Roman" w:hAnsi="Times New Roman" w:cs="Times New Roman"/>
+          <w:sz w:val="24"/>
+          <w:szCs w:val="24"/>
+        </w:rPr>
+        <w:t xml:space="preserve">Parvin, J. D., A. </w:t>
+      </w:r>
+      <w:proofErr w:type="spellStart"/>
+      <w:r>
+        <w:rPr>
+          <w:rFonts w:ascii="Times New Roman" w:hAnsi="Times New Roman" w:cs="Times New Roman"/>
+          <w:sz w:val="24"/>
+          <w:szCs w:val="24"/>
+        </w:rPr>
+        <w:t>Moscona</w:t>
+      </w:r>
+      <w:proofErr w:type="spellEnd"/>
+      <w:r>
+        <w:rPr>
+          <w:rFonts w:ascii="Times New Roman" w:hAnsi="Times New Roman" w:cs="Times New Roman"/>
+          <w:sz w:val="24"/>
+          <w:szCs w:val="24"/>
+        </w:rPr>
+        <w:t xml:space="preserve">, W. T. Pan, J. M. </w:t>
+      </w:r>
+      <w:proofErr w:type="spellStart"/>
+      <w:r>
+        <w:rPr>
+          <w:rFonts w:ascii="Times New Roman" w:hAnsi="Times New Roman" w:cs="Times New Roman"/>
+          <w:sz w:val="24"/>
+          <w:szCs w:val="24"/>
+        </w:rPr>
+        <w:t>Leider</w:t>
+      </w:r>
+      <w:proofErr w:type="spellEnd"/>
+      <w:r>
+        <w:rPr>
+          <w:rFonts w:ascii="Times New Roman" w:hAnsi="Times New Roman" w:cs="Times New Roman"/>
+          <w:sz w:val="24"/>
+          <w:szCs w:val="24"/>
+        </w:rPr>
+        <w:t xml:space="preserve"> and P. </w:t>
+      </w:r>
+      <w:proofErr w:type="spellStart"/>
+      <w:r>
+        <w:rPr>
+          <w:rFonts w:ascii="Times New Roman" w:hAnsi="Times New Roman" w:cs="Times New Roman"/>
+          <w:sz w:val="24"/>
+          <w:szCs w:val="24"/>
+        </w:rPr>
+        <w:t>Palese</w:t>
+      </w:r>
+      <w:proofErr w:type="spellEnd"/>
+      <w:r>
+        <w:rPr>
+          <w:rFonts w:ascii="Times New Roman" w:hAnsi="Times New Roman" w:cs="Times New Roman"/>
+          <w:sz w:val="24"/>
+          <w:szCs w:val="24"/>
+        </w:rPr>
+        <w:t xml:space="preserve"> (1986). "Measurement of the mutation rates of animal viruses: influenza A virus and poliovirus type 1." J </w:t>
+      </w:r>
+      <w:proofErr w:type="spellStart"/>
+      <w:r>
+        <w:rPr>
+          <w:rFonts w:ascii="Times New Roman" w:hAnsi="Times New Roman" w:cs="Times New Roman"/>
+          <w:sz w:val="24"/>
+          <w:szCs w:val="24"/>
+        </w:rPr>
+        <w:t>Virol</w:t>
+      </w:r>
+      <w:proofErr w:type="spellEnd"/>
+      <w:r>
+        <w:rPr>
+          <w:rFonts w:ascii="Times New Roman" w:hAnsi="Times New Roman" w:cs="Times New Roman"/>
+          <w:sz w:val="24"/>
+          <w:szCs w:val="24"/>
+        </w:rPr>
+        <w:t xml:space="preserve"> 59(2): 377-383.</w:t>
+      </w:r>
+    </w:p>
+    <w:p>
+      <w:pPr>
+        <w:spacing w:line="240" w:lineRule="auto"/>
+        <w:ind w:left="360" w:hanging="360"/>
+        <w:rPr>
+          <w:rFonts w:ascii="Times New Roman" w:hAnsi="Times New Roman" w:cs="Times New Roman"/>
+          <w:sz w:val="24"/>
+          <w:szCs w:val="24"/>
+        </w:rPr>
+      </w:pPr>
+      <w:r>
+        <w:rPr>
+          <w:rFonts w:ascii="Times New Roman" w:hAnsi="Times New Roman" w:cs="Times New Roman"/>
+          <w:sz w:val="24"/>
+          <w:szCs w:val="24"/>
+        </w:rPr>
+        <w:t xml:space="preserve">Pathak, V. K. and H. M. Temin (1990). "Broad-Spectrum of </w:t>
+      </w:r>
+      <w:proofErr w:type="spellStart"/>
+      <w:r>
+        <w:rPr>
+          <w:rFonts w:ascii="Times New Roman" w:hAnsi="Times New Roman" w:cs="Times New Roman"/>
+          <w:sz w:val="24"/>
+          <w:szCs w:val="24"/>
+        </w:rPr>
+        <w:t>Invivo</w:t>
+      </w:r>
+      <w:proofErr w:type="spellEnd"/>
+      <w:r>
+        <w:rPr>
+          <w:rFonts w:ascii="Times New Roman" w:hAnsi="Times New Roman" w:cs="Times New Roman"/>
+          <w:sz w:val="24"/>
+          <w:szCs w:val="24"/>
+        </w:rPr>
+        <w:t xml:space="preserve"> Forward Mutations, Hypermutations, and Mutational Hotspots in a Retroviral Shuttle Vector after a Single Replication Cycle - Deletions and Deletions with Insertions." Proceedings of the National Academy of Sciences of the United States of America 87(16): 6024-6028.</w:t>
+      </w:r>
+    </w:p>
+    <w:p>
+      <w:pPr>
+        <w:spacing w:line="240" w:lineRule="auto"/>
+        <w:ind w:left="360" w:hanging="360"/>
+        <w:rPr>
+          <w:rFonts w:ascii="Times New Roman" w:hAnsi="Times New Roman" w:cs="Times New Roman"/>
+          <w:sz w:val="24"/>
+          <w:szCs w:val="24"/>
+        </w:rPr>
+      </w:pPr>
+      <w:r>
+        <w:rPr>
+          <w:rFonts w:ascii="Times New Roman" w:hAnsi="Times New Roman" w:cs="Times New Roman"/>
+          <w:sz w:val="24"/>
+          <w:szCs w:val="24"/>
+        </w:rPr>
+        <w:t xml:space="preserve">Patil, J. A., S. Cherian, A. M. </w:t>
+      </w:r>
+      <w:proofErr w:type="spellStart"/>
+      <w:r>
+        <w:rPr>
+          <w:rFonts w:ascii="Times New Roman" w:hAnsi="Times New Roman" w:cs="Times New Roman"/>
+          <w:sz w:val="24"/>
+          <w:szCs w:val="24"/>
+        </w:rPr>
+        <w:t>Walimbe</w:t>
+      </w:r>
+      <w:proofErr w:type="spellEnd"/>
+      <w:r>
+        <w:rPr>
+          <w:rFonts w:ascii="Times New Roman" w:hAnsi="Times New Roman" w:cs="Times New Roman"/>
+          <w:sz w:val="24"/>
+          <w:szCs w:val="24"/>
+        </w:rPr>
+        <w:t xml:space="preserve">, B. R. Patil, P. S. Sathe, P. S. Shah and D. Cecilia (2011). "Evolutionary dynamics of the American African genotype of dengue type 1 virus in India (1962-2005)." Infect Genet </w:t>
+      </w:r>
+      <w:proofErr w:type="spellStart"/>
+      <w:r>
+        <w:rPr>
+          <w:rFonts w:ascii="Times New Roman" w:hAnsi="Times New Roman" w:cs="Times New Roman"/>
+          <w:sz w:val="24"/>
+          <w:szCs w:val="24"/>
+        </w:rPr>
+        <w:t>Evol</w:t>
+      </w:r>
+      <w:proofErr w:type="spellEnd"/>
+      <w:r>
+        <w:rPr>
+          <w:rFonts w:ascii="Times New Roman" w:hAnsi="Times New Roman" w:cs="Times New Roman"/>
+          <w:sz w:val="24"/>
+          <w:szCs w:val="24"/>
+        </w:rPr>
+        <w:t xml:space="preserve"> 11(6): 1443-1448.</w:t>
+      </w:r>
       <w:bookmarkStart w:id="0" w:name="_GoBack"/>
       <w:bookmarkEnd w:id="0"/>
     </w:p>
     <w:p>
       <w:pPr>
-        <w:spacing w:before="240" w:line="240" w:lineRule="auto"/>
-        <w:ind w:left="360" w:hanging="360"/>
-        <w:rPr>
-          <w:rFonts w:ascii="Times New Roman" w:hAnsi="Times New Roman" w:cs="Times New Roman"/>
-          <w:sz w:val="24"/>
-          <w:szCs w:val="24"/>
-        </w:rPr>
-      </w:pPr>
-      <w:r>
-        <w:rPr>
-          <w:rFonts w:ascii="Times New Roman" w:hAnsi="Times New Roman" w:cs="Times New Roman"/>
-          <w:sz w:val="24"/>
-          <w:szCs w:val="24"/>
-        </w:rPr>
-        <w:t xml:space="preserve">Hughes, G. J., L. A. </w:t>
-      </w:r>
-      <w:proofErr w:type="spellStart"/>
-      <w:r>
-        <w:rPr>
-          <w:rFonts w:ascii="Times New Roman" w:hAnsi="Times New Roman" w:cs="Times New Roman"/>
-          <w:sz w:val="24"/>
-          <w:szCs w:val="24"/>
-        </w:rPr>
-        <w:t>Orciari</w:t>
-      </w:r>
-      <w:proofErr w:type="spellEnd"/>
-      <w:r>
-        <w:rPr>
-          <w:rFonts w:ascii="Times New Roman" w:hAnsi="Times New Roman" w:cs="Times New Roman"/>
-          <w:sz w:val="24"/>
-          <w:szCs w:val="24"/>
-        </w:rPr>
-        <w:t xml:space="preserve"> and C. E. </w:t>
-      </w:r>
-      <w:proofErr w:type="spellStart"/>
-      <w:r>
-        <w:rPr>
-          <w:rFonts w:ascii="Times New Roman" w:hAnsi="Times New Roman" w:cs="Times New Roman"/>
-          <w:sz w:val="24"/>
-          <w:szCs w:val="24"/>
-        </w:rPr>
-        <w:t>Rupprecht</w:t>
-      </w:r>
-      <w:proofErr w:type="spellEnd"/>
-      <w:r>
-        <w:rPr>
-          <w:rFonts w:ascii="Times New Roman" w:hAnsi="Times New Roman" w:cs="Times New Roman"/>
-          <w:sz w:val="24"/>
-          <w:szCs w:val="24"/>
-        </w:rPr>
-        <w:t xml:space="preserve"> (2005). "Evolutionary timescale of rabies virus adaptation to North American bats inferred from the substitution rate of the nucleoprotein gene." J Gen </w:t>
+        <w:spacing w:line="240" w:lineRule="auto"/>
+        <w:ind w:left="360" w:hanging="360"/>
+        <w:rPr>
+          <w:rFonts w:ascii="Times New Roman" w:hAnsi="Times New Roman" w:cs="Times New Roman"/>
+          <w:color w:val="FF0000"/>
+          <w:sz w:val="24"/>
+          <w:szCs w:val="24"/>
+        </w:rPr>
+      </w:pPr>
+      <w:proofErr w:type="spellStart"/>
+      <w:r>
+        <w:rPr>
+          <w:rFonts w:ascii="Times New Roman" w:hAnsi="Times New Roman" w:cs="Times New Roman"/>
+          <w:color w:val="FF0000"/>
+          <w:sz w:val="24"/>
+          <w:szCs w:val="24"/>
+        </w:rPr>
+        <w:t>Petterson</w:t>
+      </w:r>
+      <w:proofErr w:type="spellEnd"/>
+      <w:r>
+        <w:rPr>
+          <w:rFonts w:ascii="Times New Roman" w:hAnsi="Times New Roman" w:cs="Times New Roman"/>
+          <w:color w:val="FF0000"/>
+          <w:sz w:val="24"/>
+          <w:szCs w:val="24"/>
+        </w:rPr>
+        <w:t xml:space="preserve">, J. H. O., V. </w:t>
+      </w:r>
+      <w:proofErr w:type="spellStart"/>
+      <w:r>
+        <w:rPr>
+          <w:rFonts w:ascii="Times New Roman" w:hAnsi="Times New Roman" w:cs="Times New Roman"/>
+          <w:color w:val="FF0000"/>
+          <w:sz w:val="24"/>
+          <w:szCs w:val="24"/>
+        </w:rPr>
+        <w:t>Eldholm</w:t>
+      </w:r>
+      <w:proofErr w:type="spellEnd"/>
+      <w:r>
+        <w:rPr>
+          <w:rFonts w:ascii="Times New Roman" w:hAnsi="Times New Roman" w:cs="Times New Roman"/>
+          <w:color w:val="FF0000"/>
+          <w:sz w:val="24"/>
+          <w:szCs w:val="24"/>
+        </w:rPr>
+        <w:t xml:space="preserve">, </w:t>
+      </w:r>
+      <w:r>
+        <w:rPr>
+          <w:rFonts w:ascii="Times New Roman" w:hAnsi="Times New Roman" w:cs="Times New Roman"/>
+          <w:color w:val="FF0000"/>
+          <w:sz w:val="24"/>
+          <w:szCs w:val="24"/>
+        </w:rPr>
+        <w:t xml:space="preserve">S. J. Seligman, A. </w:t>
+      </w:r>
+      <w:proofErr w:type="spellStart"/>
+      <w:r>
+        <w:rPr>
+          <w:rFonts w:ascii="Times New Roman" w:hAnsi="Times New Roman" w:cs="Times New Roman"/>
+          <w:color w:val="FF0000"/>
+          <w:sz w:val="24"/>
+          <w:szCs w:val="24"/>
+        </w:rPr>
+        <w:t>Lundkvist</w:t>
+      </w:r>
+      <w:proofErr w:type="spellEnd"/>
+      <w:r>
+        <w:rPr>
+          <w:rFonts w:ascii="Times New Roman" w:hAnsi="Times New Roman" w:cs="Times New Roman"/>
+          <w:color w:val="FF0000"/>
+          <w:sz w:val="24"/>
+          <w:szCs w:val="24"/>
+        </w:rPr>
+        <w:t xml:space="preserve">, A. K. </w:t>
+      </w:r>
+      <w:proofErr w:type="spellStart"/>
+      <w:r>
+        <w:rPr>
+          <w:rFonts w:ascii="Times New Roman" w:hAnsi="Times New Roman" w:cs="Times New Roman"/>
+          <w:color w:val="FF0000"/>
+          <w:sz w:val="24"/>
+          <w:szCs w:val="24"/>
+        </w:rPr>
+        <w:t>Falconar</w:t>
+      </w:r>
+      <w:proofErr w:type="spellEnd"/>
+      <w:r>
+        <w:rPr>
+          <w:rFonts w:ascii="Times New Roman" w:hAnsi="Times New Roman" w:cs="Times New Roman"/>
+          <w:color w:val="FF0000"/>
+          <w:sz w:val="24"/>
+          <w:szCs w:val="24"/>
+        </w:rPr>
+        <w:t xml:space="preserve">, M. W. Gaunt, D. </w:t>
+      </w:r>
+      <w:proofErr w:type="spellStart"/>
+      <w:r>
+        <w:rPr>
+          <w:rFonts w:ascii="Times New Roman" w:hAnsi="Times New Roman" w:cs="Times New Roman"/>
+          <w:color w:val="FF0000"/>
+          <w:sz w:val="24"/>
+          <w:szCs w:val="24"/>
+        </w:rPr>
+        <w:t>Musso</w:t>
+      </w:r>
+      <w:proofErr w:type="spellEnd"/>
+      <w:r>
+        <w:rPr>
+          <w:rFonts w:ascii="Times New Roman" w:hAnsi="Times New Roman" w:cs="Times New Roman"/>
+          <w:color w:val="FF0000"/>
+          <w:sz w:val="24"/>
+          <w:szCs w:val="24"/>
+        </w:rPr>
+        <w:t xml:space="preserve">, A. </w:t>
+      </w:r>
+      <w:proofErr w:type="spellStart"/>
+      <w:r>
+        <w:rPr>
+          <w:rFonts w:ascii="Times New Roman" w:hAnsi="Times New Roman" w:cs="Times New Roman"/>
+          <w:color w:val="FF0000"/>
+          <w:sz w:val="24"/>
+          <w:szCs w:val="24"/>
+        </w:rPr>
+        <w:t>Nougairede</w:t>
+      </w:r>
+      <w:proofErr w:type="spellEnd"/>
+      <w:r>
+        <w:rPr>
+          <w:rFonts w:ascii="Times New Roman" w:hAnsi="Times New Roman" w:cs="Times New Roman"/>
+          <w:color w:val="FF0000"/>
+          <w:sz w:val="24"/>
+          <w:szCs w:val="24"/>
+        </w:rPr>
+        <w:t xml:space="preserve">, R. </w:t>
+      </w:r>
+      <w:proofErr w:type="spellStart"/>
+      <w:r>
+        <w:rPr>
+          <w:rFonts w:ascii="Times New Roman" w:hAnsi="Times New Roman" w:cs="Times New Roman"/>
+          <w:color w:val="FF0000"/>
+          <w:sz w:val="24"/>
+          <w:szCs w:val="24"/>
+        </w:rPr>
+        <w:t>Charrel</w:t>
+      </w:r>
+      <w:proofErr w:type="spellEnd"/>
+      <w:r>
+        <w:rPr>
+          <w:rFonts w:ascii="Times New Roman" w:hAnsi="Times New Roman" w:cs="Times New Roman"/>
+          <w:color w:val="FF0000"/>
+          <w:sz w:val="24"/>
+          <w:szCs w:val="24"/>
+        </w:rPr>
+        <w:t xml:space="preserve">, E. A. Gould, X. de </w:t>
+      </w:r>
+      <w:proofErr w:type="spellStart"/>
+      <w:r>
+        <w:rPr>
+          <w:rFonts w:ascii="Times New Roman" w:hAnsi="Times New Roman" w:cs="Times New Roman"/>
+          <w:color w:val="FF0000"/>
+          <w:sz w:val="24"/>
+          <w:szCs w:val="24"/>
+        </w:rPr>
+        <w:t>Lamballerie</w:t>
+      </w:r>
+      <w:proofErr w:type="spellEnd"/>
+      <w:r>
+        <w:rPr>
+          <w:rFonts w:ascii="Times New Roman" w:hAnsi="Times New Roman" w:cs="Times New Roman"/>
+          <w:color w:val="FF0000"/>
+          <w:sz w:val="24"/>
+          <w:szCs w:val="24"/>
+        </w:rPr>
+        <w:t>. (2016). “How did Zika virus emerge in the Pacific Islands and Latin America?” mBio 7(5</w:t>
+      </w:r>
+      <w:proofErr w:type="gramStart"/>
+      <w:r>
+        <w:rPr>
+          <w:rFonts w:ascii="Times New Roman" w:hAnsi="Times New Roman" w:cs="Times New Roman"/>
+          <w:color w:val="FF0000"/>
+          <w:sz w:val="24"/>
+          <w:szCs w:val="24"/>
+        </w:rPr>
+        <w:t>):e</w:t>
+      </w:r>
+      <w:proofErr w:type="gramEnd"/>
+      <w:r>
+        <w:rPr>
+          <w:rFonts w:ascii="Times New Roman" w:hAnsi="Times New Roman" w:cs="Times New Roman"/>
+          <w:color w:val="FF0000"/>
+          <w:sz w:val="24"/>
+          <w:szCs w:val="24"/>
+        </w:rPr>
+        <w:t>01239-16.</w:t>
+      </w:r>
+    </w:p>
+    <w:p>
+      <w:pPr>
+        <w:spacing w:line="240" w:lineRule="auto"/>
+        <w:ind w:left="360" w:hanging="360"/>
+        <w:rPr>
+          <w:rFonts w:ascii="Times New Roman" w:hAnsi="Times New Roman" w:cs="Times New Roman"/>
+          <w:color w:val="FF0000"/>
+          <w:sz w:val="24"/>
+          <w:szCs w:val="24"/>
+        </w:rPr>
+      </w:pPr>
+      <w:proofErr w:type="spellStart"/>
+      <w:r>
+        <w:rPr>
+          <w:rFonts w:ascii="Times New Roman" w:hAnsi="Times New Roman" w:cs="Times New Roman"/>
+          <w:color w:val="FF0000"/>
+          <w:sz w:val="24"/>
+          <w:szCs w:val="24"/>
+        </w:rPr>
+        <w:t>Petterson</w:t>
+      </w:r>
+      <w:proofErr w:type="spellEnd"/>
+      <w:r>
+        <w:rPr>
+          <w:rFonts w:ascii="Times New Roman" w:hAnsi="Times New Roman" w:cs="Times New Roman"/>
+          <w:color w:val="FF0000"/>
+          <w:sz w:val="24"/>
+          <w:szCs w:val="24"/>
+        </w:rPr>
+        <w:t>, J. H. O., J. Bohlin, M. Dupont-</w:t>
+      </w:r>
+      <w:proofErr w:type="spellStart"/>
+      <w:r>
+        <w:rPr>
+          <w:rFonts w:ascii="Times New Roman" w:hAnsi="Times New Roman" w:cs="Times New Roman"/>
+          <w:color w:val="FF0000"/>
+          <w:sz w:val="24"/>
+          <w:szCs w:val="24"/>
+        </w:rPr>
+        <w:t>Rouzeyrol</w:t>
+      </w:r>
+      <w:proofErr w:type="spellEnd"/>
+      <w:r>
+        <w:rPr>
+          <w:rFonts w:ascii="Times New Roman" w:hAnsi="Times New Roman" w:cs="Times New Roman"/>
+          <w:color w:val="FF0000"/>
+          <w:sz w:val="24"/>
+          <w:szCs w:val="24"/>
+        </w:rPr>
+        <w:t xml:space="preserve">, O. B. </w:t>
+      </w:r>
+      <w:proofErr w:type="spellStart"/>
+      <w:r>
+        <w:rPr>
+          <w:rFonts w:ascii="Times New Roman" w:hAnsi="Times New Roman" w:cs="Times New Roman"/>
+          <w:color w:val="FF0000"/>
+          <w:sz w:val="24"/>
+          <w:szCs w:val="24"/>
+        </w:rPr>
+        <w:t>Brynildsrud</w:t>
+      </w:r>
+      <w:proofErr w:type="spellEnd"/>
+      <w:r>
+        <w:rPr>
+          <w:rFonts w:ascii="Times New Roman" w:hAnsi="Times New Roman" w:cs="Times New Roman"/>
+          <w:color w:val="FF0000"/>
+          <w:sz w:val="24"/>
+          <w:szCs w:val="24"/>
+        </w:rPr>
+        <w:t xml:space="preserve">, K. </w:t>
+      </w:r>
+      <w:proofErr w:type="spellStart"/>
+      <w:r>
+        <w:rPr>
+          <w:rFonts w:ascii="Times New Roman" w:hAnsi="Times New Roman" w:cs="Times New Roman"/>
+          <w:color w:val="FF0000"/>
+          <w:sz w:val="24"/>
+          <w:szCs w:val="24"/>
+        </w:rPr>
+        <w:t>Alfsnes</w:t>
+      </w:r>
+      <w:proofErr w:type="spellEnd"/>
+      <w:r>
+        <w:rPr>
+          <w:rFonts w:ascii="Times New Roman" w:hAnsi="Times New Roman" w:cs="Times New Roman"/>
+          <w:color w:val="FF0000"/>
+          <w:sz w:val="24"/>
+          <w:szCs w:val="24"/>
+        </w:rPr>
+        <w:t>, V. Cao-</w:t>
+      </w:r>
+      <w:proofErr w:type="spellStart"/>
+      <w:r>
+        <w:rPr>
+          <w:rFonts w:ascii="Times New Roman" w:hAnsi="Times New Roman" w:cs="Times New Roman"/>
+          <w:color w:val="FF0000"/>
+          <w:sz w:val="24"/>
+          <w:szCs w:val="24"/>
+        </w:rPr>
+        <w:t>Lormeau</w:t>
+      </w:r>
+      <w:proofErr w:type="spellEnd"/>
+      <w:r>
+        <w:rPr>
+          <w:rFonts w:ascii="Times New Roman" w:hAnsi="Times New Roman" w:cs="Times New Roman"/>
+          <w:color w:val="FF0000"/>
+          <w:sz w:val="24"/>
+          <w:szCs w:val="24"/>
+        </w:rPr>
+        <w:t xml:space="preserve">, M. W. Gaunt, A. K. </w:t>
+      </w:r>
+      <w:proofErr w:type="spellStart"/>
+      <w:r>
+        <w:rPr>
+          <w:rFonts w:ascii="Times New Roman" w:hAnsi="Times New Roman" w:cs="Times New Roman"/>
+          <w:color w:val="FF0000"/>
+          <w:sz w:val="24"/>
+          <w:szCs w:val="24"/>
+        </w:rPr>
+        <w:t>Falconar</w:t>
+      </w:r>
+      <w:proofErr w:type="spellEnd"/>
+      <w:r>
+        <w:rPr>
+          <w:rFonts w:ascii="Times New Roman" w:hAnsi="Times New Roman" w:cs="Times New Roman"/>
+          <w:color w:val="FF0000"/>
+          <w:sz w:val="24"/>
+          <w:szCs w:val="24"/>
+        </w:rPr>
+        <w:t xml:space="preserve">, X. de </w:t>
+      </w:r>
+      <w:proofErr w:type="spellStart"/>
+      <w:r>
+        <w:rPr>
+          <w:rFonts w:ascii="Times New Roman" w:hAnsi="Times New Roman" w:cs="Times New Roman"/>
+          <w:color w:val="FF0000"/>
+          <w:sz w:val="24"/>
+          <w:szCs w:val="24"/>
+        </w:rPr>
+        <w:t>Lamballerie</w:t>
+      </w:r>
+      <w:proofErr w:type="spellEnd"/>
+      <w:r>
+        <w:rPr>
+          <w:rFonts w:ascii="Times New Roman" w:hAnsi="Times New Roman" w:cs="Times New Roman"/>
+          <w:color w:val="FF0000"/>
+          <w:sz w:val="24"/>
+          <w:szCs w:val="24"/>
+        </w:rPr>
+        <w:t xml:space="preserve">, V. </w:t>
+      </w:r>
+      <w:proofErr w:type="spellStart"/>
+      <w:r>
+        <w:rPr>
+          <w:rFonts w:ascii="Times New Roman" w:hAnsi="Times New Roman" w:cs="Times New Roman"/>
+          <w:color w:val="FF0000"/>
+          <w:sz w:val="24"/>
+          <w:szCs w:val="24"/>
+        </w:rPr>
+        <w:t>Eldholm</w:t>
+      </w:r>
+      <w:proofErr w:type="spellEnd"/>
+      <w:r>
+        <w:rPr>
+          <w:rFonts w:ascii="Times New Roman" w:hAnsi="Times New Roman" w:cs="Times New Roman"/>
+          <w:color w:val="FF0000"/>
+          <w:sz w:val="24"/>
+          <w:szCs w:val="24"/>
+        </w:rPr>
+        <w:t xml:space="preserve">, D. </w:t>
+      </w:r>
+      <w:proofErr w:type="spellStart"/>
+      <w:r>
+        <w:rPr>
+          <w:rFonts w:ascii="Times New Roman" w:hAnsi="Times New Roman" w:cs="Times New Roman"/>
+          <w:color w:val="FF0000"/>
+          <w:sz w:val="24"/>
+          <w:szCs w:val="24"/>
+        </w:rPr>
+        <w:t>Musso</w:t>
+      </w:r>
+      <w:proofErr w:type="spellEnd"/>
+      <w:r>
+        <w:rPr>
+          <w:rFonts w:ascii="Times New Roman" w:hAnsi="Times New Roman" w:cs="Times New Roman"/>
+          <w:color w:val="FF0000"/>
+          <w:sz w:val="24"/>
+          <w:szCs w:val="24"/>
+        </w:rPr>
+        <w:t>, E. A. Gould. (2018). “Re-visiting the evolution, dispersal, and epidemiology of Zika virus in Asia.” Emerging Microbes and Infections 7(79).</w:t>
+      </w:r>
+    </w:p>
+    <w:p>
+      <w:pPr>
+        <w:spacing w:line="240" w:lineRule="auto"/>
+        <w:ind w:left="360" w:hanging="360"/>
+        <w:rPr>
+          <w:rFonts w:ascii="Times New Roman" w:hAnsi="Times New Roman" w:cs="Times New Roman"/>
+          <w:sz w:val="24"/>
+          <w:szCs w:val="24"/>
+        </w:rPr>
+      </w:pPr>
+      <w:r>
+        <w:rPr>
+          <w:rFonts w:ascii="Times New Roman" w:hAnsi="Times New Roman" w:cs="Times New Roman"/>
+          <w:sz w:val="24"/>
+          <w:szCs w:val="24"/>
+        </w:rPr>
+        <w:t xml:space="preserve">Pomeroy, L. W., O. N. </w:t>
+      </w:r>
+      <w:proofErr w:type="spellStart"/>
+      <w:r>
+        <w:rPr>
+          <w:rFonts w:ascii="Times New Roman" w:hAnsi="Times New Roman" w:cs="Times New Roman"/>
+          <w:sz w:val="24"/>
+          <w:szCs w:val="24"/>
+        </w:rPr>
+        <w:t>Bjornstad</w:t>
+      </w:r>
+      <w:proofErr w:type="spellEnd"/>
+      <w:r>
+        <w:rPr>
+          <w:rFonts w:ascii="Times New Roman" w:hAnsi="Times New Roman" w:cs="Times New Roman"/>
+          <w:sz w:val="24"/>
+          <w:szCs w:val="24"/>
+        </w:rPr>
+        <w:t xml:space="preserve"> and E. C. Holmes (2008). "The evolutionary and epidemiological dynamics of the </w:t>
+      </w:r>
+      <w:proofErr w:type="spellStart"/>
+      <w:r>
+        <w:rPr>
+          <w:rFonts w:ascii="Times New Roman" w:hAnsi="Times New Roman" w:cs="Times New Roman"/>
+          <w:sz w:val="24"/>
+          <w:szCs w:val="24"/>
+        </w:rPr>
+        <w:t>paramyxoviridae</w:t>
+      </w:r>
+      <w:proofErr w:type="spellEnd"/>
+      <w:r>
+        <w:rPr>
+          <w:rFonts w:ascii="Times New Roman" w:hAnsi="Times New Roman" w:cs="Times New Roman"/>
+          <w:sz w:val="24"/>
+          <w:szCs w:val="24"/>
+        </w:rPr>
+        <w:t xml:space="preserve">." J Mol </w:t>
+      </w:r>
+      <w:proofErr w:type="spellStart"/>
+      <w:r>
+        <w:rPr>
+          <w:rFonts w:ascii="Times New Roman" w:hAnsi="Times New Roman" w:cs="Times New Roman"/>
+          <w:sz w:val="24"/>
+          <w:szCs w:val="24"/>
+        </w:rPr>
+        <w:t>Evol</w:t>
+      </w:r>
+      <w:proofErr w:type="spellEnd"/>
+      <w:r>
+        <w:rPr>
+          <w:rFonts w:ascii="Times New Roman" w:hAnsi="Times New Roman" w:cs="Times New Roman"/>
+          <w:sz w:val="24"/>
+          <w:szCs w:val="24"/>
+        </w:rPr>
+        <w:t xml:space="preserve"> 66(2): 98-106.</w:t>
+      </w:r>
+    </w:p>
+    <w:p>
+      <w:pPr>
+        <w:spacing w:line="240" w:lineRule="auto"/>
+        <w:ind w:left="360" w:hanging="360"/>
+        <w:rPr>
+          <w:rFonts w:ascii="Times New Roman" w:hAnsi="Times New Roman" w:cs="Times New Roman"/>
+          <w:sz w:val="24"/>
+          <w:szCs w:val="24"/>
+        </w:rPr>
+      </w:pPr>
+      <w:proofErr w:type="spellStart"/>
+      <w:r>
+        <w:rPr>
+          <w:rFonts w:ascii="Times New Roman" w:hAnsi="Times New Roman" w:cs="Times New Roman"/>
+          <w:sz w:val="24"/>
+          <w:szCs w:val="24"/>
+        </w:rPr>
+        <w:t>Pult</w:t>
+      </w:r>
+      <w:proofErr w:type="spellEnd"/>
+      <w:r>
+        <w:rPr>
+          <w:rFonts w:ascii="Times New Roman" w:hAnsi="Times New Roman" w:cs="Times New Roman"/>
+          <w:sz w:val="24"/>
+          <w:szCs w:val="24"/>
+        </w:rPr>
+        <w:t xml:space="preserve">, I., N. Abbott, Y. Y. Zhang and J. Summers (2001). "Frequency of spontaneous mutations in an avian </w:t>
+      </w:r>
+      <w:proofErr w:type="spellStart"/>
+      <w:r>
+        <w:rPr>
+          <w:rFonts w:ascii="Times New Roman" w:hAnsi="Times New Roman" w:cs="Times New Roman"/>
+          <w:sz w:val="24"/>
+          <w:szCs w:val="24"/>
+        </w:rPr>
+        <w:t>hepadnavirus</w:t>
+      </w:r>
+      <w:proofErr w:type="spellEnd"/>
+      <w:r>
+        <w:rPr>
+          <w:rFonts w:ascii="Times New Roman" w:hAnsi="Times New Roman" w:cs="Times New Roman"/>
+          <w:sz w:val="24"/>
+          <w:szCs w:val="24"/>
+        </w:rPr>
+        <w:t xml:space="preserve"> infection." Journal of Virology 75(20): 9623-9632.</w:t>
+      </w:r>
+    </w:p>
+    <w:p>
+      <w:pPr>
+        <w:spacing w:line="240" w:lineRule="auto"/>
+        <w:ind w:left="360" w:hanging="360"/>
+        <w:rPr>
+          <w:rFonts w:ascii="Times New Roman" w:hAnsi="Times New Roman" w:cs="Times New Roman"/>
+          <w:sz w:val="24"/>
+          <w:szCs w:val="24"/>
+        </w:rPr>
+      </w:pPr>
+      <w:proofErr w:type="spellStart"/>
+      <w:r>
+        <w:rPr>
+          <w:rFonts w:ascii="Times New Roman" w:hAnsi="Times New Roman" w:cs="Times New Roman"/>
+          <w:sz w:val="24"/>
+          <w:szCs w:val="24"/>
+        </w:rPr>
+        <w:t>Pyrc</w:t>
+      </w:r>
+      <w:proofErr w:type="spellEnd"/>
+      <w:r>
+        <w:rPr>
+          <w:rFonts w:ascii="Times New Roman" w:hAnsi="Times New Roman" w:cs="Times New Roman"/>
+          <w:sz w:val="24"/>
+          <w:szCs w:val="24"/>
+        </w:rPr>
+        <w:t xml:space="preserve">, K., R. </w:t>
+      </w:r>
+      <w:proofErr w:type="spellStart"/>
+      <w:r>
+        <w:rPr>
+          <w:rFonts w:ascii="Times New Roman" w:hAnsi="Times New Roman" w:cs="Times New Roman"/>
+          <w:sz w:val="24"/>
+          <w:szCs w:val="24"/>
+        </w:rPr>
+        <w:t>Dijkman</w:t>
+      </w:r>
+      <w:proofErr w:type="spellEnd"/>
+      <w:r>
+        <w:rPr>
+          <w:rFonts w:ascii="Times New Roman" w:hAnsi="Times New Roman" w:cs="Times New Roman"/>
+          <w:sz w:val="24"/>
+          <w:szCs w:val="24"/>
+        </w:rPr>
+        <w:t xml:space="preserve">, L. Deng, M. F. </w:t>
+      </w:r>
+      <w:proofErr w:type="spellStart"/>
+      <w:r>
+        <w:rPr>
+          <w:rFonts w:ascii="Times New Roman" w:hAnsi="Times New Roman" w:cs="Times New Roman"/>
+          <w:sz w:val="24"/>
+          <w:szCs w:val="24"/>
+        </w:rPr>
+        <w:t>Jebbink</w:t>
+      </w:r>
+      <w:proofErr w:type="spellEnd"/>
+      <w:r>
+        <w:rPr>
+          <w:rFonts w:ascii="Times New Roman" w:hAnsi="Times New Roman" w:cs="Times New Roman"/>
+          <w:sz w:val="24"/>
+          <w:szCs w:val="24"/>
+        </w:rPr>
+        <w:t xml:space="preserve">, H. A. Ross, B. </w:t>
+      </w:r>
+      <w:proofErr w:type="spellStart"/>
+      <w:r>
+        <w:rPr>
+          <w:rFonts w:ascii="Times New Roman" w:hAnsi="Times New Roman" w:cs="Times New Roman"/>
+          <w:sz w:val="24"/>
+          <w:szCs w:val="24"/>
+        </w:rPr>
+        <w:t>Berkhout</w:t>
+      </w:r>
+      <w:proofErr w:type="spellEnd"/>
+      <w:r>
+        <w:rPr>
+          <w:rFonts w:ascii="Times New Roman" w:hAnsi="Times New Roman" w:cs="Times New Roman"/>
+          <w:sz w:val="24"/>
+          <w:szCs w:val="24"/>
+        </w:rPr>
+        <w:t xml:space="preserve"> and L. van der Hoek (2006). "Mosaic structure of human coronavirus NL63, one thousand years of evolution." J Mol Biol 364(5): 964-973.</w:t>
+      </w:r>
+    </w:p>
+    <w:p>
+      <w:pPr>
+        <w:spacing w:line="240" w:lineRule="auto"/>
+        <w:ind w:left="360" w:hanging="360"/>
+        <w:rPr>
+          <w:rFonts w:ascii="Times New Roman" w:hAnsi="Times New Roman" w:cs="Times New Roman"/>
+          <w:sz w:val="24"/>
+          <w:szCs w:val="24"/>
+        </w:rPr>
+      </w:pPr>
+      <w:r>
+        <w:rPr>
+          <w:rFonts w:ascii="Times New Roman" w:hAnsi="Times New Roman" w:cs="Times New Roman"/>
+          <w:sz w:val="24"/>
+          <w:szCs w:val="24"/>
+        </w:rPr>
+        <w:t xml:space="preserve">Ramirez, A., A. Fajardo, Z. Moros, M. </w:t>
+      </w:r>
+      <w:proofErr w:type="spellStart"/>
+      <w:r>
+        <w:rPr>
+          <w:rFonts w:ascii="Times New Roman" w:hAnsi="Times New Roman" w:cs="Times New Roman"/>
+          <w:sz w:val="24"/>
+          <w:szCs w:val="24"/>
+        </w:rPr>
+        <w:t>Gerder</w:t>
+      </w:r>
+      <w:proofErr w:type="spellEnd"/>
+      <w:r>
+        <w:rPr>
+          <w:rFonts w:ascii="Times New Roman" w:hAnsi="Times New Roman" w:cs="Times New Roman"/>
+          <w:sz w:val="24"/>
+          <w:szCs w:val="24"/>
+        </w:rPr>
+        <w:t xml:space="preserve">, G. Caraballo, D. Camacho, G. </w:t>
+      </w:r>
+      <w:proofErr w:type="spellStart"/>
+      <w:r>
+        <w:rPr>
+          <w:rFonts w:ascii="Times New Roman" w:hAnsi="Times New Roman" w:cs="Times New Roman"/>
+          <w:sz w:val="24"/>
+          <w:szCs w:val="24"/>
+        </w:rPr>
+        <w:t>Comach</w:t>
+      </w:r>
+      <w:proofErr w:type="spellEnd"/>
+      <w:r>
+        <w:rPr>
+          <w:rFonts w:ascii="Times New Roman" w:hAnsi="Times New Roman" w:cs="Times New Roman"/>
+          <w:sz w:val="24"/>
+          <w:szCs w:val="24"/>
+        </w:rPr>
+        <w:t xml:space="preserve">, V. Alarcon, J. Zambrano, R. Hernandez, G. </w:t>
+      </w:r>
+      <w:proofErr w:type="spellStart"/>
+      <w:r>
+        <w:rPr>
+          <w:rFonts w:ascii="Times New Roman" w:hAnsi="Times New Roman" w:cs="Times New Roman"/>
+          <w:sz w:val="24"/>
+          <w:szCs w:val="24"/>
+        </w:rPr>
+        <w:t>Moratorio</w:t>
+      </w:r>
+      <w:proofErr w:type="spellEnd"/>
+      <w:r>
+        <w:rPr>
+          <w:rFonts w:ascii="Times New Roman" w:hAnsi="Times New Roman" w:cs="Times New Roman"/>
+          <w:sz w:val="24"/>
+          <w:szCs w:val="24"/>
+        </w:rPr>
+        <w:t xml:space="preserve">, J. Cristina and F. </w:t>
+      </w:r>
+      <w:proofErr w:type="spellStart"/>
+      <w:r>
+        <w:rPr>
+          <w:rFonts w:ascii="Times New Roman" w:hAnsi="Times New Roman" w:cs="Times New Roman"/>
+          <w:sz w:val="24"/>
+          <w:szCs w:val="24"/>
+        </w:rPr>
+        <w:t>Liprandi</w:t>
+      </w:r>
+      <w:proofErr w:type="spellEnd"/>
+      <w:r>
+        <w:rPr>
+          <w:rFonts w:ascii="Times New Roman" w:hAnsi="Times New Roman" w:cs="Times New Roman"/>
+          <w:sz w:val="24"/>
+          <w:szCs w:val="24"/>
+        </w:rPr>
+        <w:t xml:space="preserve"> (2010). "Evolution of dengue virus type 3 genotype III in Venezuela: diversification, rates and population dynamics." </w:t>
       </w:r>
       <w:proofErr w:type="spellStart"/>
       <w:r>
@@ -4836,91 +8515,641 @@
           <w:sz w:val="24"/>
           <w:szCs w:val="24"/>
         </w:rPr>
-        <w:t xml:space="preserve"> 86(Pt 5): 1467-1474.</w:t>
-      </w:r>
-    </w:p>
-    <w:p>
-      <w:pPr>
-        <w:spacing w:line="240" w:lineRule="auto"/>
-        <w:ind w:left="360" w:hanging="360"/>
-        <w:rPr>
-          <w:rFonts w:ascii="Times New Roman" w:hAnsi="Times New Roman" w:cs="Times New Roman"/>
-          <w:sz w:val="24"/>
-          <w:szCs w:val="24"/>
-        </w:rPr>
-      </w:pPr>
-      <w:r>
-        <w:rPr>
-          <w:rFonts w:ascii="Times New Roman" w:hAnsi="Times New Roman" w:cs="Times New Roman"/>
-          <w:sz w:val="24"/>
-          <w:szCs w:val="24"/>
-        </w:rPr>
-        <w:t xml:space="preserve">Jones, A., K. Lowry, J. </w:t>
-      </w:r>
-      <w:proofErr w:type="spellStart"/>
-      <w:r>
-        <w:rPr>
-          <w:rFonts w:ascii="Times New Roman" w:hAnsi="Times New Roman" w:cs="Times New Roman"/>
-          <w:sz w:val="24"/>
-          <w:szCs w:val="24"/>
-        </w:rPr>
-        <w:t>Aaskov</w:t>
-      </w:r>
-      <w:proofErr w:type="spellEnd"/>
-      <w:r>
-        <w:rPr>
-          <w:rFonts w:ascii="Times New Roman" w:hAnsi="Times New Roman" w:cs="Times New Roman"/>
-          <w:sz w:val="24"/>
-          <w:szCs w:val="24"/>
-        </w:rPr>
-        <w:t>, E. C. Holmes and A. Kitchen (2010). "Molecular evolutionary dynamics of Ross River virus and implications for vaccine efficacy." Journal of General Virology 91: 182-188.</w:t>
-      </w:r>
-    </w:p>
-    <w:p>
-      <w:pPr>
-        <w:spacing w:line="240" w:lineRule="auto"/>
-        <w:ind w:left="360" w:hanging="360"/>
-        <w:rPr>
-          <w:rFonts w:ascii="Times New Roman" w:hAnsi="Times New Roman" w:cs="Times New Roman"/>
-          <w:sz w:val="24"/>
-          <w:szCs w:val="24"/>
-        </w:rPr>
-      </w:pPr>
-      <w:proofErr w:type="spellStart"/>
-      <w:r>
-        <w:rPr>
-          <w:rFonts w:ascii="Times New Roman" w:hAnsi="Times New Roman" w:cs="Times New Roman"/>
-          <w:sz w:val="24"/>
-          <w:szCs w:val="24"/>
-        </w:rPr>
-        <w:t>Jorba</w:t>
-      </w:r>
-      <w:proofErr w:type="spellEnd"/>
-      <w:r>
-        <w:rPr>
-          <w:rFonts w:ascii="Times New Roman" w:hAnsi="Times New Roman" w:cs="Times New Roman"/>
-          <w:sz w:val="24"/>
-          <w:szCs w:val="24"/>
-        </w:rPr>
-        <w:t xml:space="preserve">, J., R. </w:t>
-      </w:r>
-      <w:proofErr w:type="spellStart"/>
-      <w:r>
-        <w:rPr>
-          <w:rFonts w:ascii="Times New Roman" w:hAnsi="Times New Roman" w:cs="Times New Roman"/>
-          <w:sz w:val="24"/>
-          <w:szCs w:val="24"/>
-        </w:rPr>
-        <w:t>Campagnoli</w:t>
-      </w:r>
-      <w:proofErr w:type="spellEnd"/>
-      <w:r>
-        <w:rPr>
-          <w:rFonts w:ascii="Times New Roman" w:hAnsi="Times New Roman" w:cs="Times New Roman"/>
-          <w:sz w:val="24"/>
-          <w:szCs w:val="24"/>
-        </w:rPr>
-        <w:t xml:space="preserve">, L. De and O. Kew (2008). "Calibration of multiple poliovirus molecular clocks covering an extended evolutionary range." J </w:t>
+        <w:t xml:space="preserve"> J 7: 329.</w:t>
+      </w:r>
+    </w:p>
+    <w:p>
+      <w:pPr>
+        <w:spacing w:line="240" w:lineRule="auto"/>
+        <w:ind w:left="360" w:hanging="360"/>
+        <w:rPr>
+          <w:rFonts w:ascii="Times New Roman" w:hAnsi="Times New Roman" w:cs="Times New Roman"/>
+          <w:sz w:val="24"/>
+          <w:szCs w:val="24"/>
+        </w:rPr>
+      </w:pPr>
+      <w:r>
+        <w:rPr>
+          <w:rFonts w:ascii="Times New Roman" w:hAnsi="Times New Roman" w:cs="Times New Roman"/>
+          <w:sz w:val="24"/>
+          <w:szCs w:val="24"/>
+        </w:rPr>
+        <w:t xml:space="preserve">Ramsden, C., E. C. Holmes and M. A. Charleston (2009). "Hantavirus evolution in relation to its rodent and insectivore hosts: no evidence for codivergence." Mol Biol </w:t>
+      </w:r>
+      <w:proofErr w:type="spellStart"/>
+      <w:r>
+        <w:rPr>
+          <w:rFonts w:ascii="Times New Roman" w:hAnsi="Times New Roman" w:cs="Times New Roman"/>
+          <w:sz w:val="24"/>
+          <w:szCs w:val="24"/>
+        </w:rPr>
+        <w:t>Evol</w:t>
+      </w:r>
+      <w:proofErr w:type="spellEnd"/>
+      <w:r>
+        <w:rPr>
+          <w:rFonts w:ascii="Times New Roman" w:hAnsi="Times New Roman" w:cs="Times New Roman"/>
+          <w:sz w:val="24"/>
+          <w:szCs w:val="24"/>
+        </w:rPr>
+        <w:t xml:space="preserve"> 26(1): 143-153.</w:t>
+      </w:r>
+    </w:p>
+    <w:p>
+      <w:pPr>
+        <w:spacing w:line="240" w:lineRule="auto"/>
+        <w:ind w:left="360" w:hanging="360"/>
+        <w:rPr>
+          <w:rFonts w:ascii="Times New Roman" w:hAnsi="Times New Roman" w:cs="Times New Roman"/>
+          <w:sz w:val="24"/>
+          <w:szCs w:val="24"/>
+        </w:rPr>
+      </w:pPr>
+      <w:r>
+        <w:rPr>
+          <w:rFonts w:ascii="Times New Roman" w:hAnsi="Times New Roman" w:cs="Times New Roman"/>
+          <w:sz w:val="24"/>
+          <w:szCs w:val="24"/>
+        </w:rPr>
+        <w:t xml:space="preserve">Raney, J. L., R. R. </w:t>
+      </w:r>
+      <w:proofErr w:type="spellStart"/>
+      <w:r>
+        <w:rPr>
+          <w:rFonts w:ascii="Times New Roman" w:hAnsi="Times New Roman" w:cs="Times New Roman"/>
+          <w:sz w:val="24"/>
+          <w:szCs w:val="24"/>
+        </w:rPr>
+        <w:t>Delongchamp</w:t>
+      </w:r>
+      <w:proofErr w:type="spellEnd"/>
+      <w:r>
+        <w:rPr>
+          <w:rFonts w:ascii="Times New Roman" w:hAnsi="Times New Roman" w:cs="Times New Roman"/>
+          <w:sz w:val="24"/>
+          <w:szCs w:val="24"/>
+        </w:rPr>
+        <w:t xml:space="preserve"> and C. R. Valentine (2004). "Spontaneous mutant frequency and mutation spectrum for gene A of Phi X174 grown in E-coli." Environmental and Molecular Mutagenesis 44(2): 119-127.</w:t>
+      </w:r>
+    </w:p>
+    <w:p>
+      <w:pPr>
+        <w:spacing w:line="240" w:lineRule="auto"/>
+        <w:ind w:left="360" w:hanging="360"/>
+        <w:rPr>
+          <w:rFonts w:ascii="Times New Roman" w:hAnsi="Times New Roman" w:cs="Times New Roman"/>
+          <w:sz w:val="24"/>
+          <w:szCs w:val="24"/>
+        </w:rPr>
+      </w:pPr>
+      <w:proofErr w:type="spellStart"/>
+      <w:r>
+        <w:rPr>
+          <w:rFonts w:ascii="Times New Roman" w:hAnsi="Times New Roman" w:cs="Times New Roman"/>
+          <w:sz w:val="24"/>
+          <w:szCs w:val="24"/>
+        </w:rPr>
+        <w:t>Renzette</w:t>
+      </w:r>
+      <w:proofErr w:type="spellEnd"/>
+      <w:r>
+        <w:rPr>
+          <w:rFonts w:ascii="Times New Roman" w:hAnsi="Times New Roman" w:cs="Times New Roman"/>
+          <w:sz w:val="24"/>
+          <w:szCs w:val="24"/>
+        </w:rPr>
+        <w:t xml:space="preserve">, N., C. </w:t>
+      </w:r>
+      <w:proofErr w:type="spellStart"/>
+      <w:r>
+        <w:rPr>
+          <w:rFonts w:ascii="Times New Roman" w:hAnsi="Times New Roman" w:cs="Times New Roman"/>
+          <w:sz w:val="24"/>
+          <w:szCs w:val="24"/>
+        </w:rPr>
+        <w:t>Pokalyuk</w:t>
+      </w:r>
+      <w:proofErr w:type="spellEnd"/>
+      <w:r>
+        <w:rPr>
+          <w:rFonts w:ascii="Times New Roman" w:hAnsi="Times New Roman" w:cs="Times New Roman"/>
+          <w:sz w:val="24"/>
+          <w:szCs w:val="24"/>
+        </w:rPr>
+        <w:t xml:space="preserve">, L. Gibson, B. Bhattacharjee, M. R. </w:t>
+      </w:r>
+      <w:proofErr w:type="spellStart"/>
+      <w:r>
+        <w:rPr>
+          <w:rFonts w:ascii="Times New Roman" w:hAnsi="Times New Roman" w:cs="Times New Roman"/>
+          <w:sz w:val="24"/>
+          <w:szCs w:val="24"/>
+        </w:rPr>
+        <w:t>Schleiss</w:t>
+      </w:r>
+      <w:proofErr w:type="spellEnd"/>
+      <w:r>
+        <w:rPr>
+          <w:rFonts w:ascii="Times New Roman" w:hAnsi="Times New Roman" w:cs="Times New Roman"/>
+          <w:sz w:val="24"/>
+          <w:szCs w:val="24"/>
+        </w:rPr>
+        <w:t xml:space="preserve">, K. </w:t>
+      </w:r>
+      <w:proofErr w:type="spellStart"/>
+      <w:r>
+        <w:rPr>
+          <w:rFonts w:ascii="Times New Roman" w:hAnsi="Times New Roman" w:cs="Times New Roman"/>
+          <w:sz w:val="24"/>
+          <w:szCs w:val="24"/>
+        </w:rPr>
+        <w:t>Hamprecht</w:t>
+      </w:r>
+      <w:proofErr w:type="spellEnd"/>
+      <w:r>
+        <w:rPr>
+          <w:rFonts w:ascii="Times New Roman" w:hAnsi="Times New Roman" w:cs="Times New Roman"/>
+          <w:sz w:val="24"/>
+          <w:szCs w:val="24"/>
+        </w:rPr>
+        <w:t xml:space="preserve">, A. Y. Yamamoto, M. M. </w:t>
+      </w:r>
+      <w:proofErr w:type="spellStart"/>
+      <w:r>
+        <w:rPr>
+          <w:rFonts w:ascii="Times New Roman" w:hAnsi="Times New Roman" w:cs="Times New Roman"/>
+          <w:sz w:val="24"/>
+          <w:szCs w:val="24"/>
+        </w:rPr>
+        <w:t>Mussi-Pinhata</w:t>
+      </w:r>
+      <w:proofErr w:type="spellEnd"/>
+      <w:r>
+        <w:rPr>
+          <w:rFonts w:ascii="Times New Roman" w:hAnsi="Times New Roman" w:cs="Times New Roman"/>
+          <w:sz w:val="24"/>
+          <w:szCs w:val="24"/>
+        </w:rPr>
+        <w:t xml:space="preserve">, W. J. Britt, J. D. Jensen and T. F. </w:t>
+      </w:r>
+      <w:proofErr w:type="spellStart"/>
+      <w:r>
+        <w:rPr>
+          <w:rFonts w:ascii="Times New Roman" w:hAnsi="Times New Roman" w:cs="Times New Roman"/>
+          <w:sz w:val="24"/>
+          <w:szCs w:val="24"/>
+        </w:rPr>
+        <w:t>Kowalik</w:t>
+      </w:r>
+      <w:proofErr w:type="spellEnd"/>
+      <w:r>
+        <w:rPr>
+          <w:rFonts w:ascii="Times New Roman" w:hAnsi="Times New Roman" w:cs="Times New Roman"/>
+          <w:sz w:val="24"/>
+          <w:szCs w:val="24"/>
+        </w:rPr>
+        <w:t xml:space="preserve"> (2015). "Limits and patterns of cytomegalovirus </w:t>
+      </w:r>
+      <w:r>
+        <w:rPr>
+          <w:rFonts w:ascii="Times New Roman" w:hAnsi="Times New Roman" w:cs="Times New Roman"/>
+          <w:sz w:val="24"/>
+          <w:szCs w:val="24"/>
+        </w:rPr>
+        <w:lastRenderedPageBreak/>
+        <w:t>genomic diversity in humans." Proceedings of the National Academy of Sciences of the United States of America 112(30): E4120-E4128.</w:t>
+      </w:r>
+    </w:p>
+    <w:p>
+      <w:pPr>
+        <w:spacing w:line="240" w:lineRule="auto"/>
+        <w:ind w:left="360" w:hanging="360"/>
+        <w:rPr>
+          <w:rFonts w:ascii="Times New Roman" w:hAnsi="Times New Roman" w:cs="Times New Roman"/>
+          <w:sz w:val="24"/>
+          <w:szCs w:val="24"/>
+        </w:rPr>
+      </w:pPr>
+      <w:r>
+        <w:rPr>
+          <w:rFonts w:ascii="Times New Roman" w:hAnsi="Times New Roman" w:cs="Times New Roman"/>
+          <w:sz w:val="24"/>
+          <w:szCs w:val="24"/>
+        </w:rPr>
+        <w:t xml:space="preserve">Ribeiro, R. M., H. Li, S. Wang, M. B. Stoddard, G. H. Learn, B. T. </w:t>
+      </w:r>
+      <w:proofErr w:type="spellStart"/>
+      <w:r>
+        <w:rPr>
+          <w:rFonts w:ascii="Times New Roman" w:hAnsi="Times New Roman" w:cs="Times New Roman"/>
+          <w:sz w:val="24"/>
+          <w:szCs w:val="24"/>
+        </w:rPr>
+        <w:t>Korber</w:t>
+      </w:r>
+      <w:proofErr w:type="spellEnd"/>
+      <w:r>
+        <w:rPr>
+          <w:rFonts w:ascii="Times New Roman" w:hAnsi="Times New Roman" w:cs="Times New Roman"/>
+          <w:sz w:val="24"/>
+          <w:szCs w:val="24"/>
+        </w:rPr>
+        <w:t xml:space="preserve">, T. Bhattacharya, J. </w:t>
+      </w:r>
+      <w:proofErr w:type="spellStart"/>
+      <w:r>
+        <w:rPr>
+          <w:rFonts w:ascii="Times New Roman" w:hAnsi="Times New Roman" w:cs="Times New Roman"/>
+          <w:sz w:val="24"/>
+          <w:szCs w:val="24"/>
+        </w:rPr>
+        <w:t>Guedj</w:t>
+      </w:r>
+      <w:proofErr w:type="spellEnd"/>
+      <w:r>
+        <w:rPr>
+          <w:rFonts w:ascii="Times New Roman" w:hAnsi="Times New Roman" w:cs="Times New Roman"/>
+          <w:sz w:val="24"/>
+          <w:szCs w:val="24"/>
+        </w:rPr>
+        <w:t xml:space="preserve">, E. H. Parrish, B. H. Hahn, G. M. Shaw and A. S. </w:t>
+      </w:r>
+      <w:proofErr w:type="spellStart"/>
+      <w:r>
+        <w:rPr>
+          <w:rFonts w:ascii="Times New Roman" w:hAnsi="Times New Roman" w:cs="Times New Roman"/>
+          <w:sz w:val="24"/>
+          <w:szCs w:val="24"/>
+        </w:rPr>
+        <w:t>Perelson</w:t>
+      </w:r>
+      <w:proofErr w:type="spellEnd"/>
+      <w:r>
+        <w:rPr>
+          <w:rFonts w:ascii="Times New Roman" w:hAnsi="Times New Roman" w:cs="Times New Roman"/>
+          <w:sz w:val="24"/>
+          <w:szCs w:val="24"/>
+        </w:rPr>
+        <w:t xml:space="preserve"> (2012). "Quantifying the diversification of hepatitis C virus (HCV) during primary infection: estimates of the in vivo mutation rate." </w:t>
+      </w:r>
+      <w:proofErr w:type="spellStart"/>
+      <w:r>
+        <w:rPr>
+          <w:rFonts w:ascii="Times New Roman" w:hAnsi="Times New Roman" w:cs="Times New Roman"/>
+          <w:sz w:val="24"/>
+          <w:szCs w:val="24"/>
+        </w:rPr>
+        <w:t>PLoS</w:t>
+      </w:r>
+      <w:proofErr w:type="spellEnd"/>
+      <w:r>
+        <w:rPr>
+          <w:rFonts w:ascii="Times New Roman" w:hAnsi="Times New Roman" w:cs="Times New Roman"/>
+          <w:sz w:val="24"/>
+          <w:szCs w:val="24"/>
+        </w:rPr>
+        <w:t xml:space="preserve"> </w:t>
+      </w:r>
+      <w:proofErr w:type="spellStart"/>
+      <w:r>
+        <w:rPr>
+          <w:rFonts w:ascii="Times New Roman" w:hAnsi="Times New Roman" w:cs="Times New Roman"/>
+          <w:sz w:val="24"/>
+          <w:szCs w:val="24"/>
+        </w:rPr>
+        <w:t>Pathog</w:t>
+      </w:r>
+      <w:proofErr w:type="spellEnd"/>
+      <w:r>
+        <w:rPr>
+          <w:rFonts w:ascii="Times New Roman" w:hAnsi="Times New Roman" w:cs="Times New Roman"/>
+          <w:sz w:val="24"/>
+          <w:szCs w:val="24"/>
+        </w:rPr>
+        <w:t xml:space="preserve"> 8(8): e1002881.</w:t>
+      </w:r>
+    </w:p>
+    <w:p>
+      <w:pPr>
+        <w:spacing w:line="240" w:lineRule="auto"/>
+        <w:ind w:left="360" w:hanging="360"/>
+        <w:rPr>
+          <w:rFonts w:ascii="Times New Roman" w:hAnsi="Times New Roman" w:cs="Times New Roman"/>
+          <w:sz w:val="24"/>
+          <w:szCs w:val="24"/>
+        </w:rPr>
+      </w:pPr>
+      <w:proofErr w:type="spellStart"/>
+      <w:r>
+        <w:rPr>
+          <w:rFonts w:ascii="Times New Roman" w:hAnsi="Times New Roman" w:cs="Times New Roman"/>
+          <w:sz w:val="24"/>
+          <w:szCs w:val="24"/>
+        </w:rPr>
+        <w:t>Risso-Ballester</w:t>
+      </w:r>
+      <w:proofErr w:type="spellEnd"/>
+      <w:r>
+        <w:rPr>
+          <w:rFonts w:ascii="Times New Roman" w:hAnsi="Times New Roman" w:cs="Times New Roman"/>
+          <w:sz w:val="24"/>
+          <w:szCs w:val="24"/>
+        </w:rPr>
+        <w:t xml:space="preserve">, J., J. M. Cuevas and R. </w:t>
+      </w:r>
+      <w:proofErr w:type="spellStart"/>
+      <w:r>
+        <w:rPr>
+          <w:rFonts w:ascii="Times New Roman" w:hAnsi="Times New Roman" w:cs="Times New Roman"/>
+          <w:sz w:val="24"/>
+          <w:szCs w:val="24"/>
+        </w:rPr>
+        <w:t>Sanjuan</w:t>
+      </w:r>
+      <w:proofErr w:type="spellEnd"/>
+      <w:r>
+        <w:rPr>
+          <w:rFonts w:ascii="Times New Roman" w:hAnsi="Times New Roman" w:cs="Times New Roman"/>
+          <w:sz w:val="24"/>
+          <w:szCs w:val="24"/>
+        </w:rPr>
+        <w:t xml:space="preserve"> (2016). "Genome-Wide Estimation of the Spontaneous Mutation Rate of Human Adenovirus 5 by High-Fidelity Deep Sequencing." </w:t>
+      </w:r>
+      <w:proofErr w:type="spellStart"/>
+      <w:r>
+        <w:rPr>
+          <w:rFonts w:ascii="Times New Roman" w:hAnsi="Times New Roman" w:cs="Times New Roman"/>
+          <w:sz w:val="24"/>
+          <w:szCs w:val="24"/>
+        </w:rPr>
+        <w:t>PLoS</w:t>
+      </w:r>
+      <w:proofErr w:type="spellEnd"/>
+      <w:r>
+        <w:rPr>
+          <w:rFonts w:ascii="Times New Roman" w:hAnsi="Times New Roman" w:cs="Times New Roman"/>
+          <w:sz w:val="24"/>
+          <w:szCs w:val="24"/>
+        </w:rPr>
+        <w:t xml:space="preserve"> </w:t>
+      </w:r>
+      <w:proofErr w:type="spellStart"/>
+      <w:r>
+        <w:rPr>
+          <w:rFonts w:ascii="Times New Roman" w:hAnsi="Times New Roman" w:cs="Times New Roman"/>
+          <w:sz w:val="24"/>
+          <w:szCs w:val="24"/>
+        </w:rPr>
+        <w:t>Pathog</w:t>
+      </w:r>
+      <w:proofErr w:type="spellEnd"/>
+      <w:r>
+        <w:rPr>
+          <w:rFonts w:ascii="Times New Roman" w:hAnsi="Times New Roman" w:cs="Times New Roman"/>
+          <w:sz w:val="24"/>
+          <w:szCs w:val="24"/>
+        </w:rPr>
+        <w:t xml:space="preserve"> 12(11): e1006013.</w:t>
+      </w:r>
+    </w:p>
+    <w:p>
+      <w:pPr>
+        <w:spacing w:line="240" w:lineRule="auto"/>
+        <w:ind w:left="360" w:hanging="360"/>
+        <w:rPr>
+          <w:rFonts w:ascii="Times New Roman" w:hAnsi="Times New Roman" w:cs="Times New Roman"/>
+          <w:sz w:val="24"/>
+          <w:szCs w:val="24"/>
+        </w:rPr>
+      </w:pPr>
+      <w:r>
+        <w:rPr>
+          <w:rFonts w:ascii="Times New Roman" w:hAnsi="Times New Roman" w:cs="Times New Roman"/>
+          <w:sz w:val="24"/>
+          <w:szCs w:val="24"/>
+        </w:rPr>
+        <w:t>Robles-</w:t>
+      </w:r>
+      <w:proofErr w:type="spellStart"/>
+      <w:r>
+        <w:rPr>
+          <w:rFonts w:ascii="Times New Roman" w:hAnsi="Times New Roman" w:cs="Times New Roman"/>
+          <w:sz w:val="24"/>
+          <w:szCs w:val="24"/>
+        </w:rPr>
+        <w:t>Sikisaka</w:t>
+      </w:r>
+      <w:proofErr w:type="spellEnd"/>
+      <w:r>
+        <w:rPr>
+          <w:rFonts w:ascii="Times New Roman" w:hAnsi="Times New Roman" w:cs="Times New Roman"/>
+          <w:sz w:val="24"/>
+          <w:szCs w:val="24"/>
+        </w:rPr>
+        <w:t xml:space="preserve">, R., A. J. </w:t>
+      </w:r>
+      <w:proofErr w:type="spellStart"/>
+      <w:r>
+        <w:rPr>
+          <w:rFonts w:ascii="Times New Roman" w:hAnsi="Times New Roman" w:cs="Times New Roman"/>
+          <w:sz w:val="24"/>
+          <w:szCs w:val="24"/>
+        </w:rPr>
+        <w:t>Bohonak</w:t>
+      </w:r>
+      <w:proofErr w:type="spellEnd"/>
+      <w:r>
+        <w:rPr>
+          <w:rFonts w:ascii="Times New Roman" w:hAnsi="Times New Roman" w:cs="Times New Roman"/>
+          <w:sz w:val="24"/>
+          <w:szCs w:val="24"/>
+        </w:rPr>
+        <w:t xml:space="preserve">, L. R. </w:t>
+      </w:r>
+      <w:proofErr w:type="spellStart"/>
+      <w:r>
+        <w:rPr>
+          <w:rFonts w:ascii="Times New Roman" w:hAnsi="Times New Roman" w:cs="Times New Roman"/>
+          <w:sz w:val="24"/>
+          <w:szCs w:val="24"/>
+        </w:rPr>
+        <w:t>McClenaghan</w:t>
+      </w:r>
+      <w:proofErr w:type="spellEnd"/>
+      <w:r>
+        <w:rPr>
+          <w:rFonts w:ascii="Times New Roman" w:hAnsi="Times New Roman" w:cs="Times New Roman"/>
+          <w:sz w:val="24"/>
+          <w:szCs w:val="24"/>
+        </w:rPr>
+        <w:t xml:space="preserve">, Jr. and A. K. Dhar (2010). "Genetic signature of rapid IHHNV (infectious hypodermal and hematopoietic necrosis virus) expansion in wild Penaeus shrimp populations." </w:t>
+      </w:r>
+      <w:proofErr w:type="spellStart"/>
+      <w:r>
+        <w:rPr>
+          <w:rFonts w:ascii="Times New Roman" w:hAnsi="Times New Roman" w:cs="Times New Roman"/>
+          <w:sz w:val="24"/>
+          <w:szCs w:val="24"/>
+        </w:rPr>
+        <w:t>PLoS</w:t>
+      </w:r>
+      <w:proofErr w:type="spellEnd"/>
+      <w:r>
+        <w:rPr>
+          <w:rFonts w:ascii="Times New Roman" w:hAnsi="Times New Roman" w:cs="Times New Roman"/>
+          <w:sz w:val="24"/>
+          <w:szCs w:val="24"/>
+        </w:rPr>
+        <w:t xml:space="preserve"> One 5(7): e11799.</w:t>
+      </w:r>
+    </w:p>
+    <w:p>
+      <w:pPr>
+        <w:spacing w:line="240" w:lineRule="auto"/>
+        <w:ind w:left="360" w:hanging="360"/>
+        <w:rPr>
+          <w:rFonts w:ascii="Times New Roman" w:hAnsi="Times New Roman" w:cs="Times New Roman"/>
+          <w:sz w:val="24"/>
+          <w:szCs w:val="24"/>
+        </w:rPr>
+      </w:pPr>
+      <w:r>
+        <w:rPr>
+          <w:rFonts w:ascii="Times New Roman" w:hAnsi="Times New Roman" w:cs="Times New Roman"/>
+          <w:sz w:val="24"/>
+          <w:szCs w:val="24"/>
+        </w:rPr>
+        <w:t xml:space="preserve">Romano, C. M., P. M. </w:t>
+      </w:r>
+      <w:proofErr w:type="spellStart"/>
+      <w:r>
+        <w:rPr>
+          <w:rFonts w:ascii="Times New Roman" w:hAnsi="Times New Roman" w:cs="Times New Roman"/>
+          <w:sz w:val="24"/>
+          <w:szCs w:val="24"/>
+        </w:rPr>
+        <w:t>Zanotto</w:t>
+      </w:r>
+      <w:proofErr w:type="spellEnd"/>
+      <w:r>
+        <w:rPr>
+          <w:rFonts w:ascii="Times New Roman" w:hAnsi="Times New Roman" w:cs="Times New Roman"/>
+          <w:sz w:val="24"/>
+          <w:szCs w:val="24"/>
+        </w:rPr>
+        <w:t xml:space="preserve"> and E. C. Holmes (2008). "Bayesian coalescent analysis reveals a high rate of molecular evolution in GB virus C." J Mol </w:t>
+      </w:r>
+      <w:proofErr w:type="spellStart"/>
+      <w:r>
+        <w:rPr>
+          <w:rFonts w:ascii="Times New Roman" w:hAnsi="Times New Roman" w:cs="Times New Roman"/>
+          <w:sz w:val="24"/>
+          <w:szCs w:val="24"/>
+        </w:rPr>
+        <w:t>Evol</w:t>
+      </w:r>
+      <w:proofErr w:type="spellEnd"/>
+      <w:r>
+        <w:rPr>
+          <w:rFonts w:ascii="Times New Roman" w:hAnsi="Times New Roman" w:cs="Times New Roman"/>
+          <w:sz w:val="24"/>
+          <w:szCs w:val="24"/>
+        </w:rPr>
+        <w:t xml:space="preserve"> 66(3): 292-297.</w:t>
+      </w:r>
+    </w:p>
+    <w:p>
+      <w:pPr>
+        <w:spacing w:line="240" w:lineRule="auto"/>
+        <w:ind w:left="360" w:hanging="360"/>
+        <w:rPr>
+          <w:rFonts w:ascii="Times New Roman" w:hAnsi="Times New Roman" w:cs="Times New Roman"/>
+          <w:sz w:val="24"/>
+          <w:szCs w:val="24"/>
+        </w:rPr>
+      </w:pPr>
+      <w:proofErr w:type="spellStart"/>
+      <w:r>
+        <w:rPr>
+          <w:rFonts w:ascii="Times New Roman" w:hAnsi="Times New Roman" w:cs="Times New Roman"/>
+          <w:sz w:val="24"/>
+          <w:szCs w:val="24"/>
+        </w:rPr>
+        <w:t>Sanjuan</w:t>
+      </w:r>
+      <w:proofErr w:type="spellEnd"/>
+      <w:r>
+        <w:rPr>
+          <w:rFonts w:ascii="Times New Roman" w:hAnsi="Times New Roman" w:cs="Times New Roman"/>
+          <w:sz w:val="24"/>
+          <w:szCs w:val="24"/>
+        </w:rPr>
+        <w:t xml:space="preserve">, R., P. </w:t>
+      </w:r>
+      <w:proofErr w:type="spellStart"/>
+      <w:r>
+        <w:rPr>
+          <w:rFonts w:ascii="Times New Roman" w:hAnsi="Times New Roman" w:cs="Times New Roman"/>
+          <w:sz w:val="24"/>
+          <w:szCs w:val="24"/>
+        </w:rPr>
+        <w:t>Agudelo</w:t>
+      </w:r>
+      <w:proofErr w:type="spellEnd"/>
+      <w:r>
+        <w:rPr>
+          <w:rFonts w:ascii="Times New Roman" w:hAnsi="Times New Roman" w:cs="Times New Roman"/>
+          <w:sz w:val="24"/>
+          <w:szCs w:val="24"/>
+        </w:rPr>
+        <w:t>-Romero and S. F. Elena (2009). "Upper-limit mutation rate estimation for a plant RNA virus." Biol Lett 5(3): 394-396.</w:t>
+      </w:r>
+    </w:p>
+    <w:p>
+      <w:pPr>
+        <w:spacing w:line="240" w:lineRule="auto"/>
+        <w:ind w:left="360" w:hanging="360"/>
+        <w:rPr>
+          <w:rFonts w:ascii="Times New Roman" w:hAnsi="Times New Roman" w:cs="Times New Roman"/>
+          <w:sz w:val="24"/>
+          <w:szCs w:val="24"/>
+        </w:rPr>
+      </w:pPr>
+      <w:proofErr w:type="spellStart"/>
+      <w:r>
+        <w:rPr>
+          <w:rFonts w:ascii="Times New Roman" w:hAnsi="Times New Roman" w:cs="Times New Roman"/>
+          <w:sz w:val="24"/>
+          <w:szCs w:val="24"/>
+        </w:rPr>
+        <w:t>Shackelton</w:t>
+      </w:r>
+      <w:proofErr w:type="spellEnd"/>
+      <w:r>
+        <w:rPr>
+          <w:rFonts w:ascii="Times New Roman" w:hAnsi="Times New Roman" w:cs="Times New Roman"/>
+          <w:sz w:val="24"/>
+          <w:szCs w:val="24"/>
+        </w:rPr>
+        <w:t xml:space="preserve">, L. A. and E. C. Holmes (2006). "Phylogenetic evidence for the rapid evolution of human B19 </w:t>
+      </w:r>
+      <w:proofErr w:type="spellStart"/>
+      <w:r>
+        <w:rPr>
+          <w:rFonts w:ascii="Times New Roman" w:hAnsi="Times New Roman" w:cs="Times New Roman"/>
+          <w:sz w:val="24"/>
+          <w:szCs w:val="24"/>
+        </w:rPr>
+        <w:t>erythrovirus</w:t>
+      </w:r>
+      <w:proofErr w:type="spellEnd"/>
+      <w:r>
+        <w:rPr>
+          <w:rFonts w:ascii="Times New Roman" w:hAnsi="Times New Roman" w:cs="Times New Roman"/>
+          <w:sz w:val="24"/>
+          <w:szCs w:val="24"/>
+        </w:rPr>
+        <w:t xml:space="preserve">." J </w:t>
       </w:r>
       <w:proofErr w:type="spellStart"/>
       <w:r>
@@ -4938,44 +9167,137 @@
           <w:sz w:val="24"/>
           <w:szCs w:val="24"/>
         </w:rPr>
-        <w:t xml:space="preserve"> 82(9): 4429-4440.</w:t>
-      </w:r>
-    </w:p>
-    <w:p>
-      <w:pPr>
-        <w:spacing w:line="240" w:lineRule="auto"/>
-        <w:ind w:left="360" w:hanging="360"/>
-        <w:rPr>
-          <w:rFonts w:ascii="Times New Roman" w:hAnsi="Times New Roman" w:cs="Times New Roman"/>
-          <w:sz w:val="24"/>
-          <w:szCs w:val="24"/>
-        </w:rPr>
-      </w:pPr>
-      <w:r>
-        <w:rPr>
-          <w:rFonts w:ascii="Times New Roman" w:hAnsi="Times New Roman" w:cs="Times New Roman"/>
-          <w:sz w:val="24"/>
-          <w:szCs w:val="24"/>
-        </w:rPr>
-        <w:t xml:space="preserve">Kerr, P. J., A. Kitchen and E. C. Holmes (2009). "Origin and </w:t>
-      </w:r>
-      <w:proofErr w:type="spellStart"/>
-      <w:r>
-        <w:rPr>
-          <w:rFonts w:ascii="Times New Roman" w:hAnsi="Times New Roman" w:cs="Times New Roman"/>
-          <w:sz w:val="24"/>
-          <w:szCs w:val="24"/>
-        </w:rPr>
-        <w:t>phylodynamics</w:t>
-      </w:r>
-      <w:proofErr w:type="spellEnd"/>
-      <w:r>
-        <w:rPr>
-          <w:rFonts w:ascii="Times New Roman" w:hAnsi="Times New Roman" w:cs="Times New Roman"/>
-          <w:sz w:val="24"/>
-          <w:szCs w:val="24"/>
-        </w:rPr>
-        <w:t xml:space="preserve"> of rabbit hemorrhagic disease virus." J </w:t>
+        <w:t xml:space="preserve"> 80(7): 3666-3669.</w:t>
+      </w:r>
+    </w:p>
+    <w:p>
+      <w:pPr>
+        <w:spacing w:line="240" w:lineRule="auto"/>
+        <w:ind w:left="360" w:hanging="360"/>
+        <w:rPr>
+          <w:rFonts w:ascii="Times New Roman" w:hAnsi="Times New Roman" w:cs="Times New Roman"/>
+          <w:sz w:val="24"/>
+          <w:szCs w:val="24"/>
+        </w:rPr>
+      </w:pPr>
+      <w:proofErr w:type="spellStart"/>
+      <w:r>
+        <w:rPr>
+          <w:rFonts w:ascii="Times New Roman" w:hAnsi="Times New Roman" w:cs="Times New Roman"/>
+          <w:sz w:val="24"/>
+          <w:szCs w:val="24"/>
+        </w:rPr>
+        <w:t>Shackelton</w:t>
+      </w:r>
+      <w:proofErr w:type="spellEnd"/>
+      <w:r>
+        <w:rPr>
+          <w:rFonts w:ascii="Times New Roman" w:hAnsi="Times New Roman" w:cs="Times New Roman"/>
+          <w:sz w:val="24"/>
+          <w:szCs w:val="24"/>
+        </w:rPr>
+        <w:t xml:space="preserve">, L. A., C. R. Parrish, U. </w:t>
+      </w:r>
+      <w:proofErr w:type="spellStart"/>
+      <w:r>
+        <w:rPr>
+          <w:rFonts w:ascii="Times New Roman" w:hAnsi="Times New Roman" w:cs="Times New Roman"/>
+          <w:sz w:val="24"/>
+          <w:szCs w:val="24"/>
+        </w:rPr>
+        <w:t>Truyen</w:t>
+      </w:r>
+      <w:proofErr w:type="spellEnd"/>
+      <w:r>
+        <w:rPr>
+          <w:rFonts w:ascii="Times New Roman" w:hAnsi="Times New Roman" w:cs="Times New Roman"/>
+          <w:sz w:val="24"/>
+          <w:szCs w:val="24"/>
+        </w:rPr>
+        <w:t xml:space="preserve"> and E. C. Holmes (2005). "High rate of viral evolution associated with the emergence of carnivore parvovirus." Proc Natl </w:t>
+      </w:r>
+      <w:proofErr w:type="spellStart"/>
+      <w:r>
+        <w:rPr>
+          <w:rFonts w:ascii="Times New Roman" w:hAnsi="Times New Roman" w:cs="Times New Roman"/>
+          <w:sz w:val="24"/>
+          <w:szCs w:val="24"/>
+        </w:rPr>
+        <w:t>Acad</w:t>
+      </w:r>
+      <w:proofErr w:type="spellEnd"/>
+      <w:r>
+        <w:rPr>
+          <w:rFonts w:ascii="Times New Roman" w:hAnsi="Times New Roman" w:cs="Times New Roman"/>
+          <w:sz w:val="24"/>
+          <w:szCs w:val="24"/>
+        </w:rPr>
+        <w:t xml:space="preserve"> Sci U S A 102(2): 379-384.</w:t>
+      </w:r>
+    </w:p>
+    <w:p>
+      <w:pPr>
+        <w:spacing w:line="240" w:lineRule="auto"/>
+        <w:ind w:left="360" w:hanging="360"/>
+        <w:rPr>
+          <w:rFonts w:ascii="Times New Roman" w:hAnsi="Times New Roman" w:cs="Times New Roman"/>
+          <w:sz w:val="24"/>
+          <w:szCs w:val="24"/>
+        </w:rPr>
+      </w:pPr>
+      <w:proofErr w:type="spellStart"/>
+      <w:r>
+        <w:rPr>
+          <w:rFonts w:ascii="Times New Roman" w:hAnsi="Times New Roman" w:cs="Times New Roman"/>
+          <w:sz w:val="24"/>
+          <w:szCs w:val="24"/>
+        </w:rPr>
+        <w:t>Shackelton</w:t>
+      </w:r>
+      <w:proofErr w:type="spellEnd"/>
+      <w:r>
+        <w:rPr>
+          <w:rFonts w:ascii="Times New Roman" w:hAnsi="Times New Roman" w:cs="Times New Roman"/>
+          <w:sz w:val="24"/>
+          <w:szCs w:val="24"/>
+        </w:rPr>
+        <w:t xml:space="preserve">, L. A., A. </w:t>
+      </w:r>
+      <w:proofErr w:type="spellStart"/>
+      <w:r>
+        <w:rPr>
+          <w:rFonts w:ascii="Times New Roman" w:hAnsi="Times New Roman" w:cs="Times New Roman"/>
+          <w:sz w:val="24"/>
+          <w:szCs w:val="24"/>
+        </w:rPr>
+        <w:t>Rambaut</w:t>
+      </w:r>
+      <w:proofErr w:type="spellEnd"/>
+      <w:r>
+        <w:rPr>
+          <w:rFonts w:ascii="Times New Roman" w:hAnsi="Times New Roman" w:cs="Times New Roman"/>
+          <w:sz w:val="24"/>
+          <w:szCs w:val="24"/>
+        </w:rPr>
+        <w:t xml:space="preserve">, O. G. </w:t>
+      </w:r>
+      <w:proofErr w:type="spellStart"/>
+      <w:r>
+        <w:rPr>
+          <w:rFonts w:ascii="Times New Roman" w:hAnsi="Times New Roman" w:cs="Times New Roman"/>
+          <w:sz w:val="24"/>
+          <w:szCs w:val="24"/>
+        </w:rPr>
+        <w:t>Pybus</w:t>
+      </w:r>
+      <w:proofErr w:type="spellEnd"/>
+      <w:r>
+        <w:rPr>
+          <w:rFonts w:ascii="Times New Roman" w:hAnsi="Times New Roman" w:cs="Times New Roman"/>
+          <w:sz w:val="24"/>
+          <w:szCs w:val="24"/>
+        </w:rPr>
+        <w:t xml:space="preserve"> and E. C. Holmes (2006). "JC virus evolution and its association with human populations." J </w:t>
       </w:r>
       <w:proofErr w:type="spellStart"/>
       <w:r>
@@ -4993,139 +9315,456 @@
           <w:sz w:val="24"/>
           <w:szCs w:val="24"/>
         </w:rPr>
-        <w:t xml:space="preserve"> 83(23): 12129-12138.</w:t>
-      </w:r>
-    </w:p>
-    <w:p>
-      <w:pPr>
-        <w:spacing w:line="240" w:lineRule="auto"/>
-        <w:ind w:left="360" w:hanging="360"/>
-        <w:rPr>
-          <w:rFonts w:ascii="Times New Roman" w:hAnsi="Times New Roman" w:cs="Times New Roman"/>
-          <w:sz w:val="24"/>
-          <w:szCs w:val="24"/>
-        </w:rPr>
-      </w:pPr>
-      <w:proofErr w:type="spellStart"/>
-      <w:r>
-        <w:rPr>
-          <w:rFonts w:ascii="Times New Roman" w:hAnsi="Times New Roman" w:cs="Times New Roman"/>
-          <w:sz w:val="24"/>
-          <w:szCs w:val="24"/>
-        </w:rPr>
-        <w:t>Klungthong</w:t>
-      </w:r>
-      <w:proofErr w:type="spellEnd"/>
-      <w:r>
-        <w:rPr>
-          <w:rFonts w:ascii="Times New Roman" w:hAnsi="Times New Roman" w:cs="Times New Roman"/>
-          <w:sz w:val="24"/>
-          <w:szCs w:val="24"/>
-        </w:rPr>
-        <w:t xml:space="preserve">, C., C. Zhang, M. P. </w:t>
-      </w:r>
-      <w:proofErr w:type="spellStart"/>
-      <w:r>
-        <w:rPr>
-          <w:rFonts w:ascii="Times New Roman" w:hAnsi="Times New Roman" w:cs="Times New Roman"/>
-          <w:sz w:val="24"/>
-          <w:szCs w:val="24"/>
-        </w:rPr>
-        <w:t>Mammen</w:t>
-      </w:r>
-      <w:proofErr w:type="spellEnd"/>
-      <w:r>
-        <w:rPr>
-          <w:rFonts w:ascii="Times New Roman" w:hAnsi="Times New Roman" w:cs="Times New Roman"/>
-          <w:sz w:val="24"/>
-          <w:szCs w:val="24"/>
-        </w:rPr>
-        <w:t xml:space="preserve">, Jr., S. </w:t>
-      </w:r>
-      <w:proofErr w:type="spellStart"/>
-      <w:r>
-        <w:rPr>
-          <w:rFonts w:ascii="Times New Roman" w:hAnsi="Times New Roman" w:cs="Times New Roman"/>
-          <w:sz w:val="24"/>
-          <w:szCs w:val="24"/>
-        </w:rPr>
-        <w:t>Ubol</w:t>
-      </w:r>
-      <w:proofErr w:type="spellEnd"/>
-      <w:r>
-        <w:rPr>
-          <w:rFonts w:ascii="Times New Roman" w:hAnsi="Times New Roman" w:cs="Times New Roman"/>
-          <w:sz w:val="24"/>
-          <w:szCs w:val="24"/>
-        </w:rPr>
-        <w:t xml:space="preserve"> and E. C. Holmes (2004). "The molecular epidemiology of dengue virus serotype 4 in Bangkok, Thailand." Virology 329(1): 168-179.</w:t>
-      </w:r>
-    </w:p>
-    <w:p>
-      <w:pPr>
-        <w:spacing w:line="240" w:lineRule="auto"/>
-        <w:ind w:left="360" w:hanging="360"/>
-        <w:rPr>
-          <w:rFonts w:ascii="Times New Roman" w:hAnsi="Times New Roman" w:cs="Times New Roman"/>
-          <w:sz w:val="24"/>
-          <w:szCs w:val="24"/>
-        </w:rPr>
-      </w:pPr>
-      <w:r>
-        <w:rPr>
-          <w:rFonts w:ascii="Times New Roman" w:hAnsi="Times New Roman" w:cs="Times New Roman"/>
-          <w:sz w:val="24"/>
-          <w:szCs w:val="24"/>
-        </w:rPr>
-        <w:t xml:space="preserve">Kulkarni, M. A., A. M. </w:t>
-      </w:r>
-      <w:proofErr w:type="spellStart"/>
-      <w:r>
-        <w:rPr>
-          <w:rFonts w:ascii="Times New Roman" w:hAnsi="Times New Roman" w:cs="Times New Roman"/>
-          <w:sz w:val="24"/>
-          <w:szCs w:val="24"/>
-        </w:rPr>
-        <w:t>Walimbe</w:t>
-      </w:r>
-      <w:proofErr w:type="spellEnd"/>
-      <w:r>
-        <w:rPr>
-          <w:rFonts w:ascii="Times New Roman" w:hAnsi="Times New Roman" w:cs="Times New Roman"/>
-          <w:sz w:val="24"/>
-          <w:szCs w:val="24"/>
-        </w:rPr>
-        <w:t xml:space="preserve">, S. Cherian and V. A. </w:t>
-      </w:r>
-      <w:proofErr w:type="spellStart"/>
-      <w:r>
-        <w:rPr>
-          <w:rFonts w:ascii="Times New Roman" w:hAnsi="Times New Roman" w:cs="Times New Roman"/>
-          <w:sz w:val="24"/>
-          <w:szCs w:val="24"/>
-        </w:rPr>
-        <w:t>Arankalle</w:t>
-      </w:r>
-      <w:proofErr w:type="spellEnd"/>
-      <w:r>
-        <w:rPr>
-          <w:rFonts w:ascii="Times New Roman" w:hAnsi="Times New Roman" w:cs="Times New Roman"/>
-          <w:sz w:val="24"/>
-          <w:szCs w:val="24"/>
-        </w:rPr>
-        <w:t xml:space="preserve"> (2009). "Full length genomes of genotype IIIA Hepatitis A Virus strains (1995-2008) from India and estimates of the evolutionary rates and ages." Infection Genetics and Evolution 9(6): 1287-1294.</w:t>
-      </w:r>
-    </w:p>
-    <w:p>
-      <w:pPr>
-        <w:spacing w:line="240" w:lineRule="auto"/>
-        <w:ind w:left="360" w:hanging="360"/>
-        <w:rPr>
-          <w:rFonts w:ascii="Times New Roman" w:hAnsi="Times New Roman" w:cs="Times New Roman"/>
-          <w:sz w:val="24"/>
-          <w:szCs w:val="24"/>
-        </w:rPr>
-      </w:pPr>
+        <w:t xml:space="preserve"> 80(20): 9928-9933.</w:t>
+      </w:r>
+    </w:p>
+    <w:p>
+      <w:pPr>
+        <w:spacing w:line="240" w:lineRule="auto"/>
+        <w:ind w:left="360" w:hanging="360"/>
+        <w:rPr>
+          <w:rFonts w:ascii="Times New Roman" w:hAnsi="Times New Roman" w:cs="Times New Roman"/>
+          <w:sz w:val="24"/>
+          <w:szCs w:val="24"/>
+        </w:rPr>
+      </w:pPr>
+      <w:r>
+        <w:rPr>
+          <w:rFonts w:ascii="Times New Roman" w:hAnsi="Times New Roman" w:cs="Times New Roman"/>
+          <w:sz w:val="24"/>
+          <w:szCs w:val="24"/>
+        </w:rPr>
+        <w:t>Simmons, H. E., E. C. Holmes and A. G. Stephenson (2008). "Rapid evolutionary dynamics of zucchini yellow mosaic virus." Journal of General Virology 89: 1081-1085.</w:t>
+      </w:r>
+    </w:p>
+    <w:p>
+      <w:pPr>
+        <w:spacing w:line="240" w:lineRule="auto"/>
+        <w:ind w:left="360" w:hanging="360"/>
+        <w:rPr>
+          <w:rFonts w:ascii="Times New Roman" w:hAnsi="Times New Roman" w:cs="Times New Roman"/>
+          <w:sz w:val="24"/>
+          <w:szCs w:val="24"/>
+        </w:rPr>
+      </w:pPr>
+      <w:proofErr w:type="spellStart"/>
+      <w:r>
+        <w:rPr>
+          <w:rFonts w:ascii="Times New Roman" w:hAnsi="Times New Roman" w:cs="Times New Roman"/>
+          <w:sz w:val="24"/>
+          <w:szCs w:val="24"/>
+        </w:rPr>
+        <w:t>Stech</w:t>
+      </w:r>
+      <w:proofErr w:type="spellEnd"/>
+      <w:r>
+        <w:rPr>
+          <w:rFonts w:ascii="Times New Roman" w:hAnsi="Times New Roman" w:cs="Times New Roman"/>
+          <w:sz w:val="24"/>
+          <w:szCs w:val="24"/>
+        </w:rPr>
+        <w:t xml:space="preserve">, J., X. </w:t>
+      </w:r>
+      <w:proofErr w:type="spellStart"/>
+      <w:r>
+        <w:rPr>
+          <w:rFonts w:ascii="Times New Roman" w:hAnsi="Times New Roman" w:cs="Times New Roman"/>
+          <w:sz w:val="24"/>
+          <w:szCs w:val="24"/>
+        </w:rPr>
+        <w:t>Xiong</w:t>
+      </w:r>
+      <w:proofErr w:type="spellEnd"/>
+      <w:r>
+        <w:rPr>
+          <w:rFonts w:ascii="Times New Roman" w:hAnsi="Times New Roman" w:cs="Times New Roman"/>
+          <w:sz w:val="24"/>
+          <w:szCs w:val="24"/>
+        </w:rPr>
+        <w:t xml:space="preserve">, C. </w:t>
+      </w:r>
+      <w:proofErr w:type="spellStart"/>
+      <w:r>
+        <w:rPr>
+          <w:rFonts w:ascii="Times New Roman" w:hAnsi="Times New Roman" w:cs="Times New Roman"/>
+          <w:sz w:val="24"/>
+          <w:szCs w:val="24"/>
+        </w:rPr>
+        <w:t>Scholtissek</w:t>
+      </w:r>
+      <w:proofErr w:type="spellEnd"/>
+      <w:r>
+        <w:rPr>
+          <w:rFonts w:ascii="Times New Roman" w:hAnsi="Times New Roman" w:cs="Times New Roman"/>
+          <w:sz w:val="24"/>
+          <w:szCs w:val="24"/>
+        </w:rPr>
+        <w:t xml:space="preserve"> and R. G. Webster (1999). "Independence of evolutionary and mutational rates after transmission of avian influenza viruses to swine." J </w:t>
+      </w:r>
+      <w:proofErr w:type="spellStart"/>
+      <w:r>
+        <w:rPr>
+          <w:rFonts w:ascii="Times New Roman" w:hAnsi="Times New Roman" w:cs="Times New Roman"/>
+          <w:sz w:val="24"/>
+          <w:szCs w:val="24"/>
+        </w:rPr>
+        <w:t>Virol</w:t>
+      </w:r>
+      <w:proofErr w:type="spellEnd"/>
+      <w:r>
+        <w:rPr>
+          <w:rFonts w:ascii="Times New Roman" w:hAnsi="Times New Roman" w:cs="Times New Roman"/>
+          <w:sz w:val="24"/>
+          <w:szCs w:val="24"/>
+        </w:rPr>
+        <w:t xml:space="preserve"> 73(3): 1878-1884.</w:t>
+      </w:r>
+    </w:p>
+    <w:p>
+      <w:pPr>
+        <w:spacing w:line="240" w:lineRule="auto"/>
+        <w:ind w:left="360" w:hanging="360"/>
+        <w:rPr>
+          <w:rFonts w:ascii="Times New Roman" w:hAnsi="Times New Roman" w:cs="Times New Roman"/>
+          <w:sz w:val="24"/>
+          <w:szCs w:val="24"/>
+        </w:rPr>
+      </w:pPr>
+      <w:r>
+        <w:rPr>
+          <w:rFonts w:ascii="Times New Roman" w:hAnsi="Times New Roman" w:cs="Times New Roman"/>
+          <w:sz w:val="24"/>
+          <w:szCs w:val="24"/>
+        </w:rPr>
+        <w:t xml:space="preserve">Stenger, D. C., M. S. </w:t>
+      </w:r>
+      <w:proofErr w:type="spellStart"/>
+      <w:r>
+        <w:rPr>
+          <w:rFonts w:ascii="Times New Roman" w:hAnsi="Times New Roman" w:cs="Times New Roman"/>
+          <w:sz w:val="24"/>
+          <w:szCs w:val="24"/>
+        </w:rPr>
+        <w:t>Sisterson</w:t>
+      </w:r>
+      <w:proofErr w:type="spellEnd"/>
+      <w:r>
+        <w:rPr>
+          <w:rFonts w:ascii="Times New Roman" w:hAnsi="Times New Roman" w:cs="Times New Roman"/>
+          <w:sz w:val="24"/>
+          <w:szCs w:val="24"/>
+        </w:rPr>
+        <w:t xml:space="preserve"> and R. French (2010). "Population genetics of Homalodisca </w:t>
+      </w:r>
+      <w:proofErr w:type="spellStart"/>
+      <w:r>
+        <w:rPr>
+          <w:rFonts w:ascii="Times New Roman" w:hAnsi="Times New Roman" w:cs="Times New Roman"/>
+          <w:sz w:val="24"/>
+          <w:szCs w:val="24"/>
+        </w:rPr>
+        <w:t>vitripennis</w:t>
+      </w:r>
+      <w:proofErr w:type="spellEnd"/>
+      <w:r>
+        <w:rPr>
+          <w:rFonts w:ascii="Times New Roman" w:hAnsi="Times New Roman" w:cs="Times New Roman"/>
+          <w:sz w:val="24"/>
+          <w:szCs w:val="24"/>
+        </w:rPr>
+        <w:t xml:space="preserve"> reovirus validates timing and limited introduction to California of its invasive insect host, the glassy-winged sharpshooter." Virology 407(1): 53-59.</w:t>
+      </w:r>
+    </w:p>
+    <w:p>
+      <w:pPr>
+        <w:spacing w:line="240" w:lineRule="auto"/>
+        <w:ind w:left="360" w:hanging="360"/>
+        <w:rPr>
+          <w:rFonts w:ascii="Times New Roman" w:hAnsi="Times New Roman" w:cs="Times New Roman"/>
+          <w:sz w:val="24"/>
+          <w:szCs w:val="24"/>
+        </w:rPr>
+      </w:pPr>
+      <w:proofErr w:type="spellStart"/>
+      <w:r>
+        <w:rPr>
+          <w:rFonts w:ascii="Times New Roman" w:hAnsi="Times New Roman" w:cs="Times New Roman"/>
+          <w:sz w:val="24"/>
+          <w:szCs w:val="24"/>
+        </w:rPr>
+        <w:t>Streck</w:t>
+      </w:r>
+      <w:proofErr w:type="spellEnd"/>
+      <w:r>
+        <w:rPr>
+          <w:rFonts w:ascii="Times New Roman" w:hAnsi="Times New Roman" w:cs="Times New Roman"/>
+          <w:sz w:val="24"/>
+          <w:szCs w:val="24"/>
+        </w:rPr>
+        <w:t xml:space="preserve">, A. F., S. L. </w:t>
+      </w:r>
+      <w:proofErr w:type="spellStart"/>
+      <w:r>
+        <w:rPr>
+          <w:rFonts w:ascii="Times New Roman" w:hAnsi="Times New Roman" w:cs="Times New Roman"/>
+          <w:sz w:val="24"/>
+          <w:szCs w:val="24"/>
+        </w:rPr>
+        <w:t>Bonatto</w:t>
+      </w:r>
+      <w:proofErr w:type="spellEnd"/>
+      <w:r>
+        <w:rPr>
+          <w:rFonts w:ascii="Times New Roman" w:hAnsi="Times New Roman" w:cs="Times New Roman"/>
+          <w:sz w:val="24"/>
+          <w:szCs w:val="24"/>
+        </w:rPr>
+        <w:t xml:space="preserve">, T. </w:t>
+      </w:r>
+      <w:proofErr w:type="spellStart"/>
+      <w:r>
+        <w:rPr>
+          <w:rFonts w:ascii="Times New Roman" w:hAnsi="Times New Roman" w:cs="Times New Roman"/>
+          <w:sz w:val="24"/>
+          <w:szCs w:val="24"/>
+        </w:rPr>
+        <w:t>Homeier</w:t>
+      </w:r>
+      <w:proofErr w:type="spellEnd"/>
+      <w:r>
+        <w:rPr>
+          <w:rFonts w:ascii="Times New Roman" w:hAnsi="Times New Roman" w:cs="Times New Roman"/>
+          <w:sz w:val="24"/>
+          <w:szCs w:val="24"/>
+        </w:rPr>
+        <w:t xml:space="preserve">, C. K. Souza, K. R. Goncalves, D. </w:t>
+      </w:r>
+      <w:proofErr w:type="spellStart"/>
+      <w:r>
+        <w:rPr>
+          <w:rFonts w:ascii="Times New Roman" w:hAnsi="Times New Roman" w:cs="Times New Roman"/>
+          <w:sz w:val="24"/>
+          <w:szCs w:val="24"/>
+        </w:rPr>
+        <w:t>Gava</w:t>
+      </w:r>
+      <w:proofErr w:type="spellEnd"/>
+      <w:r>
+        <w:rPr>
+          <w:rFonts w:ascii="Times New Roman" w:hAnsi="Times New Roman" w:cs="Times New Roman"/>
+          <w:sz w:val="24"/>
+          <w:szCs w:val="24"/>
+        </w:rPr>
+        <w:t xml:space="preserve">, C. W. Canal and U. </w:t>
+      </w:r>
+      <w:proofErr w:type="spellStart"/>
+      <w:r>
+        <w:rPr>
+          <w:rFonts w:ascii="Times New Roman" w:hAnsi="Times New Roman" w:cs="Times New Roman"/>
+          <w:sz w:val="24"/>
+          <w:szCs w:val="24"/>
+        </w:rPr>
+        <w:t>Truyen</w:t>
+      </w:r>
+      <w:proofErr w:type="spellEnd"/>
+      <w:r>
+        <w:rPr>
+          <w:rFonts w:ascii="Times New Roman" w:hAnsi="Times New Roman" w:cs="Times New Roman"/>
+          <w:sz w:val="24"/>
+          <w:szCs w:val="24"/>
+        </w:rPr>
+        <w:t xml:space="preserve"> (2011). "High rate of viral evolution in the capsid protein of porcine parvovirus." J Gen </w:t>
+      </w:r>
+      <w:proofErr w:type="spellStart"/>
+      <w:r>
+        <w:rPr>
+          <w:rFonts w:ascii="Times New Roman" w:hAnsi="Times New Roman" w:cs="Times New Roman"/>
+          <w:sz w:val="24"/>
+          <w:szCs w:val="24"/>
+        </w:rPr>
+        <w:t>Virol</w:t>
+      </w:r>
+      <w:proofErr w:type="spellEnd"/>
+      <w:r>
+        <w:rPr>
+          <w:rFonts w:ascii="Times New Roman" w:hAnsi="Times New Roman" w:cs="Times New Roman"/>
+          <w:sz w:val="24"/>
+          <w:szCs w:val="24"/>
+        </w:rPr>
+        <w:t xml:space="preserve"> 92(Pt 11): 2628-2636.</w:t>
+      </w:r>
+    </w:p>
+    <w:p>
+      <w:pPr>
+        <w:spacing w:line="240" w:lineRule="auto"/>
+        <w:ind w:left="360" w:hanging="360"/>
+        <w:rPr>
+          <w:rFonts w:ascii="Times New Roman" w:hAnsi="Times New Roman" w:cs="Times New Roman"/>
+          <w:sz w:val="24"/>
+          <w:szCs w:val="24"/>
+        </w:rPr>
+      </w:pPr>
+      <w:proofErr w:type="spellStart"/>
+      <w:r>
+        <w:rPr>
+          <w:rFonts w:ascii="Times New Roman" w:hAnsi="Times New Roman" w:cs="Times New Roman"/>
+          <w:sz w:val="24"/>
+          <w:szCs w:val="24"/>
+        </w:rPr>
+        <w:t>Tromas</w:t>
+      </w:r>
+      <w:proofErr w:type="spellEnd"/>
+      <w:r>
+        <w:rPr>
+          <w:rFonts w:ascii="Times New Roman" w:hAnsi="Times New Roman" w:cs="Times New Roman"/>
+          <w:sz w:val="24"/>
+          <w:szCs w:val="24"/>
+        </w:rPr>
+        <w:t>, N. and S. F. Elena (2010). "The rate and spectrum of spontaneous mutations in a plant RNA virus." Genetics 185(3): 983-989.</w:t>
+      </w:r>
+    </w:p>
+    <w:p>
+      <w:pPr>
+        <w:spacing w:line="240" w:lineRule="auto"/>
+        <w:ind w:left="360" w:hanging="360"/>
+        <w:rPr>
+          <w:rFonts w:ascii="Times New Roman" w:hAnsi="Times New Roman" w:cs="Times New Roman"/>
+          <w:sz w:val="24"/>
+          <w:szCs w:val="24"/>
+        </w:rPr>
+      </w:pPr>
+      <w:r>
+        <w:rPr>
+          <w:rFonts w:ascii="Times New Roman" w:hAnsi="Times New Roman" w:cs="Times New Roman"/>
+          <w:sz w:val="24"/>
+          <w:szCs w:val="24"/>
+        </w:rPr>
+        <w:t xml:space="preserve">van Niekerk, S. and M. Venter (2011). "Replacement of previously circulating respiratory syncytial virus subtype B strains with the BA genotype in South Africa." J </w:t>
+      </w:r>
+      <w:proofErr w:type="spellStart"/>
+      <w:r>
+        <w:rPr>
+          <w:rFonts w:ascii="Times New Roman" w:hAnsi="Times New Roman" w:cs="Times New Roman"/>
+          <w:sz w:val="24"/>
+          <w:szCs w:val="24"/>
+        </w:rPr>
+        <w:t>Virol</w:t>
+      </w:r>
+      <w:proofErr w:type="spellEnd"/>
+      <w:r>
+        <w:rPr>
+          <w:rFonts w:ascii="Times New Roman" w:hAnsi="Times New Roman" w:cs="Times New Roman"/>
+          <w:sz w:val="24"/>
+          <w:szCs w:val="24"/>
+        </w:rPr>
+        <w:t xml:space="preserve"> 85(17): 8789-8797.</w:t>
+      </w:r>
+    </w:p>
+    <w:p>
+      <w:pPr>
+        <w:spacing w:line="240" w:lineRule="auto"/>
+        <w:ind w:left="360" w:hanging="360"/>
+        <w:rPr>
+          <w:rFonts w:ascii="Times New Roman" w:hAnsi="Times New Roman" w:cs="Times New Roman"/>
+          <w:sz w:val="24"/>
+          <w:szCs w:val="24"/>
+        </w:rPr>
+      </w:pPr>
+      <w:proofErr w:type="spellStart"/>
+      <w:r>
+        <w:rPr>
+          <w:rFonts w:ascii="Times New Roman" w:hAnsi="Times New Roman" w:cs="Times New Roman"/>
+          <w:sz w:val="24"/>
+          <w:szCs w:val="24"/>
+        </w:rPr>
+        <w:t>Varelaechavarria</w:t>
+      </w:r>
+      <w:proofErr w:type="spellEnd"/>
+      <w:r>
+        <w:rPr>
+          <w:rFonts w:ascii="Times New Roman" w:hAnsi="Times New Roman" w:cs="Times New Roman"/>
+          <w:sz w:val="24"/>
+          <w:szCs w:val="24"/>
+        </w:rPr>
+        <w:t>, A., N. Garvey, B. D. Preston and J. P. Dougherty (1992). "Comparison of Moloney Murine Leukemia-Virus Mutation-Rate with the Fidelity of Its Reverse-Transcriptase Invitro." Journal of Biological Chemistry 267(34): 24681-24688.</w:t>
+      </w:r>
+    </w:p>
+    <w:p>
+      <w:pPr>
+        <w:spacing w:line="240" w:lineRule="auto"/>
+        <w:ind w:left="360" w:hanging="360"/>
+        <w:rPr>
+          <w:rFonts w:ascii="Times New Roman" w:hAnsi="Times New Roman" w:cs="Times New Roman"/>
+          <w:sz w:val="24"/>
+          <w:szCs w:val="24"/>
+        </w:rPr>
+      </w:pPr>
+      <w:proofErr w:type="spellStart"/>
+      <w:r>
+        <w:rPr>
+          <w:rFonts w:ascii="Times New Roman" w:hAnsi="Times New Roman" w:cs="Times New Roman"/>
+          <w:sz w:val="24"/>
+          <w:szCs w:val="24"/>
+        </w:rPr>
+        <w:t>Vignuzzi</w:t>
+      </w:r>
+      <w:proofErr w:type="spellEnd"/>
+      <w:r>
+        <w:rPr>
+          <w:rFonts w:ascii="Times New Roman" w:hAnsi="Times New Roman" w:cs="Times New Roman"/>
+          <w:sz w:val="24"/>
+          <w:szCs w:val="24"/>
+        </w:rPr>
+        <w:t xml:space="preserve">, M., J. K. Stone, J. J. Arnold, C. E. Cameron and R. </w:t>
+      </w:r>
+      <w:proofErr w:type="spellStart"/>
+      <w:r>
+        <w:rPr>
+          <w:rFonts w:ascii="Times New Roman" w:hAnsi="Times New Roman" w:cs="Times New Roman"/>
+          <w:sz w:val="24"/>
+          <w:szCs w:val="24"/>
+        </w:rPr>
+        <w:t>Andino</w:t>
+      </w:r>
+      <w:proofErr w:type="spellEnd"/>
+      <w:r>
+        <w:rPr>
+          <w:rFonts w:ascii="Times New Roman" w:hAnsi="Times New Roman" w:cs="Times New Roman"/>
+          <w:sz w:val="24"/>
+          <w:szCs w:val="24"/>
+        </w:rPr>
+        <w:t xml:space="preserve"> (2006). "</w:t>
+      </w:r>
+      <w:proofErr w:type="spellStart"/>
+      <w:r>
+        <w:rPr>
+          <w:rFonts w:ascii="Times New Roman" w:hAnsi="Times New Roman" w:cs="Times New Roman"/>
+          <w:sz w:val="24"/>
+          <w:szCs w:val="24"/>
+        </w:rPr>
+        <w:t>Quasispecies</w:t>
+      </w:r>
+      <w:proofErr w:type="spellEnd"/>
+      <w:r>
+        <w:rPr>
+          <w:rFonts w:ascii="Times New Roman" w:hAnsi="Times New Roman" w:cs="Times New Roman"/>
+          <w:sz w:val="24"/>
+          <w:szCs w:val="24"/>
+        </w:rPr>
+        <w:t xml:space="preserve"> diversity determines pathogenesis through cooperative interactions in a viral population." Nature 439(7074): 344-348.</w:t>
+      </w:r>
+    </w:p>
+    <w:p>
+      <w:pPr>
+        <w:spacing w:line="240" w:lineRule="auto"/>
+        <w:ind w:left="360" w:hanging="360"/>
+        <w:rPr>
+          <w:rFonts w:ascii="Times New Roman" w:hAnsi="Times New Roman" w:cs="Times New Roman"/>
+          <w:sz w:val="24"/>
+          <w:szCs w:val="24"/>
+        </w:rPr>
+      </w:pPr>
+      <w:proofErr w:type="spellStart"/>
       <w:r>
         <w:rPr>
           <w:rFonts w:ascii="Times New Roman" w:hAnsi="Times New Roman" w:cs="Times New Roman"/>
@@ -5133,16 +9772,97 @@
           <w:szCs w:val="24"/>
         </w:rPr>
         <w:lastRenderedPageBreak/>
-        <w:t xml:space="preserve">Kumar, S. R., J. A. Patil, D. Cecilia, S. S. Cherian, P. V. </w:t>
-      </w:r>
-      <w:proofErr w:type="spellStart"/>
-      <w:r>
-        <w:rPr>
-          <w:rFonts w:ascii="Times New Roman" w:hAnsi="Times New Roman" w:cs="Times New Roman"/>
-          <w:sz w:val="24"/>
-          <w:szCs w:val="24"/>
-        </w:rPr>
-        <w:t>Barde</w:t>
+        <w:t>Vijgen</w:t>
+      </w:r>
+      <w:proofErr w:type="spellEnd"/>
+      <w:r>
+        <w:rPr>
+          <w:rFonts w:ascii="Times New Roman" w:hAnsi="Times New Roman" w:cs="Times New Roman"/>
+          <w:sz w:val="24"/>
+          <w:szCs w:val="24"/>
+        </w:rPr>
+        <w:t xml:space="preserve">, L., E. </w:t>
+      </w:r>
+      <w:proofErr w:type="spellStart"/>
+      <w:r>
+        <w:rPr>
+          <w:rFonts w:ascii="Times New Roman" w:hAnsi="Times New Roman" w:cs="Times New Roman"/>
+          <w:sz w:val="24"/>
+          <w:szCs w:val="24"/>
+        </w:rPr>
+        <w:t>Keyaerts</w:t>
+      </w:r>
+      <w:proofErr w:type="spellEnd"/>
+      <w:r>
+        <w:rPr>
+          <w:rFonts w:ascii="Times New Roman" w:hAnsi="Times New Roman" w:cs="Times New Roman"/>
+          <w:sz w:val="24"/>
+          <w:szCs w:val="24"/>
+        </w:rPr>
+        <w:t xml:space="preserve">, E. </w:t>
+      </w:r>
+      <w:proofErr w:type="spellStart"/>
+      <w:r>
+        <w:rPr>
+          <w:rFonts w:ascii="Times New Roman" w:hAnsi="Times New Roman" w:cs="Times New Roman"/>
+          <w:sz w:val="24"/>
+          <w:szCs w:val="24"/>
+        </w:rPr>
+        <w:t>Moes</w:t>
+      </w:r>
+      <w:proofErr w:type="spellEnd"/>
+      <w:r>
+        <w:rPr>
+          <w:rFonts w:ascii="Times New Roman" w:hAnsi="Times New Roman" w:cs="Times New Roman"/>
+          <w:sz w:val="24"/>
+          <w:szCs w:val="24"/>
+        </w:rPr>
+        <w:t xml:space="preserve">, I. </w:t>
+      </w:r>
+      <w:proofErr w:type="spellStart"/>
+      <w:r>
+        <w:rPr>
+          <w:rFonts w:ascii="Times New Roman" w:hAnsi="Times New Roman" w:cs="Times New Roman"/>
+          <w:sz w:val="24"/>
+          <w:szCs w:val="24"/>
+        </w:rPr>
+        <w:t>Thoelen</w:t>
+      </w:r>
+      <w:proofErr w:type="spellEnd"/>
+      <w:r>
+        <w:rPr>
+          <w:rFonts w:ascii="Times New Roman" w:hAnsi="Times New Roman" w:cs="Times New Roman"/>
+          <w:sz w:val="24"/>
+          <w:szCs w:val="24"/>
+        </w:rPr>
+        <w:t xml:space="preserve">, E. </w:t>
+      </w:r>
+      <w:proofErr w:type="spellStart"/>
+      <w:r>
+        <w:rPr>
+          <w:rFonts w:ascii="Times New Roman" w:hAnsi="Times New Roman" w:cs="Times New Roman"/>
+          <w:sz w:val="24"/>
+          <w:szCs w:val="24"/>
+        </w:rPr>
+        <w:t>Wollants</w:t>
+      </w:r>
+      <w:proofErr w:type="spellEnd"/>
+      <w:r>
+        <w:rPr>
+          <w:rFonts w:ascii="Times New Roman" w:hAnsi="Times New Roman" w:cs="Times New Roman"/>
+          <w:sz w:val="24"/>
+          <w:szCs w:val="24"/>
+        </w:rPr>
+        <w:t xml:space="preserve">, P. </w:t>
+      </w:r>
+      <w:proofErr w:type="spellStart"/>
+      <w:r>
+        <w:rPr>
+          <w:rFonts w:ascii="Times New Roman" w:hAnsi="Times New Roman" w:cs="Times New Roman"/>
+          <w:sz w:val="24"/>
+          <w:szCs w:val="24"/>
+        </w:rPr>
+        <w:t>Lemey</w:t>
       </w:r>
       <w:proofErr w:type="spellEnd"/>
       <w:r>
@@ -5160,70 +9880,34 @@
           <w:sz w:val="24"/>
           <w:szCs w:val="24"/>
         </w:rPr>
-        <w:t>Walimbe</w:t>
-      </w:r>
-      <w:proofErr w:type="spellEnd"/>
-      <w:r>
-        <w:rPr>
-          <w:rFonts w:ascii="Times New Roman" w:hAnsi="Times New Roman" w:cs="Times New Roman"/>
-          <w:sz w:val="24"/>
-          <w:szCs w:val="24"/>
-        </w:rPr>
-        <w:t xml:space="preserve">, P. D. Yadav, P. N. </w:t>
-      </w:r>
-      <w:proofErr w:type="spellStart"/>
-      <w:r>
-        <w:rPr>
-          <w:rFonts w:ascii="Times New Roman" w:hAnsi="Times New Roman" w:cs="Times New Roman"/>
-          <w:sz w:val="24"/>
-          <w:szCs w:val="24"/>
-        </w:rPr>
-        <w:t>Yergolkar</w:t>
-      </w:r>
-      <w:proofErr w:type="spellEnd"/>
-      <w:r>
-        <w:rPr>
-          <w:rFonts w:ascii="Times New Roman" w:hAnsi="Times New Roman" w:cs="Times New Roman"/>
-          <w:sz w:val="24"/>
-          <w:szCs w:val="24"/>
-        </w:rPr>
-        <w:t xml:space="preserve">, P. S. Shah, V. S. </w:t>
-      </w:r>
-      <w:proofErr w:type="spellStart"/>
-      <w:r>
-        <w:rPr>
-          <w:rFonts w:ascii="Times New Roman" w:hAnsi="Times New Roman" w:cs="Times New Roman"/>
-          <w:sz w:val="24"/>
-          <w:szCs w:val="24"/>
-        </w:rPr>
-        <w:t>Padbidri</w:t>
-      </w:r>
-      <w:proofErr w:type="spellEnd"/>
-      <w:r>
-        <w:rPr>
-          <w:rFonts w:ascii="Times New Roman" w:hAnsi="Times New Roman" w:cs="Times New Roman"/>
-          <w:sz w:val="24"/>
-          <w:szCs w:val="24"/>
-        </w:rPr>
-        <w:t xml:space="preserve">, A. C. Mishra and D. T. </w:t>
-      </w:r>
-      <w:proofErr w:type="spellStart"/>
-      <w:r>
-        <w:rPr>
-          <w:rFonts w:ascii="Times New Roman" w:hAnsi="Times New Roman" w:cs="Times New Roman"/>
-          <w:sz w:val="24"/>
-          <w:szCs w:val="24"/>
-        </w:rPr>
-        <w:t>Mourya</w:t>
-      </w:r>
-      <w:proofErr w:type="spellEnd"/>
-      <w:r>
-        <w:rPr>
-          <w:rFonts w:ascii="Times New Roman" w:hAnsi="Times New Roman" w:cs="Times New Roman"/>
-          <w:sz w:val="24"/>
-          <w:szCs w:val="24"/>
-        </w:rPr>
-        <w:t xml:space="preserve"> (2010). "Evolution, dispersal and replacement of American genotype dengue type 2 viruses in India (1956-2005): selection pressure and molecular clock analyses." J Gen </w:t>
+        <w:t>Vandamme</w:t>
+      </w:r>
+      <w:proofErr w:type="spellEnd"/>
+      <w:r>
+        <w:rPr>
+          <w:rFonts w:ascii="Times New Roman" w:hAnsi="Times New Roman" w:cs="Times New Roman"/>
+          <w:sz w:val="24"/>
+          <w:szCs w:val="24"/>
+        </w:rPr>
+        <w:t xml:space="preserve"> and M. Van </w:t>
+      </w:r>
+      <w:proofErr w:type="spellStart"/>
+      <w:r>
+        <w:rPr>
+          <w:rFonts w:ascii="Times New Roman" w:hAnsi="Times New Roman" w:cs="Times New Roman"/>
+          <w:sz w:val="24"/>
+          <w:szCs w:val="24"/>
+        </w:rPr>
+        <w:t>Ranst</w:t>
+      </w:r>
+      <w:proofErr w:type="spellEnd"/>
+      <w:r>
+        <w:rPr>
+          <w:rFonts w:ascii="Times New Roman" w:hAnsi="Times New Roman" w:cs="Times New Roman"/>
+          <w:sz w:val="24"/>
+          <w:szCs w:val="24"/>
+        </w:rPr>
+        <w:t xml:space="preserve"> (2005). "Complete genomic sequence of human coronavirus OC43: molecular clock analysis suggests a relatively recent zoonotic coronavirus transmission event." J </w:t>
       </w:r>
       <w:proofErr w:type="spellStart"/>
       <w:r>
@@ -5241,244 +9925,62 @@
           <w:sz w:val="24"/>
           <w:szCs w:val="24"/>
         </w:rPr>
-        <w:t xml:space="preserve"> 91(Pt 3): 707-720.</w:t>
-      </w:r>
-    </w:p>
-    <w:p>
-      <w:pPr>
-        <w:spacing w:line="240" w:lineRule="auto"/>
-        <w:ind w:left="360" w:hanging="360"/>
-        <w:rPr>
-          <w:rFonts w:ascii="Times New Roman" w:hAnsi="Times New Roman" w:cs="Times New Roman"/>
-          <w:sz w:val="24"/>
-          <w:szCs w:val="24"/>
-        </w:rPr>
-      </w:pPr>
-      <w:r>
-        <w:rPr>
-          <w:rFonts w:ascii="Times New Roman" w:hAnsi="Times New Roman" w:cs="Times New Roman"/>
-          <w:sz w:val="24"/>
-          <w:szCs w:val="24"/>
-        </w:rPr>
-        <w:t>Kunkel, T. A. (1985). "The Mutational Specificity of DNA Polymerase-Beta during Invitro DNA-Synthesis - Production of Frameshift, Base Substitution, and Deletion Mutations." Journal of Biological Chemistry 260(9): 5787-5796.</w:t>
-      </w:r>
-    </w:p>
-    <w:p>
-      <w:pPr>
-        <w:spacing w:line="240" w:lineRule="auto"/>
-        <w:ind w:left="360" w:hanging="360"/>
-        <w:rPr>
-          <w:rFonts w:ascii="Times New Roman" w:hAnsi="Times New Roman" w:cs="Times New Roman"/>
-          <w:sz w:val="24"/>
-          <w:szCs w:val="24"/>
-        </w:rPr>
-      </w:pPr>
-      <w:r>
-        <w:rPr>
-          <w:rFonts w:ascii="Times New Roman" w:hAnsi="Times New Roman" w:cs="Times New Roman"/>
-          <w:sz w:val="24"/>
-          <w:szCs w:val="24"/>
-        </w:rPr>
-        <w:t xml:space="preserve">Kuroda, M., S. </w:t>
-      </w:r>
-      <w:proofErr w:type="spellStart"/>
-      <w:r>
-        <w:rPr>
-          <w:rFonts w:ascii="Times New Roman" w:hAnsi="Times New Roman" w:cs="Times New Roman"/>
-          <w:sz w:val="24"/>
-          <w:szCs w:val="24"/>
-        </w:rPr>
-        <w:t>Niwa</w:t>
-      </w:r>
-      <w:proofErr w:type="spellEnd"/>
-      <w:r>
-        <w:rPr>
-          <w:rFonts w:ascii="Times New Roman" w:hAnsi="Times New Roman" w:cs="Times New Roman"/>
-          <w:sz w:val="24"/>
-          <w:szCs w:val="24"/>
-        </w:rPr>
-        <w:t xml:space="preserve">, T. </w:t>
-      </w:r>
-      <w:proofErr w:type="spellStart"/>
-      <w:r>
-        <w:rPr>
-          <w:rFonts w:ascii="Times New Roman" w:hAnsi="Times New Roman" w:cs="Times New Roman"/>
-          <w:sz w:val="24"/>
-          <w:szCs w:val="24"/>
-        </w:rPr>
-        <w:t>Sekizuka</w:t>
-      </w:r>
-      <w:proofErr w:type="spellEnd"/>
-      <w:r>
-        <w:rPr>
-          <w:rFonts w:ascii="Times New Roman" w:hAnsi="Times New Roman" w:cs="Times New Roman"/>
-          <w:sz w:val="24"/>
-          <w:szCs w:val="24"/>
-        </w:rPr>
-        <w:t xml:space="preserve">, H. </w:t>
-      </w:r>
-      <w:proofErr w:type="spellStart"/>
-      <w:r>
-        <w:rPr>
-          <w:rFonts w:ascii="Times New Roman" w:hAnsi="Times New Roman" w:cs="Times New Roman"/>
-          <w:sz w:val="24"/>
-          <w:szCs w:val="24"/>
-        </w:rPr>
-        <w:t>Tsukagoshi</w:t>
-      </w:r>
-      <w:proofErr w:type="spellEnd"/>
-      <w:r>
-        <w:rPr>
-          <w:rFonts w:ascii="Times New Roman" w:hAnsi="Times New Roman" w:cs="Times New Roman"/>
-          <w:sz w:val="24"/>
-          <w:szCs w:val="24"/>
-        </w:rPr>
-        <w:t xml:space="preserve">, M. Yokoyama, A. Ryo, H. Sato, N. Kiyota, M. Noda, K. </w:t>
-      </w:r>
-      <w:proofErr w:type="spellStart"/>
-      <w:r>
-        <w:rPr>
-          <w:rFonts w:ascii="Times New Roman" w:hAnsi="Times New Roman" w:cs="Times New Roman"/>
-          <w:sz w:val="24"/>
-          <w:szCs w:val="24"/>
-        </w:rPr>
-        <w:t>Kozawa</w:t>
-      </w:r>
-      <w:proofErr w:type="spellEnd"/>
-      <w:r>
-        <w:rPr>
-          <w:rFonts w:ascii="Times New Roman" w:hAnsi="Times New Roman" w:cs="Times New Roman"/>
-          <w:sz w:val="24"/>
-          <w:szCs w:val="24"/>
-        </w:rPr>
-        <w:t xml:space="preserve">, K. </w:t>
-      </w:r>
-      <w:proofErr w:type="spellStart"/>
-      <w:r>
-        <w:rPr>
-          <w:rFonts w:ascii="Times New Roman" w:hAnsi="Times New Roman" w:cs="Times New Roman"/>
-          <w:sz w:val="24"/>
-          <w:szCs w:val="24"/>
-        </w:rPr>
-        <w:t>Shirabe</w:t>
-      </w:r>
-      <w:proofErr w:type="spellEnd"/>
-      <w:r>
-        <w:rPr>
-          <w:rFonts w:ascii="Times New Roman" w:hAnsi="Times New Roman" w:cs="Times New Roman"/>
-          <w:sz w:val="24"/>
-          <w:szCs w:val="24"/>
-        </w:rPr>
-        <w:t xml:space="preserve">, T. </w:t>
-      </w:r>
-      <w:proofErr w:type="spellStart"/>
-      <w:r>
-        <w:rPr>
-          <w:rFonts w:ascii="Times New Roman" w:hAnsi="Times New Roman" w:cs="Times New Roman"/>
-          <w:sz w:val="24"/>
-          <w:szCs w:val="24"/>
-        </w:rPr>
-        <w:t>Kusaka</w:t>
-      </w:r>
-      <w:proofErr w:type="spellEnd"/>
-      <w:r>
-        <w:rPr>
-          <w:rFonts w:ascii="Times New Roman" w:hAnsi="Times New Roman" w:cs="Times New Roman"/>
-          <w:sz w:val="24"/>
-          <w:szCs w:val="24"/>
-        </w:rPr>
-        <w:t xml:space="preserve">, N. </w:t>
-      </w:r>
-      <w:proofErr w:type="spellStart"/>
-      <w:r>
-        <w:rPr>
-          <w:rFonts w:ascii="Times New Roman" w:hAnsi="Times New Roman" w:cs="Times New Roman"/>
-          <w:sz w:val="24"/>
-          <w:szCs w:val="24"/>
-        </w:rPr>
-        <w:t>Shimojo</w:t>
-      </w:r>
-      <w:proofErr w:type="spellEnd"/>
-      <w:r>
-        <w:rPr>
-          <w:rFonts w:ascii="Times New Roman" w:hAnsi="Times New Roman" w:cs="Times New Roman"/>
-          <w:sz w:val="24"/>
-          <w:szCs w:val="24"/>
-        </w:rPr>
-        <w:t xml:space="preserve">, S. Hasegawa, K. </w:t>
-      </w:r>
-      <w:proofErr w:type="spellStart"/>
-      <w:r>
-        <w:rPr>
-          <w:rFonts w:ascii="Times New Roman" w:hAnsi="Times New Roman" w:cs="Times New Roman"/>
-          <w:sz w:val="24"/>
-          <w:szCs w:val="24"/>
-        </w:rPr>
-        <w:t>Sugai</w:t>
-      </w:r>
-      <w:proofErr w:type="spellEnd"/>
-      <w:r>
-        <w:rPr>
-          <w:rFonts w:ascii="Times New Roman" w:hAnsi="Times New Roman" w:cs="Times New Roman"/>
-          <w:sz w:val="24"/>
-          <w:szCs w:val="24"/>
-        </w:rPr>
-        <w:t>, M. Obuchi, M. Tashiro, K. Oishi, H. Ishii and H. Kimura (2015). "Molecular evolution of the VP1, VP2, and VP3 genes in human rhinovirus species C." Sci Rep 5: 8185.</w:t>
-      </w:r>
-    </w:p>
-    <w:p>
-      <w:pPr>
-        <w:spacing w:line="240" w:lineRule="auto"/>
-        <w:ind w:left="360" w:hanging="360"/>
-        <w:rPr>
-          <w:rFonts w:ascii="Times New Roman" w:hAnsi="Times New Roman" w:cs="Times New Roman"/>
-          <w:sz w:val="24"/>
-          <w:szCs w:val="24"/>
-        </w:rPr>
-      </w:pPr>
-      <w:r>
-        <w:rPr>
-          <w:rFonts w:ascii="Times New Roman" w:hAnsi="Times New Roman" w:cs="Times New Roman"/>
-          <w:sz w:val="24"/>
-          <w:szCs w:val="24"/>
-        </w:rPr>
-        <w:t xml:space="preserve">Lau, S. K., K. S. Li, Y. Huang, C. T. </w:t>
-      </w:r>
-      <w:proofErr w:type="spellStart"/>
-      <w:r>
-        <w:rPr>
-          <w:rFonts w:ascii="Times New Roman" w:hAnsi="Times New Roman" w:cs="Times New Roman"/>
-          <w:sz w:val="24"/>
-          <w:szCs w:val="24"/>
-        </w:rPr>
-        <w:t>Shek</w:t>
-      </w:r>
-      <w:proofErr w:type="spellEnd"/>
-      <w:r>
-        <w:rPr>
-          <w:rFonts w:ascii="Times New Roman" w:hAnsi="Times New Roman" w:cs="Times New Roman"/>
-          <w:sz w:val="24"/>
-          <w:szCs w:val="24"/>
-        </w:rPr>
-        <w:t xml:space="preserve">, H. </w:t>
-      </w:r>
-      <w:proofErr w:type="spellStart"/>
-      <w:r>
-        <w:rPr>
-          <w:rFonts w:ascii="Times New Roman" w:hAnsi="Times New Roman" w:cs="Times New Roman"/>
-          <w:sz w:val="24"/>
-          <w:szCs w:val="24"/>
-        </w:rPr>
-        <w:t>Tse</w:t>
-      </w:r>
-      <w:proofErr w:type="spellEnd"/>
-      <w:r>
-        <w:rPr>
-          <w:rFonts w:ascii="Times New Roman" w:hAnsi="Times New Roman" w:cs="Times New Roman"/>
-          <w:sz w:val="24"/>
-          <w:szCs w:val="24"/>
-        </w:rPr>
-        <w:t xml:space="preserve">, M. Wang, G. K. Choi, H. Xu, C. S. Lam, R. Guo, K. H. Chan, B. J. Zheng, P. C. Woo and K. Y. Yuen (2010). "Ecoepidemiology and complete genome comparison of different strains of severe acute respiratory syndrome-related Rhinolophus bat coronavirus in China reveal bats as a reservoir for acute, self-limiting infection that allows recombination events." J </w:t>
+        <w:t xml:space="preserve"> 79(3): 1595-1604.</w:t>
+      </w:r>
+    </w:p>
+    <w:p>
+      <w:pPr>
+        <w:spacing w:line="240" w:lineRule="auto"/>
+        <w:ind w:left="360" w:hanging="360"/>
+        <w:rPr>
+          <w:rFonts w:ascii="Times New Roman" w:hAnsi="Times New Roman" w:cs="Times New Roman"/>
+          <w:sz w:val="24"/>
+          <w:szCs w:val="24"/>
+        </w:rPr>
+      </w:pPr>
+      <w:r>
+        <w:rPr>
+          <w:rFonts w:ascii="Times New Roman" w:hAnsi="Times New Roman" w:cs="Times New Roman"/>
+          <w:sz w:val="24"/>
+          <w:szCs w:val="24"/>
+        </w:rPr>
+        <w:t xml:space="preserve">Volk, S. M., R. Chen, K. A. </w:t>
+      </w:r>
+      <w:proofErr w:type="spellStart"/>
+      <w:r>
+        <w:rPr>
+          <w:rFonts w:ascii="Times New Roman" w:hAnsi="Times New Roman" w:cs="Times New Roman"/>
+          <w:sz w:val="24"/>
+          <w:szCs w:val="24"/>
+        </w:rPr>
+        <w:t>Tsetsarkin</w:t>
+      </w:r>
+      <w:proofErr w:type="spellEnd"/>
+      <w:r>
+        <w:rPr>
+          <w:rFonts w:ascii="Times New Roman" w:hAnsi="Times New Roman" w:cs="Times New Roman"/>
+          <w:sz w:val="24"/>
+          <w:szCs w:val="24"/>
+        </w:rPr>
+        <w:t xml:space="preserve">, A. P. Adams, T. I. Garcia, A. A. </w:t>
+      </w:r>
+      <w:proofErr w:type="spellStart"/>
+      <w:r>
+        <w:rPr>
+          <w:rFonts w:ascii="Times New Roman" w:hAnsi="Times New Roman" w:cs="Times New Roman"/>
+          <w:sz w:val="24"/>
+          <w:szCs w:val="24"/>
+        </w:rPr>
+        <w:t>Sall</w:t>
+      </w:r>
+      <w:proofErr w:type="spellEnd"/>
+      <w:r>
+        <w:rPr>
+          <w:rFonts w:ascii="Times New Roman" w:hAnsi="Times New Roman" w:cs="Times New Roman"/>
+          <w:sz w:val="24"/>
+          <w:szCs w:val="24"/>
+        </w:rPr>
+        <w:t xml:space="preserve">, F. Nasar, A. J. Schuh, E. C. Holmes, S. Higgs, P. D. Maharaj, A. C. Brault and S. C. Weaver (2010). "Genome-scale phylogenetic analyses of chikungunya virus reveal independent emergences of recent epidemics and various evolutionary rates." J </w:t>
       </w:r>
       <w:proofErr w:type="spellStart"/>
       <w:r>
@@ -5496,4106 +9998,6 @@
           <w:sz w:val="24"/>
           <w:szCs w:val="24"/>
         </w:rPr>
-        <w:t xml:space="preserve"> 84(6): 2808-2819.</w:t>
-      </w:r>
-    </w:p>
-    <w:p>
-      <w:pPr>
-        <w:spacing w:line="240" w:lineRule="auto"/>
-        <w:ind w:left="360" w:hanging="360"/>
-        <w:rPr>
-          <w:rFonts w:ascii="Times New Roman" w:hAnsi="Times New Roman" w:cs="Times New Roman"/>
-          <w:sz w:val="24"/>
-          <w:szCs w:val="24"/>
-        </w:rPr>
-      </w:pPr>
-      <w:proofErr w:type="spellStart"/>
-      <w:r>
-        <w:rPr>
-          <w:rFonts w:ascii="Times New Roman" w:hAnsi="Times New Roman" w:cs="Times New Roman"/>
-          <w:sz w:val="24"/>
-          <w:szCs w:val="24"/>
-        </w:rPr>
-        <w:t>Lefeuvre</w:t>
-      </w:r>
-      <w:proofErr w:type="spellEnd"/>
-      <w:r>
-        <w:rPr>
-          <w:rFonts w:ascii="Times New Roman" w:hAnsi="Times New Roman" w:cs="Times New Roman"/>
-          <w:sz w:val="24"/>
-          <w:szCs w:val="24"/>
-        </w:rPr>
-        <w:t xml:space="preserve">, P., G. W. Harkins, J. M. Lett, R. W. </w:t>
-      </w:r>
-      <w:proofErr w:type="spellStart"/>
-      <w:r>
-        <w:rPr>
-          <w:rFonts w:ascii="Times New Roman" w:hAnsi="Times New Roman" w:cs="Times New Roman"/>
-          <w:sz w:val="24"/>
-          <w:szCs w:val="24"/>
-        </w:rPr>
-        <w:t>Briddon</w:t>
-      </w:r>
-      <w:proofErr w:type="spellEnd"/>
-      <w:r>
-        <w:rPr>
-          <w:rFonts w:ascii="Times New Roman" w:hAnsi="Times New Roman" w:cs="Times New Roman"/>
-          <w:sz w:val="24"/>
-          <w:szCs w:val="24"/>
-        </w:rPr>
-        <w:t xml:space="preserve">, M. W. Chase, B. </w:t>
-      </w:r>
-      <w:proofErr w:type="spellStart"/>
-      <w:r>
-        <w:rPr>
-          <w:rFonts w:ascii="Times New Roman" w:hAnsi="Times New Roman" w:cs="Times New Roman"/>
-          <w:sz w:val="24"/>
-          <w:szCs w:val="24"/>
-        </w:rPr>
-        <w:t>Moury</w:t>
-      </w:r>
-      <w:proofErr w:type="spellEnd"/>
-      <w:r>
-        <w:rPr>
-          <w:rFonts w:ascii="Times New Roman" w:hAnsi="Times New Roman" w:cs="Times New Roman"/>
-          <w:sz w:val="24"/>
-          <w:szCs w:val="24"/>
-        </w:rPr>
-        <w:t xml:space="preserve"> and D. P. Martin (2011). "Evolutionary time-scale of the </w:t>
-      </w:r>
-      <w:proofErr w:type="spellStart"/>
-      <w:r>
-        <w:rPr>
-          <w:rFonts w:ascii="Times New Roman" w:hAnsi="Times New Roman" w:cs="Times New Roman"/>
-          <w:sz w:val="24"/>
-          <w:szCs w:val="24"/>
-        </w:rPr>
-        <w:t>begomoviruses</w:t>
-      </w:r>
-      <w:proofErr w:type="spellEnd"/>
-      <w:r>
-        <w:rPr>
-          <w:rFonts w:ascii="Times New Roman" w:hAnsi="Times New Roman" w:cs="Times New Roman"/>
-          <w:sz w:val="24"/>
-          <w:szCs w:val="24"/>
-        </w:rPr>
-        <w:t xml:space="preserve">: evidence from integrated sequences in the Nicotiana genome." </w:t>
-      </w:r>
-      <w:proofErr w:type="spellStart"/>
-      <w:r>
-        <w:rPr>
-          <w:rFonts w:ascii="Times New Roman" w:hAnsi="Times New Roman" w:cs="Times New Roman"/>
-          <w:sz w:val="24"/>
-          <w:szCs w:val="24"/>
-        </w:rPr>
-        <w:t>PLoS</w:t>
-      </w:r>
-      <w:proofErr w:type="spellEnd"/>
-      <w:r>
-        <w:rPr>
-          <w:rFonts w:ascii="Times New Roman" w:hAnsi="Times New Roman" w:cs="Times New Roman"/>
-          <w:sz w:val="24"/>
-          <w:szCs w:val="24"/>
-        </w:rPr>
-        <w:t xml:space="preserve"> One 6(5): e19193.</w:t>
-      </w:r>
-    </w:p>
-    <w:p>
-      <w:pPr>
-        <w:spacing w:line="240" w:lineRule="auto"/>
-        <w:ind w:left="360" w:hanging="360"/>
-        <w:rPr>
-          <w:rFonts w:ascii="Times New Roman" w:hAnsi="Times New Roman" w:cs="Times New Roman"/>
-          <w:sz w:val="24"/>
-          <w:szCs w:val="24"/>
-        </w:rPr>
-      </w:pPr>
-      <w:proofErr w:type="spellStart"/>
-      <w:r>
-        <w:rPr>
-          <w:rFonts w:ascii="Times New Roman" w:hAnsi="Times New Roman" w:cs="Times New Roman"/>
-          <w:sz w:val="24"/>
-          <w:szCs w:val="24"/>
-        </w:rPr>
-        <w:t>Leider</w:t>
-      </w:r>
-      <w:proofErr w:type="spellEnd"/>
-      <w:r>
-        <w:rPr>
-          <w:rFonts w:ascii="Times New Roman" w:hAnsi="Times New Roman" w:cs="Times New Roman"/>
-          <w:sz w:val="24"/>
-          <w:szCs w:val="24"/>
-        </w:rPr>
-        <w:t xml:space="preserve">, J. M., P. </w:t>
-      </w:r>
-      <w:proofErr w:type="spellStart"/>
-      <w:r>
-        <w:rPr>
-          <w:rFonts w:ascii="Times New Roman" w:hAnsi="Times New Roman" w:cs="Times New Roman"/>
-          <w:sz w:val="24"/>
-          <w:szCs w:val="24"/>
-        </w:rPr>
-        <w:t>Palese</w:t>
-      </w:r>
-      <w:proofErr w:type="spellEnd"/>
-      <w:r>
-        <w:rPr>
-          <w:rFonts w:ascii="Times New Roman" w:hAnsi="Times New Roman" w:cs="Times New Roman"/>
-          <w:sz w:val="24"/>
-          <w:szCs w:val="24"/>
-        </w:rPr>
-        <w:t xml:space="preserve"> and F. I. Smith (1988). "Determination of the Mutation-Rate of a Retrovirus." Journal of Virology 62(9): 3084-3091.</w:t>
-      </w:r>
-    </w:p>
-    <w:p>
-      <w:pPr>
-        <w:spacing w:line="240" w:lineRule="auto"/>
-        <w:ind w:left="360" w:hanging="360"/>
-        <w:rPr>
-          <w:rFonts w:ascii="Times New Roman" w:hAnsi="Times New Roman" w:cs="Times New Roman"/>
-          <w:sz w:val="24"/>
-          <w:szCs w:val="24"/>
-        </w:rPr>
-      </w:pPr>
-      <w:r>
-        <w:rPr>
-          <w:rFonts w:ascii="Times New Roman" w:hAnsi="Times New Roman" w:cs="Times New Roman"/>
-          <w:sz w:val="24"/>
-          <w:szCs w:val="24"/>
-        </w:rPr>
-        <w:t xml:space="preserve">Leitch, E. C. M., J. </w:t>
-      </w:r>
-      <w:proofErr w:type="spellStart"/>
-      <w:r>
-        <w:rPr>
-          <w:rFonts w:ascii="Times New Roman" w:hAnsi="Times New Roman" w:cs="Times New Roman"/>
-          <w:sz w:val="24"/>
-          <w:szCs w:val="24"/>
-        </w:rPr>
-        <w:t>Bendig</w:t>
-      </w:r>
-      <w:proofErr w:type="spellEnd"/>
-      <w:r>
-        <w:rPr>
-          <w:rFonts w:ascii="Times New Roman" w:hAnsi="Times New Roman" w:cs="Times New Roman"/>
-          <w:sz w:val="24"/>
-          <w:szCs w:val="24"/>
-        </w:rPr>
-        <w:t xml:space="preserve">, M. </w:t>
-      </w:r>
-      <w:proofErr w:type="spellStart"/>
-      <w:r>
-        <w:rPr>
-          <w:rFonts w:ascii="Times New Roman" w:hAnsi="Times New Roman" w:cs="Times New Roman"/>
-          <w:sz w:val="24"/>
-          <w:szCs w:val="24"/>
-        </w:rPr>
-        <w:t>Cabrerizo</w:t>
-      </w:r>
-      <w:proofErr w:type="spellEnd"/>
-      <w:r>
-        <w:rPr>
-          <w:rFonts w:ascii="Times New Roman" w:hAnsi="Times New Roman" w:cs="Times New Roman"/>
-          <w:sz w:val="24"/>
-          <w:szCs w:val="24"/>
-        </w:rPr>
-        <w:t xml:space="preserve">, J. </w:t>
-      </w:r>
-      <w:proofErr w:type="spellStart"/>
-      <w:r>
-        <w:rPr>
-          <w:rFonts w:ascii="Times New Roman" w:hAnsi="Times New Roman" w:cs="Times New Roman"/>
-          <w:sz w:val="24"/>
-          <w:szCs w:val="24"/>
-        </w:rPr>
-        <w:t>Cardosa</w:t>
-      </w:r>
-      <w:proofErr w:type="spellEnd"/>
-      <w:r>
-        <w:rPr>
-          <w:rFonts w:ascii="Times New Roman" w:hAnsi="Times New Roman" w:cs="Times New Roman"/>
-          <w:sz w:val="24"/>
-          <w:szCs w:val="24"/>
-        </w:rPr>
-        <w:t xml:space="preserve">, T. </w:t>
-      </w:r>
-      <w:proofErr w:type="spellStart"/>
-      <w:r>
-        <w:rPr>
-          <w:rFonts w:ascii="Times New Roman" w:hAnsi="Times New Roman" w:cs="Times New Roman"/>
-          <w:sz w:val="24"/>
-          <w:szCs w:val="24"/>
-        </w:rPr>
-        <w:t>Hyypia</w:t>
-      </w:r>
-      <w:proofErr w:type="spellEnd"/>
-      <w:r>
-        <w:rPr>
-          <w:rFonts w:ascii="Times New Roman" w:hAnsi="Times New Roman" w:cs="Times New Roman"/>
-          <w:sz w:val="24"/>
-          <w:szCs w:val="24"/>
-        </w:rPr>
-        <w:t xml:space="preserve">, O. E. Ivanova, A. Kelly, A. C. M. </w:t>
-      </w:r>
-      <w:proofErr w:type="spellStart"/>
-      <w:r>
-        <w:rPr>
-          <w:rFonts w:ascii="Times New Roman" w:hAnsi="Times New Roman" w:cs="Times New Roman"/>
-          <w:sz w:val="24"/>
-          <w:szCs w:val="24"/>
-        </w:rPr>
-        <w:t>Kroes</w:t>
-      </w:r>
-      <w:proofErr w:type="spellEnd"/>
-      <w:r>
-        <w:rPr>
-          <w:rFonts w:ascii="Times New Roman" w:hAnsi="Times New Roman" w:cs="Times New Roman"/>
-          <w:sz w:val="24"/>
-          <w:szCs w:val="24"/>
-        </w:rPr>
-        <w:t xml:space="preserve">, A. </w:t>
-      </w:r>
-      <w:proofErr w:type="spellStart"/>
-      <w:r>
-        <w:rPr>
-          <w:rFonts w:ascii="Times New Roman" w:hAnsi="Times New Roman" w:cs="Times New Roman"/>
-          <w:sz w:val="24"/>
-          <w:szCs w:val="24"/>
-        </w:rPr>
-        <w:t>Lukashev</w:t>
-      </w:r>
-      <w:proofErr w:type="spellEnd"/>
-      <w:r>
-        <w:rPr>
-          <w:rFonts w:ascii="Times New Roman" w:hAnsi="Times New Roman" w:cs="Times New Roman"/>
-          <w:sz w:val="24"/>
-          <w:szCs w:val="24"/>
-        </w:rPr>
-        <w:t xml:space="preserve">, A. </w:t>
-      </w:r>
-      <w:proofErr w:type="spellStart"/>
-      <w:r>
-        <w:rPr>
-          <w:rFonts w:ascii="Times New Roman" w:hAnsi="Times New Roman" w:cs="Times New Roman"/>
-          <w:sz w:val="24"/>
-          <w:szCs w:val="24"/>
-        </w:rPr>
-        <w:t>MacAdam</w:t>
-      </w:r>
-      <w:proofErr w:type="spellEnd"/>
-      <w:r>
-        <w:rPr>
-          <w:rFonts w:ascii="Times New Roman" w:hAnsi="Times New Roman" w:cs="Times New Roman"/>
-          <w:sz w:val="24"/>
-          <w:szCs w:val="24"/>
-        </w:rPr>
-        <w:t xml:space="preserve">, P. McMinn, M. </w:t>
-      </w:r>
-      <w:proofErr w:type="spellStart"/>
-      <w:r>
-        <w:rPr>
-          <w:rFonts w:ascii="Times New Roman" w:hAnsi="Times New Roman" w:cs="Times New Roman"/>
-          <w:sz w:val="24"/>
-          <w:szCs w:val="24"/>
-        </w:rPr>
-        <w:t>Roivainen</w:t>
-      </w:r>
-      <w:proofErr w:type="spellEnd"/>
-      <w:r>
-        <w:rPr>
-          <w:rFonts w:ascii="Times New Roman" w:hAnsi="Times New Roman" w:cs="Times New Roman"/>
-          <w:sz w:val="24"/>
-          <w:szCs w:val="24"/>
-        </w:rPr>
-        <w:t xml:space="preserve">, G. </w:t>
-      </w:r>
-      <w:proofErr w:type="spellStart"/>
-      <w:r>
-        <w:rPr>
-          <w:rFonts w:ascii="Times New Roman" w:hAnsi="Times New Roman" w:cs="Times New Roman"/>
-          <w:sz w:val="24"/>
-          <w:szCs w:val="24"/>
-        </w:rPr>
-        <w:t>Trallero</w:t>
-      </w:r>
-      <w:proofErr w:type="spellEnd"/>
-      <w:r>
-        <w:rPr>
-          <w:rFonts w:ascii="Times New Roman" w:hAnsi="Times New Roman" w:cs="Times New Roman"/>
-          <w:sz w:val="24"/>
-          <w:szCs w:val="24"/>
-        </w:rPr>
-        <w:t>, D. J. Evans and P. Simmonds (2009). "Transmission Networks and Population Turnover of Echovirus 30." Journal of Virology 83(5): 2109-2118.</w:t>
-      </w:r>
-    </w:p>
-    <w:p>
-      <w:pPr>
-        <w:spacing w:line="240" w:lineRule="auto"/>
-        <w:ind w:left="360" w:hanging="360"/>
-        <w:rPr>
-          <w:rFonts w:ascii="Times New Roman" w:hAnsi="Times New Roman" w:cs="Times New Roman"/>
-          <w:sz w:val="24"/>
-          <w:szCs w:val="24"/>
-        </w:rPr>
-      </w:pPr>
-      <w:proofErr w:type="spellStart"/>
-      <w:r>
-        <w:rPr>
-          <w:rFonts w:ascii="Times New Roman" w:hAnsi="Times New Roman" w:cs="Times New Roman"/>
-          <w:sz w:val="24"/>
-          <w:szCs w:val="24"/>
-        </w:rPr>
-        <w:t>Lemey</w:t>
-      </w:r>
-      <w:proofErr w:type="spellEnd"/>
-      <w:r>
-        <w:rPr>
-          <w:rFonts w:ascii="Times New Roman" w:hAnsi="Times New Roman" w:cs="Times New Roman"/>
-          <w:sz w:val="24"/>
-          <w:szCs w:val="24"/>
-        </w:rPr>
-        <w:t xml:space="preserve">, P., S. Van </w:t>
-      </w:r>
-      <w:proofErr w:type="spellStart"/>
-      <w:r>
-        <w:rPr>
-          <w:rFonts w:ascii="Times New Roman" w:hAnsi="Times New Roman" w:cs="Times New Roman"/>
-          <w:sz w:val="24"/>
-          <w:szCs w:val="24"/>
-        </w:rPr>
-        <w:t>Dooren</w:t>
-      </w:r>
-      <w:proofErr w:type="spellEnd"/>
-      <w:r>
-        <w:rPr>
-          <w:rFonts w:ascii="Times New Roman" w:hAnsi="Times New Roman" w:cs="Times New Roman"/>
-          <w:sz w:val="24"/>
-          <w:szCs w:val="24"/>
-        </w:rPr>
-        <w:t xml:space="preserve"> and A. M. </w:t>
-      </w:r>
-      <w:proofErr w:type="spellStart"/>
-      <w:r>
-        <w:rPr>
-          <w:rFonts w:ascii="Times New Roman" w:hAnsi="Times New Roman" w:cs="Times New Roman"/>
-          <w:sz w:val="24"/>
-          <w:szCs w:val="24"/>
-        </w:rPr>
-        <w:t>Vandamme</w:t>
-      </w:r>
-      <w:proofErr w:type="spellEnd"/>
-      <w:r>
-        <w:rPr>
-          <w:rFonts w:ascii="Times New Roman" w:hAnsi="Times New Roman" w:cs="Times New Roman"/>
-          <w:sz w:val="24"/>
-          <w:szCs w:val="24"/>
-        </w:rPr>
-        <w:t xml:space="preserve"> (2005). "Evolutionary dynamics of human retroviruses investigated through full-genome scanning." Mol Biol </w:t>
-      </w:r>
-      <w:proofErr w:type="spellStart"/>
-      <w:r>
-        <w:rPr>
-          <w:rFonts w:ascii="Times New Roman" w:hAnsi="Times New Roman" w:cs="Times New Roman"/>
-          <w:sz w:val="24"/>
-          <w:szCs w:val="24"/>
-        </w:rPr>
-        <w:t>Evol</w:t>
-      </w:r>
-      <w:proofErr w:type="spellEnd"/>
-      <w:r>
-        <w:rPr>
-          <w:rFonts w:ascii="Times New Roman" w:hAnsi="Times New Roman" w:cs="Times New Roman"/>
-          <w:sz w:val="24"/>
-          <w:szCs w:val="24"/>
-        </w:rPr>
-        <w:t xml:space="preserve"> 22(4): 942-951.</w:t>
-      </w:r>
-    </w:p>
-    <w:p>
-      <w:pPr>
-        <w:spacing w:line="240" w:lineRule="auto"/>
-        <w:ind w:left="360" w:hanging="360"/>
-        <w:rPr>
-          <w:rFonts w:ascii="Times New Roman" w:hAnsi="Times New Roman" w:cs="Times New Roman"/>
-          <w:sz w:val="24"/>
-          <w:szCs w:val="24"/>
-        </w:rPr>
-      </w:pPr>
-      <w:r>
-        <w:rPr>
-          <w:rFonts w:ascii="Times New Roman" w:hAnsi="Times New Roman" w:cs="Times New Roman"/>
-          <w:sz w:val="24"/>
-          <w:szCs w:val="24"/>
-        </w:rPr>
-        <w:t xml:space="preserve">Lu, J., L. Fang, H. Zheng, J. Lao, F. Yang, L. Sun, J. Xiao, J. Lin, T. Song, J. </w:t>
-      </w:r>
-      <w:proofErr w:type="spellStart"/>
-      <w:r>
-        <w:rPr>
-          <w:rFonts w:ascii="Times New Roman" w:hAnsi="Times New Roman" w:cs="Times New Roman"/>
-          <w:sz w:val="24"/>
-          <w:szCs w:val="24"/>
-        </w:rPr>
-        <w:t>Raghwani</w:t>
-      </w:r>
-      <w:proofErr w:type="spellEnd"/>
-      <w:r>
-        <w:rPr>
-          <w:rFonts w:ascii="Times New Roman" w:hAnsi="Times New Roman" w:cs="Times New Roman"/>
-          <w:sz w:val="24"/>
-          <w:szCs w:val="24"/>
-        </w:rPr>
-        <w:t xml:space="preserve">, C. </w:t>
-      </w:r>
-      <w:proofErr w:type="spellStart"/>
-      <w:r>
-        <w:rPr>
-          <w:rFonts w:ascii="Times New Roman" w:hAnsi="Times New Roman" w:cs="Times New Roman"/>
-          <w:sz w:val="24"/>
-          <w:szCs w:val="24"/>
-        </w:rPr>
-        <w:t>Ke</w:t>
-      </w:r>
-      <w:proofErr w:type="spellEnd"/>
-      <w:r>
-        <w:rPr>
-          <w:rFonts w:ascii="Times New Roman" w:hAnsi="Times New Roman" w:cs="Times New Roman"/>
-          <w:sz w:val="24"/>
-          <w:szCs w:val="24"/>
-        </w:rPr>
-        <w:t xml:space="preserve">, N. R. </w:t>
-      </w:r>
-      <w:proofErr w:type="spellStart"/>
-      <w:r>
-        <w:rPr>
-          <w:rFonts w:ascii="Times New Roman" w:hAnsi="Times New Roman" w:cs="Times New Roman"/>
-          <w:sz w:val="24"/>
-          <w:szCs w:val="24"/>
-        </w:rPr>
-        <w:t>Faria</w:t>
-      </w:r>
-      <w:proofErr w:type="spellEnd"/>
-      <w:r>
-        <w:rPr>
-          <w:rFonts w:ascii="Times New Roman" w:hAnsi="Times New Roman" w:cs="Times New Roman"/>
-          <w:sz w:val="24"/>
-          <w:szCs w:val="24"/>
-        </w:rPr>
-        <w:t xml:space="preserve">, T. A. Bowden, O. G. </w:t>
-      </w:r>
-      <w:proofErr w:type="spellStart"/>
-      <w:r>
-        <w:rPr>
-          <w:rFonts w:ascii="Times New Roman" w:hAnsi="Times New Roman" w:cs="Times New Roman"/>
-          <w:sz w:val="24"/>
-          <w:szCs w:val="24"/>
-        </w:rPr>
-        <w:t>Pybus</w:t>
-      </w:r>
-      <w:proofErr w:type="spellEnd"/>
-      <w:r>
-        <w:rPr>
-          <w:rFonts w:ascii="Times New Roman" w:hAnsi="Times New Roman" w:cs="Times New Roman"/>
-          <w:sz w:val="24"/>
-          <w:szCs w:val="24"/>
-        </w:rPr>
-        <w:t xml:space="preserve"> and H. Li (2017). "A10 </w:t>
-      </w:r>
-      <w:proofErr w:type="gramStart"/>
-      <w:r>
-        <w:rPr>
-          <w:rFonts w:ascii="Times New Roman" w:hAnsi="Times New Roman" w:cs="Times New Roman"/>
-          <w:sz w:val="24"/>
-          <w:szCs w:val="24"/>
-        </w:rPr>
-        <w:t>The</w:t>
-      </w:r>
-      <w:proofErr w:type="gramEnd"/>
-      <w:r>
-        <w:rPr>
-          <w:rFonts w:ascii="Times New Roman" w:hAnsi="Times New Roman" w:cs="Times New Roman"/>
-          <w:sz w:val="24"/>
-          <w:szCs w:val="24"/>
-        </w:rPr>
-        <w:t xml:space="preserve"> evolution and molecular epidemiology of epidemic GII.17 noroviruses." Virus </w:t>
-      </w:r>
-      <w:proofErr w:type="spellStart"/>
-      <w:r>
-        <w:rPr>
-          <w:rFonts w:ascii="Times New Roman" w:hAnsi="Times New Roman" w:cs="Times New Roman"/>
-          <w:sz w:val="24"/>
-          <w:szCs w:val="24"/>
-        </w:rPr>
-        <w:t>Evol</w:t>
-      </w:r>
-      <w:proofErr w:type="spellEnd"/>
-      <w:r>
-        <w:rPr>
-          <w:rFonts w:ascii="Times New Roman" w:hAnsi="Times New Roman" w:cs="Times New Roman"/>
-          <w:sz w:val="24"/>
-          <w:szCs w:val="24"/>
-        </w:rPr>
-        <w:t xml:space="preserve"> 3(Suppl 1).</w:t>
-      </w:r>
-    </w:p>
-    <w:p>
-      <w:pPr>
-        <w:spacing w:line="240" w:lineRule="auto"/>
-        <w:ind w:left="360" w:hanging="360"/>
-        <w:rPr>
-          <w:rFonts w:ascii="Times New Roman" w:hAnsi="Times New Roman" w:cs="Times New Roman"/>
-          <w:sz w:val="24"/>
-          <w:szCs w:val="24"/>
-        </w:rPr>
-      </w:pPr>
-      <w:r>
-        <w:rPr>
-          <w:rFonts w:ascii="Times New Roman" w:hAnsi="Times New Roman" w:cs="Times New Roman"/>
-          <w:sz w:val="24"/>
-          <w:szCs w:val="24"/>
-        </w:rPr>
-        <w:t>Lu, Q. S., Y. T. Hwang and C. B. C. Hwang (2002). "Mutation spectra of herpes simplex virus type 1 thymidine kinase mutants." Journal of Virology 76(11): 5822-5828.</w:t>
-      </w:r>
-    </w:p>
-    <w:p>
-      <w:pPr>
-        <w:spacing w:line="240" w:lineRule="auto"/>
-        <w:ind w:left="360" w:hanging="360"/>
-        <w:rPr>
-          <w:rFonts w:ascii="Times New Roman" w:hAnsi="Times New Roman" w:cs="Times New Roman"/>
-          <w:sz w:val="24"/>
-          <w:szCs w:val="24"/>
-        </w:rPr>
-      </w:pPr>
-      <w:r>
-        <w:rPr>
-          <w:rFonts w:ascii="Times New Roman" w:hAnsi="Times New Roman" w:cs="Times New Roman"/>
-          <w:sz w:val="24"/>
-          <w:szCs w:val="24"/>
-        </w:rPr>
-        <w:t xml:space="preserve">Lu, Z., H. Liu, S. Fu, X. Lu, Q. Dong, S. Zhang, S. Tong, M. Li, W. Li, Q. Tang and G. Liang (2011). "Liao </w:t>
-      </w:r>
-      <w:proofErr w:type="spellStart"/>
-      <w:r>
-        <w:rPr>
-          <w:rFonts w:ascii="Times New Roman" w:hAnsi="Times New Roman" w:cs="Times New Roman"/>
-          <w:sz w:val="24"/>
-          <w:szCs w:val="24"/>
-        </w:rPr>
-        <w:t>ning</w:t>
-      </w:r>
-      <w:proofErr w:type="spellEnd"/>
-      <w:r>
-        <w:rPr>
-          <w:rFonts w:ascii="Times New Roman" w:hAnsi="Times New Roman" w:cs="Times New Roman"/>
-          <w:sz w:val="24"/>
-          <w:szCs w:val="24"/>
-        </w:rPr>
-        <w:t xml:space="preserve"> virus in China." </w:t>
-      </w:r>
-      <w:proofErr w:type="spellStart"/>
-      <w:r>
-        <w:rPr>
-          <w:rFonts w:ascii="Times New Roman" w:hAnsi="Times New Roman" w:cs="Times New Roman"/>
-          <w:sz w:val="24"/>
-          <w:szCs w:val="24"/>
-        </w:rPr>
-        <w:t>Virol</w:t>
-      </w:r>
-      <w:proofErr w:type="spellEnd"/>
-      <w:r>
-        <w:rPr>
-          <w:rFonts w:ascii="Times New Roman" w:hAnsi="Times New Roman" w:cs="Times New Roman"/>
-          <w:sz w:val="24"/>
-          <w:szCs w:val="24"/>
-        </w:rPr>
-        <w:t xml:space="preserve"> J 8: 282.</w:t>
-      </w:r>
-    </w:p>
-    <w:p>
-      <w:pPr>
-        <w:spacing w:line="240" w:lineRule="auto"/>
-        <w:ind w:left="360" w:hanging="360"/>
-        <w:rPr>
-          <w:rFonts w:ascii="Times New Roman" w:hAnsi="Times New Roman" w:cs="Times New Roman"/>
-          <w:sz w:val="24"/>
-          <w:szCs w:val="24"/>
-        </w:rPr>
-      </w:pPr>
-      <w:r>
-        <w:rPr>
-          <w:rFonts w:ascii="Times New Roman" w:hAnsi="Times New Roman" w:cs="Times New Roman"/>
-          <w:sz w:val="24"/>
-          <w:szCs w:val="24"/>
-        </w:rPr>
-        <w:t>Luria, S. E. (1951). "The Frequency Distribution of Spontaneous Bacteriophage Mutants as Evidence for the Exponential Rate of Phage Reproduction." Cold Spring Harbor Symposia on Quantitative Biology 16: 463-470.</w:t>
-      </w:r>
-    </w:p>
-    <w:p>
-      <w:pPr>
-        <w:spacing w:line="240" w:lineRule="auto"/>
-        <w:ind w:left="360" w:hanging="360"/>
-        <w:rPr>
-          <w:rFonts w:ascii="Times New Roman" w:hAnsi="Times New Roman" w:cs="Times New Roman"/>
-          <w:sz w:val="24"/>
-          <w:szCs w:val="24"/>
-        </w:rPr>
-      </w:pPr>
-      <w:proofErr w:type="spellStart"/>
-      <w:r>
-        <w:rPr>
-          <w:rFonts w:ascii="Times New Roman" w:hAnsi="Times New Roman" w:cs="Times New Roman"/>
-          <w:sz w:val="24"/>
-          <w:szCs w:val="24"/>
-        </w:rPr>
-        <w:t>Magiorkinis</w:t>
-      </w:r>
-      <w:proofErr w:type="spellEnd"/>
-      <w:r>
-        <w:rPr>
-          <w:rFonts w:ascii="Times New Roman" w:hAnsi="Times New Roman" w:cs="Times New Roman"/>
-          <w:sz w:val="24"/>
-          <w:szCs w:val="24"/>
-        </w:rPr>
-        <w:t xml:space="preserve">, G., E. </w:t>
-      </w:r>
-      <w:proofErr w:type="spellStart"/>
-      <w:r>
-        <w:rPr>
-          <w:rFonts w:ascii="Times New Roman" w:hAnsi="Times New Roman" w:cs="Times New Roman"/>
-          <w:sz w:val="24"/>
-          <w:szCs w:val="24"/>
-        </w:rPr>
-        <w:t>Magiorkinis</w:t>
-      </w:r>
-      <w:proofErr w:type="spellEnd"/>
-      <w:r>
-        <w:rPr>
-          <w:rFonts w:ascii="Times New Roman" w:hAnsi="Times New Roman" w:cs="Times New Roman"/>
-          <w:sz w:val="24"/>
-          <w:szCs w:val="24"/>
-        </w:rPr>
-        <w:t xml:space="preserve">, D. </w:t>
-      </w:r>
-      <w:proofErr w:type="spellStart"/>
-      <w:r>
-        <w:rPr>
-          <w:rFonts w:ascii="Times New Roman" w:hAnsi="Times New Roman" w:cs="Times New Roman"/>
-          <w:sz w:val="24"/>
-          <w:szCs w:val="24"/>
-        </w:rPr>
-        <w:t>Paraskevis</w:t>
-      </w:r>
-      <w:proofErr w:type="spellEnd"/>
-      <w:r>
-        <w:rPr>
-          <w:rFonts w:ascii="Times New Roman" w:hAnsi="Times New Roman" w:cs="Times New Roman"/>
-          <w:sz w:val="24"/>
-          <w:szCs w:val="24"/>
-        </w:rPr>
-        <w:t xml:space="preserve">, S. Y. Ho, B. Shapiro, O. G. </w:t>
-      </w:r>
-      <w:proofErr w:type="spellStart"/>
-      <w:r>
-        <w:rPr>
-          <w:rFonts w:ascii="Times New Roman" w:hAnsi="Times New Roman" w:cs="Times New Roman"/>
-          <w:sz w:val="24"/>
-          <w:szCs w:val="24"/>
-        </w:rPr>
-        <w:t>Pybus</w:t>
-      </w:r>
-      <w:proofErr w:type="spellEnd"/>
-      <w:r>
-        <w:rPr>
-          <w:rFonts w:ascii="Times New Roman" w:hAnsi="Times New Roman" w:cs="Times New Roman"/>
-          <w:sz w:val="24"/>
-          <w:szCs w:val="24"/>
-        </w:rPr>
-        <w:t xml:space="preserve">, J. P. Allain and A. </w:t>
-      </w:r>
-      <w:proofErr w:type="spellStart"/>
-      <w:r>
-        <w:rPr>
-          <w:rFonts w:ascii="Times New Roman" w:hAnsi="Times New Roman" w:cs="Times New Roman"/>
-          <w:sz w:val="24"/>
-          <w:szCs w:val="24"/>
-        </w:rPr>
-        <w:t>Hatzakis</w:t>
-      </w:r>
-      <w:proofErr w:type="spellEnd"/>
-      <w:r>
-        <w:rPr>
-          <w:rFonts w:ascii="Times New Roman" w:hAnsi="Times New Roman" w:cs="Times New Roman"/>
-          <w:sz w:val="24"/>
-          <w:szCs w:val="24"/>
-        </w:rPr>
-        <w:t xml:space="preserve"> (2009). "The global spread of hepatitis C virus 1a and 1b: a phylodynamic and phylogeographic analysis." </w:t>
-      </w:r>
-      <w:proofErr w:type="spellStart"/>
-      <w:r>
-        <w:rPr>
-          <w:rFonts w:ascii="Times New Roman" w:hAnsi="Times New Roman" w:cs="Times New Roman"/>
-          <w:sz w:val="24"/>
-          <w:szCs w:val="24"/>
-        </w:rPr>
-        <w:t>PLoS</w:t>
-      </w:r>
-      <w:proofErr w:type="spellEnd"/>
-      <w:r>
-        <w:rPr>
-          <w:rFonts w:ascii="Times New Roman" w:hAnsi="Times New Roman" w:cs="Times New Roman"/>
-          <w:sz w:val="24"/>
-          <w:szCs w:val="24"/>
-        </w:rPr>
-        <w:t xml:space="preserve"> Med 6(12): e1000198.</w:t>
-      </w:r>
-    </w:p>
-    <w:p>
-      <w:pPr>
-        <w:spacing w:line="240" w:lineRule="auto"/>
-        <w:ind w:left="360" w:hanging="360"/>
-        <w:rPr>
-          <w:rFonts w:ascii="Times New Roman" w:hAnsi="Times New Roman" w:cs="Times New Roman"/>
-          <w:sz w:val="24"/>
-          <w:szCs w:val="24"/>
-        </w:rPr>
-      </w:pPr>
-      <w:proofErr w:type="spellStart"/>
-      <w:r>
-        <w:rPr>
-          <w:rFonts w:ascii="Times New Roman" w:hAnsi="Times New Roman" w:cs="Times New Roman"/>
-          <w:sz w:val="24"/>
-          <w:szCs w:val="24"/>
-        </w:rPr>
-        <w:t>Malpica</w:t>
-      </w:r>
-      <w:proofErr w:type="spellEnd"/>
-      <w:r>
-        <w:rPr>
-          <w:rFonts w:ascii="Times New Roman" w:hAnsi="Times New Roman" w:cs="Times New Roman"/>
-          <w:sz w:val="24"/>
-          <w:szCs w:val="24"/>
-        </w:rPr>
-        <w:t xml:space="preserve">, J. M., A. </w:t>
-      </w:r>
-      <w:proofErr w:type="spellStart"/>
-      <w:r>
-        <w:rPr>
-          <w:rFonts w:ascii="Times New Roman" w:hAnsi="Times New Roman" w:cs="Times New Roman"/>
-          <w:sz w:val="24"/>
-          <w:szCs w:val="24"/>
-        </w:rPr>
-        <w:t>Fraile</w:t>
-      </w:r>
-      <w:proofErr w:type="spellEnd"/>
-      <w:r>
-        <w:rPr>
-          <w:rFonts w:ascii="Times New Roman" w:hAnsi="Times New Roman" w:cs="Times New Roman"/>
-          <w:sz w:val="24"/>
-          <w:szCs w:val="24"/>
-        </w:rPr>
-        <w:t xml:space="preserve">, I. Moreno, C. I. </w:t>
-      </w:r>
-      <w:proofErr w:type="spellStart"/>
-      <w:r>
-        <w:rPr>
-          <w:rFonts w:ascii="Times New Roman" w:hAnsi="Times New Roman" w:cs="Times New Roman"/>
-          <w:sz w:val="24"/>
-          <w:szCs w:val="24"/>
-        </w:rPr>
-        <w:t>Obies</w:t>
-      </w:r>
-      <w:proofErr w:type="spellEnd"/>
-      <w:r>
-        <w:rPr>
-          <w:rFonts w:ascii="Times New Roman" w:hAnsi="Times New Roman" w:cs="Times New Roman"/>
-          <w:sz w:val="24"/>
-          <w:szCs w:val="24"/>
-        </w:rPr>
-        <w:t>, J. W. Drake and F. Garcia-Arenal (2002). "The rate and character of spontaneous mutation in an RNA virus." Genetics 162(4): 1505-1511.</w:t>
-      </w:r>
-    </w:p>
-    <w:p>
-      <w:pPr>
-        <w:spacing w:line="240" w:lineRule="auto"/>
-        <w:ind w:left="360" w:hanging="360"/>
-        <w:rPr>
-          <w:rFonts w:ascii="Times New Roman" w:hAnsi="Times New Roman" w:cs="Times New Roman"/>
-          <w:sz w:val="24"/>
-          <w:szCs w:val="24"/>
-        </w:rPr>
-      </w:pPr>
-      <w:proofErr w:type="spellStart"/>
-      <w:r>
-        <w:rPr>
-          <w:rFonts w:ascii="Times New Roman" w:hAnsi="Times New Roman" w:cs="Times New Roman"/>
-          <w:sz w:val="24"/>
-          <w:szCs w:val="24"/>
-        </w:rPr>
-        <w:t>Mansky</w:t>
-      </w:r>
-      <w:proofErr w:type="spellEnd"/>
-      <w:r>
-        <w:rPr>
-          <w:rFonts w:ascii="Times New Roman" w:hAnsi="Times New Roman" w:cs="Times New Roman"/>
-          <w:sz w:val="24"/>
-          <w:szCs w:val="24"/>
-        </w:rPr>
-        <w:t xml:space="preserve">, L. M. (2000). "In vivo analysis of human T-cell leukemia virus type 1 reverse transcription accuracy." J </w:t>
-      </w:r>
-      <w:proofErr w:type="spellStart"/>
-      <w:r>
-        <w:rPr>
-          <w:rFonts w:ascii="Times New Roman" w:hAnsi="Times New Roman" w:cs="Times New Roman"/>
-          <w:sz w:val="24"/>
-          <w:szCs w:val="24"/>
-        </w:rPr>
-        <w:t>Virol</w:t>
-      </w:r>
-      <w:proofErr w:type="spellEnd"/>
-      <w:r>
-        <w:rPr>
-          <w:rFonts w:ascii="Times New Roman" w:hAnsi="Times New Roman" w:cs="Times New Roman"/>
-          <w:sz w:val="24"/>
-          <w:szCs w:val="24"/>
-        </w:rPr>
-        <w:t xml:space="preserve"> 74(20): 9525-9531.</w:t>
-      </w:r>
-    </w:p>
-    <w:p>
-      <w:pPr>
-        <w:spacing w:line="240" w:lineRule="auto"/>
-        <w:ind w:left="360" w:hanging="360"/>
-        <w:rPr>
-          <w:rFonts w:ascii="Times New Roman" w:hAnsi="Times New Roman" w:cs="Times New Roman"/>
-          <w:sz w:val="24"/>
-          <w:szCs w:val="24"/>
-        </w:rPr>
-      </w:pPr>
-      <w:proofErr w:type="spellStart"/>
-      <w:r>
-        <w:rPr>
-          <w:rFonts w:ascii="Times New Roman" w:hAnsi="Times New Roman" w:cs="Times New Roman"/>
-          <w:sz w:val="24"/>
-          <w:szCs w:val="24"/>
-        </w:rPr>
-        <w:lastRenderedPageBreak/>
-        <w:t>Mansky</w:t>
-      </w:r>
-      <w:proofErr w:type="spellEnd"/>
-      <w:r>
-        <w:rPr>
-          <w:rFonts w:ascii="Times New Roman" w:hAnsi="Times New Roman" w:cs="Times New Roman"/>
-          <w:sz w:val="24"/>
-          <w:szCs w:val="24"/>
-        </w:rPr>
-        <w:t>, L. M. and L. C. Bernard (2000). "3 '-azido-3 '-deoxythymidine (AZT) and AZT-resistant reverse transcriptase can increase the in vivo mutation rate of human immunodeficiency virus type 1." Journal of Virology 74(20): 9532-9539.</w:t>
-      </w:r>
-    </w:p>
-    <w:p>
-      <w:pPr>
-        <w:spacing w:line="240" w:lineRule="auto"/>
-        <w:ind w:left="360" w:hanging="360"/>
-        <w:rPr>
-          <w:rFonts w:ascii="Times New Roman" w:hAnsi="Times New Roman" w:cs="Times New Roman"/>
-          <w:sz w:val="24"/>
-          <w:szCs w:val="24"/>
-        </w:rPr>
-      </w:pPr>
-      <w:proofErr w:type="spellStart"/>
-      <w:r>
-        <w:rPr>
-          <w:rFonts w:ascii="Times New Roman" w:hAnsi="Times New Roman" w:cs="Times New Roman"/>
-          <w:sz w:val="24"/>
-          <w:szCs w:val="24"/>
-        </w:rPr>
-        <w:t>Mansky</w:t>
-      </w:r>
-      <w:proofErr w:type="spellEnd"/>
-      <w:r>
-        <w:rPr>
-          <w:rFonts w:ascii="Times New Roman" w:hAnsi="Times New Roman" w:cs="Times New Roman"/>
-          <w:sz w:val="24"/>
-          <w:szCs w:val="24"/>
-        </w:rPr>
-        <w:t xml:space="preserve">, L. M., S. </w:t>
-      </w:r>
-      <w:proofErr w:type="spellStart"/>
-      <w:r>
-        <w:rPr>
-          <w:rFonts w:ascii="Times New Roman" w:hAnsi="Times New Roman" w:cs="Times New Roman"/>
-          <w:sz w:val="24"/>
-          <w:szCs w:val="24"/>
-        </w:rPr>
-        <w:t>Preveral</w:t>
-      </w:r>
-      <w:proofErr w:type="spellEnd"/>
-      <w:r>
-        <w:rPr>
-          <w:rFonts w:ascii="Times New Roman" w:hAnsi="Times New Roman" w:cs="Times New Roman"/>
-          <w:sz w:val="24"/>
-          <w:szCs w:val="24"/>
-        </w:rPr>
-        <w:t xml:space="preserve">, L. Selig, R. </w:t>
-      </w:r>
-      <w:proofErr w:type="spellStart"/>
-      <w:r>
-        <w:rPr>
-          <w:rFonts w:ascii="Times New Roman" w:hAnsi="Times New Roman" w:cs="Times New Roman"/>
-          <w:sz w:val="24"/>
-          <w:szCs w:val="24"/>
-        </w:rPr>
-        <w:t>Benarous</w:t>
-      </w:r>
-      <w:proofErr w:type="spellEnd"/>
-      <w:r>
-        <w:rPr>
-          <w:rFonts w:ascii="Times New Roman" w:hAnsi="Times New Roman" w:cs="Times New Roman"/>
-          <w:sz w:val="24"/>
-          <w:szCs w:val="24"/>
-        </w:rPr>
-        <w:t xml:space="preserve"> and S. </w:t>
-      </w:r>
-      <w:proofErr w:type="spellStart"/>
-      <w:r>
-        <w:rPr>
-          <w:rFonts w:ascii="Times New Roman" w:hAnsi="Times New Roman" w:cs="Times New Roman"/>
-          <w:sz w:val="24"/>
-          <w:szCs w:val="24"/>
-        </w:rPr>
-        <w:t>Benichou</w:t>
-      </w:r>
-      <w:proofErr w:type="spellEnd"/>
-      <w:r>
-        <w:rPr>
-          <w:rFonts w:ascii="Times New Roman" w:hAnsi="Times New Roman" w:cs="Times New Roman"/>
-          <w:sz w:val="24"/>
-          <w:szCs w:val="24"/>
-        </w:rPr>
-        <w:t xml:space="preserve"> (2000). "The interaction of </w:t>
-      </w:r>
-      <w:proofErr w:type="spellStart"/>
-      <w:r>
-        <w:rPr>
-          <w:rFonts w:ascii="Times New Roman" w:hAnsi="Times New Roman" w:cs="Times New Roman"/>
-          <w:sz w:val="24"/>
-          <w:szCs w:val="24"/>
-        </w:rPr>
-        <w:t>Vpr</w:t>
-      </w:r>
-      <w:proofErr w:type="spellEnd"/>
-      <w:r>
-        <w:rPr>
-          <w:rFonts w:ascii="Times New Roman" w:hAnsi="Times New Roman" w:cs="Times New Roman"/>
-          <w:sz w:val="24"/>
-          <w:szCs w:val="24"/>
-        </w:rPr>
-        <w:t xml:space="preserve"> with uracil DNA glycosylase modulates the human immunodeficiency virus type 1 in vivo mutation rate." Journal of Virology 74(15): 7039-7047.</w:t>
-      </w:r>
-    </w:p>
-    <w:p>
-      <w:pPr>
-        <w:spacing w:line="240" w:lineRule="auto"/>
-        <w:ind w:left="360" w:hanging="360"/>
-        <w:rPr>
-          <w:rFonts w:ascii="Times New Roman" w:hAnsi="Times New Roman" w:cs="Times New Roman"/>
-          <w:sz w:val="24"/>
-          <w:szCs w:val="24"/>
-        </w:rPr>
-      </w:pPr>
-      <w:proofErr w:type="spellStart"/>
-      <w:r>
-        <w:rPr>
-          <w:rFonts w:ascii="Times New Roman" w:hAnsi="Times New Roman" w:cs="Times New Roman"/>
-          <w:sz w:val="24"/>
-          <w:szCs w:val="24"/>
-        </w:rPr>
-        <w:t>Mansky</w:t>
-      </w:r>
-      <w:proofErr w:type="spellEnd"/>
-      <w:r>
-        <w:rPr>
-          <w:rFonts w:ascii="Times New Roman" w:hAnsi="Times New Roman" w:cs="Times New Roman"/>
-          <w:sz w:val="24"/>
-          <w:szCs w:val="24"/>
-        </w:rPr>
-        <w:t xml:space="preserve">, L. M. and H. M. Temin (1994). "Lower mutation rate of bovine leukemia virus relative to that of spleen necrosis virus." J </w:t>
-      </w:r>
-      <w:proofErr w:type="spellStart"/>
-      <w:r>
-        <w:rPr>
-          <w:rFonts w:ascii="Times New Roman" w:hAnsi="Times New Roman" w:cs="Times New Roman"/>
-          <w:sz w:val="24"/>
-          <w:szCs w:val="24"/>
-        </w:rPr>
-        <w:t>Virol</w:t>
-      </w:r>
-      <w:proofErr w:type="spellEnd"/>
-      <w:r>
-        <w:rPr>
-          <w:rFonts w:ascii="Times New Roman" w:hAnsi="Times New Roman" w:cs="Times New Roman"/>
-          <w:sz w:val="24"/>
-          <w:szCs w:val="24"/>
-        </w:rPr>
-        <w:t xml:space="preserve"> 68(1): 494-499.</w:t>
-      </w:r>
-    </w:p>
-    <w:p>
-      <w:pPr>
-        <w:spacing w:line="240" w:lineRule="auto"/>
-        <w:ind w:left="360" w:hanging="360"/>
-        <w:rPr>
-          <w:rFonts w:ascii="Times New Roman" w:hAnsi="Times New Roman" w:cs="Times New Roman"/>
-          <w:sz w:val="24"/>
-          <w:szCs w:val="24"/>
-        </w:rPr>
-      </w:pPr>
-      <w:proofErr w:type="spellStart"/>
-      <w:r>
-        <w:rPr>
-          <w:rFonts w:ascii="Times New Roman" w:hAnsi="Times New Roman" w:cs="Times New Roman"/>
-          <w:sz w:val="24"/>
-          <w:szCs w:val="24"/>
-        </w:rPr>
-        <w:t>Mansky</w:t>
-      </w:r>
-      <w:proofErr w:type="spellEnd"/>
-      <w:r>
-        <w:rPr>
-          <w:rFonts w:ascii="Times New Roman" w:hAnsi="Times New Roman" w:cs="Times New Roman"/>
-          <w:sz w:val="24"/>
-          <w:szCs w:val="24"/>
-        </w:rPr>
-        <w:t>, L. M. and H. M. Temin (1995). "Lower in-Vivo Mutation-Rate of Human-Immunodeficiency-Virus Type-1 Than That Predicted from the Fidelity of Purified Reverse-Transcriptase." Journal of Virology 69(8): 5087-5094.</w:t>
-      </w:r>
-    </w:p>
-    <w:p>
-      <w:pPr>
-        <w:spacing w:line="240" w:lineRule="auto"/>
-        <w:ind w:left="360" w:hanging="360"/>
-        <w:rPr>
-          <w:rFonts w:ascii="Times New Roman" w:hAnsi="Times New Roman" w:cs="Times New Roman"/>
-          <w:sz w:val="24"/>
-          <w:szCs w:val="24"/>
-        </w:rPr>
-      </w:pPr>
-      <w:proofErr w:type="spellStart"/>
-      <w:r>
-        <w:rPr>
-          <w:rFonts w:ascii="Times New Roman" w:hAnsi="Times New Roman" w:cs="Times New Roman"/>
-          <w:sz w:val="24"/>
-          <w:szCs w:val="24"/>
-        </w:rPr>
-        <w:t>Matthijnssens</w:t>
-      </w:r>
-      <w:proofErr w:type="spellEnd"/>
-      <w:r>
-        <w:rPr>
-          <w:rFonts w:ascii="Times New Roman" w:hAnsi="Times New Roman" w:cs="Times New Roman"/>
-          <w:sz w:val="24"/>
-          <w:szCs w:val="24"/>
-        </w:rPr>
-        <w:t xml:space="preserve">, J., E. </w:t>
-      </w:r>
-      <w:proofErr w:type="spellStart"/>
-      <w:r>
-        <w:rPr>
-          <w:rFonts w:ascii="Times New Roman" w:hAnsi="Times New Roman" w:cs="Times New Roman"/>
-          <w:sz w:val="24"/>
-          <w:szCs w:val="24"/>
-        </w:rPr>
-        <w:t>Heylen</w:t>
-      </w:r>
-      <w:proofErr w:type="spellEnd"/>
-      <w:r>
-        <w:rPr>
-          <w:rFonts w:ascii="Times New Roman" w:hAnsi="Times New Roman" w:cs="Times New Roman"/>
-          <w:sz w:val="24"/>
-          <w:szCs w:val="24"/>
-        </w:rPr>
-        <w:t xml:space="preserve">, M. Zeller, M. Rahman, P. </w:t>
-      </w:r>
-      <w:proofErr w:type="spellStart"/>
-      <w:r>
-        <w:rPr>
-          <w:rFonts w:ascii="Times New Roman" w:hAnsi="Times New Roman" w:cs="Times New Roman"/>
-          <w:sz w:val="24"/>
-          <w:szCs w:val="24"/>
-        </w:rPr>
-        <w:t>Lemey</w:t>
-      </w:r>
-      <w:proofErr w:type="spellEnd"/>
-      <w:r>
-        <w:rPr>
-          <w:rFonts w:ascii="Times New Roman" w:hAnsi="Times New Roman" w:cs="Times New Roman"/>
-          <w:sz w:val="24"/>
-          <w:szCs w:val="24"/>
-        </w:rPr>
-        <w:t xml:space="preserve"> and M. Van </w:t>
-      </w:r>
-      <w:proofErr w:type="spellStart"/>
-      <w:r>
-        <w:rPr>
-          <w:rFonts w:ascii="Times New Roman" w:hAnsi="Times New Roman" w:cs="Times New Roman"/>
-          <w:sz w:val="24"/>
-          <w:szCs w:val="24"/>
-        </w:rPr>
-        <w:t>Ranst</w:t>
-      </w:r>
-      <w:proofErr w:type="spellEnd"/>
-      <w:r>
-        <w:rPr>
-          <w:rFonts w:ascii="Times New Roman" w:hAnsi="Times New Roman" w:cs="Times New Roman"/>
-          <w:sz w:val="24"/>
-          <w:szCs w:val="24"/>
-        </w:rPr>
-        <w:t xml:space="preserve"> (2010). "Phylodynamic analyses of rotavirus genotypes G9 and G12 underscore their potential for swift global spread." Mol Biol </w:t>
-      </w:r>
-      <w:proofErr w:type="spellStart"/>
-      <w:r>
-        <w:rPr>
-          <w:rFonts w:ascii="Times New Roman" w:hAnsi="Times New Roman" w:cs="Times New Roman"/>
-          <w:sz w:val="24"/>
-          <w:szCs w:val="24"/>
-        </w:rPr>
-        <w:t>Evol</w:t>
-      </w:r>
-      <w:proofErr w:type="spellEnd"/>
-      <w:r>
-        <w:rPr>
-          <w:rFonts w:ascii="Times New Roman" w:hAnsi="Times New Roman" w:cs="Times New Roman"/>
-          <w:sz w:val="24"/>
-          <w:szCs w:val="24"/>
-        </w:rPr>
-        <w:t xml:space="preserve"> 27(10): 2431-2436.</w:t>
-      </w:r>
-    </w:p>
-    <w:p>
-      <w:pPr>
-        <w:spacing w:line="240" w:lineRule="auto"/>
-        <w:ind w:left="360" w:hanging="360"/>
-        <w:rPr>
-          <w:rFonts w:ascii="Times New Roman" w:hAnsi="Times New Roman" w:cs="Times New Roman"/>
-          <w:sz w:val="24"/>
-          <w:szCs w:val="24"/>
-        </w:rPr>
-      </w:pPr>
-      <w:r>
-        <w:rPr>
-          <w:rFonts w:ascii="Times New Roman" w:hAnsi="Times New Roman" w:cs="Times New Roman"/>
-          <w:sz w:val="24"/>
-          <w:szCs w:val="24"/>
-        </w:rPr>
-        <w:t xml:space="preserve">McKinley, E. T., M. W. </w:t>
-      </w:r>
-      <w:proofErr w:type="spellStart"/>
-      <w:r>
-        <w:rPr>
-          <w:rFonts w:ascii="Times New Roman" w:hAnsi="Times New Roman" w:cs="Times New Roman"/>
-          <w:sz w:val="24"/>
-          <w:szCs w:val="24"/>
-        </w:rPr>
-        <w:t>Jackwood</w:t>
-      </w:r>
-      <w:proofErr w:type="spellEnd"/>
-      <w:r>
-        <w:rPr>
-          <w:rFonts w:ascii="Times New Roman" w:hAnsi="Times New Roman" w:cs="Times New Roman"/>
-          <w:sz w:val="24"/>
-          <w:szCs w:val="24"/>
-        </w:rPr>
-        <w:t>, D. A. Hilt, J. C. Kissinger, J. S. Robertson, C. Lemke and A. H. Paterson (2011). "Attenuated live vaccine usage affects accurate measures of virus diversity and mutation rates in avian coronavirus infectious bronchitis virus." Virus Res 158(1-2): 225-234.</w:t>
-      </w:r>
-    </w:p>
-    <w:p>
-      <w:pPr>
-        <w:spacing w:line="240" w:lineRule="auto"/>
-        <w:ind w:left="360" w:hanging="360"/>
-        <w:rPr>
-          <w:rFonts w:ascii="Times New Roman" w:hAnsi="Times New Roman" w:cs="Times New Roman"/>
-          <w:sz w:val="24"/>
-          <w:szCs w:val="24"/>
-        </w:rPr>
-      </w:pPr>
-      <w:proofErr w:type="spellStart"/>
-      <w:r>
-        <w:rPr>
-          <w:rFonts w:ascii="Times New Roman" w:hAnsi="Times New Roman" w:cs="Times New Roman"/>
-          <w:sz w:val="24"/>
-          <w:szCs w:val="24"/>
-        </w:rPr>
-        <w:t>Mehla</w:t>
-      </w:r>
-      <w:proofErr w:type="spellEnd"/>
-      <w:r>
-        <w:rPr>
-          <w:rFonts w:ascii="Times New Roman" w:hAnsi="Times New Roman" w:cs="Times New Roman"/>
-          <w:sz w:val="24"/>
-          <w:szCs w:val="24"/>
-        </w:rPr>
-        <w:t xml:space="preserve">, R., S. R. Kumar, P. Yadav, P. V. </w:t>
-      </w:r>
-      <w:proofErr w:type="spellStart"/>
-      <w:r>
-        <w:rPr>
-          <w:rFonts w:ascii="Times New Roman" w:hAnsi="Times New Roman" w:cs="Times New Roman"/>
-          <w:sz w:val="24"/>
-          <w:szCs w:val="24"/>
-        </w:rPr>
-        <w:t>Barde</w:t>
-      </w:r>
-      <w:proofErr w:type="spellEnd"/>
-      <w:r>
-        <w:rPr>
-          <w:rFonts w:ascii="Times New Roman" w:hAnsi="Times New Roman" w:cs="Times New Roman"/>
-          <w:sz w:val="24"/>
-          <w:szCs w:val="24"/>
-        </w:rPr>
-        <w:t xml:space="preserve">, P. N. </w:t>
-      </w:r>
-      <w:proofErr w:type="spellStart"/>
-      <w:r>
-        <w:rPr>
-          <w:rFonts w:ascii="Times New Roman" w:hAnsi="Times New Roman" w:cs="Times New Roman"/>
-          <w:sz w:val="24"/>
-          <w:szCs w:val="24"/>
-        </w:rPr>
-        <w:t>Yergolkar</w:t>
-      </w:r>
-      <w:proofErr w:type="spellEnd"/>
-      <w:r>
-        <w:rPr>
-          <w:rFonts w:ascii="Times New Roman" w:hAnsi="Times New Roman" w:cs="Times New Roman"/>
-          <w:sz w:val="24"/>
-          <w:szCs w:val="24"/>
-        </w:rPr>
-        <w:t xml:space="preserve">, B. R. Erickson, S. A. Carroll, A. C. Mishra, S. T. Nichol and D. T. </w:t>
-      </w:r>
-      <w:proofErr w:type="spellStart"/>
-      <w:r>
-        <w:rPr>
-          <w:rFonts w:ascii="Times New Roman" w:hAnsi="Times New Roman" w:cs="Times New Roman"/>
-          <w:sz w:val="24"/>
-          <w:szCs w:val="24"/>
-        </w:rPr>
-        <w:t>Mourya</w:t>
-      </w:r>
-      <w:proofErr w:type="spellEnd"/>
-      <w:r>
-        <w:rPr>
-          <w:rFonts w:ascii="Times New Roman" w:hAnsi="Times New Roman" w:cs="Times New Roman"/>
-          <w:sz w:val="24"/>
-          <w:szCs w:val="24"/>
-        </w:rPr>
-        <w:t xml:space="preserve"> (2009). "Recent ancestry of </w:t>
-      </w:r>
-      <w:proofErr w:type="spellStart"/>
-      <w:r>
-        <w:rPr>
-          <w:rFonts w:ascii="Times New Roman" w:hAnsi="Times New Roman" w:cs="Times New Roman"/>
-          <w:sz w:val="24"/>
-          <w:szCs w:val="24"/>
-        </w:rPr>
-        <w:t>Kyasanur</w:t>
-      </w:r>
-      <w:proofErr w:type="spellEnd"/>
-      <w:r>
-        <w:rPr>
-          <w:rFonts w:ascii="Times New Roman" w:hAnsi="Times New Roman" w:cs="Times New Roman"/>
-          <w:sz w:val="24"/>
-          <w:szCs w:val="24"/>
-        </w:rPr>
-        <w:t xml:space="preserve"> Forest disease virus." </w:t>
-      </w:r>
-      <w:proofErr w:type="spellStart"/>
-      <w:r>
-        <w:rPr>
-          <w:rFonts w:ascii="Times New Roman" w:hAnsi="Times New Roman" w:cs="Times New Roman"/>
-          <w:sz w:val="24"/>
-          <w:szCs w:val="24"/>
-        </w:rPr>
-        <w:t>Emerg</w:t>
-      </w:r>
-      <w:proofErr w:type="spellEnd"/>
-      <w:r>
-        <w:rPr>
-          <w:rFonts w:ascii="Times New Roman" w:hAnsi="Times New Roman" w:cs="Times New Roman"/>
-          <w:sz w:val="24"/>
-          <w:szCs w:val="24"/>
-        </w:rPr>
-        <w:t xml:space="preserve"> Infect Dis 15(9): 1431-1437.</w:t>
-      </w:r>
-    </w:p>
-    <w:p>
-      <w:pPr>
-        <w:spacing w:line="240" w:lineRule="auto"/>
-        <w:ind w:left="360" w:hanging="360"/>
-        <w:rPr>
-          <w:rFonts w:ascii="Times New Roman" w:hAnsi="Times New Roman" w:cs="Times New Roman"/>
-          <w:sz w:val="24"/>
-          <w:szCs w:val="24"/>
-        </w:rPr>
-      </w:pPr>
-      <w:r>
-        <w:rPr>
-          <w:rFonts w:ascii="Times New Roman" w:hAnsi="Times New Roman" w:cs="Times New Roman"/>
-          <w:sz w:val="24"/>
-          <w:szCs w:val="24"/>
-        </w:rPr>
-        <w:t xml:space="preserve">Meng, S., G. Xu, X. Wu, Y. Lei, J. Yan, S. A. </w:t>
-      </w:r>
-      <w:proofErr w:type="spellStart"/>
-      <w:r>
-        <w:rPr>
-          <w:rFonts w:ascii="Times New Roman" w:hAnsi="Times New Roman" w:cs="Times New Roman"/>
-          <w:sz w:val="24"/>
-          <w:szCs w:val="24"/>
-        </w:rPr>
-        <w:t>Nadin</w:t>
-      </w:r>
-      <w:proofErr w:type="spellEnd"/>
-      <w:r>
-        <w:rPr>
-          <w:rFonts w:ascii="Times New Roman" w:hAnsi="Times New Roman" w:cs="Times New Roman"/>
-          <w:sz w:val="24"/>
-          <w:szCs w:val="24"/>
-        </w:rPr>
-        <w:t xml:space="preserve">-Davis, H. Liu, J. Wu, D. Wang, G. Dong, X. Yang and C. E. </w:t>
-      </w:r>
-      <w:proofErr w:type="spellStart"/>
-      <w:r>
-        <w:rPr>
-          <w:rFonts w:ascii="Times New Roman" w:hAnsi="Times New Roman" w:cs="Times New Roman"/>
-          <w:sz w:val="24"/>
-          <w:szCs w:val="24"/>
-        </w:rPr>
-        <w:t>Rupprecht</w:t>
-      </w:r>
-      <w:proofErr w:type="spellEnd"/>
-      <w:r>
-        <w:rPr>
-          <w:rFonts w:ascii="Times New Roman" w:hAnsi="Times New Roman" w:cs="Times New Roman"/>
-          <w:sz w:val="24"/>
-          <w:szCs w:val="24"/>
-        </w:rPr>
-        <w:t xml:space="preserve"> (2010). "Transmission dynamics of rabies in China over the last 40 years: 1969-2009." J Clin </w:t>
-      </w:r>
-      <w:proofErr w:type="spellStart"/>
-      <w:r>
-        <w:rPr>
-          <w:rFonts w:ascii="Times New Roman" w:hAnsi="Times New Roman" w:cs="Times New Roman"/>
-          <w:sz w:val="24"/>
-          <w:szCs w:val="24"/>
-        </w:rPr>
-        <w:t>Virol</w:t>
-      </w:r>
-      <w:proofErr w:type="spellEnd"/>
-      <w:r>
-        <w:rPr>
-          <w:rFonts w:ascii="Times New Roman" w:hAnsi="Times New Roman" w:cs="Times New Roman"/>
-          <w:sz w:val="24"/>
-          <w:szCs w:val="24"/>
-        </w:rPr>
-        <w:t xml:space="preserve"> 49(1): 47-52.</w:t>
-      </w:r>
-    </w:p>
-    <w:p>
-      <w:pPr>
-        <w:spacing w:line="240" w:lineRule="auto"/>
-        <w:ind w:left="360" w:hanging="360"/>
-        <w:rPr>
-          <w:rFonts w:ascii="Times New Roman" w:hAnsi="Times New Roman" w:cs="Times New Roman"/>
-          <w:sz w:val="24"/>
-          <w:szCs w:val="24"/>
-        </w:rPr>
-      </w:pPr>
-      <w:r>
-        <w:rPr>
-          <w:rFonts w:ascii="Times New Roman" w:hAnsi="Times New Roman" w:cs="Times New Roman"/>
-          <w:sz w:val="24"/>
-          <w:szCs w:val="24"/>
-        </w:rPr>
-        <w:t xml:space="preserve">Ming, P., J. Yan, S. Rayner, S. Meng, G. Xu, Q. Tang, J. Wu, J. Luo and X. Yang (2010). "A history estimate and evolutionary analysis of rabies virus variants in China." J Gen </w:t>
-      </w:r>
-      <w:proofErr w:type="spellStart"/>
-      <w:r>
-        <w:rPr>
-          <w:rFonts w:ascii="Times New Roman" w:hAnsi="Times New Roman" w:cs="Times New Roman"/>
-          <w:sz w:val="24"/>
-          <w:szCs w:val="24"/>
-        </w:rPr>
-        <w:t>Virol</w:t>
-      </w:r>
-      <w:proofErr w:type="spellEnd"/>
-      <w:r>
-        <w:rPr>
-          <w:rFonts w:ascii="Times New Roman" w:hAnsi="Times New Roman" w:cs="Times New Roman"/>
-          <w:sz w:val="24"/>
-          <w:szCs w:val="24"/>
-        </w:rPr>
-        <w:t xml:space="preserve"> 91(Pt 3): 759-764.</w:t>
-      </w:r>
-    </w:p>
-    <w:p>
-      <w:pPr>
-        <w:spacing w:line="240" w:lineRule="auto"/>
-        <w:ind w:left="360" w:hanging="360"/>
-        <w:rPr>
-          <w:rFonts w:ascii="Times New Roman" w:hAnsi="Times New Roman" w:cs="Times New Roman"/>
-          <w:sz w:val="24"/>
-          <w:szCs w:val="24"/>
-        </w:rPr>
-      </w:pPr>
-      <w:proofErr w:type="spellStart"/>
-      <w:r>
-        <w:rPr>
-          <w:rFonts w:ascii="Times New Roman" w:hAnsi="Times New Roman" w:cs="Times New Roman"/>
-          <w:sz w:val="24"/>
-          <w:szCs w:val="24"/>
-        </w:rPr>
-        <w:t>Mirand</w:t>
-      </w:r>
-      <w:proofErr w:type="spellEnd"/>
-      <w:r>
-        <w:rPr>
-          <w:rFonts w:ascii="Times New Roman" w:hAnsi="Times New Roman" w:cs="Times New Roman"/>
-          <w:sz w:val="24"/>
-          <w:szCs w:val="24"/>
-        </w:rPr>
-        <w:t xml:space="preserve">, A., I. </w:t>
-      </w:r>
-      <w:proofErr w:type="spellStart"/>
-      <w:r>
-        <w:rPr>
-          <w:rFonts w:ascii="Times New Roman" w:hAnsi="Times New Roman" w:cs="Times New Roman"/>
-          <w:sz w:val="24"/>
-          <w:szCs w:val="24"/>
-        </w:rPr>
-        <w:t>Schuffenecker</w:t>
-      </w:r>
-      <w:proofErr w:type="spellEnd"/>
-      <w:r>
-        <w:rPr>
-          <w:rFonts w:ascii="Times New Roman" w:hAnsi="Times New Roman" w:cs="Times New Roman"/>
-          <w:sz w:val="24"/>
-          <w:szCs w:val="24"/>
-        </w:rPr>
-        <w:t xml:space="preserve">, C. </w:t>
-      </w:r>
-      <w:proofErr w:type="spellStart"/>
-      <w:r>
-        <w:rPr>
-          <w:rFonts w:ascii="Times New Roman" w:hAnsi="Times New Roman" w:cs="Times New Roman"/>
-          <w:sz w:val="24"/>
-          <w:szCs w:val="24"/>
-        </w:rPr>
-        <w:t>Henquell</w:t>
-      </w:r>
-      <w:proofErr w:type="spellEnd"/>
-      <w:r>
-        <w:rPr>
-          <w:rFonts w:ascii="Times New Roman" w:hAnsi="Times New Roman" w:cs="Times New Roman"/>
-          <w:sz w:val="24"/>
-          <w:szCs w:val="24"/>
-        </w:rPr>
-        <w:t xml:space="preserve">, G. </w:t>
-      </w:r>
-      <w:proofErr w:type="spellStart"/>
-      <w:r>
-        <w:rPr>
-          <w:rFonts w:ascii="Times New Roman" w:hAnsi="Times New Roman" w:cs="Times New Roman"/>
-          <w:sz w:val="24"/>
-          <w:szCs w:val="24"/>
-        </w:rPr>
-        <w:t>Billaud</w:t>
-      </w:r>
-      <w:proofErr w:type="spellEnd"/>
-      <w:r>
-        <w:rPr>
-          <w:rFonts w:ascii="Times New Roman" w:hAnsi="Times New Roman" w:cs="Times New Roman"/>
-          <w:sz w:val="24"/>
-          <w:szCs w:val="24"/>
-        </w:rPr>
-        <w:t xml:space="preserve">, G. </w:t>
-      </w:r>
-      <w:proofErr w:type="spellStart"/>
-      <w:r>
-        <w:rPr>
-          <w:rFonts w:ascii="Times New Roman" w:hAnsi="Times New Roman" w:cs="Times New Roman"/>
-          <w:sz w:val="24"/>
-          <w:szCs w:val="24"/>
-        </w:rPr>
-        <w:t>Jugie</w:t>
-      </w:r>
-      <w:proofErr w:type="spellEnd"/>
-      <w:r>
-        <w:rPr>
-          <w:rFonts w:ascii="Times New Roman" w:hAnsi="Times New Roman" w:cs="Times New Roman"/>
-          <w:sz w:val="24"/>
-          <w:szCs w:val="24"/>
-        </w:rPr>
-        <w:t xml:space="preserve">, D. Falcon, A. </w:t>
-      </w:r>
-      <w:proofErr w:type="spellStart"/>
-      <w:r>
-        <w:rPr>
-          <w:rFonts w:ascii="Times New Roman" w:hAnsi="Times New Roman" w:cs="Times New Roman"/>
-          <w:sz w:val="24"/>
-          <w:szCs w:val="24"/>
-        </w:rPr>
-        <w:t>Mahul</w:t>
-      </w:r>
-      <w:proofErr w:type="spellEnd"/>
-      <w:r>
-        <w:rPr>
-          <w:rFonts w:ascii="Times New Roman" w:hAnsi="Times New Roman" w:cs="Times New Roman"/>
-          <w:sz w:val="24"/>
-          <w:szCs w:val="24"/>
-        </w:rPr>
-        <w:t xml:space="preserve">, C. </w:t>
-      </w:r>
-      <w:proofErr w:type="spellStart"/>
-      <w:r>
-        <w:rPr>
-          <w:rFonts w:ascii="Times New Roman" w:hAnsi="Times New Roman" w:cs="Times New Roman"/>
-          <w:sz w:val="24"/>
-          <w:szCs w:val="24"/>
-        </w:rPr>
-        <w:t>Archimbaud</w:t>
-      </w:r>
-      <w:proofErr w:type="spellEnd"/>
-      <w:r>
-        <w:rPr>
-          <w:rFonts w:ascii="Times New Roman" w:hAnsi="Times New Roman" w:cs="Times New Roman"/>
-          <w:sz w:val="24"/>
-          <w:szCs w:val="24"/>
-        </w:rPr>
-        <w:t xml:space="preserve">, E. </w:t>
-      </w:r>
-      <w:proofErr w:type="spellStart"/>
-      <w:r>
-        <w:rPr>
-          <w:rFonts w:ascii="Times New Roman" w:hAnsi="Times New Roman" w:cs="Times New Roman"/>
-          <w:sz w:val="24"/>
-          <w:szCs w:val="24"/>
-        </w:rPr>
-        <w:t>Terletskaia-Ladwig</w:t>
-      </w:r>
-      <w:proofErr w:type="spellEnd"/>
-      <w:r>
-        <w:rPr>
-          <w:rFonts w:ascii="Times New Roman" w:hAnsi="Times New Roman" w:cs="Times New Roman"/>
-          <w:sz w:val="24"/>
-          <w:szCs w:val="24"/>
-        </w:rPr>
-        <w:t xml:space="preserve">, S. Diedrich, H. P. </w:t>
-      </w:r>
-      <w:proofErr w:type="spellStart"/>
-      <w:r>
-        <w:rPr>
-          <w:rFonts w:ascii="Times New Roman" w:hAnsi="Times New Roman" w:cs="Times New Roman"/>
-          <w:sz w:val="24"/>
-          <w:szCs w:val="24"/>
-        </w:rPr>
-        <w:t>Huemer</w:t>
-      </w:r>
-      <w:proofErr w:type="spellEnd"/>
-      <w:r>
-        <w:rPr>
-          <w:rFonts w:ascii="Times New Roman" w:hAnsi="Times New Roman" w:cs="Times New Roman"/>
-          <w:sz w:val="24"/>
-          <w:szCs w:val="24"/>
-        </w:rPr>
-        <w:t xml:space="preserve">, M. Enders, B. Lina, H. </w:t>
-      </w:r>
-      <w:proofErr w:type="spellStart"/>
-      <w:r>
-        <w:rPr>
-          <w:rFonts w:ascii="Times New Roman" w:hAnsi="Times New Roman" w:cs="Times New Roman"/>
-          <w:sz w:val="24"/>
-          <w:szCs w:val="24"/>
-        </w:rPr>
-        <w:t>Peigue-Lafeuille</w:t>
-      </w:r>
-      <w:proofErr w:type="spellEnd"/>
-      <w:r>
-        <w:rPr>
-          <w:rFonts w:ascii="Times New Roman" w:hAnsi="Times New Roman" w:cs="Times New Roman"/>
-          <w:sz w:val="24"/>
-          <w:szCs w:val="24"/>
-        </w:rPr>
-        <w:t xml:space="preserve"> and J. L. Bailly (2010). "Phylogenetic evidence for a recent spread of two populations of human enterovirus 71 in European countries." Journal of General Virology 91: 2263-2277.</w:t>
-      </w:r>
-    </w:p>
-    <w:p>
-      <w:pPr>
-        <w:spacing w:line="240" w:lineRule="auto"/>
-        <w:ind w:left="360" w:hanging="360"/>
-        <w:rPr>
-          <w:rFonts w:ascii="Times New Roman" w:hAnsi="Times New Roman" w:cs="Times New Roman"/>
-          <w:sz w:val="24"/>
-          <w:szCs w:val="24"/>
-        </w:rPr>
-      </w:pPr>
-      <w:r>
-        <w:rPr>
-          <w:rFonts w:ascii="Times New Roman" w:hAnsi="Times New Roman" w:cs="Times New Roman"/>
-          <w:sz w:val="24"/>
-          <w:szCs w:val="24"/>
-        </w:rPr>
-        <w:t xml:space="preserve">Mohammed, M. A., S. E. Galbraith, A. D. Radford, W. Dove, T. Takasaki, I. </w:t>
-      </w:r>
-      <w:proofErr w:type="spellStart"/>
-      <w:r>
-        <w:rPr>
-          <w:rFonts w:ascii="Times New Roman" w:hAnsi="Times New Roman" w:cs="Times New Roman"/>
-          <w:sz w:val="24"/>
-          <w:szCs w:val="24"/>
-        </w:rPr>
-        <w:t>Kurane</w:t>
-      </w:r>
-      <w:proofErr w:type="spellEnd"/>
-      <w:r>
-        <w:rPr>
-          <w:rFonts w:ascii="Times New Roman" w:hAnsi="Times New Roman" w:cs="Times New Roman"/>
-          <w:sz w:val="24"/>
-          <w:szCs w:val="24"/>
-        </w:rPr>
-        <w:t xml:space="preserve"> and T. Solomon (2011). "Molecular phylogenetic and evolutionary analyses of Muar strain of Japanese encephalitis virus reveal it is the missing fifth genotype." Infect Genet </w:t>
-      </w:r>
-      <w:proofErr w:type="spellStart"/>
-      <w:r>
-        <w:rPr>
-          <w:rFonts w:ascii="Times New Roman" w:hAnsi="Times New Roman" w:cs="Times New Roman"/>
-          <w:sz w:val="24"/>
-          <w:szCs w:val="24"/>
-        </w:rPr>
-        <w:t>Evol</w:t>
-      </w:r>
-      <w:proofErr w:type="spellEnd"/>
-      <w:r>
-        <w:rPr>
-          <w:rFonts w:ascii="Times New Roman" w:hAnsi="Times New Roman" w:cs="Times New Roman"/>
-          <w:sz w:val="24"/>
-          <w:szCs w:val="24"/>
-        </w:rPr>
-        <w:t xml:space="preserve"> 11(5): 855-862.</w:t>
-      </w:r>
-    </w:p>
-    <w:p>
-      <w:pPr>
-        <w:spacing w:line="240" w:lineRule="auto"/>
-        <w:ind w:left="360" w:hanging="360"/>
-        <w:rPr>
-          <w:rFonts w:ascii="Times New Roman" w:hAnsi="Times New Roman" w:cs="Times New Roman"/>
-          <w:sz w:val="24"/>
-          <w:szCs w:val="24"/>
-        </w:rPr>
-      </w:pPr>
-      <w:r>
-        <w:rPr>
-          <w:rFonts w:ascii="Times New Roman" w:hAnsi="Times New Roman" w:cs="Times New Roman"/>
-          <w:sz w:val="24"/>
-          <w:szCs w:val="24"/>
-        </w:rPr>
-        <w:t xml:space="preserve">Monk, R. J., F. G. Malik, D. </w:t>
-      </w:r>
-      <w:proofErr w:type="spellStart"/>
-      <w:r>
-        <w:rPr>
-          <w:rFonts w:ascii="Times New Roman" w:hAnsi="Times New Roman" w:cs="Times New Roman"/>
-          <w:sz w:val="24"/>
-          <w:szCs w:val="24"/>
-        </w:rPr>
-        <w:t>Stokesberry</w:t>
-      </w:r>
-      <w:proofErr w:type="spellEnd"/>
-      <w:r>
-        <w:rPr>
-          <w:rFonts w:ascii="Times New Roman" w:hAnsi="Times New Roman" w:cs="Times New Roman"/>
-          <w:sz w:val="24"/>
-          <w:szCs w:val="24"/>
-        </w:rPr>
-        <w:t xml:space="preserve"> and L. H. Evans (1992). "Direct Determination of the Point Mutation-Rate of a Murine Retrovirus." Journal of Virology 66(6): 3683-3689.</w:t>
-      </w:r>
-    </w:p>
-    <w:p>
-      <w:pPr>
-        <w:spacing w:line="240" w:lineRule="auto"/>
-        <w:ind w:left="360" w:hanging="360"/>
-        <w:rPr>
-          <w:rFonts w:ascii="Times New Roman" w:hAnsi="Times New Roman" w:cs="Times New Roman"/>
-          <w:sz w:val="24"/>
-          <w:szCs w:val="24"/>
-        </w:rPr>
-      </w:pPr>
-      <w:proofErr w:type="spellStart"/>
-      <w:r>
-        <w:rPr>
-          <w:rFonts w:ascii="Times New Roman" w:hAnsi="Times New Roman" w:cs="Times New Roman"/>
-          <w:sz w:val="24"/>
-          <w:szCs w:val="24"/>
-        </w:rPr>
-        <w:t>Moratorio</w:t>
-      </w:r>
-      <w:proofErr w:type="spellEnd"/>
-      <w:r>
-        <w:rPr>
-          <w:rFonts w:ascii="Times New Roman" w:hAnsi="Times New Roman" w:cs="Times New Roman"/>
-          <w:sz w:val="24"/>
-          <w:szCs w:val="24"/>
-        </w:rPr>
-        <w:t xml:space="preserve">, G., M. Costa-Mattioli, R. </w:t>
-      </w:r>
-      <w:proofErr w:type="spellStart"/>
-      <w:r>
-        <w:rPr>
-          <w:rFonts w:ascii="Times New Roman" w:hAnsi="Times New Roman" w:cs="Times New Roman"/>
-          <w:sz w:val="24"/>
-          <w:szCs w:val="24"/>
-        </w:rPr>
-        <w:t>Piovani</w:t>
-      </w:r>
-      <w:proofErr w:type="spellEnd"/>
-      <w:r>
-        <w:rPr>
-          <w:rFonts w:ascii="Times New Roman" w:hAnsi="Times New Roman" w:cs="Times New Roman"/>
-          <w:sz w:val="24"/>
-          <w:szCs w:val="24"/>
-        </w:rPr>
-        <w:t>, H. Romero, H. Musto and J. Cristina (2007). "Bayesian coalescent inference of hepatitis A virus populations: evolutionary rates and patterns." Journal of General Virology 88: 3039-3042.</w:t>
-      </w:r>
-    </w:p>
-    <w:p>
-      <w:pPr>
-        <w:spacing w:line="240" w:lineRule="auto"/>
-        <w:ind w:left="360" w:hanging="360"/>
-        <w:rPr>
-          <w:rFonts w:ascii="Times New Roman" w:hAnsi="Times New Roman" w:cs="Times New Roman"/>
-          <w:sz w:val="24"/>
-          <w:szCs w:val="24"/>
-        </w:rPr>
-      </w:pPr>
-      <w:proofErr w:type="spellStart"/>
-      <w:r>
-        <w:rPr>
-          <w:rFonts w:ascii="Times New Roman" w:hAnsi="Times New Roman" w:cs="Times New Roman"/>
-          <w:sz w:val="24"/>
-          <w:szCs w:val="24"/>
-        </w:rPr>
-        <w:t>Nobusawa</w:t>
-      </w:r>
-      <w:proofErr w:type="spellEnd"/>
-      <w:r>
-        <w:rPr>
-          <w:rFonts w:ascii="Times New Roman" w:hAnsi="Times New Roman" w:cs="Times New Roman"/>
-          <w:sz w:val="24"/>
-          <w:szCs w:val="24"/>
-        </w:rPr>
-        <w:t xml:space="preserve">, E. and K. Sato (2006). "Comparison of the mutation rates of human influenza A and B viruses." J </w:t>
-      </w:r>
-      <w:proofErr w:type="spellStart"/>
-      <w:r>
-        <w:rPr>
-          <w:rFonts w:ascii="Times New Roman" w:hAnsi="Times New Roman" w:cs="Times New Roman"/>
-          <w:sz w:val="24"/>
-          <w:szCs w:val="24"/>
-        </w:rPr>
-        <w:t>Virol</w:t>
-      </w:r>
-      <w:proofErr w:type="spellEnd"/>
-      <w:r>
-        <w:rPr>
-          <w:rFonts w:ascii="Times New Roman" w:hAnsi="Times New Roman" w:cs="Times New Roman"/>
-          <w:sz w:val="24"/>
-          <w:szCs w:val="24"/>
-        </w:rPr>
-        <w:t xml:space="preserve"> 80(7): 3675-3678.</w:t>
-      </w:r>
-    </w:p>
-    <w:p>
-      <w:pPr>
-        <w:spacing w:line="240" w:lineRule="auto"/>
-        <w:ind w:left="360" w:hanging="360"/>
-        <w:rPr>
-          <w:rFonts w:ascii="Times New Roman" w:hAnsi="Times New Roman" w:cs="Times New Roman"/>
-          <w:sz w:val="24"/>
-          <w:szCs w:val="24"/>
-        </w:rPr>
-      </w:pPr>
-      <w:proofErr w:type="spellStart"/>
-      <w:r>
-        <w:rPr>
-          <w:rFonts w:ascii="Times New Roman" w:hAnsi="Times New Roman" w:cs="Times New Roman"/>
-          <w:sz w:val="24"/>
-          <w:szCs w:val="24"/>
-        </w:rPr>
-        <w:t>Padhi</w:t>
-      </w:r>
-      <w:proofErr w:type="spellEnd"/>
-      <w:r>
-        <w:rPr>
-          <w:rFonts w:ascii="Times New Roman" w:hAnsi="Times New Roman" w:cs="Times New Roman"/>
-          <w:sz w:val="24"/>
-          <w:szCs w:val="24"/>
-        </w:rPr>
-        <w:t>, A., A. T. Moore, M. B. Brown, J. E. Foster, M. Pfeffer, K. P. Gaines, V. A. O'Brien, S. A. Strickler, A. E. Johnson and C. R. Brown (2008). "Phylogeographical structure and evolutionary history of two Buggy Creek virus lineages in the western Great Plains of North America." Journal of General Virology 89: 2122-2131.</w:t>
-      </w:r>
-    </w:p>
-    <w:p>
-      <w:pPr>
-        <w:spacing w:line="240" w:lineRule="auto"/>
-        <w:ind w:left="360" w:hanging="360"/>
-        <w:rPr>
-          <w:rFonts w:ascii="Times New Roman" w:hAnsi="Times New Roman" w:cs="Times New Roman"/>
-          <w:sz w:val="24"/>
-          <w:szCs w:val="24"/>
-        </w:rPr>
-      </w:pPr>
-      <w:proofErr w:type="spellStart"/>
-      <w:r>
-        <w:rPr>
-          <w:rFonts w:ascii="Times New Roman" w:hAnsi="Times New Roman" w:cs="Times New Roman"/>
-          <w:sz w:val="24"/>
-          <w:szCs w:val="24"/>
-        </w:rPr>
-        <w:lastRenderedPageBreak/>
-        <w:t>Padhi</w:t>
-      </w:r>
-      <w:proofErr w:type="spellEnd"/>
-      <w:r>
-        <w:rPr>
-          <w:rFonts w:ascii="Times New Roman" w:hAnsi="Times New Roman" w:cs="Times New Roman"/>
-          <w:sz w:val="24"/>
-          <w:szCs w:val="24"/>
-        </w:rPr>
-        <w:t xml:space="preserve">, A. and M. </w:t>
-      </w:r>
-      <w:proofErr w:type="spellStart"/>
-      <w:r>
-        <w:rPr>
-          <w:rFonts w:ascii="Times New Roman" w:hAnsi="Times New Roman" w:cs="Times New Roman"/>
-          <w:sz w:val="24"/>
-          <w:szCs w:val="24"/>
-        </w:rPr>
-        <w:t>Poss</w:t>
-      </w:r>
-      <w:proofErr w:type="spellEnd"/>
-      <w:r>
-        <w:rPr>
-          <w:rFonts w:ascii="Times New Roman" w:hAnsi="Times New Roman" w:cs="Times New Roman"/>
-          <w:sz w:val="24"/>
-          <w:szCs w:val="24"/>
-        </w:rPr>
-        <w:t xml:space="preserve"> (2009). "Population dynamics and rates of molecular evolution of a recently emerged paramyxovirus, avian metapneumovirus subtype C." J </w:t>
-      </w:r>
-      <w:proofErr w:type="spellStart"/>
-      <w:r>
-        <w:rPr>
-          <w:rFonts w:ascii="Times New Roman" w:hAnsi="Times New Roman" w:cs="Times New Roman"/>
-          <w:sz w:val="24"/>
-          <w:szCs w:val="24"/>
-        </w:rPr>
-        <w:t>Virol</w:t>
-      </w:r>
-      <w:proofErr w:type="spellEnd"/>
-      <w:r>
-        <w:rPr>
-          <w:rFonts w:ascii="Times New Roman" w:hAnsi="Times New Roman" w:cs="Times New Roman"/>
-          <w:sz w:val="24"/>
-          <w:szCs w:val="24"/>
-        </w:rPr>
-        <w:t xml:space="preserve"> 83(4): 2015-2019.</w:t>
-      </w:r>
-    </w:p>
-    <w:p>
-      <w:pPr>
-        <w:spacing w:line="240" w:lineRule="auto"/>
-        <w:ind w:left="360" w:hanging="360"/>
-        <w:rPr>
-          <w:rFonts w:ascii="Times New Roman" w:hAnsi="Times New Roman" w:cs="Times New Roman"/>
-          <w:sz w:val="24"/>
-          <w:szCs w:val="24"/>
-        </w:rPr>
-      </w:pPr>
-      <w:r>
-        <w:rPr>
-          <w:rFonts w:ascii="Times New Roman" w:hAnsi="Times New Roman" w:cs="Times New Roman"/>
-          <w:sz w:val="24"/>
-          <w:szCs w:val="24"/>
-        </w:rPr>
-        <w:t xml:space="preserve">Pagan, I., C. Firth and E. C. Holmes (2010). "Phylogenetic analysis reveals rapid evolutionary dynamics in the plant RNA virus genus </w:t>
-      </w:r>
-      <w:proofErr w:type="spellStart"/>
-      <w:r>
-        <w:rPr>
-          <w:rFonts w:ascii="Times New Roman" w:hAnsi="Times New Roman" w:cs="Times New Roman"/>
-          <w:sz w:val="24"/>
-          <w:szCs w:val="24"/>
-        </w:rPr>
-        <w:t>tobamovirus</w:t>
-      </w:r>
-      <w:proofErr w:type="spellEnd"/>
-      <w:r>
-        <w:rPr>
-          <w:rFonts w:ascii="Times New Roman" w:hAnsi="Times New Roman" w:cs="Times New Roman"/>
-          <w:sz w:val="24"/>
-          <w:szCs w:val="24"/>
-        </w:rPr>
-        <w:t xml:space="preserve">." J Mol </w:t>
-      </w:r>
-      <w:proofErr w:type="spellStart"/>
-      <w:r>
-        <w:rPr>
-          <w:rFonts w:ascii="Times New Roman" w:hAnsi="Times New Roman" w:cs="Times New Roman"/>
-          <w:sz w:val="24"/>
-          <w:szCs w:val="24"/>
-        </w:rPr>
-        <w:t>Evol</w:t>
-      </w:r>
-      <w:proofErr w:type="spellEnd"/>
-      <w:r>
-        <w:rPr>
-          <w:rFonts w:ascii="Times New Roman" w:hAnsi="Times New Roman" w:cs="Times New Roman"/>
-          <w:sz w:val="24"/>
-          <w:szCs w:val="24"/>
-        </w:rPr>
-        <w:t xml:space="preserve"> 71(4): 298-307.</w:t>
-      </w:r>
-    </w:p>
-    <w:p>
-      <w:pPr>
-        <w:spacing w:line="240" w:lineRule="auto"/>
-        <w:ind w:left="360" w:hanging="360"/>
-        <w:rPr>
-          <w:rFonts w:ascii="Times New Roman" w:hAnsi="Times New Roman" w:cs="Times New Roman"/>
-          <w:sz w:val="24"/>
-          <w:szCs w:val="24"/>
-        </w:rPr>
-      </w:pPr>
-      <w:r>
-        <w:rPr>
-          <w:rFonts w:ascii="Times New Roman" w:hAnsi="Times New Roman" w:cs="Times New Roman"/>
-          <w:sz w:val="24"/>
-          <w:szCs w:val="24"/>
-        </w:rPr>
-        <w:t xml:space="preserve">Pagan, I. and E. C. Holmes (2010). "Long-Term Evolution of the </w:t>
-      </w:r>
-      <w:proofErr w:type="spellStart"/>
-      <w:r>
-        <w:rPr>
-          <w:rFonts w:ascii="Times New Roman" w:hAnsi="Times New Roman" w:cs="Times New Roman"/>
-          <w:sz w:val="24"/>
-          <w:szCs w:val="24"/>
-        </w:rPr>
-        <w:t>Luteoviridae</w:t>
-      </w:r>
-      <w:proofErr w:type="spellEnd"/>
-      <w:r>
-        <w:rPr>
-          <w:rFonts w:ascii="Times New Roman" w:hAnsi="Times New Roman" w:cs="Times New Roman"/>
-          <w:sz w:val="24"/>
-          <w:szCs w:val="24"/>
-        </w:rPr>
-        <w:t>: Time Scale and Mode of Virus Speciation." Journal of Virology 84(12): 6177-6187.</w:t>
-      </w:r>
-    </w:p>
-    <w:p>
-      <w:pPr>
-        <w:spacing w:line="240" w:lineRule="auto"/>
-        <w:ind w:left="360" w:hanging="360"/>
-        <w:rPr>
-          <w:rFonts w:ascii="Times New Roman" w:hAnsi="Times New Roman" w:cs="Times New Roman"/>
-          <w:sz w:val="24"/>
-          <w:szCs w:val="24"/>
-        </w:rPr>
-      </w:pPr>
-      <w:proofErr w:type="spellStart"/>
-      <w:r>
-        <w:rPr>
-          <w:rFonts w:ascii="Times New Roman" w:hAnsi="Times New Roman" w:cs="Times New Roman"/>
-          <w:sz w:val="24"/>
-          <w:szCs w:val="24"/>
-        </w:rPr>
-        <w:t>Parsyan</w:t>
-      </w:r>
-      <w:proofErr w:type="spellEnd"/>
-      <w:r>
-        <w:rPr>
-          <w:rFonts w:ascii="Times New Roman" w:hAnsi="Times New Roman" w:cs="Times New Roman"/>
-          <w:sz w:val="24"/>
-          <w:szCs w:val="24"/>
-        </w:rPr>
-        <w:t xml:space="preserve">, A., C. </w:t>
-      </w:r>
-      <w:proofErr w:type="spellStart"/>
-      <w:r>
-        <w:rPr>
-          <w:rFonts w:ascii="Times New Roman" w:hAnsi="Times New Roman" w:cs="Times New Roman"/>
-          <w:sz w:val="24"/>
-          <w:szCs w:val="24"/>
-        </w:rPr>
-        <w:t>Szmaragd</w:t>
-      </w:r>
-      <w:proofErr w:type="spellEnd"/>
-      <w:r>
-        <w:rPr>
-          <w:rFonts w:ascii="Times New Roman" w:hAnsi="Times New Roman" w:cs="Times New Roman"/>
-          <w:sz w:val="24"/>
-          <w:szCs w:val="24"/>
-        </w:rPr>
-        <w:t xml:space="preserve">, J. P. Allain and D. </w:t>
-      </w:r>
-      <w:proofErr w:type="spellStart"/>
-      <w:r>
-        <w:rPr>
-          <w:rFonts w:ascii="Times New Roman" w:hAnsi="Times New Roman" w:cs="Times New Roman"/>
-          <w:sz w:val="24"/>
-          <w:szCs w:val="24"/>
-        </w:rPr>
-        <w:t>Candotti</w:t>
-      </w:r>
-      <w:proofErr w:type="spellEnd"/>
-      <w:r>
-        <w:rPr>
-          <w:rFonts w:ascii="Times New Roman" w:hAnsi="Times New Roman" w:cs="Times New Roman"/>
-          <w:sz w:val="24"/>
-          <w:szCs w:val="24"/>
-        </w:rPr>
-        <w:t xml:space="preserve"> (2007). "Identification and genetic diversity of two human parvovirus B19 genotype 3 subtypes." J Gen </w:t>
-      </w:r>
-      <w:proofErr w:type="spellStart"/>
-      <w:r>
-        <w:rPr>
-          <w:rFonts w:ascii="Times New Roman" w:hAnsi="Times New Roman" w:cs="Times New Roman"/>
-          <w:sz w:val="24"/>
-          <w:szCs w:val="24"/>
-        </w:rPr>
-        <w:t>Virol</w:t>
-      </w:r>
-      <w:proofErr w:type="spellEnd"/>
-      <w:r>
-        <w:rPr>
-          <w:rFonts w:ascii="Times New Roman" w:hAnsi="Times New Roman" w:cs="Times New Roman"/>
-          <w:sz w:val="24"/>
-          <w:szCs w:val="24"/>
-        </w:rPr>
-        <w:t xml:space="preserve"> 88(Pt 2): 428-431.</w:t>
-      </w:r>
-    </w:p>
-    <w:p>
-      <w:pPr>
-        <w:spacing w:line="240" w:lineRule="auto"/>
-        <w:ind w:left="360" w:hanging="360"/>
-        <w:rPr>
-          <w:rFonts w:ascii="Times New Roman" w:hAnsi="Times New Roman" w:cs="Times New Roman"/>
-          <w:sz w:val="24"/>
-          <w:szCs w:val="24"/>
-        </w:rPr>
-      </w:pPr>
-      <w:proofErr w:type="spellStart"/>
-      <w:r>
-        <w:rPr>
-          <w:rFonts w:ascii="Times New Roman" w:hAnsi="Times New Roman" w:cs="Times New Roman"/>
-          <w:sz w:val="24"/>
-          <w:szCs w:val="24"/>
-        </w:rPr>
-        <w:t>Parthasarathi</w:t>
-      </w:r>
-      <w:proofErr w:type="spellEnd"/>
-      <w:r>
-        <w:rPr>
-          <w:rFonts w:ascii="Times New Roman" w:hAnsi="Times New Roman" w:cs="Times New Roman"/>
-          <w:sz w:val="24"/>
-          <w:szCs w:val="24"/>
-        </w:rPr>
-        <w:t xml:space="preserve">, S., A. </w:t>
-      </w:r>
-      <w:proofErr w:type="spellStart"/>
-      <w:r>
-        <w:rPr>
-          <w:rFonts w:ascii="Times New Roman" w:hAnsi="Times New Roman" w:cs="Times New Roman"/>
-          <w:sz w:val="24"/>
-          <w:szCs w:val="24"/>
-        </w:rPr>
-        <w:t>Varelaechavarria</w:t>
-      </w:r>
-      <w:proofErr w:type="spellEnd"/>
-      <w:r>
-        <w:rPr>
-          <w:rFonts w:ascii="Times New Roman" w:hAnsi="Times New Roman" w:cs="Times New Roman"/>
-          <w:sz w:val="24"/>
-          <w:szCs w:val="24"/>
-        </w:rPr>
-        <w:t>, Y. Ron, B. D. Preston and J. P. Dougherty (1995). "Genetic Rearrangements Occurring during a Single-Cycle of Murine Leukemia-Virus Vector Replication - Characterization and Implications." Journal of Virology 69(12): 7991-8000.</w:t>
-      </w:r>
-    </w:p>
-    <w:p>
-      <w:pPr>
-        <w:spacing w:line="240" w:lineRule="auto"/>
-        <w:ind w:left="360" w:hanging="360"/>
-        <w:rPr>
-          <w:rFonts w:ascii="Times New Roman" w:hAnsi="Times New Roman" w:cs="Times New Roman"/>
-          <w:sz w:val="24"/>
-          <w:szCs w:val="24"/>
-        </w:rPr>
-      </w:pPr>
-      <w:r>
-        <w:rPr>
-          <w:rFonts w:ascii="Times New Roman" w:hAnsi="Times New Roman" w:cs="Times New Roman"/>
-          <w:sz w:val="24"/>
-          <w:szCs w:val="24"/>
-        </w:rPr>
-        <w:t xml:space="preserve">Parvin, J. D., A. </w:t>
-      </w:r>
-      <w:proofErr w:type="spellStart"/>
-      <w:r>
-        <w:rPr>
-          <w:rFonts w:ascii="Times New Roman" w:hAnsi="Times New Roman" w:cs="Times New Roman"/>
-          <w:sz w:val="24"/>
-          <w:szCs w:val="24"/>
-        </w:rPr>
-        <w:t>Moscona</w:t>
-      </w:r>
-      <w:proofErr w:type="spellEnd"/>
-      <w:r>
-        <w:rPr>
-          <w:rFonts w:ascii="Times New Roman" w:hAnsi="Times New Roman" w:cs="Times New Roman"/>
-          <w:sz w:val="24"/>
-          <w:szCs w:val="24"/>
-        </w:rPr>
-        <w:t xml:space="preserve">, W. T. Pan, J. M. </w:t>
-      </w:r>
-      <w:proofErr w:type="spellStart"/>
-      <w:r>
-        <w:rPr>
-          <w:rFonts w:ascii="Times New Roman" w:hAnsi="Times New Roman" w:cs="Times New Roman"/>
-          <w:sz w:val="24"/>
-          <w:szCs w:val="24"/>
-        </w:rPr>
-        <w:t>Leider</w:t>
-      </w:r>
-      <w:proofErr w:type="spellEnd"/>
-      <w:r>
-        <w:rPr>
-          <w:rFonts w:ascii="Times New Roman" w:hAnsi="Times New Roman" w:cs="Times New Roman"/>
-          <w:sz w:val="24"/>
-          <w:szCs w:val="24"/>
-        </w:rPr>
-        <w:t xml:space="preserve"> and P. </w:t>
-      </w:r>
-      <w:proofErr w:type="spellStart"/>
-      <w:r>
-        <w:rPr>
-          <w:rFonts w:ascii="Times New Roman" w:hAnsi="Times New Roman" w:cs="Times New Roman"/>
-          <w:sz w:val="24"/>
-          <w:szCs w:val="24"/>
-        </w:rPr>
-        <w:t>Palese</w:t>
-      </w:r>
-      <w:proofErr w:type="spellEnd"/>
-      <w:r>
-        <w:rPr>
-          <w:rFonts w:ascii="Times New Roman" w:hAnsi="Times New Roman" w:cs="Times New Roman"/>
-          <w:sz w:val="24"/>
-          <w:szCs w:val="24"/>
-        </w:rPr>
-        <w:t xml:space="preserve"> (1986). "Measurement of the mutation rates of animal viruses: influenza A virus and poliovirus type 1." J </w:t>
-      </w:r>
-      <w:proofErr w:type="spellStart"/>
-      <w:r>
-        <w:rPr>
-          <w:rFonts w:ascii="Times New Roman" w:hAnsi="Times New Roman" w:cs="Times New Roman"/>
-          <w:sz w:val="24"/>
-          <w:szCs w:val="24"/>
-        </w:rPr>
-        <w:t>Virol</w:t>
-      </w:r>
-      <w:proofErr w:type="spellEnd"/>
-      <w:r>
-        <w:rPr>
-          <w:rFonts w:ascii="Times New Roman" w:hAnsi="Times New Roman" w:cs="Times New Roman"/>
-          <w:sz w:val="24"/>
-          <w:szCs w:val="24"/>
-        </w:rPr>
-        <w:t xml:space="preserve"> 59(2): 377-383.</w:t>
-      </w:r>
-    </w:p>
-    <w:p>
-      <w:pPr>
-        <w:spacing w:line="240" w:lineRule="auto"/>
-        <w:ind w:left="360" w:hanging="360"/>
-        <w:rPr>
-          <w:rFonts w:ascii="Times New Roman" w:hAnsi="Times New Roman" w:cs="Times New Roman"/>
-          <w:sz w:val="24"/>
-          <w:szCs w:val="24"/>
-        </w:rPr>
-      </w:pPr>
-      <w:r>
-        <w:rPr>
-          <w:rFonts w:ascii="Times New Roman" w:hAnsi="Times New Roman" w:cs="Times New Roman"/>
-          <w:sz w:val="24"/>
-          <w:szCs w:val="24"/>
-        </w:rPr>
-        <w:t xml:space="preserve">Pathak, V. K. and H. M. Temin (1990). "Broad-Spectrum of </w:t>
-      </w:r>
-      <w:proofErr w:type="spellStart"/>
-      <w:r>
-        <w:rPr>
-          <w:rFonts w:ascii="Times New Roman" w:hAnsi="Times New Roman" w:cs="Times New Roman"/>
-          <w:sz w:val="24"/>
-          <w:szCs w:val="24"/>
-        </w:rPr>
-        <w:t>Invivo</w:t>
-      </w:r>
-      <w:proofErr w:type="spellEnd"/>
-      <w:r>
-        <w:rPr>
-          <w:rFonts w:ascii="Times New Roman" w:hAnsi="Times New Roman" w:cs="Times New Roman"/>
-          <w:sz w:val="24"/>
-          <w:szCs w:val="24"/>
-        </w:rPr>
-        <w:t xml:space="preserve"> Forward Mutations, Hypermutations, and Mutational Hotspots in a Retroviral Shuttle Vector after a Single Replication Cycle - Deletions and Deletions with Insertions." Proceedings of the National Academy of Sciences of the United States of America 87(16): 6024-6028.</w:t>
-      </w:r>
-    </w:p>
-    <w:p>
-      <w:pPr>
-        <w:spacing w:line="240" w:lineRule="auto"/>
-        <w:ind w:left="360" w:hanging="360"/>
-        <w:rPr>
-          <w:rFonts w:ascii="Times New Roman" w:hAnsi="Times New Roman" w:cs="Times New Roman"/>
-          <w:sz w:val="24"/>
-          <w:szCs w:val="24"/>
-        </w:rPr>
-      </w:pPr>
-      <w:r>
-        <w:rPr>
-          <w:rFonts w:ascii="Times New Roman" w:hAnsi="Times New Roman" w:cs="Times New Roman"/>
-          <w:sz w:val="24"/>
-          <w:szCs w:val="24"/>
-        </w:rPr>
-        <w:t xml:space="preserve">Patil, J. A., S. Cherian, A. M. </w:t>
-      </w:r>
-      <w:proofErr w:type="spellStart"/>
-      <w:r>
-        <w:rPr>
-          <w:rFonts w:ascii="Times New Roman" w:hAnsi="Times New Roman" w:cs="Times New Roman"/>
-          <w:sz w:val="24"/>
-          <w:szCs w:val="24"/>
-        </w:rPr>
-        <w:t>Walimbe</w:t>
-      </w:r>
-      <w:proofErr w:type="spellEnd"/>
-      <w:r>
-        <w:rPr>
-          <w:rFonts w:ascii="Times New Roman" w:hAnsi="Times New Roman" w:cs="Times New Roman"/>
-          <w:sz w:val="24"/>
-          <w:szCs w:val="24"/>
-        </w:rPr>
-        <w:t xml:space="preserve">, B. R. Patil, P. S. Sathe, P. S. Shah and D. Cecilia (2011). "Evolutionary dynamics of the American African genotype of dengue type 1 virus in India (1962-2005)." Infect Genet </w:t>
-      </w:r>
-      <w:proofErr w:type="spellStart"/>
-      <w:r>
-        <w:rPr>
-          <w:rFonts w:ascii="Times New Roman" w:hAnsi="Times New Roman" w:cs="Times New Roman"/>
-          <w:sz w:val="24"/>
-          <w:szCs w:val="24"/>
-        </w:rPr>
-        <w:t>Evol</w:t>
-      </w:r>
-      <w:proofErr w:type="spellEnd"/>
-      <w:r>
-        <w:rPr>
-          <w:rFonts w:ascii="Times New Roman" w:hAnsi="Times New Roman" w:cs="Times New Roman"/>
-          <w:sz w:val="24"/>
-          <w:szCs w:val="24"/>
-        </w:rPr>
-        <w:t xml:space="preserve"> 11(6): 1443-1448.</w:t>
-      </w:r>
-    </w:p>
-    <w:p>
-      <w:pPr>
-        <w:spacing w:line="240" w:lineRule="auto"/>
-        <w:ind w:left="360" w:hanging="360"/>
-        <w:rPr>
-          <w:rFonts w:ascii="Times New Roman" w:hAnsi="Times New Roman" w:cs="Times New Roman"/>
-          <w:sz w:val="24"/>
-          <w:szCs w:val="24"/>
-        </w:rPr>
-      </w:pPr>
-      <w:r>
-        <w:rPr>
-          <w:rFonts w:ascii="Times New Roman" w:hAnsi="Times New Roman" w:cs="Times New Roman"/>
-          <w:sz w:val="24"/>
-          <w:szCs w:val="24"/>
-        </w:rPr>
-        <w:t xml:space="preserve">Pomeroy, L. W., O. N. </w:t>
-      </w:r>
-      <w:proofErr w:type="spellStart"/>
-      <w:r>
-        <w:rPr>
-          <w:rFonts w:ascii="Times New Roman" w:hAnsi="Times New Roman" w:cs="Times New Roman"/>
-          <w:sz w:val="24"/>
-          <w:szCs w:val="24"/>
-        </w:rPr>
-        <w:t>Bjornstad</w:t>
-      </w:r>
-      <w:proofErr w:type="spellEnd"/>
-      <w:r>
-        <w:rPr>
-          <w:rFonts w:ascii="Times New Roman" w:hAnsi="Times New Roman" w:cs="Times New Roman"/>
-          <w:sz w:val="24"/>
-          <w:szCs w:val="24"/>
-        </w:rPr>
-        <w:t xml:space="preserve"> and E. C. Holmes (2008). "The evolutionary and epidemiological dynamics of the </w:t>
-      </w:r>
-      <w:proofErr w:type="spellStart"/>
-      <w:r>
-        <w:rPr>
-          <w:rFonts w:ascii="Times New Roman" w:hAnsi="Times New Roman" w:cs="Times New Roman"/>
-          <w:sz w:val="24"/>
-          <w:szCs w:val="24"/>
-        </w:rPr>
-        <w:t>paramyxoviridae</w:t>
-      </w:r>
-      <w:proofErr w:type="spellEnd"/>
-      <w:r>
-        <w:rPr>
-          <w:rFonts w:ascii="Times New Roman" w:hAnsi="Times New Roman" w:cs="Times New Roman"/>
-          <w:sz w:val="24"/>
-          <w:szCs w:val="24"/>
-        </w:rPr>
-        <w:t xml:space="preserve">." J Mol </w:t>
-      </w:r>
-      <w:proofErr w:type="spellStart"/>
-      <w:r>
-        <w:rPr>
-          <w:rFonts w:ascii="Times New Roman" w:hAnsi="Times New Roman" w:cs="Times New Roman"/>
-          <w:sz w:val="24"/>
-          <w:szCs w:val="24"/>
-        </w:rPr>
-        <w:t>Evol</w:t>
-      </w:r>
-      <w:proofErr w:type="spellEnd"/>
-      <w:r>
-        <w:rPr>
-          <w:rFonts w:ascii="Times New Roman" w:hAnsi="Times New Roman" w:cs="Times New Roman"/>
-          <w:sz w:val="24"/>
-          <w:szCs w:val="24"/>
-        </w:rPr>
-        <w:t xml:space="preserve"> 66(2): 98-106.</w:t>
-      </w:r>
-    </w:p>
-    <w:p>
-      <w:pPr>
-        <w:spacing w:line="240" w:lineRule="auto"/>
-        <w:ind w:left="360" w:hanging="360"/>
-        <w:rPr>
-          <w:rFonts w:ascii="Times New Roman" w:hAnsi="Times New Roman" w:cs="Times New Roman"/>
-          <w:sz w:val="24"/>
-          <w:szCs w:val="24"/>
-        </w:rPr>
-      </w:pPr>
-      <w:proofErr w:type="spellStart"/>
-      <w:r>
-        <w:rPr>
-          <w:rFonts w:ascii="Times New Roman" w:hAnsi="Times New Roman" w:cs="Times New Roman"/>
-          <w:sz w:val="24"/>
-          <w:szCs w:val="24"/>
-        </w:rPr>
-        <w:t>Pult</w:t>
-      </w:r>
-      <w:proofErr w:type="spellEnd"/>
-      <w:r>
-        <w:rPr>
-          <w:rFonts w:ascii="Times New Roman" w:hAnsi="Times New Roman" w:cs="Times New Roman"/>
-          <w:sz w:val="24"/>
-          <w:szCs w:val="24"/>
-        </w:rPr>
-        <w:t xml:space="preserve">, I., N. Abbott, Y. Y. Zhang and J. Summers (2001). "Frequency of spontaneous mutations in an avian </w:t>
-      </w:r>
-      <w:proofErr w:type="spellStart"/>
-      <w:r>
-        <w:rPr>
-          <w:rFonts w:ascii="Times New Roman" w:hAnsi="Times New Roman" w:cs="Times New Roman"/>
-          <w:sz w:val="24"/>
-          <w:szCs w:val="24"/>
-        </w:rPr>
-        <w:t>hepadnavirus</w:t>
-      </w:r>
-      <w:proofErr w:type="spellEnd"/>
-      <w:r>
-        <w:rPr>
-          <w:rFonts w:ascii="Times New Roman" w:hAnsi="Times New Roman" w:cs="Times New Roman"/>
-          <w:sz w:val="24"/>
-          <w:szCs w:val="24"/>
-        </w:rPr>
-        <w:t xml:space="preserve"> infection." Journal of Virology 75(20): 9623-9632.</w:t>
-      </w:r>
-    </w:p>
-    <w:p>
-      <w:pPr>
-        <w:spacing w:line="240" w:lineRule="auto"/>
-        <w:ind w:left="360" w:hanging="360"/>
-        <w:rPr>
-          <w:rFonts w:ascii="Times New Roman" w:hAnsi="Times New Roman" w:cs="Times New Roman"/>
-          <w:sz w:val="24"/>
-          <w:szCs w:val="24"/>
-        </w:rPr>
-      </w:pPr>
-      <w:proofErr w:type="spellStart"/>
-      <w:r>
-        <w:rPr>
-          <w:rFonts w:ascii="Times New Roman" w:hAnsi="Times New Roman" w:cs="Times New Roman"/>
-          <w:sz w:val="24"/>
-          <w:szCs w:val="24"/>
-        </w:rPr>
-        <w:t>Pyrc</w:t>
-      </w:r>
-      <w:proofErr w:type="spellEnd"/>
-      <w:r>
-        <w:rPr>
-          <w:rFonts w:ascii="Times New Roman" w:hAnsi="Times New Roman" w:cs="Times New Roman"/>
-          <w:sz w:val="24"/>
-          <w:szCs w:val="24"/>
-        </w:rPr>
-        <w:t xml:space="preserve">, K., R. </w:t>
-      </w:r>
-      <w:proofErr w:type="spellStart"/>
-      <w:r>
-        <w:rPr>
-          <w:rFonts w:ascii="Times New Roman" w:hAnsi="Times New Roman" w:cs="Times New Roman"/>
-          <w:sz w:val="24"/>
-          <w:szCs w:val="24"/>
-        </w:rPr>
-        <w:t>Dijkman</w:t>
-      </w:r>
-      <w:proofErr w:type="spellEnd"/>
-      <w:r>
-        <w:rPr>
-          <w:rFonts w:ascii="Times New Roman" w:hAnsi="Times New Roman" w:cs="Times New Roman"/>
-          <w:sz w:val="24"/>
-          <w:szCs w:val="24"/>
-        </w:rPr>
-        <w:t xml:space="preserve">, L. Deng, M. F. </w:t>
-      </w:r>
-      <w:proofErr w:type="spellStart"/>
-      <w:r>
-        <w:rPr>
-          <w:rFonts w:ascii="Times New Roman" w:hAnsi="Times New Roman" w:cs="Times New Roman"/>
-          <w:sz w:val="24"/>
-          <w:szCs w:val="24"/>
-        </w:rPr>
-        <w:t>Jebbink</w:t>
-      </w:r>
-      <w:proofErr w:type="spellEnd"/>
-      <w:r>
-        <w:rPr>
-          <w:rFonts w:ascii="Times New Roman" w:hAnsi="Times New Roman" w:cs="Times New Roman"/>
-          <w:sz w:val="24"/>
-          <w:szCs w:val="24"/>
-        </w:rPr>
-        <w:t xml:space="preserve">, H. A. Ross, B. </w:t>
-      </w:r>
-      <w:proofErr w:type="spellStart"/>
-      <w:r>
-        <w:rPr>
-          <w:rFonts w:ascii="Times New Roman" w:hAnsi="Times New Roman" w:cs="Times New Roman"/>
-          <w:sz w:val="24"/>
-          <w:szCs w:val="24"/>
-        </w:rPr>
-        <w:t>Berkhout</w:t>
-      </w:r>
-      <w:proofErr w:type="spellEnd"/>
-      <w:r>
-        <w:rPr>
-          <w:rFonts w:ascii="Times New Roman" w:hAnsi="Times New Roman" w:cs="Times New Roman"/>
-          <w:sz w:val="24"/>
-          <w:szCs w:val="24"/>
-        </w:rPr>
-        <w:t xml:space="preserve"> and L. van der Hoek (2006). "Mosaic structure of human coronavirus NL63, one thousand years of evolution." J Mol Biol 364(5): 964-973.</w:t>
-      </w:r>
-    </w:p>
-    <w:p>
-      <w:pPr>
-        <w:spacing w:line="240" w:lineRule="auto"/>
-        <w:ind w:left="360" w:hanging="360"/>
-        <w:rPr>
-          <w:rFonts w:ascii="Times New Roman" w:hAnsi="Times New Roman" w:cs="Times New Roman"/>
-          <w:sz w:val="24"/>
-          <w:szCs w:val="24"/>
-        </w:rPr>
-      </w:pPr>
-      <w:r>
-        <w:rPr>
-          <w:rFonts w:ascii="Times New Roman" w:hAnsi="Times New Roman" w:cs="Times New Roman"/>
-          <w:sz w:val="24"/>
-          <w:szCs w:val="24"/>
-        </w:rPr>
-        <w:t xml:space="preserve">Ramirez, A., A. Fajardo, Z. Moros, M. </w:t>
-      </w:r>
-      <w:proofErr w:type="spellStart"/>
-      <w:r>
-        <w:rPr>
-          <w:rFonts w:ascii="Times New Roman" w:hAnsi="Times New Roman" w:cs="Times New Roman"/>
-          <w:sz w:val="24"/>
-          <w:szCs w:val="24"/>
-        </w:rPr>
-        <w:t>Gerder</w:t>
-      </w:r>
-      <w:proofErr w:type="spellEnd"/>
-      <w:r>
-        <w:rPr>
-          <w:rFonts w:ascii="Times New Roman" w:hAnsi="Times New Roman" w:cs="Times New Roman"/>
-          <w:sz w:val="24"/>
-          <w:szCs w:val="24"/>
-        </w:rPr>
-        <w:t xml:space="preserve">, G. Caraballo, D. Camacho, G. </w:t>
-      </w:r>
-      <w:proofErr w:type="spellStart"/>
-      <w:r>
-        <w:rPr>
-          <w:rFonts w:ascii="Times New Roman" w:hAnsi="Times New Roman" w:cs="Times New Roman"/>
-          <w:sz w:val="24"/>
-          <w:szCs w:val="24"/>
-        </w:rPr>
-        <w:t>Comach</w:t>
-      </w:r>
-      <w:proofErr w:type="spellEnd"/>
-      <w:r>
-        <w:rPr>
-          <w:rFonts w:ascii="Times New Roman" w:hAnsi="Times New Roman" w:cs="Times New Roman"/>
-          <w:sz w:val="24"/>
-          <w:szCs w:val="24"/>
-        </w:rPr>
-        <w:t xml:space="preserve">, V. Alarcon, J. Zambrano, R. Hernandez, G. </w:t>
-      </w:r>
-      <w:proofErr w:type="spellStart"/>
-      <w:r>
-        <w:rPr>
-          <w:rFonts w:ascii="Times New Roman" w:hAnsi="Times New Roman" w:cs="Times New Roman"/>
-          <w:sz w:val="24"/>
-          <w:szCs w:val="24"/>
-        </w:rPr>
-        <w:t>Moratorio</w:t>
-      </w:r>
-      <w:proofErr w:type="spellEnd"/>
-      <w:r>
-        <w:rPr>
-          <w:rFonts w:ascii="Times New Roman" w:hAnsi="Times New Roman" w:cs="Times New Roman"/>
-          <w:sz w:val="24"/>
-          <w:szCs w:val="24"/>
-        </w:rPr>
-        <w:t xml:space="preserve">, J. Cristina and F. </w:t>
-      </w:r>
-      <w:proofErr w:type="spellStart"/>
-      <w:r>
-        <w:rPr>
-          <w:rFonts w:ascii="Times New Roman" w:hAnsi="Times New Roman" w:cs="Times New Roman"/>
-          <w:sz w:val="24"/>
-          <w:szCs w:val="24"/>
-        </w:rPr>
-        <w:t>Liprandi</w:t>
-      </w:r>
-      <w:proofErr w:type="spellEnd"/>
-      <w:r>
-        <w:rPr>
-          <w:rFonts w:ascii="Times New Roman" w:hAnsi="Times New Roman" w:cs="Times New Roman"/>
-          <w:sz w:val="24"/>
-          <w:szCs w:val="24"/>
-        </w:rPr>
-        <w:t xml:space="preserve"> (2010). "Evolution of dengue virus type 3 genotype III in Venezuela: diversification, rates and population dynamics." </w:t>
-      </w:r>
-      <w:proofErr w:type="spellStart"/>
-      <w:r>
-        <w:rPr>
-          <w:rFonts w:ascii="Times New Roman" w:hAnsi="Times New Roman" w:cs="Times New Roman"/>
-          <w:sz w:val="24"/>
-          <w:szCs w:val="24"/>
-        </w:rPr>
-        <w:t>Virol</w:t>
-      </w:r>
-      <w:proofErr w:type="spellEnd"/>
-      <w:r>
-        <w:rPr>
-          <w:rFonts w:ascii="Times New Roman" w:hAnsi="Times New Roman" w:cs="Times New Roman"/>
-          <w:sz w:val="24"/>
-          <w:szCs w:val="24"/>
-        </w:rPr>
-        <w:t xml:space="preserve"> J 7: 329.</w:t>
-      </w:r>
-    </w:p>
-    <w:p>
-      <w:pPr>
-        <w:spacing w:line="240" w:lineRule="auto"/>
-        <w:ind w:left="360" w:hanging="360"/>
-        <w:rPr>
-          <w:rFonts w:ascii="Times New Roman" w:hAnsi="Times New Roman" w:cs="Times New Roman"/>
-          <w:sz w:val="24"/>
-          <w:szCs w:val="24"/>
-        </w:rPr>
-      </w:pPr>
-      <w:r>
-        <w:rPr>
-          <w:rFonts w:ascii="Times New Roman" w:hAnsi="Times New Roman" w:cs="Times New Roman"/>
-          <w:sz w:val="24"/>
-          <w:szCs w:val="24"/>
-        </w:rPr>
-        <w:t xml:space="preserve">Ramsden, C., E. C. Holmes and M. A. Charleston (2009). "Hantavirus evolution in relation to its rodent and insectivore hosts: no evidence for codivergence." Mol Biol </w:t>
-      </w:r>
-      <w:proofErr w:type="spellStart"/>
-      <w:r>
-        <w:rPr>
-          <w:rFonts w:ascii="Times New Roman" w:hAnsi="Times New Roman" w:cs="Times New Roman"/>
-          <w:sz w:val="24"/>
-          <w:szCs w:val="24"/>
-        </w:rPr>
-        <w:t>Evol</w:t>
-      </w:r>
-      <w:proofErr w:type="spellEnd"/>
-      <w:r>
-        <w:rPr>
-          <w:rFonts w:ascii="Times New Roman" w:hAnsi="Times New Roman" w:cs="Times New Roman"/>
-          <w:sz w:val="24"/>
-          <w:szCs w:val="24"/>
-        </w:rPr>
-        <w:t xml:space="preserve"> 26(1): 143-153.</w:t>
-      </w:r>
-    </w:p>
-    <w:p>
-      <w:pPr>
-        <w:spacing w:line="240" w:lineRule="auto"/>
-        <w:ind w:left="360" w:hanging="360"/>
-        <w:rPr>
-          <w:rFonts w:ascii="Times New Roman" w:hAnsi="Times New Roman" w:cs="Times New Roman"/>
-          <w:sz w:val="24"/>
-          <w:szCs w:val="24"/>
-        </w:rPr>
-      </w:pPr>
-      <w:r>
-        <w:rPr>
-          <w:rFonts w:ascii="Times New Roman" w:hAnsi="Times New Roman" w:cs="Times New Roman"/>
-          <w:sz w:val="24"/>
-          <w:szCs w:val="24"/>
-        </w:rPr>
-        <w:t xml:space="preserve">Raney, J. L., R. R. </w:t>
-      </w:r>
-      <w:proofErr w:type="spellStart"/>
-      <w:r>
-        <w:rPr>
-          <w:rFonts w:ascii="Times New Roman" w:hAnsi="Times New Roman" w:cs="Times New Roman"/>
-          <w:sz w:val="24"/>
-          <w:szCs w:val="24"/>
-        </w:rPr>
-        <w:t>Delongchamp</w:t>
-      </w:r>
-      <w:proofErr w:type="spellEnd"/>
-      <w:r>
-        <w:rPr>
-          <w:rFonts w:ascii="Times New Roman" w:hAnsi="Times New Roman" w:cs="Times New Roman"/>
-          <w:sz w:val="24"/>
-          <w:szCs w:val="24"/>
-        </w:rPr>
-        <w:t xml:space="preserve"> and C. R. Valentine (2004). "Spontaneous mutant frequency and mutation spectrum for gene A of Phi X174 grown in E-coli." Environmental and Molecular Mutagenesis 44(2): 119-127.</w:t>
-      </w:r>
-    </w:p>
-    <w:p>
-      <w:pPr>
-        <w:spacing w:line="240" w:lineRule="auto"/>
-        <w:ind w:left="360" w:hanging="360"/>
-        <w:rPr>
-          <w:rFonts w:ascii="Times New Roman" w:hAnsi="Times New Roman" w:cs="Times New Roman"/>
-          <w:sz w:val="24"/>
-          <w:szCs w:val="24"/>
-        </w:rPr>
-      </w:pPr>
-      <w:proofErr w:type="spellStart"/>
-      <w:r>
-        <w:rPr>
-          <w:rFonts w:ascii="Times New Roman" w:hAnsi="Times New Roman" w:cs="Times New Roman"/>
-          <w:sz w:val="24"/>
-          <w:szCs w:val="24"/>
-        </w:rPr>
-        <w:t>Renzette</w:t>
-      </w:r>
-      <w:proofErr w:type="spellEnd"/>
-      <w:r>
-        <w:rPr>
-          <w:rFonts w:ascii="Times New Roman" w:hAnsi="Times New Roman" w:cs="Times New Roman"/>
-          <w:sz w:val="24"/>
-          <w:szCs w:val="24"/>
-        </w:rPr>
-        <w:t xml:space="preserve">, N., C. </w:t>
-      </w:r>
-      <w:proofErr w:type="spellStart"/>
-      <w:r>
-        <w:rPr>
-          <w:rFonts w:ascii="Times New Roman" w:hAnsi="Times New Roman" w:cs="Times New Roman"/>
-          <w:sz w:val="24"/>
-          <w:szCs w:val="24"/>
-        </w:rPr>
-        <w:t>Pokalyuk</w:t>
-      </w:r>
-      <w:proofErr w:type="spellEnd"/>
-      <w:r>
-        <w:rPr>
-          <w:rFonts w:ascii="Times New Roman" w:hAnsi="Times New Roman" w:cs="Times New Roman"/>
-          <w:sz w:val="24"/>
-          <w:szCs w:val="24"/>
-        </w:rPr>
-        <w:t xml:space="preserve">, L. Gibson, B. Bhattacharjee, M. R. </w:t>
-      </w:r>
-      <w:proofErr w:type="spellStart"/>
-      <w:r>
-        <w:rPr>
-          <w:rFonts w:ascii="Times New Roman" w:hAnsi="Times New Roman" w:cs="Times New Roman"/>
-          <w:sz w:val="24"/>
-          <w:szCs w:val="24"/>
-        </w:rPr>
-        <w:t>Schleiss</w:t>
-      </w:r>
-      <w:proofErr w:type="spellEnd"/>
-      <w:r>
-        <w:rPr>
-          <w:rFonts w:ascii="Times New Roman" w:hAnsi="Times New Roman" w:cs="Times New Roman"/>
-          <w:sz w:val="24"/>
-          <w:szCs w:val="24"/>
-        </w:rPr>
-        <w:t xml:space="preserve">, K. </w:t>
-      </w:r>
-      <w:proofErr w:type="spellStart"/>
-      <w:r>
-        <w:rPr>
-          <w:rFonts w:ascii="Times New Roman" w:hAnsi="Times New Roman" w:cs="Times New Roman"/>
-          <w:sz w:val="24"/>
-          <w:szCs w:val="24"/>
-        </w:rPr>
-        <w:t>Hamprecht</w:t>
-      </w:r>
-      <w:proofErr w:type="spellEnd"/>
-      <w:r>
-        <w:rPr>
-          <w:rFonts w:ascii="Times New Roman" w:hAnsi="Times New Roman" w:cs="Times New Roman"/>
-          <w:sz w:val="24"/>
-          <w:szCs w:val="24"/>
-        </w:rPr>
-        <w:t xml:space="preserve">, A. Y. Yamamoto, M. M. </w:t>
-      </w:r>
-      <w:proofErr w:type="spellStart"/>
-      <w:r>
-        <w:rPr>
-          <w:rFonts w:ascii="Times New Roman" w:hAnsi="Times New Roman" w:cs="Times New Roman"/>
-          <w:sz w:val="24"/>
-          <w:szCs w:val="24"/>
-        </w:rPr>
-        <w:t>Mussi-Pinhata</w:t>
-      </w:r>
-      <w:proofErr w:type="spellEnd"/>
-      <w:r>
-        <w:rPr>
-          <w:rFonts w:ascii="Times New Roman" w:hAnsi="Times New Roman" w:cs="Times New Roman"/>
-          <w:sz w:val="24"/>
-          <w:szCs w:val="24"/>
-        </w:rPr>
-        <w:t xml:space="preserve">, W. J. Britt, J. D. Jensen and T. F. </w:t>
-      </w:r>
-      <w:proofErr w:type="spellStart"/>
-      <w:r>
-        <w:rPr>
-          <w:rFonts w:ascii="Times New Roman" w:hAnsi="Times New Roman" w:cs="Times New Roman"/>
-          <w:sz w:val="24"/>
-          <w:szCs w:val="24"/>
-        </w:rPr>
-        <w:t>Kowalik</w:t>
-      </w:r>
-      <w:proofErr w:type="spellEnd"/>
-      <w:r>
-        <w:rPr>
-          <w:rFonts w:ascii="Times New Roman" w:hAnsi="Times New Roman" w:cs="Times New Roman"/>
-          <w:sz w:val="24"/>
-          <w:szCs w:val="24"/>
-        </w:rPr>
-        <w:t xml:space="preserve"> (2015). "Limits and patterns of cytomegalovirus genomic diversity in humans." Proceedings of the National Academy of Sciences of the United States of America 112(30): E4120-E4128.</w:t>
-      </w:r>
-    </w:p>
-    <w:p>
-      <w:pPr>
-        <w:spacing w:line="240" w:lineRule="auto"/>
-        <w:ind w:left="360" w:hanging="360"/>
-        <w:rPr>
-          <w:rFonts w:ascii="Times New Roman" w:hAnsi="Times New Roman" w:cs="Times New Roman"/>
-          <w:sz w:val="24"/>
-          <w:szCs w:val="24"/>
-        </w:rPr>
-      </w:pPr>
-      <w:r>
-        <w:rPr>
-          <w:rFonts w:ascii="Times New Roman" w:hAnsi="Times New Roman" w:cs="Times New Roman"/>
-          <w:sz w:val="24"/>
-          <w:szCs w:val="24"/>
-        </w:rPr>
-        <w:t xml:space="preserve">Ribeiro, R. M., H. Li, S. Wang, M. B. Stoddard, G. H. Learn, B. T. </w:t>
-      </w:r>
-      <w:proofErr w:type="spellStart"/>
-      <w:r>
-        <w:rPr>
-          <w:rFonts w:ascii="Times New Roman" w:hAnsi="Times New Roman" w:cs="Times New Roman"/>
-          <w:sz w:val="24"/>
-          <w:szCs w:val="24"/>
-        </w:rPr>
-        <w:t>Korber</w:t>
-      </w:r>
-      <w:proofErr w:type="spellEnd"/>
-      <w:r>
-        <w:rPr>
-          <w:rFonts w:ascii="Times New Roman" w:hAnsi="Times New Roman" w:cs="Times New Roman"/>
-          <w:sz w:val="24"/>
-          <w:szCs w:val="24"/>
-        </w:rPr>
-        <w:t xml:space="preserve">, T. Bhattacharya, J. </w:t>
-      </w:r>
-      <w:proofErr w:type="spellStart"/>
-      <w:r>
-        <w:rPr>
-          <w:rFonts w:ascii="Times New Roman" w:hAnsi="Times New Roman" w:cs="Times New Roman"/>
-          <w:sz w:val="24"/>
-          <w:szCs w:val="24"/>
-        </w:rPr>
-        <w:t>Guedj</w:t>
-      </w:r>
-      <w:proofErr w:type="spellEnd"/>
-      <w:r>
-        <w:rPr>
-          <w:rFonts w:ascii="Times New Roman" w:hAnsi="Times New Roman" w:cs="Times New Roman"/>
-          <w:sz w:val="24"/>
-          <w:szCs w:val="24"/>
-        </w:rPr>
-        <w:t xml:space="preserve">, E. H. Parrish, B. H. Hahn, G. M. Shaw and A. S. </w:t>
-      </w:r>
-      <w:proofErr w:type="spellStart"/>
-      <w:r>
-        <w:rPr>
-          <w:rFonts w:ascii="Times New Roman" w:hAnsi="Times New Roman" w:cs="Times New Roman"/>
-          <w:sz w:val="24"/>
-          <w:szCs w:val="24"/>
-        </w:rPr>
-        <w:t>Perelson</w:t>
-      </w:r>
-      <w:proofErr w:type="spellEnd"/>
-      <w:r>
-        <w:rPr>
-          <w:rFonts w:ascii="Times New Roman" w:hAnsi="Times New Roman" w:cs="Times New Roman"/>
-          <w:sz w:val="24"/>
-          <w:szCs w:val="24"/>
-        </w:rPr>
-        <w:t xml:space="preserve"> (2012). "Quantifying the diversification of hepatitis C virus (HCV) during primary infection: estimates of the in vivo mutation rate." </w:t>
-      </w:r>
-      <w:proofErr w:type="spellStart"/>
-      <w:r>
-        <w:rPr>
-          <w:rFonts w:ascii="Times New Roman" w:hAnsi="Times New Roman" w:cs="Times New Roman"/>
-          <w:sz w:val="24"/>
-          <w:szCs w:val="24"/>
-        </w:rPr>
-        <w:t>PLoS</w:t>
-      </w:r>
-      <w:proofErr w:type="spellEnd"/>
-      <w:r>
-        <w:rPr>
-          <w:rFonts w:ascii="Times New Roman" w:hAnsi="Times New Roman" w:cs="Times New Roman"/>
-          <w:sz w:val="24"/>
-          <w:szCs w:val="24"/>
-        </w:rPr>
-        <w:t xml:space="preserve"> </w:t>
-      </w:r>
-      <w:proofErr w:type="spellStart"/>
-      <w:r>
-        <w:rPr>
-          <w:rFonts w:ascii="Times New Roman" w:hAnsi="Times New Roman" w:cs="Times New Roman"/>
-          <w:sz w:val="24"/>
-          <w:szCs w:val="24"/>
-        </w:rPr>
-        <w:t>Pathog</w:t>
-      </w:r>
-      <w:proofErr w:type="spellEnd"/>
-      <w:r>
-        <w:rPr>
-          <w:rFonts w:ascii="Times New Roman" w:hAnsi="Times New Roman" w:cs="Times New Roman"/>
-          <w:sz w:val="24"/>
-          <w:szCs w:val="24"/>
-        </w:rPr>
-        <w:t xml:space="preserve"> 8(8): e1002881.</w:t>
-      </w:r>
-    </w:p>
-    <w:p>
-      <w:pPr>
-        <w:spacing w:line="240" w:lineRule="auto"/>
-        <w:ind w:left="360" w:hanging="360"/>
-        <w:rPr>
-          <w:rFonts w:ascii="Times New Roman" w:hAnsi="Times New Roman" w:cs="Times New Roman"/>
-          <w:sz w:val="24"/>
-          <w:szCs w:val="24"/>
-        </w:rPr>
-      </w:pPr>
-      <w:proofErr w:type="spellStart"/>
-      <w:r>
-        <w:rPr>
-          <w:rFonts w:ascii="Times New Roman" w:hAnsi="Times New Roman" w:cs="Times New Roman"/>
-          <w:sz w:val="24"/>
-          <w:szCs w:val="24"/>
-        </w:rPr>
-        <w:lastRenderedPageBreak/>
-        <w:t>Risso-Ballester</w:t>
-      </w:r>
-      <w:proofErr w:type="spellEnd"/>
-      <w:r>
-        <w:rPr>
-          <w:rFonts w:ascii="Times New Roman" w:hAnsi="Times New Roman" w:cs="Times New Roman"/>
-          <w:sz w:val="24"/>
-          <w:szCs w:val="24"/>
-        </w:rPr>
-        <w:t xml:space="preserve">, J., J. M. Cuevas and R. </w:t>
-      </w:r>
-      <w:proofErr w:type="spellStart"/>
-      <w:r>
-        <w:rPr>
-          <w:rFonts w:ascii="Times New Roman" w:hAnsi="Times New Roman" w:cs="Times New Roman"/>
-          <w:sz w:val="24"/>
-          <w:szCs w:val="24"/>
-        </w:rPr>
-        <w:t>Sanjuan</w:t>
-      </w:r>
-      <w:proofErr w:type="spellEnd"/>
-      <w:r>
-        <w:rPr>
-          <w:rFonts w:ascii="Times New Roman" w:hAnsi="Times New Roman" w:cs="Times New Roman"/>
-          <w:sz w:val="24"/>
-          <w:szCs w:val="24"/>
-        </w:rPr>
-        <w:t xml:space="preserve"> (2016). "Genome-Wide Estimation of the Spontaneous Mutation Rate of Human Adenovirus 5 by High-Fidelity Deep Sequencing." </w:t>
-      </w:r>
-      <w:proofErr w:type="spellStart"/>
-      <w:r>
-        <w:rPr>
-          <w:rFonts w:ascii="Times New Roman" w:hAnsi="Times New Roman" w:cs="Times New Roman"/>
-          <w:sz w:val="24"/>
-          <w:szCs w:val="24"/>
-        </w:rPr>
-        <w:t>PLoS</w:t>
-      </w:r>
-      <w:proofErr w:type="spellEnd"/>
-      <w:r>
-        <w:rPr>
-          <w:rFonts w:ascii="Times New Roman" w:hAnsi="Times New Roman" w:cs="Times New Roman"/>
-          <w:sz w:val="24"/>
-          <w:szCs w:val="24"/>
-        </w:rPr>
-        <w:t xml:space="preserve"> </w:t>
-      </w:r>
-      <w:proofErr w:type="spellStart"/>
-      <w:r>
-        <w:rPr>
-          <w:rFonts w:ascii="Times New Roman" w:hAnsi="Times New Roman" w:cs="Times New Roman"/>
-          <w:sz w:val="24"/>
-          <w:szCs w:val="24"/>
-        </w:rPr>
-        <w:t>Pathog</w:t>
-      </w:r>
-      <w:proofErr w:type="spellEnd"/>
-      <w:r>
-        <w:rPr>
-          <w:rFonts w:ascii="Times New Roman" w:hAnsi="Times New Roman" w:cs="Times New Roman"/>
-          <w:sz w:val="24"/>
-          <w:szCs w:val="24"/>
-        </w:rPr>
-        <w:t xml:space="preserve"> 12(11): e1006013.</w:t>
-      </w:r>
-    </w:p>
-    <w:p>
-      <w:pPr>
-        <w:spacing w:line="240" w:lineRule="auto"/>
-        <w:ind w:left="360" w:hanging="360"/>
-        <w:rPr>
-          <w:rFonts w:ascii="Times New Roman" w:hAnsi="Times New Roman" w:cs="Times New Roman"/>
-          <w:sz w:val="24"/>
-          <w:szCs w:val="24"/>
-        </w:rPr>
-      </w:pPr>
-      <w:r>
-        <w:rPr>
-          <w:rFonts w:ascii="Times New Roman" w:hAnsi="Times New Roman" w:cs="Times New Roman"/>
-          <w:sz w:val="24"/>
-          <w:szCs w:val="24"/>
-        </w:rPr>
-        <w:t>Robles-</w:t>
-      </w:r>
-      <w:proofErr w:type="spellStart"/>
-      <w:r>
-        <w:rPr>
-          <w:rFonts w:ascii="Times New Roman" w:hAnsi="Times New Roman" w:cs="Times New Roman"/>
-          <w:sz w:val="24"/>
-          <w:szCs w:val="24"/>
-        </w:rPr>
-        <w:t>Sikisaka</w:t>
-      </w:r>
-      <w:proofErr w:type="spellEnd"/>
-      <w:r>
-        <w:rPr>
-          <w:rFonts w:ascii="Times New Roman" w:hAnsi="Times New Roman" w:cs="Times New Roman"/>
-          <w:sz w:val="24"/>
-          <w:szCs w:val="24"/>
-        </w:rPr>
-        <w:t xml:space="preserve">, R., A. J. </w:t>
-      </w:r>
-      <w:proofErr w:type="spellStart"/>
-      <w:r>
-        <w:rPr>
-          <w:rFonts w:ascii="Times New Roman" w:hAnsi="Times New Roman" w:cs="Times New Roman"/>
-          <w:sz w:val="24"/>
-          <w:szCs w:val="24"/>
-        </w:rPr>
-        <w:t>Bohonak</w:t>
-      </w:r>
-      <w:proofErr w:type="spellEnd"/>
-      <w:r>
-        <w:rPr>
-          <w:rFonts w:ascii="Times New Roman" w:hAnsi="Times New Roman" w:cs="Times New Roman"/>
-          <w:sz w:val="24"/>
-          <w:szCs w:val="24"/>
-        </w:rPr>
-        <w:t xml:space="preserve">, L. R. </w:t>
-      </w:r>
-      <w:proofErr w:type="spellStart"/>
-      <w:r>
-        <w:rPr>
-          <w:rFonts w:ascii="Times New Roman" w:hAnsi="Times New Roman" w:cs="Times New Roman"/>
-          <w:sz w:val="24"/>
-          <w:szCs w:val="24"/>
-        </w:rPr>
-        <w:t>McClenaghan</w:t>
-      </w:r>
-      <w:proofErr w:type="spellEnd"/>
-      <w:r>
-        <w:rPr>
-          <w:rFonts w:ascii="Times New Roman" w:hAnsi="Times New Roman" w:cs="Times New Roman"/>
-          <w:sz w:val="24"/>
-          <w:szCs w:val="24"/>
-        </w:rPr>
-        <w:t xml:space="preserve">, Jr. and A. K. Dhar (2010). "Genetic signature of rapid IHHNV (infectious hypodermal and hematopoietic necrosis virus) expansion in wild Penaeus shrimp populations." </w:t>
-      </w:r>
-      <w:proofErr w:type="spellStart"/>
-      <w:r>
-        <w:rPr>
-          <w:rFonts w:ascii="Times New Roman" w:hAnsi="Times New Roman" w:cs="Times New Roman"/>
-          <w:sz w:val="24"/>
-          <w:szCs w:val="24"/>
-        </w:rPr>
-        <w:t>PLoS</w:t>
-      </w:r>
-      <w:proofErr w:type="spellEnd"/>
-      <w:r>
-        <w:rPr>
-          <w:rFonts w:ascii="Times New Roman" w:hAnsi="Times New Roman" w:cs="Times New Roman"/>
-          <w:sz w:val="24"/>
-          <w:szCs w:val="24"/>
-        </w:rPr>
-        <w:t xml:space="preserve"> One 5(7): e11799.</w:t>
-      </w:r>
-    </w:p>
-    <w:p>
-      <w:pPr>
-        <w:spacing w:line="240" w:lineRule="auto"/>
-        <w:ind w:left="360" w:hanging="360"/>
-        <w:rPr>
-          <w:rFonts w:ascii="Times New Roman" w:hAnsi="Times New Roman" w:cs="Times New Roman"/>
-          <w:sz w:val="24"/>
-          <w:szCs w:val="24"/>
-        </w:rPr>
-      </w:pPr>
-      <w:r>
-        <w:rPr>
-          <w:rFonts w:ascii="Times New Roman" w:hAnsi="Times New Roman" w:cs="Times New Roman"/>
-          <w:sz w:val="24"/>
-          <w:szCs w:val="24"/>
-        </w:rPr>
-        <w:t xml:space="preserve">Romano, C. M., P. M. </w:t>
-      </w:r>
-      <w:proofErr w:type="spellStart"/>
-      <w:r>
-        <w:rPr>
-          <w:rFonts w:ascii="Times New Roman" w:hAnsi="Times New Roman" w:cs="Times New Roman"/>
-          <w:sz w:val="24"/>
-          <w:szCs w:val="24"/>
-        </w:rPr>
-        <w:t>Zanotto</w:t>
-      </w:r>
-      <w:proofErr w:type="spellEnd"/>
-      <w:r>
-        <w:rPr>
-          <w:rFonts w:ascii="Times New Roman" w:hAnsi="Times New Roman" w:cs="Times New Roman"/>
-          <w:sz w:val="24"/>
-          <w:szCs w:val="24"/>
-        </w:rPr>
-        <w:t xml:space="preserve"> and E. C. Holmes (2008). "Bayesian coalescent analysis reveals a high rate of molecular evolution in GB virus C." J Mol </w:t>
-      </w:r>
-      <w:proofErr w:type="spellStart"/>
-      <w:r>
-        <w:rPr>
-          <w:rFonts w:ascii="Times New Roman" w:hAnsi="Times New Roman" w:cs="Times New Roman"/>
-          <w:sz w:val="24"/>
-          <w:szCs w:val="24"/>
-        </w:rPr>
-        <w:t>Evol</w:t>
-      </w:r>
-      <w:proofErr w:type="spellEnd"/>
-      <w:r>
-        <w:rPr>
-          <w:rFonts w:ascii="Times New Roman" w:hAnsi="Times New Roman" w:cs="Times New Roman"/>
-          <w:sz w:val="24"/>
-          <w:szCs w:val="24"/>
-        </w:rPr>
-        <w:t xml:space="preserve"> 66(3): 292-297.</w:t>
-      </w:r>
-    </w:p>
-    <w:p>
-      <w:pPr>
-        <w:spacing w:line="240" w:lineRule="auto"/>
-        <w:ind w:left="360" w:hanging="360"/>
-        <w:rPr>
-          <w:rFonts w:ascii="Times New Roman" w:hAnsi="Times New Roman" w:cs="Times New Roman"/>
-          <w:sz w:val="24"/>
-          <w:szCs w:val="24"/>
-        </w:rPr>
-      </w:pPr>
-      <w:proofErr w:type="spellStart"/>
-      <w:r>
-        <w:rPr>
-          <w:rFonts w:ascii="Times New Roman" w:hAnsi="Times New Roman" w:cs="Times New Roman"/>
-          <w:sz w:val="24"/>
-          <w:szCs w:val="24"/>
-        </w:rPr>
-        <w:t>Sanjuan</w:t>
-      </w:r>
-      <w:proofErr w:type="spellEnd"/>
-      <w:r>
-        <w:rPr>
-          <w:rFonts w:ascii="Times New Roman" w:hAnsi="Times New Roman" w:cs="Times New Roman"/>
-          <w:sz w:val="24"/>
-          <w:szCs w:val="24"/>
-        </w:rPr>
-        <w:t xml:space="preserve">, R., P. </w:t>
-      </w:r>
-      <w:proofErr w:type="spellStart"/>
-      <w:r>
-        <w:rPr>
-          <w:rFonts w:ascii="Times New Roman" w:hAnsi="Times New Roman" w:cs="Times New Roman"/>
-          <w:sz w:val="24"/>
-          <w:szCs w:val="24"/>
-        </w:rPr>
-        <w:t>Agudelo</w:t>
-      </w:r>
-      <w:proofErr w:type="spellEnd"/>
-      <w:r>
-        <w:rPr>
-          <w:rFonts w:ascii="Times New Roman" w:hAnsi="Times New Roman" w:cs="Times New Roman"/>
-          <w:sz w:val="24"/>
-          <w:szCs w:val="24"/>
-        </w:rPr>
-        <w:t>-Romero and S. F. Elena (2009). "Upper-limit mutation rate estimation for a plant RNA virus." Biol Lett 5(3): 394-396.</w:t>
-      </w:r>
-    </w:p>
-    <w:p>
-      <w:pPr>
-        <w:spacing w:line="240" w:lineRule="auto"/>
-        <w:ind w:left="360" w:hanging="360"/>
-        <w:rPr>
-          <w:rFonts w:ascii="Times New Roman" w:hAnsi="Times New Roman" w:cs="Times New Roman"/>
-          <w:sz w:val="24"/>
-          <w:szCs w:val="24"/>
-        </w:rPr>
-      </w:pPr>
-      <w:proofErr w:type="spellStart"/>
-      <w:r>
-        <w:rPr>
-          <w:rFonts w:ascii="Times New Roman" w:hAnsi="Times New Roman" w:cs="Times New Roman"/>
-          <w:sz w:val="24"/>
-          <w:szCs w:val="24"/>
-        </w:rPr>
-        <w:t>Shackelton</w:t>
-      </w:r>
-      <w:proofErr w:type="spellEnd"/>
-      <w:r>
-        <w:rPr>
-          <w:rFonts w:ascii="Times New Roman" w:hAnsi="Times New Roman" w:cs="Times New Roman"/>
-          <w:sz w:val="24"/>
-          <w:szCs w:val="24"/>
-        </w:rPr>
-        <w:t xml:space="preserve">, L. A. and E. C. Holmes (2006). "Phylogenetic evidence for the rapid evolution of human B19 </w:t>
-      </w:r>
-      <w:proofErr w:type="spellStart"/>
-      <w:r>
-        <w:rPr>
-          <w:rFonts w:ascii="Times New Roman" w:hAnsi="Times New Roman" w:cs="Times New Roman"/>
-          <w:sz w:val="24"/>
-          <w:szCs w:val="24"/>
-        </w:rPr>
-        <w:t>erythrovirus</w:t>
-      </w:r>
-      <w:proofErr w:type="spellEnd"/>
-      <w:r>
-        <w:rPr>
-          <w:rFonts w:ascii="Times New Roman" w:hAnsi="Times New Roman" w:cs="Times New Roman"/>
-          <w:sz w:val="24"/>
-          <w:szCs w:val="24"/>
-        </w:rPr>
-        <w:t xml:space="preserve">." J </w:t>
-      </w:r>
-      <w:proofErr w:type="spellStart"/>
-      <w:r>
-        <w:rPr>
-          <w:rFonts w:ascii="Times New Roman" w:hAnsi="Times New Roman" w:cs="Times New Roman"/>
-          <w:sz w:val="24"/>
-          <w:szCs w:val="24"/>
-        </w:rPr>
-        <w:t>Virol</w:t>
-      </w:r>
-      <w:proofErr w:type="spellEnd"/>
-      <w:r>
-        <w:rPr>
-          <w:rFonts w:ascii="Times New Roman" w:hAnsi="Times New Roman" w:cs="Times New Roman"/>
-          <w:sz w:val="24"/>
-          <w:szCs w:val="24"/>
-        </w:rPr>
-        <w:t xml:space="preserve"> 80(7): 3666-3669.</w:t>
-      </w:r>
-    </w:p>
-    <w:p>
-      <w:pPr>
-        <w:spacing w:line="240" w:lineRule="auto"/>
-        <w:ind w:left="360" w:hanging="360"/>
-        <w:rPr>
-          <w:rFonts w:ascii="Times New Roman" w:hAnsi="Times New Roman" w:cs="Times New Roman"/>
-          <w:sz w:val="24"/>
-          <w:szCs w:val="24"/>
-        </w:rPr>
-      </w:pPr>
-      <w:proofErr w:type="spellStart"/>
-      <w:r>
-        <w:rPr>
-          <w:rFonts w:ascii="Times New Roman" w:hAnsi="Times New Roman" w:cs="Times New Roman"/>
-          <w:sz w:val="24"/>
-          <w:szCs w:val="24"/>
-        </w:rPr>
-        <w:t>Shackelton</w:t>
-      </w:r>
-      <w:proofErr w:type="spellEnd"/>
-      <w:r>
-        <w:rPr>
-          <w:rFonts w:ascii="Times New Roman" w:hAnsi="Times New Roman" w:cs="Times New Roman"/>
-          <w:sz w:val="24"/>
-          <w:szCs w:val="24"/>
-        </w:rPr>
-        <w:t xml:space="preserve">, L. A., C. R. Parrish, U. </w:t>
-      </w:r>
-      <w:proofErr w:type="spellStart"/>
-      <w:r>
-        <w:rPr>
-          <w:rFonts w:ascii="Times New Roman" w:hAnsi="Times New Roman" w:cs="Times New Roman"/>
-          <w:sz w:val="24"/>
-          <w:szCs w:val="24"/>
-        </w:rPr>
-        <w:t>Truyen</w:t>
-      </w:r>
-      <w:proofErr w:type="spellEnd"/>
-      <w:r>
-        <w:rPr>
-          <w:rFonts w:ascii="Times New Roman" w:hAnsi="Times New Roman" w:cs="Times New Roman"/>
-          <w:sz w:val="24"/>
-          <w:szCs w:val="24"/>
-        </w:rPr>
-        <w:t xml:space="preserve"> and E. C. Holmes (2005). "High rate of viral evolution associated with the emergence of carnivore parvovirus." Proc Natl </w:t>
-      </w:r>
-      <w:proofErr w:type="spellStart"/>
-      <w:r>
-        <w:rPr>
-          <w:rFonts w:ascii="Times New Roman" w:hAnsi="Times New Roman" w:cs="Times New Roman"/>
-          <w:sz w:val="24"/>
-          <w:szCs w:val="24"/>
-        </w:rPr>
-        <w:t>Acad</w:t>
-      </w:r>
-      <w:proofErr w:type="spellEnd"/>
-      <w:r>
-        <w:rPr>
-          <w:rFonts w:ascii="Times New Roman" w:hAnsi="Times New Roman" w:cs="Times New Roman"/>
-          <w:sz w:val="24"/>
-          <w:szCs w:val="24"/>
-        </w:rPr>
-        <w:t xml:space="preserve"> Sci U S A 102(2): 379-384.</w:t>
-      </w:r>
-    </w:p>
-    <w:p>
-      <w:pPr>
-        <w:spacing w:line="240" w:lineRule="auto"/>
-        <w:ind w:left="360" w:hanging="360"/>
-        <w:rPr>
-          <w:rFonts w:ascii="Times New Roman" w:hAnsi="Times New Roman" w:cs="Times New Roman"/>
-          <w:sz w:val="24"/>
-          <w:szCs w:val="24"/>
-        </w:rPr>
-      </w:pPr>
-      <w:proofErr w:type="spellStart"/>
-      <w:r>
-        <w:rPr>
-          <w:rFonts w:ascii="Times New Roman" w:hAnsi="Times New Roman" w:cs="Times New Roman"/>
-          <w:sz w:val="24"/>
-          <w:szCs w:val="24"/>
-        </w:rPr>
-        <w:t>Shackelton</w:t>
-      </w:r>
-      <w:proofErr w:type="spellEnd"/>
-      <w:r>
-        <w:rPr>
-          <w:rFonts w:ascii="Times New Roman" w:hAnsi="Times New Roman" w:cs="Times New Roman"/>
-          <w:sz w:val="24"/>
-          <w:szCs w:val="24"/>
-        </w:rPr>
-        <w:t xml:space="preserve">, L. A., A. </w:t>
-      </w:r>
-      <w:proofErr w:type="spellStart"/>
-      <w:r>
-        <w:rPr>
-          <w:rFonts w:ascii="Times New Roman" w:hAnsi="Times New Roman" w:cs="Times New Roman"/>
-          <w:sz w:val="24"/>
-          <w:szCs w:val="24"/>
-        </w:rPr>
-        <w:t>Rambaut</w:t>
-      </w:r>
-      <w:proofErr w:type="spellEnd"/>
-      <w:r>
-        <w:rPr>
-          <w:rFonts w:ascii="Times New Roman" w:hAnsi="Times New Roman" w:cs="Times New Roman"/>
-          <w:sz w:val="24"/>
-          <w:szCs w:val="24"/>
-        </w:rPr>
-        <w:t xml:space="preserve">, O. G. </w:t>
-      </w:r>
-      <w:proofErr w:type="spellStart"/>
-      <w:r>
-        <w:rPr>
-          <w:rFonts w:ascii="Times New Roman" w:hAnsi="Times New Roman" w:cs="Times New Roman"/>
-          <w:sz w:val="24"/>
-          <w:szCs w:val="24"/>
-        </w:rPr>
-        <w:t>Pybus</w:t>
-      </w:r>
-      <w:proofErr w:type="spellEnd"/>
-      <w:r>
-        <w:rPr>
-          <w:rFonts w:ascii="Times New Roman" w:hAnsi="Times New Roman" w:cs="Times New Roman"/>
-          <w:sz w:val="24"/>
-          <w:szCs w:val="24"/>
-        </w:rPr>
-        <w:t xml:space="preserve"> and E. C. Holmes (2006). "JC virus evolution and its association with human populations." J </w:t>
-      </w:r>
-      <w:proofErr w:type="spellStart"/>
-      <w:r>
-        <w:rPr>
-          <w:rFonts w:ascii="Times New Roman" w:hAnsi="Times New Roman" w:cs="Times New Roman"/>
-          <w:sz w:val="24"/>
-          <w:szCs w:val="24"/>
-        </w:rPr>
-        <w:t>Virol</w:t>
-      </w:r>
-      <w:proofErr w:type="spellEnd"/>
-      <w:r>
-        <w:rPr>
-          <w:rFonts w:ascii="Times New Roman" w:hAnsi="Times New Roman" w:cs="Times New Roman"/>
-          <w:sz w:val="24"/>
-          <w:szCs w:val="24"/>
-        </w:rPr>
-        <w:t xml:space="preserve"> 80(20): 9928-9933.</w:t>
-      </w:r>
-    </w:p>
-    <w:p>
-      <w:pPr>
-        <w:spacing w:line="240" w:lineRule="auto"/>
-        <w:ind w:left="360" w:hanging="360"/>
-        <w:rPr>
-          <w:rFonts w:ascii="Times New Roman" w:hAnsi="Times New Roman" w:cs="Times New Roman"/>
-          <w:sz w:val="24"/>
-          <w:szCs w:val="24"/>
-        </w:rPr>
-      </w:pPr>
-      <w:r>
-        <w:rPr>
-          <w:rFonts w:ascii="Times New Roman" w:hAnsi="Times New Roman" w:cs="Times New Roman"/>
-          <w:sz w:val="24"/>
-          <w:szCs w:val="24"/>
-        </w:rPr>
-        <w:t>Simmons, H. E., E. C. Holmes and A. G. Stephenson (2008). "Rapid evolutionary dynamics of zucchini yellow mosaic virus." Journal of General Virology 89: 1081-1085.</w:t>
-      </w:r>
-    </w:p>
-    <w:p>
-      <w:pPr>
-        <w:spacing w:line="240" w:lineRule="auto"/>
-        <w:ind w:left="360" w:hanging="360"/>
-        <w:rPr>
-          <w:rFonts w:ascii="Times New Roman" w:hAnsi="Times New Roman" w:cs="Times New Roman"/>
-          <w:sz w:val="24"/>
-          <w:szCs w:val="24"/>
-        </w:rPr>
-      </w:pPr>
-      <w:proofErr w:type="spellStart"/>
-      <w:r>
-        <w:rPr>
-          <w:rFonts w:ascii="Times New Roman" w:hAnsi="Times New Roman" w:cs="Times New Roman"/>
-          <w:sz w:val="24"/>
-          <w:szCs w:val="24"/>
-        </w:rPr>
-        <w:t>Stech</w:t>
-      </w:r>
-      <w:proofErr w:type="spellEnd"/>
-      <w:r>
-        <w:rPr>
-          <w:rFonts w:ascii="Times New Roman" w:hAnsi="Times New Roman" w:cs="Times New Roman"/>
-          <w:sz w:val="24"/>
-          <w:szCs w:val="24"/>
-        </w:rPr>
-        <w:t xml:space="preserve">, J., X. </w:t>
-      </w:r>
-      <w:proofErr w:type="spellStart"/>
-      <w:r>
-        <w:rPr>
-          <w:rFonts w:ascii="Times New Roman" w:hAnsi="Times New Roman" w:cs="Times New Roman"/>
-          <w:sz w:val="24"/>
-          <w:szCs w:val="24"/>
-        </w:rPr>
-        <w:t>Xiong</w:t>
-      </w:r>
-      <w:proofErr w:type="spellEnd"/>
-      <w:r>
-        <w:rPr>
-          <w:rFonts w:ascii="Times New Roman" w:hAnsi="Times New Roman" w:cs="Times New Roman"/>
-          <w:sz w:val="24"/>
-          <w:szCs w:val="24"/>
-        </w:rPr>
-        <w:t xml:space="preserve">, C. </w:t>
-      </w:r>
-      <w:proofErr w:type="spellStart"/>
-      <w:r>
-        <w:rPr>
-          <w:rFonts w:ascii="Times New Roman" w:hAnsi="Times New Roman" w:cs="Times New Roman"/>
-          <w:sz w:val="24"/>
-          <w:szCs w:val="24"/>
-        </w:rPr>
-        <w:t>Scholtissek</w:t>
-      </w:r>
-      <w:proofErr w:type="spellEnd"/>
-      <w:r>
-        <w:rPr>
-          <w:rFonts w:ascii="Times New Roman" w:hAnsi="Times New Roman" w:cs="Times New Roman"/>
-          <w:sz w:val="24"/>
-          <w:szCs w:val="24"/>
-        </w:rPr>
-        <w:t xml:space="preserve"> and R. G. Webster (1999). "Independence of evolutionary and mutational rates after transmission of avian influenza viruses to swine." J </w:t>
-      </w:r>
-      <w:proofErr w:type="spellStart"/>
-      <w:r>
-        <w:rPr>
-          <w:rFonts w:ascii="Times New Roman" w:hAnsi="Times New Roman" w:cs="Times New Roman"/>
-          <w:sz w:val="24"/>
-          <w:szCs w:val="24"/>
-        </w:rPr>
-        <w:t>Virol</w:t>
-      </w:r>
-      <w:proofErr w:type="spellEnd"/>
-      <w:r>
-        <w:rPr>
-          <w:rFonts w:ascii="Times New Roman" w:hAnsi="Times New Roman" w:cs="Times New Roman"/>
-          <w:sz w:val="24"/>
-          <w:szCs w:val="24"/>
-        </w:rPr>
-        <w:t xml:space="preserve"> 73(3): 1878-1884.</w:t>
-      </w:r>
-    </w:p>
-    <w:p>
-      <w:pPr>
-        <w:spacing w:line="240" w:lineRule="auto"/>
-        <w:ind w:left="360" w:hanging="360"/>
-        <w:rPr>
-          <w:rFonts w:ascii="Times New Roman" w:hAnsi="Times New Roman" w:cs="Times New Roman"/>
-          <w:sz w:val="24"/>
-          <w:szCs w:val="24"/>
-        </w:rPr>
-      </w:pPr>
-      <w:r>
-        <w:rPr>
-          <w:rFonts w:ascii="Times New Roman" w:hAnsi="Times New Roman" w:cs="Times New Roman"/>
-          <w:sz w:val="24"/>
-          <w:szCs w:val="24"/>
-        </w:rPr>
-        <w:t xml:space="preserve">Stenger, D. C., M. S. </w:t>
-      </w:r>
-      <w:proofErr w:type="spellStart"/>
-      <w:r>
-        <w:rPr>
-          <w:rFonts w:ascii="Times New Roman" w:hAnsi="Times New Roman" w:cs="Times New Roman"/>
-          <w:sz w:val="24"/>
-          <w:szCs w:val="24"/>
-        </w:rPr>
-        <w:t>Sisterson</w:t>
-      </w:r>
-      <w:proofErr w:type="spellEnd"/>
-      <w:r>
-        <w:rPr>
-          <w:rFonts w:ascii="Times New Roman" w:hAnsi="Times New Roman" w:cs="Times New Roman"/>
-          <w:sz w:val="24"/>
-          <w:szCs w:val="24"/>
-        </w:rPr>
-        <w:t xml:space="preserve"> and R. French (2010). "Population genetics of Homalodisca </w:t>
-      </w:r>
-      <w:proofErr w:type="spellStart"/>
-      <w:r>
-        <w:rPr>
-          <w:rFonts w:ascii="Times New Roman" w:hAnsi="Times New Roman" w:cs="Times New Roman"/>
-          <w:sz w:val="24"/>
-          <w:szCs w:val="24"/>
-        </w:rPr>
-        <w:t>vitripennis</w:t>
-      </w:r>
-      <w:proofErr w:type="spellEnd"/>
-      <w:r>
-        <w:rPr>
-          <w:rFonts w:ascii="Times New Roman" w:hAnsi="Times New Roman" w:cs="Times New Roman"/>
-          <w:sz w:val="24"/>
-          <w:szCs w:val="24"/>
-        </w:rPr>
-        <w:t xml:space="preserve"> reovirus validates timing and limited introduction to California of its invasive insect host, the glassy-winged sharpshooter." Virology 407(1): 53-59.</w:t>
-      </w:r>
-    </w:p>
-    <w:p>
-      <w:pPr>
-        <w:spacing w:line="240" w:lineRule="auto"/>
-        <w:ind w:left="360" w:hanging="360"/>
-        <w:rPr>
-          <w:rFonts w:ascii="Times New Roman" w:hAnsi="Times New Roman" w:cs="Times New Roman"/>
-          <w:sz w:val="24"/>
-          <w:szCs w:val="24"/>
-        </w:rPr>
-      </w:pPr>
-      <w:proofErr w:type="spellStart"/>
-      <w:r>
-        <w:rPr>
-          <w:rFonts w:ascii="Times New Roman" w:hAnsi="Times New Roman" w:cs="Times New Roman"/>
-          <w:sz w:val="24"/>
-          <w:szCs w:val="24"/>
-        </w:rPr>
-        <w:t>Streck</w:t>
-      </w:r>
-      <w:proofErr w:type="spellEnd"/>
-      <w:r>
-        <w:rPr>
-          <w:rFonts w:ascii="Times New Roman" w:hAnsi="Times New Roman" w:cs="Times New Roman"/>
-          <w:sz w:val="24"/>
-          <w:szCs w:val="24"/>
-        </w:rPr>
-        <w:t xml:space="preserve">, A. F., S. L. </w:t>
-      </w:r>
-      <w:proofErr w:type="spellStart"/>
-      <w:r>
-        <w:rPr>
-          <w:rFonts w:ascii="Times New Roman" w:hAnsi="Times New Roman" w:cs="Times New Roman"/>
-          <w:sz w:val="24"/>
-          <w:szCs w:val="24"/>
-        </w:rPr>
-        <w:t>Bonatto</w:t>
-      </w:r>
-      <w:proofErr w:type="spellEnd"/>
-      <w:r>
-        <w:rPr>
-          <w:rFonts w:ascii="Times New Roman" w:hAnsi="Times New Roman" w:cs="Times New Roman"/>
-          <w:sz w:val="24"/>
-          <w:szCs w:val="24"/>
-        </w:rPr>
-        <w:t xml:space="preserve">, T. </w:t>
-      </w:r>
-      <w:proofErr w:type="spellStart"/>
-      <w:r>
-        <w:rPr>
-          <w:rFonts w:ascii="Times New Roman" w:hAnsi="Times New Roman" w:cs="Times New Roman"/>
-          <w:sz w:val="24"/>
-          <w:szCs w:val="24"/>
-        </w:rPr>
-        <w:t>Homeier</w:t>
-      </w:r>
-      <w:proofErr w:type="spellEnd"/>
-      <w:r>
-        <w:rPr>
-          <w:rFonts w:ascii="Times New Roman" w:hAnsi="Times New Roman" w:cs="Times New Roman"/>
-          <w:sz w:val="24"/>
-          <w:szCs w:val="24"/>
-        </w:rPr>
-        <w:t xml:space="preserve">, C. K. Souza, K. R. Goncalves, D. </w:t>
-      </w:r>
-      <w:proofErr w:type="spellStart"/>
-      <w:r>
-        <w:rPr>
-          <w:rFonts w:ascii="Times New Roman" w:hAnsi="Times New Roman" w:cs="Times New Roman"/>
-          <w:sz w:val="24"/>
-          <w:szCs w:val="24"/>
-        </w:rPr>
-        <w:t>Gava</w:t>
-      </w:r>
-      <w:proofErr w:type="spellEnd"/>
-      <w:r>
-        <w:rPr>
-          <w:rFonts w:ascii="Times New Roman" w:hAnsi="Times New Roman" w:cs="Times New Roman"/>
-          <w:sz w:val="24"/>
-          <w:szCs w:val="24"/>
-        </w:rPr>
-        <w:t xml:space="preserve">, C. W. Canal and U. </w:t>
-      </w:r>
-      <w:proofErr w:type="spellStart"/>
-      <w:r>
-        <w:rPr>
-          <w:rFonts w:ascii="Times New Roman" w:hAnsi="Times New Roman" w:cs="Times New Roman"/>
-          <w:sz w:val="24"/>
-          <w:szCs w:val="24"/>
-        </w:rPr>
-        <w:t>Truyen</w:t>
-      </w:r>
-      <w:proofErr w:type="spellEnd"/>
-      <w:r>
-        <w:rPr>
-          <w:rFonts w:ascii="Times New Roman" w:hAnsi="Times New Roman" w:cs="Times New Roman"/>
-          <w:sz w:val="24"/>
-          <w:szCs w:val="24"/>
-        </w:rPr>
-        <w:t xml:space="preserve"> (2011). "High rate of viral evolution in the capsid protein of porcine parvovirus." J Gen </w:t>
-      </w:r>
-      <w:proofErr w:type="spellStart"/>
-      <w:r>
-        <w:rPr>
-          <w:rFonts w:ascii="Times New Roman" w:hAnsi="Times New Roman" w:cs="Times New Roman"/>
-          <w:sz w:val="24"/>
-          <w:szCs w:val="24"/>
-        </w:rPr>
-        <w:t>Virol</w:t>
-      </w:r>
-      <w:proofErr w:type="spellEnd"/>
-      <w:r>
-        <w:rPr>
-          <w:rFonts w:ascii="Times New Roman" w:hAnsi="Times New Roman" w:cs="Times New Roman"/>
-          <w:sz w:val="24"/>
-          <w:szCs w:val="24"/>
-        </w:rPr>
-        <w:t xml:space="preserve"> 92(Pt 11): 2628-2636.</w:t>
-      </w:r>
-    </w:p>
-    <w:p>
-      <w:pPr>
-        <w:spacing w:line="240" w:lineRule="auto"/>
-        <w:ind w:left="360" w:hanging="360"/>
-        <w:rPr>
-          <w:rFonts w:ascii="Times New Roman" w:hAnsi="Times New Roman" w:cs="Times New Roman"/>
-          <w:sz w:val="24"/>
-          <w:szCs w:val="24"/>
-        </w:rPr>
-      </w:pPr>
-      <w:proofErr w:type="spellStart"/>
-      <w:r>
-        <w:rPr>
-          <w:rFonts w:ascii="Times New Roman" w:hAnsi="Times New Roman" w:cs="Times New Roman"/>
-          <w:sz w:val="24"/>
-          <w:szCs w:val="24"/>
-        </w:rPr>
-        <w:t>Tromas</w:t>
-      </w:r>
-      <w:proofErr w:type="spellEnd"/>
-      <w:r>
-        <w:rPr>
-          <w:rFonts w:ascii="Times New Roman" w:hAnsi="Times New Roman" w:cs="Times New Roman"/>
-          <w:sz w:val="24"/>
-          <w:szCs w:val="24"/>
-        </w:rPr>
-        <w:t>, N. and S. F. Elena (2010). "The rate and spectrum of spontaneous mutations in a plant RNA virus." Genetics 185(3): 983-989.</w:t>
-      </w:r>
-    </w:p>
-    <w:p>
-      <w:pPr>
-        <w:spacing w:line="240" w:lineRule="auto"/>
-        <w:ind w:left="360" w:hanging="360"/>
-        <w:rPr>
-          <w:rFonts w:ascii="Times New Roman" w:hAnsi="Times New Roman" w:cs="Times New Roman"/>
-          <w:sz w:val="24"/>
-          <w:szCs w:val="24"/>
-        </w:rPr>
-      </w:pPr>
-      <w:r>
-        <w:rPr>
-          <w:rFonts w:ascii="Times New Roman" w:hAnsi="Times New Roman" w:cs="Times New Roman"/>
-          <w:sz w:val="24"/>
-          <w:szCs w:val="24"/>
-        </w:rPr>
-        <w:t xml:space="preserve">van Niekerk, S. and M. Venter (2011). "Replacement of previously circulating respiratory syncytial virus subtype B strains with the BA genotype in South Africa." J </w:t>
-      </w:r>
-      <w:proofErr w:type="spellStart"/>
-      <w:r>
-        <w:rPr>
-          <w:rFonts w:ascii="Times New Roman" w:hAnsi="Times New Roman" w:cs="Times New Roman"/>
-          <w:sz w:val="24"/>
-          <w:szCs w:val="24"/>
-        </w:rPr>
-        <w:t>Virol</w:t>
-      </w:r>
-      <w:proofErr w:type="spellEnd"/>
-      <w:r>
-        <w:rPr>
-          <w:rFonts w:ascii="Times New Roman" w:hAnsi="Times New Roman" w:cs="Times New Roman"/>
-          <w:sz w:val="24"/>
-          <w:szCs w:val="24"/>
-        </w:rPr>
-        <w:t xml:space="preserve"> 85(17): 8789-8797.</w:t>
-      </w:r>
-    </w:p>
-    <w:p>
-      <w:pPr>
-        <w:spacing w:line="240" w:lineRule="auto"/>
-        <w:ind w:left="360" w:hanging="360"/>
-        <w:rPr>
-          <w:rFonts w:ascii="Times New Roman" w:hAnsi="Times New Roman" w:cs="Times New Roman"/>
-          <w:sz w:val="24"/>
-          <w:szCs w:val="24"/>
-        </w:rPr>
-      </w:pPr>
-      <w:proofErr w:type="spellStart"/>
-      <w:r>
-        <w:rPr>
-          <w:rFonts w:ascii="Times New Roman" w:hAnsi="Times New Roman" w:cs="Times New Roman"/>
-          <w:sz w:val="24"/>
-          <w:szCs w:val="24"/>
-        </w:rPr>
-        <w:t>Varelaechavarria</w:t>
-      </w:r>
-      <w:proofErr w:type="spellEnd"/>
-      <w:r>
-        <w:rPr>
-          <w:rFonts w:ascii="Times New Roman" w:hAnsi="Times New Roman" w:cs="Times New Roman"/>
-          <w:sz w:val="24"/>
-          <w:szCs w:val="24"/>
-        </w:rPr>
-        <w:t>, A., N. Garvey, B. D. Preston and J. P. Dougherty (1992). "Comparison of Moloney Murine Leukemia-Virus Mutation-Rate with the Fidelity of Its Reverse-Transcriptase Invitro." Journal of Biological Chemistry 267(34): 24681-24688.</w:t>
-      </w:r>
-    </w:p>
-    <w:p>
-      <w:pPr>
-        <w:spacing w:line="240" w:lineRule="auto"/>
-        <w:ind w:left="360" w:hanging="360"/>
-        <w:rPr>
-          <w:rFonts w:ascii="Times New Roman" w:hAnsi="Times New Roman" w:cs="Times New Roman"/>
-          <w:sz w:val="24"/>
-          <w:szCs w:val="24"/>
-        </w:rPr>
-      </w:pPr>
-      <w:proofErr w:type="spellStart"/>
-      <w:r>
-        <w:rPr>
-          <w:rFonts w:ascii="Times New Roman" w:hAnsi="Times New Roman" w:cs="Times New Roman"/>
-          <w:sz w:val="24"/>
-          <w:szCs w:val="24"/>
-        </w:rPr>
-        <w:t>Vignuzzi</w:t>
-      </w:r>
-      <w:proofErr w:type="spellEnd"/>
-      <w:r>
-        <w:rPr>
-          <w:rFonts w:ascii="Times New Roman" w:hAnsi="Times New Roman" w:cs="Times New Roman"/>
-          <w:sz w:val="24"/>
-          <w:szCs w:val="24"/>
-        </w:rPr>
-        <w:t xml:space="preserve">, M., J. K. Stone, J. J. Arnold, C. E. Cameron and R. </w:t>
-      </w:r>
-      <w:proofErr w:type="spellStart"/>
-      <w:r>
-        <w:rPr>
-          <w:rFonts w:ascii="Times New Roman" w:hAnsi="Times New Roman" w:cs="Times New Roman"/>
-          <w:sz w:val="24"/>
-          <w:szCs w:val="24"/>
-        </w:rPr>
-        <w:t>Andino</w:t>
-      </w:r>
-      <w:proofErr w:type="spellEnd"/>
-      <w:r>
-        <w:rPr>
-          <w:rFonts w:ascii="Times New Roman" w:hAnsi="Times New Roman" w:cs="Times New Roman"/>
-          <w:sz w:val="24"/>
-          <w:szCs w:val="24"/>
-        </w:rPr>
-        <w:t xml:space="preserve"> (2006). "</w:t>
-      </w:r>
-      <w:proofErr w:type="spellStart"/>
-      <w:r>
-        <w:rPr>
-          <w:rFonts w:ascii="Times New Roman" w:hAnsi="Times New Roman" w:cs="Times New Roman"/>
-          <w:sz w:val="24"/>
-          <w:szCs w:val="24"/>
-        </w:rPr>
-        <w:t>Quasispecies</w:t>
-      </w:r>
-      <w:proofErr w:type="spellEnd"/>
-      <w:r>
-        <w:rPr>
-          <w:rFonts w:ascii="Times New Roman" w:hAnsi="Times New Roman" w:cs="Times New Roman"/>
-          <w:sz w:val="24"/>
-          <w:szCs w:val="24"/>
-        </w:rPr>
-        <w:t xml:space="preserve"> diversity determines pathogenesis through cooperative interactions in a viral population." Nature 439(7074): 344-348.</w:t>
-      </w:r>
-    </w:p>
-    <w:p>
-      <w:pPr>
-        <w:spacing w:line="240" w:lineRule="auto"/>
-        <w:ind w:left="360" w:hanging="360"/>
-        <w:rPr>
-          <w:rFonts w:ascii="Times New Roman" w:hAnsi="Times New Roman" w:cs="Times New Roman"/>
-          <w:sz w:val="24"/>
-          <w:szCs w:val="24"/>
-        </w:rPr>
-      </w:pPr>
-      <w:proofErr w:type="spellStart"/>
-      <w:r>
-        <w:rPr>
-          <w:rFonts w:ascii="Times New Roman" w:hAnsi="Times New Roman" w:cs="Times New Roman"/>
-          <w:sz w:val="24"/>
-          <w:szCs w:val="24"/>
-        </w:rPr>
-        <w:t>Vijgen</w:t>
-      </w:r>
-      <w:proofErr w:type="spellEnd"/>
-      <w:r>
-        <w:rPr>
-          <w:rFonts w:ascii="Times New Roman" w:hAnsi="Times New Roman" w:cs="Times New Roman"/>
-          <w:sz w:val="24"/>
-          <w:szCs w:val="24"/>
-        </w:rPr>
-        <w:t xml:space="preserve">, L., E. </w:t>
-      </w:r>
-      <w:proofErr w:type="spellStart"/>
-      <w:r>
-        <w:rPr>
-          <w:rFonts w:ascii="Times New Roman" w:hAnsi="Times New Roman" w:cs="Times New Roman"/>
-          <w:sz w:val="24"/>
-          <w:szCs w:val="24"/>
-        </w:rPr>
-        <w:t>Keyaerts</w:t>
-      </w:r>
-      <w:proofErr w:type="spellEnd"/>
-      <w:r>
-        <w:rPr>
-          <w:rFonts w:ascii="Times New Roman" w:hAnsi="Times New Roman" w:cs="Times New Roman"/>
-          <w:sz w:val="24"/>
-          <w:szCs w:val="24"/>
-        </w:rPr>
-        <w:t xml:space="preserve">, E. </w:t>
-      </w:r>
-      <w:proofErr w:type="spellStart"/>
-      <w:r>
-        <w:rPr>
-          <w:rFonts w:ascii="Times New Roman" w:hAnsi="Times New Roman" w:cs="Times New Roman"/>
-          <w:sz w:val="24"/>
-          <w:szCs w:val="24"/>
-        </w:rPr>
-        <w:t>Moes</w:t>
-      </w:r>
-      <w:proofErr w:type="spellEnd"/>
-      <w:r>
-        <w:rPr>
-          <w:rFonts w:ascii="Times New Roman" w:hAnsi="Times New Roman" w:cs="Times New Roman"/>
-          <w:sz w:val="24"/>
-          <w:szCs w:val="24"/>
-        </w:rPr>
-        <w:t xml:space="preserve">, I. </w:t>
-      </w:r>
-      <w:proofErr w:type="spellStart"/>
-      <w:r>
-        <w:rPr>
-          <w:rFonts w:ascii="Times New Roman" w:hAnsi="Times New Roman" w:cs="Times New Roman"/>
-          <w:sz w:val="24"/>
-          <w:szCs w:val="24"/>
-        </w:rPr>
-        <w:t>Thoelen</w:t>
-      </w:r>
-      <w:proofErr w:type="spellEnd"/>
-      <w:r>
-        <w:rPr>
-          <w:rFonts w:ascii="Times New Roman" w:hAnsi="Times New Roman" w:cs="Times New Roman"/>
-          <w:sz w:val="24"/>
-          <w:szCs w:val="24"/>
-        </w:rPr>
-        <w:t xml:space="preserve">, E. </w:t>
-      </w:r>
-      <w:proofErr w:type="spellStart"/>
-      <w:r>
-        <w:rPr>
-          <w:rFonts w:ascii="Times New Roman" w:hAnsi="Times New Roman" w:cs="Times New Roman"/>
-          <w:sz w:val="24"/>
-          <w:szCs w:val="24"/>
-        </w:rPr>
-        <w:t>Wollants</w:t>
-      </w:r>
-      <w:proofErr w:type="spellEnd"/>
-      <w:r>
-        <w:rPr>
-          <w:rFonts w:ascii="Times New Roman" w:hAnsi="Times New Roman" w:cs="Times New Roman"/>
-          <w:sz w:val="24"/>
-          <w:szCs w:val="24"/>
-        </w:rPr>
-        <w:t xml:space="preserve">, P. </w:t>
-      </w:r>
-      <w:proofErr w:type="spellStart"/>
-      <w:r>
-        <w:rPr>
-          <w:rFonts w:ascii="Times New Roman" w:hAnsi="Times New Roman" w:cs="Times New Roman"/>
-          <w:sz w:val="24"/>
-          <w:szCs w:val="24"/>
-        </w:rPr>
-        <w:t>Lemey</w:t>
-      </w:r>
-      <w:proofErr w:type="spellEnd"/>
-      <w:r>
-        <w:rPr>
-          <w:rFonts w:ascii="Times New Roman" w:hAnsi="Times New Roman" w:cs="Times New Roman"/>
-          <w:sz w:val="24"/>
-          <w:szCs w:val="24"/>
-        </w:rPr>
-        <w:t xml:space="preserve">, A. M. </w:t>
-      </w:r>
-      <w:proofErr w:type="spellStart"/>
-      <w:r>
-        <w:rPr>
-          <w:rFonts w:ascii="Times New Roman" w:hAnsi="Times New Roman" w:cs="Times New Roman"/>
-          <w:sz w:val="24"/>
-          <w:szCs w:val="24"/>
-        </w:rPr>
-        <w:t>Vandamme</w:t>
-      </w:r>
-      <w:proofErr w:type="spellEnd"/>
-      <w:r>
-        <w:rPr>
-          <w:rFonts w:ascii="Times New Roman" w:hAnsi="Times New Roman" w:cs="Times New Roman"/>
-          <w:sz w:val="24"/>
-          <w:szCs w:val="24"/>
-        </w:rPr>
-        <w:t xml:space="preserve"> and M. Van </w:t>
-      </w:r>
-      <w:proofErr w:type="spellStart"/>
-      <w:r>
-        <w:rPr>
-          <w:rFonts w:ascii="Times New Roman" w:hAnsi="Times New Roman" w:cs="Times New Roman"/>
-          <w:sz w:val="24"/>
-          <w:szCs w:val="24"/>
-        </w:rPr>
-        <w:t>Ranst</w:t>
-      </w:r>
-      <w:proofErr w:type="spellEnd"/>
-      <w:r>
-        <w:rPr>
-          <w:rFonts w:ascii="Times New Roman" w:hAnsi="Times New Roman" w:cs="Times New Roman"/>
-          <w:sz w:val="24"/>
-          <w:szCs w:val="24"/>
-        </w:rPr>
-        <w:t xml:space="preserve"> (2005). "Complete genomic sequence of human coronavirus OC43: molecular clock analysis suggests a relatively recent zoonotic coronavirus transmission event." J </w:t>
-      </w:r>
-      <w:proofErr w:type="spellStart"/>
-      <w:r>
-        <w:rPr>
-          <w:rFonts w:ascii="Times New Roman" w:hAnsi="Times New Roman" w:cs="Times New Roman"/>
-          <w:sz w:val="24"/>
-          <w:szCs w:val="24"/>
-        </w:rPr>
-        <w:t>Virol</w:t>
-      </w:r>
-      <w:proofErr w:type="spellEnd"/>
-      <w:r>
-        <w:rPr>
-          <w:rFonts w:ascii="Times New Roman" w:hAnsi="Times New Roman" w:cs="Times New Roman"/>
-          <w:sz w:val="24"/>
-          <w:szCs w:val="24"/>
-        </w:rPr>
-        <w:t xml:space="preserve"> 79(3): 1595-1604.</w:t>
-      </w:r>
-    </w:p>
-    <w:p>
-      <w:pPr>
-        <w:spacing w:line="240" w:lineRule="auto"/>
-        <w:ind w:left="360" w:hanging="360"/>
-        <w:rPr>
-          <w:rFonts w:ascii="Times New Roman" w:hAnsi="Times New Roman" w:cs="Times New Roman"/>
-          <w:sz w:val="24"/>
-          <w:szCs w:val="24"/>
-        </w:rPr>
-      </w:pPr>
-      <w:r>
-        <w:rPr>
-          <w:rFonts w:ascii="Times New Roman" w:hAnsi="Times New Roman" w:cs="Times New Roman"/>
-          <w:sz w:val="24"/>
-          <w:szCs w:val="24"/>
-        </w:rPr>
-        <w:t xml:space="preserve">Volk, S. M., R. Chen, K. A. </w:t>
-      </w:r>
-      <w:proofErr w:type="spellStart"/>
-      <w:r>
-        <w:rPr>
-          <w:rFonts w:ascii="Times New Roman" w:hAnsi="Times New Roman" w:cs="Times New Roman"/>
-          <w:sz w:val="24"/>
-          <w:szCs w:val="24"/>
-        </w:rPr>
-        <w:t>Tsetsarkin</w:t>
-      </w:r>
-      <w:proofErr w:type="spellEnd"/>
-      <w:r>
-        <w:rPr>
-          <w:rFonts w:ascii="Times New Roman" w:hAnsi="Times New Roman" w:cs="Times New Roman"/>
-          <w:sz w:val="24"/>
-          <w:szCs w:val="24"/>
-        </w:rPr>
-        <w:t xml:space="preserve">, A. P. Adams, T. I. Garcia, A. A. </w:t>
-      </w:r>
-      <w:proofErr w:type="spellStart"/>
-      <w:r>
-        <w:rPr>
-          <w:rFonts w:ascii="Times New Roman" w:hAnsi="Times New Roman" w:cs="Times New Roman"/>
-          <w:sz w:val="24"/>
-          <w:szCs w:val="24"/>
-        </w:rPr>
-        <w:t>Sall</w:t>
-      </w:r>
-      <w:proofErr w:type="spellEnd"/>
-      <w:r>
-        <w:rPr>
-          <w:rFonts w:ascii="Times New Roman" w:hAnsi="Times New Roman" w:cs="Times New Roman"/>
-          <w:sz w:val="24"/>
-          <w:szCs w:val="24"/>
-        </w:rPr>
-        <w:t xml:space="preserve">, F. Nasar, A. J. Schuh, E. C. Holmes, S. Higgs, P. D. Maharaj, A. C. Brault and S. C. Weaver (2010). "Genome-scale phylogenetic analyses of chikungunya virus reveal independent emergences of recent epidemics and various evolutionary rates." J </w:t>
-      </w:r>
-      <w:proofErr w:type="spellStart"/>
-      <w:r>
-        <w:rPr>
-          <w:rFonts w:ascii="Times New Roman" w:hAnsi="Times New Roman" w:cs="Times New Roman"/>
-          <w:sz w:val="24"/>
-          <w:szCs w:val="24"/>
-        </w:rPr>
-        <w:t>Virol</w:t>
-      </w:r>
-      <w:proofErr w:type="spellEnd"/>
-      <w:r>
-        <w:rPr>
-          <w:rFonts w:ascii="Times New Roman" w:hAnsi="Times New Roman" w:cs="Times New Roman"/>
-          <w:sz w:val="24"/>
-          <w:szCs w:val="24"/>
-        </w:rPr>
         <w:t xml:space="preserve"> 84(13): 6497-6504.</w:t>
       </w:r>
     </w:p>
@@ -9615,7 +10017,6 @@
           <w:sz w:val="24"/>
           <w:szCs w:val="24"/>
         </w:rPr>
-        <w:lastRenderedPageBreak/>
         <w:t xml:space="preserve">Wang, W., W. M. Lee, A. G. Mosser and R. R. </w:t>
       </w:r>
       <w:proofErr w:type="spellStart"/>

--- a/Figure_1_mu_and_K_references.docx
+++ b/Figure_1_mu_and_K_references.docx
@@ -385,6 +385,49 @@
         <w:ind w:left="360" w:hanging="360"/>
         <w:rPr>
           <w:rFonts w:ascii="Times New Roman" w:hAnsi="Times New Roman" w:cs="Times New Roman"/>
+          <w:color w:val="FF0000"/>
+          <w:sz w:val="24"/>
+          <w:szCs w:val="24"/>
+        </w:rPr>
+      </w:pPr>
+      <w:bookmarkStart w:id="0" w:name="_GoBack"/>
+      <w:r>
+        <w:rPr>
+          <w:rFonts w:ascii="Times New Roman" w:hAnsi="Times New Roman" w:cs="Times New Roman"/>
+          <w:color w:val="FF0000"/>
+          <w:sz w:val="24"/>
+          <w:szCs w:val="24"/>
+        </w:rPr>
+        <w:t xml:space="preserve">Bai, Z., L. C. Liu, L. Jiang, L. Luo, H. Feng, P. Lin, Q. Jing, X. Xiao, H. Zhou, W. </w:t>
+      </w:r>
+      <w:proofErr w:type="spellStart"/>
+      <w:r>
+        <w:rPr>
+          <w:rFonts w:ascii="Times New Roman" w:hAnsi="Times New Roman" w:cs="Times New Roman"/>
+          <w:color w:val="FF0000"/>
+          <w:sz w:val="24"/>
+          <w:szCs w:val="24"/>
+        </w:rPr>
+        <w:t>Su</w:t>
+      </w:r>
+      <w:proofErr w:type="spellEnd"/>
+      <w:r>
+        <w:rPr>
+          <w:rFonts w:ascii="Times New Roman" w:hAnsi="Times New Roman" w:cs="Times New Roman"/>
+          <w:color w:val="FF0000"/>
+          <w:sz w:val="24"/>
+          <w:szCs w:val="24"/>
+        </w:rPr>
+        <w:t>, Y. Cao, Y. Li, Q. Cao, W. Chen, B. Di, and Z. Yang. (2018). “Evolutionary and phylodynamic analyses of Dengue virus serotype I in Guangdong Province, China, between 1985 and 2015.” Virus Research. (in press).</w:t>
+      </w:r>
+    </w:p>
+    <w:bookmarkEnd w:id="0"/>
+    <w:p>
+      <w:pPr>
+        <w:spacing w:line="240" w:lineRule="auto"/>
+        <w:ind w:left="360" w:hanging="360"/>
+        <w:rPr>
+          <w:rFonts w:ascii="Times New Roman" w:hAnsi="Times New Roman" w:cs="Times New Roman"/>
           <w:sz w:val="24"/>
           <w:szCs w:val="24"/>
         </w:rPr>
@@ -1171,6 +1214,7 @@
           <w:sz w:val="24"/>
           <w:szCs w:val="24"/>
         </w:rPr>
+        <w:lastRenderedPageBreak/>
         <w:t xml:space="preserve">Chen, R. and E. C. Holmes (2006). "Avian influenza virus exhibits rapid evolutionary dynamics." Mol Biol </w:t>
       </w:r>
       <w:proofErr w:type="spellStart"/>
@@ -1208,73 +1252,1751 @@
           <w:sz w:val="24"/>
           <w:szCs w:val="24"/>
         </w:rPr>
+        <w:t xml:space="preserve">Chu, P. Y., P. L. Lu, Y. L. Tsai, E. </w:t>
+      </w:r>
+      <w:proofErr w:type="spellStart"/>
+      <w:r>
+        <w:rPr>
+          <w:rFonts w:ascii="Times New Roman" w:hAnsi="Times New Roman" w:cs="Times New Roman"/>
+          <w:sz w:val="24"/>
+          <w:szCs w:val="24"/>
+        </w:rPr>
+        <w:t>Hsi</w:t>
+      </w:r>
+      <w:proofErr w:type="spellEnd"/>
+      <w:r>
+        <w:rPr>
+          <w:rFonts w:ascii="Times New Roman" w:hAnsi="Times New Roman" w:cs="Times New Roman"/>
+          <w:sz w:val="24"/>
+          <w:szCs w:val="24"/>
+        </w:rPr>
+        <w:t xml:space="preserve">, C. Y. Yao, Y. H. Chen, L. C. Hsu, S. Y. Wang, H. S. Wu, Y. Y. Lin, H. J. </w:t>
+      </w:r>
+      <w:proofErr w:type="spellStart"/>
+      <w:r>
+        <w:rPr>
+          <w:rFonts w:ascii="Times New Roman" w:hAnsi="Times New Roman" w:cs="Times New Roman"/>
+          <w:sz w:val="24"/>
+          <w:szCs w:val="24"/>
+        </w:rPr>
+        <w:t>Su</w:t>
+      </w:r>
+      <w:proofErr w:type="spellEnd"/>
+      <w:r>
+        <w:rPr>
+          <w:rFonts w:ascii="Times New Roman" w:hAnsi="Times New Roman" w:cs="Times New Roman"/>
+          <w:sz w:val="24"/>
+          <w:szCs w:val="24"/>
+        </w:rPr>
+        <w:t xml:space="preserve"> and K. H. Lin (2011). "Spatiotemporal phylogenetic analysis and molecular characterization of coxsackievirus A4." Infection Genetics and Evolution 11(6): 1426-1435.</w:t>
+      </w:r>
+    </w:p>
+    <w:p>
+      <w:pPr>
+        <w:spacing w:line="240" w:lineRule="auto"/>
+        <w:ind w:left="360" w:hanging="360"/>
+        <w:rPr>
+          <w:rFonts w:ascii="Times New Roman" w:hAnsi="Times New Roman" w:cs="Times New Roman"/>
+          <w:sz w:val="24"/>
+          <w:szCs w:val="24"/>
+        </w:rPr>
+      </w:pPr>
+      <w:proofErr w:type="spellStart"/>
+      <w:r>
+        <w:rPr>
+          <w:rFonts w:ascii="Times New Roman" w:hAnsi="Times New Roman" w:cs="Times New Roman"/>
+          <w:sz w:val="24"/>
+          <w:szCs w:val="24"/>
+        </w:rPr>
+        <w:t>Combe</w:t>
+      </w:r>
+      <w:proofErr w:type="spellEnd"/>
+      <w:r>
+        <w:rPr>
+          <w:rFonts w:ascii="Times New Roman" w:hAnsi="Times New Roman" w:cs="Times New Roman"/>
+          <w:sz w:val="24"/>
+          <w:szCs w:val="24"/>
+        </w:rPr>
+        <w:t xml:space="preserve">, M. and R. </w:t>
+      </w:r>
+      <w:proofErr w:type="spellStart"/>
+      <w:r>
+        <w:rPr>
+          <w:rFonts w:ascii="Times New Roman" w:hAnsi="Times New Roman" w:cs="Times New Roman"/>
+          <w:sz w:val="24"/>
+          <w:szCs w:val="24"/>
+        </w:rPr>
+        <w:t>Sanjuan</w:t>
+      </w:r>
+      <w:proofErr w:type="spellEnd"/>
+      <w:r>
+        <w:rPr>
+          <w:rFonts w:ascii="Times New Roman" w:hAnsi="Times New Roman" w:cs="Times New Roman"/>
+          <w:sz w:val="24"/>
+          <w:szCs w:val="24"/>
+        </w:rPr>
+        <w:t xml:space="preserve"> (2014). "Variation in RNA virus mutation rates across host cells." </w:t>
+      </w:r>
+      <w:proofErr w:type="spellStart"/>
+      <w:r>
+        <w:rPr>
+          <w:rFonts w:ascii="Times New Roman" w:hAnsi="Times New Roman" w:cs="Times New Roman"/>
+          <w:sz w:val="24"/>
+          <w:szCs w:val="24"/>
+        </w:rPr>
+        <w:t>PLoS</w:t>
+      </w:r>
+      <w:proofErr w:type="spellEnd"/>
+      <w:r>
+        <w:rPr>
+          <w:rFonts w:ascii="Times New Roman" w:hAnsi="Times New Roman" w:cs="Times New Roman"/>
+          <w:sz w:val="24"/>
+          <w:szCs w:val="24"/>
+        </w:rPr>
+        <w:t xml:space="preserve"> </w:t>
+      </w:r>
+      <w:proofErr w:type="spellStart"/>
+      <w:r>
+        <w:rPr>
+          <w:rFonts w:ascii="Times New Roman" w:hAnsi="Times New Roman" w:cs="Times New Roman"/>
+          <w:sz w:val="24"/>
+          <w:szCs w:val="24"/>
+        </w:rPr>
+        <w:t>Pathog</w:t>
+      </w:r>
+      <w:proofErr w:type="spellEnd"/>
+      <w:r>
+        <w:rPr>
+          <w:rFonts w:ascii="Times New Roman" w:hAnsi="Times New Roman" w:cs="Times New Roman"/>
+          <w:sz w:val="24"/>
+          <w:szCs w:val="24"/>
+        </w:rPr>
+        <w:t xml:space="preserve"> 10(1): e1003855.</w:t>
+      </w:r>
+    </w:p>
+    <w:p>
+      <w:pPr>
+        <w:spacing w:line="240" w:lineRule="auto"/>
+        <w:ind w:left="360" w:hanging="360"/>
+        <w:rPr>
+          <w:rFonts w:ascii="Times New Roman" w:hAnsi="Times New Roman" w:cs="Times New Roman"/>
+          <w:sz w:val="24"/>
+          <w:szCs w:val="24"/>
+        </w:rPr>
+      </w:pPr>
+      <w:r>
+        <w:rPr>
+          <w:rFonts w:ascii="Times New Roman" w:hAnsi="Times New Roman" w:cs="Times New Roman"/>
+          <w:sz w:val="24"/>
+          <w:szCs w:val="24"/>
+        </w:rPr>
+        <w:t xml:space="preserve">Cuevas, J. M., M. </w:t>
+      </w:r>
+      <w:proofErr w:type="spellStart"/>
+      <w:r>
+        <w:rPr>
+          <w:rFonts w:ascii="Times New Roman" w:hAnsi="Times New Roman" w:cs="Times New Roman"/>
+          <w:sz w:val="24"/>
+          <w:szCs w:val="24"/>
+        </w:rPr>
+        <w:t>Combe</w:t>
+      </w:r>
+      <w:proofErr w:type="spellEnd"/>
+      <w:r>
+        <w:rPr>
+          <w:rFonts w:ascii="Times New Roman" w:hAnsi="Times New Roman" w:cs="Times New Roman"/>
+          <w:sz w:val="24"/>
+          <w:szCs w:val="24"/>
+        </w:rPr>
+        <w:t xml:space="preserve">, M. Torres-Puente, R. </w:t>
+      </w:r>
+      <w:proofErr w:type="spellStart"/>
+      <w:r>
+        <w:rPr>
+          <w:rFonts w:ascii="Times New Roman" w:hAnsi="Times New Roman" w:cs="Times New Roman"/>
+          <w:sz w:val="24"/>
+          <w:szCs w:val="24"/>
+        </w:rPr>
+        <w:t>Garijo</w:t>
+      </w:r>
+      <w:proofErr w:type="spellEnd"/>
+      <w:r>
+        <w:rPr>
+          <w:rFonts w:ascii="Times New Roman" w:hAnsi="Times New Roman" w:cs="Times New Roman"/>
+          <w:sz w:val="24"/>
+          <w:szCs w:val="24"/>
+        </w:rPr>
+        <w:t xml:space="preserve">, S. </w:t>
+      </w:r>
+      <w:proofErr w:type="spellStart"/>
+      <w:r>
+        <w:rPr>
+          <w:rFonts w:ascii="Times New Roman" w:hAnsi="Times New Roman" w:cs="Times New Roman"/>
+          <w:sz w:val="24"/>
+          <w:szCs w:val="24"/>
+        </w:rPr>
+        <w:t>Guix</w:t>
+      </w:r>
+      <w:proofErr w:type="spellEnd"/>
+      <w:r>
+        <w:rPr>
+          <w:rFonts w:ascii="Times New Roman" w:hAnsi="Times New Roman" w:cs="Times New Roman"/>
+          <w:sz w:val="24"/>
+          <w:szCs w:val="24"/>
+        </w:rPr>
+        <w:t xml:space="preserve">, J. </w:t>
+      </w:r>
+      <w:proofErr w:type="spellStart"/>
+      <w:r>
+        <w:rPr>
+          <w:rFonts w:ascii="Times New Roman" w:hAnsi="Times New Roman" w:cs="Times New Roman"/>
+          <w:sz w:val="24"/>
+          <w:szCs w:val="24"/>
+        </w:rPr>
+        <w:t>Buesa</w:t>
+      </w:r>
+      <w:proofErr w:type="spellEnd"/>
+      <w:r>
+        <w:rPr>
+          <w:rFonts w:ascii="Times New Roman" w:hAnsi="Times New Roman" w:cs="Times New Roman"/>
+          <w:sz w:val="24"/>
+          <w:szCs w:val="24"/>
+        </w:rPr>
+        <w:t xml:space="preserve">, J. Rodriguez-Diaz and R. </w:t>
+      </w:r>
+      <w:proofErr w:type="spellStart"/>
+      <w:r>
+        <w:rPr>
+          <w:rFonts w:ascii="Times New Roman" w:hAnsi="Times New Roman" w:cs="Times New Roman"/>
+          <w:sz w:val="24"/>
+          <w:szCs w:val="24"/>
+        </w:rPr>
+        <w:t>Sanjuan</w:t>
+      </w:r>
+      <w:proofErr w:type="spellEnd"/>
+      <w:r>
+        <w:rPr>
+          <w:rFonts w:ascii="Times New Roman" w:hAnsi="Times New Roman" w:cs="Times New Roman"/>
+          <w:sz w:val="24"/>
+          <w:szCs w:val="24"/>
+        </w:rPr>
+        <w:t xml:space="preserve"> (2016). "Human norovirus hyper-mutation revealed by ultra-deep sequencing." Infect Genet </w:t>
+      </w:r>
+      <w:proofErr w:type="spellStart"/>
+      <w:r>
+        <w:rPr>
+          <w:rFonts w:ascii="Times New Roman" w:hAnsi="Times New Roman" w:cs="Times New Roman"/>
+          <w:sz w:val="24"/>
+          <w:szCs w:val="24"/>
+        </w:rPr>
+        <w:t>Evol</w:t>
+      </w:r>
+      <w:proofErr w:type="spellEnd"/>
+      <w:r>
+        <w:rPr>
+          <w:rFonts w:ascii="Times New Roman" w:hAnsi="Times New Roman" w:cs="Times New Roman"/>
+          <w:sz w:val="24"/>
+          <w:szCs w:val="24"/>
+        </w:rPr>
+        <w:t xml:space="preserve"> 41: 233-239.</w:t>
+      </w:r>
+    </w:p>
+    <w:p>
+      <w:pPr>
+        <w:spacing w:line="240" w:lineRule="auto"/>
+        <w:ind w:left="360" w:hanging="360"/>
+        <w:rPr>
+          <w:rFonts w:ascii="Times New Roman" w:hAnsi="Times New Roman" w:cs="Times New Roman"/>
+          <w:sz w:val="24"/>
+          <w:szCs w:val="24"/>
+        </w:rPr>
+      </w:pPr>
+      <w:r>
+        <w:rPr>
+          <w:rFonts w:ascii="Times New Roman" w:hAnsi="Times New Roman" w:cs="Times New Roman"/>
+          <w:sz w:val="24"/>
+          <w:szCs w:val="24"/>
+        </w:rPr>
+        <w:t xml:space="preserve">Cuevas, J. M., S. Duffy and R. </w:t>
+      </w:r>
+      <w:proofErr w:type="spellStart"/>
+      <w:r>
+        <w:rPr>
+          <w:rFonts w:ascii="Times New Roman" w:hAnsi="Times New Roman" w:cs="Times New Roman"/>
+          <w:sz w:val="24"/>
+          <w:szCs w:val="24"/>
+        </w:rPr>
+        <w:t>Sanjuan</w:t>
+      </w:r>
+      <w:proofErr w:type="spellEnd"/>
+      <w:r>
+        <w:rPr>
+          <w:rFonts w:ascii="Times New Roman" w:hAnsi="Times New Roman" w:cs="Times New Roman"/>
+          <w:sz w:val="24"/>
+          <w:szCs w:val="24"/>
+        </w:rPr>
+        <w:t xml:space="preserve"> (2009). "Point Mutation Rate of Bacteriophage Phi X174." Genetics 183(2): 747-749.</w:t>
+      </w:r>
+    </w:p>
+    <w:p>
+      <w:pPr>
+        <w:spacing w:line="240" w:lineRule="auto"/>
+        <w:ind w:left="360" w:hanging="360"/>
+        <w:rPr>
+          <w:rFonts w:ascii="Times New Roman" w:hAnsi="Times New Roman" w:cs="Times New Roman"/>
+          <w:sz w:val="24"/>
+          <w:szCs w:val="24"/>
+        </w:rPr>
+      </w:pPr>
+      <w:r>
+        <w:rPr>
+          <w:rFonts w:ascii="Times New Roman" w:hAnsi="Times New Roman" w:cs="Times New Roman"/>
+          <w:sz w:val="24"/>
+          <w:szCs w:val="24"/>
+        </w:rPr>
+        <w:t xml:space="preserve">Cuevas, J. M., F. Gonzalez-Candelas, A. Moya and R. </w:t>
+      </w:r>
+      <w:proofErr w:type="spellStart"/>
+      <w:r>
+        <w:rPr>
+          <w:rFonts w:ascii="Times New Roman" w:hAnsi="Times New Roman" w:cs="Times New Roman"/>
+          <w:sz w:val="24"/>
+          <w:szCs w:val="24"/>
+        </w:rPr>
+        <w:t>Sanjuan</w:t>
+      </w:r>
+      <w:proofErr w:type="spellEnd"/>
+      <w:r>
+        <w:rPr>
+          <w:rFonts w:ascii="Times New Roman" w:hAnsi="Times New Roman" w:cs="Times New Roman"/>
+          <w:sz w:val="24"/>
+          <w:szCs w:val="24"/>
+        </w:rPr>
+        <w:t xml:space="preserve"> (2009). "Effect of ribavirin on the mutation rate and spectrum of hepatitis C virus in vivo." J </w:t>
+      </w:r>
+      <w:proofErr w:type="spellStart"/>
+      <w:r>
+        <w:rPr>
+          <w:rFonts w:ascii="Times New Roman" w:hAnsi="Times New Roman" w:cs="Times New Roman"/>
+          <w:sz w:val="24"/>
+          <w:szCs w:val="24"/>
+        </w:rPr>
+        <w:t>Virol</w:t>
+      </w:r>
+      <w:proofErr w:type="spellEnd"/>
+      <w:r>
+        <w:rPr>
+          <w:rFonts w:ascii="Times New Roman" w:hAnsi="Times New Roman" w:cs="Times New Roman"/>
+          <w:sz w:val="24"/>
+          <w:szCs w:val="24"/>
+        </w:rPr>
+        <w:t xml:space="preserve"> 83(11): 5760-5764.</w:t>
+      </w:r>
+    </w:p>
+    <w:p>
+      <w:pPr>
+        <w:spacing w:line="240" w:lineRule="auto"/>
+        <w:ind w:left="360" w:hanging="360"/>
+        <w:rPr>
+          <w:rFonts w:ascii="Times New Roman" w:hAnsi="Times New Roman" w:cs="Times New Roman"/>
+          <w:sz w:val="24"/>
+          <w:szCs w:val="24"/>
+        </w:rPr>
+      </w:pPr>
+      <w:r>
+        <w:rPr>
+          <w:rFonts w:ascii="Times New Roman" w:hAnsi="Times New Roman" w:cs="Times New Roman"/>
+          <w:sz w:val="24"/>
+          <w:szCs w:val="24"/>
+        </w:rPr>
+        <w:t xml:space="preserve">Dalai, S. C., T. de Oliveira, G. W. Harkins, S. G. </w:t>
+      </w:r>
+      <w:proofErr w:type="spellStart"/>
+      <w:r>
+        <w:rPr>
+          <w:rFonts w:ascii="Times New Roman" w:hAnsi="Times New Roman" w:cs="Times New Roman"/>
+          <w:sz w:val="24"/>
+          <w:szCs w:val="24"/>
+        </w:rPr>
+        <w:t>Kassaye</w:t>
+      </w:r>
+      <w:proofErr w:type="spellEnd"/>
+      <w:r>
+        <w:rPr>
+          <w:rFonts w:ascii="Times New Roman" w:hAnsi="Times New Roman" w:cs="Times New Roman"/>
+          <w:sz w:val="24"/>
+          <w:szCs w:val="24"/>
+        </w:rPr>
+        <w:t xml:space="preserve">, J. Lint, J. </w:t>
+      </w:r>
+      <w:proofErr w:type="spellStart"/>
+      <w:r>
+        <w:rPr>
+          <w:rFonts w:ascii="Times New Roman" w:hAnsi="Times New Roman" w:cs="Times New Roman"/>
+          <w:sz w:val="24"/>
+          <w:szCs w:val="24"/>
+        </w:rPr>
+        <w:t>Manasa</w:t>
+      </w:r>
+      <w:proofErr w:type="spellEnd"/>
+      <w:r>
+        <w:rPr>
+          <w:rFonts w:ascii="Times New Roman" w:hAnsi="Times New Roman" w:cs="Times New Roman"/>
+          <w:sz w:val="24"/>
+          <w:szCs w:val="24"/>
+        </w:rPr>
+        <w:t xml:space="preserve">, E. Johnston and D. </w:t>
+      </w:r>
+      <w:proofErr w:type="spellStart"/>
+      <w:r>
+        <w:rPr>
+          <w:rFonts w:ascii="Times New Roman" w:hAnsi="Times New Roman" w:cs="Times New Roman"/>
+          <w:sz w:val="24"/>
+          <w:szCs w:val="24"/>
+        </w:rPr>
+        <w:t>Katzenstein</w:t>
+      </w:r>
+      <w:proofErr w:type="spellEnd"/>
+      <w:r>
+        <w:rPr>
+          <w:rFonts w:ascii="Times New Roman" w:hAnsi="Times New Roman" w:cs="Times New Roman"/>
+          <w:sz w:val="24"/>
+          <w:szCs w:val="24"/>
+        </w:rPr>
+        <w:t xml:space="preserve"> (2009). "Evolution and molecular epidemiology of subtype C HIV-1 in Zimbabwe." AIDS 23(18): 2523-2532.</w:t>
+      </w:r>
+    </w:p>
+    <w:p>
+      <w:pPr>
+        <w:spacing w:line="240" w:lineRule="auto"/>
+        <w:ind w:left="360" w:hanging="360"/>
+        <w:rPr>
+          <w:rFonts w:ascii="Times New Roman" w:hAnsi="Times New Roman" w:cs="Times New Roman"/>
+          <w:sz w:val="24"/>
+          <w:szCs w:val="24"/>
+        </w:rPr>
+      </w:pPr>
+      <w:r>
+        <w:rPr>
+          <w:rFonts w:ascii="Times New Roman" w:hAnsi="Times New Roman" w:cs="Times New Roman"/>
+          <w:sz w:val="24"/>
+          <w:szCs w:val="24"/>
+        </w:rPr>
+        <w:t xml:space="preserve">David, D., G. J. Hughes, B. A. </w:t>
+      </w:r>
+      <w:proofErr w:type="spellStart"/>
+      <w:r>
+        <w:rPr>
+          <w:rFonts w:ascii="Times New Roman" w:hAnsi="Times New Roman" w:cs="Times New Roman"/>
+          <w:sz w:val="24"/>
+          <w:szCs w:val="24"/>
+        </w:rPr>
+        <w:t>Yakobson</w:t>
+      </w:r>
+      <w:proofErr w:type="spellEnd"/>
+      <w:r>
+        <w:rPr>
+          <w:rFonts w:ascii="Times New Roman" w:hAnsi="Times New Roman" w:cs="Times New Roman"/>
+          <w:sz w:val="24"/>
+          <w:szCs w:val="24"/>
+        </w:rPr>
+        <w:t xml:space="preserve">, I. Davidson, H. Un, O. </w:t>
+      </w:r>
+      <w:proofErr w:type="spellStart"/>
+      <w:r>
+        <w:rPr>
+          <w:rFonts w:ascii="Times New Roman" w:hAnsi="Times New Roman" w:cs="Times New Roman"/>
+          <w:sz w:val="24"/>
+          <w:szCs w:val="24"/>
+        </w:rPr>
+        <w:t>Aylan</w:t>
+      </w:r>
+      <w:proofErr w:type="spellEnd"/>
+      <w:r>
+        <w:rPr>
+          <w:rFonts w:ascii="Times New Roman" w:hAnsi="Times New Roman" w:cs="Times New Roman"/>
+          <w:sz w:val="24"/>
+          <w:szCs w:val="24"/>
+        </w:rPr>
+        <w:t xml:space="preserve">, I. V. </w:t>
+      </w:r>
+      <w:proofErr w:type="spellStart"/>
+      <w:r>
+        <w:rPr>
+          <w:rFonts w:ascii="Times New Roman" w:hAnsi="Times New Roman" w:cs="Times New Roman"/>
+          <w:sz w:val="24"/>
+          <w:szCs w:val="24"/>
+        </w:rPr>
+        <w:t>Kuzmin</w:t>
+      </w:r>
+      <w:proofErr w:type="spellEnd"/>
+      <w:r>
+        <w:rPr>
+          <w:rFonts w:ascii="Times New Roman" w:hAnsi="Times New Roman" w:cs="Times New Roman"/>
+          <w:sz w:val="24"/>
+          <w:szCs w:val="24"/>
+        </w:rPr>
+        <w:t xml:space="preserve"> and C. E. </w:t>
+      </w:r>
+      <w:proofErr w:type="spellStart"/>
+      <w:r>
+        <w:rPr>
+          <w:rFonts w:ascii="Times New Roman" w:hAnsi="Times New Roman" w:cs="Times New Roman"/>
+          <w:sz w:val="24"/>
+          <w:szCs w:val="24"/>
+        </w:rPr>
+        <w:t>Rupprecht</w:t>
+      </w:r>
+      <w:proofErr w:type="spellEnd"/>
+      <w:r>
+        <w:rPr>
+          <w:rFonts w:ascii="Times New Roman" w:hAnsi="Times New Roman" w:cs="Times New Roman"/>
+          <w:sz w:val="24"/>
+          <w:szCs w:val="24"/>
+        </w:rPr>
+        <w:t xml:space="preserve"> (2007). "Identification of novel canine rabies virus clades in the Middle East and North Africa." J Gen </w:t>
+      </w:r>
+      <w:proofErr w:type="spellStart"/>
+      <w:r>
+        <w:rPr>
+          <w:rFonts w:ascii="Times New Roman" w:hAnsi="Times New Roman" w:cs="Times New Roman"/>
+          <w:sz w:val="24"/>
+          <w:szCs w:val="24"/>
+        </w:rPr>
+        <w:t>Virol</w:t>
+      </w:r>
+      <w:proofErr w:type="spellEnd"/>
+      <w:r>
+        <w:rPr>
+          <w:rFonts w:ascii="Times New Roman" w:hAnsi="Times New Roman" w:cs="Times New Roman"/>
+          <w:sz w:val="24"/>
+          <w:szCs w:val="24"/>
+        </w:rPr>
+        <w:t xml:space="preserve"> 88(Pt 3): 967-980.</w:t>
+      </w:r>
+    </w:p>
+    <w:p>
+      <w:pPr>
+        <w:spacing w:line="240" w:lineRule="auto"/>
+        <w:ind w:left="360" w:hanging="360"/>
+        <w:rPr>
+          <w:rFonts w:ascii="Times New Roman" w:hAnsi="Times New Roman" w:cs="Times New Roman"/>
+          <w:sz w:val="24"/>
+          <w:szCs w:val="24"/>
+        </w:rPr>
+      </w:pPr>
+      <w:r>
+        <w:rPr>
+          <w:rFonts w:ascii="Times New Roman" w:hAnsi="Times New Roman" w:cs="Times New Roman"/>
+          <w:sz w:val="24"/>
+          <w:szCs w:val="24"/>
+        </w:rPr>
+        <w:t xml:space="preserve">Davis, P. L., H. </w:t>
+      </w:r>
+      <w:proofErr w:type="spellStart"/>
+      <w:r>
+        <w:rPr>
+          <w:rFonts w:ascii="Times New Roman" w:hAnsi="Times New Roman" w:cs="Times New Roman"/>
+          <w:sz w:val="24"/>
+          <w:szCs w:val="24"/>
+        </w:rPr>
+        <w:t>Bourhy</w:t>
+      </w:r>
+      <w:proofErr w:type="spellEnd"/>
+      <w:r>
+        <w:rPr>
+          <w:rFonts w:ascii="Times New Roman" w:hAnsi="Times New Roman" w:cs="Times New Roman"/>
+          <w:sz w:val="24"/>
+          <w:szCs w:val="24"/>
+        </w:rPr>
+        <w:t xml:space="preserve"> and E. C. Holmes (2006). "The evolutionary history and dynamics of bat rabies virus." Infect Genet </w:t>
+      </w:r>
+      <w:proofErr w:type="spellStart"/>
+      <w:r>
+        <w:rPr>
+          <w:rFonts w:ascii="Times New Roman" w:hAnsi="Times New Roman" w:cs="Times New Roman"/>
+          <w:sz w:val="24"/>
+          <w:szCs w:val="24"/>
+        </w:rPr>
+        <w:t>Evol</w:t>
+      </w:r>
+      <w:proofErr w:type="spellEnd"/>
+      <w:r>
+        <w:rPr>
+          <w:rFonts w:ascii="Times New Roman" w:hAnsi="Times New Roman" w:cs="Times New Roman"/>
+          <w:sz w:val="24"/>
+          <w:szCs w:val="24"/>
+        </w:rPr>
+        <w:t xml:space="preserve"> 6(6): 464-473.</w:t>
+      </w:r>
+    </w:p>
+    <w:p>
+      <w:pPr>
+        <w:spacing w:line="240" w:lineRule="auto"/>
+        <w:ind w:left="360" w:hanging="360"/>
+        <w:rPr>
+          <w:rFonts w:ascii="Times New Roman" w:hAnsi="Times New Roman" w:cs="Times New Roman"/>
+          <w:sz w:val="24"/>
+          <w:szCs w:val="24"/>
+        </w:rPr>
+      </w:pPr>
+      <w:r>
+        <w:rPr>
+          <w:rFonts w:ascii="Times New Roman" w:hAnsi="Times New Roman" w:cs="Times New Roman"/>
+          <w:sz w:val="24"/>
+          <w:szCs w:val="24"/>
+        </w:rPr>
+        <w:t xml:space="preserve">Davis, P. L., E. C. Holmes, F. </w:t>
+      </w:r>
+      <w:proofErr w:type="spellStart"/>
+      <w:r>
+        <w:rPr>
+          <w:rFonts w:ascii="Times New Roman" w:hAnsi="Times New Roman" w:cs="Times New Roman"/>
+          <w:sz w:val="24"/>
+          <w:szCs w:val="24"/>
+        </w:rPr>
+        <w:t>Larrous</w:t>
+      </w:r>
+      <w:proofErr w:type="spellEnd"/>
+      <w:r>
+        <w:rPr>
+          <w:rFonts w:ascii="Times New Roman" w:hAnsi="Times New Roman" w:cs="Times New Roman"/>
+          <w:sz w:val="24"/>
+          <w:szCs w:val="24"/>
+        </w:rPr>
+        <w:t xml:space="preserve">, W. H. Van der Poel, K. </w:t>
+      </w:r>
+      <w:proofErr w:type="spellStart"/>
+      <w:r>
+        <w:rPr>
+          <w:rFonts w:ascii="Times New Roman" w:hAnsi="Times New Roman" w:cs="Times New Roman"/>
+          <w:sz w:val="24"/>
+          <w:szCs w:val="24"/>
+        </w:rPr>
+        <w:t>Tjornehoj</w:t>
+      </w:r>
+      <w:proofErr w:type="spellEnd"/>
+      <w:r>
+        <w:rPr>
+          <w:rFonts w:ascii="Times New Roman" w:hAnsi="Times New Roman" w:cs="Times New Roman"/>
+          <w:sz w:val="24"/>
+          <w:szCs w:val="24"/>
+        </w:rPr>
+        <w:t xml:space="preserve">, W. J. Alonso and H. </w:t>
+      </w:r>
+      <w:proofErr w:type="spellStart"/>
+      <w:r>
+        <w:rPr>
+          <w:rFonts w:ascii="Times New Roman" w:hAnsi="Times New Roman" w:cs="Times New Roman"/>
+          <w:sz w:val="24"/>
+          <w:szCs w:val="24"/>
+        </w:rPr>
+        <w:t>Bourhy</w:t>
+      </w:r>
+      <w:proofErr w:type="spellEnd"/>
+      <w:r>
+        <w:rPr>
+          <w:rFonts w:ascii="Times New Roman" w:hAnsi="Times New Roman" w:cs="Times New Roman"/>
+          <w:sz w:val="24"/>
+          <w:szCs w:val="24"/>
+        </w:rPr>
+        <w:t xml:space="preserve"> (2005). "</w:t>
+      </w:r>
+      <w:proofErr w:type="spellStart"/>
+      <w:r>
+        <w:rPr>
+          <w:rFonts w:ascii="Times New Roman" w:hAnsi="Times New Roman" w:cs="Times New Roman"/>
+          <w:sz w:val="24"/>
+          <w:szCs w:val="24"/>
+        </w:rPr>
+        <w:t>Phylogeography</w:t>
+      </w:r>
+      <w:proofErr w:type="spellEnd"/>
+      <w:r>
+        <w:rPr>
+          <w:rFonts w:ascii="Times New Roman" w:hAnsi="Times New Roman" w:cs="Times New Roman"/>
+          <w:sz w:val="24"/>
+          <w:szCs w:val="24"/>
+        </w:rPr>
+        <w:t xml:space="preserve">, population dynamics, and molecular evolution of European bat lyssaviruses." J </w:t>
+      </w:r>
+      <w:proofErr w:type="spellStart"/>
+      <w:r>
+        <w:rPr>
+          <w:rFonts w:ascii="Times New Roman" w:hAnsi="Times New Roman" w:cs="Times New Roman"/>
+          <w:sz w:val="24"/>
+          <w:szCs w:val="24"/>
+        </w:rPr>
+        <w:t>Virol</w:t>
+      </w:r>
+      <w:proofErr w:type="spellEnd"/>
+      <w:r>
+        <w:rPr>
+          <w:rFonts w:ascii="Times New Roman" w:hAnsi="Times New Roman" w:cs="Times New Roman"/>
+          <w:sz w:val="24"/>
+          <w:szCs w:val="24"/>
+        </w:rPr>
+        <w:t xml:space="preserve"> 79(16): 10487-10497.</w:t>
+      </w:r>
+    </w:p>
+    <w:p>
+      <w:pPr>
+        <w:spacing w:line="240" w:lineRule="auto"/>
+        <w:ind w:left="360" w:hanging="360"/>
+        <w:rPr>
+          <w:rFonts w:ascii="Times New Roman" w:hAnsi="Times New Roman" w:cs="Times New Roman"/>
+          <w:sz w:val="24"/>
+          <w:szCs w:val="24"/>
+        </w:rPr>
+      </w:pPr>
+      <w:r>
+        <w:rPr>
+          <w:rFonts w:ascii="Times New Roman" w:hAnsi="Times New Roman" w:cs="Times New Roman"/>
+          <w:sz w:val="24"/>
+          <w:szCs w:val="24"/>
+        </w:rPr>
+        <w:t xml:space="preserve">Davis, P. L., A. </w:t>
+      </w:r>
+      <w:proofErr w:type="spellStart"/>
+      <w:r>
+        <w:rPr>
+          <w:rFonts w:ascii="Times New Roman" w:hAnsi="Times New Roman" w:cs="Times New Roman"/>
+          <w:sz w:val="24"/>
+          <w:szCs w:val="24"/>
+        </w:rPr>
+        <w:t>Rambaut</w:t>
+      </w:r>
+      <w:proofErr w:type="spellEnd"/>
+      <w:r>
+        <w:rPr>
+          <w:rFonts w:ascii="Times New Roman" w:hAnsi="Times New Roman" w:cs="Times New Roman"/>
+          <w:sz w:val="24"/>
+          <w:szCs w:val="24"/>
+        </w:rPr>
+        <w:t xml:space="preserve">, H. </w:t>
+      </w:r>
+      <w:proofErr w:type="spellStart"/>
+      <w:r>
+        <w:rPr>
+          <w:rFonts w:ascii="Times New Roman" w:hAnsi="Times New Roman" w:cs="Times New Roman"/>
+          <w:sz w:val="24"/>
+          <w:szCs w:val="24"/>
+        </w:rPr>
+        <w:t>Bourhy</w:t>
+      </w:r>
+      <w:proofErr w:type="spellEnd"/>
+      <w:r>
+        <w:rPr>
+          <w:rFonts w:ascii="Times New Roman" w:hAnsi="Times New Roman" w:cs="Times New Roman"/>
+          <w:sz w:val="24"/>
+          <w:szCs w:val="24"/>
+        </w:rPr>
+        <w:t xml:space="preserve"> and E. C. Holmes (2007). "The evolutionary dynamics of canid and mongoose rabies virus in Southern Africa." Arch </w:t>
+      </w:r>
+      <w:proofErr w:type="spellStart"/>
+      <w:r>
+        <w:rPr>
+          <w:rFonts w:ascii="Times New Roman" w:hAnsi="Times New Roman" w:cs="Times New Roman"/>
+          <w:sz w:val="24"/>
+          <w:szCs w:val="24"/>
+        </w:rPr>
+        <w:t>Virol</w:t>
+      </w:r>
+      <w:proofErr w:type="spellEnd"/>
+      <w:r>
+        <w:rPr>
+          <w:rFonts w:ascii="Times New Roman" w:hAnsi="Times New Roman" w:cs="Times New Roman"/>
+          <w:sz w:val="24"/>
+          <w:szCs w:val="24"/>
+        </w:rPr>
+        <w:t xml:space="preserve"> 152(7): 1251-1258.</w:t>
+      </w:r>
+    </w:p>
+    <w:p>
+      <w:pPr>
+        <w:spacing w:line="240" w:lineRule="auto"/>
+        <w:ind w:left="360" w:hanging="360"/>
+        <w:rPr>
+          <w:rFonts w:ascii="Times New Roman" w:hAnsi="Times New Roman" w:cs="Times New Roman"/>
+          <w:sz w:val="24"/>
+          <w:szCs w:val="24"/>
+        </w:rPr>
+      </w:pPr>
+      <w:r>
+        <w:rPr>
+          <w:rFonts w:ascii="Times New Roman" w:hAnsi="Times New Roman" w:cs="Times New Roman"/>
+          <w:sz w:val="24"/>
+          <w:szCs w:val="24"/>
+        </w:rPr>
+        <w:t xml:space="preserve">de la Torre, J. C., C. </w:t>
+      </w:r>
+      <w:proofErr w:type="spellStart"/>
+      <w:r>
+        <w:rPr>
+          <w:rFonts w:ascii="Times New Roman" w:hAnsi="Times New Roman" w:cs="Times New Roman"/>
+          <w:sz w:val="24"/>
+          <w:szCs w:val="24"/>
+        </w:rPr>
+        <w:t>Giachetti</w:t>
+      </w:r>
+      <w:proofErr w:type="spellEnd"/>
+      <w:r>
+        <w:rPr>
+          <w:rFonts w:ascii="Times New Roman" w:hAnsi="Times New Roman" w:cs="Times New Roman"/>
+          <w:sz w:val="24"/>
+          <w:szCs w:val="24"/>
+        </w:rPr>
+        <w:t xml:space="preserve">, B. L. Semler and J. J. Holland (1992). "High frequency of single-base transitions and extreme frequency of precise multiple-base reversion mutations in poliovirus." Proc Natl </w:t>
+      </w:r>
+      <w:proofErr w:type="spellStart"/>
+      <w:r>
+        <w:rPr>
+          <w:rFonts w:ascii="Times New Roman" w:hAnsi="Times New Roman" w:cs="Times New Roman"/>
+          <w:sz w:val="24"/>
+          <w:szCs w:val="24"/>
+        </w:rPr>
+        <w:t>Acad</w:t>
+      </w:r>
+      <w:proofErr w:type="spellEnd"/>
+      <w:r>
+        <w:rPr>
+          <w:rFonts w:ascii="Times New Roman" w:hAnsi="Times New Roman" w:cs="Times New Roman"/>
+          <w:sz w:val="24"/>
+          <w:szCs w:val="24"/>
+        </w:rPr>
+        <w:t xml:space="preserve"> Sci U S A 89(7): 2531-2535.</w:t>
+      </w:r>
+    </w:p>
+    <w:p>
+      <w:pPr>
+        <w:spacing w:line="240" w:lineRule="auto"/>
+        <w:ind w:left="360" w:hanging="360"/>
+        <w:rPr>
+          <w:rFonts w:ascii="Times New Roman" w:hAnsi="Times New Roman" w:cs="Times New Roman"/>
+          <w:sz w:val="24"/>
+          <w:szCs w:val="24"/>
+        </w:rPr>
+      </w:pPr>
+      <w:r>
+        <w:rPr>
+          <w:rFonts w:ascii="Times New Roman" w:hAnsi="Times New Roman" w:cs="Times New Roman"/>
+          <w:sz w:val="24"/>
+          <w:szCs w:val="24"/>
+        </w:rPr>
+        <w:t xml:space="preserve">de la Torre, J. C., E. </w:t>
+      </w:r>
+      <w:proofErr w:type="spellStart"/>
+      <w:r>
+        <w:rPr>
+          <w:rFonts w:ascii="Times New Roman" w:hAnsi="Times New Roman" w:cs="Times New Roman"/>
+          <w:sz w:val="24"/>
+          <w:szCs w:val="24"/>
+        </w:rPr>
+        <w:t>Wimmer</w:t>
+      </w:r>
+      <w:proofErr w:type="spellEnd"/>
+      <w:r>
+        <w:rPr>
+          <w:rFonts w:ascii="Times New Roman" w:hAnsi="Times New Roman" w:cs="Times New Roman"/>
+          <w:sz w:val="24"/>
+          <w:szCs w:val="24"/>
+        </w:rPr>
+        <w:t xml:space="preserve"> and J. J. Holland (1990). "Very high frequency of reversion to guanidine resistance in clonal pools of guanidine-dependent type 1 poliovirus." J </w:t>
+      </w:r>
+      <w:proofErr w:type="spellStart"/>
+      <w:r>
+        <w:rPr>
+          <w:rFonts w:ascii="Times New Roman" w:hAnsi="Times New Roman" w:cs="Times New Roman"/>
+          <w:sz w:val="24"/>
+          <w:szCs w:val="24"/>
+        </w:rPr>
+        <w:t>Virol</w:t>
+      </w:r>
+      <w:proofErr w:type="spellEnd"/>
+      <w:r>
+        <w:rPr>
+          <w:rFonts w:ascii="Times New Roman" w:hAnsi="Times New Roman" w:cs="Times New Roman"/>
+          <w:sz w:val="24"/>
+          <w:szCs w:val="24"/>
+        </w:rPr>
+        <w:t xml:space="preserve"> 64(2): 664-671.</w:t>
+      </w:r>
+    </w:p>
+    <w:p>
+      <w:pPr>
+        <w:spacing w:line="240" w:lineRule="auto"/>
+        <w:ind w:left="360" w:hanging="360"/>
+        <w:rPr>
+          <w:rFonts w:ascii="Times New Roman" w:hAnsi="Times New Roman" w:cs="Times New Roman"/>
+          <w:sz w:val="24"/>
+          <w:szCs w:val="24"/>
+        </w:rPr>
+      </w:pPr>
+      <w:r>
+        <w:rPr>
+          <w:rFonts w:ascii="Times New Roman" w:hAnsi="Times New Roman" w:cs="Times New Roman"/>
+          <w:sz w:val="24"/>
+          <w:szCs w:val="24"/>
+        </w:rPr>
+        <w:t>Dougherty, J. P. and H. M. Temin (1988). "Determination of the Rate of Base-Pair Substitution and Insertion Mutations in Retrovirus Replication." Journal of Virology 62(8): 2817-2822.</w:t>
+      </w:r>
+    </w:p>
+    <w:p>
+      <w:pPr>
+        <w:spacing w:line="240" w:lineRule="auto"/>
+        <w:ind w:left="360" w:hanging="360"/>
+        <w:rPr>
+          <w:rFonts w:ascii="Times New Roman" w:hAnsi="Times New Roman" w:cs="Times New Roman"/>
+          <w:sz w:val="24"/>
+          <w:szCs w:val="24"/>
+        </w:rPr>
+      </w:pPr>
+      <w:r>
+        <w:rPr>
+          <w:rFonts w:ascii="Times New Roman" w:hAnsi="Times New Roman" w:cs="Times New Roman"/>
+          <w:sz w:val="24"/>
+          <w:szCs w:val="24"/>
+        </w:rPr>
+        <w:t xml:space="preserve">Dove, W. F. (1968). "The genetics of the lambdoid </w:t>
+      </w:r>
+      <w:proofErr w:type="spellStart"/>
+      <w:r>
+        <w:rPr>
+          <w:rFonts w:ascii="Times New Roman" w:hAnsi="Times New Roman" w:cs="Times New Roman"/>
+          <w:sz w:val="24"/>
+          <w:szCs w:val="24"/>
+        </w:rPr>
+        <w:t>phafes</w:t>
+      </w:r>
+      <w:proofErr w:type="spellEnd"/>
+      <w:r>
+        <w:rPr>
+          <w:rFonts w:ascii="Times New Roman" w:hAnsi="Times New Roman" w:cs="Times New Roman"/>
+          <w:sz w:val="24"/>
+          <w:szCs w:val="24"/>
+        </w:rPr>
+        <w:t xml:space="preserve">." </w:t>
+      </w:r>
+      <w:proofErr w:type="spellStart"/>
+      <w:r>
+        <w:rPr>
+          <w:rFonts w:ascii="Times New Roman" w:hAnsi="Times New Roman" w:cs="Times New Roman"/>
+          <w:sz w:val="24"/>
+          <w:szCs w:val="24"/>
+        </w:rPr>
+        <w:t>Annu</w:t>
+      </w:r>
+      <w:proofErr w:type="spellEnd"/>
+      <w:r>
+        <w:rPr>
+          <w:rFonts w:ascii="Times New Roman" w:hAnsi="Times New Roman" w:cs="Times New Roman"/>
+          <w:sz w:val="24"/>
+          <w:szCs w:val="24"/>
+        </w:rPr>
+        <w:t xml:space="preserve"> Rev Genet 2: 305-340.</w:t>
+      </w:r>
+    </w:p>
+    <w:p>
+      <w:pPr>
+        <w:spacing w:line="240" w:lineRule="auto"/>
+        <w:ind w:left="360" w:hanging="360"/>
+        <w:rPr>
+          <w:rFonts w:ascii="Times New Roman" w:hAnsi="Times New Roman" w:cs="Times New Roman"/>
+          <w:sz w:val="24"/>
+          <w:szCs w:val="24"/>
+        </w:rPr>
+      </w:pPr>
+      <w:r>
+        <w:rPr>
+          <w:rFonts w:ascii="Times New Roman" w:hAnsi="Times New Roman" w:cs="Times New Roman"/>
+          <w:sz w:val="24"/>
+          <w:szCs w:val="24"/>
+        </w:rPr>
+        <w:t>Drake, J. W. (1991). "A Constant Rate of Spontaneous Mutation in DNA-Based Microbes." Proceedings of the National Academy of Sciences of the United States of America 88(16): 7160-7164.</w:t>
+      </w:r>
+    </w:p>
+    <w:p>
+      <w:pPr>
+        <w:spacing w:line="240" w:lineRule="auto"/>
+        <w:ind w:left="360" w:hanging="360"/>
+        <w:rPr>
+          <w:rFonts w:ascii="Times New Roman" w:hAnsi="Times New Roman" w:cs="Times New Roman"/>
+          <w:sz w:val="24"/>
+          <w:szCs w:val="24"/>
+        </w:rPr>
+      </w:pPr>
+      <w:r>
+        <w:rPr>
+          <w:rFonts w:ascii="Times New Roman" w:hAnsi="Times New Roman" w:cs="Times New Roman"/>
+          <w:sz w:val="24"/>
+          <w:szCs w:val="24"/>
+        </w:rPr>
+        <w:t xml:space="preserve">Drake, J. W. (1993). "Rates of spontaneous mutation among RNA viruses." Proc Natl </w:t>
+      </w:r>
+      <w:proofErr w:type="spellStart"/>
+      <w:r>
+        <w:rPr>
+          <w:rFonts w:ascii="Times New Roman" w:hAnsi="Times New Roman" w:cs="Times New Roman"/>
+          <w:sz w:val="24"/>
+          <w:szCs w:val="24"/>
+        </w:rPr>
+        <w:t>Acad</w:t>
+      </w:r>
+      <w:proofErr w:type="spellEnd"/>
+      <w:r>
+        <w:rPr>
+          <w:rFonts w:ascii="Times New Roman" w:hAnsi="Times New Roman" w:cs="Times New Roman"/>
+          <w:sz w:val="24"/>
+          <w:szCs w:val="24"/>
+        </w:rPr>
+        <w:t xml:space="preserve"> Sci U S A 90(9): 4171-4175.</w:t>
+      </w:r>
+    </w:p>
+    <w:p>
+      <w:pPr>
+        <w:spacing w:line="240" w:lineRule="auto"/>
+        <w:ind w:left="360" w:hanging="360"/>
+        <w:rPr>
+          <w:rFonts w:ascii="Times New Roman" w:hAnsi="Times New Roman" w:cs="Times New Roman"/>
+          <w:sz w:val="24"/>
+          <w:szCs w:val="24"/>
+        </w:rPr>
+      </w:pPr>
+      <w:r>
+        <w:rPr>
+          <w:rFonts w:ascii="Times New Roman" w:hAnsi="Times New Roman" w:cs="Times New Roman"/>
+          <w:sz w:val="24"/>
+          <w:szCs w:val="24"/>
+        </w:rPr>
+        <w:t>Drake, J. W., B. Charlesworth, D. Charlesworth and J. F. Crow (1998). "Rates of spontaneous mutation." Genetics 148(4): 1667-1686.</w:t>
+      </w:r>
+    </w:p>
+    <w:p>
+      <w:pPr>
+        <w:spacing w:line="240" w:lineRule="auto"/>
+        <w:ind w:left="360" w:hanging="360"/>
+        <w:rPr>
+          <w:rFonts w:ascii="Times New Roman" w:hAnsi="Times New Roman" w:cs="Times New Roman"/>
+          <w:sz w:val="24"/>
+          <w:szCs w:val="24"/>
+        </w:rPr>
+      </w:pPr>
+      <w:r>
+        <w:rPr>
+          <w:rFonts w:ascii="Times New Roman" w:hAnsi="Times New Roman" w:cs="Times New Roman"/>
+          <w:sz w:val="24"/>
+          <w:szCs w:val="24"/>
+        </w:rPr>
         <w:lastRenderedPageBreak/>
-        <w:t xml:space="preserve">Chu, P. Y., P. L. Lu, Y. L. Tsai, E. </w:t>
-      </w:r>
-      <w:proofErr w:type="spellStart"/>
-      <w:r>
-        <w:rPr>
-          <w:rFonts w:ascii="Times New Roman" w:hAnsi="Times New Roman" w:cs="Times New Roman"/>
-          <w:sz w:val="24"/>
-          <w:szCs w:val="24"/>
-        </w:rPr>
-        <w:t>Hsi</w:t>
-      </w:r>
-      <w:proofErr w:type="spellEnd"/>
-      <w:r>
-        <w:rPr>
-          <w:rFonts w:ascii="Times New Roman" w:hAnsi="Times New Roman" w:cs="Times New Roman"/>
-          <w:sz w:val="24"/>
-          <w:szCs w:val="24"/>
-        </w:rPr>
-        <w:t xml:space="preserve">, C. Y. Yao, Y. H. Chen, L. C. Hsu, S. Y. Wang, H. S. Wu, Y. Y. Lin, H. J. </w:t>
-      </w:r>
-      <w:proofErr w:type="spellStart"/>
-      <w:r>
-        <w:rPr>
-          <w:rFonts w:ascii="Times New Roman" w:hAnsi="Times New Roman" w:cs="Times New Roman"/>
-          <w:sz w:val="24"/>
-          <w:szCs w:val="24"/>
-        </w:rPr>
-        <w:t>Su</w:t>
-      </w:r>
-      <w:proofErr w:type="spellEnd"/>
-      <w:r>
-        <w:rPr>
-          <w:rFonts w:ascii="Times New Roman" w:hAnsi="Times New Roman" w:cs="Times New Roman"/>
-          <w:sz w:val="24"/>
-          <w:szCs w:val="24"/>
-        </w:rPr>
-        <w:t xml:space="preserve"> and K. H. Lin (2011). "Spatiotemporal phylogenetic analysis and molecular characterization of coxsackievirus A4." Infection Genetics and Evolution 11(6): 1426-1435.</w:t>
-      </w:r>
-    </w:p>
-    <w:p>
-      <w:pPr>
-        <w:spacing w:line="240" w:lineRule="auto"/>
-        <w:ind w:left="360" w:hanging="360"/>
-        <w:rPr>
-          <w:rFonts w:ascii="Times New Roman" w:hAnsi="Times New Roman" w:cs="Times New Roman"/>
-          <w:sz w:val="24"/>
-          <w:szCs w:val="24"/>
-        </w:rPr>
-      </w:pPr>
-      <w:proofErr w:type="spellStart"/>
-      <w:r>
-        <w:rPr>
-          <w:rFonts w:ascii="Times New Roman" w:hAnsi="Times New Roman" w:cs="Times New Roman"/>
-          <w:sz w:val="24"/>
-          <w:szCs w:val="24"/>
-        </w:rPr>
-        <w:t>Combe</w:t>
-      </w:r>
-      <w:proofErr w:type="spellEnd"/>
-      <w:r>
-        <w:rPr>
-          <w:rFonts w:ascii="Times New Roman" w:hAnsi="Times New Roman" w:cs="Times New Roman"/>
-          <w:sz w:val="24"/>
-          <w:szCs w:val="24"/>
-        </w:rPr>
-        <w:t xml:space="preserve">, M. and R. </w:t>
+        <w:t xml:space="preserve">Drake, J. W. and J. J. Holland (1999). "Mutation rates among RNA viruses." Proc Natl </w:t>
+      </w:r>
+      <w:proofErr w:type="spellStart"/>
+      <w:r>
+        <w:rPr>
+          <w:rFonts w:ascii="Times New Roman" w:hAnsi="Times New Roman" w:cs="Times New Roman"/>
+          <w:sz w:val="24"/>
+          <w:szCs w:val="24"/>
+        </w:rPr>
+        <w:t>Acad</w:t>
+      </w:r>
+      <w:proofErr w:type="spellEnd"/>
+      <w:r>
+        <w:rPr>
+          <w:rFonts w:ascii="Times New Roman" w:hAnsi="Times New Roman" w:cs="Times New Roman"/>
+          <w:sz w:val="24"/>
+          <w:szCs w:val="24"/>
+        </w:rPr>
+        <w:t xml:space="preserve"> Sci U S A 96(24): 13910-13913.</w:t>
+      </w:r>
+    </w:p>
+    <w:p>
+      <w:pPr>
+        <w:spacing w:line="240" w:lineRule="auto"/>
+        <w:ind w:left="360" w:hanging="360"/>
+        <w:rPr>
+          <w:rFonts w:ascii="Times New Roman" w:hAnsi="Times New Roman" w:cs="Times New Roman"/>
+          <w:sz w:val="24"/>
+          <w:szCs w:val="24"/>
+        </w:rPr>
+      </w:pPr>
+      <w:r>
+        <w:rPr>
+          <w:rFonts w:ascii="Times New Roman" w:hAnsi="Times New Roman" w:cs="Times New Roman"/>
+          <w:sz w:val="24"/>
+          <w:szCs w:val="24"/>
+        </w:rPr>
+        <w:t>Drake, J. W. and C. B. C. Hwang (2005). "On the mutation rate of herpes simplex virus type 1." Genetics 170(2): 969-970.</w:t>
+      </w:r>
+    </w:p>
+    <w:p>
+      <w:pPr>
+        <w:spacing w:line="240" w:lineRule="auto"/>
+        <w:ind w:left="360" w:hanging="360"/>
+        <w:rPr>
+          <w:rFonts w:ascii="Times New Roman" w:hAnsi="Times New Roman" w:cs="Times New Roman"/>
+          <w:sz w:val="24"/>
+          <w:szCs w:val="24"/>
+        </w:rPr>
+      </w:pPr>
+      <w:r>
+        <w:rPr>
+          <w:rFonts w:ascii="Times New Roman" w:hAnsi="Times New Roman" w:cs="Times New Roman"/>
+          <w:sz w:val="24"/>
+          <w:szCs w:val="24"/>
+        </w:rPr>
+        <w:t xml:space="preserve">Duffy, S. and E. C. Holmes (2008). "Phylogenetic evidence for rapid rates of molecular evolution in the single-stranded DNA </w:t>
+      </w:r>
+      <w:proofErr w:type="spellStart"/>
+      <w:r>
+        <w:rPr>
+          <w:rFonts w:ascii="Times New Roman" w:hAnsi="Times New Roman" w:cs="Times New Roman"/>
+          <w:sz w:val="24"/>
+          <w:szCs w:val="24"/>
+        </w:rPr>
+        <w:t>begomovirus</w:t>
+      </w:r>
+      <w:proofErr w:type="spellEnd"/>
+      <w:r>
+        <w:rPr>
+          <w:rFonts w:ascii="Times New Roman" w:hAnsi="Times New Roman" w:cs="Times New Roman"/>
+          <w:sz w:val="24"/>
+          <w:szCs w:val="24"/>
+        </w:rPr>
+        <w:t xml:space="preserve"> tomato yellow leaf curl virus." J </w:t>
+      </w:r>
+      <w:proofErr w:type="spellStart"/>
+      <w:r>
+        <w:rPr>
+          <w:rFonts w:ascii="Times New Roman" w:hAnsi="Times New Roman" w:cs="Times New Roman"/>
+          <w:sz w:val="24"/>
+          <w:szCs w:val="24"/>
+        </w:rPr>
+        <w:t>Virol</w:t>
+      </w:r>
+      <w:proofErr w:type="spellEnd"/>
+      <w:r>
+        <w:rPr>
+          <w:rFonts w:ascii="Times New Roman" w:hAnsi="Times New Roman" w:cs="Times New Roman"/>
+          <w:sz w:val="24"/>
+          <w:szCs w:val="24"/>
+        </w:rPr>
+        <w:t xml:space="preserve"> 82(2): 957-965.</w:t>
+      </w:r>
+    </w:p>
+    <w:p>
+      <w:pPr>
+        <w:spacing w:line="240" w:lineRule="auto"/>
+        <w:ind w:left="360" w:hanging="360"/>
+        <w:rPr>
+          <w:rFonts w:ascii="Times New Roman" w:hAnsi="Times New Roman" w:cs="Times New Roman"/>
+          <w:sz w:val="24"/>
+          <w:szCs w:val="24"/>
+        </w:rPr>
+      </w:pPr>
+      <w:r>
+        <w:rPr>
+          <w:rFonts w:ascii="Times New Roman" w:hAnsi="Times New Roman" w:cs="Times New Roman"/>
+          <w:sz w:val="24"/>
+          <w:szCs w:val="24"/>
+        </w:rPr>
+        <w:t xml:space="preserve">Duffy, S. and E. C. Holmes (2009). "Validation of high rates of nucleotide substitution in </w:t>
+      </w:r>
+      <w:proofErr w:type="spellStart"/>
+      <w:r>
+        <w:rPr>
+          <w:rFonts w:ascii="Times New Roman" w:hAnsi="Times New Roman" w:cs="Times New Roman"/>
+          <w:sz w:val="24"/>
+          <w:szCs w:val="24"/>
+        </w:rPr>
+        <w:t>geminiviruses</w:t>
+      </w:r>
+      <w:proofErr w:type="spellEnd"/>
+      <w:r>
+        <w:rPr>
+          <w:rFonts w:ascii="Times New Roman" w:hAnsi="Times New Roman" w:cs="Times New Roman"/>
+          <w:sz w:val="24"/>
+          <w:szCs w:val="24"/>
+        </w:rPr>
+        <w:t xml:space="preserve">: phylogenetic evidence from East African cassava mosaic viruses." J Gen </w:t>
+      </w:r>
+      <w:proofErr w:type="spellStart"/>
+      <w:r>
+        <w:rPr>
+          <w:rFonts w:ascii="Times New Roman" w:hAnsi="Times New Roman" w:cs="Times New Roman"/>
+          <w:sz w:val="24"/>
+          <w:szCs w:val="24"/>
+        </w:rPr>
+        <w:t>Virol</w:t>
+      </w:r>
+      <w:proofErr w:type="spellEnd"/>
+      <w:r>
+        <w:rPr>
+          <w:rFonts w:ascii="Times New Roman" w:hAnsi="Times New Roman" w:cs="Times New Roman"/>
+          <w:sz w:val="24"/>
+          <w:szCs w:val="24"/>
+        </w:rPr>
+        <w:t xml:space="preserve"> 90(Pt 6): 1539-1547.</w:t>
+      </w:r>
+    </w:p>
+    <w:p>
+      <w:pPr>
+        <w:spacing w:line="240" w:lineRule="auto"/>
+        <w:ind w:left="360" w:hanging="360"/>
+        <w:rPr>
+          <w:rFonts w:ascii="Times New Roman" w:hAnsi="Times New Roman" w:cs="Times New Roman"/>
+          <w:sz w:val="24"/>
+          <w:szCs w:val="24"/>
+        </w:rPr>
+      </w:pPr>
+      <w:proofErr w:type="spellStart"/>
+      <w:r>
+        <w:rPr>
+          <w:rFonts w:ascii="Times New Roman" w:hAnsi="Times New Roman" w:cs="Times New Roman"/>
+          <w:sz w:val="24"/>
+          <w:szCs w:val="24"/>
+        </w:rPr>
+        <w:t>Eckerle</w:t>
+      </w:r>
+      <w:proofErr w:type="spellEnd"/>
+      <w:r>
+        <w:rPr>
+          <w:rFonts w:ascii="Times New Roman" w:hAnsi="Times New Roman" w:cs="Times New Roman"/>
+          <w:sz w:val="24"/>
+          <w:szCs w:val="24"/>
+        </w:rPr>
+        <w:t xml:space="preserve">, L. D., X. Lu, S. M. Sperry, L. Choi and M. R. Denison (2007). "High fidelity of murine hepatitis virus replication is decreased in nsp14 exoribonuclease mutants." J </w:t>
+      </w:r>
+      <w:proofErr w:type="spellStart"/>
+      <w:r>
+        <w:rPr>
+          <w:rFonts w:ascii="Times New Roman" w:hAnsi="Times New Roman" w:cs="Times New Roman"/>
+          <w:sz w:val="24"/>
+          <w:szCs w:val="24"/>
+        </w:rPr>
+        <w:t>Virol</w:t>
+      </w:r>
+      <w:proofErr w:type="spellEnd"/>
+      <w:r>
+        <w:rPr>
+          <w:rFonts w:ascii="Times New Roman" w:hAnsi="Times New Roman" w:cs="Times New Roman"/>
+          <w:sz w:val="24"/>
+          <w:szCs w:val="24"/>
+        </w:rPr>
+        <w:t xml:space="preserve"> 81(22): 12135-12144.</w:t>
+      </w:r>
+    </w:p>
+    <w:p>
+      <w:pPr>
+        <w:spacing w:line="240" w:lineRule="auto"/>
+        <w:ind w:left="360" w:hanging="360"/>
+        <w:rPr>
+          <w:rFonts w:ascii="Times New Roman" w:hAnsi="Times New Roman" w:cs="Times New Roman"/>
+          <w:sz w:val="24"/>
+          <w:szCs w:val="24"/>
+        </w:rPr>
+      </w:pPr>
+      <w:proofErr w:type="spellStart"/>
+      <w:r>
+        <w:rPr>
+          <w:rFonts w:ascii="Times New Roman" w:hAnsi="Times New Roman" w:cs="Times New Roman"/>
+          <w:sz w:val="24"/>
+          <w:szCs w:val="24"/>
+        </w:rPr>
+        <w:t>Fargette</w:t>
+      </w:r>
+      <w:proofErr w:type="spellEnd"/>
+      <w:r>
+        <w:rPr>
+          <w:rFonts w:ascii="Times New Roman" w:hAnsi="Times New Roman" w:cs="Times New Roman"/>
+          <w:sz w:val="24"/>
+          <w:szCs w:val="24"/>
+        </w:rPr>
+        <w:t xml:space="preserve">, D., A. </w:t>
+      </w:r>
+      <w:proofErr w:type="spellStart"/>
+      <w:r>
+        <w:rPr>
+          <w:rFonts w:ascii="Times New Roman" w:hAnsi="Times New Roman" w:cs="Times New Roman"/>
+          <w:sz w:val="24"/>
+          <w:szCs w:val="24"/>
+        </w:rPr>
+        <w:t>Pinel</w:t>
+      </w:r>
+      <w:proofErr w:type="spellEnd"/>
+      <w:r>
+        <w:rPr>
+          <w:rFonts w:ascii="Times New Roman" w:hAnsi="Times New Roman" w:cs="Times New Roman"/>
+          <w:sz w:val="24"/>
+          <w:szCs w:val="24"/>
+        </w:rPr>
+        <w:t xml:space="preserve">, M. </w:t>
+      </w:r>
+      <w:proofErr w:type="spellStart"/>
+      <w:r>
+        <w:rPr>
+          <w:rFonts w:ascii="Times New Roman" w:hAnsi="Times New Roman" w:cs="Times New Roman"/>
+          <w:sz w:val="24"/>
+          <w:szCs w:val="24"/>
+        </w:rPr>
+        <w:t>Rakotomalala</w:t>
+      </w:r>
+      <w:proofErr w:type="spellEnd"/>
+      <w:r>
+        <w:rPr>
+          <w:rFonts w:ascii="Times New Roman" w:hAnsi="Times New Roman" w:cs="Times New Roman"/>
+          <w:sz w:val="24"/>
+          <w:szCs w:val="24"/>
+        </w:rPr>
+        <w:t xml:space="preserve">, E. </w:t>
+      </w:r>
+      <w:proofErr w:type="spellStart"/>
+      <w:r>
+        <w:rPr>
+          <w:rFonts w:ascii="Times New Roman" w:hAnsi="Times New Roman" w:cs="Times New Roman"/>
+          <w:sz w:val="24"/>
+          <w:szCs w:val="24"/>
+        </w:rPr>
+        <w:t>Sangu</w:t>
+      </w:r>
+      <w:proofErr w:type="spellEnd"/>
+      <w:r>
+        <w:rPr>
+          <w:rFonts w:ascii="Times New Roman" w:hAnsi="Times New Roman" w:cs="Times New Roman"/>
+          <w:sz w:val="24"/>
+          <w:szCs w:val="24"/>
+        </w:rPr>
+        <w:t xml:space="preserve">, O. </w:t>
+      </w:r>
+      <w:proofErr w:type="spellStart"/>
+      <w:r>
+        <w:rPr>
+          <w:rFonts w:ascii="Times New Roman" w:hAnsi="Times New Roman" w:cs="Times New Roman"/>
+          <w:sz w:val="24"/>
+          <w:szCs w:val="24"/>
+        </w:rPr>
+        <w:t>Traore</w:t>
+      </w:r>
+      <w:proofErr w:type="spellEnd"/>
+      <w:r>
+        <w:rPr>
+          <w:rFonts w:ascii="Times New Roman" w:hAnsi="Times New Roman" w:cs="Times New Roman"/>
+          <w:sz w:val="24"/>
+          <w:szCs w:val="24"/>
+        </w:rPr>
+        <w:t xml:space="preserve">, D. </w:t>
+      </w:r>
+      <w:proofErr w:type="spellStart"/>
+      <w:r>
+        <w:rPr>
+          <w:rFonts w:ascii="Times New Roman" w:hAnsi="Times New Roman" w:cs="Times New Roman"/>
+          <w:sz w:val="24"/>
+          <w:szCs w:val="24"/>
+        </w:rPr>
+        <w:t>Sereme</w:t>
+      </w:r>
+      <w:proofErr w:type="spellEnd"/>
+      <w:r>
+        <w:rPr>
+          <w:rFonts w:ascii="Times New Roman" w:hAnsi="Times New Roman" w:cs="Times New Roman"/>
+          <w:sz w:val="24"/>
+          <w:szCs w:val="24"/>
+        </w:rPr>
+        <w:t xml:space="preserve">, F. </w:t>
+      </w:r>
+      <w:proofErr w:type="spellStart"/>
+      <w:r>
+        <w:rPr>
+          <w:rFonts w:ascii="Times New Roman" w:hAnsi="Times New Roman" w:cs="Times New Roman"/>
+          <w:sz w:val="24"/>
+          <w:szCs w:val="24"/>
+        </w:rPr>
+        <w:t>Sorho</w:t>
+      </w:r>
+      <w:proofErr w:type="spellEnd"/>
+      <w:r>
+        <w:rPr>
+          <w:rFonts w:ascii="Times New Roman" w:hAnsi="Times New Roman" w:cs="Times New Roman"/>
+          <w:sz w:val="24"/>
+          <w:szCs w:val="24"/>
+        </w:rPr>
+        <w:t xml:space="preserve">, S. </w:t>
+      </w:r>
+      <w:proofErr w:type="spellStart"/>
+      <w:r>
+        <w:rPr>
+          <w:rFonts w:ascii="Times New Roman" w:hAnsi="Times New Roman" w:cs="Times New Roman"/>
+          <w:sz w:val="24"/>
+          <w:szCs w:val="24"/>
+        </w:rPr>
+        <w:t>Issaka</w:t>
+      </w:r>
+      <w:proofErr w:type="spellEnd"/>
+      <w:r>
+        <w:rPr>
+          <w:rFonts w:ascii="Times New Roman" w:hAnsi="Times New Roman" w:cs="Times New Roman"/>
+          <w:sz w:val="24"/>
+          <w:szCs w:val="24"/>
+        </w:rPr>
+        <w:t xml:space="preserve">, E. </w:t>
+      </w:r>
+      <w:proofErr w:type="spellStart"/>
+      <w:r>
+        <w:rPr>
+          <w:rFonts w:ascii="Times New Roman" w:hAnsi="Times New Roman" w:cs="Times New Roman"/>
+          <w:sz w:val="24"/>
+          <w:szCs w:val="24"/>
+        </w:rPr>
+        <w:t>Hebrad</w:t>
+      </w:r>
+      <w:proofErr w:type="spellEnd"/>
+      <w:r>
+        <w:rPr>
+          <w:rFonts w:ascii="Times New Roman" w:hAnsi="Times New Roman" w:cs="Times New Roman"/>
+          <w:sz w:val="24"/>
+          <w:szCs w:val="24"/>
+        </w:rPr>
+        <w:t xml:space="preserve">, Y. Sere, Z. </w:t>
+      </w:r>
+      <w:proofErr w:type="spellStart"/>
+      <w:r>
+        <w:rPr>
+          <w:rFonts w:ascii="Times New Roman" w:hAnsi="Times New Roman" w:cs="Times New Roman"/>
+          <w:sz w:val="24"/>
+          <w:szCs w:val="24"/>
+        </w:rPr>
+        <w:t>Kanyeka</w:t>
+      </w:r>
+      <w:proofErr w:type="spellEnd"/>
+      <w:r>
+        <w:rPr>
+          <w:rFonts w:ascii="Times New Roman" w:hAnsi="Times New Roman" w:cs="Times New Roman"/>
+          <w:sz w:val="24"/>
+          <w:szCs w:val="24"/>
+        </w:rPr>
+        <w:t xml:space="preserve"> and G. </w:t>
+      </w:r>
+      <w:proofErr w:type="spellStart"/>
+      <w:r>
+        <w:rPr>
+          <w:rFonts w:ascii="Times New Roman" w:hAnsi="Times New Roman" w:cs="Times New Roman"/>
+          <w:sz w:val="24"/>
+          <w:szCs w:val="24"/>
+        </w:rPr>
+        <w:t>Konate</w:t>
+      </w:r>
+      <w:proofErr w:type="spellEnd"/>
+      <w:r>
+        <w:rPr>
+          <w:rFonts w:ascii="Times New Roman" w:hAnsi="Times New Roman" w:cs="Times New Roman"/>
+          <w:sz w:val="24"/>
+          <w:szCs w:val="24"/>
+        </w:rPr>
+        <w:t xml:space="preserve"> (2008). "Rice Yellow Mottle Virus, an RNA plant virus, evolves as rapidly as most RNA animal viruses." Journal of Virology 82(7): 3584-3589.</w:t>
+      </w:r>
+    </w:p>
+    <w:p>
+      <w:pPr>
+        <w:spacing w:line="240" w:lineRule="auto"/>
+        <w:ind w:left="360" w:hanging="360"/>
+        <w:rPr>
+          <w:rFonts w:ascii="Times New Roman" w:hAnsi="Times New Roman" w:cs="Times New Roman"/>
+          <w:sz w:val="24"/>
+          <w:szCs w:val="24"/>
+        </w:rPr>
+      </w:pPr>
+      <w:proofErr w:type="spellStart"/>
+      <w:r>
+        <w:rPr>
+          <w:rFonts w:ascii="Times New Roman" w:hAnsi="Times New Roman" w:cs="Times New Roman"/>
+          <w:sz w:val="24"/>
+          <w:szCs w:val="24"/>
+        </w:rPr>
+        <w:t>Faria</w:t>
+      </w:r>
+      <w:proofErr w:type="spellEnd"/>
+      <w:r>
+        <w:rPr>
+          <w:rFonts w:ascii="Times New Roman" w:hAnsi="Times New Roman" w:cs="Times New Roman"/>
+          <w:sz w:val="24"/>
+          <w:szCs w:val="24"/>
+        </w:rPr>
+        <w:t xml:space="preserve">, N. R., M. de Vries, F. J. van </w:t>
+      </w:r>
+      <w:proofErr w:type="spellStart"/>
+      <w:r>
+        <w:rPr>
+          <w:rFonts w:ascii="Times New Roman" w:hAnsi="Times New Roman" w:cs="Times New Roman"/>
+          <w:sz w:val="24"/>
+          <w:szCs w:val="24"/>
+        </w:rPr>
+        <w:t>Hemert</w:t>
+      </w:r>
+      <w:proofErr w:type="spellEnd"/>
+      <w:r>
+        <w:rPr>
+          <w:rFonts w:ascii="Times New Roman" w:hAnsi="Times New Roman" w:cs="Times New Roman"/>
+          <w:sz w:val="24"/>
+          <w:szCs w:val="24"/>
+        </w:rPr>
+        <w:t xml:space="preserve">, K. </w:t>
+      </w:r>
+      <w:proofErr w:type="spellStart"/>
+      <w:r>
+        <w:rPr>
+          <w:rFonts w:ascii="Times New Roman" w:hAnsi="Times New Roman" w:cs="Times New Roman"/>
+          <w:sz w:val="24"/>
+          <w:szCs w:val="24"/>
+        </w:rPr>
+        <w:t>Benschop</w:t>
+      </w:r>
+      <w:proofErr w:type="spellEnd"/>
+      <w:r>
+        <w:rPr>
+          <w:rFonts w:ascii="Times New Roman" w:hAnsi="Times New Roman" w:cs="Times New Roman"/>
+          <w:sz w:val="24"/>
+          <w:szCs w:val="24"/>
+        </w:rPr>
+        <w:t xml:space="preserve"> and L. van der Hoek (2009). "Rooting human </w:t>
+      </w:r>
+      <w:proofErr w:type="spellStart"/>
+      <w:r>
+        <w:rPr>
+          <w:rFonts w:ascii="Times New Roman" w:hAnsi="Times New Roman" w:cs="Times New Roman"/>
+          <w:sz w:val="24"/>
+          <w:szCs w:val="24"/>
+        </w:rPr>
+        <w:t>parechovirus</w:t>
+      </w:r>
+      <w:proofErr w:type="spellEnd"/>
+      <w:r>
+        <w:rPr>
+          <w:rFonts w:ascii="Times New Roman" w:hAnsi="Times New Roman" w:cs="Times New Roman"/>
+          <w:sz w:val="24"/>
+          <w:szCs w:val="24"/>
+        </w:rPr>
+        <w:t xml:space="preserve"> evolution in time." </w:t>
+      </w:r>
+      <w:proofErr w:type="spellStart"/>
+      <w:r>
+        <w:rPr>
+          <w:rFonts w:ascii="Times New Roman" w:hAnsi="Times New Roman" w:cs="Times New Roman"/>
+          <w:sz w:val="24"/>
+          <w:szCs w:val="24"/>
+        </w:rPr>
+        <w:t>Bmc</w:t>
+      </w:r>
+      <w:proofErr w:type="spellEnd"/>
+      <w:r>
+        <w:rPr>
+          <w:rFonts w:ascii="Times New Roman" w:hAnsi="Times New Roman" w:cs="Times New Roman"/>
+          <w:sz w:val="24"/>
+          <w:szCs w:val="24"/>
+        </w:rPr>
+        <w:t xml:space="preserve"> Evolutionary Biology 9.</w:t>
+      </w:r>
+    </w:p>
+    <w:p>
+      <w:pPr>
+        <w:spacing w:line="240" w:lineRule="auto"/>
+        <w:ind w:left="360" w:hanging="360"/>
+        <w:rPr>
+          <w:rFonts w:ascii="Times New Roman" w:hAnsi="Times New Roman" w:cs="Times New Roman"/>
+          <w:sz w:val="24"/>
+          <w:szCs w:val="24"/>
+        </w:rPr>
+      </w:pPr>
+      <w:r>
+        <w:rPr>
+          <w:rFonts w:ascii="Times New Roman" w:hAnsi="Times New Roman" w:cs="Times New Roman"/>
+          <w:sz w:val="24"/>
+          <w:szCs w:val="24"/>
+        </w:rPr>
+        <w:t xml:space="preserve">Firth, C., M. A. Charleston, S. Duffy, B. Shapiro and E. C. Holmes (2009). "Insights into the evolutionary history of an emerging livestock pathogen: porcine circovirus 2." J </w:t>
+      </w:r>
+      <w:proofErr w:type="spellStart"/>
+      <w:r>
+        <w:rPr>
+          <w:rFonts w:ascii="Times New Roman" w:hAnsi="Times New Roman" w:cs="Times New Roman"/>
+          <w:sz w:val="24"/>
+          <w:szCs w:val="24"/>
+        </w:rPr>
+        <w:t>Virol</w:t>
+      </w:r>
+      <w:proofErr w:type="spellEnd"/>
+      <w:r>
+        <w:rPr>
+          <w:rFonts w:ascii="Times New Roman" w:hAnsi="Times New Roman" w:cs="Times New Roman"/>
+          <w:sz w:val="24"/>
+          <w:szCs w:val="24"/>
+        </w:rPr>
+        <w:t xml:space="preserve"> 83(24): 12813-12821.</w:t>
+      </w:r>
+    </w:p>
+    <w:p>
+      <w:pPr>
+        <w:spacing w:line="240" w:lineRule="auto"/>
+        <w:ind w:left="360" w:hanging="360"/>
+        <w:rPr>
+          <w:rFonts w:ascii="Times New Roman" w:hAnsi="Times New Roman" w:cs="Times New Roman"/>
+          <w:sz w:val="24"/>
+          <w:szCs w:val="24"/>
+        </w:rPr>
+      </w:pPr>
+      <w:r>
+        <w:rPr>
+          <w:rFonts w:ascii="Times New Roman" w:hAnsi="Times New Roman" w:cs="Times New Roman"/>
+          <w:sz w:val="24"/>
+          <w:szCs w:val="24"/>
+        </w:rPr>
+        <w:t xml:space="preserve">Firth, C., A. Kitchen, B. Shapiro, M. A. </w:t>
+      </w:r>
+      <w:proofErr w:type="spellStart"/>
+      <w:r>
+        <w:rPr>
+          <w:rFonts w:ascii="Times New Roman" w:hAnsi="Times New Roman" w:cs="Times New Roman"/>
+          <w:sz w:val="24"/>
+          <w:szCs w:val="24"/>
+        </w:rPr>
+        <w:t>Suchard</w:t>
+      </w:r>
+      <w:proofErr w:type="spellEnd"/>
+      <w:r>
+        <w:rPr>
+          <w:rFonts w:ascii="Times New Roman" w:hAnsi="Times New Roman" w:cs="Times New Roman"/>
+          <w:sz w:val="24"/>
+          <w:szCs w:val="24"/>
+        </w:rPr>
+        <w:t xml:space="preserve">, E. C. Holmes and A. </w:t>
+      </w:r>
+      <w:proofErr w:type="spellStart"/>
+      <w:r>
+        <w:rPr>
+          <w:rFonts w:ascii="Times New Roman" w:hAnsi="Times New Roman" w:cs="Times New Roman"/>
+          <w:sz w:val="24"/>
+          <w:szCs w:val="24"/>
+        </w:rPr>
+        <w:t>Rambaut</w:t>
+      </w:r>
+      <w:proofErr w:type="spellEnd"/>
+      <w:r>
+        <w:rPr>
+          <w:rFonts w:ascii="Times New Roman" w:hAnsi="Times New Roman" w:cs="Times New Roman"/>
+          <w:sz w:val="24"/>
+          <w:szCs w:val="24"/>
+        </w:rPr>
+        <w:t xml:space="preserve"> (2010). "Using time-structured data to estimate evolutionary rates of double-stranded DNA viruses." Mol Biol </w:t>
+      </w:r>
+      <w:proofErr w:type="spellStart"/>
+      <w:r>
+        <w:rPr>
+          <w:rFonts w:ascii="Times New Roman" w:hAnsi="Times New Roman" w:cs="Times New Roman"/>
+          <w:sz w:val="24"/>
+          <w:szCs w:val="24"/>
+        </w:rPr>
+        <w:t>Evol</w:t>
+      </w:r>
+      <w:proofErr w:type="spellEnd"/>
+      <w:r>
+        <w:rPr>
+          <w:rFonts w:ascii="Times New Roman" w:hAnsi="Times New Roman" w:cs="Times New Roman"/>
+          <w:sz w:val="24"/>
+          <w:szCs w:val="24"/>
+        </w:rPr>
+        <w:t xml:space="preserve"> 27(9): 2038-2051.</w:t>
+      </w:r>
+    </w:p>
+    <w:p>
+      <w:pPr>
+        <w:spacing w:line="240" w:lineRule="auto"/>
+        <w:ind w:left="360" w:hanging="360"/>
+        <w:rPr>
+          <w:rFonts w:ascii="Times New Roman" w:hAnsi="Times New Roman" w:cs="Times New Roman"/>
+          <w:sz w:val="24"/>
+          <w:szCs w:val="24"/>
+        </w:rPr>
+      </w:pPr>
+      <w:proofErr w:type="spellStart"/>
+      <w:r>
+        <w:rPr>
+          <w:rFonts w:ascii="Times New Roman" w:hAnsi="Times New Roman" w:cs="Times New Roman"/>
+          <w:sz w:val="24"/>
+          <w:szCs w:val="24"/>
+        </w:rPr>
+        <w:t>Fourment</w:t>
+      </w:r>
+      <w:proofErr w:type="spellEnd"/>
+      <w:r>
+        <w:rPr>
+          <w:rFonts w:ascii="Times New Roman" w:hAnsi="Times New Roman" w:cs="Times New Roman"/>
+          <w:sz w:val="24"/>
+          <w:szCs w:val="24"/>
+        </w:rPr>
+        <w:t xml:space="preserve">, M., J. T. Wood, A. J. Gibbs and M. J. Gibbs (2010). "Evolutionary dynamics of the N1 neuraminidases of the main lineages of influenza A viruses." Mol </w:t>
+      </w:r>
+      <w:proofErr w:type="spellStart"/>
+      <w:r>
+        <w:rPr>
+          <w:rFonts w:ascii="Times New Roman" w:hAnsi="Times New Roman" w:cs="Times New Roman"/>
+          <w:sz w:val="24"/>
+          <w:szCs w:val="24"/>
+        </w:rPr>
+        <w:t>Phylogenet</w:t>
+      </w:r>
+      <w:proofErr w:type="spellEnd"/>
+      <w:r>
+        <w:rPr>
+          <w:rFonts w:ascii="Times New Roman" w:hAnsi="Times New Roman" w:cs="Times New Roman"/>
+          <w:sz w:val="24"/>
+          <w:szCs w:val="24"/>
+        </w:rPr>
+        <w:t xml:space="preserve"> </w:t>
+      </w:r>
+      <w:proofErr w:type="spellStart"/>
+      <w:r>
+        <w:rPr>
+          <w:rFonts w:ascii="Times New Roman" w:hAnsi="Times New Roman" w:cs="Times New Roman"/>
+          <w:sz w:val="24"/>
+          <w:szCs w:val="24"/>
+        </w:rPr>
+        <w:t>Evol</w:t>
+      </w:r>
+      <w:proofErr w:type="spellEnd"/>
+      <w:r>
+        <w:rPr>
+          <w:rFonts w:ascii="Times New Roman" w:hAnsi="Times New Roman" w:cs="Times New Roman"/>
+          <w:sz w:val="24"/>
+          <w:szCs w:val="24"/>
+        </w:rPr>
+        <w:t xml:space="preserve"> 56(2): 526-535.</w:t>
+      </w:r>
+    </w:p>
+    <w:p>
+      <w:pPr>
+        <w:spacing w:line="240" w:lineRule="auto"/>
+        <w:ind w:left="360" w:hanging="360"/>
+        <w:rPr>
+          <w:rFonts w:ascii="Times New Roman" w:hAnsi="Times New Roman" w:cs="Times New Roman"/>
+          <w:sz w:val="24"/>
+          <w:szCs w:val="24"/>
+        </w:rPr>
+      </w:pPr>
+      <w:proofErr w:type="spellStart"/>
+      <w:r>
+        <w:rPr>
+          <w:rFonts w:ascii="Times New Roman" w:hAnsi="Times New Roman" w:cs="Times New Roman"/>
+          <w:sz w:val="24"/>
+          <w:szCs w:val="24"/>
+        </w:rPr>
+        <w:t>Furio</w:t>
+      </w:r>
+      <w:proofErr w:type="spellEnd"/>
+      <w:r>
+        <w:rPr>
+          <w:rFonts w:ascii="Times New Roman" w:hAnsi="Times New Roman" w:cs="Times New Roman"/>
+          <w:sz w:val="24"/>
+          <w:szCs w:val="24"/>
+        </w:rPr>
+        <w:t xml:space="preserve">, V., A. Moya and R. </w:t>
       </w:r>
       <w:proofErr w:type="spellStart"/>
       <w:r>
@@ -1292,80 +3014,382 @@
           <w:sz w:val="24"/>
           <w:szCs w:val="24"/>
         </w:rPr>
-        <w:t xml:space="preserve"> (2014). "Variation in RNA virus mutation rates across host cells." </w:t>
-      </w:r>
-      <w:proofErr w:type="spellStart"/>
-      <w:r>
-        <w:rPr>
-          <w:rFonts w:ascii="Times New Roman" w:hAnsi="Times New Roman" w:cs="Times New Roman"/>
-          <w:sz w:val="24"/>
-          <w:szCs w:val="24"/>
-        </w:rPr>
-        <w:t>PLoS</w:t>
-      </w:r>
-      <w:proofErr w:type="spellEnd"/>
-      <w:r>
-        <w:rPr>
-          <w:rFonts w:ascii="Times New Roman" w:hAnsi="Times New Roman" w:cs="Times New Roman"/>
-          <w:sz w:val="24"/>
-          <w:szCs w:val="24"/>
-        </w:rPr>
-        <w:t xml:space="preserve"> </w:t>
-      </w:r>
-      <w:proofErr w:type="spellStart"/>
-      <w:r>
-        <w:rPr>
-          <w:rFonts w:ascii="Times New Roman" w:hAnsi="Times New Roman" w:cs="Times New Roman"/>
-          <w:sz w:val="24"/>
-          <w:szCs w:val="24"/>
-        </w:rPr>
-        <w:t>Pathog</w:t>
-      </w:r>
-      <w:proofErr w:type="spellEnd"/>
-      <w:r>
-        <w:rPr>
-          <w:rFonts w:ascii="Times New Roman" w:hAnsi="Times New Roman" w:cs="Times New Roman"/>
-          <w:sz w:val="24"/>
-          <w:szCs w:val="24"/>
-        </w:rPr>
-        <w:t xml:space="preserve"> 10(1): e1003855.</w:t>
-      </w:r>
-    </w:p>
-    <w:p>
-      <w:pPr>
-        <w:spacing w:line="240" w:lineRule="auto"/>
-        <w:ind w:left="360" w:hanging="360"/>
-        <w:rPr>
-          <w:rFonts w:ascii="Times New Roman" w:hAnsi="Times New Roman" w:cs="Times New Roman"/>
-          <w:sz w:val="24"/>
-          <w:szCs w:val="24"/>
-        </w:rPr>
-      </w:pPr>
-      <w:r>
-        <w:rPr>
-          <w:rFonts w:ascii="Times New Roman" w:hAnsi="Times New Roman" w:cs="Times New Roman"/>
-          <w:sz w:val="24"/>
-          <w:szCs w:val="24"/>
-        </w:rPr>
-        <w:t xml:space="preserve">Cuevas, J. M., M. </w:t>
-      </w:r>
-      <w:proofErr w:type="spellStart"/>
-      <w:r>
-        <w:rPr>
-          <w:rFonts w:ascii="Times New Roman" w:hAnsi="Times New Roman" w:cs="Times New Roman"/>
-          <w:sz w:val="24"/>
-          <w:szCs w:val="24"/>
-        </w:rPr>
-        <w:t>Combe</w:t>
-      </w:r>
-      <w:proofErr w:type="spellEnd"/>
-      <w:r>
-        <w:rPr>
-          <w:rFonts w:ascii="Times New Roman" w:hAnsi="Times New Roman" w:cs="Times New Roman"/>
-          <w:sz w:val="24"/>
-          <w:szCs w:val="24"/>
-        </w:rPr>
-        <w:t xml:space="preserve">, M. Torres-Puente, R. </w:t>
+        <w:t xml:space="preserve"> (2005). "The cost of replication fidelity in an RNA virus." Proc Natl </w:t>
+      </w:r>
+      <w:proofErr w:type="spellStart"/>
+      <w:r>
+        <w:rPr>
+          <w:rFonts w:ascii="Times New Roman" w:hAnsi="Times New Roman" w:cs="Times New Roman"/>
+          <w:sz w:val="24"/>
+          <w:szCs w:val="24"/>
+        </w:rPr>
+        <w:t>Acad</w:t>
+      </w:r>
+      <w:proofErr w:type="spellEnd"/>
+      <w:r>
+        <w:rPr>
+          <w:rFonts w:ascii="Times New Roman" w:hAnsi="Times New Roman" w:cs="Times New Roman"/>
+          <w:sz w:val="24"/>
+          <w:szCs w:val="24"/>
+        </w:rPr>
+        <w:t xml:space="preserve"> Sci U S A 102(29): 10233-10237.</w:t>
+      </w:r>
+    </w:p>
+    <w:p>
+      <w:pPr>
+        <w:spacing w:line="240" w:lineRule="auto"/>
+        <w:ind w:left="360" w:hanging="360"/>
+        <w:rPr>
+          <w:rFonts w:ascii="Times New Roman" w:hAnsi="Times New Roman" w:cs="Times New Roman"/>
+          <w:sz w:val="24"/>
+          <w:szCs w:val="24"/>
+        </w:rPr>
+      </w:pPr>
+      <w:proofErr w:type="spellStart"/>
+      <w:r>
+        <w:rPr>
+          <w:rFonts w:ascii="Times New Roman" w:hAnsi="Times New Roman" w:cs="Times New Roman"/>
+          <w:sz w:val="24"/>
+          <w:szCs w:val="24"/>
+        </w:rPr>
+        <w:t>Furuse</w:t>
+      </w:r>
+      <w:proofErr w:type="spellEnd"/>
+      <w:r>
+        <w:rPr>
+          <w:rFonts w:ascii="Times New Roman" w:hAnsi="Times New Roman" w:cs="Times New Roman"/>
+          <w:sz w:val="24"/>
+          <w:szCs w:val="24"/>
+        </w:rPr>
+        <w:t xml:space="preserve">, Y., A. Suzuki and H. </w:t>
+      </w:r>
+      <w:proofErr w:type="spellStart"/>
+      <w:r>
+        <w:rPr>
+          <w:rFonts w:ascii="Times New Roman" w:hAnsi="Times New Roman" w:cs="Times New Roman"/>
+          <w:sz w:val="24"/>
+          <w:szCs w:val="24"/>
+        </w:rPr>
+        <w:t>Oshitani</w:t>
+      </w:r>
+      <w:proofErr w:type="spellEnd"/>
+      <w:r>
+        <w:rPr>
+          <w:rFonts w:ascii="Times New Roman" w:hAnsi="Times New Roman" w:cs="Times New Roman"/>
+          <w:sz w:val="24"/>
+          <w:szCs w:val="24"/>
+        </w:rPr>
+        <w:t xml:space="preserve"> (2010). "Origin of measles virus: divergence from rinderpest virus between the 11th and 12th centuries." </w:t>
+      </w:r>
+      <w:proofErr w:type="spellStart"/>
+      <w:r>
+        <w:rPr>
+          <w:rFonts w:ascii="Times New Roman" w:hAnsi="Times New Roman" w:cs="Times New Roman"/>
+          <w:sz w:val="24"/>
+          <w:szCs w:val="24"/>
+        </w:rPr>
+        <w:t>Virol</w:t>
+      </w:r>
+      <w:proofErr w:type="spellEnd"/>
+      <w:r>
+        <w:rPr>
+          <w:rFonts w:ascii="Times New Roman" w:hAnsi="Times New Roman" w:cs="Times New Roman"/>
+          <w:sz w:val="24"/>
+          <w:szCs w:val="24"/>
+        </w:rPr>
+        <w:t xml:space="preserve"> J 7: 52.</w:t>
+      </w:r>
+    </w:p>
+    <w:p>
+      <w:pPr>
+        <w:spacing w:line="240" w:lineRule="auto"/>
+        <w:ind w:left="360" w:hanging="360"/>
+        <w:rPr>
+          <w:rFonts w:ascii="Times New Roman" w:hAnsi="Times New Roman" w:cs="Times New Roman"/>
+          <w:sz w:val="24"/>
+          <w:szCs w:val="24"/>
+        </w:rPr>
+      </w:pPr>
+      <w:r>
+        <w:rPr>
+          <w:rFonts w:ascii="Times New Roman" w:hAnsi="Times New Roman" w:cs="Times New Roman"/>
+          <w:sz w:val="24"/>
+          <w:szCs w:val="24"/>
+        </w:rPr>
+        <w:t>Gao, F., Y. Chen, D. N. Levy, J. A. Conway, T. B. Kepler and H. X. Hui (2004). "Unselected mutations in the human immunodeficiency virus type 1 genome are mostly nonsynonymous and often deleterious." Journal of Virology 78(5): 2426-2433.</w:t>
+      </w:r>
+    </w:p>
+    <w:p>
+      <w:pPr>
+        <w:spacing w:line="240" w:lineRule="auto"/>
+        <w:ind w:left="360" w:hanging="360"/>
+        <w:rPr>
+          <w:rFonts w:ascii="Times New Roman" w:hAnsi="Times New Roman" w:cs="Times New Roman"/>
+          <w:sz w:val="24"/>
+          <w:szCs w:val="24"/>
+        </w:rPr>
+      </w:pPr>
+      <w:r>
+        <w:rPr>
+          <w:rFonts w:ascii="Times New Roman" w:hAnsi="Times New Roman" w:cs="Times New Roman"/>
+          <w:sz w:val="24"/>
+          <w:szCs w:val="24"/>
+        </w:rPr>
+        <w:t xml:space="preserve">Gardy, J. L., M. </w:t>
+      </w:r>
+      <w:proofErr w:type="spellStart"/>
+      <w:r>
+        <w:rPr>
+          <w:rFonts w:ascii="Times New Roman" w:hAnsi="Times New Roman" w:cs="Times New Roman"/>
+          <w:sz w:val="24"/>
+          <w:szCs w:val="24"/>
+        </w:rPr>
+        <w:t>Naus</w:t>
+      </w:r>
+      <w:proofErr w:type="spellEnd"/>
+      <w:r>
+        <w:rPr>
+          <w:rFonts w:ascii="Times New Roman" w:hAnsi="Times New Roman" w:cs="Times New Roman"/>
+          <w:sz w:val="24"/>
+          <w:szCs w:val="24"/>
+        </w:rPr>
+        <w:t xml:space="preserve">, A. </w:t>
+      </w:r>
+      <w:proofErr w:type="spellStart"/>
+      <w:r>
+        <w:rPr>
+          <w:rFonts w:ascii="Times New Roman" w:hAnsi="Times New Roman" w:cs="Times New Roman"/>
+          <w:sz w:val="24"/>
+          <w:szCs w:val="24"/>
+        </w:rPr>
+        <w:t>Amlani</w:t>
+      </w:r>
+      <w:proofErr w:type="spellEnd"/>
+      <w:r>
+        <w:rPr>
+          <w:rFonts w:ascii="Times New Roman" w:hAnsi="Times New Roman" w:cs="Times New Roman"/>
+          <w:sz w:val="24"/>
+          <w:szCs w:val="24"/>
+        </w:rPr>
+        <w:t xml:space="preserve">, W. Chung, H. Kim, M. Tan, A. </w:t>
+      </w:r>
+      <w:proofErr w:type="spellStart"/>
+      <w:r>
+        <w:rPr>
+          <w:rFonts w:ascii="Times New Roman" w:hAnsi="Times New Roman" w:cs="Times New Roman"/>
+          <w:sz w:val="24"/>
+          <w:szCs w:val="24"/>
+        </w:rPr>
+        <w:t>Severini</w:t>
+      </w:r>
+      <w:proofErr w:type="spellEnd"/>
+      <w:r>
+        <w:rPr>
+          <w:rFonts w:ascii="Times New Roman" w:hAnsi="Times New Roman" w:cs="Times New Roman"/>
+          <w:sz w:val="24"/>
+          <w:szCs w:val="24"/>
+        </w:rPr>
+        <w:t xml:space="preserve">, M. </w:t>
+      </w:r>
+      <w:proofErr w:type="spellStart"/>
+      <w:r>
+        <w:rPr>
+          <w:rFonts w:ascii="Times New Roman" w:hAnsi="Times New Roman" w:cs="Times New Roman"/>
+          <w:sz w:val="24"/>
+          <w:szCs w:val="24"/>
+        </w:rPr>
+        <w:t>Krajden</w:t>
+      </w:r>
+      <w:proofErr w:type="spellEnd"/>
+      <w:r>
+        <w:rPr>
+          <w:rFonts w:ascii="Times New Roman" w:hAnsi="Times New Roman" w:cs="Times New Roman"/>
+          <w:sz w:val="24"/>
+          <w:szCs w:val="24"/>
+        </w:rPr>
+        <w:t xml:space="preserve">, D. </w:t>
+      </w:r>
+      <w:proofErr w:type="spellStart"/>
+      <w:r>
+        <w:rPr>
+          <w:rFonts w:ascii="Times New Roman" w:hAnsi="Times New Roman" w:cs="Times New Roman"/>
+          <w:sz w:val="24"/>
+          <w:szCs w:val="24"/>
+        </w:rPr>
+        <w:t>Puddicombe</w:t>
+      </w:r>
+      <w:proofErr w:type="spellEnd"/>
+      <w:r>
+        <w:rPr>
+          <w:rFonts w:ascii="Times New Roman" w:hAnsi="Times New Roman" w:cs="Times New Roman"/>
+          <w:sz w:val="24"/>
+          <w:szCs w:val="24"/>
+        </w:rPr>
+        <w:t xml:space="preserve">, V. </w:t>
+      </w:r>
+      <w:proofErr w:type="spellStart"/>
+      <w:r>
+        <w:rPr>
+          <w:rFonts w:ascii="Times New Roman" w:hAnsi="Times New Roman" w:cs="Times New Roman"/>
+          <w:sz w:val="24"/>
+          <w:szCs w:val="24"/>
+        </w:rPr>
+        <w:t>Sahni</w:t>
+      </w:r>
+      <w:proofErr w:type="spellEnd"/>
+      <w:r>
+        <w:rPr>
+          <w:rFonts w:ascii="Times New Roman" w:hAnsi="Times New Roman" w:cs="Times New Roman"/>
+          <w:sz w:val="24"/>
+          <w:szCs w:val="24"/>
+        </w:rPr>
+        <w:t>, A. S. Hayden, R. Gustafson, B. Henry and P. Tang (2015). "Whole-Genome Sequencing of Measles Virus Genotypes H1 and D8 During Outbreaks of Infection Following the 2010 Olympic Winter Games Reveals Viral Transmission Routes." J Infect Dis 212(10): 1574-1578.</w:t>
+      </w:r>
+    </w:p>
+    <w:p>
+      <w:pPr>
+        <w:spacing w:line="240" w:lineRule="auto"/>
+        <w:ind w:left="360" w:hanging="360"/>
+        <w:rPr>
+          <w:rFonts w:ascii="Times New Roman" w:hAnsi="Times New Roman" w:cs="Times New Roman"/>
+          <w:sz w:val="24"/>
+          <w:szCs w:val="24"/>
+        </w:rPr>
+      </w:pPr>
+      <w:r>
+        <w:rPr>
+          <w:rFonts w:ascii="Times New Roman" w:hAnsi="Times New Roman" w:cs="Times New Roman"/>
+          <w:sz w:val="24"/>
+          <w:szCs w:val="24"/>
+        </w:rPr>
+        <w:t xml:space="preserve">Gartner, K., T. </w:t>
+      </w:r>
+      <w:proofErr w:type="spellStart"/>
+      <w:r>
+        <w:rPr>
+          <w:rFonts w:ascii="Times New Roman" w:hAnsi="Times New Roman" w:cs="Times New Roman"/>
+          <w:sz w:val="24"/>
+          <w:szCs w:val="24"/>
+        </w:rPr>
+        <w:t>Wiktorowicz</w:t>
+      </w:r>
+      <w:proofErr w:type="spellEnd"/>
+      <w:r>
+        <w:rPr>
+          <w:rFonts w:ascii="Times New Roman" w:hAnsi="Times New Roman" w:cs="Times New Roman"/>
+          <w:sz w:val="24"/>
+          <w:szCs w:val="24"/>
+        </w:rPr>
+        <w:t xml:space="preserve">, J. Park, A. </w:t>
+      </w:r>
+      <w:proofErr w:type="spellStart"/>
+      <w:r>
+        <w:rPr>
+          <w:rFonts w:ascii="Times New Roman" w:hAnsi="Times New Roman" w:cs="Times New Roman"/>
+          <w:sz w:val="24"/>
+          <w:szCs w:val="24"/>
+        </w:rPr>
+        <w:t>Mergia</w:t>
+      </w:r>
+      <w:proofErr w:type="spellEnd"/>
+      <w:r>
+        <w:rPr>
+          <w:rFonts w:ascii="Times New Roman" w:hAnsi="Times New Roman" w:cs="Times New Roman"/>
+          <w:sz w:val="24"/>
+          <w:szCs w:val="24"/>
+        </w:rPr>
+        <w:t xml:space="preserve">, A. </w:t>
+      </w:r>
+      <w:proofErr w:type="spellStart"/>
+      <w:r>
+        <w:rPr>
+          <w:rFonts w:ascii="Times New Roman" w:hAnsi="Times New Roman" w:cs="Times New Roman"/>
+          <w:sz w:val="24"/>
+          <w:szCs w:val="24"/>
+        </w:rPr>
+        <w:t>Rethwilm</w:t>
+      </w:r>
+      <w:proofErr w:type="spellEnd"/>
+      <w:r>
+        <w:rPr>
+          <w:rFonts w:ascii="Times New Roman" w:hAnsi="Times New Roman" w:cs="Times New Roman"/>
+          <w:sz w:val="24"/>
+          <w:szCs w:val="24"/>
+        </w:rPr>
+        <w:t xml:space="preserve"> and C. </w:t>
+      </w:r>
+      <w:proofErr w:type="spellStart"/>
+      <w:r>
+        <w:rPr>
+          <w:rFonts w:ascii="Times New Roman" w:hAnsi="Times New Roman" w:cs="Times New Roman"/>
+          <w:sz w:val="24"/>
+          <w:szCs w:val="24"/>
+        </w:rPr>
+        <w:t>Scheller</w:t>
+      </w:r>
+      <w:proofErr w:type="spellEnd"/>
+      <w:r>
+        <w:rPr>
+          <w:rFonts w:ascii="Times New Roman" w:hAnsi="Times New Roman" w:cs="Times New Roman"/>
+          <w:sz w:val="24"/>
+          <w:szCs w:val="24"/>
+        </w:rPr>
+        <w:t xml:space="preserve"> (2009). "Accuracy estimation of foamy virus genome copying." Retrovirology 6.</w:t>
+      </w:r>
+    </w:p>
+    <w:p>
+      <w:pPr>
+        <w:spacing w:line="240" w:lineRule="auto"/>
+        <w:ind w:left="360" w:hanging="360"/>
+        <w:rPr>
+          <w:rFonts w:ascii="Times New Roman" w:hAnsi="Times New Roman" w:cs="Times New Roman"/>
+          <w:sz w:val="24"/>
+          <w:szCs w:val="24"/>
+        </w:rPr>
+      </w:pPr>
+      <w:r>
+        <w:rPr>
+          <w:rFonts w:ascii="Times New Roman" w:hAnsi="Times New Roman" w:cs="Times New Roman"/>
+          <w:sz w:val="24"/>
+          <w:szCs w:val="24"/>
+        </w:rPr>
+        <w:t xml:space="preserve">Geller, R., U. </w:t>
+      </w:r>
+      <w:proofErr w:type="spellStart"/>
+      <w:r>
+        <w:rPr>
+          <w:rFonts w:ascii="Times New Roman" w:hAnsi="Times New Roman" w:cs="Times New Roman"/>
+          <w:sz w:val="24"/>
+          <w:szCs w:val="24"/>
+        </w:rPr>
+        <w:t>Estada</w:t>
+      </w:r>
+      <w:proofErr w:type="spellEnd"/>
+      <w:r>
+        <w:rPr>
+          <w:rFonts w:ascii="Times New Roman" w:hAnsi="Times New Roman" w:cs="Times New Roman"/>
+          <w:sz w:val="24"/>
+          <w:szCs w:val="24"/>
+        </w:rPr>
+        <w:t xml:space="preserve">, J. B. Peris, I. Andreu, J. V. </w:t>
+      </w:r>
+      <w:proofErr w:type="spellStart"/>
+      <w:r>
+        <w:rPr>
+          <w:rFonts w:ascii="Times New Roman" w:hAnsi="Times New Roman" w:cs="Times New Roman"/>
+          <w:sz w:val="24"/>
+          <w:szCs w:val="24"/>
+        </w:rPr>
+        <w:t>Bou</w:t>
+      </w:r>
+      <w:proofErr w:type="spellEnd"/>
+      <w:r>
+        <w:rPr>
+          <w:rFonts w:ascii="Times New Roman" w:hAnsi="Times New Roman" w:cs="Times New Roman"/>
+          <w:sz w:val="24"/>
+          <w:szCs w:val="24"/>
+        </w:rPr>
+        <w:t xml:space="preserve">, R. </w:t>
       </w:r>
       <w:proofErr w:type="spellStart"/>
       <w:r>
@@ -1383,6 +3407,354 @@
           <w:sz w:val="24"/>
           <w:szCs w:val="24"/>
         </w:rPr>
+        <w:t xml:space="preserve">, J. M. Cuevas, R. </w:t>
+      </w:r>
+      <w:proofErr w:type="spellStart"/>
+      <w:r>
+        <w:rPr>
+          <w:rFonts w:ascii="Times New Roman" w:hAnsi="Times New Roman" w:cs="Times New Roman"/>
+          <w:sz w:val="24"/>
+          <w:szCs w:val="24"/>
+        </w:rPr>
+        <w:t>Sabariegos</w:t>
+      </w:r>
+      <w:proofErr w:type="spellEnd"/>
+      <w:r>
+        <w:rPr>
+          <w:rFonts w:ascii="Times New Roman" w:hAnsi="Times New Roman" w:cs="Times New Roman"/>
+          <w:sz w:val="24"/>
+          <w:szCs w:val="24"/>
+        </w:rPr>
+        <w:t xml:space="preserve">, A. Mas and R. </w:t>
+      </w:r>
+      <w:proofErr w:type="spellStart"/>
+      <w:r>
+        <w:rPr>
+          <w:rFonts w:ascii="Times New Roman" w:hAnsi="Times New Roman" w:cs="Times New Roman"/>
+          <w:sz w:val="24"/>
+          <w:szCs w:val="24"/>
+        </w:rPr>
+        <w:t>Sanjuan</w:t>
+      </w:r>
+      <w:proofErr w:type="spellEnd"/>
+      <w:r>
+        <w:rPr>
+          <w:rFonts w:ascii="Times New Roman" w:hAnsi="Times New Roman" w:cs="Times New Roman"/>
+          <w:sz w:val="24"/>
+          <w:szCs w:val="24"/>
+        </w:rPr>
+        <w:t xml:space="preserve"> (2016). "Highly heterogeneous mutation rates in the hepatitis C virus genome." Nat Microbiol 1(7): 16045.</w:t>
+      </w:r>
+    </w:p>
+    <w:p>
+      <w:pPr>
+        <w:spacing w:line="240" w:lineRule="auto"/>
+        <w:ind w:left="360" w:hanging="360"/>
+        <w:rPr>
+          <w:rFonts w:ascii="Times New Roman" w:hAnsi="Times New Roman" w:cs="Times New Roman"/>
+          <w:sz w:val="24"/>
+          <w:szCs w:val="24"/>
+        </w:rPr>
+      </w:pPr>
+      <w:proofErr w:type="spellStart"/>
+      <w:r>
+        <w:rPr>
+          <w:rFonts w:ascii="Times New Roman" w:hAnsi="Times New Roman" w:cs="Times New Roman"/>
+          <w:sz w:val="24"/>
+          <w:szCs w:val="24"/>
+        </w:rPr>
+        <w:t>Goni</w:t>
+      </w:r>
+      <w:proofErr w:type="spellEnd"/>
+      <w:r>
+        <w:rPr>
+          <w:rFonts w:ascii="Times New Roman" w:hAnsi="Times New Roman" w:cs="Times New Roman"/>
+          <w:sz w:val="24"/>
+          <w:szCs w:val="24"/>
+        </w:rPr>
+        <w:t xml:space="preserve">, N., A. Fajardo, G. </w:t>
+      </w:r>
+      <w:proofErr w:type="spellStart"/>
+      <w:r>
+        <w:rPr>
+          <w:rFonts w:ascii="Times New Roman" w:hAnsi="Times New Roman" w:cs="Times New Roman"/>
+          <w:sz w:val="24"/>
+          <w:szCs w:val="24"/>
+        </w:rPr>
+        <w:t>Moratorio</w:t>
+      </w:r>
+      <w:proofErr w:type="spellEnd"/>
+      <w:r>
+        <w:rPr>
+          <w:rFonts w:ascii="Times New Roman" w:hAnsi="Times New Roman" w:cs="Times New Roman"/>
+          <w:sz w:val="24"/>
+          <w:szCs w:val="24"/>
+        </w:rPr>
+        <w:t xml:space="preserve">, R. </w:t>
+      </w:r>
+      <w:proofErr w:type="spellStart"/>
+      <w:r>
+        <w:rPr>
+          <w:rFonts w:ascii="Times New Roman" w:hAnsi="Times New Roman" w:cs="Times New Roman"/>
+          <w:sz w:val="24"/>
+          <w:szCs w:val="24"/>
+        </w:rPr>
+        <w:t>Colina</w:t>
+      </w:r>
+      <w:proofErr w:type="spellEnd"/>
+      <w:r>
+        <w:rPr>
+          <w:rFonts w:ascii="Times New Roman" w:hAnsi="Times New Roman" w:cs="Times New Roman"/>
+          <w:sz w:val="24"/>
+          <w:szCs w:val="24"/>
+        </w:rPr>
+        <w:t xml:space="preserve"> and J. Cristina (2009). "Modeling gene sequences over time in 2009 H1N1 influenza A virus populations." </w:t>
+      </w:r>
+      <w:proofErr w:type="spellStart"/>
+      <w:r>
+        <w:rPr>
+          <w:rFonts w:ascii="Times New Roman" w:hAnsi="Times New Roman" w:cs="Times New Roman"/>
+          <w:sz w:val="24"/>
+          <w:szCs w:val="24"/>
+        </w:rPr>
+        <w:t>Virol</w:t>
+      </w:r>
+      <w:proofErr w:type="spellEnd"/>
+      <w:r>
+        <w:rPr>
+          <w:rFonts w:ascii="Times New Roman" w:hAnsi="Times New Roman" w:cs="Times New Roman"/>
+          <w:sz w:val="24"/>
+          <w:szCs w:val="24"/>
+        </w:rPr>
+        <w:t xml:space="preserve"> J 6: 215.</w:t>
+      </w:r>
+    </w:p>
+    <w:p>
+      <w:pPr>
+        <w:spacing w:line="240" w:lineRule="auto"/>
+        <w:ind w:left="360" w:hanging="360"/>
+        <w:rPr>
+          <w:rFonts w:ascii="Times New Roman" w:hAnsi="Times New Roman" w:cs="Times New Roman"/>
+          <w:sz w:val="24"/>
+          <w:szCs w:val="24"/>
+        </w:rPr>
+      </w:pPr>
+      <w:r>
+        <w:rPr>
+          <w:rFonts w:ascii="Times New Roman" w:hAnsi="Times New Roman" w:cs="Times New Roman"/>
+          <w:sz w:val="24"/>
+          <w:szCs w:val="24"/>
+        </w:rPr>
+        <w:t xml:space="preserve">Gray, R. R., J. Parker, P. </w:t>
+      </w:r>
+      <w:proofErr w:type="spellStart"/>
+      <w:r>
+        <w:rPr>
+          <w:rFonts w:ascii="Times New Roman" w:hAnsi="Times New Roman" w:cs="Times New Roman"/>
+          <w:sz w:val="24"/>
+          <w:szCs w:val="24"/>
+        </w:rPr>
+        <w:t>Lemey</w:t>
+      </w:r>
+      <w:proofErr w:type="spellEnd"/>
+      <w:r>
+        <w:rPr>
+          <w:rFonts w:ascii="Times New Roman" w:hAnsi="Times New Roman" w:cs="Times New Roman"/>
+          <w:sz w:val="24"/>
+          <w:szCs w:val="24"/>
+        </w:rPr>
+        <w:t xml:space="preserve">, M. </w:t>
+      </w:r>
+      <w:proofErr w:type="spellStart"/>
+      <w:r>
+        <w:rPr>
+          <w:rFonts w:ascii="Times New Roman" w:hAnsi="Times New Roman" w:cs="Times New Roman"/>
+          <w:sz w:val="24"/>
+          <w:szCs w:val="24"/>
+        </w:rPr>
+        <w:t>Salemi</w:t>
+      </w:r>
+      <w:proofErr w:type="spellEnd"/>
+      <w:r>
+        <w:rPr>
+          <w:rFonts w:ascii="Times New Roman" w:hAnsi="Times New Roman" w:cs="Times New Roman"/>
+          <w:sz w:val="24"/>
+          <w:szCs w:val="24"/>
+        </w:rPr>
+        <w:t xml:space="preserve">, A. </w:t>
+      </w:r>
+      <w:proofErr w:type="spellStart"/>
+      <w:r>
+        <w:rPr>
+          <w:rFonts w:ascii="Times New Roman" w:hAnsi="Times New Roman" w:cs="Times New Roman"/>
+          <w:sz w:val="24"/>
+          <w:szCs w:val="24"/>
+        </w:rPr>
+        <w:t>Katzourakis</w:t>
+      </w:r>
+      <w:proofErr w:type="spellEnd"/>
+      <w:r>
+        <w:rPr>
+          <w:rFonts w:ascii="Times New Roman" w:hAnsi="Times New Roman" w:cs="Times New Roman"/>
+          <w:sz w:val="24"/>
+          <w:szCs w:val="24"/>
+        </w:rPr>
+        <w:t xml:space="preserve"> and O. G. </w:t>
+      </w:r>
+      <w:proofErr w:type="spellStart"/>
+      <w:r>
+        <w:rPr>
+          <w:rFonts w:ascii="Times New Roman" w:hAnsi="Times New Roman" w:cs="Times New Roman"/>
+          <w:sz w:val="24"/>
+          <w:szCs w:val="24"/>
+        </w:rPr>
+        <w:t>Pybus</w:t>
+      </w:r>
+      <w:proofErr w:type="spellEnd"/>
+      <w:r>
+        <w:rPr>
+          <w:rFonts w:ascii="Times New Roman" w:hAnsi="Times New Roman" w:cs="Times New Roman"/>
+          <w:sz w:val="24"/>
+          <w:szCs w:val="24"/>
+        </w:rPr>
+        <w:t xml:space="preserve"> (2011). "The mode and tempo of hepatitis C virus evolution within and among hosts." BMC </w:t>
+      </w:r>
+      <w:proofErr w:type="spellStart"/>
+      <w:r>
+        <w:rPr>
+          <w:rFonts w:ascii="Times New Roman" w:hAnsi="Times New Roman" w:cs="Times New Roman"/>
+          <w:sz w:val="24"/>
+          <w:szCs w:val="24"/>
+        </w:rPr>
+        <w:t>Evol</w:t>
+      </w:r>
+      <w:proofErr w:type="spellEnd"/>
+      <w:r>
+        <w:rPr>
+          <w:rFonts w:ascii="Times New Roman" w:hAnsi="Times New Roman" w:cs="Times New Roman"/>
+          <w:sz w:val="24"/>
+          <w:szCs w:val="24"/>
+        </w:rPr>
+        <w:t xml:space="preserve"> Biol 11: 131.</w:t>
+      </w:r>
+    </w:p>
+    <w:p>
+      <w:pPr>
+        <w:spacing w:line="240" w:lineRule="auto"/>
+        <w:ind w:left="360" w:hanging="360"/>
+        <w:rPr>
+          <w:rFonts w:ascii="Times New Roman" w:hAnsi="Times New Roman" w:cs="Times New Roman"/>
+          <w:sz w:val="24"/>
+          <w:szCs w:val="24"/>
+        </w:rPr>
+      </w:pPr>
+      <w:proofErr w:type="spellStart"/>
+      <w:r>
+        <w:rPr>
+          <w:rFonts w:ascii="Times New Roman" w:hAnsi="Times New Roman" w:cs="Times New Roman"/>
+          <w:sz w:val="24"/>
+          <w:szCs w:val="24"/>
+        </w:rPr>
+        <w:lastRenderedPageBreak/>
+        <w:t>Gullberg</w:t>
+      </w:r>
+      <w:proofErr w:type="spellEnd"/>
+      <w:r>
+        <w:rPr>
+          <w:rFonts w:ascii="Times New Roman" w:hAnsi="Times New Roman" w:cs="Times New Roman"/>
+          <w:sz w:val="24"/>
+          <w:szCs w:val="24"/>
+        </w:rPr>
+        <w:t xml:space="preserve">, M., C. </w:t>
+      </w:r>
+      <w:proofErr w:type="spellStart"/>
+      <w:r>
+        <w:rPr>
+          <w:rFonts w:ascii="Times New Roman" w:hAnsi="Times New Roman" w:cs="Times New Roman"/>
+          <w:sz w:val="24"/>
+          <w:szCs w:val="24"/>
+        </w:rPr>
+        <w:t>Tolf</w:t>
+      </w:r>
+      <w:proofErr w:type="spellEnd"/>
+      <w:r>
+        <w:rPr>
+          <w:rFonts w:ascii="Times New Roman" w:hAnsi="Times New Roman" w:cs="Times New Roman"/>
+          <w:sz w:val="24"/>
+          <w:szCs w:val="24"/>
+        </w:rPr>
+        <w:t xml:space="preserve">, N. Jonsson, M. N. Mulders, C. </w:t>
+      </w:r>
+      <w:proofErr w:type="spellStart"/>
+      <w:r>
+        <w:rPr>
+          <w:rFonts w:ascii="Times New Roman" w:hAnsi="Times New Roman" w:cs="Times New Roman"/>
+          <w:sz w:val="24"/>
+          <w:szCs w:val="24"/>
+        </w:rPr>
+        <w:t>Savolainen-Kopra</w:t>
+      </w:r>
+      <w:proofErr w:type="spellEnd"/>
+      <w:r>
+        <w:rPr>
+          <w:rFonts w:ascii="Times New Roman" w:hAnsi="Times New Roman" w:cs="Times New Roman"/>
+          <w:sz w:val="24"/>
+          <w:szCs w:val="24"/>
+        </w:rPr>
+        <w:t xml:space="preserve">, T. </w:t>
+      </w:r>
+      <w:proofErr w:type="spellStart"/>
+      <w:r>
+        <w:rPr>
+          <w:rFonts w:ascii="Times New Roman" w:hAnsi="Times New Roman" w:cs="Times New Roman"/>
+          <w:sz w:val="24"/>
+          <w:szCs w:val="24"/>
+        </w:rPr>
+        <w:t>Hovi</w:t>
+      </w:r>
+      <w:proofErr w:type="spellEnd"/>
+      <w:r>
+        <w:rPr>
+          <w:rFonts w:ascii="Times New Roman" w:hAnsi="Times New Roman" w:cs="Times New Roman"/>
+          <w:sz w:val="24"/>
+          <w:szCs w:val="24"/>
+        </w:rPr>
+        <w:t xml:space="preserve">, M. Van </w:t>
+      </w:r>
+      <w:proofErr w:type="spellStart"/>
+      <w:r>
+        <w:rPr>
+          <w:rFonts w:ascii="Times New Roman" w:hAnsi="Times New Roman" w:cs="Times New Roman"/>
+          <w:sz w:val="24"/>
+          <w:szCs w:val="24"/>
+        </w:rPr>
+        <w:t>Ranst</w:t>
+      </w:r>
+      <w:proofErr w:type="spellEnd"/>
+      <w:r>
+        <w:rPr>
+          <w:rFonts w:ascii="Times New Roman" w:hAnsi="Times New Roman" w:cs="Times New Roman"/>
+          <w:sz w:val="24"/>
+          <w:szCs w:val="24"/>
+        </w:rPr>
+        <w:t xml:space="preserve">, P. </w:t>
+      </w:r>
+      <w:proofErr w:type="spellStart"/>
+      <w:r>
+        <w:rPr>
+          <w:rFonts w:ascii="Times New Roman" w:hAnsi="Times New Roman" w:cs="Times New Roman"/>
+          <w:sz w:val="24"/>
+          <w:szCs w:val="24"/>
+        </w:rPr>
+        <w:t>Lemey</w:t>
+      </w:r>
+      <w:proofErr w:type="spellEnd"/>
+      <w:r>
+        <w:rPr>
+          <w:rFonts w:ascii="Times New Roman" w:hAnsi="Times New Roman" w:cs="Times New Roman"/>
+          <w:sz w:val="24"/>
+          <w:szCs w:val="24"/>
+        </w:rPr>
         <w:t xml:space="preserve">, S. </w:t>
       </w:r>
       <w:proofErr w:type="spellStart"/>
@@ -1392,2334 +3764,6 @@
           <w:sz w:val="24"/>
           <w:szCs w:val="24"/>
         </w:rPr>
-        <w:t>Guix</w:t>
-      </w:r>
-      <w:proofErr w:type="spellEnd"/>
-      <w:r>
-        <w:rPr>
-          <w:rFonts w:ascii="Times New Roman" w:hAnsi="Times New Roman" w:cs="Times New Roman"/>
-          <w:sz w:val="24"/>
-          <w:szCs w:val="24"/>
-        </w:rPr>
-        <w:t xml:space="preserve">, J. </w:t>
-      </w:r>
-      <w:proofErr w:type="spellStart"/>
-      <w:r>
-        <w:rPr>
-          <w:rFonts w:ascii="Times New Roman" w:hAnsi="Times New Roman" w:cs="Times New Roman"/>
-          <w:sz w:val="24"/>
-          <w:szCs w:val="24"/>
-        </w:rPr>
-        <w:t>Buesa</w:t>
-      </w:r>
-      <w:proofErr w:type="spellEnd"/>
-      <w:r>
-        <w:rPr>
-          <w:rFonts w:ascii="Times New Roman" w:hAnsi="Times New Roman" w:cs="Times New Roman"/>
-          <w:sz w:val="24"/>
-          <w:szCs w:val="24"/>
-        </w:rPr>
-        <w:t xml:space="preserve">, J. Rodriguez-Diaz and R. </w:t>
-      </w:r>
-      <w:proofErr w:type="spellStart"/>
-      <w:r>
-        <w:rPr>
-          <w:rFonts w:ascii="Times New Roman" w:hAnsi="Times New Roman" w:cs="Times New Roman"/>
-          <w:sz w:val="24"/>
-          <w:szCs w:val="24"/>
-        </w:rPr>
-        <w:t>Sanjuan</w:t>
-      </w:r>
-      <w:proofErr w:type="spellEnd"/>
-      <w:r>
-        <w:rPr>
-          <w:rFonts w:ascii="Times New Roman" w:hAnsi="Times New Roman" w:cs="Times New Roman"/>
-          <w:sz w:val="24"/>
-          <w:szCs w:val="24"/>
-        </w:rPr>
-        <w:t xml:space="preserve"> (2016). "Human norovirus hyper-mutation revealed by ultra-deep sequencing." Infect Genet </w:t>
-      </w:r>
-      <w:proofErr w:type="spellStart"/>
-      <w:r>
-        <w:rPr>
-          <w:rFonts w:ascii="Times New Roman" w:hAnsi="Times New Roman" w:cs="Times New Roman"/>
-          <w:sz w:val="24"/>
-          <w:szCs w:val="24"/>
-        </w:rPr>
-        <w:t>Evol</w:t>
-      </w:r>
-      <w:proofErr w:type="spellEnd"/>
-      <w:r>
-        <w:rPr>
-          <w:rFonts w:ascii="Times New Roman" w:hAnsi="Times New Roman" w:cs="Times New Roman"/>
-          <w:sz w:val="24"/>
-          <w:szCs w:val="24"/>
-        </w:rPr>
-        <w:t xml:space="preserve"> 41: 233-239.</w:t>
-      </w:r>
-    </w:p>
-    <w:p>
-      <w:pPr>
-        <w:spacing w:line="240" w:lineRule="auto"/>
-        <w:ind w:left="360" w:hanging="360"/>
-        <w:rPr>
-          <w:rFonts w:ascii="Times New Roman" w:hAnsi="Times New Roman" w:cs="Times New Roman"/>
-          <w:sz w:val="24"/>
-          <w:szCs w:val="24"/>
-        </w:rPr>
-      </w:pPr>
-      <w:r>
-        <w:rPr>
-          <w:rFonts w:ascii="Times New Roman" w:hAnsi="Times New Roman" w:cs="Times New Roman"/>
-          <w:sz w:val="24"/>
-          <w:szCs w:val="24"/>
-        </w:rPr>
-        <w:t xml:space="preserve">Cuevas, J. M., S. Duffy and R. </w:t>
-      </w:r>
-      <w:proofErr w:type="spellStart"/>
-      <w:r>
-        <w:rPr>
-          <w:rFonts w:ascii="Times New Roman" w:hAnsi="Times New Roman" w:cs="Times New Roman"/>
-          <w:sz w:val="24"/>
-          <w:szCs w:val="24"/>
-        </w:rPr>
-        <w:t>Sanjuan</w:t>
-      </w:r>
-      <w:proofErr w:type="spellEnd"/>
-      <w:r>
-        <w:rPr>
-          <w:rFonts w:ascii="Times New Roman" w:hAnsi="Times New Roman" w:cs="Times New Roman"/>
-          <w:sz w:val="24"/>
-          <w:szCs w:val="24"/>
-        </w:rPr>
-        <w:t xml:space="preserve"> (2009). "Point Mutation Rate of Bacteriophage Phi X174." Genetics 183(2): 747-749.</w:t>
-      </w:r>
-    </w:p>
-    <w:p>
-      <w:pPr>
-        <w:spacing w:line="240" w:lineRule="auto"/>
-        <w:ind w:left="360" w:hanging="360"/>
-        <w:rPr>
-          <w:rFonts w:ascii="Times New Roman" w:hAnsi="Times New Roman" w:cs="Times New Roman"/>
-          <w:sz w:val="24"/>
-          <w:szCs w:val="24"/>
-        </w:rPr>
-      </w:pPr>
-      <w:r>
-        <w:rPr>
-          <w:rFonts w:ascii="Times New Roman" w:hAnsi="Times New Roman" w:cs="Times New Roman"/>
-          <w:sz w:val="24"/>
-          <w:szCs w:val="24"/>
-        </w:rPr>
-        <w:t xml:space="preserve">Cuevas, J. M., F. Gonzalez-Candelas, A. Moya and R. </w:t>
-      </w:r>
-      <w:proofErr w:type="spellStart"/>
-      <w:r>
-        <w:rPr>
-          <w:rFonts w:ascii="Times New Roman" w:hAnsi="Times New Roman" w:cs="Times New Roman"/>
-          <w:sz w:val="24"/>
-          <w:szCs w:val="24"/>
-        </w:rPr>
-        <w:t>Sanjuan</w:t>
-      </w:r>
-      <w:proofErr w:type="spellEnd"/>
-      <w:r>
-        <w:rPr>
-          <w:rFonts w:ascii="Times New Roman" w:hAnsi="Times New Roman" w:cs="Times New Roman"/>
-          <w:sz w:val="24"/>
-          <w:szCs w:val="24"/>
-        </w:rPr>
-        <w:t xml:space="preserve"> (2009). "Effect of ribavirin on the mutation rate and spectrum of hepatitis C virus in vivo." J </w:t>
-      </w:r>
-      <w:proofErr w:type="spellStart"/>
-      <w:r>
-        <w:rPr>
-          <w:rFonts w:ascii="Times New Roman" w:hAnsi="Times New Roman" w:cs="Times New Roman"/>
-          <w:sz w:val="24"/>
-          <w:szCs w:val="24"/>
-        </w:rPr>
-        <w:t>Virol</w:t>
-      </w:r>
-      <w:proofErr w:type="spellEnd"/>
-      <w:r>
-        <w:rPr>
-          <w:rFonts w:ascii="Times New Roman" w:hAnsi="Times New Roman" w:cs="Times New Roman"/>
-          <w:sz w:val="24"/>
-          <w:szCs w:val="24"/>
-        </w:rPr>
-        <w:t xml:space="preserve"> 83(11): 5760-5764.</w:t>
-      </w:r>
-    </w:p>
-    <w:p>
-      <w:pPr>
-        <w:spacing w:line="240" w:lineRule="auto"/>
-        <w:ind w:left="360" w:hanging="360"/>
-        <w:rPr>
-          <w:rFonts w:ascii="Times New Roman" w:hAnsi="Times New Roman" w:cs="Times New Roman"/>
-          <w:sz w:val="24"/>
-          <w:szCs w:val="24"/>
-        </w:rPr>
-      </w:pPr>
-      <w:r>
-        <w:rPr>
-          <w:rFonts w:ascii="Times New Roman" w:hAnsi="Times New Roman" w:cs="Times New Roman"/>
-          <w:sz w:val="24"/>
-          <w:szCs w:val="24"/>
-        </w:rPr>
-        <w:t xml:space="preserve">Dalai, S. C., T. de Oliveira, G. W. Harkins, S. G. </w:t>
-      </w:r>
-      <w:proofErr w:type="spellStart"/>
-      <w:r>
-        <w:rPr>
-          <w:rFonts w:ascii="Times New Roman" w:hAnsi="Times New Roman" w:cs="Times New Roman"/>
-          <w:sz w:val="24"/>
-          <w:szCs w:val="24"/>
-        </w:rPr>
-        <w:t>Kassaye</w:t>
-      </w:r>
-      <w:proofErr w:type="spellEnd"/>
-      <w:r>
-        <w:rPr>
-          <w:rFonts w:ascii="Times New Roman" w:hAnsi="Times New Roman" w:cs="Times New Roman"/>
-          <w:sz w:val="24"/>
-          <w:szCs w:val="24"/>
-        </w:rPr>
-        <w:t xml:space="preserve">, J. Lint, J. </w:t>
-      </w:r>
-      <w:proofErr w:type="spellStart"/>
-      <w:r>
-        <w:rPr>
-          <w:rFonts w:ascii="Times New Roman" w:hAnsi="Times New Roman" w:cs="Times New Roman"/>
-          <w:sz w:val="24"/>
-          <w:szCs w:val="24"/>
-        </w:rPr>
-        <w:t>Manasa</w:t>
-      </w:r>
-      <w:proofErr w:type="spellEnd"/>
-      <w:r>
-        <w:rPr>
-          <w:rFonts w:ascii="Times New Roman" w:hAnsi="Times New Roman" w:cs="Times New Roman"/>
-          <w:sz w:val="24"/>
-          <w:szCs w:val="24"/>
-        </w:rPr>
-        <w:t xml:space="preserve">, E. Johnston and D. </w:t>
-      </w:r>
-      <w:proofErr w:type="spellStart"/>
-      <w:r>
-        <w:rPr>
-          <w:rFonts w:ascii="Times New Roman" w:hAnsi="Times New Roman" w:cs="Times New Roman"/>
-          <w:sz w:val="24"/>
-          <w:szCs w:val="24"/>
-        </w:rPr>
-        <w:t>Katzenstein</w:t>
-      </w:r>
-      <w:proofErr w:type="spellEnd"/>
-      <w:r>
-        <w:rPr>
-          <w:rFonts w:ascii="Times New Roman" w:hAnsi="Times New Roman" w:cs="Times New Roman"/>
-          <w:sz w:val="24"/>
-          <w:szCs w:val="24"/>
-        </w:rPr>
-        <w:t xml:space="preserve"> (2009). "Evolution and molecular epidemiology of subtype C HIV-1 in Zimbabwe." AIDS 23(18): 2523-2532.</w:t>
-      </w:r>
-    </w:p>
-    <w:p>
-      <w:pPr>
-        <w:spacing w:line="240" w:lineRule="auto"/>
-        <w:ind w:left="360" w:hanging="360"/>
-        <w:rPr>
-          <w:rFonts w:ascii="Times New Roman" w:hAnsi="Times New Roman" w:cs="Times New Roman"/>
-          <w:sz w:val="24"/>
-          <w:szCs w:val="24"/>
-        </w:rPr>
-      </w:pPr>
-      <w:r>
-        <w:rPr>
-          <w:rFonts w:ascii="Times New Roman" w:hAnsi="Times New Roman" w:cs="Times New Roman"/>
-          <w:sz w:val="24"/>
-          <w:szCs w:val="24"/>
-        </w:rPr>
-        <w:t xml:space="preserve">David, D., G. J. Hughes, B. A. </w:t>
-      </w:r>
-      <w:proofErr w:type="spellStart"/>
-      <w:r>
-        <w:rPr>
-          <w:rFonts w:ascii="Times New Roman" w:hAnsi="Times New Roman" w:cs="Times New Roman"/>
-          <w:sz w:val="24"/>
-          <w:szCs w:val="24"/>
-        </w:rPr>
-        <w:t>Yakobson</w:t>
-      </w:r>
-      <w:proofErr w:type="spellEnd"/>
-      <w:r>
-        <w:rPr>
-          <w:rFonts w:ascii="Times New Roman" w:hAnsi="Times New Roman" w:cs="Times New Roman"/>
-          <w:sz w:val="24"/>
-          <w:szCs w:val="24"/>
-        </w:rPr>
-        <w:t xml:space="preserve">, I. Davidson, H. Un, O. </w:t>
-      </w:r>
-      <w:proofErr w:type="spellStart"/>
-      <w:r>
-        <w:rPr>
-          <w:rFonts w:ascii="Times New Roman" w:hAnsi="Times New Roman" w:cs="Times New Roman"/>
-          <w:sz w:val="24"/>
-          <w:szCs w:val="24"/>
-        </w:rPr>
-        <w:t>Aylan</w:t>
-      </w:r>
-      <w:proofErr w:type="spellEnd"/>
-      <w:r>
-        <w:rPr>
-          <w:rFonts w:ascii="Times New Roman" w:hAnsi="Times New Roman" w:cs="Times New Roman"/>
-          <w:sz w:val="24"/>
-          <w:szCs w:val="24"/>
-        </w:rPr>
-        <w:t xml:space="preserve">, I. V. </w:t>
-      </w:r>
-      <w:proofErr w:type="spellStart"/>
-      <w:r>
-        <w:rPr>
-          <w:rFonts w:ascii="Times New Roman" w:hAnsi="Times New Roman" w:cs="Times New Roman"/>
-          <w:sz w:val="24"/>
-          <w:szCs w:val="24"/>
-        </w:rPr>
-        <w:t>Kuzmin</w:t>
-      </w:r>
-      <w:proofErr w:type="spellEnd"/>
-      <w:r>
-        <w:rPr>
-          <w:rFonts w:ascii="Times New Roman" w:hAnsi="Times New Roman" w:cs="Times New Roman"/>
-          <w:sz w:val="24"/>
-          <w:szCs w:val="24"/>
-        </w:rPr>
-        <w:t xml:space="preserve"> and C. E. </w:t>
-      </w:r>
-      <w:proofErr w:type="spellStart"/>
-      <w:r>
-        <w:rPr>
-          <w:rFonts w:ascii="Times New Roman" w:hAnsi="Times New Roman" w:cs="Times New Roman"/>
-          <w:sz w:val="24"/>
-          <w:szCs w:val="24"/>
-        </w:rPr>
-        <w:t>Rupprecht</w:t>
-      </w:r>
-      <w:proofErr w:type="spellEnd"/>
-      <w:r>
-        <w:rPr>
-          <w:rFonts w:ascii="Times New Roman" w:hAnsi="Times New Roman" w:cs="Times New Roman"/>
-          <w:sz w:val="24"/>
-          <w:szCs w:val="24"/>
-        </w:rPr>
-        <w:t xml:space="preserve"> (2007). "Identification of novel canine rabies virus clades in the Middle East and North Africa." J Gen </w:t>
-      </w:r>
-      <w:proofErr w:type="spellStart"/>
-      <w:r>
-        <w:rPr>
-          <w:rFonts w:ascii="Times New Roman" w:hAnsi="Times New Roman" w:cs="Times New Roman"/>
-          <w:sz w:val="24"/>
-          <w:szCs w:val="24"/>
-        </w:rPr>
-        <w:t>Virol</w:t>
-      </w:r>
-      <w:proofErr w:type="spellEnd"/>
-      <w:r>
-        <w:rPr>
-          <w:rFonts w:ascii="Times New Roman" w:hAnsi="Times New Roman" w:cs="Times New Roman"/>
-          <w:sz w:val="24"/>
-          <w:szCs w:val="24"/>
-        </w:rPr>
-        <w:t xml:space="preserve"> 88(Pt 3): 967-980.</w:t>
-      </w:r>
-    </w:p>
-    <w:p>
-      <w:pPr>
-        <w:spacing w:line="240" w:lineRule="auto"/>
-        <w:ind w:left="360" w:hanging="360"/>
-        <w:rPr>
-          <w:rFonts w:ascii="Times New Roman" w:hAnsi="Times New Roman" w:cs="Times New Roman"/>
-          <w:sz w:val="24"/>
-          <w:szCs w:val="24"/>
-        </w:rPr>
-      </w:pPr>
-      <w:r>
-        <w:rPr>
-          <w:rFonts w:ascii="Times New Roman" w:hAnsi="Times New Roman" w:cs="Times New Roman"/>
-          <w:sz w:val="24"/>
-          <w:szCs w:val="24"/>
-        </w:rPr>
-        <w:t xml:space="preserve">Davis, P. L., H. </w:t>
-      </w:r>
-      <w:proofErr w:type="spellStart"/>
-      <w:r>
-        <w:rPr>
-          <w:rFonts w:ascii="Times New Roman" w:hAnsi="Times New Roman" w:cs="Times New Roman"/>
-          <w:sz w:val="24"/>
-          <w:szCs w:val="24"/>
-        </w:rPr>
-        <w:t>Bourhy</w:t>
-      </w:r>
-      <w:proofErr w:type="spellEnd"/>
-      <w:r>
-        <w:rPr>
-          <w:rFonts w:ascii="Times New Roman" w:hAnsi="Times New Roman" w:cs="Times New Roman"/>
-          <w:sz w:val="24"/>
-          <w:szCs w:val="24"/>
-        </w:rPr>
-        <w:t xml:space="preserve"> and E. C. Holmes (2006). "The evolutionary history and dynamics of bat rabies virus." Infect Genet </w:t>
-      </w:r>
-      <w:proofErr w:type="spellStart"/>
-      <w:r>
-        <w:rPr>
-          <w:rFonts w:ascii="Times New Roman" w:hAnsi="Times New Roman" w:cs="Times New Roman"/>
-          <w:sz w:val="24"/>
-          <w:szCs w:val="24"/>
-        </w:rPr>
-        <w:t>Evol</w:t>
-      </w:r>
-      <w:proofErr w:type="spellEnd"/>
-      <w:r>
-        <w:rPr>
-          <w:rFonts w:ascii="Times New Roman" w:hAnsi="Times New Roman" w:cs="Times New Roman"/>
-          <w:sz w:val="24"/>
-          <w:szCs w:val="24"/>
-        </w:rPr>
-        <w:t xml:space="preserve"> 6(6): 464-473.</w:t>
-      </w:r>
-    </w:p>
-    <w:p>
-      <w:pPr>
-        <w:spacing w:line="240" w:lineRule="auto"/>
-        <w:ind w:left="360" w:hanging="360"/>
-        <w:rPr>
-          <w:rFonts w:ascii="Times New Roman" w:hAnsi="Times New Roman" w:cs="Times New Roman"/>
-          <w:sz w:val="24"/>
-          <w:szCs w:val="24"/>
-        </w:rPr>
-      </w:pPr>
-      <w:r>
-        <w:rPr>
-          <w:rFonts w:ascii="Times New Roman" w:hAnsi="Times New Roman" w:cs="Times New Roman"/>
-          <w:sz w:val="24"/>
-          <w:szCs w:val="24"/>
-        </w:rPr>
-        <w:t xml:space="preserve">Davis, P. L., E. C. Holmes, F. </w:t>
-      </w:r>
-      <w:proofErr w:type="spellStart"/>
-      <w:r>
-        <w:rPr>
-          <w:rFonts w:ascii="Times New Roman" w:hAnsi="Times New Roman" w:cs="Times New Roman"/>
-          <w:sz w:val="24"/>
-          <w:szCs w:val="24"/>
-        </w:rPr>
-        <w:t>Larrous</w:t>
-      </w:r>
-      <w:proofErr w:type="spellEnd"/>
-      <w:r>
-        <w:rPr>
-          <w:rFonts w:ascii="Times New Roman" w:hAnsi="Times New Roman" w:cs="Times New Roman"/>
-          <w:sz w:val="24"/>
-          <w:szCs w:val="24"/>
-        </w:rPr>
-        <w:t xml:space="preserve">, W. H. Van der Poel, K. </w:t>
-      </w:r>
-      <w:proofErr w:type="spellStart"/>
-      <w:r>
-        <w:rPr>
-          <w:rFonts w:ascii="Times New Roman" w:hAnsi="Times New Roman" w:cs="Times New Roman"/>
-          <w:sz w:val="24"/>
-          <w:szCs w:val="24"/>
-        </w:rPr>
-        <w:t>Tjornehoj</w:t>
-      </w:r>
-      <w:proofErr w:type="spellEnd"/>
-      <w:r>
-        <w:rPr>
-          <w:rFonts w:ascii="Times New Roman" w:hAnsi="Times New Roman" w:cs="Times New Roman"/>
-          <w:sz w:val="24"/>
-          <w:szCs w:val="24"/>
-        </w:rPr>
-        <w:t xml:space="preserve">, W. J. Alonso and H. </w:t>
-      </w:r>
-      <w:proofErr w:type="spellStart"/>
-      <w:r>
-        <w:rPr>
-          <w:rFonts w:ascii="Times New Roman" w:hAnsi="Times New Roman" w:cs="Times New Roman"/>
-          <w:sz w:val="24"/>
-          <w:szCs w:val="24"/>
-        </w:rPr>
-        <w:t>Bourhy</w:t>
-      </w:r>
-      <w:proofErr w:type="spellEnd"/>
-      <w:r>
-        <w:rPr>
-          <w:rFonts w:ascii="Times New Roman" w:hAnsi="Times New Roman" w:cs="Times New Roman"/>
-          <w:sz w:val="24"/>
-          <w:szCs w:val="24"/>
-        </w:rPr>
-        <w:t xml:space="preserve"> (2005). "</w:t>
-      </w:r>
-      <w:proofErr w:type="spellStart"/>
-      <w:r>
-        <w:rPr>
-          <w:rFonts w:ascii="Times New Roman" w:hAnsi="Times New Roman" w:cs="Times New Roman"/>
-          <w:sz w:val="24"/>
-          <w:szCs w:val="24"/>
-        </w:rPr>
-        <w:t>Phylogeography</w:t>
-      </w:r>
-      <w:proofErr w:type="spellEnd"/>
-      <w:r>
-        <w:rPr>
-          <w:rFonts w:ascii="Times New Roman" w:hAnsi="Times New Roman" w:cs="Times New Roman"/>
-          <w:sz w:val="24"/>
-          <w:szCs w:val="24"/>
-        </w:rPr>
-        <w:t xml:space="preserve">, population dynamics, and molecular evolution of European bat lyssaviruses." J </w:t>
-      </w:r>
-      <w:proofErr w:type="spellStart"/>
-      <w:r>
-        <w:rPr>
-          <w:rFonts w:ascii="Times New Roman" w:hAnsi="Times New Roman" w:cs="Times New Roman"/>
-          <w:sz w:val="24"/>
-          <w:szCs w:val="24"/>
-        </w:rPr>
-        <w:t>Virol</w:t>
-      </w:r>
-      <w:proofErr w:type="spellEnd"/>
-      <w:r>
-        <w:rPr>
-          <w:rFonts w:ascii="Times New Roman" w:hAnsi="Times New Roman" w:cs="Times New Roman"/>
-          <w:sz w:val="24"/>
-          <w:szCs w:val="24"/>
-        </w:rPr>
-        <w:t xml:space="preserve"> 79(16): 10487-10497.</w:t>
-      </w:r>
-    </w:p>
-    <w:p>
-      <w:pPr>
-        <w:spacing w:line="240" w:lineRule="auto"/>
-        <w:ind w:left="360" w:hanging="360"/>
-        <w:rPr>
-          <w:rFonts w:ascii="Times New Roman" w:hAnsi="Times New Roman" w:cs="Times New Roman"/>
-          <w:sz w:val="24"/>
-          <w:szCs w:val="24"/>
-        </w:rPr>
-      </w:pPr>
-      <w:r>
-        <w:rPr>
-          <w:rFonts w:ascii="Times New Roman" w:hAnsi="Times New Roman" w:cs="Times New Roman"/>
-          <w:sz w:val="24"/>
-          <w:szCs w:val="24"/>
-        </w:rPr>
-        <w:t xml:space="preserve">Davis, P. L., A. </w:t>
-      </w:r>
-      <w:proofErr w:type="spellStart"/>
-      <w:r>
-        <w:rPr>
-          <w:rFonts w:ascii="Times New Roman" w:hAnsi="Times New Roman" w:cs="Times New Roman"/>
-          <w:sz w:val="24"/>
-          <w:szCs w:val="24"/>
-        </w:rPr>
-        <w:t>Rambaut</w:t>
-      </w:r>
-      <w:proofErr w:type="spellEnd"/>
-      <w:r>
-        <w:rPr>
-          <w:rFonts w:ascii="Times New Roman" w:hAnsi="Times New Roman" w:cs="Times New Roman"/>
-          <w:sz w:val="24"/>
-          <w:szCs w:val="24"/>
-        </w:rPr>
-        <w:t xml:space="preserve">, H. </w:t>
-      </w:r>
-      <w:proofErr w:type="spellStart"/>
-      <w:r>
-        <w:rPr>
-          <w:rFonts w:ascii="Times New Roman" w:hAnsi="Times New Roman" w:cs="Times New Roman"/>
-          <w:sz w:val="24"/>
-          <w:szCs w:val="24"/>
-        </w:rPr>
-        <w:t>Bourhy</w:t>
-      </w:r>
-      <w:proofErr w:type="spellEnd"/>
-      <w:r>
-        <w:rPr>
-          <w:rFonts w:ascii="Times New Roman" w:hAnsi="Times New Roman" w:cs="Times New Roman"/>
-          <w:sz w:val="24"/>
-          <w:szCs w:val="24"/>
-        </w:rPr>
-        <w:t xml:space="preserve"> and E. C. Holmes (2007). "The evolutionary dynamics of canid and mongoose rabies virus in Southern Africa." Arch </w:t>
-      </w:r>
-      <w:proofErr w:type="spellStart"/>
-      <w:r>
-        <w:rPr>
-          <w:rFonts w:ascii="Times New Roman" w:hAnsi="Times New Roman" w:cs="Times New Roman"/>
-          <w:sz w:val="24"/>
-          <w:szCs w:val="24"/>
-        </w:rPr>
-        <w:t>Virol</w:t>
-      </w:r>
-      <w:proofErr w:type="spellEnd"/>
-      <w:r>
-        <w:rPr>
-          <w:rFonts w:ascii="Times New Roman" w:hAnsi="Times New Roman" w:cs="Times New Roman"/>
-          <w:sz w:val="24"/>
-          <w:szCs w:val="24"/>
-        </w:rPr>
-        <w:t xml:space="preserve"> 152(7): 1251-1258.</w:t>
-      </w:r>
-    </w:p>
-    <w:p>
-      <w:pPr>
-        <w:spacing w:line="240" w:lineRule="auto"/>
-        <w:ind w:left="360" w:hanging="360"/>
-        <w:rPr>
-          <w:rFonts w:ascii="Times New Roman" w:hAnsi="Times New Roman" w:cs="Times New Roman"/>
-          <w:sz w:val="24"/>
-          <w:szCs w:val="24"/>
-        </w:rPr>
-      </w:pPr>
-      <w:r>
-        <w:rPr>
-          <w:rFonts w:ascii="Times New Roman" w:hAnsi="Times New Roman" w:cs="Times New Roman"/>
-          <w:sz w:val="24"/>
-          <w:szCs w:val="24"/>
-        </w:rPr>
-        <w:t xml:space="preserve">de la Torre, J. C., C. </w:t>
-      </w:r>
-      <w:proofErr w:type="spellStart"/>
-      <w:r>
-        <w:rPr>
-          <w:rFonts w:ascii="Times New Roman" w:hAnsi="Times New Roman" w:cs="Times New Roman"/>
-          <w:sz w:val="24"/>
-          <w:szCs w:val="24"/>
-        </w:rPr>
-        <w:t>Giachetti</w:t>
-      </w:r>
-      <w:proofErr w:type="spellEnd"/>
-      <w:r>
-        <w:rPr>
-          <w:rFonts w:ascii="Times New Roman" w:hAnsi="Times New Roman" w:cs="Times New Roman"/>
-          <w:sz w:val="24"/>
-          <w:szCs w:val="24"/>
-        </w:rPr>
-        <w:t xml:space="preserve">, B. L. Semler and J. J. Holland (1992). "High frequency of single-base transitions and extreme frequency of precise multiple-base reversion mutations in poliovirus." Proc Natl </w:t>
-      </w:r>
-      <w:proofErr w:type="spellStart"/>
-      <w:r>
-        <w:rPr>
-          <w:rFonts w:ascii="Times New Roman" w:hAnsi="Times New Roman" w:cs="Times New Roman"/>
-          <w:sz w:val="24"/>
-          <w:szCs w:val="24"/>
-        </w:rPr>
-        <w:t>Acad</w:t>
-      </w:r>
-      <w:proofErr w:type="spellEnd"/>
-      <w:r>
-        <w:rPr>
-          <w:rFonts w:ascii="Times New Roman" w:hAnsi="Times New Roman" w:cs="Times New Roman"/>
-          <w:sz w:val="24"/>
-          <w:szCs w:val="24"/>
-        </w:rPr>
-        <w:t xml:space="preserve"> Sci U S A 89(7): 2531-2535.</w:t>
-      </w:r>
-    </w:p>
-    <w:p>
-      <w:pPr>
-        <w:spacing w:line="240" w:lineRule="auto"/>
-        <w:ind w:left="360" w:hanging="360"/>
-        <w:rPr>
-          <w:rFonts w:ascii="Times New Roman" w:hAnsi="Times New Roman" w:cs="Times New Roman"/>
-          <w:sz w:val="24"/>
-          <w:szCs w:val="24"/>
-        </w:rPr>
-      </w:pPr>
-      <w:r>
-        <w:rPr>
-          <w:rFonts w:ascii="Times New Roman" w:hAnsi="Times New Roman" w:cs="Times New Roman"/>
-          <w:sz w:val="24"/>
-          <w:szCs w:val="24"/>
-        </w:rPr>
-        <w:t xml:space="preserve">de la Torre, J. C., E. </w:t>
-      </w:r>
-      <w:proofErr w:type="spellStart"/>
-      <w:r>
-        <w:rPr>
-          <w:rFonts w:ascii="Times New Roman" w:hAnsi="Times New Roman" w:cs="Times New Roman"/>
-          <w:sz w:val="24"/>
-          <w:szCs w:val="24"/>
-        </w:rPr>
-        <w:t>Wimmer</w:t>
-      </w:r>
-      <w:proofErr w:type="spellEnd"/>
-      <w:r>
-        <w:rPr>
-          <w:rFonts w:ascii="Times New Roman" w:hAnsi="Times New Roman" w:cs="Times New Roman"/>
-          <w:sz w:val="24"/>
-          <w:szCs w:val="24"/>
-        </w:rPr>
-        <w:t xml:space="preserve"> and J. J. Holland (1990). "Very high frequency of reversion to guanidine resistance in clonal pools of guanidine-dependent type 1 poliovirus." J </w:t>
-      </w:r>
-      <w:proofErr w:type="spellStart"/>
-      <w:r>
-        <w:rPr>
-          <w:rFonts w:ascii="Times New Roman" w:hAnsi="Times New Roman" w:cs="Times New Roman"/>
-          <w:sz w:val="24"/>
-          <w:szCs w:val="24"/>
-        </w:rPr>
-        <w:t>Virol</w:t>
-      </w:r>
-      <w:proofErr w:type="spellEnd"/>
-      <w:r>
-        <w:rPr>
-          <w:rFonts w:ascii="Times New Roman" w:hAnsi="Times New Roman" w:cs="Times New Roman"/>
-          <w:sz w:val="24"/>
-          <w:szCs w:val="24"/>
-        </w:rPr>
-        <w:t xml:space="preserve"> 64(2): 664-671.</w:t>
-      </w:r>
-    </w:p>
-    <w:p>
-      <w:pPr>
-        <w:spacing w:line="240" w:lineRule="auto"/>
-        <w:ind w:left="360" w:hanging="360"/>
-        <w:rPr>
-          <w:rFonts w:ascii="Times New Roman" w:hAnsi="Times New Roman" w:cs="Times New Roman"/>
-          <w:sz w:val="24"/>
-          <w:szCs w:val="24"/>
-        </w:rPr>
-      </w:pPr>
-      <w:r>
-        <w:rPr>
-          <w:rFonts w:ascii="Times New Roman" w:hAnsi="Times New Roman" w:cs="Times New Roman"/>
-          <w:sz w:val="24"/>
-          <w:szCs w:val="24"/>
-        </w:rPr>
-        <w:t>Dougherty, J. P. and H. M. Temin (1988). "Determination of the Rate of Base-Pair Substitution and Insertion Mutations in Retrovirus Replication." Journal of Virology 62(8): 2817-2822.</w:t>
-      </w:r>
-    </w:p>
-    <w:p>
-      <w:pPr>
-        <w:spacing w:line="240" w:lineRule="auto"/>
-        <w:ind w:left="360" w:hanging="360"/>
-        <w:rPr>
-          <w:rFonts w:ascii="Times New Roman" w:hAnsi="Times New Roman" w:cs="Times New Roman"/>
-          <w:sz w:val="24"/>
-          <w:szCs w:val="24"/>
-        </w:rPr>
-      </w:pPr>
-      <w:r>
-        <w:rPr>
-          <w:rFonts w:ascii="Times New Roman" w:hAnsi="Times New Roman" w:cs="Times New Roman"/>
-          <w:sz w:val="24"/>
-          <w:szCs w:val="24"/>
-        </w:rPr>
-        <w:t xml:space="preserve">Dove, W. F. (1968). "The genetics of the lambdoid </w:t>
-      </w:r>
-      <w:proofErr w:type="spellStart"/>
-      <w:r>
-        <w:rPr>
-          <w:rFonts w:ascii="Times New Roman" w:hAnsi="Times New Roman" w:cs="Times New Roman"/>
-          <w:sz w:val="24"/>
-          <w:szCs w:val="24"/>
-        </w:rPr>
-        <w:t>phafes</w:t>
-      </w:r>
-      <w:proofErr w:type="spellEnd"/>
-      <w:r>
-        <w:rPr>
-          <w:rFonts w:ascii="Times New Roman" w:hAnsi="Times New Roman" w:cs="Times New Roman"/>
-          <w:sz w:val="24"/>
-          <w:szCs w:val="24"/>
-        </w:rPr>
-        <w:t xml:space="preserve">." </w:t>
-      </w:r>
-      <w:proofErr w:type="spellStart"/>
-      <w:r>
-        <w:rPr>
-          <w:rFonts w:ascii="Times New Roman" w:hAnsi="Times New Roman" w:cs="Times New Roman"/>
-          <w:sz w:val="24"/>
-          <w:szCs w:val="24"/>
-        </w:rPr>
-        <w:t>Annu</w:t>
-      </w:r>
-      <w:proofErr w:type="spellEnd"/>
-      <w:r>
-        <w:rPr>
-          <w:rFonts w:ascii="Times New Roman" w:hAnsi="Times New Roman" w:cs="Times New Roman"/>
-          <w:sz w:val="24"/>
-          <w:szCs w:val="24"/>
-        </w:rPr>
-        <w:t xml:space="preserve"> Rev Genet 2: 305-340.</w:t>
-      </w:r>
-    </w:p>
-    <w:p>
-      <w:pPr>
-        <w:spacing w:line="240" w:lineRule="auto"/>
-        <w:ind w:left="360" w:hanging="360"/>
-        <w:rPr>
-          <w:rFonts w:ascii="Times New Roman" w:hAnsi="Times New Roman" w:cs="Times New Roman"/>
-          <w:sz w:val="24"/>
-          <w:szCs w:val="24"/>
-        </w:rPr>
-      </w:pPr>
-      <w:r>
-        <w:rPr>
-          <w:rFonts w:ascii="Times New Roman" w:hAnsi="Times New Roman" w:cs="Times New Roman"/>
-          <w:sz w:val="24"/>
-          <w:szCs w:val="24"/>
-        </w:rPr>
-        <w:t>Drake, J. W. (1991). "A Constant Rate of Spontaneous Mutation in DNA-Based Microbes." Proceedings of the National Academy of Sciences of the United States of America 88(16): 7160-7164.</w:t>
-      </w:r>
-    </w:p>
-    <w:p>
-      <w:pPr>
-        <w:spacing w:line="240" w:lineRule="auto"/>
-        <w:ind w:left="360" w:hanging="360"/>
-        <w:rPr>
-          <w:rFonts w:ascii="Times New Roman" w:hAnsi="Times New Roman" w:cs="Times New Roman"/>
-          <w:sz w:val="24"/>
-          <w:szCs w:val="24"/>
-        </w:rPr>
-      </w:pPr>
-      <w:r>
-        <w:rPr>
-          <w:rFonts w:ascii="Times New Roman" w:hAnsi="Times New Roman" w:cs="Times New Roman"/>
-          <w:sz w:val="24"/>
-          <w:szCs w:val="24"/>
-        </w:rPr>
-        <w:t xml:space="preserve">Drake, J. W. (1993). "Rates of spontaneous mutation among RNA viruses." Proc Natl </w:t>
-      </w:r>
-      <w:proofErr w:type="spellStart"/>
-      <w:r>
-        <w:rPr>
-          <w:rFonts w:ascii="Times New Roman" w:hAnsi="Times New Roman" w:cs="Times New Roman"/>
-          <w:sz w:val="24"/>
-          <w:szCs w:val="24"/>
-        </w:rPr>
-        <w:t>Acad</w:t>
-      </w:r>
-      <w:proofErr w:type="spellEnd"/>
-      <w:r>
-        <w:rPr>
-          <w:rFonts w:ascii="Times New Roman" w:hAnsi="Times New Roman" w:cs="Times New Roman"/>
-          <w:sz w:val="24"/>
-          <w:szCs w:val="24"/>
-        </w:rPr>
-        <w:t xml:space="preserve"> Sci U S A 90(9): 4171-4175.</w:t>
-      </w:r>
-    </w:p>
-    <w:p>
-      <w:pPr>
-        <w:spacing w:line="240" w:lineRule="auto"/>
-        <w:ind w:left="360" w:hanging="360"/>
-        <w:rPr>
-          <w:rFonts w:ascii="Times New Roman" w:hAnsi="Times New Roman" w:cs="Times New Roman"/>
-          <w:sz w:val="24"/>
-          <w:szCs w:val="24"/>
-        </w:rPr>
-      </w:pPr>
-      <w:r>
-        <w:rPr>
-          <w:rFonts w:ascii="Times New Roman" w:hAnsi="Times New Roman" w:cs="Times New Roman"/>
-          <w:sz w:val="24"/>
-          <w:szCs w:val="24"/>
-        </w:rPr>
-        <w:t>Drake, J. W., B. Charlesworth, D. Charlesworth and J. F. Crow (1998). "Rates of spontaneous mutation." Genetics 148(4): 1667-1686.</w:t>
-      </w:r>
-    </w:p>
-    <w:p>
-      <w:pPr>
-        <w:spacing w:line="240" w:lineRule="auto"/>
-        <w:ind w:left="360" w:hanging="360"/>
-        <w:rPr>
-          <w:rFonts w:ascii="Times New Roman" w:hAnsi="Times New Roman" w:cs="Times New Roman"/>
-          <w:sz w:val="24"/>
-          <w:szCs w:val="24"/>
-        </w:rPr>
-      </w:pPr>
-      <w:r>
-        <w:rPr>
-          <w:rFonts w:ascii="Times New Roman" w:hAnsi="Times New Roman" w:cs="Times New Roman"/>
-          <w:sz w:val="24"/>
-          <w:szCs w:val="24"/>
-        </w:rPr>
-        <w:t xml:space="preserve">Drake, J. W. and J. J. Holland (1999). "Mutation rates among RNA viruses." Proc Natl </w:t>
-      </w:r>
-      <w:proofErr w:type="spellStart"/>
-      <w:r>
-        <w:rPr>
-          <w:rFonts w:ascii="Times New Roman" w:hAnsi="Times New Roman" w:cs="Times New Roman"/>
-          <w:sz w:val="24"/>
-          <w:szCs w:val="24"/>
-        </w:rPr>
-        <w:t>Acad</w:t>
-      </w:r>
-      <w:proofErr w:type="spellEnd"/>
-      <w:r>
-        <w:rPr>
-          <w:rFonts w:ascii="Times New Roman" w:hAnsi="Times New Roman" w:cs="Times New Roman"/>
-          <w:sz w:val="24"/>
-          <w:szCs w:val="24"/>
-        </w:rPr>
-        <w:t xml:space="preserve"> Sci U S A 96(24): 13910-13913.</w:t>
-      </w:r>
-    </w:p>
-    <w:p>
-      <w:pPr>
-        <w:spacing w:line="240" w:lineRule="auto"/>
-        <w:ind w:left="360" w:hanging="360"/>
-        <w:rPr>
-          <w:rFonts w:ascii="Times New Roman" w:hAnsi="Times New Roman" w:cs="Times New Roman"/>
-          <w:sz w:val="24"/>
-          <w:szCs w:val="24"/>
-        </w:rPr>
-      </w:pPr>
-      <w:r>
-        <w:rPr>
-          <w:rFonts w:ascii="Times New Roman" w:hAnsi="Times New Roman" w:cs="Times New Roman"/>
-          <w:sz w:val="24"/>
-          <w:szCs w:val="24"/>
-        </w:rPr>
-        <w:lastRenderedPageBreak/>
-        <w:t>Drake, J. W. and C. B. C. Hwang (2005). "On the mutation rate of herpes simplex virus type 1." Genetics 170(2): 969-970.</w:t>
-      </w:r>
-    </w:p>
-    <w:p>
-      <w:pPr>
-        <w:spacing w:line="240" w:lineRule="auto"/>
-        <w:ind w:left="360" w:hanging="360"/>
-        <w:rPr>
-          <w:rFonts w:ascii="Times New Roman" w:hAnsi="Times New Roman" w:cs="Times New Roman"/>
-          <w:sz w:val="24"/>
-          <w:szCs w:val="24"/>
-        </w:rPr>
-      </w:pPr>
-      <w:r>
-        <w:rPr>
-          <w:rFonts w:ascii="Times New Roman" w:hAnsi="Times New Roman" w:cs="Times New Roman"/>
-          <w:sz w:val="24"/>
-          <w:szCs w:val="24"/>
-        </w:rPr>
-        <w:t xml:space="preserve">Duffy, S. and E. C. Holmes (2008). "Phylogenetic evidence for rapid rates of molecular evolution in the single-stranded DNA </w:t>
-      </w:r>
-      <w:proofErr w:type="spellStart"/>
-      <w:r>
-        <w:rPr>
-          <w:rFonts w:ascii="Times New Roman" w:hAnsi="Times New Roman" w:cs="Times New Roman"/>
-          <w:sz w:val="24"/>
-          <w:szCs w:val="24"/>
-        </w:rPr>
-        <w:t>begomovirus</w:t>
-      </w:r>
-      <w:proofErr w:type="spellEnd"/>
-      <w:r>
-        <w:rPr>
-          <w:rFonts w:ascii="Times New Roman" w:hAnsi="Times New Roman" w:cs="Times New Roman"/>
-          <w:sz w:val="24"/>
-          <w:szCs w:val="24"/>
-        </w:rPr>
-        <w:t xml:space="preserve"> tomato yellow leaf curl virus." J </w:t>
-      </w:r>
-      <w:proofErr w:type="spellStart"/>
-      <w:r>
-        <w:rPr>
-          <w:rFonts w:ascii="Times New Roman" w:hAnsi="Times New Roman" w:cs="Times New Roman"/>
-          <w:sz w:val="24"/>
-          <w:szCs w:val="24"/>
-        </w:rPr>
-        <w:t>Virol</w:t>
-      </w:r>
-      <w:proofErr w:type="spellEnd"/>
-      <w:r>
-        <w:rPr>
-          <w:rFonts w:ascii="Times New Roman" w:hAnsi="Times New Roman" w:cs="Times New Roman"/>
-          <w:sz w:val="24"/>
-          <w:szCs w:val="24"/>
-        </w:rPr>
-        <w:t xml:space="preserve"> 82(2): 957-965.</w:t>
-      </w:r>
-    </w:p>
-    <w:p>
-      <w:pPr>
-        <w:spacing w:line="240" w:lineRule="auto"/>
-        <w:ind w:left="360" w:hanging="360"/>
-        <w:rPr>
-          <w:rFonts w:ascii="Times New Roman" w:hAnsi="Times New Roman" w:cs="Times New Roman"/>
-          <w:sz w:val="24"/>
-          <w:szCs w:val="24"/>
-        </w:rPr>
-      </w:pPr>
-      <w:r>
-        <w:rPr>
-          <w:rFonts w:ascii="Times New Roman" w:hAnsi="Times New Roman" w:cs="Times New Roman"/>
-          <w:sz w:val="24"/>
-          <w:szCs w:val="24"/>
-        </w:rPr>
-        <w:t xml:space="preserve">Duffy, S. and E. C. Holmes (2009). "Validation of high rates of nucleotide substitution in </w:t>
-      </w:r>
-      <w:proofErr w:type="spellStart"/>
-      <w:r>
-        <w:rPr>
-          <w:rFonts w:ascii="Times New Roman" w:hAnsi="Times New Roman" w:cs="Times New Roman"/>
-          <w:sz w:val="24"/>
-          <w:szCs w:val="24"/>
-        </w:rPr>
-        <w:t>geminiviruses</w:t>
-      </w:r>
-      <w:proofErr w:type="spellEnd"/>
-      <w:r>
-        <w:rPr>
-          <w:rFonts w:ascii="Times New Roman" w:hAnsi="Times New Roman" w:cs="Times New Roman"/>
-          <w:sz w:val="24"/>
-          <w:szCs w:val="24"/>
-        </w:rPr>
-        <w:t xml:space="preserve">: phylogenetic evidence from East African cassava mosaic viruses." J Gen </w:t>
-      </w:r>
-      <w:proofErr w:type="spellStart"/>
-      <w:r>
-        <w:rPr>
-          <w:rFonts w:ascii="Times New Roman" w:hAnsi="Times New Roman" w:cs="Times New Roman"/>
-          <w:sz w:val="24"/>
-          <w:szCs w:val="24"/>
-        </w:rPr>
-        <w:t>Virol</w:t>
-      </w:r>
-      <w:proofErr w:type="spellEnd"/>
-      <w:r>
-        <w:rPr>
-          <w:rFonts w:ascii="Times New Roman" w:hAnsi="Times New Roman" w:cs="Times New Roman"/>
-          <w:sz w:val="24"/>
-          <w:szCs w:val="24"/>
-        </w:rPr>
-        <w:t xml:space="preserve"> 90(Pt 6): 1539-1547.</w:t>
-      </w:r>
-    </w:p>
-    <w:p>
-      <w:pPr>
-        <w:spacing w:line="240" w:lineRule="auto"/>
-        <w:ind w:left="360" w:hanging="360"/>
-        <w:rPr>
-          <w:rFonts w:ascii="Times New Roman" w:hAnsi="Times New Roman" w:cs="Times New Roman"/>
-          <w:sz w:val="24"/>
-          <w:szCs w:val="24"/>
-        </w:rPr>
-      </w:pPr>
-      <w:proofErr w:type="spellStart"/>
-      <w:r>
-        <w:rPr>
-          <w:rFonts w:ascii="Times New Roman" w:hAnsi="Times New Roman" w:cs="Times New Roman"/>
-          <w:sz w:val="24"/>
-          <w:szCs w:val="24"/>
-        </w:rPr>
-        <w:t>Eckerle</w:t>
-      </w:r>
-      <w:proofErr w:type="spellEnd"/>
-      <w:r>
-        <w:rPr>
-          <w:rFonts w:ascii="Times New Roman" w:hAnsi="Times New Roman" w:cs="Times New Roman"/>
-          <w:sz w:val="24"/>
-          <w:szCs w:val="24"/>
-        </w:rPr>
-        <w:t xml:space="preserve">, L. D., X. Lu, S. M. Sperry, L. Choi and M. R. Denison (2007). "High fidelity of murine hepatitis virus replication is decreased in nsp14 exoribonuclease mutants." J </w:t>
-      </w:r>
-      <w:proofErr w:type="spellStart"/>
-      <w:r>
-        <w:rPr>
-          <w:rFonts w:ascii="Times New Roman" w:hAnsi="Times New Roman" w:cs="Times New Roman"/>
-          <w:sz w:val="24"/>
-          <w:szCs w:val="24"/>
-        </w:rPr>
-        <w:t>Virol</w:t>
-      </w:r>
-      <w:proofErr w:type="spellEnd"/>
-      <w:r>
-        <w:rPr>
-          <w:rFonts w:ascii="Times New Roman" w:hAnsi="Times New Roman" w:cs="Times New Roman"/>
-          <w:sz w:val="24"/>
-          <w:szCs w:val="24"/>
-        </w:rPr>
-        <w:t xml:space="preserve"> 81(22): 12135-12144.</w:t>
-      </w:r>
-    </w:p>
-    <w:p>
-      <w:pPr>
-        <w:spacing w:line="240" w:lineRule="auto"/>
-        <w:ind w:left="360" w:hanging="360"/>
-        <w:rPr>
-          <w:rFonts w:ascii="Times New Roman" w:hAnsi="Times New Roman" w:cs="Times New Roman"/>
-          <w:sz w:val="24"/>
-          <w:szCs w:val="24"/>
-        </w:rPr>
-      </w:pPr>
-      <w:proofErr w:type="spellStart"/>
-      <w:r>
-        <w:rPr>
-          <w:rFonts w:ascii="Times New Roman" w:hAnsi="Times New Roman" w:cs="Times New Roman"/>
-          <w:sz w:val="24"/>
-          <w:szCs w:val="24"/>
-        </w:rPr>
-        <w:t>Fargette</w:t>
-      </w:r>
-      <w:proofErr w:type="spellEnd"/>
-      <w:r>
-        <w:rPr>
-          <w:rFonts w:ascii="Times New Roman" w:hAnsi="Times New Roman" w:cs="Times New Roman"/>
-          <w:sz w:val="24"/>
-          <w:szCs w:val="24"/>
-        </w:rPr>
-        <w:t xml:space="preserve">, D., A. </w:t>
-      </w:r>
-      <w:proofErr w:type="spellStart"/>
-      <w:r>
-        <w:rPr>
-          <w:rFonts w:ascii="Times New Roman" w:hAnsi="Times New Roman" w:cs="Times New Roman"/>
-          <w:sz w:val="24"/>
-          <w:szCs w:val="24"/>
-        </w:rPr>
-        <w:t>Pinel</w:t>
-      </w:r>
-      <w:proofErr w:type="spellEnd"/>
-      <w:r>
-        <w:rPr>
-          <w:rFonts w:ascii="Times New Roman" w:hAnsi="Times New Roman" w:cs="Times New Roman"/>
-          <w:sz w:val="24"/>
-          <w:szCs w:val="24"/>
-        </w:rPr>
-        <w:t xml:space="preserve">, M. </w:t>
-      </w:r>
-      <w:proofErr w:type="spellStart"/>
-      <w:r>
-        <w:rPr>
-          <w:rFonts w:ascii="Times New Roman" w:hAnsi="Times New Roman" w:cs="Times New Roman"/>
-          <w:sz w:val="24"/>
-          <w:szCs w:val="24"/>
-        </w:rPr>
-        <w:t>Rakotomalala</w:t>
-      </w:r>
-      <w:proofErr w:type="spellEnd"/>
-      <w:r>
-        <w:rPr>
-          <w:rFonts w:ascii="Times New Roman" w:hAnsi="Times New Roman" w:cs="Times New Roman"/>
-          <w:sz w:val="24"/>
-          <w:szCs w:val="24"/>
-        </w:rPr>
-        <w:t xml:space="preserve">, E. </w:t>
-      </w:r>
-      <w:proofErr w:type="spellStart"/>
-      <w:r>
-        <w:rPr>
-          <w:rFonts w:ascii="Times New Roman" w:hAnsi="Times New Roman" w:cs="Times New Roman"/>
-          <w:sz w:val="24"/>
-          <w:szCs w:val="24"/>
-        </w:rPr>
-        <w:t>Sangu</w:t>
-      </w:r>
-      <w:proofErr w:type="spellEnd"/>
-      <w:r>
-        <w:rPr>
-          <w:rFonts w:ascii="Times New Roman" w:hAnsi="Times New Roman" w:cs="Times New Roman"/>
-          <w:sz w:val="24"/>
-          <w:szCs w:val="24"/>
-        </w:rPr>
-        <w:t xml:space="preserve">, O. </w:t>
-      </w:r>
-      <w:proofErr w:type="spellStart"/>
-      <w:r>
-        <w:rPr>
-          <w:rFonts w:ascii="Times New Roman" w:hAnsi="Times New Roman" w:cs="Times New Roman"/>
-          <w:sz w:val="24"/>
-          <w:szCs w:val="24"/>
-        </w:rPr>
-        <w:t>Traore</w:t>
-      </w:r>
-      <w:proofErr w:type="spellEnd"/>
-      <w:r>
-        <w:rPr>
-          <w:rFonts w:ascii="Times New Roman" w:hAnsi="Times New Roman" w:cs="Times New Roman"/>
-          <w:sz w:val="24"/>
-          <w:szCs w:val="24"/>
-        </w:rPr>
-        <w:t xml:space="preserve">, D. </w:t>
-      </w:r>
-      <w:proofErr w:type="spellStart"/>
-      <w:r>
-        <w:rPr>
-          <w:rFonts w:ascii="Times New Roman" w:hAnsi="Times New Roman" w:cs="Times New Roman"/>
-          <w:sz w:val="24"/>
-          <w:szCs w:val="24"/>
-        </w:rPr>
-        <w:t>Sereme</w:t>
-      </w:r>
-      <w:proofErr w:type="spellEnd"/>
-      <w:r>
-        <w:rPr>
-          <w:rFonts w:ascii="Times New Roman" w:hAnsi="Times New Roman" w:cs="Times New Roman"/>
-          <w:sz w:val="24"/>
-          <w:szCs w:val="24"/>
-        </w:rPr>
-        <w:t xml:space="preserve">, F. </w:t>
-      </w:r>
-      <w:proofErr w:type="spellStart"/>
-      <w:r>
-        <w:rPr>
-          <w:rFonts w:ascii="Times New Roman" w:hAnsi="Times New Roman" w:cs="Times New Roman"/>
-          <w:sz w:val="24"/>
-          <w:szCs w:val="24"/>
-        </w:rPr>
-        <w:t>Sorho</w:t>
-      </w:r>
-      <w:proofErr w:type="spellEnd"/>
-      <w:r>
-        <w:rPr>
-          <w:rFonts w:ascii="Times New Roman" w:hAnsi="Times New Roman" w:cs="Times New Roman"/>
-          <w:sz w:val="24"/>
-          <w:szCs w:val="24"/>
-        </w:rPr>
-        <w:t xml:space="preserve">, S. </w:t>
-      </w:r>
-      <w:proofErr w:type="spellStart"/>
-      <w:r>
-        <w:rPr>
-          <w:rFonts w:ascii="Times New Roman" w:hAnsi="Times New Roman" w:cs="Times New Roman"/>
-          <w:sz w:val="24"/>
-          <w:szCs w:val="24"/>
-        </w:rPr>
-        <w:t>Issaka</w:t>
-      </w:r>
-      <w:proofErr w:type="spellEnd"/>
-      <w:r>
-        <w:rPr>
-          <w:rFonts w:ascii="Times New Roman" w:hAnsi="Times New Roman" w:cs="Times New Roman"/>
-          <w:sz w:val="24"/>
-          <w:szCs w:val="24"/>
-        </w:rPr>
-        <w:t xml:space="preserve">, E. </w:t>
-      </w:r>
-      <w:proofErr w:type="spellStart"/>
-      <w:r>
-        <w:rPr>
-          <w:rFonts w:ascii="Times New Roman" w:hAnsi="Times New Roman" w:cs="Times New Roman"/>
-          <w:sz w:val="24"/>
-          <w:szCs w:val="24"/>
-        </w:rPr>
-        <w:t>Hebrad</w:t>
-      </w:r>
-      <w:proofErr w:type="spellEnd"/>
-      <w:r>
-        <w:rPr>
-          <w:rFonts w:ascii="Times New Roman" w:hAnsi="Times New Roman" w:cs="Times New Roman"/>
-          <w:sz w:val="24"/>
-          <w:szCs w:val="24"/>
-        </w:rPr>
-        <w:t xml:space="preserve">, Y. Sere, Z. </w:t>
-      </w:r>
-      <w:proofErr w:type="spellStart"/>
-      <w:r>
-        <w:rPr>
-          <w:rFonts w:ascii="Times New Roman" w:hAnsi="Times New Roman" w:cs="Times New Roman"/>
-          <w:sz w:val="24"/>
-          <w:szCs w:val="24"/>
-        </w:rPr>
-        <w:t>Kanyeka</w:t>
-      </w:r>
-      <w:proofErr w:type="spellEnd"/>
-      <w:r>
-        <w:rPr>
-          <w:rFonts w:ascii="Times New Roman" w:hAnsi="Times New Roman" w:cs="Times New Roman"/>
-          <w:sz w:val="24"/>
-          <w:szCs w:val="24"/>
-        </w:rPr>
-        <w:t xml:space="preserve"> and G. </w:t>
-      </w:r>
-      <w:proofErr w:type="spellStart"/>
-      <w:r>
-        <w:rPr>
-          <w:rFonts w:ascii="Times New Roman" w:hAnsi="Times New Roman" w:cs="Times New Roman"/>
-          <w:sz w:val="24"/>
-          <w:szCs w:val="24"/>
-        </w:rPr>
-        <w:t>Konate</w:t>
-      </w:r>
-      <w:proofErr w:type="spellEnd"/>
-      <w:r>
-        <w:rPr>
-          <w:rFonts w:ascii="Times New Roman" w:hAnsi="Times New Roman" w:cs="Times New Roman"/>
-          <w:sz w:val="24"/>
-          <w:szCs w:val="24"/>
-        </w:rPr>
-        <w:t xml:space="preserve"> (2008). "Rice Yellow Mottle Virus, an RNA plant virus, evolves as rapidly as most RNA animal viruses." Journal of Virology 82(7): 3584-3589.</w:t>
-      </w:r>
-    </w:p>
-    <w:p>
-      <w:pPr>
-        <w:spacing w:line="240" w:lineRule="auto"/>
-        <w:ind w:left="360" w:hanging="360"/>
-        <w:rPr>
-          <w:rFonts w:ascii="Times New Roman" w:hAnsi="Times New Roman" w:cs="Times New Roman"/>
-          <w:sz w:val="24"/>
-          <w:szCs w:val="24"/>
-        </w:rPr>
-      </w:pPr>
-      <w:proofErr w:type="spellStart"/>
-      <w:r>
-        <w:rPr>
-          <w:rFonts w:ascii="Times New Roman" w:hAnsi="Times New Roman" w:cs="Times New Roman"/>
-          <w:sz w:val="24"/>
-          <w:szCs w:val="24"/>
-        </w:rPr>
-        <w:t>Faria</w:t>
-      </w:r>
-      <w:proofErr w:type="spellEnd"/>
-      <w:r>
-        <w:rPr>
-          <w:rFonts w:ascii="Times New Roman" w:hAnsi="Times New Roman" w:cs="Times New Roman"/>
-          <w:sz w:val="24"/>
-          <w:szCs w:val="24"/>
-        </w:rPr>
-        <w:t xml:space="preserve">, N. R., M. de Vries, F. J. van </w:t>
-      </w:r>
-      <w:proofErr w:type="spellStart"/>
-      <w:r>
-        <w:rPr>
-          <w:rFonts w:ascii="Times New Roman" w:hAnsi="Times New Roman" w:cs="Times New Roman"/>
-          <w:sz w:val="24"/>
-          <w:szCs w:val="24"/>
-        </w:rPr>
-        <w:t>Hemert</w:t>
-      </w:r>
-      <w:proofErr w:type="spellEnd"/>
-      <w:r>
-        <w:rPr>
-          <w:rFonts w:ascii="Times New Roman" w:hAnsi="Times New Roman" w:cs="Times New Roman"/>
-          <w:sz w:val="24"/>
-          <w:szCs w:val="24"/>
-        </w:rPr>
-        <w:t xml:space="preserve">, K. </w:t>
-      </w:r>
-      <w:proofErr w:type="spellStart"/>
-      <w:r>
-        <w:rPr>
-          <w:rFonts w:ascii="Times New Roman" w:hAnsi="Times New Roman" w:cs="Times New Roman"/>
-          <w:sz w:val="24"/>
-          <w:szCs w:val="24"/>
-        </w:rPr>
-        <w:t>Benschop</w:t>
-      </w:r>
-      <w:proofErr w:type="spellEnd"/>
-      <w:r>
-        <w:rPr>
-          <w:rFonts w:ascii="Times New Roman" w:hAnsi="Times New Roman" w:cs="Times New Roman"/>
-          <w:sz w:val="24"/>
-          <w:szCs w:val="24"/>
-        </w:rPr>
-        <w:t xml:space="preserve"> and L. van der Hoek (2009). "Rooting human </w:t>
-      </w:r>
-      <w:proofErr w:type="spellStart"/>
-      <w:r>
-        <w:rPr>
-          <w:rFonts w:ascii="Times New Roman" w:hAnsi="Times New Roman" w:cs="Times New Roman"/>
-          <w:sz w:val="24"/>
-          <w:szCs w:val="24"/>
-        </w:rPr>
-        <w:t>parechovirus</w:t>
-      </w:r>
-      <w:proofErr w:type="spellEnd"/>
-      <w:r>
-        <w:rPr>
-          <w:rFonts w:ascii="Times New Roman" w:hAnsi="Times New Roman" w:cs="Times New Roman"/>
-          <w:sz w:val="24"/>
-          <w:szCs w:val="24"/>
-        </w:rPr>
-        <w:t xml:space="preserve"> evolution in time." </w:t>
-      </w:r>
-      <w:proofErr w:type="spellStart"/>
-      <w:r>
-        <w:rPr>
-          <w:rFonts w:ascii="Times New Roman" w:hAnsi="Times New Roman" w:cs="Times New Roman"/>
-          <w:sz w:val="24"/>
-          <w:szCs w:val="24"/>
-        </w:rPr>
-        <w:t>Bmc</w:t>
-      </w:r>
-      <w:proofErr w:type="spellEnd"/>
-      <w:r>
-        <w:rPr>
-          <w:rFonts w:ascii="Times New Roman" w:hAnsi="Times New Roman" w:cs="Times New Roman"/>
-          <w:sz w:val="24"/>
-          <w:szCs w:val="24"/>
-        </w:rPr>
-        <w:t xml:space="preserve"> Evolutionary Biology 9.</w:t>
-      </w:r>
-    </w:p>
-    <w:p>
-      <w:pPr>
-        <w:spacing w:line="240" w:lineRule="auto"/>
-        <w:ind w:left="360" w:hanging="360"/>
-        <w:rPr>
-          <w:rFonts w:ascii="Times New Roman" w:hAnsi="Times New Roman" w:cs="Times New Roman"/>
-          <w:sz w:val="24"/>
-          <w:szCs w:val="24"/>
-        </w:rPr>
-      </w:pPr>
-      <w:r>
-        <w:rPr>
-          <w:rFonts w:ascii="Times New Roman" w:hAnsi="Times New Roman" w:cs="Times New Roman"/>
-          <w:sz w:val="24"/>
-          <w:szCs w:val="24"/>
-        </w:rPr>
-        <w:t xml:space="preserve">Firth, C., M. A. Charleston, S. Duffy, B. Shapiro and E. C. Holmes (2009). "Insights into the evolutionary history of an emerging livestock pathogen: porcine circovirus 2." J </w:t>
-      </w:r>
-      <w:proofErr w:type="spellStart"/>
-      <w:r>
-        <w:rPr>
-          <w:rFonts w:ascii="Times New Roman" w:hAnsi="Times New Roman" w:cs="Times New Roman"/>
-          <w:sz w:val="24"/>
-          <w:szCs w:val="24"/>
-        </w:rPr>
-        <w:t>Virol</w:t>
-      </w:r>
-      <w:proofErr w:type="spellEnd"/>
-      <w:r>
-        <w:rPr>
-          <w:rFonts w:ascii="Times New Roman" w:hAnsi="Times New Roman" w:cs="Times New Roman"/>
-          <w:sz w:val="24"/>
-          <w:szCs w:val="24"/>
-        </w:rPr>
-        <w:t xml:space="preserve"> 83(24): 12813-12821.</w:t>
-      </w:r>
-    </w:p>
-    <w:p>
-      <w:pPr>
-        <w:spacing w:line="240" w:lineRule="auto"/>
-        <w:ind w:left="360" w:hanging="360"/>
-        <w:rPr>
-          <w:rFonts w:ascii="Times New Roman" w:hAnsi="Times New Roman" w:cs="Times New Roman"/>
-          <w:sz w:val="24"/>
-          <w:szCs w:val="24"/>
-        </w:rPr>
-      </w:pPr>
-      <w:r>
-        <w:rPr>
-          <w:rFonts w:ascii="Times New Roman" w:hAnsi="Times New Roman" w:cs="Times New Roman"/>
-          <w:sz w:val="24"/>
-          <w:szCs w:val="24"/>
-        </w:rPr>
-        <w:t xml:space="preserve">Firth, C., A. Kitchen, B. Shapiro, M. A. </w:t>
-      </w:r>
-      <w:proofErr w:type="spellStart"/>
-      <w:r>
-        <w:rPr>
-          <w:rFonts w:ascii="Times New Roman" w:hAnsi="Times New Roman" w:cs="Times New Roman"/>
-          <w:sz w:val="24"/>
-          <w:szCs w:val="24"/>
-        </w:rPr>
-        <w:t>Suchard</w:t>
-      </w:r>
-      <w:proofErr w:type="spellEnd"/>
-      <w:r>
-        <w:rPr>
-          <w:rFonts w:ascii="Times New Roman" w:hAnsi="Times New Roman" w:cs="Times New Roman"/>
-          <w:sz w:val="24"/>
-          <w:szCs w:val="24"/>
-        </w:rPr>
-        <w:t xml:space="preserve">, E. C. Holmes and A. </w:t>
-      </w:r>
-      <w:proofErr w:type="spellStart"/>
-      <w:r>
-        <w:rPr>
-          <w:rFonts w:ascii="Times New Roman" w:hAnsi="Times New Roman" w:cs="Times New Roman"/>
-          <w:sz w:val="24"/>
-          <w:szCs w:val="24"/>
-        </w:rPr>
-        <w:t>Rambaut</w:t>
-      </w:r>
-      <w:proofErr w:type="spellEnd"/>
-      <w:r>
-        <w:rPr>
-          <w:rFonts w:ascii="Times New Roman" w:hAnsi="Times New Roman" w:cs="Times New Roman"/>
-          <w:sz w:val="24"/>
-          <w:szCs w:val="24"/>
-        </w:rPr>
-        <w:t xml:space="preserve"> (2010). "Using time-structured data to estimate evolutionary rates of double-stranded DNA viruses." Mol Biol </w:t>
-      </w:r>
-      <w:proofErr w:type="spellStart"/>
-      <w:r>
-        <w:rPr>
-          <w:rFonts w:ascii="Times New Roman" w:hAnsi="Times New Roman" w:cs="Times New Roman"/>
-          <w:sz w:val="24"/>
-          <w:szCs w:val="24"/>
-        </w:rPr>
-        <w:t>Evol</w:t>
-      </w:r>
-      <w:proofErr w:type="spellEnd"/>
-      <w:r>
-        <w:rPr>
-          <w:rFonts w:ascii="Times New Roman" w:hAnsi="Times New Roman" w:cs="Times New Roman"/>
-          <w:sz w:val="24"/>
-          <w:szCs w:val="24"/>
-        </w:rPr>
-        <w:t xml:space="preserve"> 27(9): 2038-2051.</w:t>
-      </w:r>
-    </w:p>
-    <w:p>
-      <w:pPr>
-        <w:spacing w:line="240" w:lineRule="auto"/>
-        <w:ind w:left="360" w:hanging="360"/>
-        <w:rPr>
-          <w:rFonts w:ascii="Times New Roman" w:hAnsi="Times New Roman" w:cs="Times New Roman"/>
-          <w:sz w:val="24"/>
-          <w:szCs w:val="24"/>
-        </w:rPr>
-      </w:pPr>
-      <w:proofErr w:type="spellStart"/>
-      <w:r>
-        <w:rPr>
-          <w:rFonts w:ascii="Times New Roman" w:hAnsi="Times New Roman" w:cs="Times New Roman"/>
-          <w:sz w:val="24"/>
-          <w:szCs w:val="24"/>
-        </w:rPr>
-        <w:t>Fourment</w:t>
-      </w:r>
-      <w:proofErr w:type="spellEnd"/>
-      <w:r>
-        <w:rPr>
-          <w:rFonts w:ascii="Times New Roman" w:hAnsi="Times New Roman" w:cs="Times New Roman"/>
-          <w:sz w:val="24"/>
-          <w:szCs w:val="24"/>
-        </w:rPr>
-        <w:t xml:space="preserve">, M., J. T. Wood, A. J. Gibbs and M. J. Gibbs (2010). "Evolutionary dynamics of the N1 neuraminidases of the main lineages of influenza A viruses." Mol </w:t>
-      </w:r>
-      <w:proofErr w:type="spellStart"/>
-      <w:r>
-        <w:rPr>
-          <w:rFonts w:ascii="Times New Roman" w:hAnsi="Times New Roman" w:cs="Times New Roman"/>
-          <w:sz w:val="24"/>
-          <w:szCs w:val="24"/>
-        </w:rPr>
-        <w:t>Phylogenet</w:t>
-      </w:r>
-      <w:proofErr w:type="spellEnd"/>
-      <w:r>
-        <w:rPr>
-          <w:rFonts w:ascii="Times New Roman" w:hAnsi="Times New Roman" w:cs="Times New Roman"/>
-          <w:sz w:val="24"/>
-          <w:szCs w:val="24"/>
-        </w:rPr>
-        <w:t xml:space="preserve"> </w:t>
-      </w:r>
-      <w:proofErr w:type="spellStart"/>
-      <w:r>
-        <w:rPr>
-          <w:rFonts w:ascii="Times New Roman" w:hAnsi="Times New Roman" w:cs="Times New Roman"/>
-          <w:sz w:val="24"/>
-          <w:szCs w:val="24"/>
-        </w:rPr>
-        <w:t>Evol</w:t>
-      </w:r>
-      <w:proofErr w:type="spellEnd"/>
-      <w:r>
-        <w:rPr>
-          <w:rFonts w:ascii="Times New Roman" w:hAnsi="Times New Roman" w:cs="Times New Roman"/>
-          <w:sz w:val="24"/>
-          <w:szCs w:val="24"/>
-        </w:rPr>
-        <w:t xml:space="preserve"> 56(2): 526-535.</w:t>
-      </w:r>
-    </w:p>
-    <w:p>
-      <w:pPr>
-        <w:spacing w:line="240" w:lineRule="auto"/>
-        <w:ind w:left="360" w:hanging="360"/>
-        <w:rPr>
-          <w:rFonts w:ascii="Times New Roman" w:hAnsi="Times New Roman" w:cs="Times New Roman"/>
-          <w:sz w:val="24"/>
-          <w:szCs w:val="24"/>
-        </w:rPr>
-      </w:pPr>
-      <w:proofErr w:type="spellStart"/>
-      <w:r>
-        <w:rPr>
-          <w:rFonts w:ascii="Times New Roman" w:hAnsi="Times New Roman" w:cs="Times New Roman"/>
-          <w:sz w:val="24"/>
-          <w:szCs w:val="24"/>
-        </w:rPr>
-        <w:t>Furio</w:t>
-      </w:r>
-      <w:proofErr w:type="spellEnd"/>
-      <w:r>
-        <w:rPr>
-          <w:rFonts w:ascii="Times New Roman" w:hAnsi="Times New Roman" w:cs="Times New Roman"/>
-          <w:sz w:val="24"/>
-          <w:szCs w:val="24"/>
-        </w:rPr>
-        <w:t xml:space="preserve">, V., A. Moya and R. </w:t>
-      </w:r>
-      <w:proofErr w:type="spellStart"/>
-      <w:r>
-        <w:rPr>
-          <w:rFonts w:ascii="Times New Roman" w:hAnsi="Times New Roman" w:cs="Times New Roman"/>
-          <w:sz w:val="24"/>
-          <w:szCs w:val="24"/>
-        </w:rPr>
-        <w:t>Sanjuan</w:t>
-      </w:r>
-      <w:proofErr w:type="spellEnd"/>
-      <w:r>
-        <w:rPr>
-          <w:rFonts w:ascii="Times New Roman" w:hAnsi="Times New Roman" w:cs="Times New Roman"/>
-          <w:sz w:val="24"/>
-          <w:szCs w:val="24"/>
-        </w:rPr>
-        <w:t xml:space="preserve"> (2005). "The cost of replication fidelity in an RNA virus." Proc Natl </w:t>
-      </w:r>
-      <w:proofErr w:type="spellStart"/>
-      <w:r>
-        <w:rPr>
-          <w:rFonts w:ascii="Times New Roman" w:hAnsi="Times New Roman" w:cs="Times New Roman"/>
-          <w:sz w:val="24"/>
-          <w:szCs w:val="24"/>
-        </w:rPr>
-        <w:t>Acad</w:t>
-      </w:r>
-      <w:proofErr w:type="spellEnd"/>
-      <w:r>
-        <w:rPr>
-          <w:rFonts w:ascii="Times New Roman" w:hAnsi="Times New Roman" w:cs="Times New Roman"/>
-          <w:sz w:val="24"/>
-          <w:szCs w:val="24"/>
-        </w:rPr>
-        <w:t xml:space="preserve"> Sci U S A 102(29): 10233-10237.</w:t>
-      </w:r>
-    </w:p>
-    <w:p>
-      <w:pPr>
-        <w:spacing w:line="240" w:lineRule="auto"/>
-        <w:ind w:left="360" w:hanging="360"/>
-        <w:rPr>
-          <w:rFonts w:ascii="Times New Roman" w:hAnsi="Times New Roman" w:cs="Times New Roman"/>
-          <w:sz w:val="24"/>
-          <w:szCs w:val="24"/>
-        </w:rPr>
-      </w:pPr>
-      <w:proofErr w:type="spellStart"/>
-      <w:r>
-        <w:rPr>
-          <w:rFonts w:ascii="Times New Roman" w:hAnsi="Times New Roman" w:cs="Times New Roman"/>
-          <w:sz w:val="24"/>
-          <w:szCs w:val="24"/>
-        </w:rPr>
-        <w:t>Furuse</w:t>
-      </w:r>
-      <w:proofErr w:type="spellEnd"/>
-      <w:r>
-        <w:rPr>
-          <w:rFonts w:ascii="Times New Roman" w:hAnsi="Times New Roman" w:cs="Times New Roman"/>
-          <w:sz w:val="24"/>
-          <w:szCs w:val="24"/>
-        </w:rPr>
-        <w:t xml:space="preserve">, Y., A. Suzuki and H. </w:t>
-      </w:r>
-      <w:proofErr w:type="spellStart"/>
-      <w:r>
-        <w:rPr>
-          <w:rFonts w:ascii="Times New Roman" w:hAnsi="Times New Roman" w:cs="Times New Roman"/>
-          <w:sz w:val="24"/>
-          <w:szCs w:val="24"/>
-        </w:rPr>
-        <w:t>Oshitani</w:t>
-      </w:r>
-      <w:proofErr w:type="spellEnd"/>
-      <w:r>
-        <w:rPr>
-          <w:rFonts w:ascii="Times New Roman" w:hAnsi="Times New Roman" w:cs="Times New Roman"/>
-          <w:sz w:val="24"/>
-          <w:szCs w:val="24"/>
-        </w:rPr>
-        <w:t xml:space="preserve"> (2010). "Origin of measles virus: divergence from rinderpest virus between the 11th and 12th centuries." </w:t>
-      </w:r>
-      <w:proofErr w:type="spellStart"/>
-      <w:r>
-        <w:rPr>
-          <w:rFonts w:ascii="Times New Roman" w:hAnsi="Times New Roman" w:cs="Times New Roman"/>
-          <w:sz w:val="24"/>
-          <w:szCs w:val="24"/>
-        </w:rPr>
-        <w:t>Virol</w:t>
-      </w:r>
-      <w:proofErr w:type="spellEnd"/>
-      <w:r>
-        <w:rPr>
-          <w:rFonts w:ascii="Times New Roman" w:hAnsi="Times New Roman" w:cs="Times New Roman"/>
-          <w:sz w:val="24"/>
-          <w:szCs w:val="24"/>
-        </w:rPr>
-        <w:t xml:space="preserve"> J 7: 52.</w:t>
-      </w:r>
-    </w:p>
-    <w:p>
-      <w:pPr>
-        <w:spacing w:line="240" w:lineRule="auto"/>
-        <w:ind w:left="360" w:hanging="360"/>
-        <w:rPr>
-          <w:rFonts w:ascii="Times New Roman" w:hAnsi="Times New Roman" w:cs="Times New Roman"/>
-          <w:sz w:val="24"/>
-          <w:szCs w:val="24"/>
-        </w:rPr>
-      </w:pPr>
-      <w:r>
-        <w:rPr>
-          <w:rFonts w:ascii="Times New Roman" w:hAnsi="Times New Roman" w:cs="Times New Roman"/>
-          <w:sz w:val="24"/>
-          <w:szCs w:val="24"/>
-        </w:rPr>
-        <w:t>Gao, F., Y. Chen, D. N. Levy, J. A. Conway, T. B. Kepler and H. X. Hui (2004). "Unselected mutations in the human immunodeficiency virus type 1 genome are mostly nonsynonymous and often deleterious." Journal of Virology 78(5): 2426-2433.</w:t>
-      </w:r>
-    </w:p>
-    <w:p>
-      <w:pPr>
-        <w:spacing w:line="240" w:lineRule="auto"/>
-        <w:ind w:left="360" w:hanging="360"/>
-        <w:rPr>
-          <w:rFonts w:ascii="Times New Roman" w:hAnsi="Times New Roman" w:cs="Times New Roman"/>
-          <w:sz w:val="24"/>
-          <w:szCs w:val="24"/>
-        </w:rPr>
-      </w:pPr>
-      <w:r>
-        <w:rPr>
-          <w:rFonts w:ascii="Times New Roman" w:hAnsi="Times New Roman" w:cs="Times New Roman"/>
-          <w:sz w:val="24"/>
-          <w:szCs w:val="24"/>
-        </w:rPr>
-        <w:t xml:space="preserve">Gardy, J. L., M. </w:t>
-      </w:r>
-      <w:proofErr w:type="spellStart"/>
-      <w:r>
-        <w:rPr>
-          <w:rFonts w:ascii="Times New Roman" w:hAnsi="Times New Roman" w:cs="Times New Roman"/>
-          <w:sz w:val="24"/>
-          <w:szCs w:val="24"/>
-        </w:rPr>
-        <w:t>Naus</w:t>
-      </w:r>
-      <w:proofErr w:type="spellEnd"/>
-      <w:r>
-        <w:rPr>
-          <w:rFonts w:ascii="Times New Roman" w:hAnsi="Times New Roman" w:cs="Times New Roman"/>
-          <w:sz w:val="24"/>
-          <w:szCs w:val="24"/>
-        </w:rPr>
-        <w:t xml:space="preserve">, A. </w:t>
-      </w:r>
-      <w:proofErr w:type="spellStart"/>
-      <w:r>
-        <w:rPr>
-          <w:rFonts w:ascii="Times New Roman" w:hAnsi="Times New Roman" w:cs="Times New Roman"/>
-          <w:sz w:val="24"/>
-          <w:szCs w:val="24"/>
-        </w:rPr>
-        <w:t>Amlani</w:t>
-      </w:r>
-      <w:proofErr w:type="spellEnd"/>
-      <w:r>
-        <w:rPr>
-          <w:rFonts w:ascii="Times New Roman" w:hAnsi="Times New Roman" w:cs="Times New Roman"/>
-          <w:sz w:val="24"/>
-          <w:szCs w:val="24"/>
-        </w:rPr>
-        <w:t xml:space="preserve">, W. Chung, H. Kim, M. Tan, A. </w:t>
-      </w:r>
-      <w:proofErr w:type="spellStart"/>
-      <w:r>
-        <w:rPr>
-          <w:rFonts w:ascii="Times New Roman" w:hAnsi="Times New Roman" w:cs="Times New Roman"/>
-          <w:sz w:val="24"/>
-          <w:szCs w:val="24"/>
-        </w:rPr>
-        <w:t>Severini</w:t>
-      </w:r>
-      <w:proofErr w:type="spellEnd"/>
-      <w:r>
-        <w:rPr>
-          <w:rFonts w:ascii="Times New Roman" w:hAnsi="Times New Roman" w:cs="Times New Roman"/>
-          <w:sz w:val="24"/>
-          <w:szCs w:val="24"/>
-        </w:rPr>
-        <w:t xml:space="preserve">, M. </w:t>
-      </w:r>
-      <w:proofErr w:type="spellStart"/>
-      <w:r>
-        <w:rPr>
-          <w:rFonts w:ascii="Times New Roman" w:hAnsi="Times New Roman" w:cs="Times New Roman"/>
-          <w:sz w:val="24"/>
-          <w:szCs w:val="24"/>
-        </w:rPr>
-        <w:t>Krajden</w:t>
-      </w:r>
-      <w:proofErr w:type="spellEnd"/>
-      <w:r>
-        <w:rPr>
-          <w:rFonts w:ascii="Times New Roman" w:hAnsi="Times New Roman" w:cs="Times New Roman"/>
-          <w:sz w:val="24"/>
-          <w:szCs w:val="24"/>
-        </w:rPr>
-        <w:t xml:space="preserve">, D. </w:t>
-      </w:r>
-      <w:proofErr w:type="spellStart"/>
-      <w:r>
-        <w:rPr>
-          <w:rFonts w:ascii="Times New Roman" w:hAnsi="Times New Roman" w:cs="Times New Roman"/>
-          <w:sz w:val="24"/>
-          <w:szCs w:val="24"/>
-        </w:rPr>
-        <w:t>Puddicombe</w:t>
-      </w:r>
-      <w:proofErr w:type="spellEnd"/>
-      <w:r>
-        <w:rPr>
-          <w:rFonts w:ascii="Times New Roman" w:hAnsi="Times New Roman" w:cs="Times New Roman"/>
-          <w:sz w:val="24"/>
-          <w:szCs w:val="24"/>
-        </w:rPr>
-        <w:t xml:space="preserve">, V. </w:t>
-      </w:r>
-      <w:proofErr w:type="spellStart"/>
-      <w:r>
-        <w:rPr>
-          <w:rFonts w:ascii="Times New Roman" w:hAnsi="Times New Roman" w:cs="Times New Roman"/>
-          <w:sz w:val="24"/>
-          <w:szCs w:val="24"/>
-        </w:rPr>
-        <w:t>Sahni</w:t>
-      </w:r>
-      <w:proofErr w:type="spellEnd"/>
-      <w:r>
-        <w:rPr>
-          <w:rFonts w:ascii="Times New Roman" w:hAnsi="Times New Roman" w:cs="Times New Roman"/>
-          <w:sz w:val="24"/>
-          <w:szCs w:val="24"/>
-        </w:rPr>
-        <w:t>, A. S. Hayden, R. Gustafson, B. Henry and P. Tang (2015). "Whole-Genome Sequencing of Measles Virus Genotypes H1 and D8 During Outbreaks of Infection Following the 2010 Olympic Winter Games Reveals Viral Transmission Routes." J Infect Dis 212(10): 1574-1578.</w:t>
-      </w:r>
-    </w:p>
-    <w:p>
-      <w:pPr>
-        <w:spacing w:line="240" w:lineRule="auto"/>
-        <w:ind w:left="360" w:hanging="360"/>
-        <w:rPr>
-          <w:rFonts w:ascii="Times New Roman" w:hAnsi="Times New Roman" w:cs="Times New Roman"/>
-          <w:sz w:val="24"/>
-          <w:szCs w:val="24"/>
-        </w:rPr>
-      </w:pPr>
-      <w:r>
-        <w:rPr>
-          <w:rFonts w:ascii="Times New Roman" w:hAnsi="Times New Roman" w:cs="Times New Roman"/>
-          <w:sz w:val="24"/>
-          <w:szCs w:val="24"/>
-        </w:rPr>
-        <w:t xml:space="preserve">Gartner, K., T. </w:t>
-      </w:r>
-      <w:proofErr w:type="spellStart"/>
-      <w:r>
-        <w:rPr>
-          <w:rFonts w:ascii="Times New Roman" w:hAnsi="Times New Roman" w:cs="Times New Roman"/>
-          <w:sz w:val="24"/>
-          <w:szCs w:val="24"/>
-        </w:rPr>
-        <w:t>Wiktorowicz</w:t>
-      </w:r>
-      <w:proofErr w:type="spellEnd"/>
-      <w:r>
-        <w:rPr>
-          <w:rFonts w:ascii="Times New Roman" w:hAnsi="Times New Roman" w:cs="Times New Roman"/>
-          <w:sz w:val="24"/>
-          <w:szCs w:val="24"/>
-        </w:rPr>
-        <w:t xml:space="preserve">, J. Park, A. </w:t>
-      </w:r>
-      <w:proofErr w:type="spellStart"/>
-      <w:r>
-        <w:rPr>
-          <w:rFonts w:ascii="Times New Roman" w:hAnsi="Times New Roman" w:cs="Times New Roman"/>
-          <w:sz w:val="24"/>
-          <w:szCs w:val="24"/>
-        </w:rPr>
-        <w:t>Mergia</w:t>
-      </w:r>
-      <w:proofErr w:type="spellEnd"/>
-      <w:r>
-        <w:rPr>
-          <w:rFonts w:ascii="Times New Roman" w:hAnsi="Times New Roman" w:cs="Times New Roman"/>
-          <w:sz w:val="24"/>
-          <w:szCs w:val="24"/>
-        </w:rPr>
-        <w:t xml:space="preserve">, A. </w:t>
-      </w:r>
-      <w:proofErr w:type="spellStart"/>
-      <w:r>
-        <w:rPr>
-          <w:rFonts w:ascii="Times New Roman" w:hAnsi="Times New Roman" w:cs="Times New Roman"/>
-          <w:sz w:val="24"/>
-          <w:szCs w:val="24"/>
-        </w:rPr>
-        <w:t>Rethwilm</w:t>
-      </w:r>
-      <w:proofErr w:type="spellEnd"/>
-      <w:r>
-        <w:rPr>
-          <w:rFonts w:ascii="Times New Roman" w:hAnsi="Times New Roman" w:cs="Times New Roman"/>
-          <w:sz w:val="24"/>
-          <w:szCs w:val="24"/>
-        </w:rPr>
-        <w:t xml:space="preserve"> and C. </w:t>
-      </w:r>
-      <w:proofErr w:type="spellStart"/>
-      <w:r>
-        <w:rPr>
-          <w:rFonts w:ascii="Times New Roman" w:hAnsi="Times New Roman" w:cs="Times New Roman"/>
-          <w:sz w:val="24"/>
-          <w:szCs w:val="24"/>
-        </w:rPr>
-        <w:t>Scheller</w:t>
-      </w:r>
-      <w:proofErr w:type="spellEnd"/>
-      <w:r>
-        <w:rPr>
-          <w:rFonts w:ascii="Times New Roman" w:hAnsi="Times New Roman" w:cs="Times New Roman"/>
-          <w:sz w:val="24"/>
-          <w:szCs w:val="24"/>
-        </w:rPr>
-        <w:t xml:space="preserve"> (2009). "Accuracy estimation of foamy virus genome copying." Retrovirology 6.</w:t>
-      </w:r>
-    </w:p>
-    <w:p>
-      <w:pPr>
-        <w:spacing w:line="240" w:lineRule="auto"/>
-        <w:ind w:left="360" w:hanging="360"/>
-        <w:rPr>
-          <w:rFonts w:ascii="Times New Roman" w:hAnsi="Times New Roman" w:cs="Times New Roman"/>
-          <w:sz w:val="24"/>
-          <w:szCs w:val="24"/>
-        </w:rPr>
-      </w:pPr>
-      <w:r>
-        <w:rPr>
-          <w:rFonts w:ascii="Times New Roman" w:hAnsi="Times New Roman" w:cs="Times New Roman"/>
-          <w:sz w:val="24"/>
-          <w:szCs w:val="24"/>
-        </w:rPr>
-        <w:t xml:space="preserve">Geller, R., U. </w:t>
-      </w:r>
-      <w:proofErr w:type="spellStart"/>
-      <w:r>
-        <w:rPr>
-          <w:rFonts w:ascii="Times New Roman" w:hAnsi="Times New Roman" w:cs="Times New Roman"/>
-          <w:sz w:val="24"/>
-          <w:szCs w:val="24"/>
-        </w:rPr>
-        <w:t>Estada</w:t>
-      </w:r>
-      <w:proofErr w:type="spellEnd"/>
-      <w:r>
-        <w:rPr>
-          <w:rFonts w:ascii="Times New Roman" w:hAnsi="Times New Roman" w:cs="Times New Roman"/>
-          <w:sz w:val="24"/>
-          <w:szCs w:val="24"/>
-        </w:rPr>
-        <w:t xml:space="preserve">, J. B. Peris, I. Andreu, J. V. </w:t>
-      </w:r>
-      <w:proofErr w:type="spellStart"/>
-      <w:r>
-        <w:rPr>
-          <w:rFonts w:ascii="Times New Roman" w:hAnsi="Times New Roman" w:cs="Times New Roman"/>
-          <w:sz w:val="24"/>
-          <w:szCs w:val="24"/>
-        </w:rPr>
-        <w:t>Bou</w:t>
-      </w:r>
-      <w:proofErr w:type="spellEnd"/>
-      <w:r>
-        <w:rPr>
-          <w:rFonts w:ascii="Times New Roman" w:hAnsi="Times New Roman" w:cs="Times New Roman"/>
-          <w:sz w:val="24"/>
-          <w:szCs w:val="24"/>
-        </w:rPr>
-        <w:t xml:space="preserve">, R. </w:t>
-      </w:r>
-      <w:proofErr w:type="spellStart"/>
-      <w:r>
-        <w:rPr>
-          <w:rFonts w:ascii="Times New Roman" w:hAnsi="Times New Roman" w:cs="Times New Roman"/>
-          <w:sz w:val="24"/>
-          <w:szCs w:val="24"/>
-        </w:rPr>
-        <w:t>Garijo</w:t>
-      </w:r>
-      <w:proofErr w:type="spellEnd"/>
-      <w:r>
-        <w:rPr>
-          <w:rFonts w:ascii="Times New Roman" w:hAnsi="Times New Roman" w:cs="Times New Roman"/>
-          <w:sz w:val="24"/>
-          <w:szCs w:val="24"/>
-        </w:rPr>
-        <w:t xml:space="preserve">, J. M. Cuevas, R. </w:t>
-      </w:r>
-      <w:proofErr w:type="spellStart"/>
-      <w:r>
-        <w:rPr>
-          <w:rFonts w:ascii="Times New Roman" w:hAnsi="Times New Roman" w:cs="Times New Roman"/>
-          <w:sz w:val="24"/>
-          <w:szCs w:val="24"/>
-        </w:rPr>
-        <w:t>Sabariegos</w:t>
-      </w:r>
-      <w:proofErr w:type="spellEnd"/>
-      <w:r>
-        <w:rPr>
-          <w:rFonts w:ascii="Times New Roman" w:hAnsi="Times New Roman" w:cs="Times New Roman"/>
-          <w:sz w:val="24"/>
-          <w:szCs w:val="24"/>
-        </w:rPr>
-        <w:t xml:space="preserve">, A. Mas and R. </w:t>
-      </w:r>
-      <w:proofErr w:type="spellStart"/>
-      <w:r>
-        <w:rPr>
-          <w:rFonts w:ascii="Times New Roman" w:hAnsi="Times New Roman" w:cs="Times New Roman"/>
-          <w:sz w:val="24"/>
-          <w:szCs w:val="24"/>
-        </w:rPr>
-        <w:t>Sanjuan</w:t>
-      </w:r>
-      <w:proofErr w:type="spellEnd"/>
-      <w:r>
-        <w:rPr>
-          <w:rFonts w:ascii="Times New Roman" w:hAnsi="Times New Roman" w:cs="Times New Roman"/>
-          <w:sz w:val="24"/>
-          <w:szCs w:val="24"/>
-        </w:rPr>
-        <w:t xml:space="preserve"> (2016). "Highly heterogeneous mutation rates in the hepatitis C virus genome." Nat Microbiol 1(7): 16045.</w:t>
-      </w:r>
-    </w:p>
-    <w:p>
-      <w:pPr>
-        <w:spacing w:line="240" w:lineRule="auto"/>
-        <w:ind w:left="360" w:hanging="360"/>
-        <w:rPr>
-          <w:rFonts w:ascii="Times New Roman" w:hAnsi="Times New Roman" w:cs="Times New Roman"/>
-          <w:sz w:val="24"/>
-          <w:szCs w:val="24"/>
-        </w:rPr>
-      </w:pPr>
-      <w:proofErr w:type="spellStart"/>
-      <w:r>
-        <w:rPr>
-          <w:rFonts w:ascii="Times New Roman" w:hAnsi="Times New Roman" w:cs="Times New Roman"/>
-          <w:sz w:val="24"/>
-          <w:szCs w:val="24"/>
-        </w:rPr>
-        <w:t>Goni</w:t>
-      </w:r>
-      <w:proofErr w:type="spellEnd"/>
-      <w:r>
-        <w:rPr>
-          <w:rFonts w:ascii="Times New Roman" w:hAnsi="Times New Roman" w:cs="Times New Roman"/>
-          <w:sz w:val="24"/>
-          <w:szCs w:val="24"/>
-        </w:rPr>
-        <w:t xml:space="preserve">, N., A. Fajardo, G. </w:t>
-      </w:r>
-      <w:proofErr w:type="spellStart"/>
-      <w:r>
-        <w:rPr>
-          <w:rFonts w:ascii="Times New Roman" w:hAnsi="Times New Roman" w:cs="Times New Roman"/>
-          <w:sz w:val="24"/>
-          <w:szCs w:val="24"/>
-        </w:rPr>
-        <w:t>Moratorio</w:t>
-      </w:r>
-      <w:proofErr w:type="spellEnd"/>
-      <w:r>
-        <w:rPr>
-          <w:rFonts w:ascii="Times New Roman" w:hAnsi="Times New Roman" w:cs="Times New Roman"/>
-          <w:sz w:val="24"/>
-          <w:szCs w:val="24"/>
-        </w:rPr>
-        <w:t xml:space="preserve">, R. </w:t>
-      </w:r>
-      <w:proofErr w:type="spellStart"/>
-      <w:r>
-        <w:rPr>
-          <w:rFonts w:ascii="Times New Roman" w:hAnsi="Times New Roman" w:cs="Times New Roman"/>
-          <w:sz w:val="24"/>
-          <w:szCs w:val="24"/>
-        </w:rPr>
-        <w:t>Colina</w:t>
-      </w:r>
-      <w:proofErr w:type="spellEnd"/>
-      <w:r>
-        <w:rPr>
-          <w:rFonts w:ascii="Times New Roman" w:hAnsi="Times New Roman" w:cs="Times New Roman"/>
-          <w:sz w:val="24"/>
-          <w:szCs w:val="24"/>
-        </w:rPr>
-        <w:t xml:space="preserve"> and J. Cristina (2009). "Modeling gene sequences over time in 2009 H1N1 influenza A virus populations." </w:t>
-      </w:r>
-      <w:proofErr w:type="spellStart"/>
-      <w:r>
-        <w:rPr>
-          <w:rFonts w:ascii="Times New Roman" w:hAnsi="Times New Roman" w:cs="Times New Roman"/>
-          <w:sz w:val="24"/>
-          <w:szCs w:val="24"/>
-        </w:rPr>
-        <w:t>Virol</w:t>
-      </w:r>
-      <w:proofErr w:type="spellEnd"/>
-      <w:r>
-        <w:rPr>
-          <w:rFonts w:ascii="Times New Roman" w:hAnsi="Times New Roman" w:cs="Times New Roman"/>
-          <w:sz w:val="24"/>
-          <w:szCs w:val="24"/>
-        </w:rPr>
-        <w:t xml:space="preserve"> J 6: 215.</w:t>
-      </w:r>
-    </w:p>
-    <w:p>
-      <w:pPr>
-        <w:spacing w:line="240" w:lineRule="auto"/>
-        <w:ind w:left="360" w:hanging="360"/>
-        <w:rPr>
-          <w:rFonts w:ascii="Times New Roman" w:hAnsi="Times New Roman" w:cs="Times New Roman"/>
-          <w:sz w:val="24"/>
-          <w:szCs w:val="24"/>
-        </w:rPr>
-      </w:pPr>
-      <w:r>
-        <w:rPr>
-          <w:rFonts w:ascii="Times New Roman" w:hAnsi="Times New Roman" w:cs="Times New Roman"/>
-          <w:sz w:val="24"/>
-          <w:szCs w:val="24"/>
-        </w:rPr>
-        <w:t xml:space="preserve">Gray, R. R., J. Parker, P. </w:t>
-      </w:r>
-      <w:proofErr w:type="spellStart"/>
-      <w:r>
-        <w:rPr>
-          <w:rFonts w:ascii="Times New Roman" w:hAnsi="Times New Roman" w:cs="Times New Roman"/>
-          <w:sz w:val="24"/>
-          <w:szCs w:val="24"/>
-        </w:rPr>
-        <w:t>Lemey</w:t>
-      </w:r>
-      <w:proofErr w:type="spellEnd"/>
-      <w:r>
-        <w:rPr>
-          <w:rFonts w:ascii="Times New Roman" w:hAnsi="Times New Roman" w:cs="Times New Roman"/>
-          <w:sz w:val="24"/>
-          <w:szCs w:val="24"/>
-        </w:rPr>
-        <w:t xml:space="preserve">, M. </w:t>
-      </w:r>
-      <w:proofErr w:type="spellStart"/>
-      <w:r>
-        <w:rPr>
-          <w:rFonts w:ascii="Times New Roman" w:hAnsi="Times New Roman" w:cs="Times New Roman"/>
-          <w:sz w:val="24"/>
-          <w:szCs w:val="24"/>
-        </w:rPr>
-        <w:t>Salemi</w:t>
-      </w:r>
-      <w:proofErr w:type="spellEnd"/>
-      <w:r>
-        <w:rPr>
-          <w:rFonts w:ascii="Times New Roman" w:hAnsi="Times New Roman" w:cs="Times New Roman"/>
-          <w:sz w:val="24"/>
-          <w:szCs w:val="24"/>
-        </w:rPr>
-        <w:t xml:space="preserve">, A. </w:t>
-      </w:r>
-      <w:proofErr w:type="spellStart"/>
-      <w:r>
-        <w:rPr>
-          <w:rFonts w:ascii="Times New Roman" w:hAnsi="Times New Roman" w:cs="Times New Roman"/>
-          <w:sz w:val="24"/>
-          <w:szCs w:val="24"/>
-        </w:rPr>
-        <w:t>Katzourakis</w:t>
-      </w:r>
-      <w:proofErr w:type="spellEnd"/>
-      <w:r>
-        <w:rPr>
-          <w:rFonts w:ascii="Times New Roman" w:hAnsi="Times New Roman" w:cs="Times New Roman"/>
-          <w:sz w:val="24"/>
-          <w:szCs w:val="24"/>
-        </w:rPr>
-        <w:t xml:space="preserve"> and O. G. </w:t>
-      </w:r>
-      <w:proofErr w:type="spellStart"/>
-      <w:r>
-        <w:rPr>
-          <w:rFonts w:ascii="Times New Roman" w:hAnsi="Times New Roman" w:cs="Times New Roman"/>
-          <w:sz w:val="24"/>
-          <w:szCs w:val="24"/>
-        </w:rPr>
-        <w:t>Pybus</w:t>
-      </w:r>
-      <w:proofErr w:type="spellEnd"/>
-      <w:r>
-        <w:rPr>
-          <w:rFonts w:ascii="Times New Roman" w:hAnsi="Times New Roman" w:cs="Times New Roman"/>
-          <w:sz w:val="24"/>
-          <w:szCs w:val="24"/>
-        </w:rPr>
-        <w:t xml:space="preserve"> (2011). "The mode and tempo of hepatitis C virus evolution within and among hosts." BMC </w:t>
-      </w:r>
-      <w:proofErr w:type="spellStart"/>
-      <w:r>
-        <w:rPr>
-          <w:rFonts w:ascii="Times New Roman" w:hAnsi="Times New Roman" w:cs="Times New Roman"/>
-          <w:sz w:val="24"/>
-          <w:szCs w:val="24"/>
-        </w:rPr>
-        <w:t>Evol</w:t>
-      </w:r>
-      <w:proofErr w:type="spellEnd"/>
-      <w:r>
-        <w:rPr>
-          <w:rFonts w:ascii="Times New Roman" w:hAnsi="Times New Roman" w:cs="Times New Roman"/>
-          <w:sz w:val="24"/>
-          <w:szCs w:val="24"/>
-        </w:rPr>
-        <w:t xml:space="preserve"> Biol 11: 131.</w:t>
-      </w:r>
-    </w:p>
-    <w:p>
-      <w:pPr>
-        <w:spacing w:line="240" w:lineRule="auto"/>
-        <w:ind w:left="360" w:hanging="360"/>
-        <w:rPr>
-          <w:rFonts w:ascii="Times New Roman" w:hAnsi="Times New Roman" w:cs="Times New Roman"/>
-          <w:sz w:val="24"/>
-          <w:szCs w:val="24"/>
-        </w:rPr>
-      </w:pPr>
-      <w:proofErr w:type="spellStart"/>
-      <w:r>
-        <w:rPr>
-          <w:rFonts w:ascii="Times New Roman" w:hAnsi="Times New Roman" w:cs="Times New Roman"/>
-          <w:sz w:val="24"/>
-          <w:szCs w:val="24"/>
-        </w:rPr>
-        <w:t>Gullberg</w:t>
-      </w:r>
-      <w:proofErr w:type="spellEnd"/>
-      <w:r>
-        <w:rPr>
-          <w:rFonts w:ascii="Times New Roman" w:hAnsi="Times New Roman" w:cs="Times New Roman"/>
-          <w:sz w:val="24"/>
-          <w:szCs w:val="24"/>
-        </w:rPr>
-        <w:t xml:space="preserve">, M., C. </w:t>
-      </w:r>
-      <w:proofErr w:type="spellStart"/>
-      <w:r>
-        <w:rPr>
-          <w:rFonts w:ascii="Times New Roman" w:hAnsi="Times New Roman" w:cs="Times New Roman"/>
-          <w:sz w:val="24"/>
-          <w:szCs w:val="24"/>
-        </w:rPr>
-        <w:t>Tolf</w:t>
-      </w:r>
-      <w:proofErr w:type="spellEnd"/>
-      <w:r>
-        <w:rPr>
-          <w:rFonts w:ascii="Times New Roman" w:hAnsi="Times New Roman" w:cs="Times New Roman"/>
-          <w:sz w:val="24"/>
-          <w:szCs w:val="24"/>
-        </w:rPr>
-        <w:t xml:space="preserve">, N. Jonsson, M. N. Mulders, C. </w:t>
-      </w:r>
-      <w:proofErr w:type="spellStart"/>
-      <w:r>
-        <w:rPr>
-          <w:rFonts w:ascii="Times New Roman" w:hAnsi="Times New Roman" w:cs="Times New Roman"/>
-          <w:sz w:val="24"/>
-          <w:szCs w:val="24"/>
-        </w:rPr>
-        <w:t>Savolainen-Kopra</w:t>
-      </w:r>
-      <w:proofErr w:type="spellEnd"/>
-      <w:r>
-        <w:rPr>
-          <w:rFonts w:ascii="Times New Roman" w:hAnsi="Times New Roman" w:cs="Times New Roman"/>
-          <w:sz w:val="24"/>
-          <w:szCs w:val="24"/>
-        </w:rPr>
-        <w:t xml:space="preserve">, T. </w:t>
-      </w:r>
-      <w:proofErr w:type="spellStart"/>
-      <w:r>
-        <w:rPr>
-          <w:rFonts w:ascii="Times New Roman" w:hAnsi="Times New Roman" w:cs="Times New Roman"/>
-          <w:sz w:val="24"/>
-          <w:szCs w:val="24"/>
-        </w:rPr>
-        <w:t>Hovi</w:t>
-      </w:r>
-      <w:proofErr w:type="spellEnd"/>
-      <w:r>
-        <w:rPr>
-          <w:rFonts w:ascii="Times New Roman" w:hAnsi="Times New Roman" w:cs="Times New Roman"/>
-          <w:sz w:val="24"/>
-          <w:szCs w:val="24"/>
-        </w:rPr>
-        <w:t xml:space="preserve">, M. Van </w:t>
-      </w:r>
-      <w:proofErr w:type="spellStart"/>
-      <w:r>
-        <w:rPr>
-          <w:rFonts w:ascii="Times New Roman" w:hAnsi="Times New Roman" w:cs="Times New Roman"/>
-          <w:sz w:val="24"/>
-          <w:szCs w:val="24"/>
-        </w:rPr>
-        <w:t>Ranst</w:t>
-      </w:r>
-      <w:proofErr w:type="spellEnd"/>
-      <w:r>
-        <w:rPr>
-          <w:rFonts w:ascii="Times New Roman" w:hAnsi="Times New Roman" w:cs="Times New Roman"/>
-          <w:sz w:val="24"/>
-          <w:szCs w:val="24"/>
-        </w:rPr>
-        <w:t xml:space="preserve">, P. </w:t>
-      </w:r>
-      <w:proofErr w:type="spellStart"/>
-      <w:r>
-        <w:rPr>
-          <w:rFonts w:ascii="Times New Roman" w:hAnsi="Times New Roman" w:cs="Times New Roman"/>
-          <w:sz w:val="24"/>
-          <w:szCs w:val="24"/>
-        </w:rPr>
-        <w:t>Lemey</w:t>
-      </w:r>
-      <w:proofErr w:type="spellEnd"/>
-      <w:r>
-        <w:rPr>
-          <w:rFonts w:ascii="Times New Roman" w:hAnsi="Times New Roman" w:cs="Times New Roman"/>
-          <w:sz w:val="24"/>
-          <w:szCs w:val="24"/>
-        </w:rPr>
-        <w:t xml:space="preserve">, S. </w:t>
-      </w:r>
-      <w:proofErr w:type="spellStart"/>
-      <w:r>
-        <w:rPr>
-          <w:rFonts w:ascii="Times New Roman" w:hAnsi="Times New Roman" w:cs="Times New Roman"/>
-          <w:sz w:val="24"/>
-          <w:szCs w:val="24"/>
-        </w:rPr>
         <w:t>Hafenstein</w:t>
       </w:r>
       <w:proofErr w:type="spellEnd"/>
@@ -3748,7 +3792,6 @@
           <w:sz w:val="24"/>
           <w:szCs w:val="24"/>
         </w:rPr>
-        <w:lastRenderedPageBreak/>
         <w:t xml:space="preserve">Harrison, A., P. </w:t>
       </w:r>
       <w:proofErr w:type="spellStart"/>
@@ -5075,6 +5118,7 @@
           <w:sz w:val="24"/>
           <w:szCs w:val="24"/>
         </w:rPr>
+        <w:lastRenderedPageBreak/>
         <w:t xml:space="preserve">Kulkarni, M. A., A. M. </w:t>
       </w:r>
       <w:proofErr w:type="spellStart"/>
@@ -5130,7 +5174,6 @@
           <w:sz w:val="24"/>
           <w:szCs w:val="24"/>
         </w:rPr>
-        <w:lastRenderedPageBreak/>
         <w:t xml:space="preserve">Kumar, S. R., J. A. Patil, D. Cecilia, S. S. Cherian, P. V. </w:t>
       </w:r>
       <w:proofErr w:type="spellStart"/>
@@ -6311,53 +6354,6 @@
           <w:szCs w:val="24"/>
         </w:rPr>
         <w:t>, J. W. Drake and F. Garcia-Arenal (2002). "The rate and character of spontaneous mutation in an RNA virus." Genetics 162(4): 1505-1511.</w:t>
-      </w:r>
-    </w:p>
-    <w:p>
-      <w:pPr>
-        <w:spacing w:line="240" w:lineRule="auto"/>
-        <w:ind w:left="360" w:hanging="360"/>
-        <w:rPr>
-          <w:rFonts w:ascii="Times New Roman" w:hAnsi="Times New Roman" w:cs="Times New Roman"/>
-          <w:sz w:val="24"/>
-          <w:szCs w:val="24"/>
-        </w:rPr>
-      </w:pPr>
-      <w:proofErr w:type="spellStart"/>
-      <w:r>
-        <w:rPr>
-          <w:rFonts w:ascii="Times New Roman" w:hAnsi="Times New Roman" w:cs="Times New Roman"/>
-          <w:sz w:val="24"/>
-          <w:szCs w:val="24"/>
-        </w:rPr>
-        <w:t>Mansky</w:t>
-      </w:r>
-      <w:proofErr w:type="spellEnd"/>
-      <w:r>
-        <w:rPr>
-          <w:rFonts w:ascii="Times New Roman" w:hAnsi="Times New Roman" w:cs="Times New Roman"/>
-          <w:sz w:val="24"/>
-          <w:szCs w:val="24"/>
-        </w:rPr>
-        <w:t xml:space="preserve">, L. M. (2000). "In vivo analysis of human T-cell leukemia virus type 1 reverse transcription accuracy." J </w:t>
-      </w:r>
-      <w:proofErr w:type="spellStart"/>
-      <w:r>
-        <w:rPr>
-          <w:rFonts w:ascii="Times New Roman" w:hAnsi="Times New Roman" w:cs="Times New Roman"/>
-          <w:sz w:val="24"/>
-          <w:szCs w:val="24"/>
-        </w:rPr>
-        <w:t>Virol</w:t>
-      </w:r>
-      <w:proofErr w:type="spellEnd"/>
-      <w:r>
-        <w:rPr>
-          <w:rFonts w:ascii="Times New Roman" w:hAnsi="Times New Roman" w:cs="Times New Roman"/>
-          <w:sz w:val="24"/>
-          <w:szCs w:val="24"/>
-        </w:rPr>
-        <w:t xml:space="preserve"> 74(20): 9525-9531.</w:t>
       </w:r>
     </w:p>
     <w:p>
@@ -6387,6 +6383,53 @@
           <w:sz w:val="24"/>
           <w:szCs w:val="24"/>
         </w:rPr>
+        <w:t xml:space="preserve">, L. M. (2000). "In vivo analysis of human T-cell leukemia virus type 1 reverse transcription accuracy." J </w:t>
+      </w:r>
+      <w:proofErr w:type="spellStart"/>
+      <w:r>
+        <w:rPr>
+          <w:rFonts w:ascii="Times New Roman" w:hAnsi="Times New Roman" w:cs="Times New Roman"/>
+          <w:sz w:val="24"/>
+          <w:szCs w:val="24"/>
+        </w:rPr>
+        <w:t>Virol</w:t>
+      </w:r>
+      <w:proofErr w:type="spellEnd"/>
+      <w:r>
+        <w:rPr>
+          <w:rFonts w:ascii="Times New Roman" w:hAnsi="Times New Roman" w:cs="Times New Roman"/>
+          <w:sz w:val="24"/>
+          <w:szCs w:val="24"/>
+        </w:rPr>
+        <w:t xml:space="preserve"> 74(20): 9525-9531.</w:t>
+      </w:r>
+    </w:p>
+    <w:p>
+      <w:pPr>
+        <w:spacing w:line="240" w:lineRule="auto"/>
+        <w:ind w:left="360" w:hanging="360"/>
+        <w:rPr>
+          <w:rFonts w:ascii="Times New Roman" w:hAnsi="Times New Roman" w:cs="Times New Roman"/>
+          <w:sz w:val="24"/>
+          <w:szCs w:val="24"/>
+        </w:rPr>
+      </w:pPr>
+      <w:proofErr w:type="spellStart"/>
+      <w:r>
+        <w:rPr>
+          <w:rFonts w:ascii="Times New Roman" w:hAnsi="Times New Roman" w:cs="Times New Roman"/>
+          <w:sz w:val="24"/>
+          <w:szCs w:val="24"/>
+        </w:rPr>
+        <w:t>Mansky</w:t>
+      </w:r>
+      <w:proofErr w:type="spellEnd"/>
+      <w:r>
+        <w:rPr>
+          <w:rFonts w:ascii="Times New Roman" w:hAnsi="Times New Roman" w:cs="Times New Roman"/>
+          <w:sz w:val="24"/>
+          <w:szCs w:val="24"/>
+        </w:rPr>
         <w:t>, L. M. and L. C. Bernard (2000). "3 '-azido-3 '-deoxythymidine (AZT) and AZT-resistant reverse transcriptase can increase the in vivo mutation rate of human immunodeficiency virus type 1." Journal of Virology 74(20): 9532-9539.</w:t>
       </w:r>
     </w:p>
@@ -7337,20 +7380,8 @@
           <w:sz w:val="24"/>
           <w:szCs w:val="24"/>
         </w:rPr>
-        <w:t>, A., A. T. Moore, M. B. Brown, J. E. Foster, M. Pfeffer, K. P. Gaines, V. A. O'Brien, S. A. Strickler, A. E. Johnson and C. R. Brown (2008). "Phylogeographical structure and evolutionary history of two Buggy Creek virus lineages in the western Great Plains of North America." Journal of General Virology 89: 2122-2131.</w:t>
-      </w:r>
-    </w:p>
-    <w:p>
-      <w:pPr>
-        <w:spacing w:line="240" w:lineRule="auto"/>
-        <w:ind w:left="360" w:hanging="360"/>
-        <w:rPr>
-          <w:rFonts w:ascii="Times New Roman" w:hAnsi="Times New Roman" w:cs="Times New Roman"/>
-          <w:sz w:val="24"/>
-          <w:szCs w:val="24"/>
-        </w:rPr>
-      </w:pPr>
-      <w:proofErr w:type="spellStart"/>
+        <w:t xml:space="preserve">, A., A. T. Moore, M. B. Brown, J. E. Foster, M. Pfeffer, K. P. Gaines, V. A. O'Brien, S. A. Strickler, A. E. Johnson and C. R. Brown (2008). "Phylogeographical structure and evolutionary history of two Buggy </w:t>
+      </w:r>
       <w:r>
         <w:rPr>
           <w:rFonts w:ascii="Times New Roman" w:hAnsi="Times New Roman" w:cs="Times New Roman"/>
@@ -7358,6 +7389,26 @@
           <w:szCs w:val="24"/>
         </w:rPr>
         <w:lastRenderedPageBreak/>
+        <w:t>Creek virus lineages in the western Great Plains of North America." Journal of General Virology 89: 2122-2131.</w:t>
+      </w:r>
+    </w:p>
+    <w:p>
+      <w:pPr>
+        <w:spacing w:line="240" w:lineRule="auto"/>
+        <w:ind w:left="360" w:hanging="360"/>
+        <w:rPr>
+          <w:rFonts w:ascii="Times New Roman" w:hAnsi="Times New Roman" w:cs="Times New Roman"/>
+          <w:sz w:val="24"/>
+          <w:szCs w:val="24"/>
+        </w:rPr>
+      </w:pPr>
+      <w:proofErr w:type="spellStart"/>
+      <w:r>
+        <w:rPr>
+          <w:rFonts w:ascii="Times New Roman" w:hAnsi="Times New Roman" w:cs="Times New Roman"/>
+          <w:sz w:val="24"/>
+          <w:szCs w:val="24"/>
+        </w:rPr>
         <w:t>Padhi</w:t>
       </w:r>
       <w:proofErr w:type="spellEnd"/>
@@ -7810,8 +7861,6 @@
         </w:rPr>
         <w:t xml:space="preserve"> 11(6): 1443-1448.</w:t>
       </w:r>
-      <w:bookmarkStart w:id="0" w:name="_GoBack"/>
-      <w:bookmarkEnd w:id="0"/>
     </w:p>
     <w:p>
       <w:pPr>
@@ -8609,6 +8658,7 @@
           <w:sz w:val="24"/>
           <w:szCs w:val="24"/>
         </w:rPr>
+        <w:lastRenderedPageBreak/>
         <w:t>Renzette</w:t>
       </w:r>
       <w:proofErr w:type="spellEnd"/>
@@ -8708,16 +8758,7 @@
           <w:sz w:val="24"/>
           <w:szCs w:val="24"/>
         </w:rPr>
-        <w:t xml:space="preserve"> (2015). "Limits and patterns of cytomegalovirus </w:t>
-      </w:r>
-      <w:r>
-        <w:rPr>
-          <w:rFonts w:ascii="Times New Roman" w:hAnsi="Times New Roman" w:cs="Times New Roman"/>
-          <w:sz w:val="24"/>
-          <w:szCs w:val="24"/>
-        </w:rPr>
-        <w:lastRenderedPageBreak/>
-        <w:t>genomic diversity in humans." Proceedings of the National Academy of Sciences of the United States of America 112(30): E4120-E4128.</w:t>
+        <w:t xml:space="preserve"> (2015). "Limits and patterns of cytomegalovirus genomic diversity in humans." Proceedings of the National Academy of Sciences of the United States of America 112(30): E4120-E4128.</w:t>
       </w:r>
     </w:p>
     <w:p>

--- a/Figure_1_mu_and_K_references.docx
+++ b/Figure_1_mu_and_K_references.docx
@@ -5215,6 +5215,87 @@
         <w:ind w:left="360" w:hanging="360"/>
         <w:rPr>
           <w:rFonts w:ascii="Times New Roman" w:hAnsi="Times New Roman" w:cs="Times New Roman"/>
+          <w:color w:val="FF0000"/>
+          <w:sz w:val="24"/>
+          <w:szCs w:val="24"/>
+        </w:rPr>
+      </w:pPr>
+      <w:r>
+        <w:rPr>
+          <w:rFonts w:ascii="Times New Roman" w:hAnsi="Times New Roman" w:cs="Times New Roman"/>
+          <w:color w:val="FF0000"/>
+          <w:sz w:val="24"/>
+          <w:szCs w:val="24"/>
+        </w:rPr>
+        <w:t xml:space="preserve">Koo, C, W. P. Tien, H. Xu, J. Ong, J. </w:t>
+      </w:r>
+      <w:proofErr w:type="spellStart"/>
+      <w:r>
+        <w:rPr>
+          <w:rFonts w:ascii="Times New Roman" w:hAnsi="Times New Roman" w:cs="Times New Roman"/>
+          <w:color w:val="FF0000"/>
+          <w:sz w:val="24"/>
+          <w:szCs w:val="24"/>
+        </w:rPr>
+        <w:t>Rajarethinam</w:t>
+      </w:r>
+      <w:proofErr w:type="spellEnd"/>
+      <w:r>
+        <w:rPr>
+          <w:rFonts w:ascii="Times New Roman" w:hAnsi="Times New Roman" w:cs="Times New Roman"/>
+          <w:color w:val="FF0000"/>
+          <w:sz w:val="24"/>
+          <w:szCs w:val="24"/>
+        </w:rPr>
+        <w:t xml:space="preserve">, Y. L. Lai, L. Ng, H. C. </w:t>
+      </w:r>
+      <w:proofErr w:type="spellStart"/>
+      <w:r>
+        <w:rPr>
+          <w:rFonts w:ascii="Times New Roman" w:hAnsi="Times New Roman" w:cs="Times New Roman"/>
+          <w:color w:val="FF0000"/>
+          <w:sz w:val="24"/>
+          <w:szCs w:val="24"/>
+        </w:rPr>
+        <w:t>Hapuarachchi</w:t>
+      </w:r>
+      <w:proofErr w:type="spellEnd"/>
+      <w:r>
+        <w:rPr>
+          <w:rFonts w:ascii="Times New Roman" w:hAnsi="Times New Roman" w:cs="Times New Roman"/>
+          <w:color w:val="FF0000"/>
+          <w:sz w:val="24"/>
+          <w:szCs w:val="24"/>
+        </w:rPr>
+        <w:t xml:space="preserve">. (2018). “Highly selective transmission success of dengue virus type 1 lineages in a dynamic virus population: an evolutionary and fitness perspective.” </w:t>
+      </w:r>
+      <w:proofErr w:type="spellStart"/>
+      <w:r>
+        <w:rPr>
+          <w:rFonts w:ascii="Times New Roman" w:hAnsi="Times New Roman" w:cs="Times New Roman"/>
+          <w:color w:val="FF0000"/>
+          <w:sz w:val="24"/>
+          <w:szCs w:val="24"/>
+        </w:rPr>
+        <w:t>iScience</w:t>
+      </w:r>
+      <w:proofErr w:type="spellEnd"/>
+      <w:r>
+        <w:rPr>
+          <w:rFonts w:ascii="Times New Roman" w:hAnsi="Times New Roman" w:cs="Times New Roman"/>
+          <w:color w:val="FF0000"/>
+          <w:sz w:val="24"/>
+          <w:szCs w:val="24"/>
+        </w:rPr>
+        <w:t xml:space="preserve"> 6(31): 38-51.</w:t>
+      </w:r>
+    </w:p>
+    <w:p>
+      <w:pPr>
+        <w:spacing w:line="240" w:lineRule="auto"/>
+        <w:ind w:left="360" w:hanging="360"/>
+        <w:rPr>
+          <w:rFonts w:ascii="Times New Roman" w:hAnsi="Times New Roman" w:cs="Times New Roman"/>
           <w:sz w:val="24"/>
           <w:szCs w:val="24"/>
         </w:rPr>
@@ -5261,3920 +5342,7 @@
           <w:sz w:val="24"/>
           <w:szCs w:val="24"/>
         </w:rPr>
-        <w:t xml:space="preserve"> (2009). "Full length genomes of genotype IIIA Hepatitis A Virus strains (1995-2008) from India and estimates of the evolutionary rates and ages." Infection Genetics and Evolution 9(6): 1287-1294.</w:t>
-      </w:r>
-    </w:p>
-    <w:p>
-      <w:pPr>
-        <w:spacing w:line="240" w:lineRule="auto"/>
-        <w:ind w:left="360" w:hanging="360"/>
-        <w:rPr>
-          <w:rFonts w:ascii="Times New Roman" w:hAnsi="Times New Roman" w:cs="Times New Roman"/>
-          <w:sz w:val="24"/>
-          <w:szCs w:val="24"/>
-        </w:rPr>
-      </w:pPr>
-      <w:r>
-        <w:rPr>
-          <w:rFonts w:ascii="Times New Roman" w:hAnsi="Times New Roman" w:cs="Times New Roman"/>
-          <w:sz w:val="24"/>
-          <w:szCs w:val="24"/>
-        </w:rPr>
-        <w:t xml:space="preserve">Kumar, S. R., J. A. Patil, D. Cecilia, S. S. Cherian, P. V. </w:t>
-      </w:r>
-      <w:proofErr w:type="spellStart"/>
-      <w:r>
-        <w:rPr>
-          <w:rFonts w:ascii="Times New Roman" w:hAnsi="Times New Roman" w:cs="Times New Roman"/>
-          <w:sz w:val="24"/>
-          <w:szCs w:val="24"/>
-        </w:rPr>
-        <w:t>Barde</w:t>
-      </w:r>
-      <w:proofErr w:type="spellEnd"/>
-      <w:r>
-        <w:rPr>
-          <w:rFonts w:ascii="Times New Roman" w:hAnsi="Times New Roman" w:cs="Times New Roman"/>
-          <w:sz w:val="24"/>
-          <w:szCs w:val="24"/>
-        </w:rPr>
-        <w:t xml:space="preserve">, A. M. </w:t>
-      </w:r>
-      <w:proofErr w:type="spellStart"/>
-      <w:r>
-        <w:rPr>
-          <w:rFonts w:ascii="Times New Roman" w:hAnsi="Times New Roman" w:cs="Times New Roman"/>
-          <w:sz w:val="24"/>
-          <w:szCs w:val="24"/>
-        </w:rPr>
-        <w:t>Walimbe</w:t>
-      </w:r>
-      <w:proofErr w:type="spellEnd"/>
-      <w:r>
-        <w:rPr>
-          <w:rFonts w:ascii="Times New Roman" w:hAnsi="Times New Roman" w:cs="Times New Roman"/>
-          <w:sz w:val="24"/>
-          <w:szCs w:val="24"/>
-        </w:rPr>
-        <w:t xml:space="preserve">, P. D. Yadav, P. N. </w:t>
-      </w:r>
-      <w:proofErr w:type="spellStart"/>
-      <w:r>
-        <w:rPr>
-          <w:rFonts w:ascii="Times New Roman" w:hAnsi="Times New Roman" w:cs="Times New Roman"/>
-          <w:sz w:val="24"/>
-          <w:szCs w:val="24"/>
-        </w:rPr>
-        <w:t>Yergolkar</w:t>
-      </w:r>
-      <w:proofErr w:type="spellEnd"/>
-      <w:r>
-        <w:rPr>
-          <w:rFonts w:ascii="Times New Roman" w:hAnsi="Times New Roman" w:cs="Times New Roman"/>
-          <w:sz w:val="24"/>
-          <w:szCs w:val="24"/>
-        </w:rPr>
-        <w:t xml:space="preserve">, P. S. Shah, V. S. </w:t>
-      </w:r>
-      <w:proofErr w:type="spellStart"/>
-      <w:r>
-        <w:rPr>
-          <w:rFonts w:ascii="Times New Roman" w:hAnsi="Times New Roman" w:cs="Times New Roman"/>
-          <w:sz w:val="24"/>
-          <w:szCs w:val="24"/>
-        </w:rPr>
-        <w:t>Padbidri</w:t>
-      </w:r>
-      <w:proofErr w:type="spellEnd"/>
-      <w:r>
-        <w:rPr>
-          <w:rFonts w:ascii="Times New Roman" w:hAnsi="Times New Roman" w:cs="Times New Roman"/>
-          <w:sz w:val="24"/>
-          <w:szCs w:val="24"/>
-        </w:rPr>
-        <w:t xml:space="preserve">, A. C. Mishra and D. T. </w:t>
-      </w:r>
-      <w:proofErr w:type="spellStart"/>
-      <w:r>
-        <w:rPr>
-          <w:rFonts w:ascii="Times New Roman" w:hAnsi="Times New Roman" w:cs="Times New Roman"/>
-          <w:sz w:val="24"/>
-          <w:szCs w:val="24"/>
-        </w:rPr>
-        <w:t>Mourya</w:t>
-      </w:r>
-      <w:proofErr w:type="spellEnd"/>
-      <w:r>
-        <w:rPr>
-          <w:rFonts w:ascii="Times New Roman" w:hAnsi="Times New Roman" w:cs="Times New Roman"/>
-          <w:sz w:val="24"/>
-          <w:szCs w:val="24"/>
-        </w:rPr>
-        <w:t xml:space="preserve"> (2010). "Evolution, dispersal and replacement of American genotype dengue type 2 viruses in India (1956-2005): selection pressure and molecular clock analyses." J Gen </w:t>
-      </w:r>
-      <w:proofErr w:type="spellStart"/>
-      <w:r>
-        <w:rPr>
-          <w:rFonts w:ascii="Times New Roman" w:hAnsi="Times New Roman" w:cs="Times New Roman"/>
-          <w:sz w:val="24"/>
-          <w:szCs w:val="24"/>
-        </w:rPr>
-        <w:t>Virol</w:t>
-      </w:r>
-      <w:proofErr w:type="spellEnd"/>
-      <w:r>
-        <w:rPr>
-          <w:rFonts w:ascii="Times New Roman" w:hAnsi="Times New Roman" w:cs="Times New Roman"/>
-          <w:sz w:val="24"/>
-          <w:szCs w:val="24"/>
-        </w:rPr>
-        <w:t xml:space="preserve"> 91(Pt 3): 707-720.</w:t>
-      </w:r>
-    </w:p>
-    <w:p>
-      <w:pPr>
-        <w:spacing w:line="240" w:lineRule="auto"/>
-        <w:ind w:left="360" w:hanging="360"/>
-        <w:rPr>
-          <w:rFonts w:ascii="Times New Roman" w:hAnsi="Times New Roman" w:cs="Times New Roman"/>
-          <w:sz w:val="24"/>
-          <w:szCs w:val="24"/>
-        </w:rPr>
-      </w:pPr>
-      <w:r>
-        <w:rPr>
-          <w:rFonts w:ascii="Times New Roman" w:hAnsi="Times New Roman" w:cs="Times New Roman"/>
-          <w:sz w:val="24"/>
-          <w:szCs w:val="24"/>
-        </w:rPr>
-        <w:t>Kunkel, T. A. (1985). "The Mutational Specificity of DNA Polymerase-Beta during Invitro DNA-Synthesis - Production of Frameshift, Base Substitution, and Deletion Mutations." Journal of Biological Chemistry 260(9): 5787-5796.</w:t>
-      </w:r>
-    </w:p>
-    <w:p>
-      <w:pPr>
-        <w:spacing w:line="240" w:lineRule="auto"/>
-        <w:ind w:left="360" w:hanging="360"/>
-        <w:rPr>
-          <w:rFonts w:ascii="Times New Roman" w:hAnsi="Times New Roman" w:cs="Times New Roman"/>
-          <w:sz w:val="24"/>
-          <w:szCs w:val="24"/>
-        </w:rPr>
-      </w:pPr>
-      <w:r>
-        <w:rPr>
-          <w:rFonts w:ascii="Times New Roman" w:hAnsi="Times New Roman" w:cs="Times New Roman"/>
-          <w:sz w:val="24"/>
-          <w:szCs w:val="24"/>
-        </w:rPr>
-        <w:t xml:space="preserve">Kuroda, M., S. </w:t>
-      </w:r>
-      <w:proofErr w:type="spellStart"/>
-      <w:r>
-        <w:rPr>
-          <w:rFonts w:ascii="Times New Roman" w:hAnsi="Times New Roman" w:cs="Times New Roman"/>
-          <w:sz w:val="24"/>
-          <w:szCs w:val="24"/>
-        </w:rPr>
-        <w:t>Niwa</w:t>
-      </w:r>
-      <w:proofErr w:type="spellEnd"/>
-      <w:r>
-        <w:rPr>
-          <w:rFonts w:ascii="Times New Roman" w:hAnsi="Times New Roman" w:cs="Times New Roman"/>
-          <w:sz w:val="24"/>
-          <w:szCs w:val="24"/>
-        </w:rPr>
-        <w:t xml:space="preserve">, T. </w:t>
-      </w:r>
-      <w:proofErr w:type="spellStart"/>
-      <w:r>
-        <w:rPr>
-          <w:rFonts w:ascii="Times New Roman" w:hAnsi="Times New Roman" w:cs="Times New Roman"/>
-          <w:sz w:val="24"/>
-          <w:szCs w:val="24"/>
-        </w:rPr>
-        <w:t>Sekizuka</w:t>
-      </w:r>
-      <w:proofErr w:type="spellEnd"/>
-      <w:r>
-        <w:rPr>
-          <w:rFonts w:ascii="Times New Roman" w:hAnsi="Times New Roman" w:cs="Times New Roman"/>
-          <w:sz w:val="24"/>
-          <w:szCs w:val="24"/>
-        </w:rPr>
-        <w:t xml:space="preserve">, H. </w:t>
-      </w:r>
-      <w:proofErr w:type="spellStart"/>
-      <w:r>
-        <w:rPr>
-          <w:rFonts w:ascii="Times New Roman" w:hAnsi="Times New Roman" w:cs="Times New Roman"/>
-          <w:sz w:val="24"/>
-          <w:szCs w:val="24"/>
-        </w:rPr>
-        <w:t>Tsukagoshi</w:t>
-      </w:r>
-      <w:proofErr w:type="spellEnd"/>
-      <w:r>
-        <w:rPr>
-          <w:rFonts w:ascii="Times New Roman" w:hAnsi="Times New Roman" w:cs="Times New Roman"/>
-          <w:sz w:val="24"/>
-          <w:szCs w:val="24"/>
-        </w:rPr>
-        <w:t xml:space="preserve">, M. Yokoyama, A. Ryo, H. Sato, N. Kiyota, M. Noda, K. </w:t>
-      </w:r>
-      <w:proofErr w:type="spellStart"/>
-      <w:r>
-        <w:rPr>
-          <w:rFonts w:ascii="Times New Roman" w:hAnsi="Times New Roman" w:cs="Times New Roman"/>
-          <w:sz w:val="24"/>
-          <w:szCs w:val="24"/>
-        </w:rPr>
-        <w:t>Kozawa</w:t>
-      </w:r>
-      <w:proofErr w:type="spellEnd"/>
-      <w:r>
-        <w:rPr>
-          <w:rFonts w:ascii="Times New Roman" w:hAnsi="Times New Roman" w:cs="Times New Roman"/>
-          <w:sz w:val="24"/>
-          <w:szCs w:val="24"/>
-        </w:rPr>
-        <w:t xml:space="preserve">, K. </w:t>
-      </w:r>
-      <w:proofErr w:type="spellStart"/>
-      <w:r>
-        <w:rPr>
-          <w:rFonts w:ascii="Times New Roman" w:hAnsi="Times New Roman" w:cs="Times New Roman"/>
-          <w:sz w:val="24"/>
-          <w:szCs w:val="24"/>
-        </w:rPr>
-        <w:t>Shirabe</w:t>
-      </w:r>
-      <w:proofErr w:type="spellEnd"/>
-      <w:r>
-        <w:rPr>
-          <w:rFonts w:ascii="Times New Roman" w:hAnsi="Times New Roman" w:cs="Times New Roman"/>
-          <w:sz w:val="24"/>
-          <w:szCs w:val="24"/>
-        </w:rPr>
-        <w:t xml:space="preserve">, T. </w:t>
-      </w:r>
-      <w:proofErr w:type="spellStart"/>
-      <w:r>
-        <w:rPr>
-          <w:rFonts w:ascii="Times New Roman" w:hAnsi="Times New Roman" w:cs="Times New Roman"/>
-          <w:sz w:val="24"/>
-          <w:szCs w:val="24"/>
-        </w:rPr>
-        <w:t>Kusaka</w:t>
-      </w:r>
-      <w:proofErr w:type="spellEnd"/>
-      <w:r>
-        <w:rPr>
-          <w:rFonts w:ascii="Times New Roman" w:hAnsi="Times New Roman" w:cs="Times New Roman"/>
-          <w:sz w:val="24"/>
-          <w:szCs w:val="24"/>
-        </w:rPr>
-        <w:t xml:space="preserve">, N. </w:t>
-      </w:r>
-      <w:proofErr w:type="spellStart"/>
-      <w:r>
-        <w:rPr>
-          <w:rFonts w:ascii="Times New Roman" w:hAnsi="Times New Roman" w:cs="Times New Roman"/>
-          <w:sz w:val="24"/>
-          <w:szCs w:val="24"/>
-        </w:rPr>
-        <w:t>Shimojo</w:t>
-      </w:r>
-      <w:proofErr w:type="spellEnd"/>
-      <w:r>
-        <w:rPr>
-          <w:rFonts w:ascii="Times New Roman" w:hAnsi="Times New Roman" w:cs="Times New Roman"/>
-          <w:sz w:val="24"/>
-          <w:szCs w:val="24"/>
-        </w:rPr>
-        <w:t xml:space="preserve">, S. Hasegawa, K. </w:t>
-      </w:r>
-      <w:proofErr w:type="spellStart"/>
-      <w:r>
-        <w:rPr>
-          <w:rFonts w:ascii="Times New Roman" w:hAnsi="Times New Roman" w:cs="Times New Roman"/>
-          <w:sz w:val="24"/>
-          <w:szCs w:val="24"/>
-        </w:rPr>
-        <w:t>Sugai</w:t>
-      </w:r>
-      <w:proofErr w:type="spellEnd"/>
-      <w:r>
-        <w:rPr>
-          <w:rFonts w:ascii="Times New Roman" w:hAnsi="Times New Roman" w:cs="Times New Roman"/>
-          <w:sz w:val="24"/>
-          <w:szCs w:val="24"/>
-        </w:rPr>
-        <w:t>, M. Obuchi, M. Tashiro, K. Oishi, H. Ishii and H. Kimura (2015). "Molecular evolution of the VP1, VP2, and VP3 genes in human rhinovirus species C." Sci Rep 5: 8185.</w:t>
-      </w:r>
-    </w:p>
-    <w:p>
-      <w:pPr>
-        <w:spacing w:line="240" w:lineRule="auto"/>
-        <w:ind w:left="360" w:hanging="360"/>
-        <w:rPr>
-          <w:rFonts w:ascii="Times New Roman" w:hAnsi="Times New Roman" w:cs="Times New Roman"/>
-          <w:sz w:val="24"/>
-          <w:szCs w:val="24"/>
-        </w:rPr>
-      </w:pPr>
-      <w:r>
-        <w:rPr>
-          <w:rFonts w:ascii="Times New Roman" w:hAnsi="Times New Roman" w:cs="Times New Roman"/>
-          <w:sz w:val="24"/>
-          <w:szCs w:val="24"/>
-        </w:rPr>
-        <w:t xml:space="preserve">Lau, S. K., K. S. Li, Y. Huang, C. T. </w:t>
-      </w:r>
-      <w:proofErr w:type="spellStart"/>
-      <w:r>
-        <w:rPr>
-          <w:rFonts w:ascii="Times New Roman" w:hAnsi="Times New Roman" w:cs="Times New Roman"/>
-          <w:sz w:val="24"/>
-          <w:szCs w:val="24"/>
-        </w:rPr>
-        <w:t>Shek</w:t>
-      </w:r>
-      <w:proofErr w:type="spellEnd"/>
-      <w:r>
-        <w:rPr>
-          <w:rFonts w:ascii="Times New Roman" w:hAnsi="Times New Roman" w:cs="Times New Roman"/>
-          <w:sz w:val="24"/>
-          <w:szCs w:val="24"/>
-        </w:rPr>
-        <w:t xml:space="preserve">, H. </w:t>
-      </w:r>
-      <w:proofErr w:type="spellStart"/>
-      <w:r>
-        <w:rPr>
-          <w:rFonts w:ascii="Times New Roman" w:hAnsi="Times New Roman" w:cs="Times New Roman"/>
-          <w:sz w:val="24"/>
-          <w:szCs w:val="24"/>
-        </w:rPr>
-        <w:t>Tse</w:t>
-      </w:r>
-      <w:proofErr w:type="spellEnd"/>
-      <w:r>
-        <w:rPr>
-          <w:rFonts w:ascii="Times New Roman" w:hAnsi="Times New Roman" w:cs="Times New Roman"/>
-          <w:sz w:val="24"/>
-          <w:szCs w:val="24"/>
-        </w:rPr>
-        <w:t xml:space="preserve">, M. Wang, G. K. Choi, H. Xu, C. S. Lam, R. Guo, K. H. Chan, B. J. Zheng, P. C. Woo and K. Y. Yuen (2010). "Ecoepidemiology and complete genome comparison of different strains of severe acute respiratory syndrome-related Rhinolophus bat coronavirus in China reveal bats as a reservoir for acute, self-limiting infection that allows recombination events." J </w:t>
-      </w:r>
-      <w:proofErr w:type="spellStart"/>
-      <w:r>
-        <w:rPr>
-          <w:rFonts w:ascii="Times New Roman" w:hAnsi="Times New Roman" w:cs="Times New Roman"/>
-          <w:sz w:val="24"/>
-          <w:szCs w:val="24"/>
-        </w:rPr>
-        <w:t>Virol</w:t>
-      </w:r>
-      <w:proofErr w:type="spellEnd"/>
-      <w:r>
-        <w:rPr>
-          <w:rFonts w:ascii="Times New Roman" w:hAnsi="Times New Roman" w:cs="Times New Roman"/>
-          <w:sz w:val="24"/>
-          <w:szCs w:val="24"/>
-        </w:rPr>
-        <w:t xml:space="preserve"> 84(6): 2808-2819.</w:t>
-      </w:r>
-    </w:p>
-    <w:p>
-      <w:pPr>
-        <w:spacing w:line="240" w:lineRule="auto"/>
-        <w:ind w:left="360" w:hanging="360"/>
-        <w:rPr>
-          <w:rFonts w:ascii="Times New Roman" w:hAnsi="Times New Roman" w:cs="Times New Roman"/>
-          <w:sz w:val="24"/>
-          <w:szCs w:val="24"/>
-        </w:rPr>
-      </w:pPr>
-      <w:proofErr w:type="spellStart"/>
-      <w:r>
-        <w:rPr>
-          <w:rFonts w:ascii="Times New Roman" w:hAnsi="Times New Roman" w:cs="Times New Roman"/>
-          <w:sz w:val="24"/>
-          <w:szCs w:val="24"/>
-        </w:rPr>
-        <w:t>Lefeuvre</w:t>
-      </w:r>
-      <w:proofErr w:type="spellEnd"/>
-      <w:r>
-        <w:rPr>
-          <w:rFonts w:ascii="Times New Roman" w:hAnsi="Times New Roman" w:cs="Times New Roman"/>
-          <w:sz w:val="24"/>
-          <w:szCs w:val="24"/>
-        </w:rPr>
-        <w:t xml:space="preserve">, P., G. W. Harkins, J. M. Lett, R. W. </w:t>
-      </w:r>
-      <w:proofErr w:type="spellStart"/>
-      <w:r>
-        <w:rPr>
-          <w:rFonts w:ascii="Times New Roman" w:hAnsi="Times New Roman" w:cs="Times New Roman"/>
-          <w:sz w:val="24"/>
-          <w:szCs w:val="24"/>
-        </w:rPr>
-        <w:t>Briddon</w:t>
-      </w:r>
-      <w:proofErr w:type="spellEnd"/>
-      <w:r>
-        <w:rPr>
-          <w:rFonts w:ascii="Times New Roman" w:hAnsi="Times New Roman" w:cs="Times New Roman"/>
-          <w:sz w:val="24"/>
-          <w:szCs w:val="24"/>
-        </w:rPr>
-        <w:t xml:space="preserve">, M. W. Chase, B. </w:t>
-      </w:r>
-      <w:proofErr w:type="spellStart"/>
-      <w:r>
-        <w:rPr>
-          <w:rFonts w:ascii="Times New Roman" w:hAnsi="Times New Roman" w:cs="Times New Roman"/>
-          <w:sz w:val="24"/>
-          <w:szCs w:val="24"/>
-        </w:rPr>
-        <w:t>Moury</w:t>
-      </w:r>
-      <w:proofErr w:type="spellEnd"/>
-      <w:r>
-        <w:rPr>
-          <w:rFonts w:ascii="Times New Roman" w:hAnsi="Times New Roman" w:cs="Times New Roman"/>
-          <w:sz w:val="24"/>
-          <w:szCs w:val="24"/>
-        </w:rPr>
-        <w:t xml:space="preserve"> and D. P. Martin (2011). "Evolutionary time-scale of the </w:t>
-      </w:r>
-      <w:proofErr w:type="spellStart"/>
-      <w:r>
-        <w:rPr>
-          <w:rFonts w:ascii="Times New Roman" w:hAnsi="Times New Roman" w:cs="Times New Roman"/>
-          <w:sz w:val="24"/>
-          <w:szCs w:val="24"/>
-        </w:rPr>
-        <w:t>begomoviruses</w:t>
-      </w:r>
-      <w:proofErr w:type="spellEnd"/>
-      <w:r>
-        <w:rPr>
-          <w:rFonts w:ascii="Times New Roman" w:hAnsi="Times New Roman" w:cs="Times New Roman"/>
-          <w:sz w:val="24"/>
-          <w:szCs w:val="24"/>
-        </w:rPr>
-        <w:t xml:space="preserve">: evidence from integrated sequences in the Nicotiana genome." </w:t>
-      </w:r>
-      <w:proofErr w:type="spellStart"/>
-      <w:r>
-        <w:rPr>
-          <w:rFonts w:ascii="Times New Roman" w:hAnsi="Times New Roman" w:cs="Times New Roman"/>
-          <w:sz w:val="24"/>
-          <w:szCs w:val="24"/>
-        </w:rPr>
-        <w:t>PLoS</w:t>
-      </w:r>
-      <w:proofErr w:type="spellEnd"/>
-      <w:r>
-        <w:rPr>
-          <w:rFonts w:ascii="Times New Roman" w:hAnsi="Times New Roman" w:cs="Times New Roman"/>
-          <w:sz w:val="24"/>
-          <w:szCs w:val="24"/>
-        </w:rPr>
-        <w:t xml:space="preserve"> One 6(5): e19193.</w:t>
-      </w:r>
-    </w:p>
-    <w:p>
-      <w:pPr>
-        <w:spacing w:line="240" w:lineRule="auto"/>
-        <w:ind w:left="360" w:hanging="360"/>
-        <w:rPr>
-          <w:rFonts w:ascii="Times New Roman" w:hAnsi="Times New Roman" w:cs="Times New Roman"/>
-          <w:sz w:val="24"/>
-          <w:szCs w:val="24"/>
-        </w:rPr>
-      </w:pPr>
-      <w:proofErr w:type="spellStart"/>
-      <w:r>
-        <w:rPr>
-          <w:rFonts w:ascii="Times New Roman" w:hAnsi="Times New Roman" w:cs="Times New Roman"/>
-          <w:sz w:val="24"/>
-          <w:szCs w:val="24"/>
-        </w:rPr>
-        <w:t>Leider</w:t>
-      </w:r>
-      <w:proofErr w:type="spellEnd"/>
-      <w:r>
-        <w:rPr>
-          <w:rFonts w:ascii="Times New Roman" w:hAnsi="Times New Roman" w:cs="Times New Roman"/>
-          <w:sz w:val="24"/>
-          <w:szCs w:val="24"/>
-        </w:rPr>
-        <w:t xml:space="preserve">, J. M., P. </w:t>
-      </w:r>
-      <w:proofErr w:type="spellStart"/>
-      <w:r>
-        <w:rPr>
-          <w:rFonts w:ascii="Times New Roman" w:hAnsi="Times New Roman" w:cs="Times New Roman"/>
-          <w:sz w:val="24"/>
-          <w:szCs w:val="24"/>
-        </w:rPr>
-        <w:t>Palese</w:t>
-      </w:r>
-      <w:proofErr w:type="spellEnd"/>
-      <w:r>
-        <w:rPr>
-          <w:rFonts w:ascii="Times New Roman" w:hAnsi="Times New Roman" w:cs="Times New Roman"/>
-          <w:sz w:val="24"/>
-          <w:szCs w:val="24"/>
-        </w:rPr>
-        <w:t xml:space="preserve"> and F. I. Smith (1988). "Determination of the Mutation-Rate of a Retrovirus." Journal of Virology 62(9): 3084-3091.</w:t>
-      </w:r>
-    </w:p>
-    <w:p>
-      <w:pPr>
-        <w:spacing w:line="240" w:lineRule="auto"/>
-        <w:ind w:left="360" w:hanging="360"/>
-        <w:rPr>
-          <w:rFonts w:ascii="Times New Roman" w:hAnsi="Times New Roman" w:cs="Times New Roman"/>
-          <w:sz w:val="24"/>
-          <w:szCs w:val="24"/>
-        </w:rPr>
-      </w:pPr>
-      <w:r>
-        <w:rPr>
-          <w:rFonts w:ascii="Times New Roman" w:hAnsi="Times New Roman" w:cs="Times New Roman"/>
-          <w:sz w:val="24"/>
-          <w:szCs w:val="24"/>
-        </w:rPr>
-        <w:t xml:space="preserve">Leitch, E. C. M., J. </w:t>
-      </w:r>
-      <w:proofErr w:type="spellStart"/>
-      <w:r>
-        <w:rPr>
-          <w:rFonts w:ascii="Times New Roman" w:hAnsi="Times New Roman" w:cs="Times New Roman"/>
-          <w:sz w:val="24"/>
-          <w:szCs w:val="24"/>
-        </w:rPr>
-        <w:t>Bendig</w:t>
-      </w:r>
-      <w:proofErr w:type="spellEnd"/>
-      <w:r>
-        <w:rPr>
-          <w:rFonts w:ascii="Times New Roman" w:hAnsi="Times New Roman" w:cs="Times New Roman"/>
-          <w:sz w:val="24"/>
-          <w:szCs w:val="24"/>
-        </w:rPr>
-        <w:t xml:space="preserve">, M. </w:t>
-      </w:r>
-      <w:proofErr w:type="spellStart"/>
-      <w:r>
-        <w:rPr>
-          <w:rFonts w:ascii="Times New Roman" w:hAnsi="Times New Roman" w:cs="Times New Roman"/>
-          <w:sz w:val="24"/>
-          <w:szCs w:val="24"/>
-        </w:rPr>
-        <w:t>Cabrerizo</w:t>
-      </w:r>
-      <w:proofErr w:type="spellEnd"/>
-      <w:r>
-        <w:rPr>
-          <w:rFonts w:ascii="Times New Roman" w:hAnsi="Times New Roman" w:cs="Times New Roman"/>
-          <w:sz w:val="24"/>
-          <w:szCs w:val="24"/>
-        </w:rPr>
-        <w:t xml:space="preserve">, J. </w:t>
-      </w:r>
-      <w:proofErr w:type="spellStart"/>
-      <w:r>
-        <w:rPr>
-          <w:rFonts w:ascii="Times New Roman" w:hAnsi="Times New Roman" w:cs="Times New Roman"/>
-          <w:sz w:val="24"/>
-          <w:szCs w:val="24"/>
-        </w:rPr>
-        <w:t>Cardosa</w:t>
-      </w:r>
-      <w:proofErr w:type="spellEnd"/>
-      <w:r>
-        <w:rPr>
-          <w:rFonts w:ascii="Times New Roman" w:hAnsi="Times New Roman" w:cs="Times New Roman"/>
-          <w:sz w:val="24"/>
-          <w:szCs w:val="24"/>
-        </w:rPr>
-        <w:t xml:space="preserve">, T. </w:t>
-      </w:r>
-      <w:proofErr w:type="spellStart"/>
-      <w:r>
-        <w:rPr>
-          <w:rFonts w:ascii="Times New Roman" w:hAnsi="Times New Roman" w:cs="Times New Roman"/>
-          <w:sz w:val="24"/>
-          <w:szCs w:val="24"/>
-        </w:rPr>
-        <w:t>Hyypia</w:t>
-      </w:r>
-      <w:proofErr w:type="spellEnd"/>
-      <w:r>
-        <w:rPr>
-          <w:rFonts w:ascii="Times New Roman" w:hAnsi="Times New Roman" w:cs="Times New Roman"/>
-          <w:sz w:val="24"/>
-          <w:szCs w:val="24"/>
-        </w:rPr>
-        <w:t xml:space="preserve">, O. E. Ivanova, A. Kelly, A. C. M. </w:t>
-      </w:r>
-      <w:proofErr w:type="spellStart"/>
-      <w:r>
-        <w:rPr>
-          <w:rFonts w:ascii="Times New Roman" w:hAnsi="Times New Roman" w:cs="Times New Roman"/>
-          <w:sz w:val="24"/>
-          <w:szCs w:val="24"/>
-        </w:rPr>
-        <w:t>Kroes</w:t>
-      </w:r>
-      <w:proofErr w:type="spellEnd"/>
-      <w:r>
-        <w:rPr>
-          <w:rFonts w:ascii="Times New Roman" w:hAnsi="Times New Roman" w:cs="Times New Roman"/>
-          <w:sz w:val="24"/>
-          <w:szCs w:val="24"/>
-        </w:rPr>
-        <w:t xml:space="preserve">, A. </w:t>
-      </w:r>
-      <w:proofErr w:type="spellStart"/>
-      <w:r>
-        <w:rPr>
-          <w:rFonts w:ascii="Times New Roman" w:hAnsi="Times New Roman" w:cs="Times New Roman"/>
-          <w:sz w:val="24"/>
-          <w:szCs w:val="24"/>
-        </w:rPr>
-        <w:t>Lukashev</w:t>
-      </w:r>
-      <w:proofErr w:type="spellEnd"/>
-      <w:r>
-        <w:rPr>
-          <w:rFonts w:ascii="Times New Roman" w:hAnsi="Times New Roman" w:cs="Times New Roman"/>
-          <w:sz w:val="24"/>
-          <w:szCs w:val="24"/>
-        </w:rPr>
-        <w:t xml:space="preserve">, A. </w:t>
-      </w:r>
-      <w:proofErr w:type="spellStart"/>
-      <w:r>
-        <w:rPr>
-          <w:rFonts w:ascii="Times New Roman" w:hAnsi="Times New Roman" w:cs="Times New Roman"/>
-          <w:sz w:val="24"/>
-          <w:szCs w:val="24"/>
-        </w:rPr>
-        <w:t>MacAdam</w:t>
-      </w:r>
-      <w:proofErr w:type="spellEnd"/>
-      <w:r>
-        <w:rPr>
-          <w:rFonts w:ascii="Times New Roman" w:hAnsi="Times New Roman" w:cs="Times New Roman"/>
-          <w:sz w:val="24"/>
-          <w:szCs w:val="24"/>
-        </w:rPr>
-        <w:t xml:space="preserve">, P. McMinn, M. </w:t>
-      </w:r>
-      <w:proofErr w:type="spellStart"/>
-      <w:r>
-        <w:rPr>
-          <w:rFonts w:ascii="Times New Roman" w:hAnsi="Times New Roman" w:cs="Times New Roman"/>
-          <w:sz w:val="24"/>
-          <w:szCs w:val="24"/>
-        </w:rPr>
-        <w:t>Roivainen</w:t>
-      </w:r>
-      <w:proofErr w:type="spellEnd"/>
-      <w:r>
-        <w:rPr>
-          <w:rFonts w:ascii="Times New Roman" w:hAnsi="Times New Roman" w:cs="Times New Roman"/>
-          <w:sz w:val="24"/>
-          <w:szCs w:val="24"/>
-        </w:rPr>
-        <w:t xml:space="preserve">, G. </w:t>
-      </w:r>
-      <w:proofErr w:type="spellStart"/>
-      <w:r>
-        <w:rPr>
-          <w:rFonts w:ascii="Times New Roman" w:hAnsi="Times New Roman" w:cs="Times New Roman"/>
-          <w:sz w:val="24"/>
-          <w:szCs w:val="24"/>
-        </w:rPr>
-        <w:t>Trallero</w:t>
-      </w:r>
-      <w:proofErr w:type="spellEnd"/>
-      <w:r>
-        <w:rPr>
-          <w:rFonts w:ascii="Times New Roman" w:hAnsi="Times New Roman" w:cs="Times New Roman"/>
-          <w:sz w:val="24"/>
-          <w:szCs w:val="24"/>
-        </w:rPr>
-        <w:t>, D. J. Evans and P. Simmonds (2009). "Transmission Networks and Population Turnover of Echovirus 30." Journal of Virology 83(5): 2109-2118.</w:t>
-      </w:r>
-    </w:p>
-    <w:p>
-      <w:pPr>
-        <w:spacing w:line="240" w:lineRule="auto"/>
-        <w:ind w:left="360" w:hanging="360"/>
-        <w:rPr>
-          <w:rFonts w:ascii="Times New Roman" w:hAnsi="Times New Roman" w:cs="Times New Roman"/>
-          <w:sz w:val="24"/>
-          <w:szCs w:val="24"/>
-        </w:rPr>
-      </w:pPr>
-      <w:proofErr w:type="spellStart"/>
-      <w:r>
-        <w:rPr>
-          <w:rFonts w:ascii="Times New Roman" w:hAnsi="Times New Roman" w:cs="Times New Roman"/>
-          <w:sz w:val="24"/>
-          <w:szCs w:val="24"/>
-        </w:rPr>
-        <w:t>Lemey</w:t>
-      </w:r>
-      <w:proofErr w:type="spellEnd"/>
-      <w:r>
-        <w:rPr>
-          <w:rFonts w:ascii="Times New Roman" w:hAnsi="Times New Roman" w:cs="Times New Roman"/>
-          <w:sz w:val="24"/>
-          <w:szCs w:val="24"/>
-        </w:rPr>
-        <w:t xml:space="preserve">, P., S. Van </w:t>
-      </w:r>
-      <w:proofErr w:type="spellStart"/>
-      <w:r>
-        <w:rPr>
-          <w:rFonts w:ascii="Times New Roman" w:hAnsi="Times New Roman" w:cs="Times New Roman"/>
-          <w:sz w:val="24"/>
-          <w:szCs w:val="24"/>
-        </w:rPr>
-        <w:t>Dooren</w:t>
-      </w:r>
-      <w:proofErr w:type="spellEnd"/>
-      <w:r>
-        <w:rPr>
-          <w:rFonts w:ascii="Times New Roman" w:hAnsi="Times New Roman" w:cs="Times New Roman"/>
-          <w:sz w:val="24"/>
-          <w:szCs w:val="24"/>
-        </w:rPr>
-        <w:t xml:space="preserve"> and A. M. </w:t>
-      </w:r>
-      <w:proofErr w:type="spellStart"/>
-      <w:r>
-        <w:rPr>
-          <w:rFonts w:ascii="Times New Roman" w:hAnsi="Times New Roman" w:cs="Times New Roman"/>
-          <w:sz w:val="24"/>
-          <w:szCs w:val="24"/>
-        </w:rPr>
-        <w:t>Vandamme</w:t>
-      </w:r>
-      <w:proofErr w:type="spellEnd"/>
-      <w:r>
-        <w:rPr>
-          <w:rFonts w:ascii="Times New Roman" w:hAnsi="Times New Roman" w:cs="Times New Roman"/>
-          <w:sz w:val="24"/>
-          <w:szCs w:val="24"/>
-        </w:rPr>
-        <w:t xml:space="preserve"> (2005). "Evolutionary dynamics of human retroviruses investigated through full-genome scanning." Mol Biol </w:t>
-      </w:r>
-      <w:proofErr w:type="spellStart"/>
-      <w:r>
-        <w:rPr>
-          <w:rFonts w:ascii="Times New Roman" w:hAnsi="Times New Roman" w:cs="Times New Roman"/>
-          <w:sz w:val="24"/>
-          <w:szCs w:val="24"/>
-        </w:rPr>
-        <w:t>Evol</w:t>
-      </w:r>
-      <w:proofErr w:type="spellEnd"/>
-      <w:r>
-        <w:rPr>
-          <w:rFonts w:ascii="Times New Roman" w:hAnsi="Times New Roman" w:cs="Times New Roman"/>
-          <w:sz w:val="24"/>
-          <w:szCs w:val="24"/>
-        </w:rPr>
-        <w:t xml:space="preserve"> 22(4): 942-951.</w:t>
-      </w:r>
-    </w:p>
-    <w:p>
-      <w:pPr>
-        <w:spacing w:line="240" w:lineRule="auto"/>
-        <w:ind w:left="360" w:hanging="360"/>
-        <w:rPr>
-          <w:rFonts w:ascii="Times New Roman" w:hAnsi="Times New Roman" w:cs="Times New Roman"/>
-          <w:sz w:val="24"/>
-          <w:szCs w:val="24"/>
-        </w:rPr>
-      </w:pPr>
-      <w:r>
-        <w:rPr>
-          <w:rFonts w:ascii="Times New Roman" w:hAnsi="Times New Roman" w:cs="Times New Roman"/>
-          <w:sz w:val="24"/>
-          <w:szCs w:val="24"/>
-        </w:rPr>
-        <w:t xml:space="preserve">Lu, J., L. Fang, H. Zheng, J. Lao, F. Yang, L. Sun, J. Xiao, J. Lin, T. Song, J. </w:t>
-      </w:r>
-      <w:proofErr w:type="spellStart"/>
-      <w:r>
-        <w:rPr>
-          <w:rFonts w:ascii="Times New Roman" w:hAnsi="Times New Roman" w:cs="Times New Roman"/>
-          <w:sz w:val="24"/>
-          <w:szCs w:val="24"/>
-        </w:rPr>
-        <w:t>Raghwani</w:t>
-      </w:r>
-      <w:proofErr w:type="spellEnd"/>
-      <w:r>
-        <w:rPr>
-          <w:rFonts w:ascii="Times New Roman" w:hAnsi="Times New Roman" w:cs="Times New Roman"/>
-          <w:sz w:val="24"/>
-          <w:szCs w:val="24"/>
-        </w:rPr>
-        <w:t xml:space="preserve">, C. </w:t>
-      </w:r>
-      <w:proofErr w:type="spellStart"/>
-      <w:r>
-        <w:rPr>
-          <w:rFonts w:ascii="Times New Roman" w:hAnsi="Times New Roman" w:cs="Times New Roman"/>
-          <w:sz w:val="24"/>
-          <w:szCs w:val="24"/>
-        </w:rPr>
-        <w:t>Ke</w:t>
-      </w:r>
-      <w:proofErr w:type="spellEnd"/>
-      <w:r>
-        <w:rPr>
-          <w:rFonts w:ascii="Times New Roman" w:hAnsi="Times New Roman" w:cs="Times New Roman"/>
-          <w:sz w:val="24"/>
-          <w:szCs w:val="24"/>
-        </w:rPr>
-        <w:t xml:space="preserve">, N. R. </w:t>
-      </w:r>
-      <w:proofErr w:type="spellStart"/>
-      <w:r>
-        <w:rPr>
-          <w:rFonts w:ascii="Times New Roman" w:hAnsi="Times New Roman" w:cs="Times New Roman"/>
-          <w:sz w:val="24"/>
-          <w:szCs w:val="24"/>
-        </w:rPr>
-        <w:t>Faria</w:t>
-      </w:r>
-      <w:proofErr w:type="spellEnd"/>
-      <w:r>
-        <w:rPr>
-          <w:rFonts w:ascii="Times New Roman" w:hAnsi="Times New Roman" w:cs="Times New Roman"/>
-          <w:sz w:val="24"/>
-          <w:szCs w:val="24"/>
-        </w:rPr>
-        <w:t xml:space="preserve">, T. A. Bowden, O. G. </w:t>
-      </w:r>
-      <w:proofErr w:type="spellStart"/>
-      <w:r>
-        <w:rPr>
-          <w:rFonts w:ascii="Times New Roman" w:hAnsi="Times New Roman" w:cs="Times New Roman"/>
-          <w:sz w:val="24"/>
-          <w:szCs w:val="24"/>
-        </w:rPr>
-        <w:t>Pybus</w:t>
-      </w:r>
-      <w:proofErr w:type="spellEnd"/>
-      <w:r>
-        <w:rPr>
-          <w:rFonts w:ascii="Times New Roman" w:hAnsi="Times New Roman" w:cs="Times New Roman"/>
-          <w:sz w:val="24"/>
-          <w:szCs w:val="24"/>
-        </w:rPr>
-        <w:t xml:space="preserve"> and H. Li (2017). "A10 </w:t>
-      </w:r>
-      <w:proofErr w:type="gramStart"/>
-      <w:r>
-        <w:rPr>
-          <w:rFonts w:ascii="Times New Roman" w:hAnsi="Times New Roman" w:cs="Times New Roman"/>
-          <w:sz w:val="24"/>
-          <w:szCs w:val="24"/>
-        </w:rPr>
-        <w:t>The</w:t>
-      </w:r>
-      <w:proofErr w:type="gramEnd"/>
-      <w:r>
-        <w:rPr>
-          <w:rFonts w:ascii="Times New Roman" w:hAnsi="Times New Roman" w:cs="Times New Roman"/>
-          <w:sz w:val="24"/>
-          <w:szCs w:val="24"/>
-        </w:rPr>
-        <w:t xml:space="preserve"> evolution and molecular epidemiology of epidemic GII.17 noroviruses." Virus </w:t>
-      </w:r>
-      <w:proofErr w:type="spellStart"/>
-      <w:r>
-        <w:rPr>
-          <w:rFonts w:ascii="Times New Roman" w:hAnsi="Times New Roman" w:cs="Times New Roman"/>
-          <w:sz w:val="24"/>
-          <w:szCs w:val="24"/>
-        </w:rPr>
-        <w:t>Evol</w:t>
-      </w:r>
-      <w:proofErr w:type="spellEnd"/>
-      <w:r>
-        <w:rPr>
-          <w:rFonts w:ascii="Times New Roman" w:hAnsi="Times New Roman" w:cs="Times New Roman"/>
-          <w:sz w:val="24"/>
-          <w:szCs w:val="24"/>
-        </w:rPr>
-        <w:t xml:space="preserve"> 3(Suppl 1).</w:t>
-      </w:r>
-    </w:p>
-    <w:p>
-      <w:pPr>
-        <w:spacing w:line="240" w:lineRule="auto"/>
-        <w:ind w:left="360" w:hanging="360"/>
-        <w:rPr>
-          <w:rFonts w:ascii="Times New Roman" w:hAnsi="Times New Roman" w:cs="Times New Roman"/>
-          <w:sz w:val="24"/>
-          <w:szCs w:val="24"/>
-        </w:rPr>
-      </w:pPr>
-      <w:r>
-        <w:rPr>
-          <w:rFonts w:ascii="Times New Roman" w:hAnsi="Times New Roman" w:cs="Times New Roman"/>
-          <w:sz w:val="24"/>
-          <w:szCs w:val="24"/>
-        </w:rPr>
-        <w:t>Lu, Q. S., Y. T. Hwang and C. B. C. Hwang (2002). "Mutation spectra of herpes simplex virus type 1 thymidine kinase mutants." Journal of Virology 76(11): 5822-5828.</w:t>
-      </w:r>
-    </w:p>
-    <w:p>
-      <w:pPr>
-        <w:spacing w:line="240" w:lineRule="auto"/>
-        <w:ind w:left="360" w:hanging="360"/>
-        <w:rPr>
-          <w:rFonts w:ascii="Times New Roman" w:hAnsi="Times New Roman" w:cs="Times New Roman"/>
-          <w:sz w:val="24"/>
-          <w:szCs w:val="24"/>
-        </w:rPr>
-      </w:pPr>
-      <w:r>
-        <w:rPr>
-          <w:rFonts w:ascii="Times New Roman" w:hAnsi="Times New Roman" w:cs="Times New Roman"/>
-          <w:sz w:val="24"/>
-          <w:szCs w:val="24"/>
-        </w:rPr>
-        <w:t xml:space="preserve">Lu, Z., H. Liu, S. Fu, X. Lu, Q. Dong, S. Zhang, S. Tong, M. Li, W. Li, Q. Tang and G. Liang (2011). "Liao </w:t>
-      </w:r>
-      <w:proofErr w:type="spellStart"/>
-      <w:r>
-        <w:rPr>
-          <w:rFonts w:ascii="Times New Roman" w:hAnsi="Times New Roman" w:cs="Times New Roman"/>
-          <w:sz w:val="24"/>
-          <w:szCs w:val="24"/>
-        </w:rPr>
-        <w:t>ning</w:t>
-      </w:r>
-      <w:proofErr w:type="spellEnd"/>
-      <w:r>
-        <w:rPr>
-          <w:rFonts w:ascii="Times New Roman" w:hAnsi="Times New Roman" w:cs="Times New Roman"/>
-          <w:sz w:val="24"/>
-          <w:szCs w:val="24"/>
-        </w:rPr>
-        <w:t xml:space="preserve"> virus in China." </w:t>
-      </w:r>
-      <w:proofErr w:type="spellStart"/>
-      <w:r>
-        <w:rPr>
-          <w:rFonts w:ascii="Times New Roman" w:hAnsi="Times New Roman" w:cs="Times New Roman"/>
-          <w:sz w:val="24"/>
-          <w:szCs w:val="24"/>
-        </w:rPr>
-        <w:t>Virol</w:t>
-      </w:r>
-      <w:proofErr w:type="spellEnd"/>
-      <w:r>
-        <w:rPr>
-          <w:rFonts w:ascii="Times New Roman" w:hAnsi="Times New Roman" w:cs="Times New Roman"/>
-          <w:sz w:val="24"/>
-          <w:szCs w:val="24"/>
-        </w:rPr>
-        <w:t xml:space="preserve"> J 8: 282.</w:t>
-      </w:r>
-    </w:p>
-    <w:p>
-      <w:pPr>
-        <w:spacing w:line="240" w:lineRule="auto"/>
-        <w:ind w:left="360" w:hanging="360"/>
-        <w:rPr>
-          <w:rFonts w:ascii="Times New Roman" w:hAnsi="Times New Roman" w:cs="Times New Roman"/>
-          <w:sz w:val="24"/>
-          <w:szCs w:val="24"/>
-        </w:rPr>
-      </w:pPr>
-      <w:r>
-        <w:rPr>
-          <w:rFonts w:ascii="Times New Roman" w:hAnsi="Times New Roman" w:cs="Times New Roman"/>
-          <w:sz w:val="24"/>
-          <w:szCs w:val="24"/>
-        </w:rPr>
-        <w:t>Luria, S. E. (1951). "The Frequency Distribution of Spontaneous Bacteriophage Mutants as Evidence for the Exponential Rate of Phage Reproduction." Cold Spring Harbor Symposia on Quantitative Biology 16: 463-470.</w:t>
-      </w:r>
-    </w:p>
-    <w:p>
-      <w:pPr>
-        <w:spacing w:line="240" w:lineRule="auto"/>
-        <w:ind w:left="360" w:hanging="360"/>
-        <w:rPr>
-          <w:rFonts w:ascii="Times New Roman" w:hAnsi="Times New Roman" w:cs="Times New Roman"/>
-          <w:sz w:val="24"/>
-          <w:szCs w:val="24"/>
-        </w:rPr>
-      </w:pPr>
-      <w:proofErr w:type="spellStart"/>
-      <w:r>
-        <w:rPr>
-          <w:rFonts w:ascii="Times New Roman" w:hAnsi="Times New Roman" w:cs="Times New Roman"/>
-          <w:sz w:val="24"/>
-          <w:szCs w:val="24"/>
-        </w:rPr>
-        <w:t>Magiorkinis</w:t>
-      </w:r>
-      <w:proofErr w:type="spellEnd"/>
-      <w:r>
-        <w:rPr>
-          <w:rFonts w:ascii="Times New Roman" w:hAnsi="Times New Roman" w:cs="Times New Roman"/>
-          <w:sz w:val="24"/>
-          <w:szCs w:val="24"/>
-        </w:rPr>
-        <w:t xml:space="preserve">, G., E. </w:t>
-      </w:r>
-      <w:proofErr w:type="spellStart"/>
-      <w:r>
-        <w:rPr>
-          <w:rFonts w:ascii="Times New Roman" w:hAnsi="Times New Roman" w:cs="Times New Roman"/>
-          <w:sz w:val="24"/>
-          <w:szCs w:val="24"/>
-        </w:rPr>
-        <w:t>Magiorkinis</w:t>
-      </w:r>
-      <w:proofErr w:type="spellEnd"/>
-      <w:r>
-        <w:rPr>
-          <w:rFonts w:ascii="Times New Roman" w:hAnsi="Times New Roman" w:cs="Times New Roman"/>
-          <w:sz w:val="24"/>
-          <w:szCs w:val="24"/>
-        </w:rPr>
-        <w:t xml:space="preserve">, D. </w:t>
-      </w:r>
-      <w:proofErr w:type="spellStart"/>
-      <w:r>
-        <w:rPr>
-          <w:rFonts w:ascii="Times New Roman" w:hAnsi="Times New Roman" w:cs="Times New Roman"/>
-          <w:sz w:val="24"/>
-          <w:szCs w:val="24"/>
-        </w:rPr>
-        <w:t>Paraskevis</w:t>
-      </w:r>
-      <w:proofErr w:type="spellEnd"/>
-      <w:r>
-        <w:rPr>
-          <w:rFonts w:ascii="Times New Roman" w:hAnsi="Times New Roman" w:cs="Times New Roman"/>
-          <w:sz w:val="24"/>
-          <w:szCs w:val="24"/>
-        </w:rPr>
-        <w:t xml:space="preserve">, S. Y. Ho, B. Shapiro, O. G. </w:t>
-      </w:r>
-      <w:proofErr w:type="spellStart"/>
-      <w:r>
-        <w:rPr>
-          <w:rFonts w:ascii="Times New Roman" w:hAnsi="Times New Roman" w:cs="Times New Roman"/>
-          <w:sz w:val="24"/>
-          <w:szCs w:val="24"/>
-        </w:rPr>
-        <w:t>Pybus</w:t>
-      </w:r>
-      <w:proofErr w:type="spellEnd"/>
-      <w:r>
-        <w:rPr>
-          <w:rFonts w:ascii="Times New Roman" w:hAnsi="Times New Roman" w:cs="Times New Roman"/>
-          <w:sz w:val="24"/>
-          <w:szCs w:val="24"/>
-        </w:rPr>
-        <w:t xml:space="preserve">, J. P. Allain and A. </w:t>
-      </w:r>
-      <w:proofErr w:type="spellStart"/>
-      <w:r>
-        <w:rPr>
-          <w:rFonts w:ascii="Times New Roman" w:hAnsi="Times New Roman" w:cs="Times New Roman"/>
-          <w:sz w:val="24"/>
-          <w:szCs w:val="24"/>
-        </w:rPr>
-        <w:t>Hatzakis</w:t>
-      </w:r>
-      <w:proofErr w:type="spellEnd"/>
-      <w:r>
-        <w:rPr>
-          <w:rFonts w:ascii="Times New Roman" w:hAnsi="Times New Roman" w:cs="Times New Roman"/>
-          <w:sz w:val="24"/>
-          <w:szCs w:val="24"/>
-        </w:rPr>
-        <w:t xml:space="preserve"> (2009). "The global spread of hepatitis C virus 1a and 1b: a phylodynamic and phylogeographic analysis." </w:t>
-      </w:r>
-      <w:proofErr w:type="spellStart"/>
-      <w:r>
-        <w:rPr>
-          <w:rFonts w:ascii="Times New Roman" w:hAnsi="Times New Roman" w:cs="Times New Roman"/>
-          <w:sz w:val="24"/>
-          <w:szCs w:val="24"/>
-        </w:rPr>
-        <w:t>PLoS</w:t>
-      </w:r>
-      <w:proofErr w:type="spellEnd"/>
-      <w:r>
-        <w:rPr>
-          <w:rFonts w:ascii="Times New Roman" w:hAnsi="Times New Roman" w:cs="Times New Roman"/>
-          <w:sz w:val="24"/>
-          <w:szCs w:val="24"/>
-        </w:rPr>
-        <w:t xml:space="preserve"> Med 6(12): e1000198.</w:t>
-      </w:r>
-    </w:p>
-    <w:p>
-      <w:pPr>
-        <w:spacing w:line="240" w:lineRule="auto"/>
-        <w:ind w:left="360" w:hanging="360"/>
-        <w:rPr>
-          <w:rFonts w:ascii="Times New Roman" w:hAnsi="Times New Roman" w:cs="Times New Roman"/>
-          <w:sz w:val="24"/>
-          <w:szCs w:val="24"/>
-        </w:rPr>
-      </w:pPr>
-      <w:proofErr w:type="spellStart"/>
-      <w:r>
-        <w:rPr>
-          <w:rFonts w:ascii="Times New Roman" w:hAnsi="Times New Roman" w:cs="Times New Roman"/>
-          <w:sz w:val="24"/>
-          <w:szCs w:val="24"/>
-        </w:rPr>
-        <w:lastRenderedPageBreak/>
-        <w:t>Malpica</w:t>
-      </w:r>
-      <w:proofErr w:type="spellEnd"/>
-      <w:r>
-        <w:rPr>
-          <w:rFonts w:ascii="Times New Roman" w:hAnsi="Times New Roman" w:cs="Times New Roman"/>
-          <w:sz w:val="24"/>
-          <w:szCs w:val="24"/>
-        </w:rPr>
-        <w:t xml:space="preserve">, J. M., A. </w:t>
-      </w:r>
-      <w:proofErr w:type="spellStart"/>
-      <w:r>
-        <w:rPr>
-          <w:rFonts w:ascii="Times New Roman" w:hAnsi="Times New Roman" w:cs="Times New Roman"/>
-          <w:sz w:val="24"/>
-          <w:szCs w:val="24"/>
-        </w:rPr>
-        <w:t>Fraile</w:t>
-      </w:r>
-      <w:proofErr w:type="spellEnd"/>
-      <w:r>
-        <w:rPr>
-          <w:rFonts w:ascii="Times New Roman" w:hAnsi="Times New Roman" w:cs="Times New Roman"/>
-          <w:sz w:val="24"/>
-          <w:szCs w:val="24"/>
-        </w:rPr>
-        <w:t xml:space="preserve">, I. Moreno, C. I. </w:t>
-      </w:r>
-      <w:proofErr w:type="spellStart"/>
-      <w:r>
-        <w:rPr>
-          <w:rFonts w:ascii="Times New Roman" w:hAnsi="Times New Roman" w:cs="Times New Roman"/>
-          <w:sz w:val="24"/>
-          <w:szCs w:val="24"/>
-        </w:rPr>
-        <w:t>Obies</w:t>
-      </w:r>
-      <w:proofErr w:type="spellEnd"/>
-      <w:r>
-        <w:rPr>
-          <w:rFonts w:ascii="Times New Roman" w:hAnsi="Times New Roman" w:cs="Times New Roman"/>
-          <w:sz w:val="24"/>
-          <w:szCs w:val="24"/>
-        </w:rPr>
-        <w:t>, J. W. Drake and F. Garcia-Arenal (2002). "The rate and character of spontaneous mutation in an RNA virus." Genetics 162(4): 1505-1511.</w:t>
-      </w:r>
-    </w:p>
-    <w:p>
-      <w:pPr>
-        <w:spacing w:line="240" w:lineRule="auto"/>
-        <w:ind w:left="360" w:hanging="360"/>
-        <w:rPr>
-          <w:rFonts w:ascii="Times New Roman" w:hAnsi="Times New Roman" w:cs="Times New Roman"/>
-          <w:sz w:val="24"/>
-          <w:szCs w:val="24"/>
-        </w:rPr>
-      </w:pPr>
-      <w:proofErr w:type="spellStart"/>
-      <w:r>
-        <w:rPr>
-          <w:rFonts w:ascii="Times New Roman" w:hAnsi="Times New Roman" w:cs="Times New Roman"/>
-          <w:sz w:val="24"/>
-          <w:szCs w:val="24"/>
-        </w:rPr>
-        <w:t>Mansky</w:t>
-      </w:r>
-      <w:proofErr w:type="spellEnd"/>
-      <w:r>
-        <w:rPr>
-          <w:rFonts w:ascii="Times New Roman" w:hAnsi="Times New Roman" w:cs="Times New Roman"/>
-          <w:sz w:val="24"/>
-          <w:szCs w:val="24"/>
-        </w:rPr>
-        <w:t xml:space="preserve">, L. M. (2000). "In vivo analysis of human T-cell leukemia virus type 1 reverse transcription accuracy." J </w:t>
-      </w:r>
-      <w:proofErr w:type="spellStart"/>
-      <w:r>
-        <w:rPr>
-          <w:rFonts w:ascii="Times New Roman" w:hAnsi="Times New Roman" w:cs="Times New Roman"/>
-          <w:sz w:val="24"/>
-          <w:szCs w:val="24"/>
-        </w:rPr>
-        <w:t>Virol</w:t>
-      </w:r>
-      <w:proofErr w:type="spellEnd"/>
-      <w:r>
-        <w:rPr>
-          <w:rFonts w:ascii="Times New Roman" w:hAnsi="Times New Roman" w:cs="Times New Roman"/>
-          <w:sz w:val="24"/>
-          <w:szCs w:val="24"/>
-        </w:rPr>
-        <w:t xml:space="preserve"> 74(20): 9525-9531.</w:t>
-      </w:r>
-    </w:p>
-    <w:p>
-      <w:pPr>
-        <w:spacing w:line="240" w:lineRule="auto"/>
-        <w:ind w:left="360" w:hanging="360"/>
-        <w:rPr>
-          <w:rFonts w:ascii="Times New Roman" w:hAnsi="Times New Roman" w:cs="Times New Roman"/>
-          <w:sz w:val="24"/>
-          <w:szCs w:val="24"/>
-        </w:rPr>
-      </w:pPr>
-      <w:proofErr w:type="spellStart"/>
-      <w:r>
-        <w:rPr>
-          <w:rFonts w:ascii="Times New Roman" w:hAnsi="Times New Roman" w:cs="Times New Roman"/>
-          <w:sz w:val="24"/>
-          <w:szCs w:val="24"/>
-        </w:rPr>
-        <w:t>Mansky</w:t>
-      </w:r>
-      <w:proofErr w:type="spellEnd"/>
-      <w:r>
-        <w:rPr>
-          <w:rFonts w:ascii="Times New Roman" w:hAnsi="Times New Roman" w:cs="Times New Roman"/>
-          <w:sz w:val="24"/>
-          <w:szCs w:val="24"/>
-        </w:rPr>
-        <w:t>, L. M. and L. C. Bernard (2000). "3 '-azido-3 '-deoxythymidine (AZT) and AZT-resistant reverse transcriptase can increase the in vivo mutation rate of human immunodeficiency virus type 1." Journal of Virology 74(20): 9532-9539.</w:t>
-      </w:r>
-    </w:p>
-    <w:p>
-      <w:pPr>
-        <w:spacing w:line="240" w:lineRule="auto"/>
-        <w:ind w:left="360" w:hanging="360"/>
-        <w:rPr>
-          <w:rFonts w:ascii="Times New Roman" w:hAnsi="Times New Roman" w:cs="Times New Roman"/>
-          <w:sz w:val="24"/>
-          <w:szCs w:val="24"/>
-        </w:rPr>
-      </w:pPr>
-      <w:proofErr w:type="spellStart"/>
-      <w:r>
-        <w:rPr>
-          <w:rFonts w:ascii="Times New Roman" w:hAnsi="Times New Roman" w:cs="Times New Roman"/>
-          <w:sz w:val="24"/>
-          <w:szCs w:val="24"/>
-        </w:rPr>
-        <w:t>Mansky</w:t>
-      </w:r>
-      <w:proofErr w:type="spellEnd"/>
-      <w:r>
-        <w:rPr>
-          <w:rFonts w:ascii="Times New Roman" w:hAnsi="Times New Roman" w:cs="Times New Roman"/>
-          <w:sz w:val="24"/>
-          <w:szCs w:val="24"/>
-        </w:rPr>
-        <w:t xml:space="preserve">, L. M., S. </w:t>
-      </w:r>
-      <w:proofErr w:type="spellStart"/>
-      <w:r>
-        <w:rPr>
-          <w:rFonts w:ascii="Times New Roman" w:hAnsi="Times New Roman" w:cs="Times New Roman"/>
-          <w:sz w:val="24"/>
-          <w:szCs w:val="24"/>
-        </w:rPr>
-        <w:t>Preveral</w:t>
-      </w:r>
-      <w:proofErr w:type="spellEnd"/>
-      <w:r>
-        <w:rPr>
-          <w:rFonts w:ascii="Times New Roman" w:hAnsi="Times New Roman" w:cs="Times New Roman"/>
-          <w:sz w:val="24"/>
-          <w:szCs w:val="24"/>
-        </w:rPr>
-        <w:t xml:space="preserve">, L. Selig, R. </w:t>
-      </w:r>
-      <w:proofErr w:type="spellStart"/>
-      <w:r>
-        <w:rPr>
-          <w:rFonts w:ascii="Times New Roman" w:hAnsi="Times New Roman" w:cs="Times New Roman"/>
-          <w:sz w:val="24"/>
-          <w:szCs w:val="24"/>
-        </w:rPr>
-        <w:t>Benarous</w:t>
-      </w:r>
-      <w:proofErr w:type="spellEnd"/>
-      <w:r>
-        <w:rPr>
-          <w:rFonts w:ascii="Times New Roman" w:hAnsi="Times New Roman" w:cs="Times New Roman"/>
-          <w:sz w:val="24"/>
-          <w:szCs w:val="24"/>
-        </w:rPr>
-        <w:t xml:space="preserve"> and S. </w:t>
-      </w:r>
-      <w:proofErr w:type="spellStart"/>
-      <w:r>
-        <w:rPr>
-          <w:rFonts w:ascii="Times New Roman" w:hAnsi="Times New Roman" w:cs="Times New Roman"/>
-          <w:sz w:val="24"/>
-          <w:szCs w:val="24"/>
-        </w:rPr>
-        <w:t>Benichou</w:t>
-      </w:r>
-      <w:proofErr w:type="spellEnd"/>
-      <w:r>
-        <w:rPr>
-          <w:rFonts w:ascii="Times New Roman" w:hAnsi="Times New Roman" w:cs="Times New Roman"/>
-          <w:sz w:val="24"/>
-          <w:szCs w:val="24"/>
-        </w:rPr>
-        <w:t xml:space="preserve"> (2000). "The interaction of </w:t>
-      </w:r>
-      <w:proofErr w:type="spellStart"/>
-      <w:r>
-        <w:rPr>
-          <w:rFonts w:ascii="Times New Roman" w:hAnsi="Times New Roman" w:cs="Times New Roman"/>
-          <w:sz w:val="24"/>
-          <w:szCs w:val="24"/>
-        </w:rPr>
-        <w:t>Vpr</w:t>
-      </w:r>
-      <w:proofErr w:type="spellEnd"/>
-      <w:r>
-        <w:rPr>
-          <w:rFonts w:ascii="Times New Roman" w:hAnsi="Times New Roman" w:cs="Times New Roman"/>
-          <w:sz w:val="24"/>
-          <w:szCs w:val="24"/>
-        </w:rPr>
-        <w:t xml:space="preserve"> with uracil DNA glycosylase modulates the human immunodeficiency virus type 1 in vivo mutation rate." Journal of Virology 74(15): 7039-7047.</w:t>
-      </w:r>
-    </w:p>
-    <w:p>
-      <w:pPr>
-        <w:spacing w:line="240" w:lineRule="auto"/>
-        <w:ind w:left="360" w:hanging="360"/>
-        <w:rPr>
-          <w:rFonts w:ascii="Times New Roman" w:hAnsi="Times New Roman" w:cs="Times New Roman"/>
-          <w:sz w:val="24"/>
-          <w:szCs w:val="24"/>
-        </w:rPr>
-      </w:pPr>
-      <w:proofErr w:type="spellStart"/>
-      <w:r>
-        <w:rPr>
-          <w:rFonts w:ascii="Times New Roman" w:hAnsi="Times New Roman" w:cs="Times New Roman"/>
-          <w:sz w:val="24"/>
-          <w:szCs w:val="24"/>
-        </w:rPr>
-        <w:t>Mansky</w:t>
-      </w:r>
-      <w:proofErr w:type="spellEnd"/>
-      <w:r>
-        <w:rPr>
-          <w:rFonts w:ascii="Times New Roman" w:hAnsi="Times New Roman" w:cs="Times New Roman"/>
-          <w:sz w:val="24"/>
-          <w:szCs w:val="24"/>
-        </w:rPr>
-        <w:t xml:space="preserve">, L. M. and H. M. Temin (1994). "Lower mutation rate of bovine leukemia virus relative to that of spleen necrosis virus." J </w:t>
-      </w:r>
-      <w:proofErr w:type="spellStart"/>
-      <w:r>
-        <w:rPr>
-          <w:rFonts w:ascii="Times New Roman" w:hAnsi="Times New Roman" w:cs="Times New Roman"/>
-          <w:sz w:val="24"/>
-          <w:szCs w:val="24"/>
-        </w:rPr>
-        <w:t>Virol</w:t>
-      </w:r>
-      <w:proofErr w:type="spellEnd"/>
-      <w:r>
-        <w:rPr>
-          <w:rFonts w:ascii="Times New Roman" w:hAnsi="Times New Roman" w:cs="Times New Roman"/>
-          <w:sz w:val="24"/>
-          <w:szCs w:val="24"/>
-        </w:rPr>
-        <w:t xml:space="preserve"> 68(1): 494-499.</w:t>
-      </w:r>
-    </w:p>
-    <w:p>
-      <w:pPr>
-        <w:spacing w:line="240" w:lineRule="auto"/>
-        <w:ind w:left="360" w:hanging="360"/>
-        <w:rPr>
-          <w:rFonts w:ascii="Times New Roman" w:hAnsi="Times New Roman" w:cs="Times New Roman"/>
-          <w:sz w:val="24"/>
-          <w:szCs w:val="24"/>
-        </w:rPr>
-      </w:pPr>
-      <w:proofErr w:type="spellStart"/>
-      <w:r>
-        <w:rPr>
-          <w:rFonts w:ascii="Times New Roman" w:hAnsi="Times New Roman" w:cs="Times New Roman"/>
-          <w:sz w:val="24"/>
-          <w:szCs w:val="24"/>
-        </w:rPr>
-        <w:t>Mansky</w:t>
-      </w:r>
-      <w:proofErr w:type="spellEnd"/>
-      <w:r>
-        <w:rPr>
-          <w:rFonts w:ascii="Times New Roman" w:hAnsi="Times New Roman" w:cs="Times New Roman"/>
-          <w:sz w:val="24"/>
-          <w:szCs w:val="24"/>
-        </w:rPr>
-        <w:t>, L. M. and H. M. Temin (1995). "Lower in-Vivo Mutation-Rate of Human-Immunodeficiency-Virus Type-1 Than That Predicted from the Fidelity of Purified Reverse-Transcriptase." Journal of Virology 69(8): 5087-5094.</w:t>
-      </w:r>
-    </w:p>
-    <w:p>
-      <w:pPr>
-        <w:spacing w:line="240" w:lineRule="auto"/>
-        <w:ind w:left="360" w:hanging="360"/>
-        <w:rPr>
-          <w:rFonts w:ascii="Times New Roman" w:hAnsi="Times New Roman" w:cs="Times New Roman"/>
-          <w:sz w:val="24"/>
-          <w:szCs w:val="24"/>
-        </w:rPr>
-      </w:pPr>
-      <w:proofErr w:type="spellStart"/>
-      <w:r>
-        <w:rPr>
-          <w:rFonts w:ascii="Times New Roman" w:hAnsi="Times New Roman" w:cs="Times New Roman"/>
-          <w:sz w:val="24"/>
-          <w:szCs w:val="24"/>
-        </w:rPr>
-        <w:t>Matthijnssens</w:t>
-      </w:r>
-      <w:proofErr w:type="spellEnd"/>
-      <w:r>
-        <w:rPr>
-          <w:rFonts w:ascii="Times New Roman" w:hAnsi="Times New Roman" w:cs="Times New Roman"/>
-          <w:sz w:val="24"/>
-          <w:szCs w:val="24"/>
-        </w:rPr>
-        <w:t xml:space="preserve">, J., E. </w:t>
-      </w:r>
-      <w:proofErr w:type="spellStart"/>
-      <w:r>
-        <w:rPr>
-          <w:rFonts w:ascii="Times New Roman" w:hAnsi="Times New Roman" w:cs="Times New Roman"/>
-          <w:sz w:val="24"/>
-          <w:szCs w:val="24"/>
-        </w:rPr>
-        <w:t>Heylen</w:t>
-      </w:r>
-      <w:proofErr w:type="spellEnd"/>
-      <w:r>
-        <w:rPr>
-          <w:rFonts w:ascii="Times New Roman" w:hAnsi="Times New Roman" w:cs="Times New Roman"/>
-          <w:sz w:val="24"/>
-          <w:szCs w:val="24"/>
-        </w:rPr>
-        <w:t xml:space="preserve">, M. Zeller, M. Rahman, P. </w:t>
-      </w:r>
-      <w:proofErr w:type="spellStart"/>
-      <w:r>
-        <w:rPr>
-          <w:rFonts w:ascii="Times New Roman" w:hAnsi="Times New Roman" w:cs="Times New Roman"/>
-          <w:sz w:val="24"/>
-          <w:szCs w:val="24"/>
-        </w:rPr>
-        <w:t>Lemey</w:t>
-      </w:r>
-      <w:proofErr w:type="spellEnd"/>
-      <w:r>
-        <w:rPr>
-          <w:rFonts w:ascii="Times New Roman" w:hAnsi="Times New Roman" w:cs="Times New Roman"/>
-          <w:sz w:val="24"/>
-          <w:szCs w:val="24"/>
-        </w:rPr>
-        <w:t xml:space="preserve"> and M. Van </w:t>
-      </w:r>
-      <w:proofErr w:type="spellStart"/>
-      <w:r>
-        <w:rPr>
-          <w:rFonts w:ascii="Times New Roman" w:hAnsi="Times New Roman" w:cs="Times New Roman"/>
-          <w:sz w:val="24"/>
-          <w:szCs w:val="24"/>
-        </w:rPr>
-        <w:t>Ranst</w:t>
-      </w:r>
-      <w:proofErr w:type="spellEnd"/>
-      <w:r>
-        <w:rPr>
-          <w:rFonts w:ascii="Times New Roman" w:hAnsi="Times New Roman" w:cs="Times New Roman"/>
-          <w:sz w:val="24"/>
-          <w:szCs w:val="24"/>
-        </w:rPr>
-        <w:t xml:space="preserve"> (2010). "Phylodynamic analyses of rotavirus genotypes G9 and G12 underscore their potential for swift global spread." Mol Biol </w:t>
-      </w:r>
-      <w:proofErr w:type="spellStart"/>
-      <w:r>
-        <w:rPr>
-          <w:rFonts w:ascii="Times New Roman" w:hAnsi="Times New Roman" w:cs="Times New Roman"/>
-          <w:sz w:val="24"/>
-          <w:szCs w:val="24"/>
-        </w:rPr>
-        <w:t>Evol</w:t>
-      </w:r>
-      <w:proofErr w:type="spellEnd"/>
-      <w:r>
-        <w:rPr>
-          <w:rFonts w:ascii="Times New Roman" w:hAnsi="Times New Roman" w:cs="Times New Roman"/>
-          <w:sz w:val="24"/>
-          <w:szCs w:val="24"/>
-        </w:rPr>
-        <w:t xml:space="preserve"> 27(10): 2431-2436.</w:t>
-      </w:r>
-    </w:p>
-    <w:p>
-      <w:pPr>
-        <w:spacing w:line="240" w:lineRule="auto"/>
-        <w:ind w:left="360" w:hanging="360"/>
-        <w:rPr>
-          <w:rFonts w:ascii="Times New Roman" w:hAnsi="Times New Roman" w:cs="Times New Roman"/>
-          <w:sz w:val="24"/>
-          <w:szCs w:val="24"/>
-        </w:rPr>
-      </w:pPr>
-      <w:r>
-        <w:rPr>
-          <w:rFonts w:ascii="Times New Roman" w:hAnsi="Times New Roman" w:cs="Times New Roman"/>
-          <w:sz w:val="24"/>
-          <w:szCs w:val="24"/>
-        </w:rPr>
-        <w:t xml:space="preserve">McKinley, E. T., M. W. </w:t>
-      </w:r>
-      <w:proofErr w:type="spellStart"/>
-      <w:r>
-        <w:rPr>
-          <w:rFonts w:ascii="Times New Roman" w:hAnsi="Times New Roman" w:cs="Times New Roman"/>
-          <w:sz w:val="24"/>
-          <w:szCs w:val="24"/>
-        </w:rPr>
-        <w:t>Jackwood</w:t>
-      </w:r>
-      <w:proofErr w:type="spellEnd"/>
-      <w:r>
-        <w:rPr>
-          <w:rFonts w:ascii="Times New Roman" w:hAnsi="Times New Roman" w:cs="Times New Roman"/>
-          <w:sz w:val="24"/>
-          <w:szCs w:val="24"/>
-        </w:rPr>
-        <w:t>, D. A. Hilt, J. C. Kissinger, J. S. Robertson, C. Lemke and A. H. Paterson (2011). "Attenuated live vaccine usage affects accurate measures of virus diversity and mutation rates in avian coronavirus infectious bronchitis virus." Virus Res 158(1-2): 225-234.</w:t>
-      </w:r>
-    </w:p>
-    <w:p>
-      <w:pPr>
-        <w:spacing w:line="240" w:lineRule="auto"/>
-        <w:ind w:left="360" w:hanging="360"/>
-        <w:rPr>
-          <w:rFonts w:ascii="Times New Roman" w:hAnsi="Times New Roman" w:cs="Times New Roman"/>
-          <w:sz w:val="24"/>
-          <w:szCs w:val="24"/>
-        </w:rPr>
-      </w:pPr>
-      <w:proofErr w:type="spellStart"/>
-      <w:r>
-        <w:rPr>
-          <w:rFonts w:ascii="Times New Roman" w:hAnsi="Times New Roman" w:cs="Times New Roman"/>
-          <w:sz w:val="24"/>
-          <w:szCs w:val="24"/>
-        </w:rPr>
-        <w:t>Mehla</w:t>
-      </w:r>
-      <w:proofErr w:type="spellEnd"/>
-      <w:r>
-        <w:rPr>
-          <w:rFonts w:ascii="Times New Roman" w:hAnsi="Times New Roman" w:cs="Times New Roman"/>
-          <w:sz w:val="24"/>
-          <w:szCs w:val="24"/>
-        </w:rPr>
-        <w:t xml:space="preserve">, R., S. R. Kumar, P. Yadav, P. V. </w:t>
-      </w:r>
-      <w:proofErr w:type="spellStart"/>
-      <w:r>
-        <w:rPr>
-          <w:rFonts w:ascii="Times New Roman" w:hAnsi="Times New Roman" w:cs="Times New Roman"/>
-          <w:sz w:val="24"/>
-          <w:szCs w:val="24"/>
-        </w:rPr>
-        <w:t>Barde</w:t>
-      </w:r>
-      <w:proofErr w:type="spellEnd"/>
-      <w:r>
-        <w:rPr>
-          <w:rFonts w:ascii="Times New Roman" w:hAnsi="Times New Roman" w:cs="Times New Roman"/>
-          <w:sz w:val="24"/>
-          <w:szCs w:val="24"/>
-        </w:rPr>
-        <w:t xml:space="preserve">, P. N. </w:t>
-      </w:r>
-      <w:proofErr w:type="spellStart"/>
-      <w:r>
-        <w:rPr>
-          <w:rFonts w:ascii="Times New Roman" w:hAnsi="Times New Roman" w:cs="Times New Roman"/>
-          <w:sz w:val="24"/>
-          <w:szCs w:val="24"/>
-        </w:rPr>
-        <w:t>Yergolkar</w:t>
-      </w:r>
-      <w:proofErr w:type="spellEnd"/>
-      <w:r>
-        <w:rPr>
-          <w:rFonts w:ascii="Times New Roman" w:hAnsi="Times New Roman" w:cs="Times New Roman"/>
-          <w:sz w:val="24"/>
-          <w:szCs w:val="24"/>
-        </w:rPr>
-        <w:t xml:space="preserve">, B. R. Erickson, S. A. Carroll, A. C. Mishra, S. T. Nichol and D. T. </w:t>
-      </w:r>
-      <w:proofErr w:type="spellStart"/>
-      <w:r>
-        <w:rPr>
-          <w:rFonts w:ascii="Times New Roman" w:hAnsi="Times New Roman" w:cs="Times New Roman"/>
-          <w:sz w:val="24"/>
-          <w:szCs w:val="24"/>
-        </w:rPr>
-        <w:t>Mourya</w:t>
-      </w:r>
-      <w:proofErr w:type="spellEnd"/>
-      <w:r>
-        <w:rPr>
-          <w:rFonts w:ascii="Times New Roman" w:hAnsi="Times New Roman" w:cs="Times New Roman"/>
-          <w:sz w:val="24"/>
-          <w:szCs w:val="24"/>
-        </w:rPr>
-        <w:t xml:space="preserve"> (2009). "Recent ancestry of </w:t>
-      </w:r>
-      <w:proofErr w:type="spellStart"/>
-      <w:r>
-        <w:rPr>
-          <w:rFonts w:ascii="Times New Roman" w:hAnsi="Times New Roman" w:cs="Times New Roman"/>
-          <w:sz w:val="24"/>
-          <w:szCs w:val="24"/>
-        </w:rPr>
-        <w:t>Kyasanur</w:t>
-      </w:r>
-      <w:proofErr w:type="spellEnd"/>
-      <w:r>
-        <w:rPr>
-          <w:rFonts w:ascii="Times New Roman" w:hAnsi="Times New Roman" w:cs="Times New Roman"/>
-          <w:sz w:val="24"/>
-          <w:szCs w:val="24"/>
-        </w:rPr>
-        <w:t xml:space="preserve"> Forest disease virus." </w:t>
-      </w:r>
-      <w:proofErr w:type="spellStart"/>
-      <w:r>
-        <w:rPr>
-          <w:rFonts w:ascii="Times New Roman" w:hAnsi="Times New Roman" w:cs="Times New Roman"/>
-          <w:sz w:val="24"/>
-          <w:szCs w:val="24"/>
-        </w:rPr>
-        <w:t>Emerg</w:t>
-      </w:r>
-      <w:proofErr w:type="spellEnd"/>
-      <w:r>
-        <w:rPr>
-          <w:rFonts w:ascii="Times New Roman" w:hAnsi="Times New Roman" w:cs="Times New Roman"/>
-          <w:sz w:val="24"/>
-          <w:szCs w:val="24"/>
-        </w:rPr>
-        <w:t xml:space="preserve"> Infect Dis 15(9): 1431-1437.</w:t>
-      </w:r>
-    </w:p>
-    <w:p>
-      <w:pPr>
-        <w:spacing w:line="240" w:lineRule="auto"/>
-        <w:ind w:left="360" w:hanging="360"/>
-        <w:rPr>
-          <w:rFonts w:ascii="Times New Roman" w:hAnsi="Times New Roman" w:cs="Times New Roman"/>
-          <w:sz w:val="24"/>
-          <w:szCs w:val="24"/>
-        </w:rPr>
-      </w:pPr>
-      <w:r>
-        <w:rPr>
-          <w:rFonts w:ascii="Times New Roman" w:hAnsi="Times New Roman" w:cs="Times New Roman"/>
-          <w:sz w:val="24"/>
-          <w:szCs w:val="24"/>
-        </w:rPr>
-        <w:t xml:space="preserve">Meng, S., G. Xu, X. Wu, Y. Lei, J. Yan, S. A. </w:t>
-      </w:r>
-      <w:proofErr w:type="spellStart"/>
-      <w:r>
-        <w:rPr>
-          <w:rFonts w:ascii="Times New Roman" w:hAnsi="Times New Roman" w:cs="Times New Roman"/>
-          <w:sz w:val="24"/>
-          <w:szCs w:val="24"/>
-        </w:rPr>
-        <w:t>Nadin</w:t>
-      </w:r>
-      <w:proofErr w:type="spellEnd"/>
-      <w:r>
-        <w:rPr>
-          <w:rFonts w:ascii="Times New Roman" w:hAnsi="Times New Roman" w:cs="Times New Roman"/>
-          <w:sz w:val="24"/>
-          <w:szCs w:val="24"/>
-        </w:rPr>
-        <w:t xml:space="preserve">-Davis, H. Liu, J. Wu, D. Wang, G. Dong, X. Yang and C. E. </w:t>
-      </w:r>
-      <w:proofErr w:type="spellStart"/>
-      <w:r>
-        <w:rPr>
-          <w:rFonts w:ascii="Times New Roman" w:hAnsi="Times New Roman" w:cs="Times New Roman"/>
-          <w:sz w:val="24"/>
-          <w:szCs w:val="24"/>
-        </w:rPr>
-        <w:t>Rupprecht</w:t>
-      </w:r>
-      <w:proofErr w:type="spellEnd"/>
-      <w:r>
-        <w:rPr>
-          <w:rFonts w:ascii="Times New Roman" w:hAnsi="Times New Roman" w:cs="Times New Roman"/>
-          <w:sz w:val="24"/>
-          <w:szCs w:val="24"/>
-        </w:rPr>
-        <w:t xml:space="preserve"> (2010). "Transmission dynamics of rabies in China over the last 40 years: 1969-2009." J Clin </w:t>
-      </w:r>
-      <w:proofErr w:type="spellStart"/>
-      <w:r>
-        <w:rPr>
-          <w:rFonts w:ascii="Times New Roman" w:hAnsi="Times New Roman" w:cs="Times New Roman"/>
-          <w:sz w:val="24"/>
-          <w:szCs w:val="24"/>
-        </w:rPr>
-        <w:t>Virol</w:t>
-      </w:r>
-      <w:proofErr w:type="spellEnd"/>
-      <w:r>
-        <w:rPr>
-          <w:rFonts w:ascii="Times New Roman" w:hAnsi="Times New Roman" w:cs="Times New Roman"/>
-          <w:sz w:val="24"/>
-          <w:szCs w:val="24"/>
-        </w:rPr>
-        <w:t xml:space="preserve"> 49(1): 47-52.</w:t>
-      </w:r>
-    </w:p>
-    <w:p>
-      <w:pPr>
-        <w:spacing w:line="240" w:lineRule="auto"/>
-        <w:ind w:left="360" w:hanging="360"/>
-        <w:rPr>
-          <w:rFonts w:ascii="Times New Roman" w:hAnsi="Times New Roman" w:cs="Times New Roman"/>
-          <w:sz w:val="24"/>
-          <w:szCs w:val="24"/>
-        </w:rPr>
-      </w:pPr>
-      <w:r>
-        <w:rPr>
-          <w:rFonts w:ascii="Times New Roman" w:hAnsi="Times New Roman" w:cs="Times New Roman"/>
-          <w:sz w:val="24"/>
-          <w:szCs w:val="24"/>
-        </w:rPr>
-        <w:t xml:space="preserve">Ming, P., J. Yan, S. Rayner, S. Meng, G. Xu, Q. Tang, J. Wu, J. Luo and X. Yang (2010). "A history estimate and evolutionary analysis of rabies virus variants in China." J Gen </w:t>
-      </w:r>
-      <w:proofErr w:type="spellStart"/>
-      <w:r>
-        <w:rPr>
-          <w:rFonts w:ascii="Times New Roman" w:hAnsi="Times New Roman" w:cs="Times New Roman"/>
-          <w:sz w:val="24"/>
-          <w:szCs w:val="24"/>
-        </w:rPr>
-        <w:t>Virol</w:t>
-      </w:r>
-      <w:proofErr w:type="spellEnd"/>
-      <w:r>
-        <w:rPr>
-          <w:rFonts w:ascii="Times New Roman" w:hAnsi="Times New Roman" w:cs="Times New Roman"/>
-          <w:sz w:val="24"/>
-          <w:szCs w:val="24"/>
-        </w:rPr>
-        <w:t xml:space="preserve"> 91(Pt 3): 759-764.</w:t>
-      </w:r>
-    </w:p>
-    <w:p>
-      <w:pPr>
-        <w:spacing w:line="240" w:lineRule="auto"/>
-        <w:ind w:left="360" w:hanging="360"/>
-        <w:rPr>
-          <w:rFonts w:ascii="Times New Roman" w:hAnsi="Times New Roman" w:cs="Times New Roman"/>
-          <w:sz w:val="24"/>
-          <w:szCs w:val="24"/>
-        </w:rPr>
-      </w:pPr>
-      <w:proofErr w:type="spellStart"/>
-      <w:r>
-        <w:rPr>
-          <w:rFonts w:ascii="Times New Roman" w:hAnsi="Times New Roman" w:cs="Times New Roman"/>
-          <w:sz w:val="24"/>
-          <w:szCs w:val="24"/>
-        </w:rPr>
-        <w:t>Mirand</w:t>
-      </w:r>
-      <w:proofErr w:type="spellEnd"/>
-      <w:r>
-        <w:rPr>
-          <w:rFonts w:ascii="Times New Roman" w:hAnsi="Times New Roman" w:cs="Times New Roman"/>
-          <w:sz w:val="24"/>
-          <w:szCs w:val="24"/>
-        </w:rPr>
-        <w:t xml:space="preserve">, A., I. </w:t>
-      </w:r>
-      <w:proofErr w:type="spellStart"/>
-      <w:r>
-        <w:rPr>
-          <w:rFonts w:ascii="Times New Roman" w:hAnsi="Times New Roman" w:cs="Times New Roman"/>
-          <w:sz w:val="24"/>
-          <w:szCs w:val="24"/>
-        </w:rPr>
-        <w:t>Schuffenecker</w:t>
-      </w:r>
-      <w:proofErr w:type="spellEnd"/>
-      <w:r>
-        <w:rPr>
-          <w:rFonts w:ascii="Times New Roman" w:hAnsi="Times New Roman" w:cs="Times New Roman"/>
-          <w:sz w:val="24"/>
-          <w:szCs w:val="24"/>
-        </w:rPr>
-        <w:t xml:space="preserve">, C. </w:t>
-      </w:r>
-      <w:proofErr w:type="spellStart"/>
-      <w:r>
-        <w:rPr>
-          <w:rFonts w:ascii="Times New Roman" w:hAnsi="Times New Roman" w:cs="Times New Roman"/>
-          <w:sz w:val="24"/>
-          <w:szCs w:val="24"/>
-        </w:rPr>
-        <w:t>Henquell</w:t>
-      </w:r>
-      <w:proofErr w:type="spellEnd"/>
-      <w:r>
-        <w:rPr>
-          <w:rFonts w:ascii="Times New Roman" w:hAnsi="Times New Roman" w:cs="Times New Roman"/>
-          <w:sz w:val="24"/>
-          <w:szCs w:val="24"/>
-        </w:rPr>
-        <w:t xml:space="preserve">, G. </w:t>
-      </w:r>
-      <w:proofErr w:type="spellStart"/>
-      <w:r>
-        <w:rPr>
-          <w:rFonts w:ascii="Times New Roman" w:hAnsi="Times New Roman" w:cs="Times New Roman"/>
-          <w:sz w:val="24"/>
-          <w:szCs w:val="24"/>
-        </w:rPr>
-        <w:t>Billaud</w:t>
-      </w:r>
-      <w:proofErr w:type="spellEnd"/>
-      <w:r>
-        <w:rPr>
-          <w:rFonts w:ascii="Times New Roman" w:hAnsi="Times New Roman" w:cs="Times New Roman"/>
-          <w:sz w:val="24"/>
-          <w:szCs w:val="24"/>
-        </w:rPr>
-        <w:t xml:space="preserve">, G. </w:t>
-      </w:r>
-      <w:proofErr w:type="spellStart"/>
-      <w:r>
-        <w:rPr>
-          <w:rFonts w:ascii="Times New Roman" w:hAnsi="Times New Roman" w:cs="Times New Roman"/>
-          <w:sz w:val="24"/>
-          <w:szCs w:val="24"/>
-        </w:rPr>
-        <w:t>Jugie</w:t>
-      </w:r>
-      <w:proofErr w:type="spellEnd"/>
-      <w:r>
-        <w:rPr>
-          <w:rFonts w:ascii="Times New Roman" w:hAnsi="Times New Roman" w:cs="Times New Roman"/>
-          <w:sz w:val="24"/>
-          <w:szCs w:val="24"/>
-        </w:rPr>
-        <w:t xml:space="preserve">, D. Falcon, A. </w:t>
-      </w:r>
-      <w:proofErr w:type="spellStart"/>
-      <w:r>
-        <w:rPr>
-          <w:rFonts w:ascii="Times New Roman" w:hAnsi="Times New Roman" w:cs="Times New Roman"/>
-          <w:sz w:val="24"/>
-          <w:szCs w:val="24"/>
-        </w:rPr>
-        <w:t>Mahul</w:t>
-      </w:r>
-      <w:proofErr w:type="spellEnd"/>
-      <w:r>
-        <w:rPr>
-          <w:rFonts w:ascii="Times New Roman" w:hAnsi="Times New Roman" w:cs="Times New Roman"/>
-          <w:sz w:val="24"/>
-          <w:szCs w:val="24"/>
-        </w:rPr>
-        <w:t xml:space="preserve">, C. </w:t>
-      </w:r>
-      <w:proofErr w:type="spellStart"/>
-      <w:r>
-        <w:rPr>
-          <w:rFonts w:ascii="Times New Roman" w:hAnsi="Times New Roman" w:cs="Times New Roman"/>
-          <w:sz w:val="24"/>
-          <w:szCs w:val="24"/>
-        </w:rPr>
-        <w:t>Archimbaud</w:t>
-      </w:r>
-      <w:proofErr w:type="spellEnd"/>
-      <w:r>
-        <w:rPr>
-          <w:rFonts w:ascii="Times New Roman" w:hAnsi="Times New Roman" w:cs="Times New Roman"/>
-          <w:sz w:val="24"/>
-          <w:szCs w:val="24"/>
-        </w:rPr>
-        <w:t xml:space="preserve">, E. </w:t>
-      </w:r>
-      <w:proofErr w:type="spellStart"/>
-      <w:r>
-        <w:rPr>
-          <w:rFonts w:ascii="Times New Roman" w:hAnsi="Times New Roman" w:cs="Times New Roman"/>
-          <w:sz w:val="24"/>
-          <w:szCs w:val="24"/>
-        </w:rPr>
-        <w:t>Terletskaia-Ladwig</w:t>
-      </w:r>
-      <w:proofErr w:type="spellEnd"/>
-      <w:r>
-        <w:rPr>
-          <w:rFonts w:ascii="Times New Roman" w:hAnsi="Times New Roman" w:cs="Times New Roman"/>
-          <w:sz w:val="24"/>
-          <w:szCs w:val="24"/>
-        </w:rPr>
-        <w:t xml:space="preserve">, S. Diedrich, H. P. </w:t>
-      </w:r>
-      <w:proofErr w:type="spellStart"/>
-      <w:r>
-        <w:rPr>
-          <w:rFonts w:ascii="Times New Roman" w:hAnsi="Times New Roman" w:cs="Times New Roman"/>
-          <w:sz w:val="24"/>
-          <w:szCs w:val="24"/>
-        </w:rPr>
-        <w:t>Huemer</w:t>
-      </w:r>
-      <w:proofErr w:type="spellEnd"/>
-      <w:r>
-        <w:rPr>
-          <w:rFonts w:ascii="Times New Roman" w:hAnsi="Times New Roman" w:cs="Times New Roman"/>
-          <w:sz w:val="24"/>
-          <w:szCs w:val="24"/>
-        </w:rPr>
-        <w:t xml:space="preserve">, M. Enders, B. Lina, H. </w:t>
-      </w:r>
-      <w:proofErr w:type="spellStart"/>
-      <w:r>
-        <w:rPr>
-          <w:rFonts w:ascii="Times New Roman" w:hAnsi="Times New Roman" w:cs="Times New Roman"/>
-          <w:sz w:val="24"/>
-          <w:szCs w:val="24"/>
-        </w:rPr>
-        <w:t>Peigue-Lafeuille</w:t>
-      </w:r>
-      <w:proofErr w:type="spellEnd"/>
-      <w:r>
-        <w:rPr>
-          <w:rFonts w:ascii="Times New Roman" w:hAnsi="Times New Roman" w:cs="Times New Roman"/>
-          <w:sz w:val="24"/>
-          <w:szCs w:val="24"/>
-        </w:rPr>
-        <w:t xml:space="preserve"> and J. L. Bailly (2010). "Phylogenetic evidence for a recent spread of two populations of human enterovirus 71 in European countries." Journal of General Virology 91: 2263-2277.</w:t>
-      </w:r>
-    </w:p>
-    <w:p>
-      <w:pPr>
-        <w:spacing w:line="240" w:lineRule="auto"/>
-        <w:ind w:left="360" w:hanging="360"/>
-        <w:rPr>
-          <w:rFonts w:ascii="Times New Roman" w:hAnsi="Times New Roman" w:cs="Times New Roman"/>
-          <w:sz w:val="24"/>
-          <w:szCs w:val="24"/>
-        </w:rPr>
-      </w:pPr>
-      <w:r>
-        <w:rPr>
-          <w:rFonts w:ascii="Times New Roman" w:hAnsi="Times New Roman" w:cs="Times New Roman"/>
-          <w:sz w:val="24"/>
-          <w:szCs w:val="24"/>
-        </w:rPr>
-        <w:t xml:space="preserve">Mohammed, M. A., S. E. Galbraith, A. D. Radford, W. Dove, T. Takasaki, I. </w:t>
-      </w:r>
-      <w:proofErr w:type="spellStart"/>
-      <w:r>
-        <w:rPr>
-          <w:rFonts w:ascii="Times New Roman" w:hAnsi="Times New Roman" w:cs="Times New Roman"/>
-          <w:sz w:val="24"/>
-          <w:szCs w:val="24"/>
-        </w:rPr>
-        <w:t>Kurane</w:t>
-      </w:r>
-      <w:proofErr w:type="spellEnd"/>
-      <w:r>
-        <w:rPr>
-          <w:rFonts w:ascii="Times New Roman" w:hAnsi="Times New Roman" w:cs="Times New Roman"/>
-          <w:sz w:val="24"/>
-          <w:szCs w:val="24"/>
-        </w:rPr>
-        <w:t xml:space="preserve"> and T. Solomon (2011). "Molecular phylogenetic and evolutionary analyses of Muar strain of Japanese encephalitis virus reveal it is the missing fifth genotype." Infect Genet </w:t>
-      </w:r>
-      <w:proofErr w:type="spellStart"/>
-      <w:r>
-        <w:rPr>
-          <w:rFonts w:ascii="Times New Roman" w:hAnsi="Times New Roman" w:cs="Times New Roman"/>
-          <w:sz w:val="24"/>
-          <w:szCs w:val="24"/>
-        </w:rPr>
-        <w:t>Evol</w:t>
-      </w:r>
-      <w:proofErr w:type="spellEnd"/>
-      <w:r>
-        <w:rPr>
-          <w:rFonts w:ascii="Times New Roman" w:hAnsi="Times New Roman" w:cs="Times New Roman"/>
-          <w:sz w:val="24"/>
-          <w:szCs w:val="24"/>
-        </w:rPr>
-        <w:t xml:space="preserve"> 11(5): 855-862.</w:t>
-      </w:r>
-    </w:p>
-    <w:p>
-      <w:pPr>
-        <w:spacing w:line="240" w:lineRule="auto"/>
-        <w:ind w:left="360" w:hanging="360"/>
-        <w:rPr>
-          <w:rFonts w:ascii="Times New Roman" w:hAnsi="Times New Roman" w:cs="Times New Roman"/>
-          <w:sz w:val="24"/>
-          <w:szCs w:val="24"/>
-        </w:rPr>
-      </w:pPr>
-      <w:r>
-        <w:rPr>
-          <w:rFonts w:ascii="Times New Roman" w:hAnsi="Times New Roman" w:cs="Times New Roman"/>
-          <w:sz w:val="24"/>
-          <w:szCs w:val="24"/>
-        </w:rPr>
-        <w:t xml:space="preserve">Monk, R. J., F. G. Malik, D. </w:t>
-      </w:r>
-      <w:proofErr w:type="spellStart"/>
-      <w:r>
-        <w:rPr>
-          <w:rFonts w:ascii="Times New Roman" w:hAnsi="Times New Roman" w:cs="Times New Roman"/>
-          <w:sz w:val="24"/>
-          <w:szCs w:val="24"/>
-        </w:rPr>
-        <w:t>Stokesberry</w:t>
-      </w:r>
-      <w:proofErr w:type="spellEnd"/>
-      <w:r>
-        <w:rPr>
-          <w:rFonts w:ascii="Times New Roman" w:hAnsi="Times New Roman" w:cs="Times New Roman"/>
-          <w:sz w:val="24"/>
-          <w:szCs w:val="24"/>
-        </w:rPr>
-        <w:t xml:space="preserve"> and L. H. Evans (1992). "Direct Determination of the Point Mutation-Rate of a Murine Retrovirus." Journal of Virology 66(6): 3683-3689.</w:t>
-      </w:r>
-    </w:p>
-    <w:p>
-      <w:pPr>
-        <w:spacing w:line="240" w:lineRule="auto"/>
-        <w:ind w:left="360" w:hanging="360"/>
-        <w:rPr>
-          <w:rFonts w:ascii="Times New Roman" w:hAnsi="Times New Roman" w:cs="Times New Roman"/>
-          <w:sz w:val="24"/>
-          <w:szCs w:val="24"/>
-        </w:rPr>
-      </w:pPr>
-      <w:proofErr w:type="spellStart"/>
-      <w:r>
-        <w:rPr>
-          <w:rFonts w:ascii="Times New Roman" w:hAnsi="Times New Roman" w:cs="Times New Roman"/>
-          <w:sz w:val="24"/>
-          <w:szCs w:val="24"/>
-        </w:rPr>
-        <w:t>Moratorio</w:t>
-      </w:r>
-      <w:proofErr w:type="spellEnd"/>
-      <w:r>
-        <w:rPr>
-          <w:rFonts w:ascii="Times New Roman" w:hAnsi="Times New Roman" w:cs="Times New Roman"/>
-          <w:sz w:val="24"/>
-          <w:szCs w:val="24"/>
-        </w:rPr>
-        <w:t xml:space="preserve">, G., M. Costa-Mattioli, R. </w:t>
-      </w:r>
-      <w:proofErr w:type="spellStart"/>
-      <w:r>
-        <w:rPr>
-          <w:rFonts w:ascii="Times New Roman" w:hAnsi="Times New Roman" w:cs="Times New Roman"/>
-          <w:sz w:val="24"/>
-          <w:szCs w:val="24"/>
-        </w:rPr>
-        <w:t>Piovani</w:t>
-      </w:r>
-      <w:proofErr w:type="spellEnd"/>
-      <w:r>
-        <w:rPr>
-          <w:rFonts w:ascii="Times New Roman" w:hAnsi="Times New Roman" w:cs="Times New Roman"/>
-          <w:sz w:val="24"/>
-          <w:szCs w:val="24"/>
-        </w:rPr>
-        <w:t>, H. Romero, H. Musto and J. Cristina (2007). "Bayesian coalescent inference of hepatitis A virus populations: evolutionary rates and patterns." Journal of General Virology 88: 3039-3042.</w:t>
-      </w:r>
-    </w:p>
-    <w:p>
-      <w:pPr>
-        <w:spacing w:line="240" w:lineRule="auto"/>
-        <w:ind w:left="360" w:hanging="360"/>
-        <w:rPr>
-          <w:rFonts w:ascii="Times New Roman" w:hAnsi="Times New Roman" w:cs="Times New Roman"/>
-          <w:sz w:val="24"/>
-          <w:szCs w:val="24"/>
-        </w:rPr>
-      </w:pPr>
-      <w:proofErr w:type="spellStart"/>
-      <w:r>
-        <w:rPr>
-          <w:rFonts w:ascii="Times New Roman" w:hAnsi="Times New Roman" w:cs="Times New Roman"/>
-          <w:sz w:val="24"/>
-          <w:szCs w:val="24"/>
-        </w:rPr>
-        <w:t>Nobusawa</w:t>
-      </w:r>
-      <w:proofErr w:type="spellEnd"/>
-      <w:r>
-        <w:rPr>
-          <w:rFonts w:ascii="Times New Roman" w:hAnsi="Times New Roman" w:cs="Times New Roman"/>
-          <w:sz w:val="24"/>
-          <w:szCs w:val="24"/>
-        </w:rPr>
-        <w:t xml:space="preserve">, E. and K. Sato (2006). "Comparison of the mutation rates of human influenza A and B viruses." J </w:t>
-      </w:r>
-      <w:proofErr w:type="spellStart"/>
-      <w:r>
-        <w:rPr>
-          <w:rFonts w:ascii="Times New Roman" w:hAnsi="Times New Roman" w:cs="Times New Roman"/>
-          <w:sz w:val="24"/>
-          <w:szCs w:val="24"/>
-        </w:rPr>
-        <w:t>Virol</w:t>
-      </w:r>
-      <w:proofErr w:type="spellEnd"/>
-      <w:r>
-        <w:rPr>
-          <w:rFonts w:ascii="Times New Roman" w:hAnsi="Times New Roman" w:cs="Times New Roman"/>
-          <w:sz w:val="24"/>
-          <w:szCs w:val="24"/>
-        </w:rPr>
-        <w:t xml:space="preserve"> 80(7): 3675-3678.</w:t>
-      </w:r>
-    </w:p>
-    <w:p>
-      <w:pPr>
-        <w:spacing w:line="240" w:lineRule="auto"/>
-        <w:ind w:left="360" w:hanging="360"/>
-        <w:rPr>
-          <w:rFonts w:ascii="Times New Roman" w:hAnsi="Times New Roman" w:cs="Times New Roman"/>
-          <w:sz w:val="24"/>
-          <w:szCs w:val="24"/>
-        </w:rPr>
-      </w:pPr>
-      <w:proofErr w:type="spellStart"/>
-      <w:r>
-        <w:rPr>
-          <w:rFonts w:ascii="Times New Roman" w:hAnsi="Times New Roman" w:cs="Times New Roman"/>
-          <w:sz w:val="24"/>
-          <w:szCs w:val="24"/>
-        </w:rPr>
-        <w:lastRenderedPageBreak/>
-        <w:t>Padhi</w:t>
-      </w:r>
-      <w:proofErr w:type="spellEnd"/>
-      <w:r>
-        <w:rPr>
-          <w:rFonts w:ascii="Times New Roman" w:hAnsi="Times New Roman" w:cs="Times New Roman"/>
-          <w:sz w:val="24"/>
-          <w:szCs w:val="24"/>
-        </w:rPr>
-        <w:t>, A., A. T. Moore, M. B. Brown, J. E. Foster, M. Pfeffer, K. P. Gaines, V. A. O'Brien, S. A. Strickler, A. E. Johnson and C. R. Brown (2008). "Phylogeographical structure and evolutionary history of two Buggy Creek virus lineages in the western Great Plains of North America." Journal of General Virology 89: 2122-2131.</w:t>
-      </w:r>
-    </w:p>
-    <w:p>
-      <w:pPr>
-        <w:spacing w:line="240" w:lineRule="auto"/>
-        <w:ind w:left="360" w:hanging="360"/>
-        <w:rPr>
-          <w:rFonts w:ascii="Times New Roman" w:hAnsi="Times New Roman" w:cs="Times New Roman"/>
-          <w:sz w:val="24"/>
-          <w:szCs w:val="24"/>
-        </w:rPr>
-      </w:pPr>
-      <w:proofErr w:type="spellStart"/>
-      <w:r>
-        <w:rPr>
-          <w:rFonts w:ascii="Times New Roman" w:hAnsi="Times New Roman" w:cs="Times New Roman"/>
-          <w:sz w:val="24"/>
-          <w:szCs w:val="24"/>
-        </w:rPr>
-        <w:t>Padhi</w:t>
-      </w:r>
-      <w:proofErr w:type="spellEnd"/>
-      <w:r>
-        <w:rPr>
-          <w:rFonts w:ascii="Times New Roman" w:hAnsi="Times New Roman" w:cs="Times New Roman"/>
-          <w:sz w:val="24"/>
-          <w:szCs w:val="24"/>
-        </w:rPr>
-        <w:t xml:space="preserve">, A. and M. </w:t>
-      </w:r>
-      <w:proofErr w:type="spellStart"/>
-      <w:r>
-        <w:rPr>
-          <w:rFonts w:ascii="Times New Roman" w:hAnsi="Times New Roman" w:cs="Times New Roman"/>
-          <w:sz w:val="24"/>
-          <w:szCs w:val="24"/>
-        </w:rPr>
-        <w:t>Poss</w:t>
-      </w:r>
-      <w:proofErr w:type="spellEnd"/>
-      <w:r>
-        <w:rPr>
-          <w:rFonts w:ascii="Times New Roman" w:hAnsi="Times New Roman" w:cs="Times New Roman"/>
-          <w:sz w:val="24"/>
-          <w:szCs w:val="24"/>
-        </w:rPr>
-        <w:t xml:space="preserve"> (2009). "Population dynamics and rates of molecular evolution of a recently emerged paramyxovirus, avian metapneumovirus subtype C." J </w:t>
-      </w:r>
-      <w:proofErr w:type="spellStart"/>
-      <w:r>
-        <w:rPr>
-          <w:rFonts w:ascii="Times New Roman" w:hAnsi="Times New Roman" w:cs="Times New Roman"/>
-          <w:sz w:val="24"/>
-          <w:szCs w:val="24"/>
-        </w:rPr>
-        <w:t>Virol</w:t>
-      </w:r>
-      <w:proofErr w:type="spellEnd"/>
-      <w:r>
-        <w:rPr>
-          <w:rFonts w:ascii="Times New Roman" w:hAnsi="Times New Roman" w:cs="Times New Roman"/>
-          <w:sz w:val="24"/>
-          <w:szCs w:val="24"/>
-        </w:rPr>
-        <w:t xml:space="preserve"> 83(4): 2015-2019.</w:t>
-      </w:r>
-    </w:p>
-    <w:p>
-      <w:pPr>
-        <w:spacing w:line="240" w:lineRule="auto"/>
-        <w:ind w:left="360" w:hanging="360"/>
-        <w:rPr>
-          <w:rFonts w:ascii="Times New Roman" w:hAnsi="Times New Roman" w:cs="Times New Roman"/>
-          <w:sz w:val="24"/>
-          <w:szCs w:val="24"/>
-        </w:rPr>
-      </w:pPr>
-      <w:r>
-        <w:rPr>
-          <w:rFonts w:ascii="Times New Roman" w:hAnsi="Times New Roman" w:cs="Times New Roman"/>
-          <w:sz w:val="24"/>
-          <w:szCs w:val="24"/>
-        </w:rPr>
-        <w:t xml:space="preserve">Pagan, I., C. Firth and E. C. Holmes (2010). "Phylogenetic analysis reveals rapid evolutionary dynamics in the plant RNA virus genus </w:t>
-      </w:r>
-      <w:proofErr w:type="spellStart"/>
-      <w:r>
-        <w:rPr>
-          <w:rFonts w:ascii="Times New Roman" w:hAnsi="Times New Roman" w:cs="Times New Roman"/>
-          <w:sz w:val="24"/>
-          <w:szCs w:val="24"/>
-        </w:rPr>
-        <w:t>tobamovirus</w:t>
-      </w:r>
-      <w:proofErr w:type="spellEnd"/>
-      <w:r>
-        <w:rPr>
-          <w:rFonts w:ascii="Times New Roman" w:hAnsi="Times New Roman" w:cs="Times New Roman"/>
-          <w:sz w:val="24"/>
-          <w:szCs w:val="24"/>
-        </w:rPr>
-        <w:t xml:space="preserve">." J Mol </w:t>
-      </w:r>
-      <w:proofErr w:type="spellStart"/>
-      <w:r>
-        <w:rPr>
-          <w:rFonts w:ascii="Times New Roman" w:hAnsi="Times New Roman" w:cs="Times New Roman"/>
-          <w:sz w:val="24"/>
-          <w:szCs w:val="24"/>
-        </w:rPr>
-        <w:t>Evol</w:t>
-      </w:r>
-      <w:proofErr w:type="spellEnd"/>
-      <w:r>
-        <w:rPr>
-          <w:rFonts w:ascii="Times New Roman" w:hAnsi="Times New Roman" w:cs="Times New Roman"/>
-          <w:sz w:val="24"/>
-          <w:szCs w:val="24"/>
-        </w:rPr>
-        <w:t xml:space="preserve"> 71(4): 298-307.</w:t>
-      </w:r>
-    </w:p>
-    <w:p>
-      <w:pPr>
-        <w:spacing w:line="240" w:lineRule="auto"/>
-        <w:ind w:left="360" w:hanging="360"/>
-        <w:rPr>
-          <w:rFonts w:ascii="Times New Roman" w:hAnsi="Times New Roman" w:cs="Times New Roman"/>
-          <w:sz w:val="24"/>
-          <w:szCs w:val="24"/>
-        </w:rPr>
-      </w:pPr>
-      <w:r>
-        <w:rPr>
-          <w:rFonts w:ascii="Times New Roman" w:hAnsi="Times New Roman" w:cs="Times New Roman"/>
-          <w:sz w:val="24"/>
-          <w:szCs w:val="24"/>
-        </w:rPr>
-        <w:t xml:space="preserve">Pagan, I. and E. C. Holmes (2010). "Long-Term Evolution of the </w:t>
-      </w:r>
-      <w:proofErr w:type="spellStart"/>
-      <w:r>
-        <w:rPr>
-          <w:rFonts w:ascii="Times New Roman" w:hAnsi="Times New Roman" w:cs="Times New Roman"/>
-          <w:sz w:val="24"/>
-          <w:szCs w:val="24"/>
-        </w:rPr>
-        <w:t>Luteoviridae</w:t>
-      </w:r>
-      <w:proofErr w:type="spellEnd"/>
-      <w:r>
-        <w:rPr>
-          <w:rFonts w:ascii="Times New Roman" w:hAnsi="Times New Roman" w:cs="Times New Roman"/>
-          <w:sz w:val="24"/>
-          <w:szCs w:val="24"/>
-        </w:rPr>
-        <w:t>: Time Scale and Mode of Virus Speciation." Journal of Virology 84(12): 6177-6187.</w:t>
-      </w:r>
-    </w:p>
-    <w:p>
-      <w:pPr>
-        <w:spacing w:line="240" w:lineRule="auto"/>
-        <w:ind w:left="360" w:hanging="360"/>
-        <w:rPr>
-          <w:rFonts w:ascii="Times New Roman" w:hAnsi="Times New Roman" w:cs="Times New Roman"/>
-          <w:sz w:val="24"/>
-          <w:szCs w:val="24"/>
-        </w:rPr>
-      </w:pPr>
-      <w:proofErr w:type="spellStart"/>
-      <w:r>
-        <w:rPr>
-          <w:rFonts w:ascii="Times New Roman" w:hAnsi="Times New Roman" w:cs="Times New Roman"/>
-          <w:sz w:val="24"/>
-          <w:szCs w:val="24"/>
-        </w:rPr>
-        <w:t>Parsyan</w:t>
-      </w:r>
-      <w:proofErr w:type="spellEnd"/>
-      <w:r>
-        <w:rPr>
-          <w:rFonts w:ascii="Times New Roman" w:hAnsi="Times New Roman" w:cs="Times New Roman"/>
-          <w:sz w:val="24"/>
-          <w:szCs w:val="24"/>
-        </w:rPr>
-        <w:t xml:space="preserve">, A., C. </w:t>
-      </w:r>
-      <w:proofErr w:type="spellStart"/>
-      <w:r>
-        <w:rPr>
-          <w:rFonts w:ascii="Times New Roman" w:hAnsi="Times New Roman" w:cs="Times New Roman"/>
-          <w:sz w:val="24"/>
-          <w:szCs w:val="24"/>
-        </w:rPr>
-        <w:t>Szmaragd</w:t>
-      </w:r>
-      <w:proofErr w:type="spellEnd"/>
-      <w:r>
-        <w:rPr>
-          <w:rFonts w:ascii="Times New Roman" w:hAnsi="Times New Roman" w:cs="Times New Roman"/>
-          <w:sz w:val="24"/>
-          <w:szCs w:val="24"/>
-        </w:rPr>
-        <w:t xml:space="preserve">, J. P. Allain and D. </w:t>
-      </w:r>
-      <w:proofErr w:type="spellStart"/>
-      <w:r>
-        <w:rPr>
-          <w:rFonts w:ascii="Times New Roman" w:hAnsi="Times New Roman" w:cs="Times New Roman"/>
-          <w:sz w:val="24"/>
-          <w:szCs w:val="24"/>
-        </w:rPr>
-        <w:t>Candotti</w:t>
-      </w:r>
-      <w:proofErr w:type="spellEnd"/>
-      <w:r>
-        <w:rPr>
-          <w:rFonts w:ascii="Times New Roman" w:hAnsi="Times New Roman" w:cs="Times New Roman"/>
-          <w:sz w:val="24"/>
-          <w:szCs w:val="24"/>
-        </w:rPr>
-        <w:t xml:space="preserve"> (2007). "Identification and genetic diversity of two human parvovirus B19 genotype 3 subtypes." J Gen </w:t>
-      </w:r>
-      <w:proofErr w:type="spellStart"/>
-      <w:r>
-        <w:rPr>
-          <w:rFonts w:ascii="Times New Roman" w:hAnsi="Times New Roman" w:cs="Times New Roman"/>
-          <w:sz w:val="24"/>
-          <w:szCs w:val="24"/>
-        </w:rPr>
-        <w:t>Virol</w:t>
-      </w:r>
-      <w:proofErr w:type="spellEnd"/>
-      <w:r>
-        <w:rPr>
-          <w:rFonts w:ascii="Times New Roman" w:hAnsi="Times New Roman" w:cs="Times New Roman"/>
-          <w:sz w:val="24"/>
-          <w:szCs w:val="24"/>
-        </w:rPr>
-        <w:t xml:space="preserve"> 88(Pt 2): 428-431.</w:t>
-      </w:r>
-    </w:p>
-    <w:p>
-      <w:pPr>
-        <w:spacing w:line="240" w:lineRule="auto"/>
-        <w:ind w:left="360" w:hanging="360"/>
-        <w:rPr>
-          <w:rFonts w:ascii="Times New Roman" w:hAnsi="Times New Roman" w:cs="Times New Roman"/>
-          <w:sz w:val="24"/>
-          <w:szCs w:val="24"/>
-        </w:rPr>
-      </w:pPr>
-      <w:proofErr w:type="spellStart"/>
-      <w:r>
-        <w:rPr>
-          <w:rFonts w:ascii="Times New Roman" w:hAnsi="Times New Roman" w:cs="Times New Roman"/>
-          <w:sz w:val="24"/>
-          <w:szCs w:val="24"/>
-        </w:rPr>
-        <w:t>Parthasarathi</w:t>
-      </w:r>
-      <w:proofErr w:type="spellEnd"/>
-      <w:r>
-        <w:rPr>
-          <w:rFonts w:ascii="Times New Roman" w:hAnsi="Times New Roman" w:cs="Times New Roman"/>
-          <w:sz w:val="24"/>
-          <w:szCs w:val="24"/>
-        </w:rPr>
-        <w:t xml:space="preserve">, S., A. </w:t>
-      </w:r>
-      <w:proofErr w:type="spellStart"/>
-      <w:r>
-        <w:rPr>
-          <w:rFonts w:ascii="Times New Roman" w:hAnsi="Times New Roman" w:cs="Times New Roman"/>
-          <w:sz w:val="24"/>
-          <w:szCs w:val="24"/>
-        </w:rPr>
-        <w:t>Varelaechavarria</w:t>
-      </w:r>
-      <w:proofErr w:type="spellEnd"/>
-      <w:r>
-        <w:rPr>
-          <w:rFonts w:ascii="Times New Roman" w:hAnsi="Times New Roman" w:cs="Times New Roman"/>
-          <w:sz w:val="24"/>
-          <w:szCs w:val="24"/>
-        </w:rPr>
-        <w:t>, Y. Ron, B. D. Preston and J. P. Dougherty (1995). "Genetic Rearrangements Occurring during a Single-Cycle of Murine Leukemia-Virus Vector Replication - Characterization and Implications." Journal of Virology 69(12): 7991-8000.</w:t>
-      </w:r>
-    </w:p>
-    <w:p>
-      <w:pPr>
-        <w:spacing w:line="240" w:lineRule="auto"/>
-        <w:ind w:left="360" w:hanging="360"/>
-        <w:rPr>
-          <w:rFonts w:ascii="Times New Roman" w:hAnsi="Times New Roman" w:cs="Times New Roman"/>
-          <w:sz w:val="24"/>
-          <w:szCs w:val="24"/>
-        </w:rPr>
-      </w:pPr>
-      <w:r>
-        <w:rPr>
-          <w:rFonts w:ascii="Times New Roman" w:hAnsi="Times New Roman" w:cs="Times New Roman"/>
-          <w:sz w:val="24"/>
-          <w:szCs w:val="24"/>
-        </w:rPr>
-        <w:t xml:space="preserve">Parvin, J. D., A. </w:t>
-      </w:r>
-      <w:proofErr w:type="spellStart"/>
-      <w:r>
-        <w:rPr>
-          <w:rFonts w:ascii="Times New Roman" w:hAnsi="Times New Roman" w:cs="Times New Roman"/>
-          <w:sz w:val="24"/>
-          <w:szCs w:val="24"/>
-        </w:rPr>
-        <w:t>Moscona</w:t>
-      </w:r>
-      <w:proofErr w:type="spellEnd"/>
-      <w:r>
-        <w:rPr>
-          <w:rFonts w:ascii="Times New Roman" w:hAnsi="Times New Roman" w:cs="Times New Roman"/>
-          <w:sz w:val="24"/>
-          <w:szCs w:val="24"/>
-        </w:rPr>
-        <w:t xml:space="preserve">, W. T. Pan, J. M. </w:t>
-      </w:r>
-      <w:proofErr w:type="spellStart"/>
-      <w:r>
-        <w:rPr>
-          <w:rFonts w:ascii="Times New Roman" w:hAnsi="Times New Roman" w:cs="Times New Roman"/>
-          <w:sz w:val="24"/>
-          <w:szCs w:val="24"/>
-        </w:rPr>
-        <w:t>Leider</w:t>
-      </w:r>
-      <w:proofErr w:type="spellEnd"/>
-      <w:r>
-        <w:rPr>
-          <w:rFonts w:ascii="Times New Roman" w:hAnsi="Times New Roman" w:cs="Times New Roman"/>
-          <w:sz w:val="24"/>
-          <w:szCs w:val="24"/>
-        </w:rPr>
-        <w:t xml:space="preserve"> and P. </w:t>
-      </w:r>
-      <w:proofErr w:type="spellStart"/>
-      <w:r>
-        <w:rPr>
-          <w:rFonts w:ascii="Times New Roman" w:hAnsi="Times New Roman" w:cs="Times New Roman"/>
-          <w:sz w:val="24"/>
-          <w:szCs w:val="24"/>
-        </w:rPr>
-        <w:t>Palese</w:t>
-      </w:r>
-      <w:proofErr w:type="spellEnd"/>
-      <w:r>
-        <w:rPr>
-          <w:rFonts w:ascii="Times New Roman" w:hAnsi="Times New Roman" w:cs="Times New Roman"/>
-          <w:sz w:val="24"/>
-          <w:szCs w:val="24"/>
-        </w:rPr>
-        <w:t xml:space="preserve"> (1986). "Measurement of the mutation rates of animal viruses: influenza A virus and poliovirus type 1." J </w:t>
-      </w:r>
-      <w:proofErr w:type="spellStart"/>
-      <w:r>
-        <w:rPr>
-          <w:rFonts w:ascii="Times New Roman" w:hAnsi="Times New Roman" w:cs="Times New Roman"/>
-          <w:sz w:val="24"/>
-          <w:szCs w:val="24"/>
-        </w:rPr>
-        <w:t>Virol</w:t>
-      </w:r>
-      <w:proofErr w:type="spellEnd"/>
-      <w:r>
-        <w:rPr>
-          <w:rFonts w:ascii="Times New Roman" w:hAnsi="Times New Roman" w:cs="Times New Roman"/>
-          <w:sz w:val="24"/>
-          <w:szCs w:val="24"/>
-        </w:rPr>
-        <w:t xml:space="preserve"> 59(2): 377-383.</w:t>
-      </w:r>
-    </w:p>
-    <w:p>
-      <w:pPr>
-        <w:spacing w:line="240" w:lineRule="auto"/>
-        <w:ind w:left="360" w:hanging="360"/>
-        <w:rPr>
-          <w:rFonts w:ascii="Times New Roman" w:hAnsi="Times New Roman" w:cs="Times New Roman"/>
-          <w:sz w:val="24"/>
-          <w:szCs w:val="24"/>
-        </w:rPr>
-      </w:pPr>
-      <w:r>
-        <w:rPr>
-          <w:rFonts w:ascii="Times New Roman" w:hAnsi="Times New Roman" w:cs="Times New Roman"/>
-          <w:sz w:val="24"/>
-          <w:szCs w:val="24"/>
-        </w:rPr>
-        <w:t xml:space="preserve">Pathak, V. K. and H. M. Temin (1990). "Broad-Spectrum of </w:t>
-      </w:r>
-      <w:proofErr w:type="spellStart"/>
-      <w:r>
-        <w:rPr>
-          <w:rFonts w:ascii="Times New Roman" w:hAnsi="Times New Roman" w:cs="Times New Roman"/>
-          <w:sz w:val="24"/>
-          <w:szCs w:val="24"/>
-        </w:rPr>
-        <w:t>Invivo</w:t>
-      </w:r>
-      <w:proofErr w:type="spellEnd"/>
-      <w:r>
-        <w:rPr>
-          <w:rFonts w:ascii="Times New Roman" w:hAnsi="Times New Roman" w:cs="Times New Roman"/>
-          <w:sz w:val="24"/>
-          <w:szCs w:val="24"/>
-        </w:rPr>
-        <w:t xml:space="preserve"> Forward Mutations, Hypermutations, and Mutational Hotspots in a Retroviral Shuttle Vector after a Single Replication Cycle - Deletions and Deletions with Insertions." Proceedings of the National Academy of Sciences of the United States of America 87(16): 6024-6028.</w:t>
-      </w:r>
-    </w:p>
-    <w:p>
-      <w:pPr>
-        <w:spacing w:line="240" w:lineRule="auto"/>
-        <w:ind w:left="360" w:hanging="360"/>
-        <w:rPr>
-          <w:rFonts w:ascii="Times New Roman" w:hAnsi="Times New Roman" w:cs="Times New Roman"/>
-          <w:sz w:val="24"/>
-          <w:szCs w:val="24"/>
-        </w:rPr>
-      </w:pPr>
-      <w:r>
-        <w:rPr>
-          <w:rFonts w:ascii="Times New Roman" w:hAnsi="Times New Roman" w:cs="Times New Roman"/>
-          <w:sz w:val="24"/>
-          <w:szCs w:val="24"/>
-        </w:rPr>
-        <w:t xml:space="preserve">Patil, J. A., S. Cherian, A. M. </w:t>
-      </w:r>
-      <w:proofErr w:type="spellStart"/>
-      <w:r>
-        <w:rPr>
-          <w:rFonts w:ascii="Times New Roman" w:hAnsi="Times New Roman" w:cs="Times New Roman"/>
-          <w:sz w:val="24"/>
-          <w:szCs w:val="24"/>
-        </w:rPr>
-        <w:t>Walimbe</w:t>
-      </w:r>
-      <w:proofErr w:type="spellEnd"/>
-      <w:r>
-        <w:rPr>
-          <w:rFonts w:ascii="Times New Roman" w:hAnsi="Times New Roman" w:cs="Times New Roman"/>
-          <w:sz w:val="24"/>
-          <w:szCs w:val="24"/>
-        </w:rPr>
-        <w:t xml:space="preserve">, B. R. Patil, P. S. Sathe, P. S. Shah and D. Cecilia (2011). "Evolutionary dynamics of the American African genotype of dengue type 1 virus in India (1962-2005)." Infect Genet </w:t>
-      </w:r>
-      <w:proofErr w:type="spellStart"/>
-      <w:r>
-        <w:rPr>
-          <w:rFonts w:ascii="Times New Roman" w:hAnsi="Times New Roman" w:cs="Times New Roman"/>
-          <w:sz w:val="24"/>
-          <w:szCs w:val="24"/>
-        </w:rPr>
-        <w:t>Evol</w:t>
-      </w:r>
-      <w:proofErr w:type="spellEnd"/>
-      <w:r>
-        <w:rPr>
-          <w:rFonts w:ascii="Times New Roman" w:hAnsi="Times New Roman" w:cs="Times New Roman"/>
-          <w:sz w:val="24"/>
-          <w:szCs w:val="24"/>
-        </w:rPr>
-        <w:t xml:space="preserve"> 11(6): 1443-1448.</w:t>
-      </w:r>
-    </w:p>
-    <w:p>
-      <w:pPr>
-        <w:spacing w:line="240" w:lineRule="auto"/>
-        <w:ind w:left="360" w:hanging="360"/>
-        <w:rPr>
-          <w:rFonts w:ascii="Times New Roman" w:hAnsi="Times New Roman" w:cs="Times New Roman"/>
-          <w:color w:val="FF0000"/>
-          <w:sz w:val="24"/>
-          <w:szCs w:val="24"/>
-        </w:rPr>
-      </w:pPr>
-      <w:proofErr w:type="spellStart"/>
-      <w:r>
-        <w:rPr>
-          <w:rFonts w:ascii="Times New Roman" w:hAnsi="Times New Roman" w:cs="Times New Roman"/>
-          <w:color w:val="FF0000"/>
-          <w:sz w:val="24"/>
-          <w:szCs w:val="24"/>
-        </w:rPr>
-        <w:t>Petterson</w:t>
-      </w:r>
-      <w:proofErr w:type="spellEnd"/>
-      <w:r>
-        <w:rPr>
-          <w:rFonts w:ascii="Times New Roman" w:hAnsi="Times New Roman" w:cs="Times New Roman"/>
-          <w:color w:val="FF0000"/>
-          <w:sz w:val="24"/>
-          <w:szCs w:val="24"/>
-        </w:rPr>
-        <w:t xml:space="preserve">, J. H. O., V. </w:t>
-      </w:r>
-      <w:proofErr w:type="spellStart"/>
-      <w:r>
-        <w:rPr>
-          <w:rFonts w:ascii="Times New Roman" w:hAnsi="Times New Roman" w:cs="Times New Roman"/>
-          <w:color w:val="FF0000"/>
-          <w:sz w:val="24"/>
-          <w:szCs w:val="24"/>
-        </w:rPr>
-        <w:t>Eldholm</w:t>
-      </w:r>
-      <w:proofErr w:type="spellEnd"/>
-      <w:r>
-        <w:rPr>
-          <w:rFonts w:ascii="Times New Roman" w:hAnsi="Times New Roman" w:cs="Times New Roman"/>
-          <w:color w:val="FF0000"/>
-          <w:sz w:val="24"/>
-          <w:szCs w:val="24"/>
-        </w:rPr>
-        <w:t xml:space="preserve">, </w:t>
-      </w:r>
-      <w:r>
-        <w:rPr>
-          <w:rFonts w:ascii="Times New Roman" w:hAnsi="Times New Roman" w:cs="Times New Roman"/>
-          <w:color w:val="FF0000"/>
-          <w:sz w:val="24"/>
-          <w:szCs w:val="24"/>
-        </w:rPr>
-        <w:t xml:space="preserve">S. J. Seligman, A. </w:t>
-      </w:r>
-      <w:proofErr w:type="spellStart"/>
-      <w:r>
-        <w:rPr>
-          <w:rFonts w:ascii="Times New Roman" w:hAnsi="Times New Roman" w:cs="Times New Roman"/>
-          <w:color w:val="FF0000"/>
-          <w:sz w:val="24"/>
-          <w:szCs w:val="24"/>
-        </w:rPr>
-        <w:t>Lundkvist</w:t>
-      </w:r>
-      <w:proofErr w:type="spellEnd"/>
-      <w:r>
-        <w:rPr>
-          <w:rFonts w:ascii="Times New Roman" w:hAnsi="Times New Roman" w:cs="Times New Roman"/>
-          <w:color w:val="FF0000"/>
-          <w:sz w:val="24"/>
-          <w:szCs w:val="24"/>
-        </w:rPr>
-        <w:t xml:space="preserve">, A. K. </w:t>
-      </w:r>
-      <w:proofErr w:type="spellStart"/>
-      <w:r>
-        <w:rPr>
-          <w:rFonts w:ascii="Times New Roman" w:hAnsi="Times New Roman" w:cs="Times New Roman"/>
-          <w:color w:val="FF0000"/>
-          <w:sz w:val="24"/>
-          <w:szCs w:val="24"/>
-        </w:rPr>
-        <w:t>Falconar</w:t>
-      </w:r>
-      <w:proofErr w:type="spellEnd"/>
-      <w:r>
-        <w:rPr>
-          <w:rFonts w:ascii="Times New Roman" w:hAnsi="Times New Roman" w:cs="Times New Roman"/>
-          <w:color w:val="FF0000"/>
-          <w:sz w:val="24"/>
-          <w:szCs w:val="24"/>
-        </w:rPr>
-        <w:t xml:space="preserve">, M. W. Gaunt, D. </w:t>
-      </w:r>
-      <w:proofErr w:type="spellStart"/>
-      <w:r>
-        <w:rPr>
-          <w:rFonts w:ascii="Times New Roman" w:hAnsi="Times New Roman" w:cs="Times New Roman"/>
-          <w:color w:val="FF0000"/>
-          <w:sz w:val="24"/>
-          <w:szCs w:val="24"/>
-        </w:rPr>
-        <w:t>Musso</w:t>
-      </w:r>
-      <w:proofErr w:type="spellEnd"/>
-      <w:r>
-        <w:rPr>
-          <w:rFonts w:ascii="Times New Roman" w:hAnsi="Times New Roman" w:cs="Times New Roman"/>
-          <w:color w:val="FF0000"/>
-          <w:sz w:val="24"/>
-          <w:szCs w:val="24"/>
-        </w:rPr>
-        <w:t xml:space="preserve">, A. </w:t>
-      </w:r>
-      <w:proofErr w:type="spellStart"/>
-      <w:r>
-        <w:rPr>
-          <w:rFonts w:ascii="Times New Roman" w:hAnsi="Times New Roman" w:cs="Times New Roman"/>
-          <w:color w:val="FF0000"/>
-          <w:sz w:val="24"/>
-          <w:szCs w:val="24"/>
-        </w:rPr>
-        <w:t>Nougairede</w:t>
-      </w:r>
-      <w:proofErr w:type="spellEnd"/>
-      <w:r>
-        <w:rPr>
-          <w:rFonts w:ascii="Times New Roman" w:hAnsi="Times New Roman" w:cs="Times New Roman"/>
-          <w:color w:val="FF0000"/>
-          <w:sz w:val="24"/>
-          <w:szCs w:val="24"/>
-        </w:rPr>
-        <w:t xml:space="preserve">, R. </w:t>
-      </w:r>
-      <w:proofErr w:type="spellStart"/>
-      <w:r>
-        <w:rPr>
-          <w:rFonts w:ascii="Times New Roman" w:hAnsi="Times New Roman" w:cs="Times New Roman"/>
-          <w:color w:val="FF0000"/>
-          <w:sz w:val="24"/>
-          <w:szCs w:val="24"/>
-        </w:rPr>
-        <w:t>Charrel</w:t>
-      </w:r>
-      <w:proofErr w:type="spellEnd"/>
-      <w:r>
-        <w:rPr>
-          <w:rFonts w:ascii="Times New Roman" w:hAnsi="Times New Roman" w:cs="Times New Roman"/>
-          <w:color w:val="FF0000"/>
-          <w:sz w:val="24"/>
-          <w:szCs w:val="24"/>
-        </w:rPr>
-        <w:t xml:space="preserve">, E. A. Gould, X. de </w:t>
-      </w:r>
-      <w:proofErr w:type="spellStart"/>
-      <w:r>
-        <w:rPr>
-          <w:rFonts w:ascii="Times New Roman" w:hAnsi="Times New Roman" w:cs="Times New Roman"/>
-          <w:color w:val="FF0000"/>
-          <w:sz w:val="24"/>
-          <w:szCs w:val="24"/>
-        </w:rPr>
-        <w:t>Lamballerie</w:t>
-      </w:r>
-      <w:proofErr w:type="spellEnd"/>
-      <w:r>
-        <w:rPr>
-          <w:rFonts w:ascii="Times New Roman" w:hAnsi="Times New Roman" w:cs="Times New Roman"/>
-          <w:color w:val="FF0000"/>
-          <w:sz w:val="24"/>
-          <w:szCs w:val="24"/>
-        </w:rPr>
-        <w:t>. (2016). “How did Zika virus emerge in the Pacific Islands and Latin America?” mBio 7(5</w:t>
-      </w:r>
-      <w:proofErr w:type="gramStart"/>
-      <w:r>
-        <w:rPr>
-          <w:rFonts w:ascii="Times New Roman" w:hAnsi="Times New Roman" w:cs="Times New Roman"/>
-          <w:color w:val="FF0000"/>
-          <w:sz w:val="24"/>
-          <w:szCs w:val="24"/>
-        </w:rPr>
-        <w:t>):e</w:t>
-      </w:r>
-      <w:proofErr w:type="gramEnd"/>
-      <w:r>
-        <w:rPr>
-          <w:rFonts w:ascii="Times New Roman" w:hAnsi="Times New Roman" w:cs="Times New Roman"/>
-          <w:color w:val="FF0000"/>
-          <w:sz w:val="24"/>
-          <w:szCs w:val="24"/>
-        </w:rPr>
-        <w:t>01239-16.</w:t>
-      </w:r>
-    </w:p>
-    <w:p>
-      <w:pPr>
-        <w:spacing w:line="240" w:lineRule="auto"/>
-        <w:ind w:left="360" w:hanging="360"/>
-        <w:rPr>
-          <w:rFonts w:ascii="Times New Roman" w:hAnsi="Times New Roman" w:cs="Times New Roman"/>
-          <w:color w:val="FF0000"/>
-          <w:sz w:val="24"/>
-          <w:szCs w:val="24"/>
-        </w:rPr>
-      </w:pPr>
-      <w:proofErr w:type="spellStart"/>
-      <w:r>
-        <w:rPr>
-          <w:rFonts w:ascii="Times New Roman" w:hAnsi="Times New Roman" w:cs="Times New Roman"/>
-          <w:color w:val="FF0000"/>
-          <w:sz w:val="24"/>
-          <w:szCs w:val="24"/>
-        </w:rPr>
-        <w:t>Petterson</w:t>
-      </w:r>
-      <w:proofErr w:type="spellEnd"/>
-      <w:r>
-        <w:rPr>
-          <w:rFonts w:ascii="Times New Roman" w:hAnsi="Times New Roman" w:cs="Times New Roman"/>
-          <w:color w:val="FF0000"/>
-          <w:sz w:val="24"/>
-          <w:szCs w:val="24"/>
-        </w:rPr>
-        <w:t>, J. H. O., J. Bohlin, M. Dupont-</w:t>
-      </w:r>
-      <w:proofErr w:type="spellStart"/>
-      <w:r>
-        <w:rPr>
-          <w:rFonts w:ascii="Times New Roman" w:hAnsi="Times New Roman" w:cs="Times New Roman"/>
-          <w:color w:val="FF0000"/>
-          <w:sz w:val="24"/>
-          <w:szCs w:val="24"/>
-        </w:rPr>
-        <w:t>Rouzeyrol</w:t>
-      </w:r>
-      <w:proofErr w:type="spellEnd"/>
-      <w:r>
-        <w:rPr>
-          <w:rFonts w:ascii="Times New Roman" w:hAnsi="Times New Roman" w:cs="Times New Roman"/>
-          <w:color w:val="FF0000"/>
-          <w:sz w:val="24"/>
-          <w:szCs w:val="24"/>
-        </w:rPr>
-        <w:t xml:space="preserve">, O. B. </w:t>
-      </w:r>
-      <w:proofErr w:type="spellStart"/>
-      <w:r>
-        <w:rPr>
-          <w:rFonts w:ascii="Times New Roman" w:hAnsi="Times New Roman" w:cs="Times New Roman"/>
-          <w:color w:val="FF0000"/>
-          <w:sz w:val="24"/>
-          <w:szCs w:val="24"/>
-        </w:rPr>
-        <w:t>Brynildsrud</w:t>
-      </w:r>
-      <w:proofErr w:type="spellEnd"/>
-      <w:r>
-        <w:rPr>
-          <w:rFonts w:ascii="Times New Roman" w:hAnsi="Times New Roman" w:cs="Times New Roman"/>
-          <w:color w:val="FF0000"/>
-          <w:sz w:val="24"/>
-          <w:szCs w:val="24"/>
-        </w:rPr>
-        <w:t xml:space="preserve">, K. </w:t>
-      </w:r>
-      <w:proofErr w:type="spellStart"/>
-      <w:r>
-        <w:rPr>
-          <w:rFonts w:ascii="Times New Roman" w:hAnsi="Times New Roman" w:cs="Times New Roman"/>
-          <w:color w:val="FF0000"/>
-          <w:sz w:val="24"/>
-          <w:szCs w:val="24"/>
-        </w:rPr>
-        <w:t>Alfsnes</w:t>
-      </w:r>
-      <w:proofErr w:type="spellEnd"/>
-      <w:r>
-        <w:rPr>
-          <w:rFonts w:ascii="Times New Roman" w:hAnsi="Times New Roman" w:cs="Times New Roman"/>
-          <w:color w:val="FF0000"/>
-          <w:sz w:val="24"/>
-          <w:szCs w:val="24"/>
-        </w:rPr>
-        <w:t>, V. Cao-</w:t>
-      </w:r>
-      <w:proofErr w:type="spellStart"/>
-      <w:r>
-        <w:rPr>
-          <w:rFonts w:ascii="Times New Roman" w:hAnsi="Times New Roman" w:cs="Times New Roman"/>
-          <w:color w:val="FF0000"/>
-          <w:sz w:val="24"/>
-          <w:szCs w:val="24"/>
-        </w:rPr>
-        <w:t>Lormeau</w:t>
-      </w:r>
-      <w:proofErr w:type="spellEnd"/>
-      <w:r>
-        <w:rPr>
-          <w:rFonts w:ascii="Times New Roman" w:hAnsi="Times New Roman" w:cs="Times New Roman"/>
-          <w:color w:val="FF0000"/>
-          <w:sz w:val="24"/>
-          <w:szCs w:val="24"/>
-        </w:rPr>
-        <w:t xml:space="preserve">, M. W. Gaunt, A. K. </w:t>
-      </w:r>
-      <w:proofErr w:type="spellStart"/>
-      <w:r>
-        <w:rPr>
-          <w:rFonts w:ascii="Times New Roman" w:hAnsi="Times New Roman" w:cs="Times New Roman"/>
-          <w:color w:val="FF0000"/>
-          <w:sz w:val="24"/>
-          <w:szCs w:val="24"/>
-        </w:rPr>
-        <w:t>Falconar</w:t>
-      </w:r>
-      <w:proofErr w:type="spellEnd"/>
-      <w:r>
-        <w:rPr>
-          <w:rFonts w:ascii="Times New Roman" w:hAnsi="Times New Roman" w:cs="Times New Roman"/>
-          <w:color w:val="FF0000"/>
-          <w:sz w:val="24"/>
-          <w:szCs w:val="24"/>
-        </w:rPr>
-        <w:t xml:space="preserve">, X. de </w:t>
-      </w:r>
-      <w:proofErr w:type="spellStart"/>
-      <w:r>
-        <w:rPr>
-          <w:rFonts w:ascii="Times New Roman" w:hAnsi="Times New Roman" w:cs="Times New Roman"/>
-          <w:color w:val="FF0000"/>
-          <w:sz w:val="24"/>
-          <w:szCs w:val="24"/>
-        </w:rPr>
-        <w:t>Lamballerie</w:t>
-      </w:r>
-      <w:proofErr w:type="spellEnd"/>
-      <w:r>
-        <w:rPr>
-          <w:rFonts w:ascii="Times New Roman" w:hAnsi="Times New Roman" w:cs="Times New Roman"/>
-          <w:color w:val="FF0000"/>
-          <w:sz w:val="24"/>
-          <w:szCs w:val="24"/>
-        </w:rPr>
-        <w:t xml:space="preserve">, V. </w:t>
-      </w:r>
-      <w:proofErr w:type="spellStart"/>
-      <w:r>
-        <w:rPr>
-          <w:rFonts w:ascii="Times New Roman" w:hAnsi="Times New Roman" w:cs="Times New Roman"/>
-          <w:color w:val="FF0000"/>
-          <w:sz w:val="24"/>
-          <w:szCs w:val="24"/>
-        </w:rPr>
-        <w:t>Eldholm</w:t>
-      </w:r>
-      <w:proofErr w:type="spellEnd"/>
-      <w:r>
-        <w:rPr>
-          <w:rFonts w:ascii="Times New Roman" w:hAnsi="Times New Roman" w:cs="Times New Roman"/>
-          <w:color w:val="FF0000"/>
-          <w:sz w:val="24"/>
-          <w:szCs w:val="24"/>
-        </w:rPr>
-        <w:t xml:space="preserve">, D. </w:t>
-      </w:r>
-      <w:proofErr w:type="spellStart"/>
-      <w:r>
-        <w:rPr>
-          <w:rFonts w:ascii="Times New Roman" w:hAnsi="Times New Roman" w:cs="Times New Roman"/>
-          <w:color w:val="FF0000"/>
-          <w:sz w:val="24"/>
-          <w:szCs w:val="24"/>
-        </w:rPr>
-        <w:t>Musso</w:t>
-      </w:r>
-      <w:proofErr w:type="spellEnd"/>
-      <w:r>
-        <w:rPr>
-          <w:rFonts w:ascii="Times New Roman" w:hAnsi="Times New Roman" w:cs="Times New Roman"/>
-          <w:color w:val="FF0000"/>
-          <w:sz w:val="24"/>
-          <w:szCs w:val="24"/>
-        </w:rPr>
-        <w:t>, E. A. Gould. (2018). “Re-visiting the evolution, dispersal, and epidemiology of Zika virus in Asia.” Emerging Microbes and Infections 7(79).</w:t>
-      </w:r>
-    </w:p>
-    <w:p>
-      <w:pPr>
-        <w:spacing w:line="240" w:lineRule="auto"/>
-        <w:ind w:left="360" w:hanging="360"/>
-        <w:rPr>
-          <w:rFonts w:ascii="Times New Roman" w:hAnsi="Times New Roman" w:cs="Times New Roman"/>
-          <w:sz w:val="24"/>
-          <w:szCs w:val="24"/>
-        </w:rPr>
-      </w:pPr>
-      <w:r>
-        <w:rPr>
-          <w:rFonts w:ascii="Times New Roman" w:hAnsi="Times New Roman" w:cs="Times New Roman"/>
-          <w:sz w:val="24"/>
-          <w:szCs w:val="24"/>
-        </w:rPr>
-        <w:t xml:space="preserve">Pomeroy, L. W., O. N. </w:t>
-      </w:r>
-      <w:proofErr w:type="spellStart"/>
-      <w:r>
-        <w:rPr>
-          <w:rFonts w:ascii="Times New Roman" w:hAnsi="Times New Roman" w:cs="Times New Roman"/>
-          <w:sz w:val="24"/>
-          <w:szCs w:val="24"/>
-        </w:rPr>
-        <w:t>Bjornstad</w:t>
-      </w:r>
-      <w:proofErr w:type="spellEnd"/>
-      <w:r>
-        <w:rPr>
-          <w:rFonts w:ascii="Times New Roman" w:hAnsi="Times New Roman" w:cs="Times New Roman"/>
-          <w:sz w:val="24"/>
-          <w:szCs w:val="24"/>
-        </w:rPr>
-        <w:t xml:space="preserve"> and E. C. Holmes (2008). "The evolutionary and epidemiological dynamics of the </w:t>
-      </w:r>
-      <w:proofErr w:type="spellStart"/>
-      <w:r>
-        <w:rPr>
-          <w:rFonts w:ascii="Times New Roman" w:hAnsi="Times New Roman" w:cs="Times New Roman"/>
-          <w:sz w:val="24"/>
-          <w:szCs w:val="24"/>
-        </w:rPr>
-        <w:t>paramyxoviridae</w:t>
-      </w:r>
-      <w:proofErr w:type="spellEnd"/>
-      <w:r>
-        <w:rPr>
-          <w:rFonts w:ascii="Times New Roman" w:hAnsi="Times New Roman" w:cs="Times New Roman"/>
-          <w:sz w:val="24"/>
-          <w:szCs w:val="24"/>
-        </w:rPr>
-        <w:t xml:space="preserve">." J Mol </w:t>
-      </w:r>
-      <w:proofErr w:type="spellStart"/>
-      <w:r>
-        <w:rPr>
-          <w:rFonts w:ascii="Times New Roman" w:hAnsi="Times New Roman" w:cs="Times New Roman"/>
-          <w:sz w:val="24"/>
-          <w:szCs w:val="24"/>
-        </w:rPr>
-        <w:t>Evol</w:t>
-      </w:r>
-      <w:proofErr w:type="spellEnd"/>
-      <w:r>
-        <w:rPr>
-          <w:rFonts w:ascii="Times New Roman" w:hAnsi="Times New Roman" w:cs="Times New Roman"/>
-          <w:sz w:val="24"/>
-          <w:szCs w:val="24"/>
-        </w:rPr>
-        <w:t xml:space="preserve"> 66(2): 98-106.</w:t>
-      </w:r>
-    </w:p>
-    <w:p>
-      <w:pPr>
-        <w:spacing w:line="240" w:lineRule="auto"/>
-        <w:ind w:left="360" w:hanging="360"/>
-        <w:rPr>
-          <w:rFonts w:ascii="Times New Roman" w:hAnsi="Times New Roman" w:cs="Times New Roman"/>
-          <w:sz w:val="24"/>
-          <w:szCs w:val="24"/>
-        </w:rPr>
-      </w:pPr>
-      <w:proofErr w:type="spellStart"/>
-      <w:r>
-        <w:rPr>
-          <w:rFonts w:ascii="Times New Roman" w:hAnsi="Times New Roman" w:cs="Times New Roman"/>
-          <w:sz w:val="24"/>
-          <w:szCs w:val="24"/>
-        </w:rPr>
-        <w:t>Pult</w:t>
-      </w:r>
-      <w:proofErr w:type="spellEnd"/>
-      <w:r>
-        <w:rPr>
-          <w:rFonts w:ascii="Times New Roman" w:hAnsi="Times New Roman" w:cs="Times New Roman"/>
-          <w:sz w:val="24"/>
-          <w:szCs w:val="24"/>
-        </w:rPr>
-        <w:t xml:space="preserve">, I., N. Abbott, Y. Y. Zhang and J. Summers (2001). "Frequency of spontaneous mutations in an avian </w:t>
-      </w:r>
-      <w:proofErr w:type="spellStart"/>
-      <w:r>
-        <w:rPr>
-          <w:rFonts w:ascii="Times New Roman" w:hAnsi="Times New Roman" w:cs="Times New Roman"/>
-          <w:sz w:val="24"/>
-          <w:szCs w:val="24"/>
-        </w:rPr>
-        <w:t>hepadnavirus</w:t>
-      </w:r>
-      <w:proofErr w:type="spellEnd"/>
-      <w:r>
-        <w:rPr>
-          <w:rFonts w:ascii="Times New Roman" w:hAnsi="Times New Roman" w:cs="Times New Roman"/>
-          <w:sz w:val="24"/>
-          <w:szCs w:val="24"/>
-        </w:rPr>
-        <w:t xml:space="preserve"> infection." Journal of Virology 75(20): 9623-9632.</w:t>
-      </w:r>
-    </w:p>
-    <w:p>
-      <w:pPr>
-        <w:spacing w:line="240" w:lineRule="auto"/>
-        <w:ind w:left="360" w:hanging="360"/>
-        <w:rPr>
-          <w:rFonts w:ascii="Times New Roman" w:hAnsi="Times New Roman" w:cs="Times New Roman"/>
-          <w:sz w:val="24"/>
-          <w:szCs w:val="24"/>
-        </w:rPr>
-      </w:pPr>
-      <w:proofErr w:type="spellStart"/>
-      <w:r>
-        <w:rPr>
-          <w:rFonts w:ascii="Times New Roman" w:hAnsi="Times New Roman" w:cs="Times New Roman"/>
-          <w:sz w:val="24"/>
-          <w:szCs w:val="24"/>
-        </w:rPr>
-        <w:t>Pyrc</w:t>
-      </w:r>
-      <w:proofErr w:type="spellEnd"/>
-      <w:r>
-        <w:rPr>
-          <w:rFonts w:ascii="Times New Roman" w:hAnsi="Times New Roman" w:cs="Times New Roman"/>
-          <w:sz w:val="24"/>
-          <w:szCs w:val="24"/>
-        </w:rPr>
-        <w:t xml:space="preserve">, K., R. </w:t>
-      </w:r>
-      <w:proofErr w:type="spellStart"/>
-      <w:r>
-        <w:rPr>
-          <w:rFonts w:ascii="Times New Roman" w:hAnsi="Times New Roman" w:cs="Times New Roman"/>
-          <w:sz w:val="24"/>
-          <w:szCs w:val="24"/>
-        </w:rPr>
-        <w:t>Dijkman</w:t>
-      </w:r>
-      <w:proofErr w:type="spellEnd"/>
-      <w:r>
-        <w:rPr>
-          <w:rFonts w:ascii="Times New Roman" w:hAnsi="Times New Roman" w:cs="Times New Roman"/>
-          <w:sz w:val="24"/>
-          <w:szCs w:val="24"/>
-        </w:rPr>
-        <w:t xml:space="preserve">, L. Deng, M. F. </w:t>
-      </w:r>
-      <w:proofErr w:type="spellStart"/>
-      <w:r>
-        <w:rPr>
-          <w:rFonts w:ascii="Times New Roman" w:hAnsi="Times New Roman" w:cs="Times New Roman"/>
-          <w:sz w:val="24"/>
-          <w:szCs w:val="24"/>
-        </w:rPr>
-        <w:t>Jebbink</w:t>
-      </w:r>
-      <w:proofErr w:type="spellEnd"/>
-      <w:r>
-        <w:rPr>
-          <w:rFonts w:ascii="Times New Roman" w:hAnsi="Times New Roman" w:cs="Times New Roman"/>
-          <w:sz w:val="24"/>
-          <w:szCs w:val="24"/>
-        </w:rPr>
-        <w:t xml:space="preserve">, H. A. Ross, B. </w:t>
-      </w:r>
-      <w:proofErr w:type="spellStart"/>
-      <w:r>
-        <w:rPr>
-          <w:rFonts w:ascii="Times New Roman" w:hAnsi="Times New Roman" w:cs="Times New Roman"/>
-          <w:sz w:val="24"/>
-          <w:szCs w:val="24"/>
-        </w:rPr>
-        <w:t>Berkhout</w:t>
-      </w:r>
-      <w:proofErr w:type="spellEnd"/>
-      <w:r>
-        <w:rPr>
-          <w:rFonts w:ascii="Times New Roman" w:hAnsi="Times New Roman" w:cs="Times New Roman"/>
-          <w:sz w:val="24"/>
-          <w:szCs w:val="24"/>
-        </w:rPr>
-        <w:t xml:space="preserve"> and L. van der Hoek (2006). "Mosaic structure of human coronavirus NL63, one thousand years of evolution." J Mol Biol 364(5): 964-973.</w:t>
-      </w:r>
-    </w:p>
-    <w:p>
-      <w:pPr>
-        <w:spacing w:line="240" w:lineRule="auto"/>
-        <w:ind w:left="360" w:hanging="360"/>
-        <w:rPr>
-          <w:rFonts w:ascii="Times New Roman" w:hAnsi="Times New Roman" w:cs="Times New Roman"/>
-          <w:sz w:val="24"/>
-          <w:szCs w:val="24"/>
-        </w:rPr>
-      </w:pPr>
-      <w:r>
-        <w:rPr>
-          <w:rFonts w:ascii="Times New Roman" w:hAnsi="Times New Roman" w:cs="Times New Roman"/>
-          <w:sz w:val="24"/>
-          <w:szCs w:val="24"/>
-        </w:rPr>
-        <w:t xml:space="preserve">Ramirez, A., A. Fajardo, Z. Moros, M. </w:t>
-      </w:r>
-      <w:proofErr w:type="spellStart"/>
-      <w:r>
-        <w:rPr>
-          <w:rFonts w:ascii="Times New Roman" w:hAnsi="Times New Roman" w:cs="Times New Roman"/>
-          <w:sz w:val="24"/>
-          <w:szCs w:val="24"/>
-        </w:rPr>
-        <w:t>Gerder</w:t>
-      </w:r>
-      <w:proofErr w:type="spellEnd"/>
-      <w:r>
-        <w:rPr>
-          <w:rFonts w:ascii="Times New Roman" w:hAnsi="Times New Roman" w:cs="Times New Roman"/>
-          <w:sz w:val="24"/>
-          <w:szCs w:val="24"/>
-        </w:rPr>
-        <w:t xml:space="preserve">, G. Caraballo, D. Camacho, G. </w:t>
-      </w:r>
-      <w:proofErr w:type="spellStart"/>
-      <w:r>
-        <w:rPr>
-          <w:rFonts w:ascii="Times New Roman" w:hAnsi="Times New Roman" w:cs="Times New Roman"/>
-          <w:sz w:val="24"/>
-          <w:szCs w:val="24"/>
-        </w:rPr>
-        <w:t>Comach</w:t>
-      </w:r>
-      <w:proofErr w:type="spellEnd"/>
-      <w:r>
-        <w:rPr>
-          <w:rFonts w:ascii="Times New Roman" w:hAnsi="Times New Roman" w:cs="Times New Roman"/>
-          <w:sz w:val="24"/>
-          <w:szCs w:val="24"/>
-        </w:rPr>
-        <w:t xml:space="preserve">, V. Alarcon, J. Zambrano, R. Hernandez, G. </w:t>
-      </w:r>
-      <w:proofErr w:type="spellStart"/>
-      <w:r>
-        <w:rPr>
-          <w:rFonts w:ascii="Times New Roman" w:hAnsi="Times New Roman" w:cs="Times New Roman"/>
-          <w:sz w:val="24"/>
-          <w:szCs w:val="24"/>
-        </w:rPr>
-        <w:t>Moratorio</w:t>
-      </w:r>
-      <w:proofErr w:type="spellEnd"/>
-      <w:r>
-        <w:rPr>
-          <w:rFonts w:ascii="Times New Roman" w:hAnsi="Times New Roman" w:cs="Times New Roman"/>
-          <w:sz w:val="24"/>
-          <w:szCs w:val="24"/>
-        </w:rPr>
-        <w:t xml:space="preserve">, J. Cristina and F. </w:t>
-      </w:r>
-      <w:proofErr w:type="spellStart"/>
-      <w:r>
-        <w:rPr>
-          <w:rFonts w:ascii="Times New Roman" w:hAnsi="Times New Roman" w:cs="Times New Roman"/>
-          <w:sz w:val="24"/>
-          <w:szCs w:val="24"/>
-        </w:rPr>
-        <w:t>Liprandi</w:t>
-      </w:r>
-      <w:proofErr w:type="spellEnd"/>
-      <w:r>
-        <w:rPr>
-          <w:rFonts w:ascii="Times New Roman" w:hAnsi="Times New Roman" w:cs="Times New Roman"/>
-          <w:sz w:val="24"/>
-          <w:szCs w:val="24"/>
-        </w:rPr>
-        <w:t xml:space="preserve"> (2010). "Evolution of dengue virus type 3 genotype III in Venezuela: diversification, rates and population dynamics." </w:t>
-      </w:r>
-      <w:proofErr w:type="spellStart"/>
-      <w:r>
-        <w:rPr>
-          <w:rFonts w:ascii="Times New Roman" w:hAnsi="Times New Roman" w:cs="Times New Roman"/>
-          <w:sz w:val="24"/>
-          <w:szCs w:val="24"/>
-        </w:rPr>
-        <w:t>Virol</w:t>
-      </w:r>
-      <w:proofErr w:type="spellEnd"/>
-      <w:r>
-        <w:rPr>
-          <w:rFonts w:ascii="Times New Roman" w:hAnsi="Times New Roman" w:cs="Times New Roman"/>
-          <w:sz w:val="24"/>
-          <w:szCs w:val="24"/>
-        </w:rPr>
-        <w:t xml:space="preserve"> J 7: 329.</w:t>
-      </w:r>
-    </w:p>
-    <w:p>
-      <w:pPr>
-        <w:spacing w:line="240" w:lineRule="auto"/>
-        <w:ind w:left="360" w:hanging="360"/>
-        <w:rPr>
-          <w:rFonts w:ascii="Times New Roman" w:hAnsi="Times New Roman" w:cs="Times New Roman"/>
-          <w:sz w:val="24"/>
-          <w:szCs w:val="24"/>
-        </w:rPr>
-      </w:pPr>
-      <w:r>
-        <w:rPr>
-          <w:rFonts w:ascii="Times New Roman" w:hAnsi="Times New Roman" w:cs="Times New Roman"/>
-          <w:sz w:val="24"/>
-          <w:szCs w:val="24"/>
-        </w:rPr>
-        <w:t xml:space="preserve">Ramsden, C., E. C. Holmes and M. A. Charleston (2009). "Hantavirus evolution in relation to its rodent and insectivore hosts: no evidence for codivergence." Mol Biol </w:t>
-      </w:r>
-      <w:proofErr w:type="spellStart"/>
-      <w:r>
-        <w:rPr>
-          <w:rFonts w:ascii="Times New Roman" w:hAnsi="Times New Roman" w:cs="Times New Roman"/>
-          <w:sz w:val="24"/>
-          <w:szCs w:val="24"/>
-        </w:rPr>
-        <w:t>Evol</w:t>
-      </w:r>
-      <w:proofErr w:type="spellEnd"/>
-      <w:r>
-        <w:rPr>
-          <w:rFonts w:ascii="Times New Roman" w:hAnsi="Times New Roman" w:cs="Times New Roman"/>
-          <w:sz w:val="24"/>
-          <w:szCs w:val="24"/>
-        </w:rPr>
-        <w:t xml:space="preserve"> 26(1): 143-153.</w:t>
-      </w:r>
-    </w:p>
-    <w:p>
-      <w:pPr>
-        <w:spacing w:line="240" w:lineRule="auto"/>
-        <w:ind w:left="360" w:hanging="360"/>
-        <w:rPr>
-          <w:rFonts w:ascii="Times New Roman" w:hAnsi="Times New Roman" w:cs="Times New Roman"/>
-          <w:sz w:val="24"/>
-          <w:szCs w:val="24"/>
-        </w:rPr>
-      </w:pPr>
-      <w:r>
-        <w:rPr>
-          <w:rFonts w:ascii="Times New Roman" w:hAnsi="Times New Roman" w:cs="Times New Roman"/>
-          <w:sz w:val="24"/>
-          <w:szCs w:val="24"/>
-        </w:rPr>
-        <w:lastRenderedPageBreak/>
-        <w:t xml:space="preserve">Raney, J. L., R. R. </w:t>
-      </w:r>
-      <w:proofErr w:type="spellStart"/>
-      <w:r>
-        <w:rPr>
-          <w:rFonts w:ascii="Times New Roman" w:hAnsi="Times New Roman" w:cs="Times New Roman"/>
-          <w:sz w:val="24"/>
-          <w:szCs w:val="24"/>
-        </w:rPr>
-        <w:t>Delongchamp</w:t>
-      </w:r>
-      <w:proofErr w:type="spellEnd"/>
-      <w:r>
-        <w:rPr>
-          <w:rFonts w:ascii="Times New Roman" w:hAnsi="Times New Roman" w:cs="Times New Roman"/>
-          <w:sz w:val="24"/>
-          <w:szCs w:val="24"/>
-        </w:rPr>
-        <w:t xml:space="preserve"> and C. R. Valentine (2004). "Spontaneous mutant frequency and mutation spectrum for gene A of Phi X174 grown in E-coli." Environmental and Molecular Mutagenesis 44(2): 119-127.</w:t>
-      </w:r>
-    </w:p>
-    <w:p>
-      <w:pPr>
-        <w:spacing w:line="240" w:lineRule="auto"/>
-        <w:ind w:left="360" w:hanging="360"/>
-        <w:rPr>
-          <w:rFonts w:ascii="Times New Roman" w:hAnsi="Times New Roman" w:cs="Times New Roman"/>
-          <w:sz w:val="24"/>
-          <w:szCs w:val="24"/>
-        </w:rPr>
-      </w:pPr>
-      <w:proofErr w:type="spellStart"/>
-      <w:r>
-        <w:rPr>
-          <w:rFonts w:ascii="Times New Roman" w:hAnsi="Times New Roman" w:cs="Times New Roman"/>
-          <w:sz w:val="24"/>
-          <w:szCs w:val="24"/>
-        </w:rPr>
-        <w:t>Renzette</w:t>
-      </w:r>
-      <w:proofErr w:type="spellEnd"/>
-      <w:r>
-        <w:rPr>
-          <w:rFonts w:ascii="Times New Roman" w:hAnsi="Times New Roman" w:cs="Times New Roman"/>
-          <w:sz w:val="24"/>
-          <w:szCs w:val="24"/>
-        </w:rPr>
-        <w:t xml:space="preserve">, N., C. </w:t>
-      </w:r>
-      <w:proofErr w:type="spellStart"/>
-      <w:r>
-        <w:rPr>
-          <w:rFonts w:ascii="Times New Roman" w:hAnsi="Times New Roman" w:cs="Times New Roman"/>
-          <w:sz w:val="24"/>
-          <w:szCs w:val="24"/>
-        </w:rPr>
-        <w:t>Pokalyuk</w:t>
-      </w:r>
-      <w:proofErr w:type="spellEnd"/>
-      <w:r>
-        <w:rPr>
-          <w:rFonts w:ascii="Times New Roman" w:hAnsi="Times New Roman" w:cs="Times New Roman"/>
-          <w:sz w:val="24"/>
-          <w:szCs w:val="24"/>
-        </w:rPr>
-        <w:t xml:space="preserve">, L. Gibson, B. Bhattacharjee, M. R. </w:t>
-      </w:r>
-      <w:proofErr w:type="spellStart"/>
-      <w:r>
-        <w:rPr>
-          <w:rFonts w:ascii="Times New Roman" w:hAnsi="Times New Roman" w:cs="Times New Roman"/>
-          <w:sz w:val="24"/>
-          <w:szCs w:val="24"/>
-        </w:rPr>
-        <w:t>Schleiss</w:t>
-      </w:r>
-      <w:proofErr w:type="spellEnd"/>
-      <w:r>
-        <w:rPr>
-          <w:rFonts w:ascii="Times New Roman" w:hAnsi="Times New Roman" w:cs="Times New Roman"/>
-          <w:sz w:val="24"/>
-          <w:szCs w:val="24"/>
-        </w:rPr>
-        <w:t xml:space="preserve">, K. </w:t>
-      </w:r>
-      <w:proofErr w:type="spellStart"/>
-      <w:r>
-        <w:rPr>
-          <w:rFonts w:ascii="Times New Roman" w:hAnsi="Times New Roman" w:cs="Times New Roman"/>
-          <w:sz w:val="24"/>
-          <w:szCs w:val="24"/>
-        </w:rPr>
-        <w:t>Hamprecht</w:t>
-      </w:r>
-      <w:proofErr w:type="spellEnd"/>
-      <w:r>
-        <w:rPr>
-          <w:rFonts w:ascii="Times New Roman" w:hAnsi="Times New Roman" w:cs="Times New Roman"/>
-          <w:sz w:val="24"/>
-          <w:szCs w:val="24"/>
-        </w:rPr>
-        <w:t xml:space="preserve">, A. Y. Yamamoto, M. M. </w:t>
-      </w:r>
-      <w:proofErr w:type="spellStart"/>
-      <w:r>
-        <w:rPr>
-          <w:rFonts w:ascii="Times New Roman" w:hAnsi="Times New Roman" w:cs="Times New Roman"/>
-          <w:sz w:val="24"/>
-          <w:szCs w:val="24"/>
-        </w:rPr>
-        <w:t>Mussi-Pinhata</w:t>
-      </w:r>
-      <w:proofErr w:type="spellEnd"/>
-      <w:r>
-        <w:rPr>
-          <w:rFonts w:ascii="Times New Roman" w:hAnsi="Times New Roman" w:cs="Times New Roman"/>
-          <w:sz w:val="24"/>
-          <w:szCs w:val="24"/>
-        </w:rPr>
-        <w:t xml:space="preserve">, W. J. Britt, J. D. Jensen and T. F. </w:t>
-      </w:r>
-      <w:proofErr w:type="spellStart"/>
-      <w:r>
-        <w:rPr>
-          <w:rFonts w:ascii="Times New Roman" w:hAnsi="Times New Roman" w:cs="Times New Roman"/>
-          <w:sz w:val="24"/>
-          <w:szCs w:val="24"/>
-        </w:rPr>
-        <w:t>Kowalik</w:t>
-      </w:r>
-      <w:proofErr w:type="spellEnd"/>
-      <w:r>
-        <w:rPr>
-          <w:rFonts w:ascii="Times New Roman" w:hAnsi="Times New Roman" w:cs="Times New Roman"/>
-          <w:sz w:val="24"/>
-          <w:szCs w:val="24"/>
-        </w:rPr>
-        <w:t xml:space="preserve"> (2015). "Limits and patterns of cytomegalovirus genomic diversity in humans." Proceedings of the National Academy of Sciences of the United States of America 112(30): E4120-E4128.</w:t>
-      </w:r>
-    </w:p>
-    <w:p>
-      <w:pPr>
-        <w:spacing w:line="240" w:lineRule="auto"/>
-        <w:ind w:left="360" w:hanging="360"/>
-        <w:rPr>
-          <w:rFonts w:ascii="Times New Roman" w:hAnsi="Times New Roman" w:cs="Times New Roman"/>
-          <w:sz w:val="24"/>
-          <w:szCs w:val="24"/>
-        </w:rPr>
-      </w:pPr>
-      <w:r>
-        <w:rPr>
-          <w:rFonts w:ascii="Times New Roman" w:hAnsi="Times New Roman" w:cs="Times New Roman"/>
-          <w:sz w:val="24"/>
-          <w:szCs w:val="24"/>
-        </w:rPr>
-        <w:t xml:space="preserve">Ribeiro, R. M., H. Li, S. Wang, M. B. Stoddard, G. H. Learn, B. T. </w:t>
-      </w:r>
-      <w:proofErr w:type="spellStart"/>
-      <w:r>
-        <w:rPr>
-          <w:rFonts w:ascii="Times New Roman" w:hAnsi="Times New Roman" w:cs="Times New Roman"/>
-          <w:sz w:val="24"/>
-          <w:szCs w:val="24"/>
-        </w:rPr>
-        <w:t>Korber</w:t>
-      </w:r>
-      <w:proofErr w:type="spellEnd"/>
-      <w:r>
-        <w:rPr>
-          <w:rFonts w:ascii="Times New Roman" w:hAnsi="Times New Roman" w:cs="Times New Roman"/>
-          <w:sz w:val="24"/>
-          <w:szCs w:val="24"/>
-        </w:rPr>
-        <w:t xml:space="preserve">, T. Bhattacharya, J. </w:t>
-      </w:r>
-      <w:proofErr w:type="spellStart"/>
-      <w:r>
-        <w:rPr>
-          <w:rFonts w:ascii="Times New Roman" w:hAnsi="Times New Roman" w:cs="Times New Roman"/>
-          <w:sz w:val="24"/>
-          <w:szCs w:val="24"/>
-        </w:rPr>
-        <w:t>Guedj</w:t>
-      </w:r>
-      <w:proofErr w:type="spellEnd"/>
-      <w:r>
-        <w:rPr>
-          <w:rFonts w:ascii="Times New Roman" w:hAnsi="Times New Roman" w:cs="Times New Roman"/>
-          <w:sz w:val="24"/>
-          <w:szCs w:val="24"/>
-        </w:rPr>
-        <w:t xml:space="preserve">, E. H. Parrish, B. H. Hahn, G. M. Shaw and A. S. </w:t>
-      </w:r>
-      <w:proofErr w:type="spellStart"/>
-      <w:r>
-        <w:rPr>
-          <w:rFonts w:ascii="Times New Roman" w:hAnsi="Times New Roman" w:cs="Times New Roman"/>
-          <w:sz w:val="24"/>
-          <w:szCs w:val="24"/>
-        </w:rPr>
-        <w:t>Perelson</w:t>
-      </w:r>
-      <w:proofErr w:type="spellEnd"/>
-      <w:r>
-        <w:rPr>
-          <w:rFonts w:ascii="Times New Roman" w:hAnsi="Times New Roman" w:cs="Times New Roman"/>
-          <w:sz w:val="24"/>
-          <w:szCs w:val="24"/>
-        </w:rPr>
-        <w:t xml:space="preserve"> (2012). "Quantifying the diversification of hepatitis C virus (HCV) during primary infection: estimates of the in vivo mutation rate." </w:t>
-      </w:r>
-      <w:proofErr w:type="spellStart"/>
-      <w:r>
-        <w:rPr>
-          <w:rFonts w:ascii="Times New Roman" w:hAnsi="Times New Roman" w:cs="Times New Roman"/>
-          <w:sz w:val="24"/>
-          <w:szCs w:val="24"/>
-        </w:rPr>
-        <w:t>PLoS</w:t>
-      </w:r>
-      <w:proofErr w:type="spellEnd"/>
-      <w:r>
-        <w:rPr>
-          <w:rFonts w:ascii="Times New Roman" w:hAnsi="Times New Roman" w:cs="Times New Roman"/>
-          <w:sz w:val="24"/>
-          <w:szCs w:val="24"/>
-        </w:rPr>
-        <w:t xml:space="preserve"> </w:t>
-      </w:r>
-      <w:proofErr w:type="spellStart"/>
-      <w:r>
-        <w:rPr>
-          <w:rFonts w:ascii="Times New Roman" w:hAnsi="Times New Roman" w:cs="Times New Roman"/>
-          <w:sz w:val="24"/>
-          <w:szCs w:val="24"/>
-        </w:rPr>
-        <w:t>Pathog</w:t>
-      </w:r>
-      <w:proofErr w:type="spellEnd"/>
-      <w:r>
-        <w:rPr>
-          <w:rFonts w:ascii="Times New Roman" w:hAnsi="Times New Roman" w:cs="Times New Roman"/>
-          <w:sz w:val="24"/>
-          <w:szCs w:val="24"/>
-        </w:rPr>
-        <w:t xml:space="preserve"> 8(8): e1002881.</w:t>
-      </w:r>
-    </w:p>
-    <w:p>
-      <w:pPr>
-        <w:spacing w:line="240" w:lineRule="auto"/>
-        <w:ind w:left="360" w:hanging="360"/>
-        <w:rPr>
-          <w:rFonts w:ascii="Times New Roman" w:hAnsi="Times New Roman" w:cs="Times New Roman"/>
-          <w:sz w:val="24"/>
-          <w:szCs w:val="24"/>
-        </w:rPr>
-      </w:pPr>
-      <w:proofErr w:type="spellStart"/>
-      <w:r>
-        <w:rPr>
-          <w:rFonts w:ascii="Times New Roman" w:hAnsi="Times New Roman" w:cs="Times New Roman"/>
-          <w:sz w:val="24"/>
-          <w:szCs w:val="24"/>
-        </w:rPr>
-        <w:t>Risso-Ballester</w:t>
-      </w:r>
-      <w:proofErr w:type="spellEnd"/>
-      <w:r>
-        <w:rPr>
-          <w:rFonts w:ascii="Times New Roman" w:hAnsi="Times New Roman" w:cs="Times New Roman"/>
-          <w:sz w:val="24"/>
-          <w:szCs w:val="24"/>
-        </w:rPr>
-        <w:t xml:space="preserve">, J., J. M. Cuevas and R. </w:t>
-      </w:r>
-      <w:proofErr w:type="spellStart"/>
-      <w:r>
-        <w:rPr>
-          <w:rFonts w:ascii="Times New Roman" w:hAnsi="Times New Roman" w:cs="Times New Roman"/>
-          <w:sz w:val="24"/>
-          <w:szCs w:val="24"/>
-        </w:rPr>
-        <w:t>Sanju</w:t>
-      </w:r>
-      <w:r>
-        <w:rPr>
-          <w:rFonts w:ascii="Times New Roman" w:hAnsi="Times New Roman" w:cs="Times New Roman"/>
-          <w:sz w:val="24"/>
-          <w:szCs w:val="24"/>
-        </w:rPr>
-        <w:t>á</w:t>
-      </w:r>
-      <w:r>
-        <w:rPr>
-          <w:rFonts w:ascii="Times New Roman" w:hAnsi="Times New Roman" w:cs="Times New Roman"/>
-          <w:sz w:val="24"/>
-          <w:szCs w:val="24"/>
-        </w:rPr>
-        <w:t>n</w:t>
-      </w:r>
-      <w:proofErr w:type="spellEnd"/>
-      <w:r>
-        <w:rPr>
-          <w:rFonts w:ascii="Times New Roman" w:hAnsi="Times New Roman" w:cs="Times New Roman"/>
-          <w:sz w:val="24"/>
-          <w:szCs w:val="24"/>
-        </w:rPr>
-        <w:t xml:space="preserve"> (2016). "Genome-Wide Estimation of the Spontaneous Mutation Rate of Human Adenovirus 5 by High-Fidelity Deep Sequencing." </w:t>
-      </w:r>
-      <w:proofErr w:type="spellStart"/>
-      <w:r>
-        <w:rPr>
-          <w:rFonts w:ascii="Times New Roman" w:hAnsi="Times New Roman" w:cs="Times New Roman"/>
-          <w:sz w:val="24"/>
-          <w:szCs w:val="24"/>
-        </w:rPr>
-        <w:t>PLoS</w:t>
-      </w:r>
-      <w:proofErr w:type="spellEnd"/>
-      <w:r>
-        <w:rPr>
-          <w:rFonts w:ascii="Times New Roman" w:hAnsi="Times New Roman" w:cs="Times New Roman"/>
-          <w:sz w:val="24"/>
-          <w:szCs w:val="24"/>
-        </w:rPr>
-        <w:t xml:space="preserve"> </w:t>
-      </w:r>
-      <w:proofErr w:type="spellStart"/>
-      <w:r>
-        <w:rPr>
-          <w:rFonts w:ascii="Times New Roman" w:hAnsi="Times New Roman" w:cs="Times New Roman"/>
-          <w:sz w:val="24"/>
-          <w:szCs w:val="24"/>
-        </w:rPr>
-        <w:t>Pathog</w:t>
-      </w:r>
-      <w:proofErr w:type="spellEnd"/>
-      <w:r>
-        <w:rPr>
-          <w:rFonts w:ascii="Times New Roman" w:hAnsi="Times New Roman" w:cs="Times New Roman"/>
-          <w:sz w:val="24"/>
-          <w:szCs w:val="24"/>
-        </w:rPr>
-        <w:t xml:space="preserve"> 12(11): e1006013.</w:t>
-      </w:r>
-    </w:p>
-    <w:p>
-      <w:pPr>
-        <w:spacing w:line="240" w:lineRule="auto"/>
-        <w:ind w:left="360" w:hanging="360"/>
-        <w:rPr>
-          <w:rFonts w:ascii="Times New Roman" w:hAnsi="Times New Roman" w:cs="Times New Roman"/>
-          <w:sz w:val="24"/>
-          <w:szCs w:val="24"/>
-        </w:rPr>
-      </w:pPr>
-      <w:r>
-        <w:rPr>
-          <w:rFonts w:ascii="Times New Roman" w:hAnsi="Times New Roman" w:cs="Times New Roman"/>
-          <w:sz w:val="24"/>
-          <w:szCs w:val="24"/>
-        </w:rPr>
-        <w:t>Robles-</w:t>
-      </w:r>
-      <w:proofErr w:type="spellStart"/>
-      <w:r>
-        <w:rPr>
-          <w:rFonts w:ascii="Times New Roman" w:hAnsi="Times New Roman" w:cs="Times New Roman"/>
-          <w:sz w:val="24"/>
-          <w:szCs w:val="24"/>
-        </w:rPr>
-        <w:t>Sikisaka</w:t>
-      </w:r>
-      <w:proofErr w:type="spellEnd"/>
-      <w:r>
-        <w:rPr>
-          <w:rFonts w:ascii="Times New Roman" w:hAnsi="Times New Roman" w:cs="Times New Roman"/>
-          <w:sz w:val="24"/>
-          <w:szCs w:val="24"/>
-        </w:rPr>
-        <w:t xml:space="preserve">, R., A. J. </w:t>
-      </w:r>
-      <w:proofErr w:type="spellStart"/>
-      <w:r>
-        <w:rPr>
-          <w:rFonts w:ascii="Times New Roman" w:hAnsi="Times New Roman" w:cs="Times New Roman"/>
-          <w:sz w:val="24"/>
-          <w:szCs w:val="24"/>
-        </w:rPr>
-        <w:t>Bohonak</w:t>
-      </w:r>
-      <w:proofErr w:type="spellEnd"/>
-      <w:r>
-        <w:rPr>
-          <w:rFonts w:ascii="Times New Roman" w:hAnsi="Times New Roman" w:cs="Times New Roman"/>
-          <w:sz w:val="24"/>
-          <w:szCs w:val="24"/>
-        </w:rPr>
-        <w:t xml:space="preserve">, L. R. McClenaghan, Jr. and A. K. Dhar (2010). "Genetic signature of rapid IHHNV (infectious hypodermal and hematopoietic necrosis virus) expansion in wild Penaeus shrimp populations." </w:t>
-      </w:r>
-      <w:proofErr w:type="spellStart"/>
-      <w:r>
-        <w:rPr>
-          <w:rFonts w:ascii="Times New Roman" w:hAnsi="Times New Roman" w:cs="Times New Roman"/>
-          <w:sz w:val="24"/>
-          <w:szCs w:val="24"/>
-        </w:rPr>
-        <w:t>PLoS</w:t>
-      </w:r>
-      <w:proofErr w:type="spellEnd"/>
-      <w:r>
-        <w:rPr>
-          <w:rFonts w:ascii="Times New Roman" w:hAnsi="Times New Roman" w:cs="Times New Roman"/>
-          <w:sz w:val="24"/>
-          <w:szCs w:val="24"/>
-        </w:rPr>
-        <w:t xml:space="preserve"> One 5(7): e11799.</w:t>
-      </w:r>
-    </w:p>
-    <w:p>
-      <w:pPr>
-        <w:spacing w:line="240" w:lineRule="auto"/>
-        <w:ind w:left="360" w:hanging="360"/>
-        <w:rPr>
-          <w:rFonts w:ascii="Times New Roman" w:hAnsi="Times New Roman" w:cs="Times New Roman"/>
-          <w:sz w:val="24"/>
-          <w:szCs w:val="24"/>
-        </w:rPr>
-      </w:pPr>
-      <w:r>
-        <w:rPr>
-          <w:rFonts w:ascii="Times New Roman" w:hAnsi="Times New Roman" w:cs="Times New Roman"/>
-          <w:sz w:val="24"/>
-          <w:szCs w:val="24"/>
-        </w:rPr>
-        <w:t xml:space="preserve">Romano, C. M., P. M. </w:t>
-      </w:r>
-      <w:proofErr w:type="spellStart"/>
-      <w:r>
-        <w:rPr>
-          <w:rFonts w:ascii="Times New Roman" w:hAnsi="Times New Roman" w:cs="Times New Roman"/>
-          <w:sz w:val="24"/>
-          <w:szCs w:val="24"/>
-        </w:rPr>
-        <w:t>Zanotto</w:t>
-      </w:r>
-      <w:proofErr w:type="spellEnd"/>
-      <w:r>
-        <w:rPr>
-          <w:rFonts w:ascii="Times New Roman" w:hAnsi="Times New Roman" w:cs="Times New Roman"/>
-          <w:sz w:val="24"/>
-          <w:szCs w:val="24"/>
-        </w:rPr>
-        <w:t xml:space="preserve"> and E.</w:t>
+        <w:t xml:space="preserve"> (2009). "Full length genomes of genotype IIIA Hepatitis A Virus strains (1995-2008) from India and estimates of the evo</w:t>
       </w:r>
       <w:bookmarkStart w:id="0" w:name="_GoBack"/>
       <w:bookmarkEnd w:id="0"/>
@@ -9184,7 +5352,783 @@
           <w:sz w:val="24"/>
           <w:szCs w:val="24"/>
         </w:rPr>
-        <w:t xml:space="preserve"> C. Holmes (2008). "Bayesian coalescent analysis reveals a high rate of molecular evolution in GB virus C." J Mol </w:t>
+        <w:t>lutionary rates and ages." Infection Genetics and Evolution 9(6): 1287-1294.</w:t>
+      </w:r>
+    </w:p>
+    <w:p>
+      <w:pPr>
+        <w:spacing w:line="240" w:lineRule="auto"/>
+        <w:ind w:left="360" w:hanging="360"/>
+        <w:rPr>
+          <w:rFonts w:ascii="Times New Roman" w:hAnsi="Times New Roman" w:cs="Times New Roman"/>
+          <w:sz w:val="24"/>
+          <w:szCs w:val="24"/>
+        </w:rPr>
+      </w:pPr>
+      <w:r>
+        <w:rPr>
+          <w:rFonts w:ascii="Times New Roman" w:hAnsi="Times New Roman" w:cs="Times New Roman"/>
+          <w:sz w:val="24"/>
+          <w:szCs w:val="24"/>
+        </w:rPr>
+        <w:t xml:space="preserve">Kumar, S. R., J. A. Patil, D. Cecilia, S. S. Cherian, P. V. </w:t>
+      </w:r>
+      <w:proofErr w:type="spellStart"/>
+      <w:r>
+        <w:rPr>
+          <w:rFonts w:ascii="Times New Roman" w:hAnsi="Times New Roman" w:cs="Times New Roman"/>
+          <w:sz w:val="24"/>
+          <w:szCs w:val="24"/>
+        </w:rPr>
+        <w:t>Barde</w:t>
+      </w:r>
+      <w:proofErr w:type="spellEnd"/>
+      <w:r>
+        <w:rPr>
+          <w:rFonts w:ascii="Times New Roman" w:hAnsi="Times New Roman" w:cs="Times New Roman"/>
+          <w:sz w:val="24"/>
+          <w:szCs w:val="24"/>
+        </w:rPr>
+        <w:t xml:space="preserve">, A. M. </w:t>
+      </w:r>
+      <w:proofErr w:type="spellStart"/>
+      <w:r>
+        <w:rPr>
+          <w:rFonts w:ascii="Times New Roman" w:hAnsi="Times New Roman" w:cs="Times New Roman"/>
+          <w:sz w:val="24"/>
+          <w:szCs w:val="24"/>
+        </w:rPr>
+        <w:t>Walimbe</w:t>
+      </w:r>
+      <w:proofErr w:type="spellEnd"/>
+      <w:r>
+        <w:rPr>
+          <w:rFonts w:ascii="Times New Roman" w:hAnsi="Times New Roman" w:cs="Times New Roman"/>
+          <w:sz w:val="24"/>
+          <w:szCs w:val="24"/>
+        </w:rPr>
+        <w:t xml:space="preserve">, P. D. Yadav, P. N. </w:t>
+      </w:r>
+      <w:proofErr w:type="spellStart"/>
+      <w:r>
+        <w:rPr>
+          <w:rFonts w:ascii="Times New Roman" w:hAnsi="Times New Roman" w:cs="Times New Roman"/>
+          <w:sz w:val="24"/>
+          <w:szCs w:val="24"/>
+        </w:rPr>
+        <w:t>Yergolkar</w:t>
+      </w:r>
+      <w:proofErr w:type="spellEnd"/>
+      <w:r>
+        <w:rPr>
+          <w:rFonts w:ascii="Times New Roman" w:hAnsi="Times New Roman" w:cs="Times New Roman"/>
+          <w:sz w:val="24"/>
+          <w:szCs w:val="24"/>
+        </w:rPr>
+        <w:t xml:space="preserve">, P. S. Shah, V. S. </w:t>
+      </w:r>
+      <w:proofErr w:type="spellStart"/>
+      <w:r>
+        <w:rPr>
+          <w:rFonts w:ascii="Times New Roman" w:hAnsi="Times New Roman" w:cs="Times New Roman"/>
+          <w:sz w:val="24"/>
+          <w:szCs w:val="24"/>
+        </w:rPr>
+        <w:t>Padbidri</w:t>
+      </w:r>
+      <w:proofErr w:type="spellEnd"/>
+      <w:r>
+        <w:rPr>
+          <w:rFonts w:ascii="Times New Roman" w:hAnsi="Times New Roman" w:cs="Times New Roman"/>
+          <w:sz w:val="24"/>
+          <w:szCs w:val="24"/>
+        </w:rPr>
+        <w:t xml:space="preserve">, A. C. Mishra and D. T. </w:t>
+      </w:r>
+      <w:proofErr w:type="spellStart"/>
+      <w:r>
+        <w:rPr>
+          <w:rFonts w:ascii="Times New Roman" w:hAnsi="Times New Roman" w:cs="Times New Roman"/>
+          <w:sz w:val="24"/>
+          <w:szCs w:val="24"/>
+        </w:rPr>
+        <w:t>Mourya</w:t>
+      </w:r>
+      <w:proofErr w:type="spellEnd"/>
+      <w:r>
+        <w:rPr>
+          <w:rFonts w:ascii="Times New Roman" w:hAnsi="Times New Roman" w:cs="Times New Roman"/>
+          <w:sz w:val="24"/>
+          <w:szCs w:val="24"/>
+        </w:rPr>
+        <w:t xml:space="preserve"> (2010). "Evolution, dispersal and replacement of American genotype dengue type 2 viruses in India (1956-2005): selection pressure and molecular clock analyses." J Gen </w:t>
+      </w:r>
+      <w:proofErr w:type="spellStart"/>
+      <w:r>
+        <w:rPr>
+          <w:rFonts w:ascii="Times New Roman" w:hAnsi="Times New Roman" w:cs="Times New Roman"/>
+          <w:sz w:val="24"/>
+          <w:szCs w:val="24"/>
+        </w:rPr>
+        <w:t>Virol</w:t>
+      </w:r>
+      <w:proofErr w:type="spellEnd"/>
+      <w:r>
+        <w:rPr>
+          <w:rFonts w:ascii="Times New Roman" w:hAnsi="Times New Roman" w:cs="Times New Roman"/>
+          <w:sz w:val="24"/>
+          <w:szCs w:val="24"/>
+        </w:rPr>
+        <w:t xml:space="preserve"> 91(Pt 3): 707-720.</w:t>
+      </w:r>
+    </w:p>
+    <w:p>
+      <w:pPr>
+        <w:spacing w:line="240" w:lineRule="auto"/>
+        <w:ind w:left="360" w:hanging="360"/>
+        <w:rPr>
+          <w:rFonts w:ascii="Times New Roman" w:hAnsi="Times New Roman" w:cs="Times New Roman"/>
+          <w:sz w:val="24"/>
+          <w:szCs w:val="24"/>
+        </w:rPr>
+      </w:pPr>
+      <w:r>
+        <w:rPr>
+          <w:rFonts w:ascii="Times New Roman" w:hAnsi="Times New Roman" w:cs="Times New Roman"/>
+          <w:sz w:val="24"/>
+          <w:szCs w:val="24"/>
+        </w:rPr>
+        <w:t>Kunkel, T. A. (1985). "The Mutational Specificity of DNA Polymerase-Beta during Invitro DNA-Synthesis - Production of Frameshift, Base Substitution, and Deletion Mutations." Journal of Biological Chemistry 260(9): 5787-5796.</w:t>
+      </w:r>
+    </w:p>
+    <w:p>
+      <w:pPr>
+        <w:spacing w:line="240" w:lineRule="auto"/>
+        <w:ind w:left="360" w:hanging="360"/>
+        <w:rPr>
+          <w:rFonts w:ascii="Times New Roman" w:hAnsi="Times New Roman" w:cs="Times New Roman"/>
+          <w:sz w:val="24"/>
+          <w:szCs w:val="24"/>
+        </w:rPr>
+      </w:pPr>
+      <w:r>
+        <w:rPr>
+          <w:rFonts w:ascii="Times New Roman" w:hAnsi="Times New Roman" w:cs="Times New Roman"/>
+          <w:sz w:val="24"/>
+          <w:szCs w:val="24"/>
+        </w:rPr>
+        <w:t xml:space="preserve">Kuroda, M., S. </w:t>
+      </w:r>
+      <w:proofErr w:type="spellStart"/>
+      <w:r>
+        <w:rPr>
+          <w:rFonts w:ascii="Times New Roman" w:hAnsi="Times New Roman" w:cs="Times New Roman"/>
+          <w:sz w:val="24"/>
+          <w:szCs w:val="24"/>
+        </w:rPr>
+        <w:t>Niwa</w:t>
+      </w:r>
+      <w:proofErr w:type="spellEnd"/>
+      <w:r>
+        <w:rPr>
+          <w:rFonts w:ascii="Times New Roman" w:hAnsi="Times New Roman" w:cs="Times New Roman"/>
+          <w:sz w:val="24"/>
+          <w:szCs w:val="24"/>
+        </w:rPr>
+        <w:t xml:space="preserve">, T. </w:t>
+      </w:r>
+      <w:proofErr w:type="spellStart"/>
+      <w:r>
+        <w:rPr>
+          <w:rFonts w:ascii="Times New Roman" w:hAnsi="Times New Roman" w:cs="Times New Roman"/>
+          <w:sz w:val="24"/>
+          <w:szCs w:val="24"/>
+        </w:rPr>
+        <w:t>Sekizuka</w:t>
+      </w:r>
+      <w:proofErr w:type="spellEnd"/>
+      <w:r>
+        <w:rPr>
+          <w:rFonts w:ascii="Times New Roman" w:hAnsi="Times New Roman" w:cs="Times New Roman"/>
+          <w:sz w:val="24"/>
+          <w:szCs w:val="24"/>
+        </w:rPr>
+        <w:t xml:space="preserve">, H. </w:t>
+      </w:r>
+      <w:proofErr w:type="spellStart"/>
+      <w:r>
+        <w:rPr>
+          <w:rFonts w:ascii="Times New Roman" w:hAnsi="Times New Roman" w:cs="Times New Roman"/>
+          <w:sz w:val="24"/>
+          <w:szCs w:val="24"/>
+        </w:rPr>
+        <w:t>Tsukagoshi</w:t>
+      </w:r>
+      <w:proofErr w:type="spellEnd"/>
+      <w:r>
+        <w:rPr>
+          <w:rFonts w:ascii="Times New Roman" w:hAnsi="Times New Roman" w:cs="Times New Roman"/>
+          <w:sz w:val="24"/>
+          <w:szCs w:val="24"/>
+        </w:rPr>
+        <w:t xml:space="preserve">, M. Yokoyama, A. Ryo, H. Sato, N. Kiyota, M. Noda, K. </w:t>
+      </w:r>
+      <w:proofErr w:type="spellStart"/>
+      <w:r>
+        <w:rPr>
+          <w:rFonts w:ascii="Times New Roman" w:hAnsi="Times New Roman" w:cs="Times New Roman"/>
+          <w:sz w:val="24"/>
+          <w:szCs w:val="24"/>
+        </w:rPr>
+        <w:t>Kozawa</w:t>
+      </w:r>
+      <w:proofErr w:type="spellEnd"/>
+      <w:r>
+        <w:rPr>
+          <w:rFonts w:ascii="Times New Roman" w:hAnsi="Times New Roman" w:cs="Times New Roman"/>
+          <w:sz w:val="24"/>
+          <w:szCs w:val="24"/>
+        </w:rPr>
+        <w:t xml:space="preserve">, K. </w:t>
+      </w:r>
+      <w:proofErr w:type="spellStart"/>
+      <w:r>
+        <w:rPr>
+          <w:rFonts w:ascii="Times New Roman" w:hAnsi="Times New Roman" w:cs="Times New Roman"/>
+          <w:sz w:val="24"/>
+          <w:szCs w:val="24"/>
+        </w:rPr>
+        <w:t>Shirabe</w:t>
+      </w:r>
+      <w:proofErr w:type="spellEnd"/>
+      <w:r>
+        <w:rPr>
+          <w:rFonts w:ascii="Times New Roman" w:hAnsi="Times New Roman" w:cs="Times New Roman"/>
+          <w:sz w:val="24"/>
+          <w:szCs w:val="24"/>
+        </w:rPr>
+        <w:t xml:space="preserve">, T. </w:t>
+      </w:r>
+      <w:proofErr w:type="spellStart"/>
+      <w:r>
+        <w:rPr>
+          <w:rFonts w:ascii="Times New Roman" w:hAnsi="Times New Roman" w:cs="Times New Roman"/>
+          <w:sz w:val="24"/>
+          <w:szCs w:val="24"/>
+        </w:rPr>
+        <w:t>Kusaka</w:t>
+      </w:r>
+      <w:proofErr w:type="spellEnd"/>
+      <w:r>
+        <w:rPr>
+          <w:rFonts w:ascii="Times New Roman" w:hAnsi="Times New Roman" w:cs="Times New Roman"/>
+          <w:sz w:val="24"/>
+          <w:szCs w:val="24"/>
+        </w:rPr>
+        <w:t xml:space="preserve">, N. </w:t>
+      </w:r>
+      <w:proofErr w:type="spellStart"/>
+      <w:r>
+        <w:rPr>
+          <w:rFonts w:ascii="Times New Roman" w:hAnsi="Times New Roman" w:cs="Times New Roman"/>
+          <w:sz w:val="24"/>
+          <w:szCs w:val="24"/>
+        </w:rPr>
+        <w:t>Shimojo</w:t>
+      </w:r>
+      <w:proofErr w:type="spellEnd"/>
+      <w:r>
+        <w:rPr>
+          <w:rFonts w:ascii="Times New Roman" w:hAnsi="Times New Roman" w:cs="Times New Roman"/>
+          <w:sz w:val="24"/>
+          <w:szCs w:val="24"/>
+        </w:rPr>
+        <w:t xml:space="preserve">, S. Hasegawa, K. </w:t>
+      </w:r>
+      <w:proofErr w:type="spellStart"/>
+      <w:r>
+        <w:rPr>
+          <w:rFonts w:ascii="Times New Roman" w:hAnsi="Times New Roman" w:cs="Times New Roman"/>
+          <w:sz w:val="24"/>
+          <w:szCs w:val="24"/>
+        </w:rPr>
+        <w:t>Sugai</w:t>
+      </w:r>
+      <w:proofErr w:type="spellEnd"/>
+      <w:r>
+        <w:rPr>
+          <w:rFonts w:ascii="Times New Roman" w:hAnsi="Times New Roman" w:cs="Times New Roman"/>
+          <w:sz w:val="24"/>
+          <w:szCs w:val="24"/>
+        </w:rPr>
+        <w:t>, M. Obuchi, M. Tashiro, K. Oishi, H. Ishii and H. Kimura (2015). "Molecular evolution of the VP1, VP2, and VP3 genes in human rhinovirus species C." Sci Rep 5: 8185.</w:t>
+      </w:r>
+    </w:p>
+    <w:p>
+      <w:pPr>
+        <w:spacing w:line="240" w:lineRule="auto"/>
+        <w:ind w:left="360" w:hanging="360"/>
+        <w:rPr>
+          <w:rFonts w:ascii="Times New Roman" w:hAnsi="Times New Roman" w:cs="Times New Roman"/>
+          <w:sz w:val="24"/>
+          <w:szCs w:val="24"/>
+        </w:rPr>
+      </w:pPr>
+      <w:r>
+        <w:rPr>
+          <w:rFonts w:ascii="Times New Roman" w:hAnsi="Times New Roman" w:cs="Times New Roman"/>
+          <w:sz w:val="24"/>
+          <w:szCs w:val="24"/>
+        </w:rPr>
+        <w:t xml:space="preserve">Lau, S. K., K. S. Li, Y. Huang, C. T. </w:t>
+      </w:r>
+      <w:proofErr w:type="spellStart"/>
+      <w:r>
+        <w:rPr>
+          <w:rFonts w:ascii="Times New Roman" w:hAnsi="Times New Roman" w:cs="Times New Roman"/>
+          <w:sz w:val="24"/>
+          <w:szCs w:val="24"/>
+        </w:rPr>
+        <w:t>Shek</w:t>
+      </w:r>
+      <w:proofErr w:type="spellEnd"/>
+      <w:r>
+        <w:rPr>
+          <w:rFonts w:ascii="Times New Roman" w:hAnsi="Times New Roman" w:cs="Times New Roman"/>
+          <w:sz w:val="24"/>
+          <w:szCs w:val="24"/>
+        </w:rPr>
+        <w:t xml:space="preserve">, H. </w:t>
+      </w:r>
+      <w:proofErr w:type="spellStart"/>
+      <w:r>
+        <w:rPr>
+          <w:rFonts w:ascii="Times New Roman" w:hAnsi="Times New Roman" w:cs="Times New Roman"/>
+          <w:sz w:val="24"/>
+          <w:szCs w:val="24"/>
+        </w:rPr>
+        <w:t>Tse</w:t>
+      </w:r>
+      <w:proofErr w:type="spellEnd"/>
+      <w:r>
+        <w:rPr>
+          <w:rFonts w:ascii="Times New Roman" w:hAnsi="Times New Roman" w:cs="Times New Roman"/>
+          <w:sz w:val="24"/>
+          <w:szCs w:val="24"/>
+        </w:rPr>
+        <w:t xml:space="preserve">, M. Wang, G. K. Choi, H. Xu, C. S. Lam, R. Guo, K. H. Chan, B. J. Zheng, P. C. Woo and K. Y. Yuen (2010). "Ecoepidemiology and complete genome comparison of different strains of severe acute respiratory syndrome-related Rhinolophus bat coronavirus in China reveal bats as a reservoir for acute, self-limiting infection that allows recombination events." J </w:t>
+      </w:r>
+      <w:proofErr w:type="spellStart"/>
+      <w:r>
+        <w:rPr>
+          <w:rFonts w:ascii="Times New Roman" w:hAnsi="Times New Roman" w:cs="Times New Roman"/>
+          <w:sz w:val="24"/>
+          <w:szCs w:val="24"/>
+        </w:rPr>
+        <w:t>Virol</w:t>
+      </w:r>
+      <w:proofErr w:type="spellEnd"/>
+      <w:r>
+        <w:rPr>
+          <w:rFonts w:ascii="Times New Roman" w:hAnsi="Times New Roman" w:cs="Times New Roman"/>
+          <w:sz w:val="24"/>
+          <w:szCs w:val="24"/>
+        </w:rPr>
+        <w:t xml:space="preserve"> 84(6): 2808-2819.</w:t>
+      </w:r>
+    </w:p>
+    <w:p>
+      <w:pPr>
+        <w:spacing w:line="240" w:lineRule="auto"/>
+        <w:ind w:left="360" w:hanging="360"/>
+        <w:rPr>
+          <w:rFonts w:ascii="Times New Roman" w:hAnsi="Times New Roman" w:cs="Times New Roman"/>
+          <w:sz w:val="24"/>
+          <w:szCs w:val="24"/>
+        </w:rPr>
+      </w:pPr>
+      <w:proofErr w:type="spellStart"/>
+      <w:r>
+        <w:rPr>
+          <w:rFonts w:ascii="Times New Roman" w:hAnsi="Times New Roman" w:cs="Times New Roman"/>
+          <w:sz w:val="24"/>
+          <w:szCs w:val="24"/>
+        </w:rPr>
+        <w:t>Lefeuvre</w:t>
+      </w:r>
+      <w:proofErr w:type="spellEnd"/>
+      <w:r>
+        <w:rPr>
+          <w:rFonts w:ascii="Times New Roman" w:hAnsi="Times New Roman" w:cs="Times New Roman"/>
+          <w:sz w:val="24"/>
+          <w:szCs w:val="24"/>
+        </w:rPr>
+        <w:t xml:space="preserve">, P., G. W. Harkins, J. M. Lett, R. W. </w:t>
+      </w:r>
+      <w:proofErr w:type="spellStart"/>
+      <w:r>
+        <w:rPr>
+          <w:rFonts w:ascii="Times New Roman" w:hAnsi="Times New Roman" w:cs="Times New Roman"/>
+          <w:sz w:val="24"/>
+          <w:szCs w:val="24"/>
+        </w:rPr>
+        <w:t>Briddon</w:t>
+      </w:r>
+      <w:proofErr w:type="spellEnd"/>
+      <w:r>
+        <w:rPr>
+          <w:rFonts w:ascii="Times New Roman" w:hAnsi="Times New Roman" w:cs="Times New Roman"/>
+          <w:sz w:val="24"/>
+          <w:szCs w:val="24"/>
+        </w:rPr>
+        <w:t xml:space="preserve">, M. W. Chase, B. </w:t>
+      </w:r>
+      <w:proofErr w:type="spellStart"/>
+      <w:r>
+        <w:rPr>
+          <w:rFonts w:ascii="Times New Roman" w:hAnsi="Times New Roman" w:cs="Times New Roman"/>
+          <w:sz w:val="24"/>
+          <w:szCs w:val="24"/>
+        </w:rPr>
+        <w:t>Moury</w:t>
+      </w:r>
+      <w:proofErr w:type="spellEnd"/>
+      <w:r>
+        <w:rPr>
+          <w:rFonts w:ascii="Times New Roman" w:hAnsi="Times New Roman" w:cs="Times New Roman"/>
+          <w:sz w:val="24"/>
+          <w:szCs w:val="24"/>
+        </w:rPr>
+        <w:t xml:space="preserve"> and D. P. Martin (2011). "Evolutionary time-scale of the </w:t>
+      </w:r>
+      <w:proofErr w:type="spellStart"/>
+      <w:r>
+        <w:rPr>
+          <w:rFonts w:ascii="Times New Roman" w:hAnsi="Times New Roman" w:cs="Times New Roman"/>
+          <w:sz w:val="24"/>
+          <w:szCs w:val="24"/>
+        </w:rPr>
+        <w:t>begomoviruses</w:t>
+      </w:r>
+      <w:proofErr w:type="spellEnd"/>
+      <w:r>
+        <w:rPr>
+          <w:rFonts w:ascii="Times New Roman" w:hAnsi="Times New Roman" w:cs="Times New Roman"/>
+          <w:sz w:val="24"/>
+          <w:szCs w:val="24"/>
+        </w:rPr>
+        <w:t xml:space="preserve">: evidence from integrated sequences in the Nicotiana genome." </w:t>
+      </w:r>
+      <w:proofErr w:type="spellStart"/>
+      <w:r>
+        <w:rPr>
+          <w:rFonts w:ascii="Times New Roman" w:hAnsi="Times New Roman" w:cs="Times New Roman"/>
+          <w:sz w:val="24"/>
+          <w:szCs w:val="24"/>
+        </w:rPr>
+        <w:t>PLoS</w:t>
+      </w:r>
+      <w:proofErr w:type="spellEnd"/>
+      <w:r>
+        <w:rPr>
+          <w:rFonts w:ascii="Times New Roman" w:hAnsi="Times New Roman" w:cs="Times New Roman"/>
+          <w:sz w:val="24"/>
+          <w:szCs w:val="24"/>
+        </w:rPr>
+        <w:t xml:space="preserve"> One 6(5): e19193.</w:t>
+      </w:r>
+    </w:p>
+    <w:p>
+      <w:pPr>
+        <w:spacing w:line="240" w:lineRule="auto"/>
+        <w:ind w:left="360" w:hanging="360"/>
+        <w:rPr>
+          <w:rFonts w:ascii="Times New Roman" w:hAnsi="Times New Roman" w:cs="Times New Roman"/>
+          <w:sz w:val="24"/>
+          <w:szCs w:val="24"/>
+        </w:rPr>
+      </w:pPr>
+      <w:proofErr w:type="spellStart"/>
+      <w:r>
+        <w:rPr>
+          <w:rFonts w:ascii="Times New Roman" w:hAnsi="Times New Roman" w:cs="Times New Roman"/>
+          <w:sz w:val="24"/>
+          <w:szCs w:val="24"/>
+        </w:rPr>
+        <w:t>Leider</w:t>
+      </w:r>
+      <w:proofErr w:type="spellEnd"/>
+      <w:r>
+        <w:rPr>
+          <w:rFonts w:ascii="Times New Roman" w:hAnsi="Times New Roman" w:cs="Times New Roman"/>
+          <w:sz w:val="24"/>
+          <w:szCs w:val="24"/>
+        </w:rPr>
+        <w:t xml:space="preserve">, J. M., P. </w:t>
+      </w:r>
+      <w:proofErr w:type="spellStart"/>
+      <w:r>
+        <w:rPr>
+          <w:rFonts w:ascii="Times New Roman" w:hAnsi="Times New Roman" w:cs="Times New Roman"/>
+          <w:sz w:val="24"/>
+          <w:szCs w:val="24"/>
+        </w:rPr>
+        <w:t>Palese</w:t>
+      </w:r>
+      <w:proofErr w:type="spellEnd"/>
+      <w:r>
+        <w:rPr>
+          <w:rFonts w:ascii="Times New Roman" w:hAnsi="Times New Roman" w:cs="Times New Roman"/>
+          <w:sz w:val="24"/>
+          <w:szCs w:val="24"/>
+        </w:rPr>
+        <w:t xml:space="preserve"> and F. I. Smith (1988). "Determination of the Mutation-Rate of a Retrovirus." Journal of Virology 62(9): 3084-3091.</w:t>
+      </w:r>
+    </w:p>
+    <w:p>
+      <w:pPr>
+        <w:spacing w:line="240" w:lineRule="auto"/>
+        <w:ind w:left="360" w:hanging="360"/>
+        <w:rPr>
+          <w:rFonts w:ascii="Times New Roman" w:hAnsi="Times New Roman" w:cs="Times New Roman"/>
+          <w:sz w:val="24"/>
+          <w:szCs w:val="24"/>
+        </w:rPr>
+      </w:pPr>
+      <w:r>
+        <w:rPr>
+          <w:rFonts w:ascii="Times New Roman" w:hAnsi="Times New Roman" w:cs="Times New Roman"/>
+          <w:sz w:val="24"/>
+          <w:szCs w:val="24"/>
+        </w:rPr>
+        <w:t xml:space="preserve">Leitch, E. C. M., J. </w:t>
+      </w:r>
+      <w:proofErr w:type="spellStart"/>
+      <w:r>
+        <w:rPr>
+          <w:rFonts w:ascii="Times New Roman" w:hAnsi="Times New Roman" w:cs="Times New Roman"/>
+          <w:sz w:val="24"/>
+          <w:szCs w:val="24"/>
+        </w:rPr>
+        <w:t>Bendig</w:t>
+      </w:r>
+      <w:proofErr w:type="spellEnd"/>
+      <w:r>
+        <w:rPr>
+          <w:rFonts w:ascii="Times New Roman" w:hAnsi="Times New Roman" w:cs="Times New Roman"/>
+          <w:sz w:val="24"/>
+          <w:szCs w:val="24"/>
+        </w:rPr>
+        <w:t xml:space="preserve">, M. </w:t>
+      </w:r>
+      <w:proofErr w:type="spellStart"/>
+      <w:r>
+        <w:rPr>
+          <w:rFonts w:ascii="Times New Roman" w:hAnsi="Times New Roman" w:cs="Times New Roman"/>
+          <w:sz w:val="24"/>
+          <w:szCs w:val="24"/>
+        </w:rPr>
+        <w:t>Cabrerizo</w:t>
+      </w:r>
+      <w:proofErr w:type="spellEnd"/>
+      <w:r>
+        <w:rPr>
+          <w:rFonts w:ascii="Times New Roman" w:hAnsi="Times New Roman" w:cs="Times New Roman"/>
+          <w:sz w:val="24"/>
+          <w:szCs w:val="24"/>
+        </w:rPr>
+        <w:t xml:space="preserve">, J. </w:t>
+      </w:r>
+      <w:proofErr w:type="spellStart"/>
+      <w:r>
+        <w:rPr>
+          <w:rFonts w:ascii="Times New Roman" w:hAnsi="Times New Roman" w:cs="Times New Roman"/>
+          <w:sz w:val="24"/>
+          <w:szCs w:val="24"/>
+        </w:rPr>
+        <w:t>Cardosa</w:t>
+      </w:r>
+      <w:proofErr w:type="spellEnd"/>
+      <w:r>
+        <w:rPr>
+          <w:rFonts w:ascii="Times New Roman" w:hAnsi="Times New Roman" w:cs="Times New Roman"/>
+          <w:sz w:val="24"/>
+          <w:szCs w:val="24"/>
+        </w:rPr>
+        <w:t xml:space="preserve">, T. </w:t>
+      </w:r>
+      <w:proofErr w:type="spellStart"/>
+      <w:r>
+        <w:rPr>
+          <w:rFonts w:ascii="Times New Roman" w:hAnsi="Times New Roman" w:cs="Times New Roman"/>
+          <w:sz w:val="24"/>
+          <w:szCs w:val="24"/>
+        </w:rPr>
+        <w:t>Hyypia</w:t>
+      </w:r>
+      <w:proofErr w:type="spellEnd"/>
+      <w:r>
+        <w:rPr>
+          <w:rFonts w:ascii="Times New Roman" w:hAnsi="Times New Roman" w:cs="Times New Roman"/>
+          <w:sz w:val="24"/>
+          <w:szCs w:val="24"/>
+        </w:rPr>
+        <w:t xml:space="preserve">, O. E. Ivanova, A. Kelly, A. C. M. </w:t>
+      </w:r>
+      <w:proofErr w:type="spellStart"/>
+      <w:r>
+        <w:rPr>
+          <w:rFonts w:ascii="Times New Roman" w:hAnsi="Times New Roman" w:cs="Times New Roman"/>
+          <w:sz w:val="24"/>
+          <w:szCs w:val="24"/>
+        </w:rPr>
+        <w:t>Kroes</w:t>
+      </w:r>
+      <w:proofErr w:type="spellEnd"/>
+      <w:r>
+        <w:rPr>
+          <w:rFonts w:ascii="Times New Roman" w:hAnsi="Times New Roman" w:cs="Times New Roman"/>
+          <w:sz w:val="24"/>
+          <w:szCs w:val="24"/>
+        </w:rPr>
+        <w:t xml:space="preserve">, A. </w:t>
+      </w:r>
+      <w:proofErr w:type="spellStart"/>
+      <w:r>
+        <w:rPr>
+          <w:rFonts w:ascii="Times New Roman" w:hAnsi="Times New Roman" w:cs="Times New Roman"/>
+          <w:sz w:val="24"/>
+          <w:szCs w:val="24"/>
+        </w:rPr>
+        <w:t>Lukashev</w:t>
+      </w:r>
+      <w:proofErr w:type="spellEnd"/>
+      <w:r>
+        <w:rPr>
+          <w:rFonts w:ascii="Times New Roman" w:hAnsi="Times New Roman" w:cs="Times New Roman"/>
+          <w:sz w:val="24"/>
+          <w:szCs w:val="24"/>
+        </w:rPr>
+        <w:t xml:space="preserve">, A. </w:t>
+      </w:r>
+      <w:proofErr w:type="spellStart"/>
+      <w:r>
+        <w:rPr>
+          <w:rFonts w:ascii="Times New Roman" w:hAnsi="Times New Roman" w:cs="Times New Roman"/>
+          <w:sz w:val="24"/>
+          <w:szCs w:val="24"/>
+        </w:rPr>
+        <w:t>MacAdam</w:t>
+      </w:r>
+      <w:proofErr w:type="spellEnd"/>
+      <w:r>
+        <w:rPr>
+          <w:rFonts w:ascii="Times New Roman" w:hAnsi="Times New Roman" w:cs="Times New Roman"/>
+          <w:sz w:val="24"/>
+          <w:szCs w:val="24"/>
+        </w:rPr>
+        <w:t xml:space="preserve">, P. McMinn, M. </w:t>
+      </w:r>
+      <w:proofErr w:type="spellStart"/>
+      <w:r>
+        <w:rPr>
+          <w:rFonts w:ascii="Times New Roman" w:hAnsi="Times New Roman" w:cs="Times New Roman"/>
+          <w:sz w:val="24"/>
+          <w:szCs w:val="24"/>
+        </w:rPr>
+        <w:t>Roivainen</w:t>
+      </w:r>
+      <w:proofErr w:type="spellEnd"/>
+      <w:r>
+        <w:rPr>
+          <w:rFonts w:ascii="Times New Roman" w:hAnsi="Times New Roman" w:cs="Times New Roman"/>
+          <w:sz w:val="24"/>
+          <w:szCs w:val="24"/>
+        </w:rPr>
+        <w:t xml:space="preserve">, G. </w:t>
+      </w:r>
+      <w:proofErr w:type="spellStart"/>
+      <w:r>
+        <w:rPr>
+          <w:rFonts w:ascii="Times New Roman" w:hAnsi="Times New Roman" w:cs="Times New Roman"/>
+          <w:sz w:val="24"/>
+          <w:szCs w:val="24"/>
+        </w:rPr>
+        <w:t>Trallero</w:t>
+      </w:r>
+      <w:proofErr w:type="spellEnd"/>
+      <w:r>
+        <w:rPr>
+          <w:rFonts w:ascii="Times New Roman" w:hAnsi="Times New Roman" w:cs="Times New Roman"/>
+          <w:sz w:val="24"/>
+          <w:szCs w:val="24"/>
+        </w:rPr>
+        <w:t>, D. J. Evans and P. Simmonds (2009). "Transmission Networks and Population Turnover of Echovirus 30." Journal of Virology 83(5): 2109-2118.</w:t>
+      </w:r>
+    </w:p>
+    <w:p>
+      <w:pPr>
+        <w:spacing w:line="240" w:lineRule="auto"/>
+        <w:ind w:left="360" w:hanging="360"/>
+        <w:rPr>
+          <w:rFonts w:ascii="Times New Roman" w:hAnsi="Times New Roman" w:cs="Times New Roman"/>
+          <w:sz w:val="24"/>
+          <w:szCs w:val="24"/>
+        </w:rPr>
+      </w:pPr>
+      <w:proofErr w:type="spellStart"/>
+      <w:r>
+        <w:rPr>
+          <w:rFonts w:ascii="Times New Roman" w:hAnsi="Times New Roman" w:cs="Times New Roman"/>
+          <w:sz w:val="24"/>
+          <w:szCs w:val="24"/>
+        </w:rPr>
+        <w:t>Lemey</w:t>
+      </w:r>
+      <w:proofErr w:type="spellEnd"/>
+      <w:r>
+        <w:rPr>
+          <w:rFonts w:ascii="Times New Roman" w:hAnsi="Times New Roman" w:cs="Times New Roman"/>
+          <w:sz w:val="24"/>
+          <w:szCs w:val="24"/>
+        </w:rPr>
+        <w:t xml:space="preserve">, P., S. Van </w:t>
+      </w:r>
+      <w:proofErr w:type="spellStart"/>
+      <w:r>
+        <w:rPr>
+          <w:rFonts w:ascii="Times New Roman" w:hAnsi="Times New Roman" w:cs="Times New Roman"/>
+          <w:sz w:val="24"/>
+          <w:szCs w:val="24"/>
+        </w:rPr>
+        <w:t>Dooren</w:t>
+      </w:r>
+      <w:proofErr w:type="spellEnd"/>
+      <w:r>
+        <w:rPr>
+          <w:rFonts w:ascii="Times New Roman" w:hAnsi="Times New Roman" w:cs="Times New Roman"/>
+          <w:sz w:val="24"/>
+          <w:szCs w:val="24"/>
+        </w:rPr>
+        <w:t xml:space="preserve"> and A. M. </w:t>
+      </w:r>
+      <w:proofErr w:type="spellStart"/>
+      <w:r>
+        <w:rPr>
+          <w:rFonts w:ascii="Times New Roman" w:hAnsi="Times New Roman" w:cs="Times New Roman"/>
+          <w:sz w:val="24"/>
+          <w:szCs w:val="24"/>
+        </w:rPr>
+        <w:t>Vandamme</w:t>
+      </w:r>
+      <w:proofErr w:type="spellEnd"/>
+      <w:r>
+        <w:rPr>
+          <w:rFonts w:ascii="Times New Roman" w:hAnsi="Times New Roman" w:cs="Times New Roman"/>
+          <w:sz w:val="24"/>
+          <w:szCs w:val="24"/>
+        </w:rPr>
+        <w:t xml:space="preserve"> (2005). "Evolutionary dynamics of human retroviruses investigated through full-genome scanning." Mol Biol </w:t>
       </w:r>
       <w:proofErr w:type="spellStart"/>
       <w:r>
@@ -9202,6 +6146,3143 @@
           <w:sz w:val="24"/>
           <w:szCs w:val="24"/>
         </w:rPr>
+        <w:t xml:space="preserve"> 22(4): 942-951.</w:t>
+      </w:r>
+    </w:p>
+    <w:p>
+      <w:pPr>
+        <w:spacing w:line="240" w:lineRule="auto"/>
+        <w:ind w:left="360" w:hanging="360"/>
+        <w:rPr>
+          <w:rFonts w:ascii="Times New Roman" w:hAnsi="Times New Roman" w:cs="Times New Roman"/>
+          <w:sz w:val="24"/>
+          <w:szCs w:val="24"/>
+        </w:rPr>
+      </w:pPr>
+      <w:r>
+        <w:rPr>
+          <w:rFonts w:ascii="Times New Roman" w:hAnsi="Times New Roman" w:cs="Times New Roman"/>
+          <w:sz w:val="24"/>
+          <w:szCs w:val="24"/>
+        </w:rPr>
+        <w:t xml:space="preserve">Lu, J., L. Fang, H. Zheng, J. Lao, F. Yang, L. Sun, J. Xiao, J. Lin, T. Song, J. </w:t>
+      </w:r>
+      <w:proofErr w:type="spellStart"/>
+      <w:r>
+        <w:rPr>
+          <w:rFonts w:ascii="Times New Roman" w:hAnsi="Times New Roman" w:cs="Times New Roman"/>
+          <w:sz w:val="24"/>
+          <w:szCs w:val="24"/>
+        </w:rPr>
+        <w:t>Raghwani</w:t>
+      </w:r>
+      <w:proofErr w:type="spellEnd"/>
+      <w:r>
+        <w:rPr>
+          <w:rFonts w:ascii="Times New Roman" w:hAnsi="Times New Roman" w:cs="Times New Roman"/>
+          <w:sz w:val="24"/>
+          <w:szCs w:val="24"/>
+        </w:rPr>
+        <w:t xml:space="preserve">, C. </w:t>
+      </w:r>
+      <w:proofErr w:type="spellStart"/>
+      <w:r>
+        <w:rPr>
+          <w:rFonts w:ascii="Times New Roman" w:hAnsi="Times New Roman" w:cs="Times New Roman"/>
+          <w:sz w:val="24"/>
+          <w:szCs w:val="24"/>
+        </w:rPr>
+        <w:t>Ke</w:t>
+      </w:r>
+      <w:proofErr w:type="spellEnd"/>
+      <w:r>
+        <w:rPr>
+          <w:rFonts w:ascii="Times New Roman" w:hAnsi="Times New Roman" w:cs="Times New Roman"/>
+          <w:sz w:val="24"/>
+          <w:szCs w:val="24"/>
+        </w:rPr>
+        <w:t xml:space="preserve">, N. R. </w:t>
+      </w:r>
+      <w:proofErr w:type="spellStart"/>
+      <w:r>
+        <w:rPr>
+          <w:rFonts w:ascii="Times New Roman" w:hAnsi="Times New Roman" w:cs="Times New Roman"/>
+          <w:sz w:val="24"/>
+          <w:szCs w:val="24"/>
+        </w:rPr>
+        <w:t>Faria</w:t>
+      </w:r>
+      <w:proofErr w:type="spellEnd"/>
+      <w:r>
+        <w:rPr>
+          <w:rFonts w:ascii="Times New Roman" w:hAnsi="Times New Roman" w:cs="Times New Roman"/>
+          <w:sz w:val="24"/>
+          <w:szCs w:val="24"/>
+        </w:rPr>
+        <w:t xml:space="preserve">, T. A. Bowden, O. G. </w:t>
+      </w:r>
+      <w:proofErr w:type="spellStart"/>
+      <w:r>
+        <w:rPr>
+          <w:rFonts w:ascii="Times New Roman" w:hAnsi="Times New Roman" w:cs="Times New Roman"/>
+          <w:sz w:val="24"/>
+          <w:szCs w:val="24"/>
+        </w:rPr>
+        <w:t>Pybus</w:t>
+      </w:r>
+      <w:proofErr w:type="spellEnd"/>
+      <w:r>
+        <w:rPr>
+          <w:rFonts w:ascii="Times New Roman" w:hAnsi="Times New Roman" w:cs="Times New Roman"/>
+          <w:sz w:val="24"/>
+          <w:szCs w:val="24"/>
+        </w:rPr>
+        <w:t xml:space="preserve"> and H. Li (2017). "A10 </w:t>
+      </w:r>
+      <w:proofErr w:type="gramStart"/>
+      <w:r>
+        <w:rPr>
+          <w:rFonts w:ascii="Times New Roman" w:hAnsi="Times New Roman" w:cs="Times New Roman"/>
+          <w:sz w:val="24"/>
+          <w:szCs w:val="24"/>
+        </w:rPr>
+        <w:t>The</w:t>
+      </w:r>
+      <w:proofErr w:type="gramEnd"/>
+      <w:r>
+        <w:rPr>
+          <w:rFonts w:ascii="Times New Roman" w:hAnsi="Times New Roman" w:cs="Times New Roman"/>
+          <w:sz w:val="24"/>
+          <w:szCs w:val="24"/>
+        </w:rPr>
+        <w:t xml:space="preserve"> evolution and molecular epidemiology of epidemic GII.17 noroviruses." Virus </w:t>
+      </w:r>
+      <w:proofErr w:type="spellStart"/>
+      <w:r>
+        <w:rPr>
+          <w:rFonts w:ascii="Times New Roman" w:hAnsi="Times New Roman" w:cs="Times New Roman"/>
+          <w:sz w:val="24"/>
+          <w:szCs w:val="24"/>
+        </w:rPr>
+        <w:t>Evol</w:t>
+      </w:r>
+      <w:proofErr w:type="spellEnd"/>
+      <w:r>
+        <w:rPr>
+          <w:rFonts w:ascii="Times New Roman" w:hAnsi="Times New Roman" w:cs="Times New Roman"/>
+          <w:sz w:val="24"/>
+          <w:szCs w:val="24"/>
+        </w:rPr>
+        <w:t xml:space="preserve"> 3(Suppl 1).</w:t>
+      </w:r>
+    </w:p>
+    <w:p>
+      <w:pPr>
+        <w:spacing w:line="240" w:lineRule="auto"/>
+        <w:ind w:left="360" w:hanging="360"/>
+        <w:rPr>
+          <w:rFonts w:ascii="Times New Roman" w:hAnsi="Times New Roman" w:cs="Times New Roman"/>
+          <w:sz w:val="24"/>
+          <w:szCs w:val="24"/>
+        </w:rPr>
+      </w:pPr>
+      <w:r>
+        <w:rPr>
+          <w:rFonts w:ascii="Times New Roman" w:hAnsi="Times New Roman" w:cs="Times New Roman"/>
+          <w:sz w:val="24"/>
+          <w:szCs w:val="24"/>
+        </w:rPr>
+        <w:t>Lu, Q. S., Y. T. Hwang and C. B. C. Hwang (2002). "Mutation spectra of herpes simplex virus type 1 thymidine kinase mutants." Journal of Virology 76(11): 5822-5828.</w:t>
+      </w:r>
+    </w:p>
+    <w:p>
+      <w:pPr>
+        <w:spacing w:line="240" w:lineRule="auto"/>
+        <w:ind w:left="360" w:hanging="360"/>
+        <w:rPr>
+          <w:rFonts w:ascii="Times New Roman" w:hAnsi="Times New Roman" w:cs="Times New Roman"/>
+          <w:sz w:val="24"/>
+          <w:szCs w:val="24"/>
+        </w:rPr>
+      </w:pPr>
+      <w:r>
+        <w:rPr>
+          <w:rFonts w:ascii="Times New Roman" w:hAnsi="Times New Roman" w:cs="Times New Roman"/>
+          <w:sz w:val="24"/>
+          <w:szCs w:val="24"/>
+        </w:rPr>
+        <w:t xml:space="preserve">Lu, Z., H. Liu, S. Fu, X. Lu, Q. Dong, S. Zhang, S. Tong, M. Li, W. Li, Q. Tang and G. Liang (2011). "Liao </w:t>
+      </w:r>
+      <w:proofErr w:type="spellStart"/>
+      <w:r>
+        <w:rPr>
+          <w:rFonts w:ascii="Times New Roman" w:hAnsi="Times New Roman" w:cs="Times New Roman"/>
+          <w:sz w:val="24"/>
+          <w:szCs w:val="24"/>
+        </w:rPr>
+        <w:t>ning</w:t>
+      </w:r>
+      <w:proofErr w:type="spellEnd"/>
+      <w:r>
+        <w:rPr>
+          <w:rFonts w:ascii="Times New Roman" w:hAnsi="Times New Roman" w:cs="Times New Roman"/>
+          <w:sz w:val="24"/>
+          <w:szCs w:val="24"/>
+        </w:rPr>
+        <w:t xml:space="preserve"> virus in China." </w:t>
+      </w:r>
+      <w:proofErr w:type="spellStart"/>
+      <w:r>
+        <w:rPr>
+          <w:rFonts w:ascii="Times New Roman" w:hAnsi="Times New Roman" w:cs="Times New Roman"/>
+          <w:sz w:val="24"/>
+          <w:szCs w:val="24"/>
+        </w:rPr>
+        <w:t>Virol</w:t>
+      </w:r>
+      <w:proofErr w:type="spellEnd"/>
+      <w:r>
+        <w:rPr>
+          <w:rFonts w:ascii="Times New Roman" w:hAnsi="Times New Roman" w:cs="Times New Roman"/>
+          <w:sz w:val="24"/>
+          <w:szCs w:val="24"/>
+        </w:rPr>
+        <w:t xml:space="preserve"> J 8: 282.</w:t>
+      </w:r>
+    </w:p>
+    <w:p>
+      <w:pPr>
+        <w:spacing w:line="240" w:lineRule="auto"/>
+        <w:ind w:left="360" w:hanging="360"/>
+        <w:rPr>
+          <w:rFonts w:ascii="Times New Roman" w:hAnsi="Times New Roman" w:cs="Times New Roman"/>
+          <w:sz w:val="24"/>
+          <w:szCs w:val="24"/>
+        </w:rPr>
+      </w:pPr>
+      <w:r>
+        <w:rPr>
+          <w:rFonts w:ascii="Times New Roman" w:hAnsi="Times New Roman" w:cs="Times New Roman"/>
+          <w:sz w:val="24"/>
+          <w:szCs w:val="24"/>
+        </w:rPr>
+        <w:t>Luria, S. E. (1951). "The Frequency Distribution of Spontaneous Bacteriophage Mutants as Evidence for the Exponential Rate of Phage Reproduction." Cold Spring Harbor Symposia on Quantitative Biology 16: 463-470.</w:t>
+      </w:r>
+    </w:p>
+    <w:p>
+      <w:pPr>
+        <w:spacing w:line="240" w:lineRule="auto"/>
+        <w:ind w:left="360" w:hanging="360"/>
+        <w:rPr>
+          <w:rFonts w:ascii="Times New Roman" w:hAnsi="Times New Roman" w:cs="Times New Roman"/>
+          <w:sz w:val="24"/>
+          <w:szCs w:val="24"/>
+        </w:rPr>
+      </w:pPr>
+      <w:proofErr w:type="spellStart"/>
+      <w:r>
+        <w:rPr>
+          <w:rFonts w:ascii="Times New Roman" w:hAnsi="Times New Roman" w:cs="Times New Roman"/>
+          <w:sz w:val="24"/>
+          <w:szCs w:val="24"/>
+        </w:rPr>
+        <w:lastRenderedPageBreak/>
+        <w:t>Magiorkinis</w:t>
+      </w:r>
+      <w:proofErr w:type="spellEnd"/>
+      <w:r>
+        <w:rPr>
+          <w:rFonts w:ascii="Times New Roman" w:hAnsi="Times New Roman" w:cs="Times New Roman"/>
+          <w:sz w:val="24"/>
+          <w:szCs w:val="24"/>
+        </w:rPr>
+        <w:t xml:space="preserve">, G., E. </w:t>
+      </w:r>
+      <w:proofErr w:type="spellStart"/>
+      <w:r>
+        <w:rPr>
+          <w:rFonts w:ascii="Times New Roman" w:hAnsi="Times New Roman" w:cs="Times New Roman"/>
+          <w:sz w:val="24"/>
+          <w:szCs w:val="24"/>
+        </w:rPr>
+        <w:t>Magiorkinis</w:t>
+      </w:r>
+      <w:proofErr w:type="spellEnd"/>
+      <w:r>
+        <w:rPr>
+          <w:rFonts w:ascii="Times New Roman" w:hAnsi="Times New Roman" w:cs="Times New Roman"/>
+          <w:sz w:val="24"/>
+          <w:szCs w:val="24"/>
+        </w:rPr>
+        <w:t xml:space="preserve">, D. </w:t>
+      </w:r>
+      <w:proofErr w:type="spellStart"/>
+      <w:r>
+        <w:rPr>
+          <w:rFonts w:ascii="Times New Roman" w:hAnsi="Times New Roman" w:cs="Times New Roman"/>
+          <w:sz w:val="24"/>
+          <w:szCs w:val="24"/>
+        </w:rPr>
+        <w:t>Paraskevis</w:t>
+      </w:r>
+      <w:proofErr w:type="spellEnd"/>
+      <w:r>
+        <w:rPr>
+          <w:rFonts w:ascii="Times New Roman" w:hAnsi="Times New Roman" w:cs="Times New Roman"/>
+          <w:sz w:val="24"/>
+          <w:szCs w:val="24"/>
+        </w:rPr>
+        <w:t xml:space="preserve">, S. Y. Ho, B. Shapiro, O. G. </w:t>
+      </w:r>
+      <w:proofErr w:type="spellStart"/>
+      <w:r>
+        <w:rPr>
+          <w:rFonts w:ascii="Times New Roman" w:hAnsi="Times New Roman" w:cs="Times New Roman"/>
+          <w:sz w:val="24"/>
+          <w:szCs w:val="24"/>
+        </w:rPr>
+        <w:t>Pybus</w:t>
+      </w:r>
+      <w:proofErr w:type="spellEnd"/>
+      <w:r>
+        <w:rPr>
+          <w:rFonts w:ascii="Times New Roman" w:hAnsi="Times New Roman" w:cs="Times New Roman"/>
+          <w:sz w:val="24"/>
+          <w:szCs w:val="24"/>
+        </w:rPr>
+        <w:t xml:space="preserve">, J. P. Allain and A. </w:t>
+      </w:r>
+      <w:proofErr w:type="spellStart"/>
+      <w:r>
+        <w:rPr>
+          <w:rFonts w:ascii="Times New Roman" w:hAnsi="Times New Roman" w:cs="Times New Roman"/>
+          <w:sz w:val="24"/>
+          <w:szCs w:val="24"/>
+        </w:rPr>
+        <w:t>Hatzakis</w:t>
+      </w:r>
+      <w:proofErr w:type="spellEnd"/>
+      <w:r>
+        <w:rPr>
+          <w:rFonts w:ascii="Times New Roman" w:hAnsi="Times New Roman" w:cs="Times New Roman"/>
+          <w:sz w:val="24"/>
+          <w:szCs w:val="24"/>
+        </w:rPr>
+        <w:t xml:space="preserve"> (2009). "The global spread of hepatitis C virus 1a and 1b: a phylodynamic and phylogeographic analysis." </w:t>
+      </w:r>
+      <w:proofErr w:type="spellStart"/>
+      <w:r>
+        <w:rPr>
+          <w:rFonts w:ascii="Times New Roman" w:hAnsi="Times New Roman" w:cs="Times New Roman"/>
+          <w:sz w:val="24"/>
+          <w:szCs w:val="24"/>
+        </w:rPr>
+        <w:t>PLoS</w:t>
+      </w:r>
+      <w:proofErr w:type="spellEnd"/>
+      <w:r>
+        <w:rPr>
+          <w:rFonts w:ascii="Times New Roman" w:hAnsi="Times New Roman" w:cs="Times New Roman"/>
+          <w:sz w:val="24"/>
+          <w:szCs w:val="24"/>
+        </w:rPr>
+        <w:t xml:space="preserve"> Med 6(12): e1000198.</w:t>
+      </w:r>
+    </w:p>
+    <w:p>
+      <w:pPr>
+        <w:spacing w:line="240" w:lineRule="auto"/>
+        <w:ind w:left="360" w:hanging="360"/>
+        <w:rPr>
+          <w:rFonts w:ascii="Times New Roman" w:hAnsi="Times New Roman" w:cs="Times New Roman"/>
+          <w:sz w:val="24"/>
+          <w:szCs w:val="24"/>
+        </w:rPr>
+      </w:pPr>
+      <w:proofErr w:type="spellStart"/>
+      <w:r>
+        <w:rPr>
+          <w:rFonts w:ascii="Times New Roman" w:hAnsi="Times New Roman" w:cs="Times New Roman"/>
+          <w:sz w:val="24"/>
+          <w:szCs w:val="24"/>
+        </w:rPr>
+        <w:t>Malpica</w:t>
+      </w:r>
+      <w:proofErr w:type="spellEnd"/>
+      <w:r>
+        <w:rPr>
+          <w:rFonts w:ascii="Times New Roman" w:hAnsi="Times New Roman" w:cs="Times New Roman"/>
+          <w:sz w:val="24"/>
+          <w:szCs w:val="24"/>
+        </w:rPr>
+        <w:t xml:space="preserve">, J. M., A. </w:t>
+      </w:r>
+      <w:proofErr w:type="spellStart"/>
+      <w:r>
+        <w:rPr>
+          <w:rFonts w:ascii="Times New Roman" w:hAnsi="Times New Roman" w:cs="Times New Roman"/>
+          <w:sz w:val="24"/>
+          <w:szCs w:val="24"/>
+        </w:rPr>
+        <w:t>Fraile</w:t>
+      </w:r>
+      <w:proofErr w:type="spellEnd"/>
+      <w:r>
+        <w:rPr>
+          <w:rFonts w:ascii="Times New Roman" w:hAnsi="Times New Roman" w:cs="Times New Roman"/>
+          <w:sz w:val="24"/>
+          <w:szCs w:val="24"/>
+        </w:rPr>
+        <w:t xml:space="preserve">, I. Moreno, C. I. </w:t>
+      </w:r>
+      <w:proofErr w:type="spellStart"/>
+      <w:r>
+        <w:rPr>
+          <w:rFonts w:ascii="Times New Roman" w:hAnsi="Times New Roman" w:cs="Times New Roman"/>
+          <w:sz w:val="24"/>
+          <w:szCs w:val="24"/>
+        </w:rPr>
+        <w:t>Obies</w:t>
+      </w:r>
+      <w:proofErr w:type="spellEnd"/>
+      <w:r>
+        <w:rPr>
+          <w:rFonts w:ascii="Times New Roman" w:hAnsi="Times New Roman" w:cs="Times New Roman"/>
+          <w:sz w:val="24"/>
+          <w:szCs w:val="24"/>
+        </w:rPr>
+        <w:t>, J. W. Drake and F. Garcia-Arenal (2002). "The rate and character of spontaneous mutation in an RNA virus." Genetics 162(4): 1505-1511.</w:t>
+      </w:r>
+    </w:p>
+    <w:p>
+      <w:pPr>
+        <w:spacing w:line="240" w:lineRule="auto"/>
+        <w:ind w:left="360" w:hanging="360"/>
+        <w:rPr>
+          <w:rFonts w:ascii="Times New Roman" w:hAnsi="Times New Roman" w:cs="Times New Roman"/>
+          <w:sz w:val="24"/>
+          <w:szCs w:val="24"/>
+        </w:rPr>
+      </w:pPr>
+      <w:proofErr w:type="spellStart"/>
+      <w:r>
+        <w:rPr>
+          <w:rFonts w:ascii="Times New Roman" w:hAnsi="Times New Roman" w:cs="Times New Roman"/>
+          <w:sz w:val="24"/>
+          <w:szCs w:val="24"/>
+        </w:rPr>
+        <w:t>Mansky</w:t>
+      </w:r>
+      <w:proofErr w:type="spellEnd"/>
+      <w:r>
+        <w:rPr>
+          <w:rFonts w:ascii="Times New Roman" w:hAnsi="Times New Roman" w:cs="Times New Roman"/>
+          <w:sz w:val="24"/>
+          <w:szCs w:val="24"/>
+        </w:rPr>
+        <w:t xml:space="preserve">, L. M. (2000). "In vivo analysis of human T-cell leukemia virus type 1 reverse transcription accuracy." J </w:t>
+      </w:r>
+      <w:proofErr w:type="spellStart"/>
+      <w:r>
+        <w:rPr>
+          <w:rFonts w:ascii="Times New Roman" w:hAnsi="Times New Roman" w:cs="Times New Roman"/>
+          <w:sz w:val="24"/>
+          <w:szCs w:val="24"/>
+        </w:rPr>
+        <w:t>Virol</w:t>
+      </w:r>
+      <w:proofErr w:type="spellEnd"/>
+      <w:r>
+        <w:rPr>
+          <w:rFonts w:ascii="Times New Roman" w:hAnsi="Times New Roman" w:cs="Times New Roman"/>
+          <w:sz w:val="24"/>
+          <w:szCs w:val="24"/>
+        </w:rPr>
+        <w:t xml:space="preserve"> 74(20): 9525-9531.</w:t>
+      </w:r>
+    </w:p>
+    <w:p>
+      <w:pPr>
+        <w:spacing w:line="240" w:lineRule="auto"/>
+        <w:ind w:left="360" w:hanging="360"/>
+        <w:rPr>
+          <w:rFonts w:ascii="Times New Roman" w:hAnsi="Times New Roman" w:cs="Times New Roman"/>
+          <w:sz w:val="24"/>
+          <w:szCs w:val="24"/>
+        </w:rPr>
+      </w:pPr>
+      <w:proofErr w:type="spellStart"/>
+      <w:r>
+        <w:rPr>
+          <w:rFonts w:ascii="Times New Roman" w:hAnsi="Times New Roman" w:cs="Times New Roman"/>
+          <w:sz w:val="24"/>
+          <w:szCs w:val="24"/>
+        </w:rPr>
+        <w:t>Mansky</w:t>
+      </w:r>
+      <w:proofErr w:type="spellEnd"/>
+      <w:r>
+        <w:rPr>
+          <w:rFonts w:ascii="Times New Roman" w:hAnsi="Times New Roman" w:cs="Times New Roman"/>
+          <w:sz w:val="24"/>
+          <w:szCs w:val="24"/>
+        </w:rPr>
+        <w:t>, L. M. and L. C. Bernard (2000). "3 '-azido-3 '-deoxythymidine (AZT) and AZT-resistant reverse transcriptase can increase the in vivo mutation rate of human immunodeficiency virus type 1." Journal of Virology 74(20): 9532-9539.</w:t>
+      </w:r>
+    </w:p>
+    <w:p>
+      <w:pPr>
+        <w:spacing w:line="240" w:lineRule="auto"/>
+        <w:ind w:left="360" w:hanging="360"/>
+        <w:rPr>
+          <w:rFonts w:ascii="Times New Roman" w:hAnsi="Times New Roman" w:cs="Times New Roman"/>
+          <w:sz w:val="24"/>
+          <w:szCs w:val="24"/>
+        </w:rPr>
+      </w:pPr>
+      <w:proofErr w:type="spellStart"/>
+      <w:r>
+        <w:rPr>
+          <w:rFonts w:ascii="Times New Roman" w:hAnsi="Times New Roman" w:cs="Times New Roman"/>
+          <w:sz w:val="24"/>
+          <w:szCs w:val="24"/>
+        </w:rPr>
+        <w:t>Mansky</w:t>
+      </w:r>
+      <w:proofErr w:type="spellEnd"/>
+      <w:r>
+        <w:rPr>
+          <w:rFonts w:ascii="Times New Roman" w:hAnsi="Times New Roman" w:cs="Times New Roman"/>
+          <w:sz w:val="24"/>
+          <w:szCs w:val="24"/>
+        </w:rPr>
+        <w:t xml:space="preserve">, L. M., S. </w:t>
+      </w:r>
+      <w:proofErr w:type="spellStart"/>
+      <w:r>
+        <w:rPr>
+          <w:rFonts w:ascii="Times New Roman" w:hAnsi="Times New Roman" w:cs="Times New Roman"/>
+          <w:sz w:val="24"/>
+          <w:szCs w:val="24"/>
+        </w:rPr>
+        <w:t>Preveral</w:t>
+      </w:r>
+      <w:proofErr w:type="spellEnd"/>
+      <w:r>
+        <w:rPr>
+          <w:rFonts w:ascii="Times New Roman" w:hAnsi="Times New Roman" w:cs="Times New Roman"/>
+          <w:sz w:val="24"/>
+          <w:szCs w:val="24"/>
+        </w:rPr>
+        <w:t xml:space="preserve">, L. Selig, R. </w:t>
+      </w:r>
+      <w:proofErr w:type="spellStart"/>
+      <w:r>
+        <w:rPr>
+          <w:rFonts w:ascii="Times New Roman" w:hAnsi="Times New Roman" w:cs="Times New Roman"/>
+          <w:sz w:val="24"/>
+          <w:szCs w:val="24"/>
+        </w:rPr>
+        <w:t>Benarous</w:t>
+      </w:r>
+      <w:proofErr w:type="spellEnd"/>
+      <w:r>
+        <w:rPr>
+          <w:rFonts w:ascii="Times New Roman" w:hAnsi="Times New Roman" w:cs="Times New Roman"/>
+          <w:sz w:val="24"/>
+          <w:szCs w:val="24"/>
+        </w:rPr>
+        <w:t xml:space="preserve"> and S. </w:t>
+      </w:r>
+      <w:proofErr w:type="spellStart"/>
+      <w:r>
+        <w:rPr>
+          <w:rFonts w:ascii="Times New Roman" w:hAnsi="Times New Roman" w:cs="Times New Roman"/>
+          <w:sz w:val="24"/>
+          <w:szCs w:val="24"/>
+        </w:rPr>
+        <w:t>Benichou</w:t>
+      </w:r>
+      <w:proofErr w:type="spellEnd"/>
+      <w:r>
+        <w:rPr>
+          <w:rFonts w:ascii="Times New Roman" w:hAnsi="Times New Roman" w:cs="Times New Roman"/>
+          <w:sz w:val="24"/>
+          <w:szCs w:val="24"/>
+        </w:rPr>
+        <w:t xml:space="preserve"> (2000). "The interaction of </w:t>
+      </w:r>
+      <w:proofErr w:type="spellStart"/>
+      <w:r>
+        <w:rPr>
+          <w:rFonts w:ascii="Times New Roman" w:hAnsi="Times New Roman" w:cs="Times New Roman"/>
+          <w:sz w:val="24"/>
+          <w:szCs w:val="24"/>
+        </w:rPr>
+        <w:t>Vpr</w:t>
+      </w:r>
+      <w:proofErr w:type="spellEnd"/>
+      <w:r>
+        <w:rPr>
+          <w:rFonts w:ascii="Times New Roman" w:hAnsi="Times New Roman" w:cs="Times New Roman"/>
+          <w:sz w:val="24"/>
+          <w:szCs w:val="24"/>
+        </w:rPr>
+        <w:t xml:space="preserve"> with uracil DNA glycosylase modulates the human immunodeficiency virus type 1 in vivo mutation rate." Journal of Virology 74(15): 7039-7047.</w:t>
+      </w:r>
+    </w:p>
+    <w:p>
+      <w:pPr>
+        <w:spacing w:line="240" w:lineRule="auto"/>
+        <w:ind w:left="360" w:hanging="360"/>
+        <w:rPr>
+          <w:rFonts w:ascii="Times New Roman" w:hAnsi="Times New Roman" w:cs="Times New Roman"/>
+          <w:sz w:val="24"/>
+          <w:szCs w:val="24"/>
+        </w:rPr>
+      </w:pPr>
+      <w:proofErr w:type="spellStart"/>
+      <w:r>
+        <w:rPr>
+          <w:rFonts w:ascii="Times New Roman" w:hAnsi="Times New Roman" w:cs="Times New Roman"/>
+          <w:sz w:val="24"/>
+          <w:szCs w:val="24"/>
+        </w:rPr>
+        <w:t>Mansky</w:t>
+      </w:r>
+      <w:proofErr w:type="spellEnd"/>
+      <w:r>
+        <w:rPr>
+          <w:rFonts w:ascii="Times New Roman" w:hAnsi="Times New Roman" w:cs="Times New Roman"/>
+          <w:sz w:val="24"/>
+          <w:szCs w:val="24"/>
+        </w:rPr>
+        <w:t xml:space="preserve">, L. M. and H. M. Temin (1994). "Lower mutation rate of bovine leukemia virus relative to that of spleen necrosis virus." J </w:t>
+      </w:r>
+      <w:proofErr w:type="spellStart"/>
+      <w:r>
+        <w:rPr>
+          <w:rFonts w:ascii="Times New Roman" w:hAnsi="Times New Roman" w:cs="Times New Roman"/>
+          <w:sz w:val="24"/>
+          <w:szCs w:val="24"/>
+        </w:rPr>
+        <w:t>Virol</w:t>
+      </w:r>
+      <w:proofErr w:type="spellEnd"/>
+      <w:r>
+        <w:rPr>
+          <w:rFonts w:ascii="Times New Roman" w:hAnsi="Times New Roman" w:cs="Times New Roman"/>
+          <w:sz w:val="24"/>
+          <w:szCs w:val="24"/>
+        </w:rPr>
+        <w:t xml:space="preserve"> 68(1): 494-499.</w:t>
+      </w:r>
+    </w:p>
+    <w:p>
+      <w:pPr>
+        <w:spacing w:line="240" w:lineRule="auto"/>
+        <w:ind w:left="360" w:hanging="360"/>
+        <w:rPr>
+          <w:rFonts w:ascii="Times New Roman" w:hAnsi="Times New Roman" w:cs="Times New Roman"/>
+          <w:sz w:val="24"/>
+          <w:szCs w:val="24"/>
+        </w:rPr>
+      </w:pPr>
+      <w:proofErr w:type="spellStart"/>
+      <w:r>
+        <w:rPr>
+          <w:rFonts w:ascii="Times New Roman" w:hAnsi="Times New Roman" w:cs="Times New Roman"/>
+          <w:sz w:val="24"/>
+          <w:szCs w:val="24"/>
+        </w:rPr>
+        <w:t>Mansky</w:t>
+      </w:r>
+      <w:proofErr w:type="spellEnd"/>
+      <w:r>
+        <w:rPr>
+          <w:rFonts w:ascii="Times New Roman" w:hAnsi="Times New Roman" w:cs="Times New Roman"/>
+          <w:sz w:val="24"/>
+          <w:szCs w:val="24"/>
+        </w:rPr>
+        <w:t>, L. M. and H. M. Temin (1995). "Lower in-Vivo Mutation-Rate of Human-Immunodeficiency-Virus Type-1 Than That Predicted from the Fidelity of Purified Reverse-Transcriptase." Journal of Virology 69(8): 5087-5094.</w:t>
+      </w:r>
+    </w:p>
+    <w:p>
+      <w:pPr>
+        <w:spacing w:line="240" w:lineRule="auto"/>
+        <w:ind w:left="360" w:hanging="360"/>
+        <w:rPr>
+          <w:rFonts w:ascii="Times New Roman" w:hAnsi="Times New Roman" w:cs="Times New Roman"/>
+          <w:sz w:val="24"/>
+          <w:szCs w:val="24"/>
+        </w:rPr>
+      </w:pPr>
+      <w:proofErr w:type="spellStart"/>
+      <w:r>
+        <w:rPr>
+          <w:rFonts w:ascii="Times New Roman" w:hAnsi="Times New Roman" w:cs="Times New Roman"/>
+          <w:sz w:val="24"/>
+          <w:szCs w:val="24"/>
+        </w:rPr>
+        <w:t>Matthijnssens</w:t>
+      </w:r>
+      <w:proofErr w:type="spellEnd"/>
+      <w:r>
+        <w:rPr>
+          <w:rFonts w:ascii="Times New Roman" w:hAnsi="Times New Roman" w:cs="Times New Roman"/>
+          <w:sz w:val="24"/>
+          <w:szCs w:val="24"/>
+        </w:rPr>
+        <w:t xml:space="preserve">, J., E. </w:t>
+      </w:r>
+      <w:proofErr w:type="spellStart"/>
+      <w:r>
+        <w:rPr>
+          <w:rFonts w:ascii="Times New Roman" w:hAnsi="Times New Roman" w:cs="Times New Roman"/>
+          <w:sz w:val="24"/>
+          <w:szCs w:val="24"/>
+        </w:rPr>
+        <w:t>Heylen</w:t>
+      </w:r>
+      <w:proofErr w:type="spellEnd"/>
+      <w:r>
+        <w:rPr>
+          <w:rFonts w:ascii="Times New Roman" w:hAnsi="Times New Roman" w:cs="Times New Roman"/>
+          <w:sz w:val="24"/>
+          <w:szCs w:val="24"/>
+        </w:rPr>
+        <w:t xml:space="preserve">, M. Zeller, M. Rahman, P. </w:t>
+      </w:r>
+      <w:proofErr w:type="spellStart"/>
+      <w:r>
+        <w:rPr>
+          <w:rFonts w:ascii="Times New Roman" w:hAnsi="Times New Roman" w:cs="Times New Roman"/>
+          <w:sz w:val="24"/>
+          <w:szCs w:val="24"/>
+        </w:rPr>
+        <w:t>Lemey</w:t>
+      </w:r>
+      <w:proofErr w:type="spellEnd"/>
+      <w:r>
+        <w:rPr>
+          <w:rFonts w:ascii="Times New Roman" w:hAnsi="Times New Roman" w:cs="Times New Roman"/>
+          <w:sz w:val="24"/>
+          <w:szCs w:val="24"/>
+        </w:rPr>
+        <w:t xml:space="preserve"> and M. Van </w:t>
+      </w:r>
+      <w:proofErr w:type="spellStart"/>
+      <w:r>
+        <w:rPr>
+          <w:rFonts w:ascii="Times New Roman" w:hAnsi="Times New Roman" w:cs="Times New Roman"/>
+          <w:sz w:val="24"/>
+          <w:szCs w:val="24"/>
+        </w:rPr>
+        <w:t>Ranst</w:t>
+      </w:r>
+      <w:proofErr w:type="spellEnd"/>
+      <w:r>
+        <w:rPr>
+          <w:rFonts w:ascii="Times New Roman" w:hAnsi="Times New Roman" w:cs="Times New Roman"/>
+          <w:sz w:val="24"/>
+          <w:szCs w:val="24"/>
+        </w:rPr>
+        <w:t xml:space="preserve"> (2010). "Phylodynamic analyses of rotavirus genotypes G9 and G12 underscore their potential for swift global spread." Mol Biol </w:t>
+      </w:r>
+      <w:proofErr w:type="spellStart"/>
+      <w:r>
+        <w:rPr>
+          <w:rFonts w:ascii="Times New Roman" w:hAnsi="Times New Roman" w:cs="Times New Roman"/>
+          <w:sz w:val="24"/>
+          <w:szCs w:val="24"/>
+        </w:rPr>
+        <w:t>Evol</w:t>
+      </w:r>
+      <w:proofErr w:type="spellEnd"/>
+      <w:r>
+        <w:rPr>
+          <w:rFonts w:ascii="Times New Roman" w:hAnsi="Times New Roman" w:cs="Times New Roman"/>
+          <w:sz w:val="24"/>
+          <w:szCs w:val="24"/>
+        </w:rPr>
+        <w:t xml:space="preserve"> 27(10): 2431-2436.</w:t>
+      </w:r>
+    </w:p>
+    <w:p>
+      <w:pPr>
+        <w:spacing w:line="240" w:lineRule="auto"/>
+        <w:ind w:left="360" w:hanging="360"/>
+        <w:rPr>
+          <w:rFonts w:ascii="Times New Roman" w:hAnsi="Times New Roman" w:cs="Times New Roman"/>
+          <w:sz w:val="24"/>
+          <w:szCs w:val="24"/>
+        </w:rPr>
+      </w:pPr>
+      <w:r>
+        <w:rPr>
+          <w:rFonts w:ascii="Times New Roman" w:hAnsi="Times New Roman" w:cs="Times New Roman"/>
+          <w:sz w:val="24"/>
+          <w:szCs w:val="24"/>
+        </w:rPr>
+        <w:t xml:space="preserve">McKinley, E. T., M. W. </w:t>
+      </w:r>
+      <w:proofErr w:type="spellStart"/>
+      <w:r>
+        <w:rPr>
+          <w:rFonts w:ascii="Times New Roman" w:hAnsi="Times New Roman" w:cs="Times New Roman"/>
+          <w:sz w:val="24"/>
+          <w:szCs w:val="24"/>
+        </w:rPr>
+        <w:t>Jackwood</w:t>
+      </w:r>
+      <w:proofErr w:type="spellEnd"/>
+      <w:r>
+        <w:rPr>
+          <w:rFonts w:ascii="Times New Roman" w:hAnsi="Times New Roman" w:cs="Times New Roman"/>
+          <w:sz w:val="24"/>
+          <w:szCs w:val="24"/>
+        </w:rPr>
+        <w:t>, D. A. Hilt, J. C. Kissinger, J. S. Robertson, C. Lemke and A. H. Paterson (2011). "Attenuated live vaccine usage affects accurate measures of virus diversity and mutation rates in avian coronavirus infectious bronchitis virus." Virus Res 158(1-2): 225-234.</w:t>
+      </w:r>
+    </w:p>
+    <w:p>
+      <w:pPr>
+        <w:spacing w:line="240" w:lineRule="auto"/>
+        <w:ind w:left="360" w:hanging="360"/>
+        <w:rPr>
+          <w:rFonts w:ascii="Times New Roman" w:hAnsi="Times New Roman" w:cs="Times New Roman"/>
+          <w:sz w:val="24"/>
+          <w:szCs w:val="24"/>
+        </w:rPr>
+      </w:pPr>
+      <w:proofErr w:type="spellStart"/>
+      <w:r>
+        <w:rPr>
+          <w:rFonts w:ascii="Times New Roman" w:hAnsi="Times New Roman" w:cs="Times New Roman"/>
+          <w:sz w:val="24"/>
+          <w:szCs w:val="24"/>
+        </w:rPr>
+        <w:t>Mehla</w:t>
+      </w:r>
+      <w:proofErr w:type="spellEnd"/>
+      <w:r>
+        <w:rPr>
+          <w:rFonts w:ascii="Times New Roman" w:hAnsi="Times New Roman" w:cs="Times New Roman"/>
+          <w:sz w:val="24"/>
+          <w:szCs w:val="24"/>
+        </w:rPr>
+        <w:t xml:space="preserve">, R., S. R. Kumar, P. Yadav, P. V. </w:t>
+      </w:r>
+      <w:proofErr w:type="spellStart"/>
+      <w:r>
+        <w:rPr>
+          <w:rFonts w:ascii="Times New Roman" w:hAnsi="Times New Roman" w:cs="Times New Roman"/>
+          <w:sz w:val="24"/>
+          <w:szCs w:val="24"/>
+        </w:rPr>
+        <w:t>Barde</w:t>
+      </w:r>
+      <w:proofErr w:type="spellEnd"/>
+      <w:r>
+        <w:rPr>
+          <w:rFonts w:ascii="Times New Roman" w:hAnsi="Times New Roman" w:cs="Times New Roman"/>
+          <w:sz w:val="24"/>
+          <w:szCs w:val="24"/>
+        </w:rPr>
+        <w:t xml:space="preserve">, P. N. </w:t>
+      </w:r>
+      <w:proofErr w:type="spellStart"/>
+      <w:r>
+        <w:rPr>
+          <w:rFonts w:ascii="Times New Roman" w:hAnsi="Times New Roman" w:cs="Times New Roman"/>
+          <w:sz w:val="24"/>
+          <w:szCs w:val="24"/>
+        </w:rPr>
+        <w:t>Yergolkar</w:t>
+      </w:r>
+      <w:proofErr w:type="spellEnd"/>
+      <w:r>
+        <w:rPr>
+          <w:rFonts w:ascii="Times New Roman" w:hAnsi="Times New Roman" w:cs="Times New Roman"/>
+          <w:sz w:val="24"/>
+          <w:szCs w:val="24"/>
+        </w:rPr>
+        <w:t xml:space="preserve">, B. R. Erickson, S. A. Carroll, A. C. Mishra, S. T. Nichol and D. T. </w:t>
+      </w:r>
+      <w:proofErr w:type="spellStart"/>
+      <w:r>
+        <w:rPr>
+          <w:rFonts w:ascii="Times New Roman" w:hAnsi="Times New Roman" w:cs="Times New Roman"/>
+          <w:sz w:val="24"/>
+          <w:szCs w:val="24"/>
+        </w:rPr>
+        <w:t>Mourya</w:t>
+      </w:r>
+      <w:proofErr w:type="spellEnd"/>
+      <w:r>
+        <w:rPr>
+          <w:rFonts w:ascii="Times New Roman" w:hAnsi="Times New Roman" w:cs="Times New Roman"/>
+          <w:sz w:val="24"/>
+          <w:szCs w:val="24"/>
+        </w:rPr>
+        <w:t xml:space="preserve"> (2009). "Recent ancestry of </w:t>
+      </w:r>
+      <w:proofErr w:type="spellStart"/>
+      <w:r>
+        <w:rPr>
+          <w:rFonts w:ascii="Times New Roman" w:hAnsi="Times New Roman" w:cs="Times New Roman"/>
+          <w:sz w:val="24"/>
+          <w:szCs w:val="24"/>
+        </w:rPr>
+        <w:t>Kyasanur</w:t>
+      </w:r>
+      <w:proofErr w:type="spellEnd"/>
+      <w:r>
+        <w:rPr>
+          <w:rFonts w:ascii="Times New Roman" w:hAnsi="Times New Roman" w:cs="Times New Roman"/>
+          <w:sz w:val="24"/>
+          <w:szCs w:val="24"/>
+        </w:rPr>
+        <w:t xml:space="preserve"> Forest disease virus." </w:t>
+      </w:r>
+      <w:proofErr w:type="spellStart"/>
+      <w:r>
+        <w:rPr>
+          <w:rFonts w:ascii="Times New Roman" w:hAnsi="Times New Roman" w:cs="Times New Roman"/>
+          <w:sz w:val="24"/>
+          <w:szCs w:val="24"/>
+        </w:rPr>
+        <w:t>Emerg</w:t>
+      </w:r>
+      <w:proofErr w:type="spellEnd"/>
+      <w:r>
+        <w:rPr>
+          <w:rFonts w:ascii="Times New Roman" w:hAnsi="Times New Roman" w:cs="Times New Roman"/>
+          <w:sz w:val="24"/>
+          <w:szCs w:val="24"/>
+        </w:rPr>
+        <w:t xml:space="preserve"> Infect Dis 15(9): 1431-1437.</w:t>
+      </w:r>
+    </w:p>
+    <w:p>
+      <w:pPr>
+        <w:spacing w:line="240" w:lineRule="auto"/>
+        <w:ind w:left="360" w:hanging="360"/>
+        <w:rPr>
+          <w:rFonts w:ascii="Times New Roman" w:hAnsi="Times New Roman" w:cs="Times New Roman"/>
+          <w:sz w:val="24"/>
+          <w:szCs w:val="24"/>
+        </w:rPr>
+      </w:pPr>
+      <w:r>
+        <w:rPr>
+          <w:rFonts w:ascii="Times New Roman" w:hAnsi="Times New Roman" w:cs="Times New Roman"/>
+          <w:sz w:val="24"/>
+          <w:szCs w:val="24"/>
+        </w:rPr>
+        <w:t xml:space="preserve">Meng, S., G. Xu, X. Wu, Y. Lei, J. Yan, S. A. </w:t>
+      </w:r>
+      <w:proofErr w:type="spellStart"/>
+      <w:r>
+        <w:rPr>
+          <w:rFonts w:ascii="Times New Roman" w:hAnsi="Times New Roman" w:cs="Times New Roman"/>
+          <w:sz w:val="24"/>
+          <w:szCs w:val="24"/>
+        </w:rPr>
+        <w:t>Nadin</w:t>
+      </w:r>
+      <w:proofErr w:type="spellEnd"/>
+      <w:r>
+        <w:rPr>
+          <w:rFonts w:ascii="Times New Roman" w:hAnsi="Times New Roman" w:cs="Times New Roman"/>
+          <w:sz w:val="24"/>
+          <w:szCs w:val="24"/>
+        </w:rPr>
+        <w:t xml:space="preserve">-Davis, H. Liu, J. Wu, D. Wang, G. Dong, X. Yang and C. E. </w:t>
+      </w:r>
+      <w:proofErr w:type="spellStart"/>
+      <w:r>
+        <w:rPr>
+          <w:rFonts w:ascii="Times New Roman" w:hAnsi="Times New Roman" w:cs="Times New Roman"/>
+          <w:sz w:val="24"/>
+          <w:szCs w:val="24"/>
+        </w:rPr>
+        <w:t>Rupprecht</w:t>
+      </w:r>
+      <w:proofErr w:type="spellEnd"/>
+      <w:r>
+        <w:rPr>
+          <w:rFonts w:ascii="Times New Roman" w:hAnsi="Times New Roman" w:cs="Times New Roman"/>
+          <w:sz w:val="24"/>
+          <w:szCs w:val="24"/>
+        </w:rPr>
+        <w:t xml:space="preserve"> (2010). "Transmission dynamics of rabies in China over the last 40 years: 1969-2009." J Clin </w:t>
+      </w:r>
+      <w:proofErr w:type="spellStart"/>
+      <w:r>
+        <w:rPr>
+          <w:rFonts w:ascii="Times New Roman" w:hAnsi="Times New Roman" w:cs="Times New Roman"/>
+          <w:sz w:val="24"/>
+          <w:szCs w:val="24"/>
+        </w:rPr>
+        <w:t>Virol</w:t>
+      </w:r>
+      <w:proofErr w:type="spellEnd"/>
+      <w:r>
+        <w:rPr>
+          <w:rFonts w:ascii="Times New Roman" w:hAnsi="Times New Roman" w:cs="Times New Roman"/>
+          <w:sz w:val="24"/>
+          <w:szCs w:val="24"/>
+        </w:rPr>
+        <w:t xml:space="preserve"> 49(1): 47-52.</w:t>
+      </w:r>
+    </w:p>
+    <w:p>
+      <w:pPr>
+        <w:spacing w:line="240" w:lineRule="auto"/>
+        <w:ind w:left="360" w:hanging="360"/>
+        <w:rPr>
+          <w:rFonts w:ascii="Times New Roman" w:hAnsi="Times New Roman" w:cs="Times New Roman"/>
+          <w:sz w:val="24"/>
+          <w:szCs w:val="24"/>
+        </w:rPr>
+      </w:pPr>
+      <w:r>
+        <w:rPr>
+          <w:rFonts w:ascii="Times New Roman" w:hAnsi="Times New Roman" w:cs="Times New Roman"/>
+          <w:sz w:val="24"/>
+          <w:szCs w:val="24"/>
+        </w:rPr>
+        <w:t xml:space="preserve">Ming, P., J. Yan, S. Rayner, S. Meng, G. Xu, Q. Tang, J. Wu, J. Luo and X. Yang (2010). "A history estimate and evolutionary analysis of rabies virus variants in China." J Gen </w:t>
+      </w:r>
+      <w:proofErr w:type="spellStart"/>
+      <w:r>
+        <w:rPr>
+          <w:rFonts w:ascii="Times New Roman" w:hAnsi="Times New Roman" w:cs="Times New Roman"/>
+          <w:sz w:val="24"/>
+          <w:szCs w:val="24"/>
+        </w:rPr>
+        <w:t>Virol</w:t>
+      </w:r>
+      <w:proofErr w:type="spellEnd"/>
+      <w:r>
+        <w:rPr>
+          <w:rFonts w:ascii="Times New Roman" w:hAnsi="Times New Roman" w:cs="Times New Roman"/>
+          <w:sz w:val="24"/>
+          <w:szCs w:val="24"/>
+        </w:rPr>
+        <w:t xml:space="preserve"> 91(Pt 3): 759-764.</w:t>
+      </w:r>
+    </w:p>
+    <w:p>
+      <w:pPr>
+        <w:spacing w:line="240" w:lineRule="auto"/>
+        <w:ind w:left="360" w:hanging="360"/>
+        <w:rPr>
+          <w:rFonts w:ascii="Times New Roman" w:hAnsi="Times New Roman" w:cs="Times New Roman"/>
+          <w:sz w:val="24"/>
+          <w:szCs w:val="24"/>
+        </w:rPr>
+      </w:pPr>
+      <w:proofErr w:type="spellStart"/>
+      <w:r>
+        <w:rPr>
+          <w:rFonts w:ascii="Times New Roman" w:hAnsi="Times New Roman" w:cs="Times New Roman"/>
+          <w:sz w:val="24"/>
+          <w:szCs w:val="24"/>
+        </w:rPr>
+        <w:t>Mirand</w:t>
+      </w:r>
+      <w:proofErr w:type="spellEnd"/>
+      <w:r>
+        <w:rPr>
+          <w:rFonts w:ascii="Times New Roman" w:hAnsi="Times New Roman" w:cs="Times New Roman"/>
+          <w:sz w:val="24"/>
+          <w:szCs w:val="24"/>
+        </w:rPr>
+        <w:t xml:space="preserve">, A., I. </w:t>
+      </w:r>
+      <w:proofErr w:type="spellStart"/>
+      <w:r>
+        <w:rPr>
+          <w:rFonts w:ascii="Times New Roman" w:hAnsi="Times New Roman" w:cs="Times New Roman"/>
+          <w:sz w:val="24"/>
+          <w:szCs w:val="24"/>
+        </w:rPr>
+        <w:t>Schuffenecker</w:t>
+      </w:r>
+      <w:proofErr w:type="spellEnd"/>
+      <w:r>
+        <w:rPr>
+          <w:rFonts w:ascii="Times New Roman" w:hAnsi="Times New Roman" w:cs="Times New Roman"/>
+          <w:sz w:val="24"/>
+          <w:szCs w:val="24"/>
+        </w:rPr>
+        <w:t xml:space="preserve">, C. </w:t>
+      </w:r>
+      <w:proofErr w:type="spellStart"/>
+      <w:r>
+        <w:rPr>
+          <w:rFonts w:ascii="Times New Roman" w:hAnsi="Times New Roman" w:cs="Times New Roman"/>
+          <w:sz w:val="24"/>
+          <w:szCs w:val="24"/>
+        </w:rPr>
+        <w:t>Henquell</w:t>
+      </w:r>
+      <w:proofErr w:type="spellEnd"/>
+      <w:r>
+        <w:rPr>
+          <w:rFonts w:ascii="Times New Roman" w:hAnsi="Times New Roman" w:cs="Times New Roman"/>
+          <w:sz w:val="24"/>
+          <w:szCs w:val="24"/>
+        </w:rPr>
+        <w:t xml:space="preserve">, G. </w:t>
+      </w:r>
+      <w:proofErr w:type="spellStart"/>
+      <w:r>
+        <w:rPr>
+          <w:rFonts w:ascii="Times New Roman" w:hAnsi="Times New Roman" w:cs="Times New Roman"/>
+          <w:sz w:val="24"/>
+          <w:szCs w:val="24"/>
+        </w:rPr>
+        <w:t>Billaud</w:t>
+      </w:r>
+      <w:proofErr w:type="spellEnd"/>
+      <w:r>
+        <w:rPr>
+          <w:rFonts w:ascii="Times New Roman" w:hAnsi="Times New Roman" w:cs="Times New Roman"/>
+          <w:sz w:val="24"/>
+          <w:szCs w:val="24"/>
+        </w:rPr>
+        <w:t xml:space="preserve">, G. </w:t>
+      </w:r>
+      <w:proofErr w:type="spellStart"/>
+      <w:r>
+        <w:rPr>
+          <w:rFonts w:ascii="Times New Roman" w:hAnsi="Times New Roman" w:cs="Times New Roman"/>
+          <w:sz w:val="24"/>
+          <w:szCs w:val="24"/>
+        </w:rPr>
+        <w:t>Jugie</w:t>
+      </w:r>
+      <w:proofErr w:type="spellEnd"/>
+      <w:r>
+        <w:rPr>
+          <w:rFonts w:ascii="Times New Roman" w:hAnsi="Times New Roman" w:cs="Times New Roman"/>
+          <w:sz w:val="24"/>
+          <w:szCs w:val="24"/>
+        </w:rPr>
+        <w:t xml:space="preserve">, D. Falcon, A. </w:t>
+      </w:r>
+      <w:proofErr w:type="spellStart"/>
+      <w:r>
+        <w:rPr>
+          <w:rFonts w:ascii="Times New Roman" w:hAnsi="Times New Roman" w:cs="Times New Roman"/>
+          <w:sz w:val="24"/>
+          <w:szCs w:val="24"/>
+        </w:rPr>
+        <w:t>Mahul</w:t>
+      </w:r>
+      <w:proofErr w:type="spellEnd"/>
+      <w:r>
+        <w:rPr>
+          <w:rFonts w:ascii="Times New Roman" w:hAnsi="Times New Roman" w:cs="Times New Roman"/>
+          <w:sz w:val="24"/>
+          <w:szCs w:val="24"/>
+        </w:rPr>
+        <w:t xml:space="preserve">, C. </w:t>
+      </w:r>
+      <w:proofErr w:type="spellStart"/>
+      <w:r>
+        <w:rPr>
+          <w:rFonts w:ascii="Times New Roman" w:hAnsi="Times New Roman" w:cs="Times New Roman"/>
+          <w:sz w:val="24"/>
+          <w:szCs w:val="24"/>
+        </w:rPr>
+        <w:t>Archimbaud</w:t>
+      </w:r>
+      <w:proofErr w:type="spellEnd"/>
+      <w:r>
+        <w:rPr>
+          <w:rFonts w:ascii="Times New Roman" w:hAnsi="Times New Roman" w:cs="Times New Roman"/>
+          <w:sz w:val="24"/>
+          <w:szCs w:val="24"/>
+        </w:rPr>
+        <w:t xml:space="preserve">, E. </w:t>
+      </w:r>
+      <w:proofErr w:type="spellStart"/>
+      <w:r>
+        <w:rPr>
+          <w:rFonts w:ascii="Times New Roman" w:hAnsi="Times New Roman" w:cs="Times New Roman"/>
+          <w:sz w:val="24"/>
+          <w:szCs w:val="24"/>
+        </w:rPr>
+        <w:t>Terletskaia-Ladwig</w:t>
+      </w:r>
+      <w:proofErr w:type="spellEnd"/>
+      <w:r>
+        <w:rPr>
+          <w:rFonts w:ascii="Times New Roman" w:hAnsi="Times New Roman" w:cs="Times New Roman"/>
+          <w:sz w:val="24"/>
+          <w:szCs w:val="24"/>
+        </w:rPr>
+        <w:t xml:space="preserve">, S. Diedrich, H. P. </w:t>
+      </w:r>
+      <w:proofErr w:type="spellStart"/>
+      <w:r>
+        <w:rPr>
+          <w:rFonts w:ascii="Times New Roman" w:hAnsi="Times New Roman" w:cs="Times New Roman"/>
+          <w:sz w:val="24"/>
+          <w:szCs w:val="24"/>
+        </w:rPr>
+        <w:t>Huemer</w:t>
+      </w:r>
+      <w:proofErr w:type="spellEnd"/>
+      <w:r>
+        <w:rPr>
+          <w:rFonts w:ascii="Times New Roman" w:hAnsi="Times New Roman" w:cs="Times New Roman"/>
+          <w:sz w:val="24"/>
+          <w:szCs w:val="24"/>
+        </w:rPr>
+        <w:t xml:space="preserve">, M. Enders, B. Lina, H. </w:t>
+      </w:r>
+      <w:proofErr w:type="spellStart"/>
+      <w:r>
+        <w:rPr>
+          <w:rFonts w:ascii="Times New Roman" w:hAnsi="Times New Roman" w:cs="Times New Roman"/>
+          <w:sz w:val="24"/>
+          <w:szCs w:val="24"/>
+        </w:rPr>
+        <w:t>Peigue-Lafeuille</w:t>
+      </w:r>
+      <w:proofErr w:type="spellEnd"/>
+      <w:r>
+        <w:rPr>
+          <w:rFonts w:ascii="Times New Roman" w:hAnsi="Times New Roman" w:cs="Times New Roman"/>
+          <w:sz w:val="24"/>
+          <w:szCs w:val="24"/>
+        </w:rPr>
+        <w:t xml:space="preserve"> and J. L. Bailly (2010). "Phylogenetic evidence for a recent spread of two populations of human enterovirus 71 in European countries." Journal of General Virology 91: 2263-2277.</w:t>
+      </w:r>
+    </w:p>
+    <w:p>
+      <w:pPr>
+        <w:spacing w:line="240" w:lineRule="auto"/>
+        <w:ind w:left="360" w:hanging="360"/>
+        <w:rPr>
+          <w:rFonts w:ascii="Times New Roman" w:hAnsi="Times New Roman" w:cs="Times New Roman"/>
+          <w:sz w:val="24"/>
+          <w:szCs w:val="24"/>
+        </w:rPr>
+      </w:pPr>
+      <w:r>
+        <w:rPr>
+          <w:rFonts w:ascii="Times New Roman" w:hAnsi="Times New Roman" w:cs="Times New Roman"/>
+          <w:sz w:val="24"/>
+          <w:szCs w:val="24"/>
+        </w:rPr>
+        <w:t xml:space="preserve">Mohammed, M. A., S. E. Galbraith, A. D. Radford, W. Dove, T. Takasaki, I. </w:t>
+      </w:r>
+      <w:proofErr w:type="spellStart"/>
+      <w:r>
+        <w:rPr>
+          <w:rFonts w:ascii="Times New Roman" w:hAnsi="Times New Roman" w:cs="Times New Roman"/>
+          <w:sz w:val="24"/>
+          <w:szCs w:val="24"/>
+        </w:rPr>
+        <w:t>Kurane</w:t>
+      </w:r>
+      <w:proofErr w:type="spellEnd"/>
+      <w:r>
+        <w:rPr>
+          <w:rFonts w:ascii="Times New Roman" w:hAnsi="Times New Roman" w:cs="Times New Roman"/>
+          <w:sz w:val="24"/>
+          <w:szCs w:val="24"/>
+        </w:rPr>
+        <w:t xml:space="preserve"> and T. Solomon (2011). "Molecular phylogenetic and evolutionary analyses of Muar strain of Japanese encephalitis virus reveal it is the missing fifth genotype." Infect Genet </w:t>
+      </w:r>
+      <w:proofErr w:type="spellStart"/>
+      <w:r>
+        <w:rPr>
+          <w:rFonts w:ascii="Times New Roman" w:hAnsi="Times New Roman" w:cs="Times New Roman"/>
+          <w:sz w:val="24"/>
+          <w:szCs w:val="24"/>
+        </w:rPr>
+        <w:t>Evol</w:t>
+      </w:r>
+      <w:proofErr w:type="spellEnd"/>
+      <w:r>
+        <w:rPr>
+          <w:rFonts w:ascii="Times New Roman" w:hAnsi="Times New Roman" w:cs="Times New Roman"/>
+          <w:sz w:val="24"/>
+          <w:szCs w:val="24"/>
+        </w:rPr>
+        <w:t xml:space="preserve"> 11(5): 855-862.</w:t>
+      </w:r>
+    </w:p>
+    <w:p>
+      <w:pPr>
+        <w:spacing w:line="240" w:lineRule="auto"/>
+        <w:ind w:left="360" w:hanging="360"/>
+        <w:rPr>
+          <w:rFonts w:ascii="Times New Roman" w:hAnsi="Times New Roman" w:cs="Times New Roman"/>
+          <w:sz w:val="24"/>
+          <w:szCs w:val="24"/>
+        </w:rPr>
+      </w:pPr>
+      <w:r>
+        <w:rPr>
+          <w:rFonts w:ascii="Times New Roman" w:hAnsi="Times New Roman" w:cs="Times New Roman"/>
+          <w:sz w:val="24"/>
+          <w:szCs w:val="24"/>
+        </w:rPr>
+        <w:t xml:space="preserve">Monk, R. J., F. G. Malik, D. </w:t>
+      </w:r>
+      <w:proofErr w:type="spellStart"/>
+      <w:r>
+        <w:rPr>
+          <w:rFonts w:ascii="Times New Roman" w:hAnsi="Times New Roman" w:cs="Times New Roman"/>
+          <w:sz w:val="24"/>
+          <w:szCs w:val="24"/>
+        </w:rPr>
+        <w:t>Stokesberry</w:t>
+      </w:r>
+      <w:proofErr w:type="spellEnd"/>
+      <w:r>
+        <w:rPr>
+          <w:rFonts w:ascii="Times New Roman" w:hAnsi="Times New Roman" w:cs="Times New Roman"/>
+          <w:sz w:val="24"/>
+          <w:szCs w:val="24"/>
+        </w:rPr>
+        <w:t xml:space="preserve"> and L. H. Evans (1992). "Direct Determination of the Point Mutation-Rate of a Murine Retrovirus." Journal of Virology 66(6): 3683-3689.</w:t>
+      </w:r>
+    </w:p>
+    <w:p>
+      <w:pPr>
+        <w:spacing w:line="240" w:lineRule="auto"/>
+        <w:ind w:left="360" w:hanging="360"/>
+        <w:rPr>
+          <w:rFonts w:ascii="Times New Roman" w:hAnsi="Times New Roman" w:cs="Times New Roman"/>
+          <w:sz w:val="24"/>
+          <w:szCs w:val="24"/>
+        </w:rPr>
+      </w:pPr>
+      <w:proofErr w:type="spellStart"/>
+      <w:r>
+        <w:rPr>
+          <w:rFonts w:ascii="Times New Roman" w:hAnsi="Times New Roman" w:cs="Times New Roman"/>
+          <w:sz w:val="24"/>
+          <w:szCs w:val="24"/>
+        </w:rPr>
+        <w:lastRenderedPageBreak/>
+        <w:t>Moratorio</w:t>
+      </w:r>
+      <w:proofErr w:type="spellEnd"/>
+      <w:r>
+        <w:rPr>
+          <w:rFonts w:ascii="Times New Roman" w:hAnsi="Times New Roman" w:cs="Times New Roman"/>
+          <w:sz w:val="24"/>
+          <w:szCs w:val="24"/>
+        </w:rPr>
+        <w:t xml:space="preserve">, G., M. Costa-Mattioli, R. </w:t>
+      </w:r>
+      <w:proofErr w:type="spellStart"/>
+      <w:r>
+        <w:rPr>
+          <w:rFonts w:ascii="Times New Roman" w:hAnsi="Times New Roman" w:cs="Times New Roman"/>
+          <w:sz w:val="24"/>
+          <w:szCs w:val="24"/>
+        </w:rPr>
+        <w:t>Piovani</w:t>
+      </w:r>
+      <w:proofErr w:type="spellEnd"/>
+      <w:r>
+        <w:rPr>
+          <w:rFonts w:ascii="Times New Roman" w:hAnsi="Times New Roman" w:cs="Times New Roman"/>
+          <w:sz w:val="24"/>
+          <w:szCs w:val="24"/>
+        </w:rPr>
+        <w:t>, H. Romero, H. Musto and J. Cristina (2007). "Bayesian coalescent inference of hepatitis A virus populations: evolutionary rates and patterns." Journal of General Virology 88: 3039-3042.</w:t>
+      </w:r>
+    </w:p>
+    <w:p>
+      <w:pPr>
+        <w:spacing w:line="240" w:lineRule="auto"/>
+        <w:ind w:left="360" w:hanging="360"/>
+        <w:rPr>
+          <w:rFonts w:ascii="Times New Roman" w:hAnsi="Times New Roman" w:cs="Times New Roman"/>
+          <w:sz w:val="24"/>
+          <w:szCs w:val="24"/>
+        </w:rPr>
+      </w:pPr>
+      <w:proofErr w:type="spellStart"/>
+      <w:r>
+        <w:rPr>
+          <w:rFonts w:ascii="Times New Roman" w:hAnsi="Times New Roman" w:cs="Times New Roman"/>
+          <w:sz w:val="24"/>
+          <w:szCs w:val="24"/>
+        </w:rPr>
+        <w:t>Nobusawa</w:t>
+      </w:r>
+      <w:proofErr w:type="spellEnd"/>
+      <w:r>
+        <w:rPr>
+          <w:rFonts w:ascii="Times New Roman" w:hAnsi="Times New Roman" w:cs="Times New Roman"/>
+          <w:sz w:val="24"/>
+          <w:szCs w:val="24"/>
+        </w:rPr>
+        <w:t xml:space="preserve">, E. and K. Sato (2006). "Comparison of the mutation rates of human influenza A and B viruses." J </w:t>
+      </w:r>
+      <w:proofErr w:type="spellStart"/>
+      <w:r>
+        <w:rPr>
+          <w:rFonts w:ascii="Times New Roman" w:hAnsi="Times New Roman" w:cs="Times New Roman"/>
+          <w:sz w:val="24"/>
+          <w:szCs w:val="24"/>
+        </w:rPr>
+        <w:t>Virol</w:t>
+      </w:r>
+      <w:proofErr w:type="spellEnd"/>
+      <w:r>
+        <w:rPr>
+          <w:rFonts w:ascii="Times New Roman" w:hAnsi="Times New Roman" w:cs="Times New Roman"/>
+          <w:sz w:val="24"/>
+          <w:szCs w:val="24"/>
+        </w:rPr>
+        <w:t xml:space="preserve"> 80(7): 3675-3678.</w:t>
+      </w:r>
+    </w:p>
+    <w:p>
+      <w:pPr>
+        <w:spacing w:line="240" w:lineRule="auto"/>
+        <w:ind w:left="360" w:hanging="360"/>
+        <w:rPr>
+          <w:rFonts w:ascii="Times New Roman" w:hAnsi="Times New Roman" w:cs="Times New Roman"/>
+          <w:sz w:val="24"/>
+          <w:szCs w:val="24"/>
+        </w:rPr>
+      </w:pPr>
+      <w:proofErr w:type="spellStart"/>
+      <w:r>
+        <w:rPr>
+          <w:rFonts w:ascii="Times New Roman" w:hAnsi="Times New Roman" w:cs="Times New Roman"/>
+          <w:sz w:val="24"/>
+          <w:szCs w:val="24"/>
+        </w:rPr>
+        <w:t>Padhi</w:t>
+      </w:r>
+      <w:proofErr w:type="spellEnd"/>
+      <w:r>
+        <w:rPr>
+          <w:rFonts w:ascii="Times New Roman" w:hAnsi="Times New Roman" w:cs="Times New Roman"/>
+          <w:sz w:val="24"/>
+          <w:szCs w:val="24"/>
+        </w:rPr>
+        <w:t>, A., A. T. Moore, M. B. Brown, J. E. Foster, M. Pfeffer, K. P. Gaines, V. A. O'Brien, S. A. Strickler, A. E. Johnson and C. R. Brown (2008). "Phylogeographical structure and evolutionary history of two Buggy Creek virus lineages in the western Great Plains of North America." Journal of General Virology 89: 2122-2131.</w:t>
+      </w:r>
+    </w:p>
+    <w:p>
+      <w:pPr>
+        <w:spacing w:line="240" w:lineRule="auto"/>
+        <w:ind w:left="360" w:hanging="360"/>
+        <w:rPr>
+          <w:rFonts w:ascii="Times New Roman" w:hAnsi="Times New Roman" w:cs="Times New Roman"/>
+          <w:sz w:val="24"/>
+          <w:szCs w:val="24"/>
+        </w:rPr>
+      </w:pPr>
+      <w:proofErr w:type="spellStart"/>
+      <w:r>
+        <w:rPr>
+          <w:rFonts w:ascii="Times New Roman" w:hAnsi="Times New Roman" w:cs="Times New Roman"/>
+          <w:sz w:val="24"/>
+          <w:szCs w:val="24"/>
+        </w:rPr>
+        <w:t>Padhi</w:t>
+      </w:r>
+      <w:proofErr w:type="spellEnd"/>
+      <w:r>
+        <w:rPr>
+          <w:rFonts w:ascii="Times New Roman" w:hAnsi="Times New Roman" w:cs="Times New Roman"/>
+          <w:sz w:val="24"/>
+          <w:szCs w:val="24"/>
+        </w:rPr>
+        <w:t xml:space="preserve">, A. and M. </w:t>
+      </w:r>
+      <w:proofErr w:type="spellStart"/>
+      <w:r>
+        <w:rPr>
+          <w:rFonts w:ascii="Times New Roman" w:hAnsi="Times New Roman" w:cs="Times New Roman"/>
+          <w:sz w:val="24"/>
+          <w:szCs w:val="24"/>
+        </w:rPr>
+        <w:t>Poss</w:t>
+      </w:r>
+      <w:proofErr w:type="spellEnd"/>
+      <w:r>
+        <w:rPr>
+          <w:rFonts w:ascii="Times New Roman" w:hAnsi="Times New Roman" w:cs="Times New Roman"/>
+          <w:sz w:val="24"/>
+          <w:szCs w:val="24"/>
+        </w:rPr>
+        <w:t xml:space="preserve"> (2009). "Population dynamics and rates of molecular evolution of a recently emerged paramyxovirus, avian metapneumovirus subtype C." J </w:t>
+      </w:r>
+      <w:proofErr w:type="spellStart"/>
+      <w:r>
+        <w:rPr>
+          <w:rFonts w:ascii="Times New Roman" w:hAnsi="Times New Roman" w:cs="Times New Roman"/>
+          <w:sz w:val="24"/>
+          <w:szCs w:val="24"/>
+        </w:rPr>
+        <w:t>Virol</w:t>
+      </w:r>
+      <w:proofErr w:type="spellEnd"/>
+      <w:r>
+        <w:rPr>
+          <w:rFonts w:ascii="Times New Roman" w:hAnsi="Times New Roman" w:cs="Times New Roman"/>
+          <w:sz w:val="24"/>
+          <w:szCs w:val="24"/>
+        </w:rPr>
+        <w:t xml:space="preserve"> 83(4): 2015-2019.</w:t>
+      </w:r>
+    </w:p>
+    <w:p>
+      <w:pPr>
+        <w:spacing w:line="240" w:lineRule="auto"/>
+        <w:ind w:left="360" w:hanging="360"/>
+        <w:rPr>
+          <w:rFonts w:ascii="Times New Roman" w:hAnsi="Times New Roman" w:cs="Times New Roman"/>
+          <w:sz w:val="24"/>
+          <w:szCs w:val="24"/>
+        </w:rPr>
+      </w:pPr>
+      <w:r>
+        <w:rPr>
+          <w:rFonts w:ascii="Times New Roman" w:hAnsi="Times New Roman" w:cs="Times New Roman"/>
+          <w:sz w:val="24"/>
+          <w:szCs w:val="24"/>
+        </w:rPr>
+        <w:t xml:space="preserve">Pagan, I., C. Firth and E. C. Holmes (2010). "Phylogenetic analysis reveals rapid evolutionary dynamics in the plant RNA virus genus </w:t>
+      </w:r>
+      <w:proofErr w:type="spellStart"/>
+      <w:r>
+        <w:rPr>
+          <w:rFonts w:ascii="Times New Roman" w:hAnsi="Times New Roman" w:cs="Times New Roman"/>
+          <w:sz w:val="24"/>
+          <w:szCs w:val="24"/>
+        </w:rPr>
+        <w:t>tobamovirus</w:t>
+      </w:r>
+      <w:proofErr w:type="spellEnd"/>
+      <w:r>
+        <w:rPr>
+          <w:rFonts w:ascii="Times New Roman" w:hAnsi="Times New Roman" w:cs="Times New Roman"/>
+          <w:sz w:val="24"/>
+          <w:szCs w:val="24"/>
+        </w:rPr>
+        <w:t xml:space="preserve">." J Mol </w:t>
+      </w:r>
+      <w:proofErr w:type="spellStart"/>
+      <w:r>
+        <w:rPr>
+          <w:rFonts w:ascii="Times New Roman" w:hAnsi="Times New Roman" w:cs="Times New Roman"/>
+          <w:sz w:val="24"/>
+          <w:szCs w:val="24"/>
+        </w:rPr>
+        <w:t>Evol</w:t>
+      </w:r>
+      <w:proofErr w:type="spellEnd"/>
+      <w:r>
+        <w:rPr>
+          <w:rFonts w:ascii="Times New Roman" w:hAnsi="Times New Roman" w:cs="Times New Roman"/>
+          <w:sz w:val="24"/>
+          <w:szCs w:val="24"/>
+        </w:rPr>
+        <w:t xml:space="preserve"> 71(4): 298-307.</w:t>
+      </w:r>
+    </w:p>
+    <w:p>
+      <w:pPr>
+        <w:spacing w:line="240" w:lineRule="auto"/>
+        <w:ind w:left="360" w:hanging="360"/>
+        <w:rPr>
+          <w:rFonts w:ascii="Times New Roman" w:hAnsi="Times New Roman" w:cs="Times New Roman"/>
+          <w:sz w:val="24"/>
+          <w:szCs w:val="24"/>
+        </w:rPr>
+      </w:pPr>
+      <w:r>
+        <w:rPr>
+          <w:rFonts w:ascii="Times New Roman" w:hAnsi="Times New Roman" w:cs="Times New Roman"/>
+          <w:sz w:val="24"/>
+          <w:szCs w:val="24"/>
+        </w:rPr>
+        <w:t xml:space="preserve">Pagan, I. and E. C. Holmes (2010). "Long-Term Evolution of the </w:t>
+      </w:r>
+      <w:proofErr w:type="spellStart"/>
+      <w:r>
+        <w:rPr>
+          <w:rFonts w:ascii="Times New Roman" w:hAnsi="Times New Roman" w:cs="Times New Roman"/>
+          <w:sz w:val="24"/>
+          <w:szCs w:val="24"/>
+        </w:rPr>
+        <w:t>Luteoviridae</w:t>
+      </w:r>
+      <w:proofErr w:type="spellEnd"/>
+      <w:r>
+        <w:rPr>
+          <w:rFonts w:ascii="Times New Roman" w:hAnsi="Times New Roman" w:cs="Times New Roman"/>
+          <w:sz w:val="24"/>
+          <w:szCs w:val="24"/>
+        </w:rPr>
+        <w:t>: Time Scale and Mode of Virus Speciation." Journal of Virology 84(12): 6177-6187.</w:t>
+      </w:r>
+    </w:p>
+    <w:p>
+      <w:pPr>
+        <w:spacing w:line="240" w:lineRule="auto"/>
+        <w:ind w:left="360" w:hanging="360"/>
+        <w:rPr>
+          <w:rFonts w:ascii="Times New Roman" w:hAnsi="Times New Roman" w:cs="Times New Roman"/>
+          <w:sz w:val="24"/>
+          <w:szCs w:val="24"/>
+        </w:rPr>
+      </w:pPr>
+      <w:proofErr w:type="spellStart"/>
+      <w:r>
+        <w:rPr>
+          <w:rFonts w:ascii="Times New Roman" w:hAnsi="Times New Roman" w:cs="Times New Roman"/>
+          <w:sz w:val="24"/>
+          <w:szCs w:val="24"/>
+        </w:rPr>
+        <w:t>Parsyan</w:t>
+      </w:r>
+      <w:proofErr w:type="spellEnd"/>
+      <w:r>
+        <w:rPr>
+          <w:rFonts w:ascii="Times New Roman" w:hAnsi="Times New Roman" w:cs="Times New Roman"/>
+          <w:sz w:val="24"/>
+          <w:szCs w:val="24"/>
+        </w:rPr>
+        <w:t xml:space="preserve">, A., C. </w:t>
+      </w:r>
+      <w:proofErr w:type="spellStart"/>
+      <w:r>
+        <w:rPr>
+          <w:rFonts w:ascii="Times New Roman" w:hAnsi="Times New Roman" w:cs="Times New Roman"/>
+          <w:sz w:val="24"/>
+          <w:szCs w:val="24"/>
+        </w:rPr>
+        <w:t>Szmaragd</w:t>
+      </w:r>
+      <w:proofErr w:type="spellEnd"/>
+      <w:r>
+        <w:rPr>
+          <w:rFonts w:ascii="Times New Roman" w:hAnsi="Times New Roman" w:cs="Times New Roman"/>
+          <w:sz w:val="24"/>
+          <w:szCs w:val="24"/>
+        </w:rPr>
+        <w:t xml:space="preserve">, J. P. Allain and D. </w:t>
+      </w:r>
+      <w:proofErr w:type="spellStart"/>
+      <w:r>
+        <w:rPr>
+          <w:rFonts w:ascii="Times New Roman" w:hAnsi="Times New Roman" w:cs="Times New Roman"/>
+          <w:sz w:val="24"/>
+          <w:szCs w:val="24"/>
+        </w:rPr>
+        <w:t>Candotti</w:t>
+      </w:r>
+      <w:proofErr w:type="spellEnd"/>
+      <w:r>
+        <w:rPr>
+          <w:rFonts w:ascii="Times New Roman" w:hAnsi="Times New Roman" w:cs="Times New Roman"/>
+          <w:sz w:val="24"/>
+          <w:szCs w:val="24"/>
+        </w:rPr>
+        <w:t xml:space="preserve"> (2007). "Identification and genetic diversity of two human parvovirus B19 genotype 3 subtypes." J Gen </w:t>
+      </w:r>
+      <w:proofErr w:type="spellStart"/>
+      <w:r>
+        <w:rPr>
+          <w:rFonts w:ascii="Times New Roman" w:hAnsi="Times New Roman" w:cs="Times New Roman"/>
+          <w:sz w:val="24"/>
+          <w:szCs w:val="24"/>
+        </w:rPr>
+        <w:t>Virol</w:t>
+      </w:r>
+      <w:proofErr w:type="spellEnd"/>
+      <w:r>
+        <w:rPr>
+          <w:rFonts w:ascii="Times New Roman" w:hAnsi="Times New Roman" w:cs="Times New Roman"/>
+          <w:sz w:val="24"/>
+          <w:szCs w:val="24"/>
+        </w:rPr>
+        <w:t xml:space="preserve"> 88(Pt 2): 428-431.</w:t>
+      </w:r>
+    </w:p>
+    <w:p>
+      <w:pPr>
+        <w:spacing w:line="240" w:lineRule="auto"/>
+        <w:ind w:left="360" w:hanging="360"/>
+        <w:rPr>
+          <w:rFonts w:ascii="Times New Roman" w:hAnsi="Times New Roman" w:cs="Times New Roman"/>
+          <w:sz w:val="24"/>
+          <w:szCs w:val="24"/>
+        </w:rPr>
+      </w:pPr>
+      <w:proofErr w:type="spellStart"/>
+      <w:r>
+        <w:rPr>
+          <w:rFonts w:ascii="Times New Roman" w:hAnsi="Times New Roman" w:cs="Times New Roman"/>
+          <w:sz w:val="24"/>
+          <w:szCs w:val="24"/>
+        </w:rPr>
+        <w:t>Parthasarathi</w:t>
+      </w:r>
+      <w:proofErr w:type="spellEnd"/>
+      <w:r>
+        <w:rPr>
+          <w:rFonts w:ascii="Times New Roman" w:hAnsi="Times New Roman" w:cs="Times New Roman"/>
+          <w:sz w:val="24"/>
+          <w:szCs w:val="24"/>
+        </w:rPr>
+        <w:t xml:space="preserve">, S., A. </w:t>
+      </w:r>
+      <w:proofErr w:type="spellStart"/>
+      <w:r>
+        <w:rPr>
+          <w:rFonts w:ascii="Times New Roman" w:hAnsi="Times New Roman" w:cs="Times New Roman"/>
+          <w:sz w:val="24"/>
+          <w:szCs w:val="24"/>
+        </w:rPr>
+        <w:t>Varelaechavarria</w:t>
+      </w:r>
+      <w:proofErr w:type="spellEnd"/>
+      <w:r>
+        <w:rPr>
+          <w:rFonts w:ascii="Times New Roman" w:hAnsi="Times New Roman" w:cs="Times New Roman"/>
+          <w:sz w:val="24"/>
+          <w:szCs w:val="24"/>
+        </w:rPr>
+        <w:t>, Y. Ron, B. D. Preston and J. P. Dougherty (1995). "Genetic Rearrangements Occurring during a Single-Cycle of Murine Leukemia-Virus Vector Replication - Characterization and Implications." Journal of Virology 69(12): 7991-8000.</w:t>
+      </w:r>
+    </w:p>
+    <w:p>
+      <w:pPr>
+        <w:spacing w:line="240" w:lineRule="auto"/>
+        <w:ind w:left="360" w:hanging="360"/>
+        <w:rPr>
+          <w:rFonts w:ascii="Times New Roman" w:hAnsi="Times New Roman" w:cs="Times New Roman"/>
+          <w:sz w:val="24"/>
+          <w:szCs w:val="24"/>
+        </w:rPr>
+      </w:pPr>
+      <w:r>
+        <w:rPr>
+          <w:rFonts w:ascii="Times New Roman" w:hAnsi="Times New Roman" w:cs="Times New Roman"/>
+          <w:sz w:val="24"/>
+          <w:szCs w:val="24"/>
+        </w:rPr>
+        <w:t xml:space="preserve">Parvin, J. D., A. </w:t>
+      </w:r>
+      <w:proofErr w:type="spellStart"/>
+      <w:r>
+        <w:rPr>
+          <w:rFonts w:ascii="Times New Roman" w:hAnsi="Times New Roman" w:cs="Times New Roman"/>
+          <w:sz w:val="24"/>
+          <w:szCs w:val="24"/>
+        </w:rPr>
+        <w:t>Moscona</w:t>
+      </w:r>
+      <w:proofErr w:type="spellEnd"/>
+      <w:r>
+        <w:rPr>
+          <w:rFonts w:ascii="Times New Roman" w:hAnsi="Times New Roman" w:cs="Times New Roman"/>
+          <w:sz w:val="24"/>
+          <w:szCs w:val="24"/>
+        </w:rPr>
+        <w:t xml:space="preserve">, W. T. Pan, J. M. </w:t>
+      </w:r>
+      <w:proofErr w:type="spellStart"/>
+      <w:r>
+        <w:rPr>
+          <w:rFonts w:ascii="Times New Roman" w:hAnsi="Times New Roman" w:cs="Times New Roman"/>
+          <w:sz w:val="24"/>
+          <w:szCs w:val="24"/>
+        </w:rPr>
+        <w:t>Leider</w:t>
+      </w:r>
+      <w:proofErr w:type="spellEnd"/>
+      <w:r>
+        <w:rPr>
+          <w:rFonts w:ascii="Times New Roman" w:hAnsi="Times New Roman" w:cs="Times New Roman"/>
+          <w:sz w:val="24"/>
+          <w:szCs w:val="24"/>
+        </w:rPr>
+        <w:t xml:space="preserve"> and P. </w:t>
+      </w:r>
+      <w:proofErr w:type="spellStart"/>
+      <w:r>
+        <w:rPr>
+          <w:rFonts w:ascii="Times New Roman" w:hAnsi="Times New Roman" w:cs="Times New Roman"/>
+          <w:sz w:val="24"/>
+          <w:szCs w:val="24"/>
+        </w:rPr>
+        <w:t>Palese</w:t>
+      </w:r>
+      <w:proofErr w:type="spellEnd"/>
+      <w:r>
+        <w:rPr>
+          <w:rFonts w:ascii="Times New Roman" w:hAnsi="Times New Roman" w:cs="Times New Roman"/>
+          <w:sz w:val="24"/>
+          <w:szCs w:val="24"/>
+        </w:rPr>
+        <w:t xml:space="preserve"> (1986). "Measurement of the mutation rates of animal viruses: influenza A virus and poliovirus type 1." J </w:t>
+      </w:r>
+      <w:proofErr w:type="spellStart"/>
+      <w:r>
+        <w:rPr>
+          <w:rFonts w:ascii="Times New Roman" w:hAnsi="Times New Roman" w:cs="Times New Roman"/>
+          <w:sz w:val="24"/>
+          <w:szCs w:val="24"/>
+        </w:rPr>
+        <w:t>Virol</w:t>
+      </w:r>
+      <w:proofErr w:type="spellEnd"/>
+      <w:r>
+        <w:rPr>
+          <w:rFonts w:ascii="Times New Roman" w:hAnsi="Times New Roman" w:cs="Times New Roman"/>
+          <w:sz w:val="24"/>
+          <w:szCs w:val="24"/>
+        </w:rPr>
+        <w:t xml:space="preserve"> 59(2): 377-383.</w:t>
+      </w:r>
+    </w:p>
+    <w:p>
+      <w:pPr>
+        <w:spacing w:line="240" w:lineRule="auto"/>
+        <w:ind w:left="360" w:hanging="360"/>
+        <w:rPr>
+          <w:rFonts w:ascii="Times New Roman" w:hAnsi="Times New Roman" w:cs="Times New Roman"/>
+          <w:sz w:val="24"/>
+          <w:szCs w:val="24"/>
+        </w:rPr>
+      </w:pPr>
+      <w:r>
+        <w:rPr>
+          <w:rFonts w:ascii="Times New Roman" w:hAnsi="Times New Roman" w:cs="Times New Roman"/>
+          <w:sz w:val="24"/>
+          <w:szCs w:val="24"/>
+        </w:rPr>
+        <w:t xml:space="preserve">Pathak, V. K. and H. M. Temin (1990). "Broad-Spectrum of </w:t>
+      </w:r>
+      <w:proofErr w:type="spellStart"/>
+      <w:r>
+        <w:rPr>
+          <w:rFonts w:ascii="Times New Roman" w:hAnsi="Times New Roman" w:cs="Times New Roman"/>
+          <w:sz w:val="24"/>
+          <w:szCs w:val="24"/>
+        </w:rPr>
+        <w:t>Invivo</w:t>
+      </w:r>
+      <w:proofErr w:type="spellEnd"/>
+      <w:r>
+        <w:rPr>
+          <w:rFonts w:ascii="Times New Roman" w:hAnsi="Times New Roman" w:cs="Times New Roman"/>
+          <w:sz w:val="24"/>
+          <w:szCs w:val="24"/>
+        </w:rPr>
+        <w:t xml:space="preserve"> Forward Mutations, Hypermutations, and Mutational Hotspots in a Retroviral Shuttle Vector after a Single Replication Cycle - Deletions and Deletions with Insertions." Proceedings of the National Academy of Sciences of the United States of America 87(16): 6024-6028.</w:t>
+      </w:r>
+    </w:p>
+    <w:p>
+      <w:pPr>
+        <w:spacing w:line="240" w:lineRule="auto"/>
+        <w:ind w:left="360" w:hanging="360"/>
+        <w:rPr>
+          <w:rFonts w:ascii="Times New Roman" w:hAnsi="Times New Roman" w:cs="Times New Roman"/>
+          <w:sz w:val="24"/>
+          <w:szCs w:val="24"/>
+        </w:rPr>
+      </w:pPr>
+      <w:r>
+        <w:rPr>
+          <w:rFonts w:ascii="Times New Roman" w:hAnsi="Times New Roman" w:cs="Times New Roman"/>
+          <w:sz w:val="24"/>
+          <w:szCs w:val="24"/>
+        </w:rPr>
+        <w:t xml:space="preserve">Patil, J. A., S. Cherian, A. M. </w:t>
+      </w:r>
+      <w:proofErr w:type="spellStart"/>
+      <w:r>
+        <w:rPr>
+          <w:rFonts w:ascii="Times New Roman" w:hAnsi="Times New Roman" w:cs="Times New Roman"/>
+          <w:sz w:val="24"/>
+          <w:szCs w:val="24"/>
+        </w:rPr>
+        <w:t>Walimbe</w:t>
+      </w:r>
+      <w:proofErr w:type="spellEnd"/>
+      <w:r>
+        <w:rPr>
+          <w:rFonts w:ascii="Times New Roman" w:hAnsi="Times New Roman" w:cs="Times New Roman"/>
+          <w:sz w:val="24"/>
+          <w:szCs w:val="24"/>
+        </w:rPr>
+        <w:t xml:space="preserve">, B. R. Patil, P. S. Sathe, P. S. Shah and D. Cecilia (2011). "Evolutionary dynamics of the American African genotype of dengue type 1 virus in India (1962-2005)." Infect Genet </w:t>
+      </w:r>
+      <w:proofErr w:type="spellStart"/>
+      <w:r>
+        <w:rPr>
+          <w:rFonts w:ascii="Times New Roman" w:hAnsi="Times New Roman" w:cs="Times New Roman"/>
+          <w:sz w:val="24"/>
+          <w:szCs w:val="24"/>
+        </w:rPr>
+        <w:t>Evol</w:t>
+      </w:r>
+      <w:proofErr w:type="spellEnd"/>
+      <w:r>
+        <w:rPr>
+          <w:rFonts w:ascii="Times New Roman" w:hAnsi="Times New Roman" w:cs="Times New Roman"/>
+          <w:sz w:val="24"/>
+          <w:szCs w:val="24"/>
+        </w:rPr>
+        <w:t xml:space="preserve"> 11(6): 1443-1448.</w:t>
+      </w:r>
+    </w:p>
+    <w:p>
+      <w:pPr>
+        <w:spacing w:line="240" w:lineRule="auto"/>
+        <w:ind w:left="360" w:hanging="360"/>
+        <w:rPr>
+          <w:rFonts w:ascii="Times New Roman" w:hAnsi="Times New Roman" w:cs="Times New Roman"/>
+          <w:color w:val="FF0000"/>
+          <w:sz w:val="24"/>
+          <w:szCs w:val="24"/>
+        </w:rPr>
+      </w:pPr>
+      <w:proofErr w:type="spellStart"/>
+      <w:r>
+        <w:rPr>
+          <w:rFonts w:ascii="Times New Roman" w:hAnsi="Times New Roman" w:cs="Times New Roman"/>
+          <w:color w:val="FF0000"/>
+          <w:sz w:val="24"/>
+          <w:szCs w:val="24"/>
+        </w:rPr>
+        <w:t>Petterson</w:t>
+      </w:r>
+      <w:proofErr w:type="spellEnd"/>
+      <w:r>
+        <w:rPr>
+          <w:rFonts w:ascii="Times New Roman" w:hAnsi="Times New Roman" w:cs="Times New Roman"/>
+          <w:color w:val="FF0000"/>
+          <w:sz w:val="24"/>
+          <w:szCs w:val="24"/>
+        </w:rPr>
+        <w:t xml:space="preserve">, J. H. O., V. </w:t>
+      </w:r>
+      <w:proofErr w:type="spellStart"/>
+      <w:r>
+        <w:rPr>
+          <w:rFonts w:ascii="Times New Roman" w:hAnsi="Times New Roman" w:cs="Times New Roman"/>
+          <w:color w:val="FF0000"/>
+          <w:sz w:val="24"/>
+          <w:szCs w:val="24"/>
+        </w:rPr>
+        <w:t>Eldholm</w:t>
+      </w:r>
+      <w:proofErr w:type="spellEnd"/>
+      <w:r>
+        <w:rPr>
+          <w:rFonts w:ascii="Times New Roman" w:hAnsi="Times New Roman" w:cs="Times New Roman"/>
+          <w:color w:val="FF0000"/>
+          <w:sz w:val="24"/>
+          <w:szCs w:val="24"/>
+        </w:rPr>
+        <w:t xml:space="preserve">, </w:t>
+      </w:r>
+      <w:r>
+        <w:rPr>
+          <w:rFonts w:ascii="Times New Roman" w:hAnsi="Times New Roman" w:cs="Times New Roman"/>
+          <w:color w:val="FF0000"/>
+          <w:sz w:val="24"/>
+          <w:szCs w:val="24"/>
+        </w:rPr>
+        <w:t xml:space="preserve">S. J. Seligman, A. </w:t>
+      </w:r>
+      <w:proofErr w:type="spellStart"/>
+      <w:r>
+        <w:rPr>
+          <w:rFonts w:ascii="Times New Roman" w:hAnsi="Times New Roman" w:cs="Times New Roman"/>
+          <w:color w:val="FF0000"/>
+          <w:sz w:val="24"/>
+          <w:szCs w:val="24"/>
+        </w:rPr>
+        <w:t>Lundkvist</w:t>
+      </w:r>
+      <w:proofErr w:type="spellEnd"/>
+      <w:r>
+        <w:rPr>
+          <w:rFonts w:ascii="Times New Roman" w:hAnsi="Times New Roman" w:cs="Times New Roman"/>
+          <w:color w:val="FF0000"/>
+          <w:sz w:val="24"/>
+          <w:szCs w:val="24"/>
+        </w:rPr>
+        <w:t xml:space="preserve">, A. K. </w:t>
+      </w:r>
+      <w:proofErr w:type="spellStart"/>
+      <w:r>
+        <w:rPr>
+          <w:rFonts w:ascii="Times New Roman" w:hAnsi="Times New Roman" w:cs="Times New Roman"/>
+          <w:color w:val="FF0000"/>
+          <w:sz w:val="24"/>
+          <w:szCs w:val="24"/>
+        </w:rPr>
+        <w:t>Falconar</w:t>
+      </w:r>
+      <w:proofErr w:type="spellEnd"/>
+      <w:r>
+        <w:rPr>
+          <w:rFonts w:ascii="Times New Roman" w:hAnsi="Times New Roman" w:cs="Times New Roman"/>
+          <w:color w:val="FF0000"/>
+          <w:sz w:val="24"/>
+          <w:szCs w:val="24"/>
+        </w:rPr>
+        <w:t xml:space="preserve">, M. W. Gaunt, D. </w:t>
+      </w:r>
+      <w:proofErr w:type="spellStart"/>
+      <w:r>
+        <w:rPr>
+          <w:rFonts w:ascii="Times New Roman" w:hAnsi="Times New Roman" w:cs="Times New Roman"/>
+          <w:color w:val="FF0000"/>
+          <w:sz w:val="24"/>
+          <w:szCs w:val="24"/>
+        </w:rPr>
+        <w:t>Musso</w:t>
+      </w:r>
+      <w:proofErr w:type="spellEnd"/>
+      <w:r>
+        <w:rPr>
+          <w:rFonts w:ascii="Times New Roman" w:hAnsi="Times New Roman" w:cs="Times New Roman"/>
+          <w:color w:val="FF0000"/>
+          <w:sz w:val="24"/>
+          <w:szCs w:val="24"/>
+        </w:rPr>
+        <w:t xml:space="preserve">, A. </w:t>
+      </w:r>
+      <w:proofErr w:type="spellStart"/>
+      <w:r>
+        <w:rPr>
+          <w:rFonts w:ascii="Times New Roman" w:hAnsi="Times New Roman" w:cs="Times New Roman"/>
+          <w:color w:val="FF0000"/>
+          <w:sz w:val="24"/>
+          <w:szCs w:val="24"/>
+        </w:rPr>
+        <w:t>Nougairede</w:t>
+      </w:r>
+      <w:proofErr w:type="spellEnd"/>
+      <w:r>
+        <w:rPr>
+          <w:rFonts w:ascii="Times New Roman" w:hAnsi="Times New Roman" w:cs="Times New Roman"/>
+          <w:color w:val="FF0000"/>
+          <w:sz w:val="24"/>
+          <w:szCs w:val="24"/>
+        </w:rPr>
+        <w:t xml:space="preserve">, R. </w:t>
+      </w:r>
+      <w:proofErr w:type="spellStart"/>
+      <w:r>
+        <w:rPr>
+          <w:rFonts w:ascii="Times New Roman" w:hAnsi="Times New Roman" w:cs="Times New Roman"/>
+          <w:color w:val="FF0000"/>
+          <w:sz w:val="24"/>
+          <w:szCs w:val="24"/>
+        </w:rPr>
+        <w:t>Charrel</w:t>
+      </w:r>
+      <w:proofErr w:type="spellEnd"/>
+      <w:r>
+        <w:rPr>
+          <w:rFonts w:ascii="Times New Roman" w:hAnsi="Times New Roman" w:cs="Times New Roman"/>
+          <w:color w:val="FF0000"/>
+          <w:sz w:val="24"/>
+          <w:szCs w:val="24"/>
+        </w:rPr>
+        <w:t xml:space="preserve">, E. A. Gould, X. de </w:t>
+      </w:r>
+      <w:proofErr w:type="spellStart"/>
+      <w:r>
+        <w:rPr>
+          <w:rFonts w:ascii="Times New Roman" w:hAnsi="Times New Roman" w:cs="Times New Roman"/>
+          <w:color w:val="FF0000"/>
+          <w:sz w:val="24"/>
+          <w:szCs w:val="24"/>
+        </w:rPr>
+        <w:t>Lamballerie</w:t>
+      </w:r>
+      <w:proofErr w:type="spellEnd"/>
+      <w:r>
+        <w:rPr>
+          <w:rFonts w:ascii="Times New Roman" w:hAnsi="Times New Roman" w:cs="Times New Roman"/>
+          <w:color w:val="FF0000"/>
+          <w:sz w:val="24"/>
+          <w:szCs w:val="24"/>
+        </w:rPr>
+        <w:t>. (2016). “How did Zika virus emerge in the Pacific Islands and Latin America?” mBio 7(5</w:t>
+      </w:r>
+      <w:proofErr w:type="gramStart"/>
+      <w:r>
+        <w:rPr>
+          <w:rFonts w:ascii="Times New Roman" w:hAnsi="Times New Roman" w:cs="Times New Roman"/>
+          <w:color w:val="FF0000"/>
+          <w:sz w:val="24"/>
+          <w:szCs w:val="24"/>
+        </w:rPr>
+        <w:t>):e</w:t>
+      </w:r>
+      <w:proofErr w:type="gramEnd"/>
+      <w:r>
+        <w:rPr>
+          <w:rFonts w:ascii="Times New Roman" w:hAnsi="Times New Roman" w:cs="Times New Roman"/>
+          <w:color w:val="FF0000"/>
+          <w:sz w:val="24"/>
+          <w:szCs w:val="24"/>
+        </w:rPr>
+        <w:t>01239-16.</w:t>
+      </w:r>
+    </w:p>
+    <w:p>
+      <w:pPr>
+        <w:spacing w:line="240" w:lineRule="auto"/>
+        <w:ind w:left="360" w:hanging="360"/>
+        <w:rPr>
+          <w:rFonts w:ascii="Times New Roman" w:hAnsi="Times New Roman" w:cs="Times New Roman"/>
+          <w:color w:val="FF0000"/>
+          <w:sz w:val="24"/>
+          <w:szCs w:val="24"/>
+        </w:rPr>
+      </w:pPr>
+      <w:proofErr w:type="spellStart"/>
+      <w:r>
+        <w:rPr>
+          <w:rFonts w:ascii="Times New Roman" w:hAnsi="Times New Roman" w:cs="Times New Roman"/>
+          <w:color w:val="FF0000"/>
+          <w:sz w:val="24"/>
+          <w:szCs w:val="24"/>
+        </w:rPr>
+        <w:t>Petterson</w:t>
+      </w:r>
+      <w:proofErr w:type="spellEnd"/>
+      <w:r>
+        <w:rPr>
+          <w:rFonts w:ascii="Times New Roman" w:hAnsi="Times New Roman" w:cs="Times New Roman"/>
+          <w:color w:val="FF0000"/>
+          <w:sz w:val="24"/>
+          <w:szCs w:val="24"/>
+        </w:rPr>
+        <w:t>, J. H. O., J. Bohlin, M. Dupont-</w:t>
+      </w:r>
+      <w:proofErr w:type="spellStart"/>
+      <w:r>
+        <w:rPr>
+          <w:rFonts w:ascii="Times New Roman" w:hAnsi="Times New Roman" w:cs="Times New Roman"/>
+          <w:color w:val="FF0000"/>
+          <w:sz w:val="24"/>
+          <w:szCs w:val="24"/>
+        </w:rPr>
+        <w:t>Rouzeyrol</w:t>
+      </w:r>
+      <w:proofErr w:type="spellEnd"/>
+      <w:r>
+        <w:rPr>
+          <w:rFonts w:ascii="Times New Roman" w:hAnsi="Times New Roman" w:cs="Times New Roman"/>
+          <w:color w:val="FF0000"/>
+          <w:sz w:val="24"/>
+          <w:szCs w:val="24"/>
+        </w:rPr>
+        <w:t xml:space="preserve">, O. B. </w:t>
+      </w:r>
+      <w:proofErr w:type="spellStart"/>
+      <w:r>
+        <w:rPr>
+          <w:rFonts w:ascii="Times New Roman" w:hAnsi="Times New Roman" w:cs="Times New Roman"/>
+          <w:color w:val="FF0000"/>
+          <w:sz w:val="24"/>
+          <w:szCs w:val="24"/>
+        </w:rPr>
+        <w:t>Brynildsrud</w:t>
+      </w:r>
+      <w:proofErr w:type="spellEnd"/>
+      <w:r>
+        <w:rPr>
+          <w:rFonts w:ascii="Times New Roman" w:hAnsi="Times New Roman" w:cs="Times New Roman"/>
+          <w:color w:val="FF0000"/>
+          <w:sz w:val="24"/>
+          <w:szCs w:val="24"/>
+        </w:rPr>
+        <w:t xml:space="preserve">, K. </w:t>
+      </w:r>
+      <w:proofErr w:type="spellStart"/>
+      <w:r>
+        <w:rPr>
+          <w:rFonts w:ascii="Times New Roman" w:hAnsi="Times New Roman" w:cs="Times New Roman"/>
+          <w:color w:val="FF0000"/>
+          <w:sz w:val="24"/>
+          <w:szCs w:val="24"/>
+        </w:rPr>
+        <w:t>Alfsnes</w:t>
+      </w:r>
+      <w:proofErr w:type="spellEnd"/>
+      <w:r>
+        <w:rPr>
+          <w:rFonts w:ascii="Times New Roman" w:hAnsi="Times New Roman" w:cs="Times New Roman"/>
+          <w:color w:val="FF0000"/>
+          <w:sz w:val="24"/>
+          <w:szCs w:val="24"/>
+        </w:rPr>
+        <w:t>, V. Cao-</w:t>
+      </w:r>
+      <w:proofErr w:type="spellStart"/>
+      <w:r>
+        <w:rPr>
+          <w:rFonts w:ascii="Times New Roman" w:hAnsi="Times New Roman" w:cs="Times New Roman"/>
+          <w:color w:val="FF0000"/>
+          <w:sz w:val="24"/>
+          <w:szCs w:val="24"/>
+        </w:rPr>
+        <w:t>Lormeau</w:t>
+      </w:r>
+      <w:proofErr w:type="spellEnd"/>
+      <w:r>
+        <w:rPr>
+          <w:rFonts w:ascii="Times New Roman" w:hAnsi="Times New Roman" w:cs="Times New Roman"/>
+          <w:color w:val="FF0000"/>
+          <w:sz w:val="24"/>
+          <w:szCs w:val="24"/>
+        </w:rPr>
+        <w:t xml:space="preserve">, M. W. Gaunt, A. K. </w:t>
+      </w:r>
+      <w:proofErr w:type="spellStart"/>
+      <w:r>
+        <w:rPr>
+          <w:rFonts w:ascii="Times New Roman" w:hAnsi="Times New Roman" w:cs="Times New Roman"/>
+          <w:color w:val="FF0000"/>
+          <w:sz w:val="24"/>
+          <w:szCs w:val="24"/>
+        </w:rPr>
+        <w:t>Falconar</w:t>
+      </w:r>
+      <w:proofErr w:type="spellEnd"/>
+      <w:r>
+        <w:rPr>
+          <w:rFonts w:ascii="Times New Roman" w:hAnsi="Times New Roman" w:cs="Times New Roman"/>
+          <w:color w:val="FF0000"/>
+          <w:sz w:val="24"/>
+          <w:szCs w:val="24"/>
+        </w:rPr>
+        <w:t xml:space="preserve">, X. de </w:t>
+      </w:r>
+      <w:proofErr w:type="spellStart"/>
+      <w:r>
+        <w:rPr>
+          <w:rFonts w:ascii="Times New Roman" w:hAnsi="Times New Roman" w:cs="Times New Roman"/>
+          <w:color w:val="FF0000"/>
+          <w:sz w:val="24"/>
+          <w:szCs w:val="24"/>
+        </w:rPr>
+        <w:t>Lamballerie</w:t>
+      </w:r>
+      <w:proofErr w:type="spellEnd"/>
+      <w:r>
+        <w:rPr>
+          <w:rFonts w:ascii="Times New Roman" w:hAnsi="Times New Roman" w:cs="Times New Roman"/>
+          <w:color w:val="FF0000"/>
+          <w:sz w:val="24"/>
+          <w:szCs w:val="24"/>
+        </w:rPr>
+        <w:t xml:space="preserve">, V. </w:t>
+      </w:r>
+      <w:proofErr w:type="spellStart"/>
+      <w:r>
+        <w:rPr>
+          <w:rFonts w:ascii="Times New Roman" w:hAnsi="Times New Roman" w:cs="Times New Roman"/>
+          <w:color w:val="FF0000"/>
+          <w:sz w:val="24"/>
+          <w:szCs w:val="24"/>
+        </w:rPr>
+        <w:t>Eldholm</w:t>
+      </w:r>
+      <w:proofErr w:type="spellEnd"/>
+      <w:r>
+        <w:rPr>
+          <w:rFonts w:ascii="Times New Roman" w:hAnsi="Times New Roman" w:cs="Times New Roman"/>
+          <w:color w:val="FF0000"/>
+          <w:sz w:val="24"/>
+          <w:szCs w:val="24"/>
+        </w:rPr>
+        <w:t xml:space="preserve">, D. </w:t>
+      </w:r>
+      <w:proofErr w:type="spellStart"/>
+      <w:r>
+        <w:rPr>
+          <w:rFonts w:ascii="Times New Roman" w:hAnsi="Times New Roman" w:cs="Times New Roman"/>
+          <w:color w:val="FF0000"/>
+          <w:sz w:val="24"/>
+          <w:szCs w:val="24"/>
+        </w:rPr>
+        <w:t>Musso</w:t>
+      </w:r>
+      <w:proofErr w:type="spellEnd"/>
+      <w:r>
+        <w:rPr>
+          <w:rFonts w:ascii="Times New Roman" w:hAnsi="Times New Roman" w:cs="Times New Roman"/>
+          <w:color w:val="FF0000"/>
+          <w:sz w:val="24"/>
+          <w:szCs w:val="24"/>
+        </w:rPr>
+        <w:t>, E. A. Gould. (2018). “Re-visiting the evolution, dispersal, and epidemiology of Zika virus in Asia.” Emerging Microbes and Infections 7(79).</w:t>
+      </w:r>
+    </w:p>
+    <w:p>
+      <w:pPr>
+        <w:spacing w:line="240" w:lineRule="auto"/>
+        <w:ind w:left="360" w:hanging="360"/>
+        <w:rPr>
+          <w:rFonts w:ascii="Times New Roman" w:hAnsi="Times New Roman" w:cs="Times New Roman"/>
+          <w:sz w:val="24"/>
+          <w:szCs w:val="24"/>
+        </w:rPr>
+      </w:pPr>
+      <w:r>
+        <w:rPr>
+          <w:rFonts w:ascii="Times New Roman" w:hAnsi="Times New Roman" w:cs="Times New Roman"/>
+          <w:sz w:val="24"/>
+          <w:szCs w:val="24"/>
+        </w:rPr>
+        <w:t xml:space="preserve">Pomeroy, L. W., O. N. </w:t>
+      </w:r>
+      <w:proofErr w:type="spellStart"/>
+      <w:r>
+        <w:rPr>
+          <w:rFonts w:ascii="Times New Roman" w:hAnsi="Times New Roman" w:cs="Times New Roman"/>
+          <w:sz w:val="24"/>
+          <w:szCs w:val="24"/>
+        </w:rPr>
+        <w:t>Bjornstad</w:t>
+      </w:r>
+      <w:proofErr w:type="spellEnd"/>
+      <w:r>
+        <w:rPr>
+          <w:rFonts w:ascii="Times New Roman" w:hAnsi="Times New Roman" w:cs="Times New Roman"/>
+          <w:sz w:val="24"/>
+          <w:szCs w:val="24"/>
+        </w:rPr>
+        <w:t xml:space="preserve"> and E. C. Holmes (2008). "The evolutionary and epidemiological dynamics of the </w:t>
+      </w:r>
+      <w:proofErr w:type="spellStart"/>
+      <w:r>
+        <w:rPr>
+          <w:rFonts w:ascii="Times New Roman" w:hAnsi="Times New Roman" w:cs="Times New Roman"/>
+          <w:sz w:val="24"/>
+          <w:szCs w:val="24"/>
+        </w:rPr>
+        <w:t>paramyxoviridae</w:t>
+      </w:r>
+      <w:proofErr w:type="spellEnd"/>
+      <w:r>
+        <w:rPr>
+          <w:rFonts w:ascii="Times New Roman" w:hAnsi="Times New Roman" w:cs="Times New Roman"/>
+          <w:sz w:val="24"/>
+          <w:szCs w:val="24"/>
+        </w:rPr>
+        <w:t xml:space="preserve">." J Mol </w:t>
+      </w:r>
+      <w:proofErr w:type="spellStart"/>
+      <w:r>
+        <w:rPr>
+          <w:rFonts w:ascii="Times New Roman" w:hAnsi="Times New Roman" w:cs="Times New Roman"/>
+          <w:sz w:val="24"/>
+          <w:szCs w:val="24"/>
+        </w:rPr>
+        <w:t>Evol</w:t>
+      </w:r>
+      <w:proofErr w:type="spellEnd"/>
+      <w:r>
+        <w:rPr>
+          <w:rFonts w:ascii="Times New Roman" w:hAnsi="Times New Roman" w:cs="Times New Roman"/>
+          <w:sz w:val="24"/>
+          <w:szCs w:val="24"/>
+        </w:rPr>
+        <w:t xml:space="preserve"> 66(2): 98-106.</w:t>
+      </w:r>
+    </w:p>
+    <w:p>
+      <w:pPr>
+        <w:spacing w:line="240" w:lineRule="auto"/>
+        <w:ind w:left="360" w:hanging="360"/>
+        <w:rPr>
+          <w:rFonts w:ascii="Times New Roman" w:hAnsi="Times New Roman" w:cs="Times New Roman"/>
+          <w:sz w:val="24"/>
+          <w:szCs w:val="24"/>
+        </w:rPr>
+      </w:pPr>
+      <w:proofErr w:type="spellStart"/>
+      <w:r>
+        <w:rPr>
+          <w:rFonts w:ascii="Times New Roman" w:hAnsi="Times New Roman" w:cs="Times New Roman"/>
+          <w:sz w:val="24"/>
+          <w:szCs w:val="24"/>
+        </w:rPr>
+        <w:t>Pult</w:t>
+      </w:r>
+      <w:proofErr w:type="spellEnd"/>
+      <w:r>
+        <w:rPr>
+          <w:rFonts w:ascii="Times New Roman" w:hAnsi="Times New Roman" w:cs="Times New Roman"/>
+          <w:sz w:val="24"/>
+          <w:szCs w:val="24"/>
+        </w:rPr>
+        <w:t xml:space="preserve">, I., N. Abbott, Y. Y. Zhang and J. Summers (2001). "Frequency of spontaneous mutations in an avian </w:t>
+      </w:r>
+      <w:proofErr w:type="spellStart"/>
+      <w:r>
+        <w:rPr>
+          <w:rFonts w:ascii="Times New Roman" w:hAnsi="Times New Roman" w:cs="Times New Roman"/>
+          <w:sz w:val="24"/>
+          <w:szCs w:val="24"/>
+        </w:rPr>
+        <w:t>hepadnavirus</w:t>
+      </w:r>
+      <w:proofErr w:type="spellEnd"/>
+      <w:r>
+        <w:rPr>
+          <w:rFonts w:ascii="Times New Roman" w:hAnsi="Times New Roman" w:cs="Times New Roman"/>
+          <w:sz w:val="24"/>
+          <w:szCs w:val="24"/>
+        </w:rPr>
+        <w:t xml:space="preserve"> infection." Journal of Virology 75(20): 9623-9632.</w:t>
+      </w:r>
+    </w:p>
+    <w:p>
+      <w:pPr>
+        <w:spacing w:line="240" w:lineRule="auto"/>
+        <w:ind w:left="360" w:hanging="360"/>
+        <w:rPr>
+          <w:rFonts w:ascii="Times New Roman" w:hAnsi="Times New Roman" w:cs="Times New Roman"/>
+          <w:sz w:val="24"/>
+          <w:szCs w:val="24"/>
+        </w:rPr>
+      </w:pPr>
+      <w:proofErr w:type="spellStart"/>
+      <w:r>
+        <w:rPr>
+          <w:rFonts w:ascii="Times New Roman" w:hAnsi="Times New Roman" w:cs="Times New Roman"/>
+          <w:sz w:val="24"/>
+          <w:szCs w:val="24"/>
+        </w:rPr>
+        <w:t>Pyrc</w:t>
+      </w:r>
+      <w:proofErr w:type="spellEnd"/>
+      <w:r>
+        <w:rPr>
+          <w:rFonts w:ascii="Times New Roman" w:hAnsi="Times New Roman" w:cs="Times New Roman"/>
+          <w:sz w:val="24"/>
+          <w:szCs w:val="24"/>
+        </w:rPr>
+        <w:t xml:space="preserve">, K., R. </w:t>
+      </w:r>
+      <w:proofErr w:type="spellStart"/>
+      <w:r>
+        <w:rPr>
+          <w:rFonts w:ascii="Times New Roman" w:hAnsi="Times New Roman" w:cs="Times New Roman"/>
+          <w:sz w:val="24"/>
+          <w:szCs w:val="24"/>
+        </w:rPr>
+        <w:t>Dijkman</w:t>
+      </w:r>
+      <w:proofErr w:type="spellEnd"/>
+      <w:r>
+        <w:rPr>
+          <w:rFonts w:ascii="Times New Roman" w:hAnsi="Times New Roman" w:cs="Times New Roman"/>
+          <w:sz w:val="24"/>
+          <w:szCs w:val="24"/>
+        </w:rPr>
+        <w:t xml:space="preserve">, L. Deng, M. F. </w:t>
+      </w:r>
+      <w:proofErr w:type="spellStart"/>
+      <w:r>
+        <w:rPr>
+          <w:rFonts w:ascii="Times New Roman" w:hAnsi="Times New Roman" w:cs="Times New Roman"/>
+          <w:sz w:val="24"/>
+          <w:szCs w:val="24"/>
+        </w:rPr>
+        <w:t>Jebbink</w:t>
+      </w:r>
+      <w:proofErr w:type="spellEnd"/>
+      <w:r>
+        <w:rPr>
+          <w:rFonts w:ascii="Times New Roman" w:hAnsi="Times New Roman" w:cs="Times New Roman"/>
+          <w:sz w:val="24"/>
+          <w:szCs w:val="24"/>
+        </w:rPr>
+        <w:t xml:space="preserve">, H. A. Ross, B. </w:t>
+      </w:r>
+      <w:proofErr w:type="spellStart"/>
+      <w:r>
+        <w:rPr>
+          <w:rFonts w:ascii="Times New Roman" w:hAnsi="Times New Roman" w:cs="Times New Roman"/>
+          <w:sz w:val="24"/>
+          <w:szCs w:val="24"/>
+        </w:rPr>
+        <w:t>Berkhout</w:t>
+      </w:r>
+      <w:proofErr w:type="spellEnd"/>
+      <w:r>
+        <w:rPr>
+          <w:rFonts w:ascii="Times New Roman" w:hAnsi="Times New Roman" w:cs="Times New Roman"/>
+          <w:sz w:val="24"/>
+          <w:szCs w:val="24"/>
+        </w:rPr>
+        <w:t xml:space="preserve"> and L. van der Hoek (2006). "Mosaic structure of human coronavirus NL63, one thousand years of evolution." J Mol Biol 364(5): 964-973.</w:t>
+      </w:r>
+    </w:p>
+    <w:p>
+      <w:pPr>
+        <w:spacing w:line="240" w:lineRule="auto"/>
+        <w:ind w:left="360" w:hanging="360"/>
+        <w:rPr>
+          <w:rFonts w:ascii="Times New Roman" w:hAnsi="Times New Roman" w:cs="Times New Roman"/>
+          <w:sz w:val="24"/>
+          <w:szCs w:val="24"/>
+        </w:rPr>
+      </w:pPr>
+      <w:r>
+        <w:rPr>
+          <w:rFonts w:ascii="Times New Roman" w:hAnsi="Times New Roman" w:cs="Times New Roman"/>
+          <w:sz w:val="24"/>
+          <w:szCs w:val="24"/>
+        </w:rPr>
+        <w:lastRenderedPageBreak/>
+        <w:t xml:space="preserve">Ramirez, A., A. Fajardo, Z. Moros, M. </w:t>
+      </w:r>
+      <w:proofErr w:type="spellStart"/>
+      <w:r>
+        <w:rPr>
+          <w:rFonts w:ascii="Times New Roman" w:hAnsi="Times New Roman" w:cs="Times New Roman"/>
+          <w:sz w:val="24"/>
+          <w:szCs w:val="24"/>
+        </w:rPr>
+        <w:t>Gerder</w:t>
+      </w:r>
+      <w:proofErr w:type="spellEnd"/>
+      <w:r>
+        <w:rPr>
+          <w:rFonts w:ascii="Times New Roman" w:hAnsi="Times New Roman" w:cs="Times New Roman"/>
+          <w:sz w:val="24"/>
+          <w:szCs w:val="24"/>
+        </w:rPr>
+        <w:t xml:space="preserve">, G. Caraballo, D. Camacho, G. </w:t>
+      </w:r>
+      <w:proofErr w:type="spellStart"/>
+      <w:r>
+        <w:rPr>
+          <w:rFonts w:ascii="Times New Roman" w:hAnsi="Times New Roman" w:cs="Times New Roman"/>
+          <w:sz w:val="24"/>
+          <w:szCs w:val="24"/>
+        </w:rPr>
+        <w:t>Comach</w:t>
+      </w:r>
+      <w:proofErr w:type="spellEnd"/>
+      <w:r>
+        <w:rPr>
+          <w:rFonts w:ascii="Times New Roman" w:hAnsi="Times New Roman" w:cs="Times New Roman"/>
+          <w:sz w:val="24"/>
+          <w:szCs w:val="24"/>
+        </w:rPr>
+        <w:t xml:space="preserve">, V. Alarcon, J. Zambrano, R. Hernandez, G. </w:t>
+      </w:r>
+      <w:proofErr w:type="spellStart"/>
+      <w:r>
+        <w:rPr>
+          <w:rFonts w:ascii="Times New Roman" w:hAnsi="Times New Roman" w:cs="Times New Roman"/>
+          <w:sz w:val="24"/>
+          <w:szCs w:val="24"/>
+        </w:rPr>
+        <w:t>Moratorio</w:t>
+      </w:r>
+      <w:proofErr w:type="spellEnd"/>
+      <w:r>
+        <w:rPr>
+          <w:rFonts w:ascii="Times New Roman" w:hAnsi="Times New Roman" w:cs="Times New Roman"/>
+          <w:sz w:val="24"/>
+          <w:szCs w:val="24"/>
+        </w:rPr>
+        <w:t xml:space="preserve">, J. Cristina and F. </w:t>
+      </w:r>
+      <w:proofErr w:type="spellStart"/>
+      <w:r>
+        <w:rPr>
+          <w:rFonts w:ascii="Times New Roman" w:hAnsi="Times New Roman" w:cs="Times New Roman"/>
+          <w:sz w:val="24"/>
+          <w:szCs w:val="24"/>
+        </w:rPr>
+        <w:t>Liprandi</w:t>
+      </w:r>
+      <w:proofErr w:type="spellEnd"/>
+      <w:r>
+        <w:rPr>
+          <w:rFonts w:ascii="Times New Roman" w:hAnsi="Times New Roman" w:cs="Times New Roman"/>
+          <w:sz w:val="24"/>
+          <w:szCs w:val="24"/>
+        </w:rPr>
+        <w:t xml:space="preserve"> (2010). "Evolution of dengue virus type 3 genotype III in Venezuela: diversification, rates and population dynamics." </w:t>
+      </w:r>
+      <w:proofErr w:type="spellStart"/>
+      <w:r>
+        <w:rPr>
+          <w:rFonts w:ascii="Times New Roman" w:hAnsi="Times New Roman" w:cs="Times New Roman"/>
+          <w:sz w:val="24"/>
+          <w:szCs w:val="24"/>
+        </w:rPr>
+        <w:t>Virol</w:t>
+      </w:r>
+      <w:proofErr w:type="spellEnd"/>
+      <w:r>
+        <w:rPr>
+          <w:rFonts w:ascii="Times New Roman" w:hAnsi="Times New Roman" w:cs="Times New Roman"/>
+          <w:sz w:val="24"/>
+          <w:szCs w:val="24"/>
+        </w:rPr>
+        <w:t xml:space="preserve"> J 7: 329.</w:t>
+      </w:r>
+    </w:p>
+    <w:p>
+      <w:pPr>
+        <w:spacing w:line="240" w:lineRule="auto"/>
+        <w:ind w:left="360" w:hanging="360"/>
+        <w:rPr>
+          <w:rFonts w:ascii="Times New Roman" w:hAnsi="Times New Roman" w:cs="Times New Roman"/>
+          <w:sz w:val="24"/>
+          <w:szCs w:val="24"/>
+        </w:rPr>
+      </w:pPr>
+      <w:r>
+        <w:rPr>
+          <w:rFonts w:ascii="Times New Roman" w:hAnsi="Times New Roman" w:cs="Times New Roman"/>
+          <w:sz w:val="24"/>
+          <w:szCs w:val="24"/>
+        </w:rPr>
+        <w:t xml:space="preserve">Ramsden, C., E. C. Holmes and M. A. Charleston (2009). "Hantavirus evolution in relation to its rodent and insectivore hosts: no evidence for codivergence." Mol Biol </w:t>
+      </w:r>
+      <w:proofErr w:type="spellStart"/>
+      <w:r>
+        <w:rPr>
+          <w:rFonts w:ascii="Times New Roman" w:hAnsi="Times New Roman" w:cs="Times New Roman"/>
+          <w:sz w:val="24"/>
+          <w:szCs w:val="24"/>
+        </w:rPr>
+        <w:t>Evol</w:t>
+      </w:r>
+      <w:proofErr w:type="spellEnd"/>
+      <w:r>
+        <w:rPr>
+          <w:rFonts w:ascii="Times New Roman" w:hAnsi="Times New Roman" w:cs="Times New Roman"/>
+          <w:sz w:val="24"/>
+          <w:szCs w:val="24"/>
+        </w:rPr>
+        <w:t xml:space="preserve"> 26(1): 143-153.</w:t>
+      </w:r>
+    </w:p>
+    <w:p>
+      <w:pPr>
+        <w:spacing w:line="240" w:lineRule="auto"/>
+        <w:ind w:left="360" w:hanging="360"/>
+        <w:rPr>
+          <w:rFonts w:ascii="Times New Roman" w:hAnsi="Times New Roman" w:cs="Times New Roman"/>
+          <w:sz w:val="24"/>
+          <w:szCs w:val="24"/>
+        </w:rPr>
+      </w:pPr>
+      <w:r>
+        <w:rPr>
+          <w:rFonts w:ascii="Times New Roman" w:hAnsi="Times New Roman" w:cs="Times New Roman"/>
+          <w:sz w:val="24"/>
+          <w:szCs w:val="24"/>
+        </w:rPr>
+        <w:t xml:space="preserve">Raney, J. L., R. R. </w:t>
+      </w:r>
+      <w:proofErr w:type="spellStart"/>
+      <w:r>
+        <w:rPr>
+          <w:rFonts w:ascii="Times New Roman" w:hAnsi="Times New Roman" w:cs="Times New Roman"/>
+          <w:sz w:val="24"/>
+          <w:szCs w:val="24"/>
+        </w:rPr>
+        <w:t>Delongchamp</w:t>
+      </w:r>
+      <w:proofErr w:type="spellEnd"/>
+      <w:r>
+        <w:rPr>
+          <w:rFonts w:ascii="Times New Roman" w:hAnsi="Times New Roman" w:cs="Times New Roman"/>
+          <w:sz w:val="24"/>
+          <w:szCs w:val="24"/>
+        </w:rPr>
+        <w:t xml:space="preserve"> and C. R. Valentine (2004). "Spontaneous mutant frequency and mutation spectrum for gene A of Phi X174 grown in E-coli." Environmental and Molecular Mutagenesis 44(2): 119-127.</w:t>
+      </w:r>
+    </w:p>
+    <w:p>
+      <w:pPr>
+        <w:spacing w:line="240" w:lineRule="auto"/>
+        <w:ind w:left="360" w:hanging="360"/>
+        <w:rPr>
+          <w:rFonts w:ascii="Times New Roman" w:hAnsi="Times New Roman" w:cs="Times New Roman"/>
+          <w:sz w:val="24"/>
+          <w:szCs w:val="24"/>
+        </w:rPr>
+      </w:pPr>
+      <w:proofErr w:type="spellStart"/>
+      <w:r>
+        <w:rPr>
+          <w:rFonts w:ascii="Times New Roman" w:hAnsi="Times New Roman" w:cs="Times New Roman"/>
+          <w:sz w:val="24"/>
+          <w:szCs w:val="24"/>
+        </w:rPr>
+        <w:t>Renzette</w:t>
+      </w:r>
+      <w:proofErr w:type="spellEnd"/>
+      <w:r>
+        <w:rPr>
+          <w:rFonts w:ascii="Times New Roman" w:hAnsi="Times New Roman" w:cs="Times New Roman"/>
+          <w:sz w:val="24"/>
+          <w:szCs w:val="24"/>
+        </w:rPr>
+        <w:t xml:space="preserve">, N., C. </w:t>
+      </w:r>
+      <w:proofErr w:type="spellStart"/>
+      <w:r>
+        <w:rPr>
+          <w:rFonts w:ascii="Times New Roman" w:hAnsi="Times New Roman" w:cs="Times New Roman"/>
+          <w:sz w:val="24"/>
+          <w:szCs w:val="24"/>
+        </w:rPr>
+        <w:t>Pokalyuk</w:t>
+      </w:r>
+      <w:proofErr w:type="spellEnd"/>
+      <w:r>
+        <w:rPr>
+          <w:rFonts w:ascii="Times New Roman" w:hAnsi="Times New Roman" w:cs="Times New Roman"/>
+          <w:sz w:val="24"/>
+          <w:szCs w:val="24"/>
+        </w:rPr>
+        <w:t xml:space="preserve">, L. Gibson, B. Bhattacharjee, M. R. </w:t>
+      </w:r>
+      <w:proofErr w:type="spellStart"/>
+      <w:r>
+        <w:rPr>
+          <w:rFonts w:ascii="Times New Roman" w:hAnsi="Times New Roman" w:cs="Times New Roman"/>
+          <w:sz w:val="24"/>
+          <w:szCs w:val="24"/>
+        </w:rPr>
+        <w:t>Schleiss</w:t>
+      </w:r>
+      <w:proofErr w:type="spellEnd"/>
+      <w:r>
+        <w:rPr>
+          <w:rFonts w:ascii="Times New Roman" w:hAnsi="Times New Roman" w:cs="Times New Roman"/>
+          <w:sz w:val="24"/>
+          <w:szCs w:val="24"/>
+        </w:rPr>
+        <w:t xml:space="preserve">, K. </w:t>
+      </w:r>
+      <w:proofErr w:type="spellStart"/>
+      <w:r>
+        <w:rPr>
+          <w:rFonts w:ascii="Times New Roman" w:hAnsi="Times New Roman" w:cs="Times New Roman"/>
+          <w:sz w:val="24"/>
+          <w:szCs w:val="24"/>
+        </w:rPr>
+        <w:t>Hamprecht</w:t>
+      </w:r>
+      <w:proofErr w:type="spellEnd"/>
+      <w:r>
+        <w:rPr>
+          <w:rFonts w:ascii="Times New Roman" w:hAnsi="Times New Roman" w:cs="Times New Roman"/>
+          <w:sz w:val="24"/>
+          <w:szCs w:val="24"/>
+        </w:rPr>
+        <w:t xml:space="preserve">, A. Y. Yamamoto, M. M. </w:t>
+      </w:r>
+      <w:proofErr w:type="spellStart"/>
+      <w:r>
+        <w:rPr>
+          <w:rFonts w:ascii="Times New Roman" w:hAnsi="Times New Roman" w:cs="Times New Roman"/>
+          <w:sz w:val="24"/>
+          <w:szCs w:val="24"/>
+        </w:rPr>
+        <w:t>Mussi-Pinhata</w:t>
+      </w:r>
+      <w:proofErr w:type="spellEnd"/>
+      <w:r>
+        <w:rPr>
+          <w:rFonts w:ascii="Times New Roman" w:hAnsi="Times New Roman" w:cs="Times New Roman"/>
+          <w:sz w:val="24"/>
+          <w:szCs w:val="24"/>
+        </w:rPr>
+        <w:t xml:space="preserve">, W. J. Britt, J. D. Jensen and T. F. </w:t>
+      </w:r>
+      <w:proofErr w:type="spellStart"/>
+      <w:r>
+        <w:rPr>
+          <w:rFonts w:ascii="Times New Roman" w:hAnsi="Times New Roman" w:cs="Times New Roman"/>
+          <w:sz w:val="24"/>
+          <w:szCs w:val="24"/>
+        </w:rPr>
+        <w:t>Kowalik</w:t>
+      </w:r>
+      <w:proofErr w:type="spellEnd"/>
+      <w:r>
+        <w:rPr>
+          <w:rFonts w:ascii="Times New Roman" w:hAnsi="Times New Roman" w:cs="Times New Roman"/>
+          <w:sz w:val="24"/>
+          <w:szCs w:val="24"/>
+        </w:rPr>
+        <w:t xml:space="preserve"> (2015). "Limits and patterns of cytomegalovirus genomic diversity in humans." Proceedings of the National Academy of Sciences of the United States of America 112(30): E4120-E4128.</w:t>
+      </w:r>
+    </w:p>
+    <w:p>
+      <w:pPr>
+        <w:spacing w:line="240" w:lineRule="auto"/>
+        <w:ind w:left="360" w:hanging="360"/>
+        <w:rPr>
+          <w:rFonts w:ascii="Times New Roman" w:hAnsi="Times New Roman" w:cs="Times New Roman"/>
+          <w:sz w:val="24"/>
+          <w:szCs w:val="24"/>
+        </w:rPr>
+      </w:pPr>
+      <w:r>
+        <w:rPr>
+          <w:rFonts w:ascii="Times New Roman" w:hAnsi="Times New Roman" w:cs="Times New Roman"/>
+          <w:sz w:val="24"/>
+          <w:szCs w:val="24"/>
+        </w:rPr>
+        <w:t xml:space="preserve">Ribeiro, R. M., H. Li, S. Wang, M. B. Stoddard, G. H. Learn, B. T. </w:t>
+      </w:r>
+      <w:proofErr w:type="spellStart"/>
+      <w:r>
+        <w:rPr>
+          <w:rFonts w:ascii="Times New Roman" w:hAnsi="Times New Roman" w:cs="Times New Roman"/>
+          <w:sz w:val="24"/>
+          <w:szCs w:val="24"/>
+        </w:rPr>
+        <w:t>Korber</w:t>
+      </w:r>
+      <w:proofErr w:type="spellEnd"/>
+      <w:r>
+        <w:rPr>
+          <w:rFonts w:ascii="Times New Roman" w:hAnsi="Times New Roman" w:cs="Times New Roman"/>
+          <w:sz w:val="24"/>
+          <w:szCs w:val="24"/>
+        </w:rPr>
+        <w:t xml:space="preserve">, T. Bhattacharya, J. </w:t>
+      </w:r>
+      <w:proofErr w:type="spellStart"/>
+      <w:r>
+        <w:rPr>
+          <w:rFonts w:ascii="Times New Roman" w:hAnsi="Times New Roman" w:cs="Times New Roman"/>
+          <w:sz w:val="24"/>
+          <w:szCs w:val="24"/>
+        </w:rPr>
+        <w:t>Guedj</w:t>
+      </w:r>
+      <w:proofErr w:type="spellEnd"/>
+      <w:r>
+        <w:rPr>
+          <w:rFonts w:ascii="Times New Roman" w:hAnsi="Times New Roman" w:cs="Times New Roman"/>
+          <w:sz w:val="24"/>
+          <w:szCs w:val="24"/>
+        </w:rPr>
+        <w:t xml:space="preserve">, E. H. Parrish, B. H. Hahn, G. M. Shaw and A. S. </w:t>
+      </w:r>
+      <w:proofErr w:type="spellStart"/>
+      <w:r>
+        <w:rPr>
+          <w:rFonts w:ascii="Times New Roman" w:hAnsi="Times New Roman" w:cs="Times New Roman"/>
+          <w:sz w:val="24"/>
+          <w:szCs w:val="24"/>
+        </w:rPr>
+        <w:t>Perelson</w:t>
+      </w:r>
+      <w:proofErr w:type="spellEnd"/>
+      <w:r>
+        <w:rPr>
+          <w:rFonts w:ascii="Times New Roman" w:hAnsi="Times New Roman" w:cs="Times New Roman"/>
+          <w:sz w:val="24"/>
+          <w:szCs w:val="24"/>
+        </w:rPr>
+        <w:t xml:space="preserve"> (2012). "Quantifying the diversification of hepatitis C virus (HCV) during primary infection: estimates of the in vivo mutation rate." </w:t>
+      </w:r>
+      <w:proofErr w:type="spellStart"/>
+      <w:r>
+        <w:rPr>
+          <w:rFonts w:ascii="Times New Roman" w:hAnsi="Times New Roman" w:cs="Times New Roman"/>
+          <w:sz w:val="24"/>
+          <w:szCs w:val="24"/>
+        </w:rPr>
+        <w:t>PLoS</w:t>
+      </w:r>
+      <w:proofErr w:type="spellEnd"/>
+      <w:r>
+        <w:rPr>
+          <w:rFonts w:ascii="Times New Roman" w:hAnsi="Times New Roman" w:cs="Times New Roman"/>
+          <w:sz w:val="24"/>
+          <w:szCs w:val="24"/>
+        </w:rPr>
+        <w:t xml:space="preserve"> </w:t>
+      </w:r>
+      <w:proofErr w:type="spellStart"/>
+      <w:r>
+        <w:rPr>
+          <w:rFonts w:ascii="Times New Roman" w:hAnsi="Times New Roman" w:cs="Times New Roman"/>
+          <w:sz w:val="24"/>
+          <w:szCs w:val="24"/>
+        </w:rPr>
+        <w:t>Pathog</w:t>
+      </w:r>
+      <w:proofErr w:type="spellEnd"/>
+      <w:r>
+        <w:rPr>
+          <w:rFonts w:ascii="Times New Roman" w:hAnsi="Times New Roman" w:cs="Times New Roman"/>
+          <w:sz w:val="24"/>
+          <w:szCs w:val="24"/>
+        </w:rPr>
+        <w:t xml:space="preserve"> 8(8): e1002881.</w:t>
+      </w:r>
+    </w:p>
+    <w:p>
+      <w:pPr>
+        <w:spacing w:line="240" w:lineRule="auto"/>
+        <w:ind w:left="360" w:hanging="360"/>
+        <w:rPr>
+          <w:rFonts w:ascii="Times New Roman" w:hAnsi="Times New Roman" w:cs="Times New Roman"/>
+          <w:sz w:val="24"/>
+          <w:szCs w:val="24"/>
+        </w:rPr>
+      </w:pPr>
+      <w:proofErr w:type="spellStart"/>
+      <w:r>
+        <w:rPr>
+          <w:rFonts w:ascii="Times New Roman" w:hAnsi="Times New Roman" w:cs="Times New Roman"/>
+          <w:sz w:val="24"/>
+          <w:szCs w:val="24"/>
+        </w:rPr>
+        <w:t>Risso-Ballester</w:t>
+      </w:r>
+      <w:proofErr w:type="spellEnd"/>
+      <w:r>
+        <w:rPr>
+          <w:rFonts w:ascii="Times New Roman" w:hAnsi="Times New Roman" w:cs="Times New Roman"/>
+          <w:sz w:val="24"/>
+          <w:szCs w:val="24"/>
+        </w:rPr>
+        <w:t xml:space="preserve">, J., J. M. Cuevas and R. </w:t>
+      </w:r>
+      <w:proofErr w:type="spellStart"/>
+      <w:r>
+        <w:rPr>
+          <w:rFonts w:ascii="Times New Roman" w:hAnsi="Times New Roman" w:cs="Times New Roman"/>
+          <w:sz w:val="24"/>
+          <w:szCs w:val="24"/>
+        </w:rPr>
+        <w:t>Sanju</w:t>
+      </w:r>
+      <w:r>
+        <w:rPr>
+          <w:rFonts w:ascii="Times New Roman" w:hAnsi="Times New Roman" w:cs="Times New Roman"/>
+          <w:sz w:val="24"/>
+          <w:szCs w:val="24"/>
+        </w:rPr>
+        <w:t>á</w:t>
+      </w:r>
+      <w:r>
+        <w:rPr>
+          <w:rFonts w:ascii="Times New Roman" w:hAnsi="Times New Roman" w:cs="Times New Roman"/>
+          <w:sz w:val="24"/>
+          <w:szCs w:val="24"/>
+        </w:rPr>
+        <w:t>n</w:t>
+      </w:r>
+      <w:proofErr w:type="spellEnd"/>
+      <w:r>
+        <w:rPr>
+          <w:rFonts w:ascii="Times New Roman" w:hAnsi="Times New Roman" w:cs="Times New Roman"/>
+          <w:sz w:val="24"/>
+          <w:szCs w:val="24"/>
+        </w:rPr>
+        <w:t xml:space="preserve"> (2016). "Genome-Wide Estimation of the Spontaneous Mutation Rate of Human Adenovirus 5 by High-Fidelity Deep Sequencing." </w:t>
+      </w:r>
+      <w:proofErr w:type="spellStart"/>
+      <w:r>
+        <w:rPr>
+          <w:rFonts w:ascii="Times New Roman" w:hAnsi="Times New Roman" w:cs="Times New Roman"/>
+          <w:sz w:val="24"/>
+          <w:szCs w:val="24"/>
+        </w:rPr>
+        <w:t>PLoS</w:t>
+      </w:r>
+      <w:proofErr w:type="spellEnd"/>
+      <w:r>
+        <w:rPr>
+          <w:rFonts w:ascii="Times New Roman" w:hAnsi="Times New Roman" w:cs="Times New Roman"/>
+          <w:sz w:val="24"/>
+          <w:szCs w:val="24"/>
+        </w:rPr>
+        <w:t xml:space="preserve"> </w:t>
+      </w:r>
+      <w:proofErr w:type="spellStart"/>
+      <w:r>
+        <w:rPr>
+          <w:rFonts w:ascii="Times New Roman" w:hAnsi="Times New Roman" w:cs="Times New Roman"/>
+          <w:sz w:val="24"/>
+          <w:szCs w:val="24"/>
+        </w:rPr>
+        <w:t>Pathog</w:t>
+      </w:r>
+      <w:proofErr w:type="spellEnd"/>
+      <w:r>
+        <w:rPr>
+          <w:rFonts w:ascii="Times New Roman" w:hAnsi="Times New Roman" w:cs="Times New Roman"/>
+          <w:sz w:val="24"/>
+          <w:szCs w:val="24"/>
+        </w:rPr>
+        <w:t xml:space="preserve"> 12(11): e1006013.</w:t>
+      </w:r>
+    </w:p>
+    <w:p>
+      <w:pPr>
+        <w:spacing w:line="240" w:lineRule="auto"/>
+        <w:ind w:left="360" w:hanging="360"/>
+        <w:rPr>
+          <w:rFonts w:ascii="Times New Roman" w:hAnsi="Times New Roman" w:cs="Times New Roman"/>
+          <w:sz w:val="24"/>
+          <w:szCs w:val="24"/>
+        </w:rPr>
+      </w:pPr>
+      <w:r>
+        <w:rPr>
+          <w:rFonts w:ascii="Times New Roman" w:hAnsi="Times New Roman" w:cs="Times New Roman"/>
+          <w:sz w:val="24"/>
+          <w:szCs w:val="24"/>
+        </w:rPr>
+        <w:t>Robles-</w:t>
+      </w:r>
+      <w:proofErr w:type="spellStart"/>
+      <w:r>
+        <w:rPr>
+          <w:rFonts w:ascii="Times New Roman" w:hAnsi="Times New Roman" w:cs="Times New Roman"/>
+          <w:sz w:val="24"/>
+          <w:szCs w:val="24"/>
+        </w:rPr>
+        <w:t>Sikisaka</w:t>
+      </w:r>
+      <w:proofErr w:type="spellEnd"/>
+      <w:r>
+        <w:rPr>
+          <w:rFonts w:ascii="Times New Roman" w:hAnsi="Times New Roman" w:cs="Times New Roman"/>
+          <w:sz w:val="24"/>
+          <w:szCs w:val="24"/>
+        </w:rPr>
+        <w:t xml:space="preserve">, R., A. J. </w:t>
+      </w:r>
+      <w:proofErr w:type="spellStart"/>
+      <w:r>
+        <w:rPr>
+          <w:rFonts w:ascii="Times New Roman" w:hAnsi="Times New Roman" w:cs="Times New Roman"/>
+          <w:sz w:val="24"/>
+          <w:szCs w:val="24"/>
+        </w:rPr>
+        <w:t>Bohonak</w:t>
+      </w:r>
+      <w:proofErr w:type="spellEnd"/>
+      <w:r>
+        <w:rPr>
+          <w:rFonts w:ascii="Times New Roman" w:hAnsi="Times New Roman" w:cs="Times New Roman"/>
+          <w:sz w:val="24"/>
+          <w:szCs w:val="24"/>
+        </w:rPr>
+        <w:t xml:space="preserve">, L. R. McClenaghan, Jr. and A. K. Dhar (2010). "Genetic signature of rapid IHHNV (infectious hypodermal and hematopoietic necrosis virus) expansion in wild Penaeus shrimp populations." </w:t>
+      </w:r>
+      <w:proofErr w:type="spellStart"/>
+      <w:r>
+        <w:rPr>
+          <w:rFonts w:ascii="Times New Roman" w:hAnsi="Times New Roman" w:cs="Times New Roman"/>
+          <w:sz w:val="24"/>
+          <w:szCs w:val="24"/>
+        </w:rPr>
+        <w:t>PLoS</w:t>
+      </w:r>
+      <w:proofErr w:type="spellEnd"/>
+      <w:r>
+        <w:rPr>
+          <w:rFonts w:ascii="Times New Roman" w:hAnsi="Times New Roman" w:cs="Times New Roman"/>
+          <w:sz w:val="24"/>
+          <w:szCs w:val="24"/>
+        </w:rPr>
+        <w:t xml:space="preserve"> One 5(7): e11799.</w:t>
+      </w:r>
+    </w:p>
+    <w:p>
+      <w:pPr>
+        <w:spacing w:line="240" w:lineRule="auto"/>
+        <w:ind w:left="360" w:hanging="360"/>
+        <w:rPr>
+          <w:rFonts w:ascii="Times New Roman" w:hAnsi="Times New Roman" w:cs="Times New Roman"/>
+          <w:sz w:val="24"/>
+          <w:szCs w:val="24"/>
+        </w:rPr>
+      </w:pPr>
+      <w:r>
+        <w:rPr>
+          <w:rFonts w:ascii="Times New Roman" w:hAnsi="Times New Roman" w:cs="Times New Roman"/>
+          <w:sz w:val="24"/>
+          <w:szCs w:val="24"/>
+        </w:rPr>
+        <w:t xml:space="preserve">Romano, C. M., P. M. </w:t>
+      </w:r>
+      <w:proofErr w:type="spellStart"/>
+      <w:r>
+        <w:rPr>
+          <w:rFonts w:ascii="Times New Roman" w:hAnsi="Times New Roman" w:cs="Times New Roman"/>
+          <w:sz w:val="24"/>
+          <w:szCs w:val="24"/>
+        </w:rPr>
+        <w:t>Zanotto</w:t>
+      </w:r>
+      <w:proofErr w:type="spellEnd"/>
+      <w:r>
+        <w:rPr>
+          <w:rFonts w:ascii="Times New Roman" w:hAnsi="Times New Roman" w:cs="Times New Roman"/>
+          <w:sz w:val="24"/>
+          <w:szCs w:val="24"/>
+        </w:rPr>
+        <w:t xml:space="preserve"> and E. C. Holmes (2008). "Bayesian coalescent analysis reveals a high rate of molecular evolution in GB virus C." J Mol </w:t>
+      </w:r>
+      <w:proofErr w:type="spellStart"/>
+      <w:r>
+        <w:rPr>
+          <w:rFonts w:ascii="Times New Roman" w:hAnsi="Times New Roman" w:cs="Times New Roman"/>
+          <w:sz w:val="24"/>
+          <w:szCs w:val="24"/>
+        </w:rPr>
+        <w:t>Evol</w:t>
+      </w:r>
+      <w:proofErr w:type="spellEnd"/>
+      <w:r>
+        <w:rPr>
+          <w:rFonts w:ascii="Times New Roman" w:hAnsi="Times New Roman" w:cs="Times New Roman"/>
+          <w:sz w:val="24"/>
+          <w:szCs w:val="24"/>
+        </w:rPr>
         <w:t xml:space="preserve"> 66(3): 292-297.</w:t>
       </w:r>
     </w:p>
@@ -9774,6 +9855,7 @@
           <w:sz w:val="24"/>
           <w:szCs w:val="24"/>
         </w:rPr>
+        <w:lastRenderedPageBreak/>
         <w:t>Tromas</w:t>
       </w:r>
       <w:proofErr w:type="spellEnd"/>
@@ -9840,7 +9922,6 @@
           <w:sz w:val="24"/>
           <w:szCs w:val="24"/>
         </w:rPr>
-        <w:lastRenderedPageBreak/>
         <w:t>Varelaechavarria</w:t>
       </w:r>
       <w:proofErr w:type="spellEnd"/>
